--- a/Project Specifications.docx
+++ b/Project Specifications.docx
@@ -21,8 +21,195 @@
           <w:lang w:val="en-US"/>
         </w:rPr>
       </w:pPr>
+      <w:r>
+        <w:rPr>
+          <w:lang w:val="en-US"/>
+        </w:rPr>
+        <w:t>Scope</w:t>
+      </w:r>
+    </w:p>
+    <w:p>
+      <w:pPr>
+        <w:rPr>
+          <w:lang w:val="en-US"/>
+        </w:rPr>
+      </w:pPr>
+      <w:r>
+        <w:rPr>
+          <w:lang w:val="en-US"/>
+        </w:rPr>
+        <w:t>Stakeholder</w:t>
+      </w:r>
+    </w:p>
+    <w:p>
+      <w:pPr>
+        <w:rPr>
+          <w:lang w:val="en-US"/>
+        </w:rPr>
+      </w:pPr>
+      <w:r>
+        <w:rPr>
+          <w:lang w:val="en-US"/>
+        </w:rPr>
+        <w:t>Timeline</w:t>
+      </w:r>
+    </w:p>
+    <w:p>
+      <w:pPr>
+        <w:rPr>
+          <w:lang w:val="en-US"/>
+        </w:rPr>
+      </w:pPr>
+      <w:r>
+        <w:rPr>
+          <w:lang w:val="en-US"/>
+        </w:rPr>
+        <w:t xml:space="preserve">Roles </w:t>
+      </w:r>
+      <w:proofErr w:type="gramStart"/>
+      <w:r>
+        <w:rPr>
+          <w:lang w:val="en-US"/>
+        </w:rPr>
+        <w:t>And</w:t>
+      </w:r>
+      <w:proofErr w:type="gramEnd"/>
+      <w:r>
+        <w:rPr>
+          <w:lang w:val="en-US"/>
+        </w:rPr>
+        <w:t xml:space="preserve"> </w:t>
+      </w:r>
+      <w:proofErr w:type="spellStart"/>
+      <w:r>
+        <w:rPr>
+          <w:lang w:val="en-US"/>
+        </w:rPr>
+        <w:t>Responsibilites</w:t>
+      </w:r>
+      <w:proofErr w:type="spellEnd"/>
+    </w:p>
+    <w:p>
+      <w:pPr>
+        <w:rPr>
+          <w:lang w:val="en-US"/>
+        </w:rPr>
+      </w:pPr>
+      <w:r>
+        <w:rPr>
+          <w:lang w:val="en-US"/>
+        </w:rPr>
+        <w:t>Deliverables</w:t>
+      </w:r>
+    </w:p>
+    <w:p>
+      <w:pPr>
+        <w:rPr>
+          <w:lang w:val="en-US"/>
+        </w:rPr>
+      </w:pPr>
+    </w:p>
+    <w:p>
+      <w:pPr>
+        <w:rPr>
+          <w:lang w:val="en-US"/>
+        </w:rPr>
+      </w:pPr>
+      <w:r>
+        <w:rPr>
+          <w:lang w:val="en-US"/>
+        </w:rPr>
+        <w:t>Project Title:</w:t>
+      </w:r>
+    </w:p>
+    <w:p>
+      <w:pPr>
+        <w:rPr>
+          <w:lang w:val="en-US"/>
+        </w:rPr>
+      </w:pPr>
+      <w:r>
+        <w:rPr>
+          <w:lang w:val="en-US"/>
+        </w:rPr>
+        <w:t>Project Data:</w:t>
+      </w:r>
+    </w:p>
+    <w:p>
+      <w:pPr>
+        <w:rPr>
+          <w:lang w:val="en-US"/>
+        </w:rPr>
+      </w:pPr>
+      <w:r>
+        <w:rPr>
+          <w:lang w:val="en-US"/>
+        </w:rPr>
+        <w:t>Project Manager:</w:t>
+      </w:r>
+    </w:p>
+    <w:p>
+      <w:pPr>
+        <w:rPr>
+          <w:lang w:val="en-US"/>
+        </w:rPr>
+      </w:pPr>
+      <w:r>
+        <w:rPr>
+          <w:lang w:val="en-US"/>
+        </w:rPr>
+        <w:t>Key Member:</w:t>
+      </w:r>
+    </w:p>
+    <w:p>
+      <w:pPr>
+        <w:rPr>
+          <w:lang w:val="en-US"/>
+        </w:rPr>
+      </w:pPr>
+    </w:p>
+    <w:p>
+      <w:pPr>
+        <w:rPr>
+          <w:lang w:val="en-US"/>
+        </w:rPr>
+      </w:pPr>
+      <w:r>
+        <w:rPr>
+          <w:lang w:val="en-US"/>
+        </w:rPr>
+        <w:t>Scope:</w:t>
+      </w:r>
+    </w:p>
+    <w:p>
+      <w:pPr>
+        <w:rPr>
+          <w:lang w:val="en-US"/>
+        </w:rPr>
+      </w:pPr>
       <w:bookmarkStart w:id="0" w:name="_GoBack"/>
       <w:bookmarkEnd w:id="0"/>
+    </w:p>
+    <w:p>
+      <w:pPr>
+        <w:rPr>
+          <w:lang w:val="en-US"/>
+        </w:rPr>
+      </w:pPr>
+    </w:p>
+    <w:p>
+      <w:pPr>
+        <w:rPr>
+          <w:lang w:val="en-US"/>
+        </w:rPr>
+      </w:pPr>
+    </w:p>
+    <w:p>
+      <w:pPr>
+        <w:rPr>
+          <w:lang w:val="en-US"/>
+        </w:rPr>
+      </w:pPr>
     </w:p>
     <w:sectPr>
       <w:pgSz w:w="11906" w:h="16838"/>

--- a/Project Specifications.docx
+++ b/Project Specifications.docx
@@ -1,15 +1,29 @@
 
 <file path=word/document.xml><?xml version="1.0" encoding="utf-8"?>
-<w:document xmlns:wpc="http://schemas.microsoft.com/office/word/2010/wordprocessingCanvas" xmlns:cx="http://schemas.microsoft.com/office/drawing/2014/chartex" xmlns:cx1="http://schemas.microsoft.com/office/drawing/2015/9/8/chartex" xmlns:mc="http://schemas.openxmlformats.org/markup-compatibility/2006" xmlns:o="urn:schemas-microsoft-com:office:office" xmlns:r="http://schemas.openxmlformats.org/officeDocument/2006/relationships" xmlns:m="http://schemas.openxmlformats.org/officeDocument/2006/math" xmlns:v="urn:schemas-microsoft-com:vml" xmlns:wp14="http://schemas.microsoft.com/office/word/2010/wordprocessingDrawing" xmlns:wp="http://schemas.openxmlformats.org/drawingml/2006/wordprocessingDrawing" xmlns:w10="urn:schemas-microsoft-com:office:word" xmlns:w="http://schemas.openxmlformats.org/wordprocessingml/2006/main" xmlns:w14="http://schemas.microsoft.com/office/word/2010/wordml" xmlns:w15="http://schemas.microsoft.com/office/word/2012/wordml" xmlns:w16se="http://schemas.microsoft.com/office/word/2015/wordml/symex" xmlns:wpg="http://schemas.microsoft.com/office/word/2010/wordprocessingGroup" xmlns:wpi="http://schemas.microsoft.com/office/word/2010/wordprocessingInk" xmlns:wne="http://schemas.microsoft.com/office/word/2006/wordml" xmlns:wps="http://schemas.microsoft.com/office/word/2010/wordprocessingShape" mc:Ignorable="w14 w15 w16se wp14">
+<w:document xmlns:wpc="http://schemas.microsoft.com/office/word/2010/wordprocessingCanvas" xmlns:cx="http://schemas.microsoft.com/office/drawing/2014/chartex" xmlns:cx1="http://schemas.microsoft.com/office/drawing/2015/9/8/chartex" xmlns:cx2="http://schemas.microsoft.com/office/drawing/2015/10/21/chartex" xmlns:cx3="http://schemas.microsoft.com/office/drawing/2016/5/9/chartex" xmlns:cx4="http://schemas.microsoft.com/office/drawing/2016/5/10/chartex" xmlns:cx5="http://schemas.microsoft.com/office/drawing/2016/5/11/chartex" xmlns:cx6="http://schemas.microsoft.com/office/drawing/2016/5/12/chartex" xmlns:cx7="http://schemas.microsoft.com/office/drawing/2016/5/13/chartex" xmlns:cx8="http://schemas.microsoft.com/office/drawing/2016/5/14/chartex" xmlns:mc="http://schemas.openxmlformats.org/markup-compatibility/2006" xmlns:aink="http://schemas.microsoft.com/office/drawing/2016/ink" xmlns:am3d="http://schemas.microsoft.com/office/drawing/2017/model3d" xmlns:o="urn:schemas-microsoft-com:office:office" xmlns:oel="http://schemas.microsoft.com/office/2019/extlst" xmlns:r="http://schemas.openxmlformats.org/officeDocument/2006/relationships" xmlns:m="http://schemas.openxmlformats.org/officeDocument/2006/math" xmlns:v="urn:schemas-microsoft-com:vml" xmlns:wp14="http://schemas.microsoft.com/office/word/2010/wordprocessingDrawing" xmlns:wp="http://schemas.openxmlformats.org/drawingml/2006/wordprocessingDrawing" xmlns:w10="urn:schemas-microsoft-com:office:word" xmlns:w="http://schemas.openxmlformats.org/wordprocessingml/2006/main" xmlns:w14="http://schemas.microsoft.com/office/word/2010/wordml" xmlns:w15="http://schemas.microsoft.com/office/word/2012/wordml" xmlns:w16cex="http://schemas.microsoft.com/office/word/2018/wordml/cex" xmlns:w16cid="http://schemas.microsoft.com/office/word/2016/wordml/cid" xmlns:w16="http://schemas.microsoft.com/office/word/2018/wordml" xmlns:w16sdtdh="http://schemas.microsoft.com/office/word/2020/wordml/sdtdatahash" xmlns:w16se="http://schemas.microsoft.com/office/word/2015/wordml/symex" xmlns:wpg="http://schemas.microsoft.com/office/word/2010/wordprocessingGroup" xmlns:wpi="http://schemas.microsoft.com/office/word/2010/wordprocessingInk" xmlns:wne="http://schemas.microsoft.com/office/word/2006/wordml" xmlns:wps="http://schemas.microsoft.com/office/word/2010/wordprocessingShape" mc:Ignorable="w14 w15 w16se w16cid w16 w16cex w16sdtdh wp14">
   <w:body>
     <w:p>
       <w:pPr>
         <w:rPr>
-          <w:lang w:val="en-US"/>
-        </w:rPr>
-      </w:pPr>
-      <w:r>
-        <w:rPr>
+          <w:b/>
+          <w:bCs/>
+          <w:sz w:val="28"/>
+          <w:szCs w:val="28"/>
+          <w:lang w:val="en-US"/>
+        </w:rPr>
+      </w:pPr>
+      <w:r>
+        <w:rPr>
+          <w:lang w:val="en-US"/>
+        </w:rPr>
+        <w:t xml:space="preserve"> </w:t>
+      </w:r>
+      <w:r>
+        <w:rPr>
+          <w:b/>
+          <w:bCs/>
+          <w:sz w:val="28"/>
+          <w:szCs w:val="28"/>
           <w:lang w:val="en-US"/>
         </w:rPr>
         <w:t>Project Specifications:</w:t>
@@ -21,27 +35,501 @@
           <w:lang w:val="en-US"/>
         </w:rPr>
       </w:pPr>
-      <w:r>
-        <w:rPr>
+    </w:p>
+    <w:p>
+      <w:pPr>
+        <w:rPr>
+          <w:b/>
+          <w:bCs/>
+          <w:sz w:val="32"/>
+          <w:szCs w:val="32"/>
+          <w:lang w:val="en-US"/>
+        </w:rPr>
+      </w:pPr>
+      <w:r>
+        <w:rPr>
+          <w:b/>
+          <w:bCs/>
+          <w:sz w:val="32"/>
+          <w:szCs w:val="32"/>
           <w:lang w:val="en-US"/>
         </w:rPr>
         <w:t>Scope</w:t>
       </w:r>
-    </w:p>
-    <w:p>
-      <w:pPr>
-        <w:rPr>
-          <w:lang w:val="en-US"/>
-        </w:rPr>
-      </w:pPr>
-      <w:r>
-        <w:rPr>
+      <w:r>
+        <w:rPr>
+          <w:b/>
+          <w:bCs/>
+          <w:sz w:val="32"/>
+          <w:szCs w:val="32"/>
+          <w:lang w:val="en-US"/>
+        </w:rPr>
+        <w:t xml:space="preserve"> of this project</w:t>
+      </w:r>
+    </w:p>
+    <w:p>
+      <w:pPr>
+        <w:jc w:val="both"/>
+        <w:rPr>
+          <w:rFonts w:ascii="Times New Roman" w:hAnsi="Times New Roman" w:cs="Times New Roman"/>
+          <w:sz w:val="24"/>
+          <w:szCs w:val="24"/>
+        </w:rPr>
+      </w:pPr>
+      <w:r>
+        <w:rPr>
+          <w:rFonts w:ascii="Times New Roman" w:hAnsi="Times New Roman" w:cs="Times New Roman"/>
+          <w:sz w:val="24"/>
+          <w:szCs w:val="24"/>
+        </w:rPr>
+        <w:t>The scope of a web or mobile application that provides online courses, quizzes, assignments, and feedback to learners and instructors is substantial and offers various opportunities. The e-learning industry has been growing steadily, and creating such a platform can address several key aspects within this sector.</w:t>
+      </w:r>
+    </w:p>
+    <w:p>
+      <w:pPr>
+        <w:jc w:val="both"/>
+        <w:rPr>
+          <w:rFonts w:ascii="Times New Roman" w:hAnsi="Times New Roman" w:cs="Times New Roman"/>
+          <w:sz w:val="24"/>
+          <w:szCs w:val="24"/>
+        </w:rPr>
+      </w:pPr>
+      <w:r>
+        <w:rPr>
+          <w:rFonts w:ascii="Times New Roman" w:hAnsi="Times New Roman" w:cs="Times New Roman"/>
+          <w:sz w:val="24"/>
+          <w:szCs w:val="24"/>
+        </w:rPr>
+        <w:t>Here's a detailed scope breakdown:</w:t>
+      </w:r>
+    </w:p>
+    <w:p>
+      <w:pPr>
+        <w:numPr>
+          <w:ilvl w:val="0"/>
+          <w:numId w:val="1"/>
+        </w:numPr>
+        <w:jc w:val="both"/>
+        <w:rPr>
+          <w:rFonts w:ascii="Times New Roman" w:hAnsi="Times New Roman" w:cs="Times New Roman"/>
+          <w:sz w:val="24"/>
+          <w:szCs w:val="24"/>
+        </w:rPr>
+      </w:pPr>
+      <w:r>
+        <w:rPr>
+          <w:rFonts w:ascii="Times New Roman" w:hAnsi="Times New Roman" w:cs="Times New Roman"/>
+          <w:b/>
+          <w:bCs/>
+          <w:sz w:val="24"/>
+          <w:szCs w:val="24"/>
+        </w:rPr>
+        <w:t>Educational Institutions:</w:t>
+      </w:r>
+    </w:p>
+    <w:p>
+      <w:pPr>
+        <w:numPr>
+          <w:ilvl w:val="1"/>
+          <w:numId w:val="1"/>
+        </w:numPr>
+        <w:jc w:val="both"/>
+        <w:rPr>
+          <w:rFonts w:ascii="Times New Roman" w:hAnsi="Times New Roman" w:cs="Times New Roman"/>
+          <w:sz w:val="24"/>
+          <w:szCs w:val="24"/>
+        </w:rPr>
+      </w:pPr>
+      <w:r>
+        <w:rPr>
+          <w:rFonts w:ascii="Times New Roman" w:hAnsi="Times New Roman" w:cs="Times New Roman"/>
+          <w:sz w:val="24"/>
+          <w:szCs w:val="24"/>
+        </w:rPr>
+        <w:t>This platform can serve schools, colleges, universities, and other educational institutions by offering a centralized system for managing and delivering educational content.</w:t>
+      </w:r>
+    </w:p>
+    <w:p>
+      <w:pPr>
+        <w:numPr>
+          <w:ilvl w:val="1"/>
+          <w:numId w:val="1"/>
+        </w:numPr>
+        <w:jc w:val="both"/>
+        <w:rPr>
+          <w:rFonts w:ascii="Times New Roman" w:hAnsi="Times New Roman" w:cs="Times New Roman"/>
+          <w:sz w:val="24"/>
+          <w:szCs w:val="24"/>
+        </w:rPr>
+      </w:pPr>
+      <w:r>
+        <w:rPr>
+          <w:rFonts w:ascii="Times New Roman" w:hAnsi="Times New Roman" w:cs="Times New Roman"/>
+          <w:sz w:val="24"/>
+          <w:szCs w:val="24"/>
+        </w:rPr>
+        <w:t>It allows institutions to provide online courses and materials to students, enhancing traditional classroom learning.</w:t>
+      </w:r>
+    </w:p>
+    <w:p>
+      <w:pPr>
+        <w:numPr>
+          <w:ilvl w:val="0"/>
+          <w:numId w:val="1"/>
+        </w:numPr>
+        <w:jc w:val="both"/>
+        <w:rPr>
+          <w:rFonts w:ascii="Times New Roman" w:hAnsi="Times New Roman" w:cs="Times New Roman"/>
+          <w:sz w:val="24"/>
+          <w:szCs w:val="24"/>
+        </w:rPr>
+      </w:pPr>
+      <w:r>
+        <w:rPr>
+          <w:rFonts w:ascii="Times New Roman" w:hAnsi="Times New Roman" w:cs="Times New Roman"/>
+          <w:b/>
+          <w:bCs/>
+          <w:sz w:val="24"/>
+          <w:szCs w:val="24"/>
+        </w:rPr>
+        <w:t>Corporate Training:</w:t>
+      </w:r>
+    </w:p>
+    <w:p>
+      <w:pPr>
+        <w:numPr>
+          <w:ilvl w:val="1"/>
+          <w:numId w:val="1"/>
+        </w:numPr>
+        <w:jc w:val="both"/>
+        <w:rPr>
+          <w:rFonts w:ascii="Times New Roman" w:hAnsi="Times New Roman" w:cs="Times New Roman"/>
+          <w:sz w:val="24"/>
+          <w:szCs w:val="24"/>
+        </w:rPr>
+      </w:pPr>
+      <w:r>
+        <w:rPr>
+          <w:rFonts w:ascii="Times New Roman" w:hAnsi="Times New Roman" w:cs="Times New Roman"/>
+          <w:sz w:val="24"/>
+          <w:szCs w:val="24"/>
+        </w:rPr>
+        <w:t>Companies can utilize this platform for employee training and development, ensuring a standardized approach to upskilling and reskilling their workforce.</w:t>
+      </w:r>
+    </w:p>
+    <w:p>
+      <w:pPr>
+        <w:numPr>
+          <w:ilvl w:val="1"/>
+          <w:numId w:val="1"/>
+        </w:numPr>
+        <w:jc w:val="both"/>
+        <w:rPr>
+          <w:rFonts w:ascii="Times New Roman" w:hAnsi="Times New Roman" w:cs="Times New Roman"/>
+          <w:sz w:val="24"/>
+          <w:szCs w:val="24"/>
+        </w:rPr>
+      </w:pPr>
+      <w:r>
+        <w:rPr>
+          <w:rFonts w:ascii="Times New Roman" w:hAnsi="Times New Roman" w:cs="Times New Roman"/>
+          <w:sz w:val="24"/>
+          <w:szCs w:val="24"/>
+        </w:rPr>
+        <w:t>It offers a structured way to organize training modules, assessments, and performance tracking.</w:t>
+      </w:r>
+    </w:p>
+    <w:p>
+      <w:pPr>
+        <w:numPr>
+          <w:ilvl w:val="0"/>
+          <w:numId w:val="1"/>
+        </w:numPr>
+        <w:jc w:val="both"/>
+        <w:rPr>
+          <w:rFonts w:ascii="Times New Roman" w:hAnsi="Times New Roman" w:cs="Times New Roman"/>
+          <w:sz w:val="24"/>
+          <w:szCs w:val="24"/>
+        </w:rPr>
+      </w:pPr>
+      <w:r>
+        <w:rPr>
+          <w:rFonts w:ascii="Times New Roman" w:hAnsi="Times New Roman" w:cs="Times New Roman"/>
+          <w:b/>
+          <w:bCs/>
+          <w:sz w:val="24"/>
+          <w:szCs w:val="24"/>
+        </w:rPr>
+        <w:t>Skill Development:</w:t>
+      </w:r>
+    </w:p>
+    <w:p>
+      <w:pPr>
+        <w:numPr>
+          <w:ilvl w:val="1"/>
+          <w:numId w:val="1"/>
+        </w:numPr>
+        <w:jc w:val="both"/>
+        <w:rPr>
+          <w:rFonts w:ascii="Times New Roman" w:hAnsi="Times New Roman" w:cs="Times New Roman"/>
+          <w:sz w:val="24"/>
+          <w:szCs w:val="24"/>
+        </w:rPr>
+      </w:pPr>
+      <w:r>
+        <w:rPr>
+          <w:rFonts w:ascii="Times New Roman" w:hAnsi="Times New Roman" w:cs="Times New Roman"/>
+          <w:sz w:val="24"/>
+          <w:szCs w:val="24"/>
+        </w:rPr>
+        <w:t>The platform can cater to individuals seeking to acquire new skills or enhance existing ones, providing a vast array of courses and learning materials.</w:t>
+      </w:r>
+    </w:p>
+    <w:p>
+      <w:pPr>
+        <w:jc w:val="both"/>
+        <w:rPr>
+          <w:rFonts w:ascii="Times New Roman" w:hAnsi="Times New Roman" w:cs="Times New Roman"/>
+          <w:sz w:val="24"/>
+          <w:szCs w:val="24"/>
+        </w:rPr>
+      </w:pPr>
+    </w:p>
+    <w:p>
+      <w:pPr>
+        <w:jc w:val="both"/>
+        <w:rPr>
+          <w:rFonts w:ascii="Times New Roman" w:hAnsi="Times New Roman" w:cs="Times New Roman"/>
+          <w:sz w:val="28"/>
+          <w:szCs w:val="28"/>
+          <w:lang w:val="en-US"/>
+        </w:rPr>
+      </w:pPr>
+    </w:p>
+    <w:p>
+      <w:pPr>
+        <w:rPr>
+          <w:lang w:val="en-US"/>
+        </w:rPr>
+      </w:pPr>
+    </w:p>
+    <w:p>
+      <w:pPr>
+        <w:rPr>
+          <w:b/>
+          <w:bCs/>
+          <w:sz w:val="32"/>
+          <w:szCs w:val="32"/>
+          <w:lang w:val="en-US"/>
+        </w:rPr>
+      </w:pPr>
+      <w:r>
+        <w:rPr>
+          <w:b/>
+          <w:bCs/>
+          <w:sz w:val="32"/>
+          <w:szCs w:val="32"/>
           <w:lang w:val="en-US"/>
         </w:rPr>
         <w:t>Stakeholder</w:t>
       </w:r>
     </w:p>
     <w:p>
+      <w:r>
+        <w:t>Stakeholders for a web or mobile application that provides online courses, quizzes, assignments, and feedback can vary based on the project's scope and purpose. Here's a breakdown of potential stakeholders:</w:t>
+      </w:r>
+    </w:p>
+    <w:p>
+      <w:pPr>
+        <w:numPr>
+          <w:ilvl w:val="0"/>
+          <w:numId w:val="2"/>
+        </w:numPr>
+      </w:pPr>
+      <w:r>
+        <w:rPr>
+          <w:b/>
+          <w:bCs/>
+        </w:rPr>
+        <w:t>Students:</w:t>
+      </w:r>
+    </w:p>
+    <w:p>
+      <w:pPr>
+        <w:numPr>
+          <w:ilvl w:val="1"/>
+          <w:numId w:val="2"/>
+        </w:numPr>
+      </w:pPr>
+      <w:r>
+        <w:t>Primary users who will use the application to access courses, quizzes, assignments, and receive feedback.</w:t>
+      </w:r>
+    </w:p>
+    <w:p>
+      <w:pPr>
+        <w:numPr>
+          <w:ilvl w:val="0"/>
+          <w:numId w:val="2"/>
+        </w:numPr>
+      </w:pPr>
+      <w:r>
+        <w:rPr>
+          <w:b/>
+          <w:bCs/>
+        </w:rPr>
+        <w:t>Educators and Instructors:</w:t>
+      </w:r>
+    </w:p>
+    <w:p>
+      <w:pPr>
+        <w:numPr>
+          <w:ilvl w:val="1"/>
+          <w:numId w:val="2"/>
+        </w:numPr>
+      </w:pPr>
+      <w:r>
+        <w:lastRenderedPageBreak/>
+        <w:t>Those who create and manage courses, quizzes, assignments, and provide feedback to students.</w:t>
+      </w:r>
+    </w:p>
+    <w:p>
+      <w:pPr>
+        <w:numPr>
+          <w:ilvl w:val="0"/>
+          <w:numId w:val="2"/>
+        </w:numPr>
+      </w:pPr>
+      <w:r>
+        <w:rPr>
+          <w:b/>
+          <w:bCs/>
+        </w:rPr>
+        <w:t>Administrators:</w:t>
+      </w:r>
+    </w:p>
+    <w:p>
+      <w:pPr>
+        <w:numPr>
+          <w:ilvl w:val="1"/>
+          <w:numId w:val="2"/>
+        </w:numPr>
+      </w:pPr>
+      <w:r>
+        <w:t>Responsible for managing the overall system, user accounts, and ensuring its smooth functioning.</w:t>
+      </w:r>
+    </w:p>
+    <w:p>
+      <w:pPr>
+        <w:numPr>
+          <w:ilvl w:val="0"/>
+          <w:numId w:val="2"/>
+        </w:numPr>
+      </w:pPr>
+      <w:r>
+        <w:rPr>
+          <w:b/>
+          <w:bCs/>
+        </w:rPr>
+        <w:t>Content Creators:</w:t>
+      </w:r>
+    </w:p>
+    <w:p>
+      <w:pPr>
+        <w:numPr>
+          <w:ilvl w:val="1"/>
+          <w:numId w:val="2"/>
+        </w:numPr>
+      </w:pPr>
+      <w:r>
+        <w:t>Individuals or organizations creating educational content such as videos, documents, and quizzes for the platform.</w:t>
+      </w:r>
+    </w:p>
+    <w:p>
+      <w:pPr>
+        <w:numPr>
+          <w:ilvl w:val="0"/>
+          <w:numId w:val="2"/>
+        </w:numPr>
+      </w:pPr>
+      <w:r>
+        <w:rPr>
+          <w:b/>
+          <w:bCs/>
+        </w:rPr>
+        <w:t>Education Institutions:</w:t>
+      </w:r>
+    </w:p>
+    <w:p>
+      <w:pPr>
+        <w:numPr>
+          <w:ilvl w:val="1"/>
+          <w:numId w:val="2"/>
+        </w:numPr>
+      </w:pPr>
+      <w:r>
+        <w:t>Schools, colleges, universities, or other organizations providing courses and using the platform for education delivery.</w:t>
+      </w:r>
+    </w:p>
+    <w:p>
+      <w:pPr>
+        <w:numPr>
+          <w:ilvl w:val="0"/>
+          <w:numId w:val="2"/>
+        </w:numPr>
+      </w:pPr>
+      <w:r>
+        <w:rPr>
+          <w:b/>
+          <w:bCs/>
+        </w:rPr>
+        <w:t>Parents (if applicable):</w:t>
+      </w:r>
+    </w:p>
+    <w:p>
+      <w:pPr>
+        <w:numPr>
+          <w:ilvl w:val="1"/>
+          <w:numId w:val="2"/>
+        </w:numPr>
+      </w:pPr>
+      <w:r>
+        <w:t>Parents of students using the platform who may want to monitor their child's progress and engagement.</w:t>
+      </w:r>
+    </w:p>
+    <w:p>
+      <w:pPr>
+        <w:numPr>
+          <w:ilvl w:val="0"/>
+          <w:numId w:val="2"/>
+        </w:numPr>
+      </w:pPr>
+      <w:r>
+        <w:rPr>
+          <w:b/>
+          <w:bCs/>
+        </w:rPr>
+        <w:t>Regulatory Bodies:</w:t>
+      </w:r>
+    </w:p>
+    <w:p>
+      <w:pPr>
+        <w:numPr>
+          <w:ilvl w:val="1"/>
+          <w:numId w:val="2"/>
+        </w:numPr>
+      </w:pPr>
+      <w:r>
+        <w:t>Organizations overseeing educational standards and compliance with regulations related to e-learning platforms.</w:t>
+      </w:r>
+    </w:p>
+    <w:p>
+      <w:pPr>
+        <w:rPr>
+          <w:lang w:val="en-US"/>
+        </w:rPr>
+      </w:pPr>
+    </w:p>
+    <w:p>
       <w:pPr>
         <w:rPr>
           <w:lang w:val="en-US"/>
@@ -60,80 +548,389 @@
           <w:lang w:val="en-US"/>
         </w:rPr>
       </w:pPr>
-      <w:r>
-        <w:rPr>
-          <w:lang w:val="en-US"/>
-        </w:rPr>
-        <w:t xml:space="preserve">Roles </w:t>
-      </w:r>
-      <w:proofErr w:type="gramStart"/>
-      <w:r>
-        <w:rPr>
-          <w:lang w:val="en-US"/>
-        </w:rPr>
-        <w:t>And</w:t>
-      </w:r>
-      <w:proofErr w:type="gramEnd"/>
+    </w:p>
+    <w:p>
+      <w:pPr>
+        <w:rPr>
+          <w:lang w:val="en-US"/>
+        </w:rPr>
+      </w:pPr>
+    </w:p>
+    <w:p>
+      <w:pPr>
+        <w:rPr>
+          <w:lang w:val="en-US"/>
+        </w:rPr>
+      </w:pPr>
+      <w:r>
+        <w:rPr>
+          <w:lang w:val="en-US"/>
+        </w:rPr>
+        <w:t xml:space="preserve">Roles And </w:t>
+      </w:r>
+      <w:proofErr w:type="spellStart"/>
+      <w:r>
+        <w:rPr>
+          <w:lang w:val="en-US"/>
+        </w:rPr>
+        <w:t>Responsibilites</w:t>
+      </w:r>
+      <w:proofErr w:type="spellEnd"/>
       <w:r>
         <w:rPr>
           <w:lang w:val="en-US"/>
         </w:rPr>
         <w:t xml:space="preserve"> </w:t>
       </w:r>
+    </w:p>
+    <w:p>
+      <w:pPr>
+        <w:rPr>
+          <w:lang w:val="en-US"/>
+        </w:rPr>
+      </w:pPr>
+    </w:p>
+    <w:p>
+      <w:pPr>
+        <w:rPr>
+          <w:lang w:val="en-US"/>
+        </w:rPr>
+      </w:pPr>
+      <w:r>
+        <w:rPr>
+          <w:lang w:val="en-US"/>
+        </w:rPr>
+        <w:t>Deliverables</w:t>
+      </w:r>
+    </w:p>
+    <w:p>
+      <w:pPr>
+        <w:rPr>
+          <w:lang w:val="en-US"/>
+        </w:rPr>
+      </w:pPr>
+    </w:p>
+    <w:p>
+      <w:pPr>
+        <w:rPr>
+          <w:lang w:val="en-US"/>
+        </w:rPr>
+      </w:pPr>
+      <w:r>
+        <w:rPr>
+          <w:lang w:val="en-US"/>
+        </w:rPr>
+        <w:t>Project Title:</w:t>
+      </w:r>
+    </w:p>
+    <w:p>
+      <w:pPr>
+        <w:rPr>
+          <w:b/>
+          <w:bCs/>
+          <w:sz w:val="32"/>
+          <w:szCs w:val="32"/>
+          <w:lang w:val="en-US"/>
+        </w:rPr>
+      </w:pPr>
+      <w:r>
+        <w:rPr>
+          <w:b/>
+          <w:bCs/>
+          <w:sz w:val="32"/>
+          <w:szCs w:val="32"/>
+          <w:lang w:val="en-US"/>
+        </w:rPr>
+        <w:t>Project Data:</w:t>
+      </w:r>
+    </w:p>
+    <w:p>
+      <w:pPr>
+        <w:jc w:val="both"/>
+        <w:rPr>
+          <w:sz w:val="24"/>
+          <w:szCs w:val="24"/>
+        </w:rPr>
+      </w:pPr>
+      <w:r>
+        <w:rPr>
+          <w:sz w:val="24"/>
+          <w:szCs w:val="24"/>
+        </w:rPr>
+        <w:t>Creating a project database for a web or mobile application that provides online courses, quizzes, assignments, and feedback involves designing a suitable database schema to store relevant data. Here's an example of a simplified database schema:</w:t>
+      </w:r>
+    </w:p>
+    <w:p>
+      <w:pPr>
+        <w:jc w:val="both"/>
+        <w:rPr>
+          <w:b/>
+          <w:bCs/>
+          <w:sz w:val="24"/>
+          <w:szCs w:val="24"/>
+        </w:rPr>
+      </w:pPr>
+      <w:r>
+        <w:rPr>
+          <w:b/>
+          <w:bCs/>
+          <w:sz w:val="24"/>
+          <w:szCs w:val="24"/>
+        </w:rPr>
+        <w:t>Entities and Attributes:</w:t>
+      </w:r>
+    </w:p>
+    <w:p>
+      <w:pPr>
+        <w:numPr>
+          <w:ilvl w:val="0"/>
+          <w:numId w:val="4"/>
+        </w:numPr>
+        <w:rPr>
+          <w:b/>
+          <w:bCs/>
+          <w:sz w:val="24"/>
+          <w:szCs w:val="24"/>
+        </w:rPr>
+      </w:pPr>
+      <w:r>
+        <w:rPr>
+          <w:b/>
+          <w:bCs/>
+          <w:sz w:val="24"/>
+          <w:szCs w:val="24"/>
+        </w:rPr>
+        <w:t>Users:</w:t>
+      </w:r>
+    </w:p>
+    <w:p>
+      <w:pPr>
+        <w:numPr>
+          <w:ilvl w:val="1"/>
+          <w:numId w:val="4"/>
+        </w:numPr>
+        <w:rPr>
+          <w:sz w:val="24"/>
+          <w:szCs w:val="24"/>
+        </w:rPr>
+      </w:pPr>
       <w:proofErr w:type="spellStart"/>
       <w:r>
         <w:rPr>
-          <w:lang w:val="en-US"/>
-        </w:rPr>
-        <w:t>Responsibilites</w:t>
+          <w:sz w:val="24"/>
+          <w:szCs w:val="24"/>
+        </w:rPr>
+        <w:t>UserID</w:t>
       </w:r>
       <w:proofErr w:type="spellEnd"/>
-    </w:p>
-    <w:p>
-      <w:pPr>
-        <w:rPr>
-          <w:lang w:val="en-US"/>
-        </w:rPr>
-      </w:pPr>
-      <w:r>
-        <w:rPr>
-          <w:lang w:val="en-US"/>
-        </w:rPr>
-        <w:t>Deliverables</w:t>
-      </w:r>
-    </w:p>
-    <w:p>
-      <w:pPr>
-        <w:rPr>
-          <w:lang w:val="en-US"/>
-        </w:rPr>
-      </w:pPr>
-    </w:p>
-    <w:p>
-      <w:pPr>
-        <w:rPr>
-          <w:lang w:val="en-US"/>
-        </w:rPr>
-      </w:pPr>
-      <w:r>
-        <w:rPr>
-          <w:lang w:val="en-US"/>
-        </w:rPr>
-        <w:t>Project Title:</w:t>
-      </w:r>
-    </w:p>
-    <w:p>
-      <w:pPr>
-        <w:rPr>
-          <w:lang w:val="en-US"/>
-        </w:rPr>
-      </w:pPr>
-      <w:r>
-        <w:rPr>
-          <w:lang w:val="en-US"/>
-        </w:rPr>
-        <w:t>Project Data:</w:t>
-      </w:r>
+      <w:r>
+        <w:rPr>
+          <w:sz w:val="24"/>
+          <w:szCs w:val="24"/>
+        </w:rPr>
+        <w:t xml:space="preserve"> (Primary Key)</w:t>
+      </w:r>
+    </w:p>
+    <w:p>
+      <w:pPr>
+        <w:numPr>
+          <w:ilvl w:val="1"/>
+          <w:numId w:val="4"/>
+        </w:numPr>
+        <w:rPr>
+          <w:sz w:val="24"/>
+          <w:szCs w:val="24"/>
+        </w:rPr>
+      </w:pPr>
+      <w:r>
+        <w:rPr>
+          <w:sz w:val="24"/>
+          <w:szCs w:val="24"/>
+        </w:rPr>
+        <w:lastRenderedPageBreak/>
+        <w:t>FirstName</w:t>
+      </w:r>
+    </w:p>
+    <w:p>
+      <w:pPr>
+        <w:numPr>
+          <w:ilvl w:val="1"/>
+          <w:numId w:val="4"/>
+        </w:numPr>
+        <w:rPr>
+          <w:sz w:val="24"/>
+          <w:szCs w:val="24"/>
+        </w:rPr>
+      </w:pPr>
+      <w:r>
+        <w:rPr>
+          <w:sz w:val="24"/>
+          <w:szCs w:val="24"/>
+        </w:rPr>
+        <w:t>LastName</w:t>
+      </w:r>
+    </w:p>
+    <w:p>
+      <w:pPr>
+        <w:numPr>
+          <w:ilvl w:val="1"/>
+          <w:numId w:val="4"/>
+        </w:numPr>
+        <w:rPr>
+          <w:sz w:val="24"/>
+          <w:szCs w:val="24"/>
+        </w:rPr>
+      </w:pPr>
+      <w:r>
+        <w:rPr>
+          <w:sz w:val="24"/>
+          <w:szCs w:val="24"/>
+        </w:rPr>
+        <w:t>Email</w:t>
+      </w:r>
+    </w:p>
+    <w:p>
+      <w:pPr>
+        <w:numPr>
+          <w:ilvl w:val="1"/>
+          <w:numId w:val="4"/>
+        </w:numPr>
+        <w:rPr>
+          <w:sz w:val="24"/>
+          <w:szCs w:val="24"/>
+        </w:rPr>
+      </w:pPr>
+      <w:r>
+        <w:rPr>
+          <w:sz w:val="24"/>
+          <w:szCs w:val="24"/>
+        </w:rPr>
+        <w:t>Password</w:t>
+      </w:r>
+    </w:p>
+    <w:p>
+      <w:pPr>
+        <w:numPr>
+          <w:ilvl w:val="1"/>
+          <w:numId w:val="4"/>
+        </w:numPr>
+        <w:rPr>
+          <w:sz w:val="24"/>
+          <w:szCs w:val="24"/>
+        </w:rPr>
+      </w:pPr>
+      <w:proofErr w:type="spellStart"/>
+      <w:r>
+        <w:rPr>
+          <w:sz w:val="24"/>
+          <w:szCs w:val="24"/>
+        </w:rPr>
+        <w:t>UserType</w:t>
+      </w:r>
+      <w:proofErr w:type="spellEnd"/>
+      <w:r>
+        <w:rPr>
+          <w:sz w:val="24"/>
+          <w:szCs w:val="24"/>
+        </w:rPr>
+        <w:t xml:space="preserve"> (student, instructor, admin)</w:t>
+      </w:r>
+    </w:p>
+    <w:p>
+      <w:pPr>
+        <w:numPr>
+          <w:ilvl w:val="0"/>
+          <w:numId w:val="4"/>
+        </w:numPr>
+        <w:rPr>
+          <w:b/>
+          <w:bCs/>
+          <w:sz w:val="24"/>
+          <w:szCs w:val="24"/>
+        </w:rPr>
+      </w:pPr>
+      <w:r>
+        <w:rPr>
+          <w:b/>
+          <w:bCs/>
+          <w:sz w:val="24"/>
+          <w:szCs w:val="24"/>
+        </w:rPr>
+        <w:t>Courses:</w:t>
+      </w:r>
+    </w:p>
+    <w:p>
+      <w:pPr>
+        <w:numPr>
+          <w:ilvl w:val="1"/>
+          <w:numId w:val="4"/>
+        </w:numPr>
+        <w:rPr>
+          <w:sz w:val="24"/>
+          <w:szCs w:val="24"/>
+        </w:rPr>
+      </w:pPr>
+      <w:proofErr w:type="spellStart"/>
+      <w:r>
+        <w:rPr>
+          <w:sz w:val="24"/>
+          <w:szCs w:val="24"/>
+        </w:rPr>
+        <w:t>CourseID</w:t>
+      </w:r>
+      <w:proofErr w:type="spellEnd"/>
+      <w:r>
+        <w:rPr>
+          <w:sz w:val="24"/>
+          <w:szCs w:val="24"/>
+        </w:rPr>
+        <w:t xml:space="preserve"> (Primary Key)</w:t>
+      </w:r>
+    </w:p>
+    <w:p>
+      <w:pPr>
+        <w:numPr>
+          <w:ilvl w:val="1"/>
+          <w:numId w:val="4"/>
+        </w:numPr>
+        <w:rPr>
+          <w:sz w:val="24"/>
+          <w:szCs w:val="24"/>
+        </w:rPr>
+      </w:pPr>
+      <w:r>
+        <w:rPr>
+          <w:sz w:val="24"/>
+          <w:szCs w:val="24"/>
+        </w:rPr>
+        <w:t>Title</w:t>
+      </w:r>
+    </w:p>
+    <w:p>
+      <w:pPr>
+        <w:numPr>
+          <w:ilvl w:val="1"/>
+          <w:numId w:val="4"/>
+        </w:numPr>
+        <w:rPr>
+          <w:sz w:val="24"/>
+          <w:szCs w:val="24"/>
+        </w:rPr>
+      </w:pPr>
+      <w:r>
+        <w:rPr>
+          <w:sz w:val="24"/>
+          <w:szCs w:val="24"/>
+        </w:rPr>
+        <w:t>Description</w:t>
+      </w:r>
+    </w:p>
+    <w:p>
+      <w:pPr>
+        <w:rPr>
+          <w:lang w:val="en-US"/>
+        </w:rPr>
+      </w:pPr>
     </w:p>
     <w:p>
       <w:pPr>
@@ -154,6 +951,20 @@
           <w:lang w:val="en-US"/>
         </w:rPr>
       </w:pPr>
+    </w:p>
+    <w:p>
+      <w:pPr>
+        <w:rPr>
+          <w:lang w:val="en-US"/>
+        </w:rPr>
+      </w:pPr>
+    </w:p>
+    <w:p>
+      <w:pPr>
+        <w:rPr>
+          <w:lang w:val="en-US"/>
+        </w:rPr>
+      </w:pPr>
       <w:r>
         <w:rPr>
           <w:lang w:val="en-US"/>
@@ -187,8 +998,6 @@
           <w:lang w:val="en-US"/>
         </w:rPr>
       </w:pPr>
-      <w:bookmarkStart w:id="0" w:name="_GoBack"/>
-      <w:bookmarkEnd w:id="0"/>
     </w:p>
     <w:p>
       <w:pPr>
@@ -221,8 +1030,493 @@
 </w:document>
 </file>
 
+<file path=word/numbering.xml><?xml version="1.0" encoding="utf-8"?>
+<w:numbering xmlns:wpc="http://schemas.microsoft.com/office/word/2010/wordprocessingCanvas" xmlns:cx="http://schemas.microsoft.com/office/drawing/2014/chartex" xmlns:cx1="http://schemas.microsoft.com/office/drawing/2015/9/8/chartex" xmlns:cx2="http://schemas.microsoft.com/office/drawing/2015/10/21/chartex" xmlns:cx3="http://schemas.microsoft.com/office/drawing/2016/5/9/chartex" xmlns:cx4="http://schemas.microsoft.com/office/drawing/2016/5/10/chartex" xmlns:cx5="http://schemas.microsoft.com/office/drawing/2016/5/11/chartex" xmlns:cx6="http://schemas.microsoft.com/office/drawing/2016/5/12/chartex" xmlns:cx7="http://schemas.microsoft.com/office/drawing/2016/5/13/chartex" xmlns:cx8="http://schemas.microsoft.com/office/drawing/2016/5/14/chartex" xmlns:mc="http://schemas.openxmlformats.org/markup-compatibility/2006" xmlns:aink="http://schemas.microsoft.com/office/drawing/2016/ink" xmlns:am3d="http://schemas.microsoft.com/office/drawing/2017/model3d" xmlns:o="urn:schemas-microsoft-com:office:office" xmlns:oel="http://schemas.microsoft.com/office/2019/extlst" xmlns:r="http://schemas.openxmlformats.org/officeDocument/2006/relationships" xmlns:m="http://schemas.openxmlformats.org/officeDocument/2006/math" xmlns:v="urn:schemas-microsoft-com:vml" xmlns:wp14="http://schemas.microsoft.com/office/word/2010/wordprocessingDrawing" xmlns:wp="http://schemas.openxmlformats.org/drawingml/2006/wordprocessingDrawing" xmlns:w10="urn:schemas-microsoft-com:office:word" xmlns:w="http://schemas.openxmlformats.org/wordprocessingml/2006/main" xmlns:w14="http://schemas.microsoft.com/office/word/2010/wordml" xmlns:w15="http://schemas.microsoft.com/office/word/2012/wordml" xmlns:w16cex="http://schemas.microsoft.com/office/word/2018/wordml/cex" xmlns:w16cid="http://schemas.microsoft.com/office/word/2016/wordml/cid" xmlns:w16="http://schemas.microsoft.com/office/word/2018/wordml" xmlns:w16sdtdh="http://schemas.microsoft.com/office/word/2020/wordml/sdtdatahash" xmlns:w16se="http://schemas.microsoft.com/office/word/2015/wordml/symex" xmlns:wpg="http://schemas.microsoft.com/office/word/2010/wordprocessingGroup" xmlns:wpi="http://schemas.microsoft.com/office/word/2010/wordprocessingInk" xmlns:wne="http://schemas.microsoft.com/office/word/2006/wordml" xmlns:wps="http://schemas.microsoft.com/office/word/2010/wordprocessingShape" mc:Ignorable="w14 w15 w16se w16cid w16 w16cex w16sdtdh wp14">
+  <w:abstractNum w:abstractNumId="0" w15:restartNumberingAfterBreak="0">
+    <w:nsid w:val="0B6B43BD"/>
+    <w:multiLevelType w:val="multilevel"/>
+    <w:tmpl w:val="D6D8D1E0"/>
+    <w:lvl w:ilvl="0">
+      <w:start w:val="1"/>
+      <w:numFmt w:val="decimal"/>
+      <w:lvlText w:val="%1."/>
+      <w:lvlJc w:val="left"/>
+      <w:pPr>
+        <w:tabs>
+          <w:tab w:val="num" w:pos="720"/>
+        </w:tabs>
+        <w:ind w:left="720" w:hanging="360"/>
+      </w:pPr>
+    </w:lvl>
+    <w:lvl w:ilvl="1">
+      <w:start w:val="1"/>
+      <w:numFmt w:val="bullet"/>
+      <w:lvlText w:val=""/>
+      <w:lvlJc w:val="left"/>
+      <w:pPr>
+        <w:tabs>
+          <w:tab w:val="num" w:pos="1440"/>
+        </w:tabs>
+        <w:ind w:left="1440" w:hanging="360"/>
+      </w:pPr>
+      <w:rPr>
+        <w:rFonts w:ascii="Symbol" w:hAnsi="Symbol" w:hint="default"/>
+        <w:sz w:val="20"/>
+      </w:rPr>
+    </w:lvl>
+    <w:lvl w:ilvl="2" w:tentative="1">
+      <w:start w:val="1"/>
+      <w:numFmt w:val="decimal"/>
+      <w:lvlText w:val="%3."/>
+      <w:lvlJc w:val="left"/>
+      <w:pPr>
+        <w:tabs>
+          <w:tab w:val="num" w:pos="2160"/>
+        </w:tabs>
+        <w:ind w:left="2160" w:hanging="360"/>
+      </w:pPr>
+    </w:lvl>
+    <w:lvl w:ilvl="3" w:tentative="1">
+      <w:start w:val="1"/>
+      <w:numFmt w:val="decimal"/>
+      <w:lvlText w:val="%4."/>
+      <w:lvlJc w:val="left"/>
+      <w:pPr>
+        <w:tabs>
+          <w:tab w:val="num" w:pos="2880"/>
+        </w:tabs>
+        <w:ind w:left="2880" w:hanging="360"/>
+      </w:pPr>
+    </w:lvl>
+    <w:lvl w:ilvl="4" w:tentative="1">
+      <w:start w:val="1"/>
+      <w:numFmt w:val="decimal"/>
+      <w:lvlText w:val="%5."/>
+      <w:lvlJc w:val="left"/>
+      <w:pPr>
+        <w:tabs>
+          <w:tab w:val="num" w:pos="3600"/>
+        </w:tabs>
+        <w:ind w:left="3600" w:hanging="360"/>
+      </w:pPr>
+    </w:lvl>
+    <w:lvl w:ilvl="5" w:tentative="1">
+      <w:start w:val="1"/>
+      <w:numFmt w:val="decimal"/>
+      <w:lvlText w:val="%6."/>
+      <w:lvlJc w:val="left"/>
+      <w:pPr>
+        <w:tabs>
+          <w:tab w:val="num" w:pos="4320"/>
+        </w:tabs>
+        <w:ind w:left="4320" w:hanging="360"/>
+      </w:pPr>
+    </w:lvl>
+    <w:lvl w:ilvl="6" w:tentative="1">
+      <w:start w:val="1"/>
+      <w:numFmt w:val="decimal"/>
+      <w:lvlText w:val="%7."/>
+      <w:lvlJc w:val="left"/>
+      <w:pPr>
+        <w:tabs>
+          <w:tab w:val="num" w:pos="5040"/>
+        </w:tabs>
+        <w:ind w:left="5040" w:hanging="360"/>
+      </w:pPr>
+    </w:lvl>
+    <w:lvl w:ilvl="7" w:tentative="1">
+      <w:start w:val="1"/>
+      <w:numFmt w:val="decimal"/>
+      <w:lvlText w:val="%8."/>
+      <w:lvlJc w:val="left"/>
+      <w:pPr>
+        <w:tabs>
+          <w:tab w:val="num" w:pos="5760"/>
+        </w:tabs>
+        <w:ind w:left="5760" w:hanging="360"/>
+      </w:pPr>
+    </w:lvl>
+    <w:lvl w:ilvl="8" w:tentative="1">
+      <w:start w:val="1"/>
+      <w:numFmt w:val="decimal"/>
+      <w:lvlText w:val="%9."/>
+      <w:lvlJc w:val="left"/>
+      <w:pPr>
+        <w:tabs>
+          <w:tab w:val="num" w:pos="6480"/>
+        </w:tabs>
+        <w:ind w:left="6480" w:hanging="360"/>
+      </w:pPr>
+    </w:lvl>
+  </w:abstractNum>
+  <w:abstractNum w:abstractNumId="1" w15:restartNumberingAfterBreak="0">
+    <w:nsid w:val="60D76811"/>
+    <w:multiLevelType w:val="multilevel"/>
+    <w:tmpl w:val="3FBA5432"/>
+    <w:lvl w:ilvl="0">
+      <w:start w:val="1"/>
+      <w:numFmt w:val="decimal"/>
+      <w:lvlText w:val="%1."/>
+      <w:lvlJc w:val="left"/>
+      <w:pPr>
+        <w:tabs>
+          <w:tab w:val="num" w:pos="720"/>
+        </w:tabs>
+        <w:ind w:left="720" w:hanging="360"/>
+      </w:pPr>
+    </w:lvl>
+    <w:lvl w:ilvl="1">
+      <w:start w:val="1"/>
+      <w:numFmt w:val="bullet"/>
+      <w:lvlText w:val=""/>
+      <w:lvlJc w:val="left"/>
+      <w:pPr>
+        <w:tabs>
+          <w:tab w:val="num" w:pos="1440"/>
+        </w:tabs>
+        <w:ind w:left="1440" w:hanging="360"/>
+      </w:pPr>
+      <w:rPr>
+        <w:rFonts w:ascii="Symbol" w:hAnsi="Symbol" w:hint="default"/>
+        <w:sz w:val="20"/>
+      </w:rPr>
+    </w:lvl>
+    <w:lvl w:ilvl="2" w:tentative="1">
+      <w:start w:val="1"/>
+      <w:numFmt w:val="decimal"/>
+      <w:lvlText w:val="%3."/>
+      <w:lvlJc w:val="left"/>
+      <w:pPr>
+        <w:tabs>
+          <w:tab w:val="num" w:pos="2160"/>
+        </w:tabs>
+        <w:ind w:left="2160" w:hanging="360"/>
+      </w:pPr>
+    </w:lvl>
+    <w:lvl w:ilvl="3" w:tentative="1">
+      <w:start w:val="1"/>
+      <w:numFmt w:val="decimal"/>
+      <w:lvlText w:val="%4."/>
+      <w:lvlJc w:val="left"/>
+      <w:pPr>
+        <w:tabs>
+          <w:tab w:val="num" w:pos="2880"/>
+        </w:tabs>
+        <w:ind w:left="2880" w:hanging="360"/>
+      </w:pPr>
+    </w:lvl>
+    <w:lvl w:ilvl="4" w:tentative="1">
+      <w:start w:val="1"/>
+      <w:numFmt w:val="decimal"/>
+      <w:lvlText w:val="%5."/>
+      <w:lvlJc w:val="left"/>
+      <w:pPr>
+        <w:tabs>
+          <w:tab w:val="num" w:pos="3600"/>
+        </w:tabs>
+        <w:ind w:left="3600" w:hanging="360"/>
+      </w:pPr>
+    </w:lvl>
+    <w:lvl w:ilvl="5" w:tentative="1">
+      <w:start w:val="1"/>
+      <w:numFmt w:val="decimal"/>
+      <w:lvlText w:val="%6."/>
+      <w:lvlJc w:val="left"/>
+      <w:pPr>
+        <w:tabs>
+          <w:tab w:val="num" w:pos="4320"/>
+        </w:tabs>
+        <w:ind w:left="4320" w:hanging="360"/>
+      </w:pPr>
+    </w:lvl>
+    <w:lvl w:ilvl="6" w:tentative="1">
+      <w:start w:val="1"/>
+      <w:numFmt w:val="decimal"/>
+      <w:lvlText w:val="%7."/>
+      <w:lvlJc w:val="left"/>
+      <w:pPr>
+        <w:tabs>
+          <w:tab w:val="num" w:pos="5040"/>
+        </w:tabs>
+        <w:ind w:left="5040" w:hanging="360"/>
+      </w:pPr>
+    </w:lvl>
+    <w:lvl w:ilvl="7" w:tentative="1">
+      <w:start w:val="1"/>
+      <w:numFmt w:val="decimal"/>
+      <w:lvlText w:val="%8."/>
+      <w:lvlJc w:val="left"/>
+      <w:pPr>
+        <w:tabs>
+          <w:tab w:val="num" w:pos="5760"/>
+        </w:tabs>
+        <w:ind w:left="5760" w:hanging="360"/>
+      </w:pPr>
+    </w:lvl>
+    <w:lvl w:ilvl="8" w:tentative="1">
+      <w:start w:val="1"/>
+      <w:numFmt w:val="decimal"/>
+      <w:lvlText w:val="%9."/>
+      <w:lvlJc w:val="left"/>
+      <w:pPr>
+        <w:tabs>
+          <w:tab w:val="num" w:pos="6480"/>
+        </w:tabs>
+        <w:ind w:left="6480" w:hanging="360"/>
+      </w:pPr>
+    </w:lvl>
+  </w:abstractNum>
+  <w:abstractNum w:abstractNumId="2" w15:restartNumberingAfterBreak="0">
+    <w:nsid w:val="6B4220E3"/>
+    <w:multiLevelType w:val="multilevel"/>
+    <w:tmpl w:val="D4B83A38"/>
+    <w:lvl w:ilvl="0">
+      <w:start w:val="1"/>
+      <w:numFmt w:val="decimal"/>
+      <w:lvlText w:val="%1."/>
+      <w:lvlJc w:val="left"/>
+      <w:pPr>
+        <w:tabs>
+          <w:tab w:val="num" w:pos="720"/>
+        </w:tabs>
+        <w:ind w:left="720" w:hanging="360"/>
+      </w:pPr>
+    </w:lvl>
+    <w:lvl w:ilvl="1">
+      <w:start w:val="1"/>
+      <w:numFmt w:val="bullet"/>
+      <w:lvlText w:val=""/>
+      <w:lvlJc w:val="left"/>
+      <w:pPr>
+        <w:tabs>
+          <w:tab w:val="num" w:pos="1440"/>
+        </w:tabs>
+        <w:ind w:left="1440" w:hanging="360"/>
+      </w:pPr>
+      <w:rPr>
+        <w:rFonts w:ascii="Symbol" w:hAnsi="Symbol" w:hint="default"/>
+        <w:sz w:val="20"/>
+      </w:rPr>
+    </w:lvl>
+    <w:lvl w:ilvl="2" w:tentative="1">
+      <w:start w:val="1"/>
+      <w:numFmt w:val="decimal"/>
+      <w:lvlText w:val="%3."/>
+      <w:lvlJc w:val="left"/>
+      <w:pPr>
+        <w:tabs>
+          <w:tab w:val="num" w:pos="2160"/>
+        </w:tabs>
+        <w:ind w:left="2160" w:hanging="360"/>
+      </w:pPr>
+    </w:lvl>
+    <w:lvl w:ilvl="3" w:tentative="1">
+      <w:start w:val="1"/>
+      <w:numFmt w:val="decimal"/>
+      <w:lvlText w:val="%4."/>
+      <w:lvlJc w:val="left"/>
+      <w:pPr>
+        <w:tabs>
+          <w:tab w:val="num" w:pos="2880"/>
+        </w:tabs>
+        <w:ind w:left="2880" w:hanging="360"/>
+      </w:pPr>
+    </w:lvl>
+    <w:lvl w:ilvl="4" w:tentative="1">
+      <w:start w:val="1"/>
+      <w:numFmt w:val="decimal"/>
+      <w:lvlText w:val="%5."/>
+      <w:lvlJc w:val="left"/>
+      <w:pPr>
+        <w:tabs>
+          <w:tab w:val="num" w:pos="3600"/>
+        </w:tabs>
+        <w:ind w:left="3600" w:hanging="360"/>
+      </w:pPr>
+    </w:lvl>
+    <w:lvl w:ilvl="5" w:tentative="1">
+      <w:start w:val="1"/>
+      <w:numFmt w:val="decimal"/>
+      <w:lvlText w:val="%6."/>
+      <w:lvlJc w:val="left"/>
+      <w:pPr>
+        <w:tabs>
+          <w:tab w:val="num" w:pos="4320"/>
+        </w:tabs>
+        <w:ind w:left="4320" w:hanging="360"/>
+      </w:pPr>
+    </w:lvl>
+    <w:lvl w:ilvl="6" w:tentative="1">
+      <w:start w:val="1"/>
+      <w:numFmt w:val="decimal"/>
+      <w:lvlText w:val="%7."/>
+      <w:lvlJc w:val="left"/>
+      <w:pPr>
+        <w:tabs>
+          <w:tab w:val="num" w:pos="5040"/>
+        </w:tabs>
+        <w:ind w:left="5040" w:hanging="360"/>
+      </w:pPr>
+    </w:lvl>
+    <w:lvl w:ilvl="7" w:tentative="1">
+      <w:start w:val="1"/>
+      <w:numFmt w:val="decimal"/>
+      <w:lvlText w:val="%8."/>
+      <w:lvlJc w:val="left"/>
+      <w:pPr>
+        <w:tabs>
+          <w:tab w:val="num" w:pos="5760"/>
+        </w:tabs>
+        <w:ind w:left="5760" w:hanging="360"/>
+      </w:pPr>
+    </w:lvl>
+    <w:lvl w:ilvl="8" w:tentative="1">
+      <w:start w:val="1"/>
+      <w:numFmt w:val="decimal"/>
+      <w:lvlText w:val="%9."/>
+      <w:lvlJc w:val="left"/>
+      <w:pPr>
+        <w:tabs>
+          <w:tab w:val="num" w:pos="6480"/>
+        </w:tabs>
+        <w:ind w:left="6480" w:hanging="360"/>
+      </w:pPr>
+    </w:lvl>
+  </w:abstractNum>
+  <w:abstractNum w:abstractNumId="3" w15:restartNumberingAfterBreak="0">
+    <w:nsid w:val="6E8534E5"/>
+    <w:multiLevelType w:val="multilevel"/>
+    <w:tmpl w:val="FAA09880"/>
+    <w:lvl w:ilvl="0">
+      <w:start w:val="1"/>
+      <w:numFmt w:val="decimal"/>
+      <w:lvlText w:val="%1."/>
+      <w:lvlJc w:val="left"/>
+      <w:pPr>
+        <w:tabs>
+          <w:tab w:val="num" w:pos="720"/>
+        </w:tabs>
+        <w:ind w:left="720" w:hanging="360"/>
+      </w:pPr>
+    </w:lvl>
+    <w:lvl w:ilvl="1">
+      <w:start w:val="1"/>
+      <w:numFmt w:val="bullet"/>
+      <w:lvlText w:val=""/>
+      <w:lvlJc w:val="left"/>
+      <w:pPr>
+        <w:tabs>
+          <w:tab w:val="num" w:pos="1440"/>
+        </w:tabs>
+        <w:ind w:left="1440" w:hanging="360"/>
+      </w:pPr>
+      <w:rPr>
+        <w:rFonts w:ascii="Symbol" w:hAnsi="Symbol" w:hint="default"/>
+        <w:sz w:val="20"/>
+      </w:rPr>
+    </w:lvl>
+    <w:lvl w:ilvl="2" w:tentative="1">
+      <w:start w:val="1"/>
+      <w:numFmt w:val="decimal"/>
+      <w:lvlText w:val="%3."/>
+      <w:lvlJc w:val="left"/>
+      <w:pPr>
+        <w:tabs>
+          <w:tab w:val="num" w:pos="2160"/>
+        </w:tabs>
+        <w:ind w:left="2160" w:hanging="360"/>
+      </w:pPr>
+    </w:lvl>
+    <w:lvl w:ilvl="3" w:tentative="1">
+      <w:start w:val="1"/>
+      <w:numFmt w:val="decimal"/>
+      <w:lvlText w:val="%4."/>
+      <w:lvlJc w:val="left"/>
+      <w:pPr>
+        <w:tabs>
+          <w:tab w:val="num" w:pos="2880"/>
+        </w:tabs>
+        <w:ind w:left="2880" w:hanging="360"/>
+      </w:pPr>
+    </w:lvl>
+    <w:lvl w:ilvl="4" w:tentative="1">
+      <w:start w:val="1"/>
+      <w:numFmt w:val="decimal"/>
+      <w:lvlText w:val="%5."/>
+      <w:lvlJc w:val="left"/>
+      <w:pPr>
+        <w:tabs>
+          <w:tab w:val="num" w:pos="3600"/>
+        </w:tabs>
+        <w:ind w:left="3600" w:hanging="360"/>
+      </w:pPr>
+    </w:lvl>
+    <w:lvl w:ilvl="5" w:tentative="1">
+      <w:start w:val="1"/>
+      <w:numFmt w:val="decimal"/>
+      <w:lvlText w:val="%6."/>
+      <w:lvlJc w:val="left"/>
+      <w:pPr>
+        <w:tabs>
+          <w:tab w:val="num" w:pos="4320"/>
+        </w:tabs>
+        <w:ind w:left="4320" w:hanging="360"/>
+      </w:pPr>
+    </w:lvl>
+    <w:lvl w:ilvl="6" w:tentative="1">
+      <w:start w:val="1"/>
+      <w:numFmt w:val="decimal"/>
+      <w:lvlText w:val="%7."/>
+      <w:lvlJc w:val="left"/>
+      <w:pPr>
+        <w:tabs>
+          <w:tab w:val="num" w:pos="5040"/>
+        </w:tabs>
+        <w:ind w:left="5040" w:hanging="360"/>
+      </w:pPr>
+    </w:lvl>
+    <w:lvl w:ilvl="7" w:tentative="1">
+      <w:start w:val="1"/>
+      <w:numFmt w:val="decimal"/>
+      <w:lvlText w:val="%8."/>
+      <w:lvlJc w:val="left"/>
+      <w:pPr>
+        <w:tabs>
+          <w:tab w:val="num" w:pos="5760"/>
+        </w:tabs>
+        <w:ind w:left="5760" w:hanging="360"/>
+      </w:pPr>
+    </w:lvl>
+    <w:lvl w:ilvl="8" w:tentative="1">
+      <w:start w:val="1"/>
+      <w:numFmt w:val="decimal"/>
+      <w:lvlText w:val="%9."/>
+      <w:lvlJc w:val="left"/>
+      <w:pPr>
+        <w:tabs>
+          <w:tab w:val="num" w:pos="6480"/>
+        </w:tabs>
+        <w:ind w:left="6480" w:hanging="360"/>
+      </w:pPr>
+    </w:lvl>
+  </w:abstractNum>
+  <w:num w:numId="1" w16cid:durableId="1135832476">
+    <w:abstractNumId w:val="3"/>
+  </w:num>
+  <w:num w:numId="2" w16cid:durableId="1811481089">
+    <w:abstractNumId w:val="0"/>
+  </w:num>
+  <w:num w:numId="3" w16cid:durableId="1468739846">
+    <w:abstractNumId w:val="1"/>
+  </w:num>
+  <w:num w:numId="4" w16cid:durableId="641467992">
+    <w:abstractNumId w:val="2"/>
+  </w:num>
+</w:numbering>
+</file>
+
 <file path=word/styles.xml><?xml version="1.0" encoding="utf-8"?>
-<w:styles xmlns:mc="http://schemas.openxmlformats.org/markup-compatibility/2006" xmlns:r="http://schemas.openxmlformats.org/officeDocument/2006/relationships" xmlns:w="http://schemas.openxmlformats.org/wordprocessingml/2006/main" xmlns:w14="http://schemas.microsoft.com/office/word/2010/wordml" xmlns:w15="http://schemas.microsoft.com/office/word/2012/wordml" xmlns:w16se="http://schemas.microsoft.com/office/word/2015/wordml/symex" mc:Ignorable="w14 w15 w16se">
+<w:styles xmlns:mc="http://schemas.openxmlformats.org/markup-compatibility/2006" xmlns:r="http://schemas.openxmlformats.org/officeDocument/2006/relationships" xmlns:w="http://schemas.openxmlformats.org/wordprocessingml/2006/main" xmlns:w14="http://schemas.microsoft.com/office/word/2010/wordml" xmlns:w15="http://schemas.microsoft.com/office/word/2012/wordml" xmlns:w16cex="http://schemas.microsoft.com/office/word/2018/wordml/cex" xmlns:w16cid="http://schemas.microsoft.com/office/word/2016/wordml/cid" xmlns:w16="http://schemas.microsoft.com/office/word/2018/wordml" xmlns:w16sdtdh="http://schemas.microsoft.com/office/word/2020/wordml/sdtdatahash" xmlns:w16se="http://schemas.microsoft.com/office/word/2015/wordml/symex" mc:Ignorable="w14 w15 w16se w16cid w16 w16cex w16sdtdh">
   <w:docDefaults>
     <w:rPrDefault>
       <w:rPr>
@@ -238,7 +1532,7 @@
       </w:pPr>
     </w:pPrDefault>
   </w:docDefaults>
-  <w:latentStyles w:defLockedState="0" w:defUIPriority="99" w:defSemiHidden="0" w:defUnhideWhenUsed="0" w:defQFormat="0" w:count="371">
+  <w:latentStyles w:defLockedState="0" w:defUIPriority="99" w:defSemiHidden="0" w:defUnhideWhenUsed="0" w:defQFormat="0" w:count="376">
     <w:lsdException w:name="Normal" w:uiPriority="0" w:qFormat="1"/>
     <w:lsdException w:name="heading 1" w:uiPriority="9" w:qFormat="1"/>
     <w:lsdException w:name="heading 2" w:semiHidden="1" w:uiPriority="9" w:unhideWhenUsed="1" w:qFormat="1"/>
@@ -610,6 +1904,11 @@
     <w:lsdException w:name="List Table 5 Dark Accent 6" w:uiPriority="50"/>
     <w:lsdException w:name="List Table 6 Colorful Accent 6" w:uiPriority="51"/>
     <w:lsdException w:name="List Table 7 Colorful Accent 6" w:uiPriority="52"/>
+    <w:lsdException w:name="Mention" w:semiHidden="1" w:unhideWhenUsed="1"/>
+    <w:lsdException w:name="Smart Hyperlink" w:semiHidden="1" w:unhideWhenUsed="1"/>
+    <w:lsdException w:name="Hashtag" w:semiHidden="1" w:unhideWhenUsed="1"/>
+    <w:lsdException w:name="Unresolved Mention" w:semiHidden="1" w:unhideWhenUsed="1"/>
+    <w:lsdException w:name="Smart Link" w:semiHidden="1" w:unhideWhenUsed="1"/>
   </w:latentStyles>
   <w:style w:type="paragraph" w:default="1" w:styleId="Normal">
     <w:name w:val="Normal"/>
@@ -618,7 +1917,6 @@
   <w:style w:type="character" w:default="1" w:styleId="DefaultParagraphFont">
     <w:name w:val="Default Paragraph Font"/>
     <w:uiPriority w:val="1"/>
-    <w:semiHidden/>
     <w:unhideWhenUsed/>
   </w:style>
   <w:style w:type="table" w:default="1" w:styleId="TableNormal">

--- a/Project Specifications.docx
+++ b/Project Specifications.docx
@@ -169,6 +169,14 @@
           <w:szCs w:val="24"/>
         </w:rPr>
         <w:t>It allows institutions to provide online courses and materials to students, enhancing traditional classroom learning.</w:t>
+      </w:r>
+      <w:r>
+        <w:rPr>
+          <w:rFonts w:ascii="Times New Roman" w:hAnsi="Times New Roman" w:cs="Times New Roman"/>
+          <w:sz w:val="24"/>
+          <w:szCs w:val="24"/>
+        </w:rPr>
+        <w:t xml:space="preserve"> </w:t>
       </w:r>
     </w:p>
     <w:p>

--- a/Project Specifications.docx
+++ b/Project Specifications.docx
@@ -1,119 +1,463 @@
 
 <file path=word/document.xml><?xml version="1.0" encoding="utf-8"?>
-<w:document xmlns:wpc="http://schemas.microsoft.com/office/word/2010/wordprocessingCanvas" xmlns:cx="http://schemas.microsoft.com/office/drawing/2014/chartex" xmlns:cx1="http://schemas.microsoft.com/office/drawing/2015/9/8/chartex" xmlns:cx2="http://schemas.microsoft.com/office/drawing/2015/10/21/chartex" xmlns:cx3="http://schemas.microsoft.com/office/drawing/2016/5/9/chartex" xmlns:cx4="http://schemas.microsoft.com/office/drawing/2016/5/10/chartex" xmlns:cx5="http://schemas.microsoft.com/office/drawing/2016/5/11/chartex" xmlns:cx6="http://schemas.microsoft.com/office/drawing/2016/5/12/chartex" xmlns:cx7="http://schemas.microsoft.com/office/drawing/2016/5/13/chartex" xmlns:cx8="http://schemas.microsoft.com/office/drawing/2016/5/14/chartex" xmlns:mc="http://schemas.openxmlformats.org/markup-compatibility/2006" xmlns:aink="http://schemas.microsoft.com/office/drawing/2016/ink" xmlns:am3d="http://schemas.microsoft.com/office/drawing/2017/model3d" xmlns:o="urn:schemas-microsoft-com:office:office" xmlns:oel="http://schemas.microsoft.com/office/2019/extlst" xmlns:r="http://schemas.openxmlformats.org/officeDocument/2006/relationships" xmlns:m="http://schemas.openxmlformats.org/officeDocument/2006/math" xmlns:v="urn:schemas-microsoft-com:vml" xmlns:wp14="http://schemas.microsoft.com/office/word/2010/wordprocessingDrawing" xmlns:wp="http://schemas.openxmlformats.org/drawingml/2006/wordprocessingDrawing" xmlns:w10="urn:schemas-microsoft-com:office:word" xmlns:w="http://schemas.openxmlformats.org/wordprocessingml/2006/main" xmlns:w14="http://schemas.microsoft.com/office/word/2010/wordml" xmlns:w15="http://schemas.microsoft.com/office/word/2012/wordml" xmlns:w16cex="http://schemas.microsoft.com/office/word/2018/wordml/cex" xmlns:w16cid="http://schemas.microsoft.com/office/word/2016/wordml/cid" xmlns:w16="http://schemas.microsoft.com/office/word/2018/wordml" xmlns:w16sdtdh="http://schemas.microsoft.com/office/word/2020/wordml/sdtdatahash" xmlns:w16se="http://schemas.microsoft.com/office/word/2015/wordml/symex" xmlns:wpg="http://schemas.microsoft.com/office/word/2010/wordprocessingGroup" xmlns:wpi="http://schemas.microsoft.com/office/word/2010/wordprocessingInk" xmlns:wne="http://schemas.microsoft.com/office/word/2006/wordml" xmlns:wps="http://schemas.microsoft.com/office/word/2010/wordprocessingShape" mc:Ignorable="w14 w15 w16se w16cid w16 w16cex w16sdtdh wp14">
+<w:document xmlns:wpc="http://schemas.microsoft.com/office/word/2010/wordprocessingCanvas" xmlns:cx="http://schemas.microsoft.com/office/drawing/2014/chartex" xmlns:cx1="http://schemas.microsoft.com/office/drawing/2015/9/8/chartex" xmlns:mc="http://schemas.openxmlformats.org/markup-compatibility/2006" xmlns:o="urn:schemas-microsoft-com:office:office" xmlns:r="http://schemas.openxmlformats.org/officeDocument/2006/relationships" xmlns:m="http://schemas.openxmlformats.org/officeDocument/2006/math" xmlns:v="urn:schemas-microsoft-com:vml" xmlns:wp14="http://schemas.microsoft.com/office/word/2010/wordprocessingDrawing" xmlns:wp="http://schemas.openxmlformats.org/drawingml/2006/wordprocessingDrawing" xmlns:w10="urn:schemas-microsoft-com:office:word" xmlns:w="http://schemas.openxmlformats.org/wordprocessingml/2006/main" xmlns:w14="http://schemas.microsoft.com/office/word/2010/wordml" xmlns:w15="http://schemas.microsoft.com/office/word/2012/wordml" xmlns:w16se="http://schemas.microsoft.com/office/word/2015/wordml/symex" xmlns:wpg="http://schemas.microsoft.com/office/word/2010/wordprocessingGroup" xmlns:wpi="http://schemas.microsoft.com/office/word/2010/wordprocessingInk" xmlns:wne="http://schemas.microsoft.com/office/word/2006/wordml" xmlns:wps="http://schemas.microsoft.com/office/word/2010/wordprocessingShape" mc:Ignorable="w14 w15 w16se wp14">
   <w:body>
     <w:p>
       <w:pPr>
         <w:rPr>
+          <w:rFonts w:ascii="Times New Roman" w:hAnsi="Times New Roman" w:cs="Times New Roman"/>
+        </w:rPr>
+      </w:pPr>
+      <w:r>
+        <w:rPr>
+          <w:rFonts w:ascii="Times New Roman" w:hAnsi="Times New Roman" w:cs="Times New Roman"/>
           <w:b/>
           <w:bCs/>
-          <w:sz w:val="28"/>
-          <w:szCs w:val="28"/>
-          <w:lang w:val="en-US"/>
-        </w:rPr>
-      </w:pPr>
-      <w:r>
-        <w:rPr>
-          <w:lang w:val="en-US"/>
-        </w:rPr>
-        <w:t xml:space="preserve"> </w:t>
-      </w:r>
-      <w:r>
-        <w:rPr>
+        </w:rPr>
+        <w:t>## Project Title: E-Learner Pro</w:t>
+      </w:r>
+    </w:p>
+    <w:p>
+      <w:pPr>
+        <w:rPr>
+          <w:rFonts w:ascii="Times New Roman" w:hAnsi="Times New Roman" w:cs="Times New Roman"/>
+        </w:rPr>
+      </w:pPr>
+    </w:p>
+    <w:p>
+      <w:pPr>
+        <w:rPr>
+          <w:rFonts w:ascii="Times New Roman" w:hAnsi="Times New Roman" w:cs="Times New Roman"/>
+        </w:rPr>
+      </w:pPr>
+      <w:r>
+        <w:rPr>
+          <w:rFonts w:ascii="Times New Roman" w:hAnsi="Times New Roman" w:cs="Times New Roman"/>
           <w:b/>
           <w:bCs/>
-          <w:sz w:val="28"/>
-          <w:szCs w:val="28"/>
-          <w:lang w:val="en-US"/>
-        </w:rPr>
-        <w:t>Project Specifications:</w:t>
-      </w:r>
-    </w:p>
-    <w:p>
-      <w:pPr>
-        <w:rPr>
-          <w:lang w:val="en-US"/>
-        </w:rPr>
-      </w:pPr>
-    </w:p>
-    <w:p>
-      <w:pPr>
-        <w:rPr>
+        </w:rPr>
+        <w:t># Scope of this project</w:t>
+      </w:r>
+    </w:p>
+    <w:p>
+      <w:pPr>
+        <w:rPr>
+          <w:rFonts w:ascii="Times New Roman" w:hAnsi="Times New Roman" w:cs="Times New Roman"/>
+        </w:rPr>
+      </w:pPr>
+      <w:r>
+        <w:rPr>
+          <w:rFonts w:ascii="Times New Roman" w:hAnsi="Times New Roman" w:cs="Times New Roman"/>
+        </w:rPr>
+        <w:t xml:space="preserve">There are many people who have an interest in coding but cannot find a place to start. People who already have a career in another field but decide to take an interest in web or software development etc. But they do not know how to get started. </w:t>
+      </w:r>
+    </w:p>
+    <w:p>
+      <w:pPr>
+        <w:rPr>
+          <w:rFonts w:ascii="Times New Roman" w:hAnsi="Times New Roman" w:cs="Times New Roman"/>
+        </w:rPr>
+      </w:pPr>
+      <w:r>
+        <w:rPr>
+          <w:rFonts w:ascii="Times New Roman" w:hAnsi="Times New Roman" w:cs="Times New Roman"/>
+        </w:rPr>
+        <w:t xml:space="preserve">We want to build an e learning web app that can provide learners to start from the beginner and follow a roadmap to go from beginner to pro in whatever they want to learn. </w:t>
+      </w:r>
+    </w:p>
+    <w:p>
+      <w:pPr>
+        <w:rPr>
+          <w:rFonts w:ascii="Times New Roman" w:hAnsi="Times New Roman" w:cs="Times New Roman"/>
+        </w:rPr>
+      </w:pPr>
+    </w:p>
+    <w:p>
+      <w:pPr>
+        <w:rPr>
+          <w:rFonts w:ascii="Times New Roman" w:hAnsi="Times New Roman" w:cs="Times New Roman"/>
+        </w:rPr>
+      </w:pPr>
+      <w:r>
+        <w:rPr>
+          <w:rFonts w:ascii="Times New Roman" w:hAnsi="Times New Roman" w:cs="Times New Roman"/>
+        </w:rPr>
+        <w:t>The scope of a web or mobile application that provides online courses, quizzes, assignments, and feedback to learners and instructors is substantial and offers various opportunities. The e-learning industry has been growing steadily, and creating such a platform can address several key aspects within this sector.</w:t>
+      </w:r>
+    </w:p>
+    <w:p>
+      <w:pPr>
+        <w:rPr>
+          <w:rFonts w:ascii="Times New Roman" w:hAnsi="Times New Roman" w:cs="Times New Roman"/>
+        </w:rPr>
+      </w:pPr>
+    </w:p>
+    <w:p>
+      <w:pPr>
+        <w:rPr>
+          <w:rFonts w:ascii="Times New Roman" w:hAnsi="Times New Roman" w:cs="Times New Roman"/>
+          <w:b/>
+        </w:rPr>
+      </w:pPr>
+      <w:r>
+        <w:rPr>
+          <w:rFonts w:ascii="Times New Roman" w:hAnsi="Times New Roman" w:cs="Times New Roman"/>
+          <w:b/>
+        </w:rPr>
+        <w:t>Scope breakdown:</w:t>
+      </w:r>
+    </w:p>
+    <w:p>
+      <w:pPr>
+        <w:rPr>
+          <w:rFonts w:ascii="Times New Roman" w:hAnsi="Times New Roman" w:cs="Times New Roman"/>
+        </w:rPr>
+      </w:pPr>
+      <w:r>
+        <w:rPr>
+          <w:rFonts w:ascii="Times New Roman" w:hAnsi="Times New Roman" w:cs="Times New Roman"/>
+        </w:rPr>
+        <w:t>1.  Educational Institutions:</w:t>
+      </w:r>
+    </w:p>
+    <w:p>
+      <w:pPr>
+        <w:rPr>
+          <w:rFonts w:ascii="Times New Roman" w:hAnsi="Times New Roman" w:cs="Times New Roman"/>
+        </w:rPr>
+      </w:pPr>
+      <w:r>
+        <w:rPr>
+          <w:rFonts w:ascii="Times New Roman" w:hAnsi="Times New Roman" w:cs="Times New Roman"/>
+        </w:rPr>
+        <w:t>• This platform can serve schools, colleges, universities, and other educational institutions by offering a centralized system for managing and delivering educational content.</w:t>
+      </w:r>
+    </w:p>
+    <w:p>
+      <w:pPr>
+        <w:rPr>
+          <w:rFonts w:ascii="Times New Roman" w:hAnsi="Times New Roman" w:cs="Times New Roman"/>
+        </w:rPr>
+      </w:pPr>
+      <w:r>
+        <w:rPr>
+          <w:rFonts w:ascii="Times New Roman" w:hAnsi="Times New Roman" w:cs="Times New Roman"/>
+        </w:rPr>
+        <w:t xml:space="preserve">• It allows institutions to provide online courses and materials to students, enhancing traditional classroom learning. </w:t>
+      </w:r>
+    </w:p>
+    <w:p>
+      <w:pPr>
+        <w:rPr>
+          <w:rFonts w:ascii="Times New Roman" w:hAnsi="Times New Roman" w:cs="Times New Roman"/>
+        </w:rPr>
+      </w:pPr>
+      <w:r>
+        <w:rPr>
+          <w:rFonts w:ascii="Times New Roman" w:hAnsi="Times New Roman" w:cs="Times New Roman"/>
+        </w:rPr>
+        <w:t>2.  Corporate Training:</w:t>
+      </w:r>
+    </w:p>
+    <w:p>
+      <w:pPr>
+        <w:rPr>
+          <w:rFonts w:ascii="Times New Roman" w:hAnsi="Times New Roman" w:cs="Times New Roman"/>
+        </w:rPr>
+      </w:pPr>
+      <w:r>
+        <w:rPr>
+          <w:rFonts w:ascii="Times New Roman" w:hAnsi="Times New Roman" w:cs="Times New Roman"/>
+        </w:rPr>
+        <w:t>• Companies can utilize this platform for employee training and development, ensuring a standardized approach to upskilling and reskilling their workforce.</w:t>
+      </w:r>
+    </w:p>
+    <w:p>
+      <w:pPr>
+        <w:rPr>
+          <w:rFonts w:ascii="Times New Roman" w:hAnsi="Times New Roman" w:cs="Times New Roman"/>
+        </w:rPr>
+      </w:pPr>
+      <w:r>
+        <w:rPr>
+          <w:rFonts w:ascii="Times New Roman" w:hAnsi="Times New Roman" w:cs="Times New Roman"/>
+        </w:rPr>
+        <w:t>• It offers a structured way to organize training modules, assessments, and performance tracking.</w:t>
+      </w:r>
+    </w:p>
+    <w:p>
+      <w:pPr>
+        <w:rPr>
+          <w:rFonts w:ascii="Times New Roman" w:hAnsi="Times New Roman" w:cs="Times New Roman"/>
+        </w:rPr>
+      </w:pPr>
+      <w:r>
+        <w:rPr>
+          <w:rFonts w:ascii="Times New Roman" w:hAnsi="Times New Roman" w:cs="Times New Roman"/>
+        </w:rPr>
+        <w:t>3.  Skill Development:</w:t>
+      </w:r>
+    </w:p>
+    <w:p>
+      <w:pPr>
+        <w:rPr>
+          <w:rFonts w:ascii="Times New Roman" w:hAnsi="Times New Roman" w:cs="Times New Roman"/>
+        </w:rPr>
+      </w:pPr>
+      <w:r>
+        <w:rPr>
+          <w:rFonts w:ascii="Times New Roman" w:hAnsi="Times New Roman" w:cs="Times New Roman"/>
+        </w:rPr>
+        <w:t>• The platform can cater to individuals seeking to acquire new skills or enhance existing ones, providing a vast array of courses and learning materials.</w:t>
+      </w:r>
+    </w:p>
+    <w:p>
+      <w:pPr>
+        <w:rPr>
+          <w:rFonts w:ascii="Times New Roman" w:hAnsi="Times New Roman" w:cs="Times New Roman"/>
+        </w:rPr>
+      </w:pPr>
+    </w:p>
+    <w:p>
+      <w:pPr>
+        <w:rPr>
+          <w:rFonts w:ascii="Times New Roman" w:hAnsi="Times New Roman" w:cs="Times New Roman"/>
+        </w:rPr>
+      </w:pPr>
+      <w:r>
+        <w:rPr>
+          <w:rFonts w:ascii="Times New Roman" w:hAnsi="Times New Roman" w:cs="Times New Roman"/>
           <w:b/>
           <w:bCs/>
-          <w:sz w:val="32"/>
-          <w:szCs w:val="32"/>
-          <w:lang w:val="en-US"/>
-        </w:rPr>
-      </w:pPr>
-      <w:r>
-        <w:rPr>
+        </w:rPr>
+        <w:t># Features:</w:t>
+      </w:r>
+    </w:p>
+    <w:p>
+      <w:pPr>
+        <w:rPr>
+          <w:rFonts w:ascii="Times New Roman" w:hAnsi="Times New Roman" w:cs="Times New Roman"/>
+        </w:rPr>
+      </w:pPr>
+      <w:r>
+        <w:rPr>
+          <w:rFonts w:ascii="Times New Roman" w:hAnsi="Times New Roman" w:cs="Times New Roman"/>
+        </w:rPr>
+        <w:t xml:space="preserve">  -Users can use an account to login or register </w:t>
+      </w:r>
+    </w:p>
+    <w:p>
+      <w:pPr>
+        <w:rPr>
+          <w:rFonts w:ascii="Times New Roman" w:hAnsi="Times New Roman" w:cs="Times New Roman"/>
+        </w:rPr>
+      </w:pPr>
+      <w:r>
+        <w:rPr>
+          <w:rFonts w:ascii="Times New Roman" w:hAnsi="Times New Roman" w:cs="Times New Roman"/>
+        </w:rPr>
+        <w:t xml:space="preserve">  -Students can set-up their profile with courses they would like to learn </w:t>
+      </w:r>
+    </w:p>
+    <w:p>
+      <w:pPr>
+        <w:rPr>
+          <w:rFonts w:ascii="Times New Roman" w:hAnsi="Times New Roman" w:cs="Times New Roman"/>
+        </w:rPr>
+      </w:pPr>
+      <w:r>
+        <w:rPr>
+          <w:rFonts w:ascii="Times New Roman" w:hAnsi="Times New Roman" w:cs="Times New Roman"/>
+        </w:rPr>
+        <w:t xml:space="preserve">  -Students can add a profile picture </w:t>
+      </w:r>
+    </w:p>
+    <w:p>
+      <w:pPr>
+        <w:rPr>
+          <w:rFonts w:ascii="Times New Roman" w:hAnsi="Times New Roman" w:cs="Times New Roman"/>
+        </w:rPr>
+      </w:pPr>
+    </w:p>
+    <w:p>
+      <w:pPr>
+        <w:rPr>
+          <w:rFonts w:ascii="Times New Roman" w:hAnsi="Times New Roman" w:cs="Times New Roman"/>
+        </w:rPr>
+      </w:pPr>
+      <w:r>
+        <w:rPr>
+          <w:rFonts w:ascii="Times New Roman" w:hAnsi="Times New Roman" w:cs="Times New Roman"/>
           <w:b/>
           <w:bCs/>
-          <w:sz w:val="32"/>
-          <w:szCs w:val="32"/>
-          <w:lang w:val="en-US"/>
-        </w:rPr>
-        <w:t>Scope</w:t>
-      </w:r>
-      <w:r>
-        <w:rPr>
+        </w:rPr>
+        <w:t>  # Code Editor</w:t>
+      </w:r>
+    </w:p>
+    <w:p>
+      <w:pPr>
+        <w:rPr>
+          <w:rFonts w:ascii="Times New Roman" w:hAnsi="Times New Roman" w:cs="Times New Roman"/>
+        </w:rPr>
+      </w:pPr>
+      <w:r>
+        <w:rPr>
+          <w:rFonts w:ascii="Times New Roman" w:hAnsi="Times New Roman" w:cs="Times New Roman"/>
+        </w:rPr>
+        <w:t>        -Students can use an inbuilt code editor to practice code right next to the content</w:t>
+      </w:r>
+    </w:p>
+    <w:p>
+      <w:pPr>
+        <w:rPr>
+          <w:rFonts w:ascii="Times New Roman" w:hAnsi="Times New Roman" w:cs="Times New Roman"/>
+        </w:rPr>
+      </w:pPr>
+      <w:r>
+        <w:rPr>
+          <w:rFonts w:ascii="Times New Roman" w:hAnsi="Times New Roman" w:cs="Times New Roman"/>
+        </w:rPr>
+        <w:t xml:space="preserve">        -Syntax highlighting in the code editor </w:t>
+      </w:r>
+    </w:p>
+    <w:p>
+      <w:pPr>
+        <w:rPr>
+          <w:rFonts w:ascii="Times New Roman" w:hAnsi="Times New Roman" w:cs="Times New Roman"/>
+        </w:rPr>
+      </w:pPr>
+      <w:r>
+        <w:rPr>
+          <w:rFonts w:ascii="Times New Roman" w:hAnsi="Times New Roman" w:cs="Times New Roman"/>
+        </w:rPr>
+        <w:lastRenderedPageBreak/>
+        <w:t>        -Code Auto completion, suggesting keywords, functions, and variables as the user types</w:t>
+      </w:r>
+    </w:p>
+    <w:p>
+      <w:pPr>
+        <w:rPr>
+          <w:rFonts w:ascii="Times New Roman" w:hAnsi="Times New Roman" w:cs="Times New Roman"/>
+        </w:rPr>
+      </w:pPr>
+      <w:r>
+        <w:rPr>
+          <w:rFonts w:ascii="Times New Roman" w:hAnsi="Times New Roman" w:cs="Times New Roman"/>
+        </w:rPr>
+        <w:t>        -Code Folding: Allow users to collapse and expand sections of their code for better organization.</w:t>
+      </w:r>
+    </w:p>
+    <w:p>
+      <w:pPr>
+        <w:rPr>
+          <w:rFonts w:ascii="Times New Roman" w:hAnsi="Times New Roman" w:cs="Times New Roman"/>
+        </w:rPr>
+      </w:pPr>
+      <w:r>
+        <w:rPr>
+          <w:rFonts w:ascii="Times New Roman" w:hAnsi="Times New Roman" w:cs="Times New Roman"/>
+        </w:rPr>
+        <w:t>        -event listeners to capture user interactions such as saving code.</w:t>
+      </w:r>
+    </w:p>
+    <w:p>
+      <w:pPr>
+        <w:rPr>
+          <w:rFonts w:ascii="Times New Roman" w:hAnsi="Times New Roman" w:cs="Times New Roman"/>
+        </w:rPr>
+      </w:pPr>
+      <w:r>
+        <w:rPr>
+          <w:rFonts w:ascii="Times New Roman" w:hAnsi="Times New Roman" w:cs="Times New Roman"/>
+        </w:rPr>
+        <w:t>        -Students can attempt problems of Levels: easy, medium, hard.</w:t>
+      </w:r>
+    </w:p>
+    <w:p>
+      <w:pPr>
+        <w:rPr>
+          <w:rFonts w:ascii="Times New Roman" w:hAnsi="Times New Roman" w:cs="Times New Roman"/>
+        </w:rPr>
+      </w:pPr>
+      <w:r>
+        <w:rPr>
+          <w:rFonts w:ascii="Times New Roman" w:hAnsi="Times New Roman" w:cs="Times New Roman"/>
+        </w:rPr>
+        <w:t xml:space="preserve">  -Students can track their progress using a Progress bar for each course </w:t>
+      </w:r>
+    </w:p>
+    <w:p>
+      <w:pPr>
+        <w:rPr>
+          <w:rFonts w:ascii="Times New Roman" w:hAnsi="Times New Roman" w:cs="Times New Roman"/>
+        </w:rPr>
+      </w:pPr>
+      <w:r>
+        <w:rPr>
+          <w:rFonts w:ascii="Times New Roman" w:hAnsi="Times New Roman" w:cs="Times New Roman"/>
+        </w:rPr>
+        <w:t>  -Real-time coding exercises and assignments</w:t>
+      </w:r>
+    </w:p>
+    <w:p>
+      <w:pPr>
+        <w:rPr>
+          <w:rFonts w:ascii="Times New Roman" w:hAnsi="Times New Roman" w:cs="Times New Roman"/>
+        </w:rPr>
+      </w:pPr>
+      <w:r>
+        <w:rPr>
+          <w:rFonts w:ascii="Times New Roman" w:hAnsi="Times New Roman" w:cs="Times New Roman"/>
+        </w:rPr>
+        <w:t xml:space="preserve">  -Themes: Dark and light Themes </w:t>
+      </w:r>
+    </w:p>
+    <w:p>
+      <w:pPr>
+        <w:rPr>
+          <w:rFonts w:ascii="Times New Roman" w:hAnsi="Times New Roman" w:cs="Times New Roman"/>
+        </w:rPr>
+      </w:pPr>
+    </w:p>
+    <w:p>
+      <w:pPr>
+        <w:rPr>
+          <w:rFonts w:ascii="Times New Roman" w:hAnsi="Times New Roman" w:cs="Times New Roman"/>
+        </w:rPr>
+      </w:pPr>
+      <w:r>
+        <w:rPr>
+          <w:rFonts w:ascii="Times New Roman" w:hAnsi="Times New Roman" w:cs="Times New Roman"/>
           <w:b/>
           <w:bCs/>
-          <w:sz w:val="32"/>
-          <w:szCs w:val="32"/>
-          <w:lang w:val="en-US"/>
-        </w:rPr>
-        <w:t xml:space="preserve"> of this project</w:t>
-      </w:r>
-    </w:p>
-    <w:p>
-      <w:pPr>
-        <w:jc w:val="both"/>
-        <w:rPr>
-          <w:rFonts w:ascii="Times New Roman" w:hAnsi="Times New Roman" w:cs="Times New Roman"/>
-          <w:sz w:val="24"/>
-          <w:szCs w:val="24"/>
-        </w:rPr>
-      </w:pPr>
-      <w:r>
-        <w:rPr>
-          <w:rFonts w:ascii="Times New Roman" w:hAnsi="Times New Roman" w:cs="Times New Roman"/>
-          <w:sz w:val="24"/>
-          <w:szCs w:val="24"/>
-        </w:rPr>
-        <w:t>The scope of a web or mobile application that provides online courses, quizzes, assignments, and feedback to learners and instructors is substantial and offers various opportunities. The e-learning industry has been growing steadily, and creating such a platform can address several key aspects within this sector.</w:t>
-      </w:r>
-    </w:p>
-    <w:p>
-      <w:pPr>
-        <w:jc w:val="both"/>
-        <w:rPr>
-          <w:rFonts w:ascii="Times New Roman" w:hAnsi="Times New Roman" w:cs="Times New Roman"/>
-          <w:sz w:val="24"/>
-          <w:szCs w:val="24"/>
-        </w:rPr>
-      </w:pPr>
-      <w:r>
-        <w:rPr>
-          <w:rFonts w:ascii="Times New Roman" w:hAnsi="Times New Roman" w:cs="Times New Roman"/>
-          <w:sz w:val="24"/>
-          <w:szCs w:val="24"/>
-        </w:rPr>
-        <w:t>Here's a detailed scope breakdown:</w:t>
-      </w:r>
-    </w:p>
-    <w:p>
-      <w:pPr>
-        <w:numPr>
-          <w:ilvl w:val="0"/>
-          <w:numId w:val="1"/>
-        </w:numPr>
-        <w:jc w:val="both"/>
-        <w:rPr>
-          <w:rFonts w:ascii="Times New Roman" w:hAnsi="Times New Roman" w:cs="Times New Roman"/>
-          <w:sz w:val="24"/>
-          <w:szCs w:val="24"/>
+        </w:rPr>
+        <w:t xml:space="preserve">  # Roadmaps </w:t>
+      </w:r>
+    </w:p>
+    <w:p>
+      <w:pPr>
+        <w:rPr>
+          <w:rFonts w:ascii="Times New Roman" w:hAnsi="Times New Roman" w:cs="Times New Roman"/>
+        </w:rPr>
+      </w:pPr>
+      <w:r>
+        <w:rPr>
+          <w:rFonts w:ascii="Times New Roman" w:hAnsi="Times New Roman" w:cs="Times New Roman"/>
+        </w:rPr>
+        <w:t xml:space="preserve">  -Comprehensive roadmaps using flowcharts to go from beginner to pro </w:t>
+      </w:r>
+    </w:p>
+    <w:p>
+      <w:pPr>
+        <w:rPr>
+          <w:rFonts w:ascii="Times New Roman" w:hAnsi="Times New Roman" w:cs="Times New Roman"/>
+        </w:rPr>
+      </w:pPr>
+    </w:p>
+    <w:p>
+      <w:pPr>
+        <w:rPr>
+          <w:rFonts w:ascii="Times New Roman" w:hAnsi="Times New Roman" w:cs="Times New Roman"/>
         </w:rPr>
       </w:pPr>
       <w:r>
@@ -121,75 +465,158 @@
           <w:rFonts w:ascii="Times New Roman" w:hAnsi="Times New Roman" w:cs="Times New Roman"/>
           <w:b/>
           <w:bCs/>
-          <w:sz w:val="24"/>
-          <w:szCs w:val="24"/>
-        </w:rPr>
-        <w:t>Educational Institutions:</w:t>
-      </w:r>
-    </w:p>
-    <w:p>
-      <w:pPr>
-        <w:numPr>
-          <w:ilvl w:val="1"/>
-          <w:numId w:val="1"/>
-        </w:numPr>
-        <w:jc w:val="both"/>
-        <w:rPr>
-          <w:rFonts w:ascii="Times New Roman" w:hAnsi="Times New Roman" w:cs="Times New Roman"/>
-          <w:sz w:val="24"/>
-          <w:szCs w:val="24"/>
-        </w:rPr>
-      </w:pPr>
-      <w:r>
-        <w:rPr>
-          <w:rFonts w:ascii="Times New Roman" w:hAnsi="Times New Roman" w:cs="Times New Roman"/>
-          <w:sz w:val="24"/>
-          <w:szCs w:val="24"/>
-        </w:rPr>
-        <w:t>This platform can serve schools, colleges, universities, and other educational institutions by offering a centralized system for managing and delivering educational content.</w:t>
-      </w:r>
-    </w:p>
-    <w:p>
-      <w:pPr>
-        <w:numPr>
-          <w:ilvl w:val="1"/>
-          <w:numId w:val="1"/>
-        </w:numPr>
-        <w:jc w:val="both"/>
-        <w:rPr>
-          <w:rFonts w:ascii="Times New Roman" w:hAnsi="Times New Roman" w:cs="Times New Roman"/>
-          <w:sz w:val="24"/>
-          <w:szCs w:val="24"/>
-        </w:rPr>
-      </w:pPr>
-      <w:r>
-        <w:rPr>
-          <w:rFonts w:ascii="Times New Roman" w:hAnsi="Times New Roman" w:cs="Times New Roman"/>
-          <w:sz w:val="24"/>
-          <w:szCs w:val="24"/>
-        </w:rPr>
-        <w:t>It allows institutions to provide online courses and materials to students, enhancing traditional classroom learning.</w:t>
-      </w:r>
-      <w:r>
-        <w:rPr>
-          <w:rFonts w:ascii="Times New Roman" w:hAnsi="Times New Roman" w:cs="Times New Roman"/>
-          <w:sz w:val="24"/>
-          <w:szCs w:val="24"/>
-        </w:rPr>
-        <w:t xml:space="preserve"> </w:t>
-      </w:r>
-    </w:p>
-    <w:p>
-      <w:pPr>
-        <w:numPr>
-          <w:ilvl w:val="0"/>
-          <w:numId w:val="1"/>
-        </w:numPr>
-        <w:jc w:val="both"/>
-        <w:rPr>
-          <w:rFonts w:ascii="Times New Roman" w:hAnsi="Times New Roman" w:cs="Times New Roman"/>
-          <w:sz w:val="24"/>
-          <w:szCs w:val="24"/>
+        </w:rPr>
+        <w:t># Stakeholder</w:t>
+      </w:r>
+    </w:p>
+    <w:p>
+      <w:pPr>
+        <w:rPr>
+          <w:rFonts w:ascii="Times New Roman" w:hAnsi="Times New Roman" w:cs="Times New Roman"/>
+        </w:rPr>
+      </w:pPr>
+    </w:p>
+    <w:p>
+      <w:pPr>
+        <w:rPr>
+          <w:rFonts w:ascii="Times New Roman" w:hAnsi="Times New Roman" w:cs="Times New Roman"/>
+        </w:rPr>
+      </w:pPr>
+      <w:r>
+        <w:rPr>
+          <w:rFonts w:ascii="Times New Roman" w:hAnsi="Times New Roman" w:cs="Times New Roman"/>
+        </w:rPr>
+        <w:t>1.  Students:</w:t>
+      </w:r>
+    </w:p>
+    <w:p>
+      <w:pPr>
+        <w:rPr>
+          <w:rFonts w:ascii="Times New Roman" w:hAnsi="Times New Roman" w:cs="Times New Roman"/>
+        </w:rPr>
+      </w:pPr>
+      <w:r>
+        <w:rPr>
+          <w:rFonts w:ascii="Times New Roman" w:hAnsi="Times New Roman" w:cs="Times New Roman"/>
+        </w:rPr>
+        <w:t>• Primary users who will use the application to access courses, quizzes, assignments, and receive feedback.</w:t>
+      </w:r>
+    </w:p>
+    <w:p>
+      <w:pPr>
+        <w:rPr>
+          <w:rFonts w:ascii="Times New Roman" w:hAnsi="Times New Roman" w:cs="Times New Roman"/>
+        </w:rPr>
+      </w:pPr>
+      <w:r>
+        <w:rPr>
+          <w:rFonts w:ascii="Times New Roman" w:hAnsi="Times New Roman" w:cs="Times New Roman"/>
+        </w:rPr>
+        <w:t>2.  Educators and Instructors:</w:t>
+      </w:r>
+    </w:p>
+    <w:p>
+      <w:pPr>
+        <w:rPr>
+          <w:rFonts w:ascii="Times New Roman" w:hAnsi="Times New Roman" w:cs="Times New Roman"/>
+        </w:rPr>
+      </w:pPr>
+      <w:r>
+        <w:rPr>
+          <w:rFonts w:ascii="Times New Roman" w:hAnsi="Times New Roman" w:cs="Times New Roman"/>
+        </w:rPr>
+        <w:t>• Those who create and manage courses, quizzes, assignments, and provide feedback to students.</w:t>
+      </w:r>
+    </w:p>
+    <w:p>
+      <w:pPr>
+        <w:rPr>
+          <w:rFonts w:ascii="Times New Roman" w:hAnsi="Times New Roman" w:cs="Times New Roman"/>
+        </w:rPr>
+      </w:pPr>
+      <w:r>
+        <w:rPr>
+          <w:rFonts w:ascii="Times New Roman" w:hAnsi="Times New Roman" w:cs="Times New Roman"/>
+        </w:rPr>
+        <w:t>3.  Administrators:</w:t>
+      </w:r>
+    </w:p>
+    <w:p>
+      <w:pPr>
+        <w:rPr>
+          <w:rFonts w:ascii="Times New Roman" w:hAnsi="Times New Roman" w:cs="Times New Roman"/>
+        </w:rPr>
+      </w:pPr>
+      <w:r>
+        <w:rPr>
+          <w:rFonts w:ascii="Times New Roman" w:hAnsi="Times New Roman" w:cs="Times New Roman"/>
+        </w:rPr>
+        <w:t>• Responsible for managing the overall system, user accounts, and ensuring its smooth functioning.</w:t>
+      </w:r>
+    </w:p>
+    <w:p>
+      <w:pPr>
+        <w:rPr>
+          <w:rFonts w:ascii="Times New Roman" w:hAnsi="Times New Roman" w:cs="Times New Roman"/>
+        </w:rPr>
+      </w:pPr>
+      <w:r>
+        <w:rPr>
+          <w:rFonts w:ascii="Times New Roman" w:hAnsi="Times New Roman" w:cs="Times New Roman"/>
+        </w:rPr>
+        <w:t>5.  Education Institutions:</w:t>
+      </w:r>
+    </w:p>
+    <w:p>
+      <w:pPr>
+        <w:rPr>
+          <w:rFonts w:ascii="Times New Roman" w:hAnsi="Times New Roman" w:cs="Times New Roman"/>
+        </w:rPr>
+      </w:pPr>
+      <w:r>
+        <w:rPr>
+          <w:rFonts w:ascii="Times New Roman" w:hAnsi="Times New Roman" w:cs="Times New Roman"/>
+        </w:rPr>
+        <w:t>• Schools, colleges, universities, or other organizations providing courses and using the platform for education delivery.</w:t>
+      </w:r>
+    </w:p>
+    <w:p>
+      <w:pPr>
+        <w:rPr>
+          <w:rFonts w:ascii="Times New Roman" w:hAnsi="Times New Roman" w:cs="Times New Roman"/>
+        </w:rPr>
+      </w:pPr>
+      <w:r>
+        <w:rPr>
+          <w:rFonts w:ascii="Times New Roman" w:hAnsi="Times New Roman" w:cs="Times New Roman"/>
+        </w:rPr>
+        <w:t>7.  Regulatory Bodies:</w:t>
+      </w:r>
+    </w:p>
+    <w:p>
+      <w:pPr>
+        <w:rPr>
+          <w:rFonts w:ascii="Times New Roman" w:hAnsi="Times New Roman" w:cs="Times New Roman"/>
+        </w:rPr>
+      </w:pPr>
+      <w:r>
+        <w:rPr>
+          <w:rFonts w:ascii="Times New Roman" w:hAnsi="Times New Roman" w:cs="Times New Roman"/>
+        </w:rPr>
+        <w:t>• Organizations overseeing educational standards and compliance with regulations related to e-learning platforms.</w:t>
+      </w:r>
+    </w:p>
+    <w:p>
+      <w:pPr>
+        <w:rPr>
+          <w:rFonts w:ascii="Times New Roman" w:hAnsi="Times New Roman" w:cs="Times New Roman"/>
+        </w:rPr>
+      </w:pPr>
+    </w:p>
+    <w:p>
+      <w:pPr>
+        <w:rPr>
+          <w:rFonts w:ascii="Times New Roman" w:hAnsi="Times New Roman" w:cs="Times New Roman"/>
         </w:rPr>
       </w:pPr>
       <w:r>
@@ -197,67 +624,34 @@
           <w:rFonts w:ascii="Times New Roman" w:hAnsi="Times New Roman" w:cs="Times New Roman"/>
           <w:b/>
           <w:bCs/>
-          <w:sz w:val="24"/>
-          <w:szCs w:val="24"/>
-        </w:rPr>
-        <w:t>Corporate Training:</w:t>
-      </w:r>
-    </w:p>
-    <w:p>
-      <w:pPr>
-        <w:numPr>
-          <w:ilvl w:val="1"/>
-          <w:numId w:val="1"/>
-        </w:numPr>
-        <w:jc w:val="both"/>
-        <w:rPr>
-          <w:rFonts w:ascii="Times New Roman" w:hAnsi="Times New Roman" w:cs="Times New Roman"/>
-          <w:sz w:val="24"/>
-          <w:szCs w:val="24"/>
-        </w:rPr>
-      </w:pPr>
-      <w:r>
-        <w:rPr>
-          <w:rFonts w:ascii="Times New Roman" w:hAnsi="Times New Roman" w:cs="Times New Roman"/>
-          <w:sz w:val="24"/>
-          <w:szCs w:val="24"/>
-        </w:rPr>
-        <w:t>Companies can utilize this platform for employee training and development, ensuring a standardized approach to upskilling and reskilling their workforce.</w:t>
-      </w:r>
-    </w:p>
-    <w:p>
-      <w:pPr>
-        <w:numPr>
-          <w:ilvl w:val="1"/>
-          <w:numId w:val="1"/>
-        </w:numPr>
-        <w:jc w:val="both"/>
-        <w:rPr>
-          <w:rFonts w:ascii="Times New Roman" w:hAnsi="Times New Roman" w:cs="Times New Roman"/>
-          <w:sz w:val="24"/>
-          <w:szCs w:val="24"/>
-        </w:rPr>
-      </w:pPr>
-      <w:r>
-        <w:rPr>
-          <w:rFonts w:ascii="Times New Roman" w:hAnsi="Times New Roman" w:cs="Times New Roman"/>
-          <w:sz w:val="24"/>
-          <w:szCs w:val="24"/>
-        </w:rPr>
-        <w:t>It offers a structured way to organize training modules, assessments, and performance tracking.</w:t>
-      </w:r>
-    </w:p>
-    <w:p>
-      <w:pPr>
-        <w:numPr>
-          <w:ilvl w:val="0"/>
-          <w:numId w:val="1"/>
-        </w:numPr>
-        <w:jc w:val="both"/>
-        <w:rPr>
-          <w:rFonts w:ascii="Times New Roman" w:hAnsi="Times New Roman" w:cs="Times New Roman"/>
-          <w:sz w:val="24"/>
-          <w:szCs w:val="24"/>
+        </w:rPr>
+        <w:t>## Timeline</w:t>
+      </w:r>
+    </w:p>
+    <w:p>
+      <w:pPr>
+        <w:rPr>
+          <w:rFonts w:ascii="Times New Roman" w:hAnsi="Times New Roman" w:cs="Times New Roman"/>
+        </w:rPr>
+      </w:pPr>
+      <w:r>
+        <w:rPr>
+          <w:rFonts w:ascii="Times New Roman" w:hAnsi="Times New Roman" w:cs="Times New Roman"/>
+        </w:rPr>
+        <w:t>Here's a 15-day timeline focusing on this technology stack:</w:t>
+      </w:r>
+    </w:p>
+    <w:p>
+      <w:pPr>
+        <w:rPr>
+          <w:rFonts w:ascii="Times New Roman" w:hAnsi="Times New Roman" w:cs="Times New Roman"/>
+        </w:rPr>
+      </w:pPr>
+    </w:p>
+    <w:p>
+      <w:pPr>
+        <w:rPr>
+          <w:rFonts w:ascii="Times New Roman" w:hAnsi="Times New Roman" w:cs="Times New Roman"/>
         </w:rPr>
       </w:pPr>
       <w:r>
@@ -265,765 +659,1079 @@
           <w:rFonts w:ascii="Times New Roman" w:hAnsi="Times New Roman" w:cs="Times New Roman"/>
           <w:b/>
           <w:bCs/>
-          <w:sz w:val="24"/>
-          <w:szCs w:val="24"/>
-        </w:rPr>
-        <w:t>Skill Development:</w:t>
-      </w:r>
-    </w:p>
-    <w:p>
-      <w:pPr>
-        <w:numPr>
-          <w:ilvl w:val="1"/>
-          <w:numId w:val="1"/>
-        </w:numPr>
-        <w:jc w:val="both"/>
-        <w:rPr>
-          <w:rFonts w:ascii="Times New Roman" w:hAnsi="Times New Roman" w:cs="Times New Roman"/>
-          <w:sz w:val="24"/>
-          <w:szCs w:val="24"/>
-        </w:rPr>
-      </w:pPr>
-      <w:r>
-        <w:rPr>
-          <w:rFonts w:ascii="Times New Roman" w:hAnsi="Times New Roman" w:cs="Times New Roman"/>
-          <w:sz w:val="24"/>
-          <w:szCs w:val="24"/>
-        </w:rPr>
-        <w:t>The platform can cater to individuals seeking to acquire new skills or enhance existing ones, providing a vast array of courses and learning materials.</w:t>
-      </w:r>
-    </w:p>
-    <w:p>
-      <w:pPr>
-        <w:jc w:val="both"/>
-        <w:rPr>
-          <w:rFonts w:ascii="Times New Roman" w:hAnsi="Times New Roman" w:cs="Times New Roman"/>
-          <w:sz w:val="24"/>
-          <w:szCs w:val="24"/>
-        </w:rPr>
-      </w:pPr>
-    </w:p>
-    <w:p>
-      <w:pPr>
-        <w:jc w:val="both"/>
-        <w:rPr>
-          <w:rFonts w:ascii="Times New Roman" w:hAnsi="Times New Roman" w:cs="Times New Roman"/>
-          <w:sz w:val="28"/>
-          <w:szCs w:val="28"/>
-          <w:lang w:val="en-US"/>
-        </w:rPr>
-      </w:pPr>
-    </w:p>
-    <w:p>
-      <w:pPr>
-        <w:rPr>
-          <w:lang w:val="en-US"/>
-        </w:rPr>
-      </w:pPr>
-    </w:p>
-    <w:p>
-      <w:pPr>
-        <w:rPr>
+        </w:rPr>
+        <w:t>### Day 1-2:</w:t>
+      </w:r>
+    </w:p>
+    <w:p>
+      <w:pPr>
+        <w:rPr>
+          <w:rFonts w:ascii="Times New Roman" w:hAnsi="Times New Roman" w:cs="Times New Roman"/>
+        </w:rPr>
+      </w:pPr>
+      <w:r>
+        <w:rPr>
+          <w:rFonts w:ascii="Times New Roman" w:hAnsi="Times New Roman" w:cs="Times New Roman"/>
+        </w:rPr>
+        <w:t>Project Setup and Planning</w:t>
+      </w:r>
+    </w:p>
+    <w:p>
+      <w:pPr>
+        <w:rPr>
+          <w:rFonts w:ascii="Times New Roman" w:hAnsi="Times New Roman" w:cs="Times New Roman"/>
+        </w:rPr>
+      </w:pPr>
+      <w:r>
+        <w:rPr>
+          <w:rFonts w:ascii="Times New Roman" w:hAnsi="Times New Roman" w:cs="Times New Roman"/>
+        </w:rPr>
+        <w:t>Day 1: Project Kick-off and Planning</w:t>
+      </w:r>
+    </w:p>
+    <w:p>
+      <w:pPr>
+        <w:rPr>
+          <w:rFonts w:ascii="Times New Roman" w:hAnsi="Times New Roman" w:cs="Times New Roman"/>
+        </w:rPr>
+      </w:pPr>
+      <w:r>
+        <w:rPr>
+          <w:rFonts w:ascii="Times New Roman" w:hAnsi="Times New Roman" w:cs="Times New Roman"/>
+        </w:rPr>
+        <w:lastRenderedPageBreak/>
+        <w:t>Define the project's objectives and scope.</w:t>
+      </w:r>
+    </w:p>
+    <w:p>
+      <w:pPr>
+        <w:rPr>
+          <w:rFonts w:ascii="Times New Roman" w:hAnsi="Times New Roman" w:cs="Times New Roman"/>
+        </w:rPr>
+      </w:pPr>
+      <w:r>
+        <w:rPr>
+          <w:rFonts w:ascii="Times New Roman" w:hAnsi="Times New Roman" w:cs="Times New Roman"/>
+        </w:rPr>
+        <w:t>Identify the core features and functionalities.</w:t>
+      </w:r>
+    </w:p>
+    <w:p>
+      <w:pPr>
+        <w:rPr>
+          <w:rFonts w:ascii="Times New Roman" w:hAnsi="Times New Roman" w:cs="Times New Roman"/>
+        </w:rPr>
+      </w:pPr>
+      <w:r>
+        <w:rPr>
+          <w:rFonts w:ascii="Times New Roman" w:hAnsi="Times New Roman" w:cs="Times New Roman"/>
+        </w:rPr>
+        <w:t>Day 2: Technology Stack Setup</w:t>
+      </w:r>
+    </w:p>
+    <w:p>
+      <w:pPr>
+        <w:rPr>
+          <w:rFonts w:ascii="Times New Roman" w:hAnsi="Times New Roman" w:cs="Times New Roman"/>
+        </w:rPr>
+      </w:pPr>
+      <w:r>
+        <w:rPr>
+          <w:rFonts w:ascii="Times New Roman" w:hAnsi="Times New Roman" w:cs="Times New Roman"/>
+        </w:rPr>
+        <w:t>Set up development environments for HTML, CSS, PHP, and SQL.</w:t>
+      </w:r>
+    </w:p>
+    <w:p>
+      <w:pPr>
+        <w:rPr>
+          <w:rFonts w:ascii="Times New Roman" w:hAnsi="Times New Roman" w:cs="Times New Roman"/>
+        </w:rPr>
+      </w:pPr>
+      <w:r>
+        <w:rPr>
+          <w:rFonts w:ascii="Times New Roman" w:hAnsi="Times New Roman" w:cs="Times New Roman"/>
+          <w:bCs/>
+        </w:rPr>
+        <w:t>### Day 3-5: Design and Prototyping</w:t>
+      </w:r>
+    </w:p>
+    <w:p>
+      <w:pPr>
+        <w:rPr>
+          <w:rFonts w:ascii="Times New Roman" w:hAnsi="Times New Roman" w:cs="Times New Roman"/>
+        </w:rPr>
+      </w:pPr>
+      <w:r>
+        <w:rPr>
+          <w:rFonts w:ascii="Times New Roman" w:hAnsi="Times New Roman" w:cs="Times New Roman"/>
+          <w:bCs/>
+        </w:rPr>
+        <w:t>### Day 3-4: UI Design and HTML Structure</w:t>
+      </w:r>
+    </w:p>
+    <w:p>
+      <w:pPr>
+        <w:rPr>
+          <w:rFonts w:ascii="Times New Roman" w:hAnsi="Times New Roman" w:cs="Times New Roman"/>
+        </w:rPr>
+      </w:pPr>
+      <w:r>
+        <w:rPr>
+          <w:rFonts w:ascii="Times New Roman" w:hAnsi="Times New Roman" w:cs="Times New Roman"/>
+        </w:rPr>
+        <w:t>Create HTML structure for key application screens based on wireframes.</w:t>
+      </w:r>
+    </w:p>
+    <w:p>
+      <w:pPr>
+        <w:rPr>
+          <w:rFonts w:ascii="Times New Roman" w:hAnsi="Times New Roman" w:cs="Times New Roman"/>
+        </w:rPr>
+      </w:pPr>
+      <w:r>
+        <w:rPr>
+          <w:rFonts w:ascii="Times New Roman" w:hAnsi="Times New Roman" w:cs="Times New Roman"/>
+        </w:rPr>
+        <w:t>Design the user interface using CSS.</w:t>
+      </w:r>
+    </w:p>
+    <w:p>
+      <w:pPr>
+        <w:rPr>
+          <w:rFonts w:ascii="Times New Roman" w:hAnsi="Times New Roman" w:cs="Times New Roman"/>
+        </w:rPr>
+      </w:pPr>
+      <w:r>
+        <w:rPr>
+          <w:rFonts w:ascii="Times New Roman" w:hAnsi="Times New Roman" w:cs="Times New Roman"/>
+        </w:rPr>
+        <w:t>Day 5: Prototyping and User Testing</w:t>
+      </w:r>
+    </w:p>
+    <w:p>
+      <w:pPr>
+        <w:rPr>
+          <w:rFonts w:ascii="Times New Roman" w:hAnsi="Times New Roman" w:cs="Times New Roman"/>
+        </w:rPr>
+      </w:pPr>
+      <w:r>
+        <w:rPr>
+          <w:rFonts w:ascii="Times New Roman" w:hAnsi="Times New Roman" w:cs="Times New Roman"/>
+        </w:rPr>
+        <w:t>Create interactive prototypes for initial user testing and feedback.</w:t>
+      </w:r>
+    </w:p>
+    <w:p>
+      <w:pPr>
+        <w:rPr>
+          <w:rFonts w:ascii="Times New Roman" w:hAnsi="Times New Roman" w:cs="Times New Roman"/>
+        </w:rPr>
+      </w:pPr>
+      <w:r>
+        <w:rPr>
+          <w:rFonts w:ascii="Times New Roman" w:hAnsi="Times New Roman" w:cs="Times New Roman"/>
+        </w:rPr>
+        <w:t>Gather feedback for UI improvements.</w:t>
+      </w:r>
+    </w:p>
+    <w:p>
+      <w:pPr>
+        <w:rPr>
+          <w:rFonts w:ascii="Times New Roman" w:hAnsi="Times New Roman" w:cs="Times New Roman"/>
+          <w:bCs/>
+        </w:rPr>
+      </w:pPr>
+      <w:r>
+        <w:rPr>
+          <w:rFonts w:ascii="Times New Roman" w:hAnsi="Times New Roman" w:cs="Times New Roman"/>
+          <w:bCs/>
+        </w:rPr>
+        <w:t>### Day 6-12: Backend Development and Database Design</w:t>
+      </w:r>
+    </w:p>
+    <w:p>
+      <w:pPr>
+        <w:rPr>
+          <w:rFonts w:ascii="Times New Roman" w:hAnsi="Times New Roman" w:cs="Times New Roman"/>
+        </w:rPr>
+      </w:pPr>
+      <w:r>
+        <w:rPr>
+          <w:rFonts w:ascii="Times New Roman" w:hAnsi="Times New Roman" w:cs="Times New Roman"/>
+        </w:rPr>
+        <w:t>Set up the backend server using PHP.</w:t>
+      </w:r>
+    </w:p>
+    <w:p>
+      <w:pPr>
+        <w:rPr>
+          <w:rFonts w:ascii="Times New Roman" w:hAnsi="Times New Roman" w:cs="Times New Roman"/>
+        </w:rPr>
+      </w:pPr>
+      <w:r>
+        <w:rPr>
+          <w:rFonts w:ascii="Times New Roman" w:hAnsi="Times New Roman" w:cs="Times New Roman"/>
+        </w:rPr>
+        <w:t>Implement core functionalities such as user authentication, course management, and content delivery.</w:t>
+      </w:r>
+    </w:p>
+    <w:p>
+      <w:pPr>
+        <w:rPr>
+          <w:rFonts w:ascii="Times New Roman" w:hAnsi="Times New Roman" w:cs="Times New Roman"/>
+        </w:rPr>
+      </w:pPr>
+      <w:r>
+        <w:rPr>
+          <w:rFonts w:ascii="Times New Roman" w:hAnsi="Times New Roman" w:cs="Times New Roman"/>
+          <w:bCs/>
+        </w:rPr>
+        <w:t>### Day 11-12: Database Setup and Integration</w:t>
+      </w:r>
+    </w:p>
+    <w:p>
+      <w:pPr>
+        <w:rPr>
+          <w:rFonts w:ascii="Times New Roman" w:hAnsi="Times New Roman" w:cs="Times New Roman"/>
+        </w:rPr>
+      </w:pPr>
+      <w:r>
+        <w:rPr>
+          <w:rFonts w:ascii="Times New Roman" w:hAnsi="Times New Roman" w:cs="Times New Roman"/>
+        </w:rPr>
+        <w:t>Design the database schema using SQL.</w:t>
+      </w:r>
+    </w:p>
+    <w:p>
+      <w:pPr>
+        <w:rPr>
+          <w:rFonts w:ascii="Times New Roman" w:hAnsi="Times New Roman" w:cs="Times New Roman"/>
+        </w:rPr>
+      </w:pPr>
+      <w:r>
+        <w:rPr>
+          <w:rFonts w:ascii="Times New Roman" w:hAnsi="Times New Roman" w:cs="Times New Roman"/>
+        </w:rPr>
+        <w:t>Integrate the backend with the SQL database for data storage and retrieval.</w:t>
+      </w:r>
+    </w:p>
+    <w:p>
+      <w:pPr>
+        <w:rPr>
+          <w:rFonts w:ascii="Times New Roman" w:hAnsi="Times New Roman" w:cs="Times New Roman"/>
+        </w:rPr>
+      </w:pPr>
+      <w:r>
+        <w:rPr>
+          <w:rFonts w:ascii="Times New Roman" w:hAnsi="Times New Roman" w:cs="Times New Roman"/>
+          <w:bCs/>
+        </w:rPr>
+        <w:t>### Day 13-15: Finalization, Deployment, and Presentation</w:t>
+      </w:r>
+    </w:p>
+    <w:p>
+      <w:pPr>
+        <w:rPr>
+          <w:rFonts w:ascii="Times New Roman" w:hAnsi="Times New Roman" w:cs="Times New Roman"/>
+        </w:rPr>
+      </w:pPr>
+      <w:r>
+        <w:rPr>
+          <w:rFonts w:ascii="Times New Roman" w:hAnsi="Times New Roman" w:cs="Times New Roman"/>
+        </w:rPr>
+        <w:t>Day 13-14: Frontend-Backend Integration and Testing</w:t>
+      </w:r>
+    </w:p>
+    <w:p>
+      <w:pPr>
+        <w:rPr>
+          <w:rFonts w:ascii="Times New Roman" w:hAnsi="Times New Roman" w:cs="Times New Roman"/>
+        </w:rPr>
+      </w:pPr>
+      <w:r>
+        <w:rPr>
+          <w:rFonts w:ascii="Times New Roman" w:hAnsi="Times New Roman" w:cs="Times New Roman"/>
+        </w:rPr>
+        <w:t>Integrate the frontend HTML/CSS with the PHP backend.</w:t>
+      </w:r>
+    </w:p>
+    <w:p>
+      <w:pPr>
+        <w:rPr>
+          <w:rFonts w:ascii="Times New Roman" w:hAnsi="Times New Roman" w:cs="Times New Roman"/>
+        </w:rPr>
+      </w:pPr>
+      <w:r>
+        <w:rPr>
+          <w:rFonts w:ascii="Times New Roman" w:hAnsi="Times New Roman" w:cs="Times New Roman"/>
+        </w:rPr>
+        <w:t>Conduct testing to ensure seamless functionality and fix any issues.</w:t>
+      </w:r>
+    </w:p>
+    <w:p>
+      <w:pPr>
+        <w:rPr>
+          <w:rFonts w:ascii="Times New Roman" w:hAnsi="Times New Roman" w:cs="Times New Roman"/>
+        </w:rPr>
+      </w:pPr>
+      <w:r>
+        <w:rPr>
+          <w:rFonts w:ascii="Times New Roman" w:hAnsi="Times New Roman" w:cs="Times New Roman"/>
+        </w:rPr>
+        <w:t>Day 15: Deployment and Presentation</w:t>
+      </w:r>
+    </w:p>
+    <w:p>
+      <w:pPr>
+        <w:rPr>
+          <w:rFonts w:ascii="Times New Roman" w:hAnsi="Times New Roman" w:cs="Times New Roman"/>
+        </w:rPr>
+      </w:pPr>
+      <w:r>
+        <w:rPr>
+          <w:rFonts w:ascii="Times New Roman" w:hAnsi="Times New Roman" w:cs="Times New Roman"/>
+        </w:rPr>
+        <w:t>Deploy the application on a hosting environment.</w:t>
+      </w:r>
+    </w:p>
+    <w:p>
+      <w:pPr>
+        <w:rPr>
+          <w:rFonts w:ascii="Times New Roman" w:hAnsi="Times New Roman" w:cs="Times New Roman"/>
+        </w:rPr>
+      </w:pPr>
+      <w:r>
+        <w:rPr>
+          <w:rFonts w:ascii="Times New Roman" w:hAnsi="Times New Roman" w:cs="Times New Roman"/>
+        </w:rPr>
+        <w:t>Present the functional prototype to stakeholders for feedback and validation.</w:t>
+      </w:r>
+    </w:p>
+    <w:p>
+      <w:pPr>
+        <w:rPr>
+          <w:rFonts w:ascii="Times New Roman" w:hAnsi="Times New Roman" w:cs="Times New Roman"/>
+        </w:rPr>
+      </w:pPr>
+    </w:p>
+    <w:p>
+      <w:pPr>
+        <w:rPr>
+          <w:rFonts w:ascii="Times New Roman" w:hAnsi="Times New Roman" w:cs="Times New Roman"/>
+        </w:rPr>
+      </w:pPr>
+      <w:r>
+        <w:rPr>
+          <w:rFonts w:ascii="Times New Roman" w:hAnsi="Times New Roman" w:cs="Times New Roman"/>
           <w:b/>
           <w:bCs/>
-          <w:sz w:val="32"/>
-          <w:szCs w:val="32"/>
-          <w:lang w:val="en-US"/>
-        </w:rPr>
-      </w:pPr>
-      <w:r>
-        <w:rPr>
+        </w:rPr>
+        <w:t>## Roles and Responsibilities;</w:t>
+      </w:r>
+    </w:p>
+    <w:p>
+      <w:pPr>
+        <w:rPr>
+          <w:rFonts w:ascii="Times New Roman" w:hAnsi="Times New Roman" w:cs="Times New Roman"/>
+        </w:rPr>
+      </w:pPr>
+      <w:r>
+        <w:rPr>
+          <w:rFonts w:ascii="Times New Roman" w:hAnsi="Times New Roman" w:cs="Times New Roman"/>
+        </w:rPr>
+        <w:t>  -Front-End Developer {user interface and experience design}</w:t>
+      </w:r>
+    </w:p>
+    <w:p>
+      <w:pPr>
+        <w:rPr>
+          <w:rFonts w:ascii="Times New Roman" w:hAnsi="Times New Roman" w:cs="Times New Roman"/>
+        </w:rPr>
+      </w:pPr>
+      <w:r>
+        <w:rPr>
+          <w:rFonts w:ascii="Times New Roman" w:hAnsi="Times New Roman" w:cs="Times New Roman"/>
+        </w:rPr>
+        <w:t>  -Back-End Developer {Server-side logic and database structure}</w:t>
+      </w:r>
+    </w:p>
+    <w:p>
+      <w:pPr>
+        <w:rPr>
+          <w:rFonts w:ascii="Times New Roman" w:hAnsi="Times New Roman" w:cs="Times New Roman"/>
+        </w:rPr>
+      </w:pPr>
+      <w:r>
+        <w:rPr>
+          <w:rFonts w:ascii="Times New Roman" w:hAnsi="Times New Roman" w:cs="Times New Roman"/>
+        </w:rPr>
+        <w:t xml:space="preserve">  -Database </w:t>
+      </w:r>
+      <w:bookmarkStart w:id="0" w:name="_GoBack"/>
+      <w:bookmarkEnd w:id="0"/>
+      <w:r>
+        <w:rPr>
+          <w:rFonts w:ascii="Times New Roman" w:hAnsi="Times New Roman" w:cs="Times New Roman"/>
+        </w:rPr>
+        <w:t>Administrator {creates and organizes course content}</w:t>
+      </w:r>
+    </w:p>
+    <w:p>
+      <w:pPr>
+        <w:rPr>
+          <w:rFonts w:ascii="Times New Roman" w:hAnsi="Times New Roman" w:cs="Times New Roman"/>
+        </w:rPr>
+      </w:pPr>
+    </w:p>
+    <w:p>
+      <w:pPr>
+        <w:rPr>
+          <w:rFonts w:ascii="Times New Roman" w:hAnsi="Times New Roman" w:cs="Times New Roman"/>
+        </w:rPr>
+      </w:pPr>
+      <w:r>
+        <w:rPr>
+          <w:rFonts w:ascii="Times New Roman" w:hAnsi="Times New Roman" w:cs="Times New Roman"/>
           <w:b/>
           <w:bCs/>
-          <w:sz w:val="32"/>
-          <w:szCs w:val="32"/>
-          <w:lang w:val="en-US"/>
-        </w:rPr>
-        <w:t>Stakeholder</w:t>
-      </w:r>
-    </w:p>
-    <w:p>
-      <w:r>
-        <w:t>Stakeholders for a web or mobile application that provides online courses, quizzes, assignments, and feedback can vary based on the project's scope and purpose. Here's a breakdown of potential stakeholders:</w:t>
-      </w:r>
-    </w:p>
-    <w:p>
-      <w:pPr>
-        <w:numPr>
-          <w:ilvl w:val="0"/>
-          <w:numId w:val="2"/>
-        </w:numPr>
-      </w:pPr>
-      <w:r>
-        <w:rPr>
+        </w:rPr>
+        <w:t>## Project Data:</w:t>
+      </w:r>
+    </w:p>
+    <w:p>
+      <w:pPr>
+        <w:rPr>
+          <w:rFonts w:ascii="Times New Roman" w:hAnsi="Times New Roman" w:cs="Times New Roman"/>
+        </w:rPr>
+      </w:pPr>
+      <w:r>
+        <w:rPr>
+          <w:rFonts w:ascii="Times New Roman" w:hAnsi="Times New Roman" w:cs="Times New Roman"/>
+        </w:rPr>
+        <w:lastRenderedPageBreak/>
+        <w:t>Creating a project database for a web or mobile application that provides online courses, quizzes, assignments, and feedback involves designing a suitable database schema to store relevant data. Here's an example of a simplified database schema:</w:t>
+      </w:r>
+    </w:p>
+    <w:p>
+      <w:pPr>
+        <w:rPr>
+          <w:rFonts w:ascii="Times New Roman" w:hAnsi="Times New Roman" w:cs="Times New Roman"/>
+        </w:rPr>
+      </w:pPr>
+      <w:r>
+        <w:rPr>
+          <w:rFonts w:ascii="Times New Roman" w:hAnsi="Times New Roman" w:cs="Times New Roman"/>
+        </w:rPr>
+        <w:t>Entities and Attributes:</w:t>
+      </w:r>
+    </w:p>
+    <w:p>
+      <w:pPr>
+        <w:rPr>
+          <w:rFonts w:ascii="Times New Roman" w:hAnsi="Times New Roman" w:cs="Times New Roman"/>
+        </w:rPr>
+      </w:pPr>
+      <w:r>
+        <w:rPr>
+          <w:rFonts w:ascii="Times New Roman" w:hAnsi="Times New Roman" w:cs="Times New Roman"/>
+        </w:rPr>
+        <w:t>1.  Users:</w:t>
+      </w:r>
+    </w:p>
+    <w:p>
+      <w:pPr>
+        <w:rPr>
+          <w:rFonts w:ascii="Times New Roman" w:hAnsi="Times New Roman" w:cs="Times New Roman"/>
+        </w:rPr>
+      </w:pPr>
+      <w:r>
+        <w:rPr>
+          <w:rFonts w:ascii="Times New Roman" w:hAnsi="Times New Roman" w:cs="Times New Roman"/>
+        </w:rPr>
+        <w:t xml:space="preserve">• </w:t>
+      </w:r>
+      <w:proofErr w:type="spellStart"/>
+      <w:r>
+        <w:rPr>
+          <w:rFonts w:ascii="Times New Roman" w:hAnsi="Times New Roman" w:cs="Times New Roman"/>
+        </w:rPr>
+        <w:t>UserID</w:t>
+      </w:r>
+      <w:proofErr w:type="spellEnd"/>
+      <w:r>
+        <w:rPr>
+          <w:rFonts w:ascii="Times New Roman" w:hAnsi="Times New Roman" w:cs="Times New Roman"/>
+        </w:rPr>
+        <w:t xml:space="preserve"> (Primary Key)</w:t>
+      </w:r>
+    </w:p>
+    <w:p>
+      <w:pPr>
+        <w:rPr>
+          <w:rFonts w:ascii="Times New Roman" w:hAnsi="Times New Roman" w:cs="Times New Roman"/>
+        </w:rPr>
+      </w:pPr>
+      <w:r>
+        <w:rPr>
+          <w:rFonts w:ascii="Times New Roman" w:hAnsi="Times New Roman" w:cs="Times New Roman"/>
+        </w:rPr>
+        <w:t xml:space="preserve">• </w:t>
+      </w:r>
+      <w:proofErr w:type="spellStart"/>
+      <w:r>
+        <w:rPr>
+          <w:rFonts w:ascii="Times New Roman" w:hAnsi="Times New Roman" w:cs="Times New Roman"/>
+        </w:rPr>
+        <w:t>FirstName</w:t>
+      </w:r>
+      <w:proofErr w:type="spellEnd"/>
+    </w:p>
+    <w:p>
+      <w:pPr>
+        <w:rPr>
+          <w:rFonts w:ascii="Times New Roman" w:hAnsi="Times New Roman" w:cs="Times New Roman"/>
+        </w:rPr>
+      </w:pPr>
+      <w:r>
+        <w:rPr>
+          <w:rFonts w:ascii="Times New Roman" w:hAnsi="Times New Roman" w:cs="Times New Roman"/>
+        </w:rPr>
+        <w:t xml:space="preserve">• </w:t>
+      </w:r>
+      <w:proofErr w:type="spellStart"/>
+      <w:r>
+        <w:rPr>
+          <w:rFonts w:ascii="Times New Roman" w:hAnsi="Times New Roman" w:cs="Times New Roman"/>
+        </w:rPr>
+        <w:t>LastName</w:t>
+      </w:r>
+      <w:proofErr w:type="spellEnd"/>
+    </w:p>
+    <w:p>
+      <w:pPr>
+        <w:rPr>
+          <w:rFonts w:ascii="Times New Roman" w:hAnsi="Times New Roman" w:cs="Times New Roman"/>
+        </w:rPr>
+      </w:pPr>
+      <w:r>
+        <w:rPr>
+          <w:rFonts w:ascii="Times New Roman" w:hAnsi="Times New Roman" w:cs="Times New Roman"/>
+        </w:rPr>
+        <w:t>• Email</w:t>
+      </w:r>
+    </w:p>
+    <w:p>
+      <w:pPr>
+        <w:rPr>
+          <w:rFonts w:ascii="Times New Roman" w:hAnsi="Times New Roman" w:cs="Times New Roman"/>
+        </w:rPr>
+      </w:pPr>
+      <w:r>
+        <w:rPr>
+          <w:rFonts w:ascii="Times New Roman" w:hAnsi="Times New Roman" w:cs="Times New Roman"/>
+        </w:rPr>
+        <w:t>• Password</w:t>
+      </w:r>
+    </w:p>
+    <w:p>
+      <w:pPr>
+        <w:rPr>
+          <w:rFonts w:ascii="Times New Roman" w:hAnsi="Times New Roman" w:cs="Times New Roman"/>
+        </w:rPr>
+      </w:pPr>
+      <w:r>
+        <w:rPr>
+          <w:rFonts w:ascii="Times New Roman" w:hAnsi="Times New Roman" w:cs="Times New Roman"/>
+        </w:rPr>
+        <w:t xml:space="preserve">• </w:t>
+      </w:r>
+      <w:proofErr w:type="spellStart"/>
+      <w:r>
+        <w:rPr>
+          <w:rFonts w:ascii="Times New Roman" w:hAnsi="Times New Roman" w:cs="Times New Roman"/>
+        </w:rPr>
+        <w:t>UserType</w:t>
+      </w:r>
+      <w:proofErr w:type="spellEnd"/>
+      <w:r>
+        <w:rPr>
+          <w:rFonts w:ascii="Times New Roman" w:hAnsi="Times New Roman" w:cs="Times New Roman"/>
+        </w:rPr>
+        <w:t xml:space="preserve"> (student, instructor, admin)</w:t>
+      </w:r>
+    </w:p>
+    <w:p>
+      <w:pPr>
+        <w:rPr>
+          <w:rFonts w:ascii="Times New Roman" w:hAnsi="Times New Roman" w:cs="Times New Roman"/>
+        </w:rPr>
+      </w:pPr>
+      <w:r>
+        <w:rPr>
+          <w:rFonts w:ascii="Times New Roman" w:hAnsi="Times New Roman" w:cs="Times New Roman"/>
+        </w:rPr>
+        <w:t>2.  Courses:</w:t>
+      </w:r>
+    </w:p>
+    <w:p>
+      <w:pPr>
+        <w:rPr>
+          <w:rFonts w:ascii="Times New Roman" w:hAnsi="Times New Roman" w:cs="Times New Roman"/>
+        </w:rPr>
+      </w:pPr>
+      <w:r>
+        <w:rPr>
+          <w:rFonts w:ascii="Times New Roman" w:hAnsi="Times New Roman" w:cs="Times New Roman"/>
+        </w:rPr>
+        <w:t xml:space="preserve">• </w:t>
+      </w:r>
+      <w:proofErr w:type="spellStart"/>
+      <w:r>
+        <w:rPr>
+          <w:rFonts w:ascii="Times New Roman" w:hAnsi="Times New Roman" w:cs="Times New Roman"/>
+        </w:rPr>
+        <w:t>CourseID</w:t>
+      </w:r>
+      <w:proofErr w:type="spellEnd"/>
+      <w:r>
+        <w:rPr>
+          <w:rFonts w:ascii="Times New Roman" w:hAnsi="Times New Roman" w:cs="Times New Roman"/>
+        </w:rPr>
+        <w:t xml:space="preserve"> (Primary Key)</w:t>
+      </w:r>
+    </w:p>
+    <w:p>
+      <w:pPr>
+        <w:rPr>
+          <w:rFonts w:ascii="Times New Roman" w:hAnsi="Times New Roman" w:cs="Times New Roman"/>
+        </w:rPr>
+      </w:pPr>
+      <w:r>
+        <w:rPr>
+          <w:rFonts w:ascii="Times New Roman" w:hAnsi="Times New Roman" w:cs="Times New Roman"/>
+        </w:rPr>
+        <w:t>• Title</w:t>
+      </w:r>
+    </w:p>
+    <w:p>
+      <w:pPr>
+        <w:rPr>
+          <w:rFonts w:ascii="Times New Roman" w:hAnsi="Times New Roman" w:cs="Times New Roman"/>
+        </w:rPr>
+      </w:pPr>
+      <w:r>
+        <w:rPr>
+          <w:rFonts w:ascii="Times New Roman" w:hAnsi="Times New Roman" w:cs="Times New Roman"/>
+        </w:rPr>
+        <w:t>• Description</w:t>
+      </w:r>
+    </w:p>
+    <w:p>
+      <w:pPr>
+        <w:rPr>
+          <w:rFonts w:ascii="Times New Roman" w:hAnsi="Times New Roman" w:cs="Times New Roman"/>
+        </w:rPr>
+      </w:pPr>
+      <w:r>
+        <w:rPr>
+          <w:rFonts w:ascii="Times New Roman" w:hAnsi="Times New Roman" w:cs="Times New Roman"/>
+        </w:rPr>
+        <w:br/>
+      </w:r>
+    </w:p>
+    <w:p>
+      <w:pPr>
+        <w:rPr>
+          <w:rFonts w:ascii="Times New Roman" w:hAnsi="Times New Roman" w:cs="Times New Roman"/>
+        </w:rPr>
+      </w:pPr>
+      <w:r>
+        <w:rPr>
+          <w:rFonts w:ascii="Times New Roman" w:hAnsi="Times New Roman" w:cs="Times New Roman"/>
           <w:b/>
           <w:bCs/>
         </w:rPr>
-        <w:t>Students:</w:t>
-      </w:r>
-    </w:p>
-    <w:p>
-      <w:pPr>
-        <w:numPr>
-          <w:ilvl w:val="1"/>
-          <w:numId w:val="2"/>
-        </w:numPr>
-      </w:pPr>
-      <w:r>
-        <w:t>Primary users who will use the application to access courses, quizzes, assignments, and receive feedback.</w:t>
-      </w:r>
-    </w:p>
-    <w:p>
-      <w:pPr>
-        <w:numPr>
-          <w:ilvl w:val="0"/>
-          <w:numId w:val="2"/>
-        </w:numPr>
-      </w:pPr>
-      <w:r>
-        <w:rPr>
+        <w:t xml:space="preserve">## Ai used - Chat GPT </w:t>
+      </w:r>
+    </w:p>
+    <w:p>
+      <w:pPr>
+        <w:rPr>
+          <w:rFonts w:ascii="Times New Roman" w:hAnsi="Times New Roman" w:cs="Times New Roman"/>
+        </w:rPr>
+      </w:pPr>
+      <w:r>
+        <w:rPr>
+          <w:rFonts w:ascii="Times New Roman" w:hAnsi="Times New Roman" w:cs="Times New Roman"/>
+        </w:rPr>
+        <w:t xml:space="preserve">    Prompts used: what can a user and a beginner in coding expect from a e learner web </w:t>
+      </w:r>
+      <w:proofErr w:type="gramStart"/>
+      <w:r>
+        <w:rPr>
+          <w:rFonts w:ascii="Times New Roman" w:hAnsi="Times New Roman" w:cs="Times New Roman"/>
+        </w:rPr>
+        <w:t>application ?</w:t>
+      </w:r>
+      <w:proofErr w:type="gramEnd"/>
+    </w:p>
+    <w:p>
+      <w:pPr>
+        <w:rPr>
+          <w:rFonts w:ascii="Times New Roman" w:hAnsi="Times New Roman" w:cs="Times New Roman"/>
+        </w:rPr>
+      </w:pPr>
+      <w:r>
+        <w:rPr>
+          <w:rFonts w:ascii="Times New Roman" w:hAnsi="Times New Roman" w:cs="Times New Roman"/>
+        </w:rPr>
+        <w:t xml:space="preserve">    </w:t>
+      </w:r>
+    </w:p>
+    <w:p>
+      <w:pPr>
+        <w:rPr>
+          <w:rFonts w:ascii="Times New Roman" w:hAnsi="Times New Roman" w:cs="Times New Roman"/>
+        </w:rPr>
+      </w:pPr>
+      <w:r>
+        <w:rPr>
+          <w:rFonts w:ascii="Times New Roman" w:hAnsi="Times New Roman" w:cs="Times New Roman"/>
+        </w:rPr>
+        <w:t xml:space="preserve">    </w:t>
+      </w:r>
+      <w:proofErr w:type="gramStart"/>
+      <w:r>
+        <w:rPr>
+          <w:rFonts w:ascii="Times New Roman" w:hAnsi="Times New Roman" w:cs="Times New Roman"/>
+        </w:rPr>
+        <w:t>:what</w:t>
+      </w:r>
+      <w:proofErr w:type="gramEnd"/>
+      <w:r>
+        <w:rPr>
+          <w:rFonts w:ascii="Times New Roman" w:hAnsi="Times New Roman" w:cs="Times New Roman"/>
+        </w:rPr>
+        <w:t xml:space="preserve"> should be the key features of an E-learning </w:t>
+      </w:r>
+      <w:proofErr w:type="spellStart"/>
+      <w:r>
+        <w:rPr>
+          <w:rFonts w:ascii="Times New Roman" w:hAnsi="Times New Roman" w:cs="Times New Roman"/>
+        </w:rPr>
+        <w:t>webApp</w:t>
+      </w:r>
+      <w:proofErr w:type="spellEnd"/>
+      <w:r>
+        <w:rPr>
+          <w:rFonts w:ascii="Times New Roman" w:hAnsi="Times New Roman" w:cs="Times New Roman"/>
+        </w:rPr>
+        <w:t xml:space="preserve"> for students and instructors.</w:t>
+      </w:r>
+    </w:p>
+    <w:p>
+      <w:pPr>
+        <w:rPr>
+          <w:rFonts w:ascii="Times New Roman" w:hAnsi="Times New Roman" w:cs="Times New Roman"/>
+        </w:rPr>
+      </w:pPr>
+      <w:r>
+        <w:rPr>
+          <w:rFonts w:ascii="Times New Roman" w:hAnsi="Times New Roman" w:cs="Times New Roman"/>
+        </w:rPr>
+        <w:t xml:space="preserve">    </w:t>
+      </w:r>
+    </w:p>
+    <w:p>
+      <w:pPr>
+        <w:rPr>
+          <w:rFonts w:ascii="Times New Roman" w:hAnsi="Times New Roman" w:cs="Times New Roman"/>
+        </w:rPr>
+      </w:pPr>
+      <w:r>
+        <w:rPr>
+          <w:rFonts w:ascii="Times New Roman" w:hAnsi="Times New Roman" w:cs="Times New Roman"/>
+        </w:rPr>
+        <w:t xml:space="preserve">    </w:t>
+      </w:r>
+      <w:proofErr w:type="gramStart"/>
+      <w:r>
+        <w:rPr>
+          <w:rFonts w:ascii="Times New Roman" w:hAnsi="Times New Roman" w:cs="Times New Roman"/>
+        </w:rPr>
+        <w:t>:</w:t>
+      </w:r>
+      <w:proofErr w:type="spellStart"/>
+      <w:r>
+        <w:rPr>
+          <w:rFonts w:ascii="Times New Roman" w:hAnsi="Times New Roman" w:cs="Times New Roman"/>
+        </w:rPr>
+        <w:t>supose</w:t>
+      </w:r>
+      <w:proofErr w:type="spellEnd"/>
+      <w:proofErr w:type="gramEnd"/>
+      <w:r>
+        <w:rPr>
+          <w:rFonts w:ascii="Times New Roman" w:hAnsi="Times New Roman" w:cs="Times New Roman"/>
+        </w:rPr>
+        <w:t xml:space="preserve"> you are a team manager of a team of 6 member working on creating an e learning platform , assign roles </w:t>
+      </w:r>
+      <w:proofErr w:type="spellStart"/>
+      <w:r>
+        <w:rPr>
+          <w:rFonts w:ascii="Times New Roman" w:hAnsi="Times New Roman" w:cs="Times New Roman"/>
+        </w:rPr>
+        <w:t>responsibilites</w:t>
+      </w:r>
+      <w:proofErr w:type="spellEnd"/>
+      <w:r>
+        <w:rPr>
+          <w:rFonts w:ascii="Times New Roman" w:hAnsi="Times New Roman" w:cs="Times New Roman"/>
+        </w:rPr>
+        <w:t xml:space="preserve"> to each member.</w:t>
+      </w:r>
+    </w:p>
+    <w:p>
+      <w:pPr>
+        <w:rPr>
+          <w:rFonts w:ascii="Times New Roman" w:hAnsi="Times New Roman" w:cs="Times New Roman"/>
+        </w:rPr>
+      </w:pPr>
+      <w:r>
+        <w:rPr>
+          <w:rFonts w:ascii="Times New Roman" w:hAnsi="Times New Roman" w:cs="Times New Roman"/>
+        </w:rPr>
+        <w:br/>
+      </w:r>
+      <w:r>
+        <w:rPr>
+          <w:rFonts w:ascii="Times New Roman" w:hAnsi="Times New Roman" w:cs="Times New Roman"/>
+        </w:rPr>
+        <w:br/>
+      </w:r>
+    </w:p>
+    <w:p>
+      <w:pPr>
+        <w:rPr>
+          <w:rFonts w:ascii="Times New Roman" w:hAnsi="Times New Roman" w:cs="Times New Roman"/>
+        </w:rPr>
+      </w:pPr>
+      <w:r>
+        <w:rPr>
+          <w:rFonts w:ascii="Times New Roman" w:hAnsi="Times New Roman" w:cs="Times New Roman"/>
           <w:b/>
           <w:bCs/>
         </w:rPr>
-        <w:t>Educators and Instructors:</w:t>
-      </w:r>
-    </w:p>
-    <w:p>
-      <w:pPr>
-        <w:numPr>
-          <w:ilvl w:val="1"/>
-          <w:numId w:val="2"/>
-        </w:numPr>
-      </w:pPr>
-      <w:r>
-        <w:lastRenderedPageBreak/>
-        <w:t>Those who create and manage courses, quizzes, assignments, and provide feedback to students.</w:t>
-      </w:r>
-    </w:p>
-    <w:p>
-      <w:pPr>
-        <w:numPr>
-          <w:ilvl w:val="0"/>
-          <w:numId w:val="2"/>
-        </w:numPr>
-      </w:pPr>
-      <w:r>
-        <w:rPr>
+        <w:t xml:space="preserve">## Key </w:t>
+      </w:r>
+      <w:proofErr w:type="spellStart"/>
+      <w:r>
+        <w:rPr>
+          <w:rFonts w:ascii="Times New Roman" w:hAnsi="Times New Roman" w:cs="Times New Roman"/>
           <w:b/>
           <w:bCs/>
         </w:rPr>
-        <w:t>Administrators:</w:t>
-      </w:r>
-    </w:p>
-    <w:p>
-      <w:pPr>
-        <w:numPr>
-          <w:ilvl w:val="1"/>
-          <w:numId w:val="2"/>
-        </w:numPr>
-      </w:pPr>
-      <w:r>
-        <w:t>Responsible for managing the overall system, user accounts, and ensuring its smooth functioning.</w:t>
-      </w:r>
-    </w:p>
-    <w:p>
-      <w:pPr>
-        <w:numPr>
-          <w:ilvl w:val="0"/>
-          <w:numId w:val="2"/>
-        </w:numPr>
-      </w:pPr>
-      <w:r>
-        <w:rPr>
+        <w:t>Members</w:t>
+      </w:r>
+      <w:proofErr w:type="gramStart"/>
+      <w:r>
+        <w:rPr>
+          <w:rFonts w:ascii="Times New Roman" w:hAnsi="Times New Roman" w:cs="Times New Roman"/>
           <w:b/>
           <w:bCs/>
         </w:rPr>
-        <w:t>Content Creators:</w:t>
-      </w:r>
-    </w:p>
-    <w:p>
-      <w:pPr>
-        <w:numPr>
-          <w:ilvl w:val="1"/>
-          <w:numId w:val="2"/>
-        </w:numPr>
-      </w:pPr>
-      <w:r>
-        <w:t>Individuals or organizations creating educational content such as videos, documents, and quizzes for the platform.</w:t>
-      </w:r>
-    </w:p>
-    <w:p>
-      <w:pPr>
-        <w:numPr>
-          <w:ilvl w:val="0"/>
-          <w:numId w:val="2"/>
-        </w:numPr>
-      </w:pPr>
-      <w:r>
-        <w:rPr>
+        <w:t>:Rahul</w:t>
+      </w:r>
+      <w:proofErr w:type="spellEnd"/>
+      <w:proofErr w:type="gramEnd"/>
+      <w:r>
+        <w:rPr>
+          <w:rFonts w:ascii="Times New Roman" w:hAnsi="Times New Roman" w:cs="Times New Roman"/>
           <w:b/>
           <w:bCs/>
         </w:rPr>
-        <w:t>Education Institutions:</w:t>
-      </w:r>
-    </w:p>
-    <w:p>
-      <w:pPr>
-        <w:numPr>
-          <w:ilvl w:val="1"/>
-          <w:numId w:val="2"/>
-        </w:numPr>
-      </w:pPr>
-      <w:r>
-        <w:t>Schools, colleges, universities, or other organizations providing courses and using the platform for education delivery.</w:t>
-      </w:r>
-    </w:p>
-    <w:p>
-      <w:pPr>
-        <w:numPr>
-          <w:ilvl w:val="0"/>
-          <w:numId w:val="2"/>
-        </w:numPr>
-      </w:pPr>
-      <w:r>
-        <w:rPr>
+        <w:t xml:space="preserve"> </w:t>
+      </w:r>
+      <w:proofErr w:type="spellStart"/>
+      <w:r>
+        <w:rPr>
+          <w:rFonts w:ascii="Times New Roman" w:hAnsi="Times New Roman" w:cs="Times New Roman"/>
           <w:b/>
           <w:bCs/>
         </w:rPr>
-        <w:t>Parents (if applicable):</w:t>
-      </w:r>
-    </w:p>
-    <w:p>
-      <w:pPr>
-        <w:numPr>
-          <w:ilvl w:val="1"/>
-          <w:numId w:val="2"/>
-        </w:numPr>
-      </w:pPr>
-      <w:r>
-        <w:t>Parents of students using the platform who may want to monitor their child's progress and engagement.</w:t>
-      </w:r>
-    </w:p>
-    <w:p>
-      <w:pPr>
-        <w:numPr>
-          <w:ilvl w:val="0"/>
-          <w:numId w:val="2"/>
-        </w:numPr>
-      </w:pPr>
-      <w:r>
-        <w:rPr>
-          <w:b/>
-          <w:bCs/>
-        </w:rPr>
-        <w:t>Regulatory Bodies:</w:t>
-      </w:r>
-    </w:p>
-    <w:p>
-      <w:pPr>
-        <w:numPr>
-          <w:ilvl w:val="1"/>
-          <w:numId w:val="2"/>
-        </w:numPr>
-      </w:pPr>
-      <w:r>
-        <w:t>Organizations overseeing educational standards and compliance with regulations related to e-learning platforms.</w:t>
-      </w:r>
-    </w:p>
-    <w:p>
-      <w:pPr>
-        <w:rPr>
-          <w:lang w:val="en-US"/>
-        </w:rPr>
-      </w:pPr>
-    </w:p>
-    <w:p>
-      <w:pPr>
-        <w:rPr>
-          <w:lang w:val="en-US"/>
-        </w:rPr>
-      </w:pPr>
-      <w:r>
-        <w:rPr>
-          <w:lang w:val="en-US"/>
-        </w:rPr>
-        <w:t>Timeline</w:t>
-      </w:r>
-    </w:p>
-    <w:p>
-      <w:pPr>
-        <w:rPr>
-          <w:lang w:val="en-US"/>
-        </w:rPr>
-      </w:pPr>
-    </w:p>
-    <w:p>
-      <w:pPr>
-        <w:rPr>
-          <w:lang w:val="en-US"/>
-        </w:rPr>
-      </w:pPr>
-    </w:p>
-    <w:p>
-      <w:pPr>
-        <w:rPr>
-          <w:lang w:val="en-US"/>
-        </w:rPr>
-      </w:pPr>
-      <w:r>
-        <w:rPr>
-          <w:lang w:val="en-US"/>
-        </w:rPr>
-        <w:t xml:space="preserve">Roles And </w:t>
+        <w:t>Ranjan</w:t>
+      </w:r>
+      <w:proofErr w:type="spellEnd"/>
+    </w:p>
+    <w:p>
+      <w:pPr>
+        <w:rPr>
+          <w:rFonts w:ascii="Times New Roman" w:hAnsi="Times New Roman" w:cs="Times New Roman"/>
+        </w:rPr>
+      </w:pPr>
+      <w:r>
+        <w:rPr>
+          <w:rFonts w:ascii="Times New Roman" w:hAnsi="Times New Roman" w:cs="Times New Roman"/>
+        </w:rPr>
+        <w:t>               </w:t>
       </w:r>
       <w:proofErr w:type="spellStart"/>
       <w:r>
         <w:rPr>
-          <w:lang w:val="en-US"/>
-        </w:rPr>
-        <w:t>Responsibilites</w:t>
+          <w:rFonts w:ascii="Times New Roman" w:hAnsi="Times New Roman" w:cs="Times New Roman"/>
+        </w:rPr>
+        <w:t>Sukhwinder</w:t>
       </w:r>
       <w:proofErr w:type="spellEnd"/>
       <w:r>
         <w:rPr>
-          <w:lang w:val="en-US"/>
-        </w:rPr>
-        <w:t xml:space="preserve"> </w:t>
-      </w:r>
-    </w:p>
-    <w:p>
-      <w:pPr>
-        <w:rPr>
-          <w:lang w:val="en-US"/>
-        </w:rPr>
-      </w:pPr>
-    </w:p>
-    <w:p>
-      <w:pPr>
-        <w:rPr>
-          <w:lang w:val="en-US"/>
-        </w:rPr>
-      </w:pPr>
-      <w:r>
-        <w:rPr>
-          <w:lang w:val="en-US"/>
-        </w:rPr>
-        <w:t>Deliverables</w:t>
-      </w:r>
-    </w:p>
-    <w:p>
-      <w:pPr>
-        <w:rPr>
-          <w:lang w:val="en-US"/>
-        </w:rPr>
-      </w:pPr>
-    </w:p>
-    <w:p>
-      <w:pPr>
-        <w:rPr>
-          <w:lang w:val="en-US"/>
-        </w:rPr>
-      </w:pPr>
-      <w:r>
-        <w:rPr>
-          <w:lang w:val="en-US"/>
-        </w:rPr>
-        <w:t>Project Title:</w:t>
-      </w:r>
-    </w:p>
-    <w:p>
-      <w:pPr>
-        <w:rPr>
-          <w:b/>
-          <w:bCs/>
-          <w:sz w:val="32"/>
-          <w:szCs w:val="32"/>
-          <w:lang w:val="en-US"/>
-        </w:rPr>
-      </w:pPr>
-      <w:r>
-        <w:rPr>
-          <w:b/>
-          <w:bCs/>
-          <w:sz w:val="32"/>
-          <w:szCs w:val="32"/>
-          <w:lang w:val="en-US"/>
-        </w:rPr>
-        <w:t>Project Data:</w:t>
-      </w:r>
-    </w:p>
-    <w:p>
-      <w:pPr>
-        <w:jc w:val="both"/>
-        <w:rPr>
-          <w:sz w:val="24"/>
-          <w:szCs w:val="24"/>
-        </w:rPr>
-      </w:pPr>
-      <w:r>
-        <w:rPr>
-          <w:sz w:val="24"/>
-          <w:szCs w:val="24"/>
-        </w:rPr>
-        <w:t>Creating a project database for a web or mobile application that provides online courses, quizzes, assignments, and feedback involves designing a suitable database schema to store relevant data. Here's an example of a simplified database schema:</w:t>
-      </w:r>
-    </w:p>
-    <w:p>
-      <w:pPr>
-        <w:jc w:val="both"/>
-        <w:rPr>
-          <w:b/>
-          <w:bCs/>
-          <w:sz w:val="24"/>
-          <w:szCs w:val="24"/>
-        </w:rPr>
-      </w:pPr>
-      <w:r>
-        <w:rPr>
-          <w:b/>
-          <w:bCs/>
-          <w:sz w:val="24"/>
-          <w:szCs w:val="24"/>
-        </w:rPr>
-        <w:t>Entities and Attributes:</w:t>
-      </w:r>
-    </w:p>
-    <w:p>
-      <w:pPr>
-        <w:numPr>
-          <w:ilvl w:val="0"/>
-          <w:numId w:val="4"/>
-        </w:numPr>
-        <w:rPr>
-          <w:b/>
-          <w:bCs/>
-          <w:sz w:val="24"/>
-          <w:szCs w:val="24"/>
-        </w:rPr>
-      </w:pPr>
-      <w:r>
-        <w:rPr>
-          <w:b/>
-          <w:bCs/>
-          <w:sz w:val="24"/>
-          <w:szCs w:val="24"/>
-        </w:rPr>
-        <w:t>Users:</w:t>
-      </w:r>
-    </w:p>
-    <w:p>
-      <w:pPr>
-        <w:numPr>
-          <w:ilvl w:val="1"/>
-          <w:numId w:val="4"/>
-        </w:numPr>
-        <w:rPr>
-          <w:sz w:val="24"/>
-          <w:szCs w:val="24"/>
-        </w:rPr>
-      </w:pPr>
+          <w:rFonts w:ascii="Times New Roman" w:hAnsi="Times New Roman" w:cs="Times New Roman"/>
+        </w:rPr>
+        <w:t xml:space="preserve"> Singh      21BCS8221</w:t>
+      </w:r>
+    </w:p>
+    <w:p>
+      <w:pPr>
+        <w:rPr>
+          <w:rFonts w:ascii="Times New Roman" w:hAnsi="Times New Roman" w:cs="Times New Roman"/>
+        </w:rPr>
+      </w:pPr>
+      <w:r>
+        <w:rPr>
+          <w:rFonts w:ascii="Times New Roman" w:hAnsi="Times New Roman" w:cs="Times New Roman"/>
+        </w:rPr>
+        <w:t>               </w:t>
+      </w:r>
       <w:proofErr w:type="spellStart"/>
       <w:r>
         <w:rPr>
-          <w:sz w:val="24"/>
-          <w:szCs w:val="24"/>
-        </w:rPr>
-        <w:t>UserID</w:t>
+          <w:rFonts w:ascii="Times New Roman" w:hAnsi="Times New Roman" w:cs="Times New Roman"/>
+        </w:rPr>
+        <w:t>Sakashi</w:t>
       </w:r>
       <w:proofErr w:type="spellEnd"/>
       <w:r>
         <w:rPr>
-          <w:sz w:val="24"/>
-          <w:szCs w:val="24"/>
-        </w:rPr>
-        <w:t xml:space="preserve"> (Primary Key)</w:t>
-      </w:r>
-    </w:p>
-    <w:p>
-      <w:pPr>
-        <w:numPr>
-          <w:ilvl w:val="1"/>
-          <w:numId w:val="4"/>
-        </w:numPr>
-        <w:rPr>
-          <w:sz w:val="24"/>
-          <w:szCs w:val="24"/>
-        </w:rPr>
-      </w:pPr>
-      <w:r>
-        <w:rPr>
-          <w:sz w:val="24"/>
-          <w:szCs w:val="24"/>
+          <w:rFonts w:ascii="Times New Roman" w:hAnsi="Times New Roman" w:cs="Times New Roman"/>
+        </w:rPr>
+        <w:t xml:space="preserve"> Thakur        21CBS1072</w:t>
+      </w:r>
+    </w:p>
+    <w:p>
+      <w:pPr>
+        <w:rPr>
+          <w:rFonts w:ascii="Times New Roman" w:hAnsi="Times New Roman" w:cs="Times New Roman"/>
+        </w:rPr>
+      </w:pPr>
+      <w:r>
+        <w:rPr>
+          <w:rFonts w:ascii="Times New Roman" w:hAnsi="Times New Roman" w:cs="Times New Roman"/>
+        </w:rPr>
+        <w:t>               </w:t>
+      </w:r>
+      <w:proofErr w:type="spellStart"/>
+      <w:r>
+        <w:rPr>
+          <w:rFonts w:ascii="Times New Roman" w:hAnsi="Times New Roman" w:cs="Times New Roman"/>
+        </w:rPr>
+        <w:t>Shameen</w:t>
+      </w:r>
+      <w:proofErr w:type="spellEnd"/>
+      <w:r>
+        <w:rPr>
+          <w:rFonts w:ascii="Times New Roman" w:hAnsi="Times New Roman" w:cs="Times New Roman"/>
+        </w:rPr>
+        <w:t xml:space="preserve"> Ahmad         21BCS3807</w:t>
+      </w:r>
+    </w:p>
+    <w:p>
+      <w:pPr>
+        <w:rPr>
+          <w:rFonts w:ascii="Times New Roman" w:hAnsi="Times New Roman" w:cs="Times New Roman"/>
+        </w:rPr>
+      </w:pPr>
+      <w:r>
+        <w:rPr>
+          <w:rFonts w:ascii="Times New Roman" w:hAnsi="Times New Roman" w:cs="Times New Roman"/>
+        </w:rPr>
+        <w:t>               Harsh Pandey          21BCS4517</w:t>
+      </w:r>
+    </w:p>
+    <w:p>
+      <w:pPr>
+        <w:rPr>
+          <w:rFonts w:ascii="Times New Roman" w:hAnsi="Times New Roman" w:cs="Times New Roman"/>
+        </w:rPr>
+      </w:pPr>
+      <w:r>
+        <w:rPr>
+          <w:rFonts w:ascii="Times New Roman" w:hAnsi="Times New Roman" w:cs="Times New Roman"/>
+        </w:rPr>
+        <w:t>               Chander Thakur        21BCG1101</w:t>
+      </w:r>
+    </w:p>
+    <w:p>
+      <w:pPr>
+        <w:rPr>
+          <w:rFonts w:ascii="Times New Roman" w:hAnsi="Times New Roman" w:cs="Times New Roman"/>
+        </w:rPr>
+      </w:pPr>
+      <w:r>
+        <w:rPr>
+          <w:rFonts w:ascii="Times New Roman" w:hAnsi="Times New Roman" w:cs="Times New Roman"/>
+        </w:rPr>
+        <w:t>               </w:t>
+      </w:r>
+    </w:p>
+    <w:p>
+      <w:pPr>
+        <w:rPr>
+          <w:rFonts w:ascii="Times New Roman" w:hAnsi="Times New Roman" w:cs="Times New Roman"/>
+        </w:rPr>
+      </w:pPr>
+      <w:r>
+        <w:rPr>
+          <w:rFonts w:ascii="Times New Roman" w:hAnsi="Times New Roman" w:cs="Times New Roman"/>
         </w:rPr>
         <w:lastRenderedPageBreak/>
-        <w:t>FirstName</w:t>
-      </w:r>
-    </w:p>
-    <w:p>
-      <w:pPr>
-        <w:numPr>
-          <w:ilvl w:val="1"/>
-          <w:numId w:val="4"/>
-        </w:numPr>
-        <w:rPr>
-          <w:sz w:val="24"/>
-          <w:szCs w:val="24"/>
-        </w:rPr>
-      </w:pPr>
-      <w:r>
-        <w:rPr>
-          <w:sz w:val="24"/>
-          <w:szCs w:val="24"/>
-        </w:rPr>
-        <w:t>LastName</w:t>
-      </w:r>
-    </w:p>
-    <w:p>
-      <w:pPr>
-        <w:numPr>
-          <w:ilvl w:val="1"/>
-          <w:numId w:val="4"/>
-        </w:numPr>
-        <w:rPr>
-          <w:sz w:val="24"/>
-          <w:szCs w:val="24"/>
-        </w:rPr>
-      </w:pPr>
-      <w:r>
-        <w:rPr>
-          <w:sz w:val="24"/>
-          <w:szCs w:val="24"/>
-        </w:rPr>
-        <w:t>Email</w:t>
-      </w:r>
-    </w:p>
-    <w:p>
-      <w:pPr>
-        <w:numPr>
-          <w:ilvl w:val="1"/>
-          <w:numId w:val="4"/>
-        </w:numPr>
-        <w:rPr>
-          <w:sz w:val="24"/>
-          <w:szCs w:val="24"/>
-        </w:rPr>
-      </w:pPr>
-      <w:r>
-        <w:rPr>
-          <w:sz w:val="24"/>
-          <w:szCs w:val="24"/>
-        </w:rPr>
-        <w:t>Password</w:t>
-      </w:r>
-    </w:p>
-    <w:p>
-      <w:pPr>
-        <w:numPr>
-          <w:ilvl w:val="1"/>
-          <w:numId w:val="4"/>
-        </w:numPr>
-        <w:rPr>
-          <w:sz w:val="24"/>
-          <w:szCs w:val="24"/>
-        </w:rPr>
-      </w:pPr>
-      <w:proofErr w:type="spellStart"/>
-      <w:r>
-        <w:rPr>
-          <w:sz w:val="24"/>
-          <w:szCs w:val="24"/>
-        </w:rPr>
-        <w:t>UserType</w:t>
-      </w:r>
-      <w:proofErr w:type="spellEnd"/>
-      <w:r>
-        <w:rPr>
-          <w:sz w:val="24"/>
-          <w:szCs w:val="24"/>
-        </w:rPr>
-        <w:t xml:space="preserve"> (student, instructor, admin)</w:t>
-      </w:r>
-    </w:p>
-    <w:p>
-      <w:pPr>
-        <w:numPr>
-          <w:ilvl w:val="0"/>
-          <w:numId w:val="4"/>
-        </w:numPr>
-        <w:rPr>
-          <w:b/>
-          <w:bCs/>
-          <w:sz w:val="24"/>
-          <w:szCs w:val="24"/>
-        </w:rPr>
-      </w:pPr>
-      <w:r>
-        <w:rPr>
-          <w:b/>
-          <w:bCs/>
-          <w:sz w:val="24"/>
-          <w:szCs w:val="24"/>
-        </w:rPr>
-        <w:t>Courses:</w:t>
-      </w:r>
-    </w:p>
-    <w:p>
-      <w:pPr>
-        <w:numPr>
-          <w:ilvl w:val="1"/>
-          <w:numId w:val="4"/>
-        </w:numPr>
-        <w:rPr>
-          <w:sz w:val="24"/>
-          <w:szCs w:val="24"/>
-        </w:rPr>
-      </w:pPr>
-      <w:proofErr w:type="spellStart"/>
-      <w:r>
-        <w:rPr>
-          <w:sz w:val="24"/>
-          <w:szCs w:val="24"/>
-        </w:rPr>
-        <w:t>CourseID</w:t>
-      </w:r>
-      <w:proofErr w:type="spellEnd"/>
-      <w:r>
-        <w:rPr>
-          <w:sz w:val="24"/>
-          <w:szCs w:val="24"/>
-        </w:rPr>
-        <w:t xml:space="preserve"> (Primary Key)</w:t>
-      </w:r>
-    </w:p>
-    <w:p>
-      <w:pPr>
-        <w:numPr>
-          <w:ilvl w:val="1"/>
-          <w:numId w:val="4"/>
-        </w:numPr>
-        <w:rPr>
-          <w:sz w:val="24"/>
-          <w:szCs w:val="24"/>
-        </w:rPr>
-      </w:pPr>
-      <w:r>
-        <w:rPr>
-          <w:sz w:val="24"/>
-          <w:szCs w:val="24"/>
-        </w:rPr>
-        <w:t>Title</w:t>
-      </w:r>
-    </w:p>
-    <w:p>
-      <w:pPr>
-        <w:numPr>
-          <w:ilvl w:val="1"/>
-          <w:numId w:val="4"/>
-        </w:numPr>
-        <w:rPr>
-          <w:sz w:val="24"/>
-          <w:szCs w:val="24"/>
-        </w:rPr>
-      </w:pPr>
-      <w:r>
-        <w:rPr>
-          <w:sz w:val="24"/>
-          <w:szCs w:val="24"/>
-        </w:rPr>
-        <w:t>Description</w:t>
-      </w:r>
-    </w:p>
-    <w:p>
-      <w:pPr>
-        <w:rPr>
-          <w:lang w:val="en-US"/>
-        </w:rPr>
-      </w:pPr>
-    </w:p>
-    <w:p>
-      <w:pPr>
-        <w:rPr>
-          <w:lang w:val="en-US"/>
-        </w:rPr>
-      </w:pPr>
-      <w:r>
-        <w:rPr>
-          <w:lang w:val="en-US"/>
-        </w:rPr>
-        <w:t>Project Manager:</w:t>
-      </w:r>
-    </w:p>
-    <w:p>
-      <w:pPr>
-        <w:rPr>
-          <w:lang w:val="en-US"/>
-        </w:rPr>
-      </w:pPr>
-    </w:p>
-    <w:p>
-      <w:pPr>
-        <w:rPr>
-          <w:lang w:val="en-US"/>
-        </w:rPr>
-      </w:pPr>
-    </w:p>
-    <w:p>
-      <w:pPr>
-        <w:rPr>
-          <w:lang w:val="en-US"/>
-        </w:rPr>
-      </w:pPr>
-      <w:r>
-        <w:rPr>
-          <w:lang w:val="en-US"/>
-        </w:rPr>
-        <w:t>Key Member:</w:t>
-      </w:r>
-    </w:p>
-    <w:p>
-      <w:pPr>
-        <w:rPr>
-          <w:lang w:val="en-US"/>
-        </w:rPr>
-      </w:pPr>
-    </w:p>
-    <w:p>
-      <w:pPr>
-        <w:rPr>
-          <w:lang w:val="en-US"/>
-        </w:rPr>
-      </w:pPr>
-      <w:r>
-        <w:rPr>
-          <w:lang w:val="en-US"/>
-        </w:rPr>
-        <w:t>Scope:</w:t>
-      </w:r>
-    </w:p>
-    <w:p>
-      <w:pPr>
-        <w:rPr>
-          <w:lang w:val="en-US"/>
-        </w:rPr>
-      </w:pPr>
-    </w:p>
-    <w:p>
-      <w:pPr>
-        <w:rPr>
-          <w:lang w:val="en-US"/>
-        </w:rPr>
-      </w:pPr>
-    </w:p>
-    <w:p>
-      <w:pPr>
-        <w:rPr>
-          <w:lang w:val="en-US"/>
-        </w:rPr>
-      </w:pPr>
-    </w:p>
-    <w:p>
-      <w:pPr>
-        <w:rPr>
+        <w:br/>
+      </w:r>
+      <w:r>
+        <w:rPr>
+          <w:rFonts w:ascii="Times New Roman" w:hAnsi="Times New Roman" w:cs="Times New Roman"/>
+        </w:rPr>
+        <w:br/>
+      </w:r>
+      <w:r>
+        <w:rPr>
+          <w:rFonts w:ascii="Times New Roman" w:hAnsi="Times New Roman" w:cs="Times New Roman"/>
+        </w:rPr>
+        <w:br/>
+      </w:r>
+      <w:r>
+        <w:rPr>
+          <w:rFonts w:ascii="Times New Roman" w:hAnsi="Times New Roman" w:cs="Times New Roman"/>
+        </w:rPr>
+        <w:br/>
+      </w:r>
+      <w:r>
+        <w:rPr>
+          <w:rFonts w:ascii="Times New Roman" w:hAnsi="Times New Roman" w:cs="Times New Roman"/>
+        </w:rPr>
+        <w:br/>
+      </w:r>
+      <w:r>
+        <w:rPr>
+          <w:rFonts w:ascii="Times New Roman" w:hAnsi="Times New Roman" w:cs="Times New Roman"/>
+        </w:rPr>
+        <w:br/>
+      </w:r>
+    </w:p>
+    <w:p>
+      <w:pPr>
+        <w:rPr>
+          <w:rFonts w:ascii="Times New Roman" w:hAnsi="Times New Roman" w:cs="Times New Roman"/>
           <w:lang w:val="en-US"/>
         </w:rPr>
       </w:pPr>
@@ -1039,7 +1747,7 @@
 </file>
 
 <file path=word/numbering.xml><?xml version="1.0" encoding="utf-8"?>
-<w:numbering xmlns:wpc="http://schemas.microsoft.com/office/word/2010/wordprocessingCanvas" xmlns:cx="http://schemas.microsoft.com/office/drawing/2014/chartex" xmlns:cx1="http://schemas.microsoft.com/office/drawing/2015/9/8/chartex" xmlns:cx2="http://schemas.microsoft.com/office/drawing/2015/10/21/chartex" xmlns:cx3="http://schemas.microsoft.com/office/drawing/2016/5/9/chartex" xmlns:cx4="http://schemas.microsoft.com/office/drawing/2016/5/10/chartex" xmlns:cx5="http://schemas.microsoft.com/office/drawing/2016/5/11/chartex" xmlns:cx6="http://schemas.microsoft.com/office/drawing/2016/5/12/chartex" xmlns:cx7="http://schemas.microsoft.com/office/drawing/2016/5/13/chartex" xmlns:cx8="http://schemas.microsoft.com/office/drawing/2016/5/14/chartex" xmlns:mc="http://schemas.openxmlformats.org/markup-compatibility/2006" xmlns:aink="http://schemas.microsoft.com/office/drawing/2016/ink" xmlns:am3d="http://schemas.microsoft.com/office/drawing/2017/model3d" xmlns:o="urn:schemas-microsoft-com:office:office" xmlns:oel="http://schemas.microsoft.com/office/2019/extlst" xmlns:r="http://schemas.openxmlformats.org/officeDocument/2006/relationships" xmlns:m="http://schemas.openxmlformats.org/officeDocument/2006/math" xmlns:v="urn:schemas-microsoft-com:vml" xmlns:wp14="http://schemas.microsoft.com/office/word/2010/wordprocessingDrawing" xmlns:wp="http://schemas.openxmlformats.org/drawingml/2006/wordprocessingDrawing" xmlns:w10="urn:schemas-microsoft-com:office:word" xmlns:w="http://schemas.openxmlformats.org/wordprocessingml/2006/main" xmlns:w14="http://schemas.microsoft.com/office/word/2010/wordml" xmlns:w15="http://schemas.microsoft.com/office/word/2012/wordml" xmlns:w16cex="http://schemas.microsoft.com/office/word/2018/wordml/cex" xmlns:w16cid="http://schemas.microsoft.com/office/word/2016/wordml/cid" xmlns:w16="http://schemas.microsoft.com/office/word/2018/wordml" xmlns:w16sdtdh="http://schemas.microsoft.com/office/word/2020/wordml/sdtdatahash" xmlns:w16se="http://schemas.microsoft.com/office/word/2015/wordml/symex" xmlns:wpg="http://schemas.microsoft.com/office/word/2010/wordprocessingGroup" xmlns:wpi="http://schemas.microsoft.com/office/word/2010/wordprocessingInk" xmlns:wne="http://schemas.microsoft.com/office/word/2006/wordml" xmlns:wps="http://schemas.microsoft.com/office/word/2010/wordprocessingShape" mc:Ignorable="w14 w15 w16se w16cid w16 w16cex w16sdtdh wp14">
+<w:numbering xmlns:wpc="http://schemas.microsoft.com/office/word/2010/wordprocessingCanvas" xmlns:cx="http://schemas.microsoft.com/office/drawing/2014/chartex" xmlns:cx1="http://schemas.microsoft.com/office/drawing/2015/9/8/chartex" xmlns:mc="http://schemas.openxmlformats.org/markup-compatibility/2006" xmlns:o="urn:schemas-microsoft-com:office:office" xmlns:r="http://schemas.openxmlformats.org/officeDocument/2006/relationships" xmlns:m="http://schemas.openxmlformats.org/officeDocument/2006/math" xmlns:v="urn:schemas-microsoft-com:vml" xmlns:wp14="http://schemas.microsoft.com/office/word/2010/wordprocessingDrawing" xmlns:wp="http://schemas.openxmlformats.org/drawingml/2006/wordprocessingDrawing" xmlns:w10="urn:schemas-microsoft-com:office:word" xmlns:w="http://schemas.openxmlformats.org/wordprocessingml/2006/main" xmlns:w14="http://schemas.microsoft.com/office/word/2010/wordml" xmlns:w15="http://schemas.microsoft.com/office/word/2012/wordml" xmlns:w16se="http://schemas.microsoft.com/office/word/2015/wordml/symex" xmlns:wpg="http://schemas.microsoft.com/office/word/2010/wordprocessingGroup" xmlns:wpi="http://schemas.microsoft.com/office/word/2010/wordprocessingInk" xmlns:wne="http://schemas.microsoft.com/office/word/2006/wordml" xmlns:wps="http://schemas.microsoft.com/office/word/2010/wordprocessingShape" mc:Ignorable="w14 w15 w16se wp14">
   <w:abstractNum w:abstractNumId="0" w15:restartNumberingAfterBreak="0">
     <w:nsid w:val="0B6B43BD"/>
     <w:multiLevelType w:val="multilevel"/>
@@ -1508,23 +2216,23 @@
       </w:pPr>
     </w:lvl>
   </w:abstractNum>
-  <w:num w:numId="1" w16cid:durableId="1135832476">
+  <w:num w:numId="1">
     <w:abstractNumId w:val="3"/>
   </w:num>
-  <w:num w:numId="2" w16cid:durableId="1811481089">
+  <w:num w:numId="2">
     <w:abstractNumId w:val="0"/>
   </w:num>
-  <w:num w:numId="3" w16cid:durableId="1468739846">
+  <w:num w:numId="3">
     <w:abstractNumId w:val="1"/>
   </w:num>
-  <w:num w:numId="4" w16cid:durableId="641467992">
+  <w:num w:numId="4">
     <w:abstractNumId w:val="2"/>
   </w:num>
 </w:numbering>
 </file>
 
 <file path=word/styles.xml><?xml version="1.0" encoding="utf-8"?>
-<w:styles xmlns:mc="http://schemas.openxmlformats.org/markup-compatibility/2006" xmlns:r="http://schemas.openxmlformats.org/officeDocument/2006/relationships" xmlns:w="http://schemas.openxmlformats.org/wordprocessingml/2006/main" xmlns:w14="http://schemas.microsoft.com/office/word/2010/wordml" xmlns:w15="http://schemas.microsoft.com/office/word/2012/wordml" xmlns:w16cex="http://schemas.microsoft.com/office/word/2018/wordml/cex" xmlns:w16cid="http://schemas.microsoft.com/office/word/2016/wordml/cid" xmlns:w16="http://schemas.microsoft.com/office/word/2018/wordml" xmlns:w16sdtdh="http://schemas.microsoft.com/office/word/2020/wordml/sdtdatahash" xmlns:w16se="http://schemas.microsoft.com/office/word/2015/wordml/symex" mc:Ignorable="w14 w15 w16se w16cid w16 w16cex w16sdtdh">
+<w:styles xmlns:mc="http://schemas.openxmlformats.org/markup-compatibility/2006" xmlns:r="http://schemas.openxmlformats.org/officeDocument/2006/relationships" xmlns:w="http://schemas.openxmlformats.org/wordprocessingml/2006/main" xmlns:w14="http://schemas.microsoft.com/office/word/2010/wordml" xmlns:w15="http://schemas.microsoft.com/office/word/2012/wordml" xmlns:w16se="http://schemas.microsoft.com/office/word/2015/wordml/symex" mc:Ignorable="w14 w15 w16se">
   <w:docDefaults>
     <w:rPrDefault>
       <w:rPr>
@@ -1540,7 +2248,7 @@
       </w:pPr>
     </w:pPrDefault>
   </w:docDefaults>
-  <w:latentStyles w:defLockedState="0" w:defUIPriority="99" w:defSemiHidden="0" w:defUnhideWhenUsed="0" w:defQFormat="0" w:count="376">
+  <w:latentStyles w:defLockedState="0" w:defUIPriority="99" w:defSemiHidden="0" w:defUnhideWhenUsed="0" w:defQFormat="0" w:count="371">
     <w:lsdException w:name="Normal" w:uiPriority="0" w:qFormat="1"/>
     <w:lsdException w:name="heading 1" w:uiPriority="9" w:qFormat="1"/>
     <w:lsdException w:name="heading 2" w:semiHidden="1" w:uiPriority="9" w:unhideWhenUsed="1" w:qFormat="1"/>
@@ -1912,11 +2620,6 @@
     <w:lsdException w:name="List Table 5 Dark Accent 6" w:uiPriority="50"/>
     <w:lsdException w:name="List Table 6 Colorful Accent 6" w:uiPriority="51"/>
     <w:lsdException w:name="List Table 7 Colorful Accent 6" w:uiPriority="52"/>
-    <w:lsdException w:name="Mention" w:semiHidden="1" w:unhideWhenUsed="1"/>
-    <w:lsdException w:name="Smart Hyperlink" w:semiHidden="1" w:unhideWhenUsed="1"/>
-    <w:lsdException w:name="Hashtag" w:semiHidden="1" w:unhideWhenUsed="1"/>
-    <w:lsdException w:name="Unresolved Mention" w:semiHidden="1" w:unhideWhenUsed="1"/>
-    <w:lsdException w:name="Smart Link" w:semiHidden="1" w:unhideWhenUsed="1"/>
   </w:latentStyles>
   <w:style w:type="paragraph" w:default="1" w:styleId="Normal">
     <w:name w:val="Normal"/>

--- a/Project Specifications.docx
+++ b/Project Specifications.docx
@@ -6,29 +6,9 @@
       <w:pPr>
         <w:rPr>
           <w:rFonts w:ascii="Times New Roman" w:hAnsi="Times New Roman" w:cs="Times New Roman"/>
-        </w:rPr>
-      </w:pPr>
-      <w:r>
-        <w:rPr>
-          <w:rFonts w:ascii="Times New Roman" w:hAnsi="Times New Roman" w:cs="Times New Roman"/>
           <w:b/>
           <w:bCs/>
         </w:rPr>
-        <w:t>## Project Title: E-Learner Pro</w:t>
-      </w:r>
-    </w:p>
-    <w:p>
-      <w:pPr>
-        <w:rPr>
-          <w:rFonts w:ascii="Times New Roman" w:hAnsi="Times New Roman" w:cs="Times New Roman"/>
-        </w:rPr>
-      </w:pPr>
-    </w:p>
-    <w:p>
-      <w:pPr>
-        <w:rPr>
-          <w:rFonts w:ascii="Times New Roman" w:hAnsi="Times New Roman" w:cs="Times New Roman"/>
-        </w:rPr>
       </w:pPr>
       <w:r>
         <w:rPr>
@@ -36,187 +16,8 @@
           <w:b/>
           <w:bCs/>
         </w:rPr>
-        <w:t># Scope of this project</w:t>
-      </w:r>
-    </w:p>
-    <w:p>
-      <w:pPr>
-        <w:rPr>
-          <w:rFonts w:ascii="Times New Roman" w:hAnsi="Times New Roman" w:cs="Times New Roman"/>
-        </w:rPr>
-      </w:pPr>
-      <w:r>
-        <w:rPr>
-          <w:rFonts w:ascii="Times New Roman" w:hAnsi="Times New Roman" w:cs="Times New Roman"/>
-        </w:rPr>
-        <w:t xml:space="preserve">There are many people who have an interest in coding but cannot find a place to start. People who already have a career in another field but decide to take an interest in web or software development etc. But they do not know how to get started. </w:t>
-      </w:r>
-    </w:p>
-    <w:p>
-      <w:pPr>
-        <w:rPr>
-          <w:rFonts w:ascii="Times New Roman" w:hAnsi="Times New Roman" w:cs="Times New Roman"/>
-        </w:rPr>
-      </w:pPr>
-      <w:r>
-        <w:rPr>
-          <w:rFonts w:ascii="Times New Roman" w:hAnsi="Times New Roman" w:cs="Times New Roman"/>
-        </w:rPr>
-        <w:t xml:space="preserve">We want to build an e learning web app that can provide learners to start from the beginner and follow a roadmap to go from beginner to pro in whatever they want to learn. </w:t>
-      </w:r>
-    </w:p>
-    <w:p>
-      <w:pPr>
-        <w:rPr>
-          <w:rFonts w:ascii="Times New Roman" w:hAnsi="Times New Roman" w:cs="Times New Roman"/>
-        </w:rPr>
-      </w:pPr>
-    </w:p>
-    <w:p>
-      <w:pPr>
-        <w:rPr>
-          <w:rFonts w:ascii="Times New Roman" w:hAnsi="Times New Roman" w:cs="Times New Roman"/>
-        </w:rPr>
-      </w:pPr>
-      <w:r>
-        <w:rPr>
-          <w:rFonts w:ascii="Times New Roman" w:hAnsi="Times New Roman" w:cs="Times New Roman"/>
-        </w:rPr>
-        <w:t>The scope of a web or mobile application that provides online courses, quizzes, assignments, and feedback to learners and instructors is substantial and offers various opportunities. The e-learning industry has been growing steadily, and creating such a platform can address several key aspects within this sector.</w:t>
-      </w:r>
-    </w:p>
-    <w:p>
-      <w:pPr>
-        <w:rPr>
-          <w:rFonts w:ascii="Times New Roman" w:hAnsi="Times New Roman" w:cs="Times New Roman"/>
-        </w:rPr>
-      </w:pPr>
-    </w:p>
-    <w:p>
-      <w:pPr>
-        <w:rPr>
-          <w:rFonts w:ascii="Times New Roman" w:hAnsi="Times New Roman" w:cs="Times New Roman"/>
-          <w:b/>
-        </w:rPr>
-      </w:pPr>
-      <w:r>
-        <w:rPr>
-          <w:rFonts w:ascii="Times New Roman" w:hAnsi="Times New Roman" w:cs="Times New Roman"/>
-          <w:b/>
-        </w:rPr>
-        <w:t>Scope breakdown:</w:t>
-      </w:r>
-    </w:p>
-    <w:p>
-      <w:pPr>
-        <w:rPr>
-          <w:rFonts w:ascii="Times New Roman" w:hAnsi="Times New Roman" w:cs="Times New Roman"/>
-        </w:rPr>
-      </w:pPr>
-      <w:r>
-        <w:rPr>
-          <w:rFonts w:ascii="Times New Roman" w:hAnsi="Times New Roman" w:cs="Times New Roman"/>
-        </w:rPr>
-        <w:t>1.  Educational Institutions:</w:t>
-      </w:r>
-    </w:p>
-    <w:p>
-      <w:pPr>
-        <w:rPr>
-          <w:rFonts w:ascii="Times New Roman" w:hAnsi="Times New Roman" w:cs="Times New Roman"/>
-        </w:rPr>
-      </w:pPr>
-      <w:r>
-        <w:rPr>
-          <w:rFonts w:ascii="Times New Roman" w:hAnsi="Times New Roman" w:cs="Times New Roman"/>
-        </w:rPr>
-        <w:t>• This platform can serve schools, colleges, universities, and other educational institutions by offering a centralized system for managing and delivering educational content.</w:t>
-      </w:r>
-    </w:p>
-    <w:p>
-      <w:pPr>
-        <w:rPr>
-          <w:rFonts w:ascii="Times New Roman" w:hAnsi="Times New Roman" w:cs="Times New Roman"/>
-        </w:rPr>
-      </w:pPr>
-      <w:r>
-        <w:rPr>
-          <w:rFonts w:ascii="Times New Roman" w:hAnsi="Times New Roman" w:cs="Times New Roman"/>
-        </w:rPr>
-        <w:t xml:space="preserve">• It allows institutions to provide online courses and materials to students, enhancing traditional classroom learning. </w:t>
-      </w:r>
-    </w:p>
-    <w:p>
-      <w:pPr>
-        <w:rPr>
-          <w:rFonts w:ascii="Times New Roman" w:hAnsi="Times New Roman" w:cs="Times New Roman"/>
-        </w:rPr>
-      </w:pPr>
-      <w:r>
-        <w:rPr>
-          <w:rFonts w:ascii="Times New Roman" w:hAnsi="Times New Roman" w:cs="Times New Roman"/>
-        </w:rPr>
-        <w:t>2.  Corporate Training:</w:t>
-      </w:r>
-    </w:p>
-    <w:p>
-      <w:pPr>
-        <w:rPr>
-          <w:rFonts w:ascii="Times New Roman" w:hAnsi="Times New Roman" w:cs="Times New Roman"/>
-        </w:rPr>
-      </w:pPr>
-      <w:r>
-        <w:rPr>
-          <w:rFonts w:ascii="Times New Roman" w:hAnsi="Times New Roman" w:cs="Times New Roman"/>
-        </w:rPr>
-        <w:t>• Companies can utilize this platform for employee training and development, ensuring a standardized approach to upskilling and reskilling their workforce.</w:t>
-      </w:r>
-    </w:p>
-    <w:p>
-      <w:pPr>
-        <w:rPr>
-          <w:rFonts w:ascii="Times New Roman" w:hAnsi="Times New Roman" w:cs="Times New Roman"/>
-        </w:rPr>
-      </w:pPr>
-      <w:r>
-        <w:rPr>
-          <w:rFonts w:ascii="Times New Roman" w:hAnsi="Times New Roman" w:cs="Times New Roman"/>
-        </w:rPr>
-        <w:t>• It offers a structured way to organize training modules, assessments, and performance tracking.</w:t>
-      </w:r>
-    </w:p>
-    <w:p>
-      <w:pPr>
-        <w:rPr>
-          <w:rFonts w:ascii="Times New Roman" w:hAnsi="Times New Roman" w:cs="Times New Roman"/>
-        </w:rPr>
-      </w:pPr>
-      <w:r>
-        <w:rPr>
-          <w:rFonts w:ascii="Times New Roman" w:hAnsi="Times New Roman" w:cs="Times New Roman"/>
-        </w:rPr>
-        <w:t>3.  Skill Development:</w:t>
-      </w:r>
-    </w:p>
-    <w:p>
-      <w:pPr>
-        <w:rPr>
-          <w:rFonts w:ascii="Times New Roman" w:hAnsi="Times New Roman" w:cs="Times New Roman"/>
-        </w:rPr>
-      </w:pPr>
-      <w:r>
-        <w:rPr>
-          <w:rFonts w:ascii="Times New Roman" w:hAnsi="Times New Roman" w:cs="Times New Roman"/>
-        </w:rPr>
-        <w:t>• The platform can cater to individuals seeking to acquire new skills or enhance existing ones, providing a vast array of courses and learning materials.</w:t>
-      </w:r>
-    </w:p>
-    <w:p>
-      <w:pPr>
-        <w:rPr>
-          <w:rFonts w:ascii="Times New Roman" w:hAnsi="Times New Roman" w:cs="Times New Roman"/>
-        </w:rPr>
-      </w:pPr>
+        <w:t xml:space="preserve">## Team name: </w:t>
+      </w:r>
     </w:p>
     <w:p>
       <w:pPr>
@@ -230,46 +31,7 @@
           <w:b/>
           <w:bCs/>
         </w:rPr>
-        <w:t># Features:</w:t>
-      </w:r>
-    </w:p>
-    <w:p>
-      <w:pPr>
-        <w:rPr>
-          <w:rFonts w:ascii="Times New Roman" w:hAnsi="Times New Roman" w:cs="Times New Roman"/>
-        </w:rPr>
-      </w:pPr>
-      <w:r>
-        <w:rPr>
-          <w:rFonts w:ascii="Times New Roman" w:hAnsi="Times New Roman" w:cs="Times New Roman"/>
-        </w:rPr>
-        <w:t xml:space="preserve">  -Users can use an account to login or register </w:t>
-      </w:r>
-    </w:p>
-    <w:p>
-      <w:pPr>
-        <w:rPr>
-          <w:rFonts w:ascii="Times New Roman" w:hAnsi="Times New Roman" w:cs="Times New Roman"/>
-        </w:rPr>
-      </w:pPr>
-      <w:r>
-        <w:rPr>
-          <w:rFonts w:ascii="Times New Roman" w:hAnsi="Times New Roman" w:cs="Times New Roman"/>
-        </w:rPr>
-        <w:t xml:space="preserve">  -Students can set-up their profile with courses they would like to learn </w:t>
-      </w:r>
-    </w:p>
-    <w:p>
-      <w:pPr>
-        <w:rPr>
-          <w:rFonts w:ascii="Times New Roman" w:hAnsi="Times New Roman" w:cs="Times New Roman"/>
-        </w:rPr>
-      </w:pPr>
-      <w:r>
-        <w:rPr>
-          <w:rFonts w:ascii="Times New Roman" w:hAnsi="Times New Roman" w:cs="Times New Roman"/>
-        </w:rPr>
-        <w:t xml:space="preserve">  -Students can add a profile picture </w:t>
+        <w:t>## Project Title: E-Learner Pro</w:t>
       </w:r>
     </w:p>
     <w:p>
@@ -291,126 +53,174 @@
           <w:b/>
           <w:bCs/>
         </w:rPr>
-        <w:t>  # Code Editor</w:t>
-      </w:r>
-    </w:p>
-    <w:p>
-      <w:pPr>
-        <w:rPr>
-          <w:rFonts w:ascii="Times New Roman" w:hAnsi="Times New Roman" w:cs="Times New Roman"/>
-        </w:rPr>
-      </w:pPr>
-      <w:r>
-        <w:rPr>
-          <w:rFonts w:ascii="Times New Roman" w:hAnsi="Times New Roman" w:cs="Times New Roman"/>
-        </w:rPr>
-        <w:t>        -Students can use an inbuilt code editor to practice code right next to the content</w:t>
-      </w:r>
-    </w:p>
-    <w:p>
-      <w:pPr>
-        <w:rPr>
-          <w:rFonts w:ascii="Times New Roman" w:hAnsi="Times New Roman" w:cs="Times New Roman"/>
-        </w:rPr>
-      </w:pPr>
-      <w:r>
-        <w:rPr>
-          <w:rFonts w:ascii="Times New Roman" w:hAnsi="Times New Roman" w:cs="Times New Roman"/>
-        </w:rPr>
-        <w:t xml:space="preserve">        -Syntax highlighting in the code editor </w:t>
-      </w:r>
-    </w:p>
-    <w:p>
-      <w:pPr>
-        <w:rPr>
-          <w:rFonts w:ascii="Times New Roman" w:hAnsi="Times New Roman" w:cs="Times New Roman"/>
-        </w:rPr>
-      </w:pPr>
-      <w:r>
-        <w:rPr>
-          <w:rFonts w:ascii="Times New Roman" w:hAnsi="Times New Roman" w:cs="Times New Roman"/>
-        </w:rPr>
-        <w:lastRenderedPageBreak/>
-        <w:t>        -Code Auto completion, suggesting keywords, functions, and variables as the user types</w:t>
-      </w:r>
-    </w:p>
-    <w:p>
-      <w:pPr>
-        <w:rPr>
-          <w:rFonts w:ascii="Times New Roman" w:hAnsi="Times New Roman" w:cs="Times New Roman"/>
-        </w:rPr>
-      </w:pPr>
-      <w:r>
-        <w:rPr>
-          <w:rFonts w:ascii="Times New Roman" w:hAnsi="Times New Roman" w:cs="Times New Roman"/>
-        </w:rPr>
-        <w:t>        -Code Folding: Allow users to collapse and expand sections of their code for better organization.</w:t>
-      </w:r>
-    </w:p>
-    <w:p>
-      <w:pPr>
-        <w:rPr>
-          <w:rFonts w:ascii="Times New Roman" w:hAnsi="Times New Roman" w:cs="Times New Roman"/>
-        </w:rPr>
-      </w:pPr>
-      <w:r>
-        <w:rPr>
-          <w:rFonts w:ascii="Times New Roman" w:hAnsi="Times New Roman" w:cs="Times New Roman"/>
-        </w:rPr>
-        <w:t>        -event listeners to capture user interactions such as saving code.</w:t>
-      </w:r>
-    </w:p>
-    <w:p>
-      <w:pPr>
-        <w:rPr>
-          <w:rFonts w:ascii="Times New Roman" w:hAnsi="Times New Roman" w:cs="Times New Roman"/>
-        </w:rPr>
-      </w:pPr>
-      <w:r>
-        <w:rPr>
-          <w:rFonts w:ascii="Times New Roman" w:hAnsi="Times New Roman" w:cs="Times New Roman"/>
-        </w:rPr>
-        <w:t>        -Students can attempt problems of Levels: easy, medium, hard.</w:t>
-      </w:r>
-    </w:p>
-    <w:p>
-      <w:pPr>
-        <w:rPr>
-          <w:rFonts w:ascii="Times New Roman" w:hAnsi="Times New Roman" w:cs="Times New Roman"/>
-        </w:rPr>
-      </w:pPr>
-      <w:r>
-        <w:rPr>
-          <w:rFonts w:ascii="Times New Roman" w:hAnsi="Times New Roman" w:cs="Times New Roman"/>
-        </w:rPr>
-        <w:t xml:space="preserve">  -Students can track their progress using a Progress bar for each course </w:t>
-      </w:r>
-    </w:p>
-    <w:p>
-      <w:pPr>
-        <w:rPr>
-          <w:rFonts w:ascii="Times New Roman" w:hAnsi="Times New Roman" w:cs="Times New Roman"/>
-        </w:rPr>
-      </w:pPr>
-      <w:r>
-        <w:rPr>
-          <w:rFonts w:ascii="Times New Roman" w:hAnsi="Times New Roman" w:cs="Times New Roman"/>
-        </w:rPr>
-        <w:t>  -Real-time coding exercises and assignments</w:t>
-      </w:r>
-    </w:p>
-    <w:p>
-      <w:pPr>
-        <w:rPr>
-          <w:rFonts w:ascii="Times New Roman" w:hAnsi="Times New Roman" w:cs="Times New Roman"/>
-        </w:rPr>
-      </w:pPr>
-      <w:r>
-        <w:rPr>
-          <w:rFonts w:ascii="Times New Roman" w:hAnsi="Times New Roman" w:cs="Times New Roman"/>
-        </w:rPr>
-        <w:t xml:space="preserve">  -Themes: Dark and light Themes </w:t>
-      </w:r>
+        <w:t># Scope of this project</w:t>
+      </w:r>
+    </w:p>
+    <w:p>
+      <w:pPr>
+        <w:rPr>
+          <w:rFonts w:ascii="Times New Roman" w:hAnsi="Times New Roman" w:cs="Times New Roman"/>
+        </w:rPr>
+      </w:pPr>
+      <w:r>
+        <w:rPr>
+          <w:rFonts w:ascii="Times New Roman" w:hAnsi="Times New Roman" w:cs="Times New Roman"/>
+        </w:rPr>
+        <w:t xml:space="preserve">There are many people who have an interest in coding but cannot find a place to start. People who already have a career in another field but decide to take an interest in web or software development etc. But they do not know how to get started. </w:t>
+      </w:r>
+    </w:p>
+    <w:p>
+      <w:pPr>
+        <w:rPr>
+          <w:rFonts w:ascii="Times New Roman" w:hAnsi="Times New Roman" w:cs="Times New Roman"/>
+        </w:rPr>
+      </w:pPr>
+      <w:r>
+        <w:rPr>
+          <w:rFonts w:ascii="Times New Roman" w:hAnsi="Times New Roman" w:cs="Times New Roman"/>
+        </w:rPr>
+        <w:t xml:space="preserve">We have all thought of solving </w:t>
+      </w:r>
+      <w:proofErr w:type="spellStart"/>
+      <w:r>
+        <w:rPr>
+          <w:rFonts w:ascii="Times New Roman" w:hAnsi="Times New Roman" w:cs="Times New Roman"/>
+        </w:rPr>
+        <w:t>Leetcode</w:t>
+      </w:r>
+      <w:proofErr w:type="spellEnd"/>
+      <w:r>
+        <w:rPr>
+          <w:rFonts w:ascii="Times New Roman" w:hAnsi="Times New Roman" w:cs="Times New Roman"/>
+        </w:rPr>
+        <w:t xml:space="preserve"> or </w:t>
+      </w:r>
+      <w:proofErr w:type="spellStart"/>
+      <w:r>
+        <w:rPr>
+          <w:rFonts w:ascii="Times New Roman" w:hAnsi="Times New Roman" w:cs="Times New Roman"/>
+        </w:rPr>
+        <w:t>Hackerrank</w:t>
+      </w:r>
+      <w:proofErr w:type="spellEnd"/>
+      <w:r>
+        <w:rPr>
+          <w:rFonts w:ascii="Times New Roman" w:hAnsi="Times New Roman" w:cs="Times New Roman"/>
+        </w:rPr>
+        <w:t xml:space="preserve"> problems but when we start it seems like a dream too far </w:t>
+      </w:r>
+      <w:proofErr w:type="gramStart"/>
+      <w:r>
+        <w:rPr>
+          <w:rFonts w:ascii="Times New Roman" w:hAnsi="Times New Roman" w:cs="Times New Roman"/>
+        </w:rPr>
+        <w:t>fetched .</w:t>
+      </w:r>
+      <w:proofErr w:type="gramEnd"/>
+      <w:r>
+        <w:rPr>
+          <w:rFonts w:ascii="Times New Roman" w:hAnsi="Times New Roman" w:cs="Times New Roman"/>
+        </w:rPr>
+        <w:t xml:space="preserve"> So before we get into a habit of seeing Test Case Failed we need a platform where we can climb the staircase of programming one step at a </w:t>
+      </w:r>
+      <w:proofErr w:type="gramStart"/>
+      <w:r>
+        <w:rPr>
+          <w:rFonts w:ascii="Times New Roman" w:hAnsi="Times New Roman" w:cs="Times New Roman"/>
+        </w:rPr>
+        <w:t>time .</w:t>
+      </w:r>
+      <w:proofErr w:type="gramEnd"/>
+      <w:r>
+        <w:rPr>
+          <w:rFonts w:ascii="Times New Roman" w:hAnsi="Times New Roman" w:cs="Times New Roman"/>
+        </w:rPr>
+        <w:t xml:space="preserve"> </w:t>
+      </w:r>
+    </w:p>
+    <w:p>
+      <w:pPr>
+        <w:rPr>
+          <w:rFonts w:ascii="Times New Roman" w:hAnsi="Times New Roman" w:cs="Times New Roman"/>
+        </w:rPr>
+      </w:pPr>
+      <w:r>
+        <w:rPr>
+          <w:rFonts w:ascii="Times New Roman" w:hAnsi="Times New Roman" w:cs="Times New Roman"/>
+        </w:rPr>
+        <w:t xml:space="preserve">We want to build an e learning web app that can provide learners </w:t>
+      </w:r>
+      <w:r>
+        <w:rPr>
+          <w:rFonts w:ascii="Times New Roman" w:hAnsi="Times New Roman" w:cs="Times New Roman"/>
+        </w:rPr>
+        <w:t xml:space="preserve">a way </w:t>
+      </w:r>
+      <w:r>
+        <w:rPr>
+          <w:rFonts w:ascii="Times New Roman" w:hAnsi="Times New Roman" w:cs="Times New Roman"/>
+        </w:rPr>
+        <w:t xml:space="preserve">to start from the beginner </w:t>
+      </w:r>
+      <w:r>
+        <w:rPr>
+          <w:rFonts w:ascii="Times New Roman" w:hAnsi="Times New Roman" w:cs="Times New Roman"/>
+        </w:rPr>
+        <w:t xml:space="preserve">level </w:t>
+      </w:r>
+      <w:r>
+        <w:rPr>
+          <w:rFonts w:ascii="Times New Roman" w:hAnsi="Times New Roman" w:cs="Times New Roman"/>
+        </w:rPr>
+        <w:t xml:space="preserve">and follow a roadmap to go from beginner to pro in whatever they want to learn. </w:t>
+      </w:r>
+    </w:p>
+    <w:p>
+      <w:pPr>
+        <w:rPr>
+          <w:rFonts w:ascii="Times New Roman" w:hAnsi="Times New Roman" w:cs="Times New Roman"/>
+        </w:rPr>
+      </w:pPr>
+      <w:r>
+        <w:rPr>
+          <w:rFonts w:ascii="Times New Roman" w:hAnsi="Times New Roman" w:cs="Times New Roman"/>
+        </w:rPr>
+        <w:t xml:space="preserve">Taking inspiration from </w:t>
+      </w:r>
+      <w:r>
+        <w:rPr>
+          <w:rFonts w:ascii="Times New Roman" w:hAnsi="Times New Roman" w:cs="Times New Roman"/>
+        </w:rPr>
+        <w:t xml:space="preserve">Platforms like </w:t>
+      </w:r>
+      <w:r>
+        <w:rPr>
+          <w:rFonts w:ascii="Times New Roman" w:hAnsi="Times New Roman" w:cs="Times New Roman"/>
+        </w:rPr>
+        <w:t>LinkedIn Learning which has many courses and quizzes and tests integrated within the course.</w:t>
+      </w:r>
+    </w:p>
+    <w:p>
+      <w:pPr>
+        <w:rPr>
+          <w:rFonts w:ascii="Times New Roman" w:hAnsi="Times New Roman" w:cs="Times New Roman"/>
+        </w:rPr>
+      </w:pPr>
+      <w:r>
+        <w:rPr>
+          <w:rFonts w:ascii="Times New Roman" w:hAnsi="Times New Roman" w:cs="Times New Roman"/>
+        </w:rPr>
+        <w:t>The scope of a web or mobile application that provides online courses, quizzes, assignments, and feedback to learners and instructors is substantial and offers various opportunities. The e-learning industry has been growing steadily, and creating such a platform can address several key aspects within this sector.</w:t>
+      </w:r>
+    </w:p>
+    <w:p>
+      <w:pPr>
+        <w:rPr>
+          <w:rFonts w:ascii="Times New Roman" w:hAnsi="Times New Roman" w:cs="Times New Roman"/>
+        </w:rPr>
+      </w:pPr>
+      <w:bookmarkStart w:id="0" w:name="_GoBack"/>
+      <w:bookmarkEnd w:id="0"/>
     </w:p>
     <w:p>
       <w:pPr>
@@ -431,20 +241,46 @@
           <w:b/>
           <w:bCs/>
         </w:rPr>
-        <w:t xml:space="preserve">  # Roadmaps </w:t>
-      </w:r>
-    </w:p>
-    <w:p>
-      <w:pPr>
-        <w:rPr>
-          <w:rFonts w:ascii="Times New Roman" w:hAnsi="Times New Roman" w:cs="Times New Roman"/>
-        </w:rPr>
-      </w:pPr>
-      <w:r>
-        <w:rPr>
-          <w:rFonts w:ascii="Times New Roman" w:hAnsi="Times New Roman" w:cs="Times New Roman"/>
-        </w:rPr>
-        <w:t xml:space="preserve">  -Comprehensive roadmaps using flowcharts to go from beginner to pro </w:t>
+        <w:t># Features:</w:t>
+      </w:r>
+    </w:p>
+    <w:p>
+      <w:pPr>
+        <w:rPr>
+          <w:rFonts w:ascii="Times New Roman" w:hAnsi="Times New Roman" w:cs="Times New Roman"/>
+        </w:rPr>
+      </w:pPr>
+      <w:r>
+        <w:rPr>
+          <w:rFonts w:ascii="Times New Roman" w:hAnsi="Times New Roman" w:cs="Times New Roman"/>
+        </w:rPr>
+        <w:t xml:space="preserve">  -Users can use an account to login or register </w:t>
+      </w:r>
+    </w:p>
+    <w:p>
+      <w:pPr>
+        <w:rPr>
+          <w:rFonts w:ascii="Times New Roman" w:hAnsi="Times New Roman" w:cs="Times New Roman"/>
+        </w:rPr>
+      </w:pPr>
+      <w:r>
+        <w:rPr>
+          <w:rFonts w:ascii="Times New Roman" w:hAnsi="Times New Roman" w:cs="Times New Roman"/>
+        </w:rPr>
+        <w:t xml:space="preserve">  -Students can set-up their profile with courses they would like to learn </w:t>
+      </w:r>
+    </w:p>
+    <w:p>
+      <w:pPr>
+        <w:rPr>
+          <w:rFonts w:ascii="Times New Roman" w:hAnsi="Times New Roman" w:cs="Times New Roman"/>
+        </w:rPr>
+      </w:pPr>
+      <w:r>
+        <w:rPr>
+          <w:rFonts w:ascii="Times New Roman" w:hAnsi="Times New Roman" w:cs="Times New Roman"/>
+        </w:rPr>
+        <w:t xml:space="preserve">  -Students can add a profile picture </w:t>
       </w:r>
     </w:p>
     <w:p>
@@ -466,144 +302,164 @@
           <w:b/>
           <w:bCs/>
         </w:rPr>
-        <w:t># Stakeholder</w:t>
-      </w:r>
-    </w:p>
-    <w:p>
-      <w:pPr>
-        <w:rPr>
-          <w:rFonts w:ascii="Times New Roman" w:hAnsi="Times New Roman" w:cs="Times New Roman"/>
-        </w:rPr>
-      </w:pPr>
-    </w:p>
-    <w:p>
-      <w:pPr>
-        <w:rPr>
-          <w:rFonts w:ascii="Times New Roman" w:hAnsi="Times New Roman" w:cs="Times New Roman"/>
-        </w:rPr>
-      </w:pPr>
-      <w:r>
-        <w:rPr>
-          <w:rFonts w:ascii="Times New Roman" w:hAnsi="Times New Roman" w:cs="Times New Roman"/>
-        </w:rPr>
-        <w:t>1.  Students:</w:t>
-      </w:r>
-    </w:p>
-    <w:p>
-      <w:pPr>
-        <w:rPr>
-          <w:rFonts w:ascii="Times New Roman" w:hAnsi="Times New Roman" w:cs="Times New Roman"/>
-        </w:rPr>
-      </w:pPr>
-      <w:r>
-        <w:rPr>
-          <w:rFonts w:ascii="Times New Roman" w:hAnsi="Times New Roman" w:cs="Times New Roman"/>
-        </w:rPr>
-        <w:t>• Primary users who will use the application to access courses, quizzes, assignments, and receive feedback.</w:t>
-      </w:r>
-    </w:p>
-    <w:p>
-      <w:pPr>
-        <w:rPr>
-          <w:rFonts w:ascii="Times New Roman" w:hAnsi="Times New Roman" w:cs="Times New Roman"/>
-        </w:rPr>
-      </w:pPr>
-      <w:r>
-        <w:rPr>
-          <w:rFonts w:ascii="Times New Roman" w:hAnsi="Times New Roman" w:cs="Times New Roman"/>
-        </w:rPr>
-        <w:t>2.  Educators and Instructors:</w:t>
-      </w:r>
-    </w:p>
-    <w:p>
-      <w:pPr>
-        <w:rPr>
-          <w:rFonts w:ascii="Times New Roman" w:hAnsi="Times New Roman" w:cs="Times New Roman"/>
-        </w:rPr>
-      </w:pPr>
-      <w:r>
-        <w:rPr>
-          <w:rFonts w:ascii="Times New Roman" w:hAnsi="Times New Roman" w:cs="Times New Roman"/>
-        </w:rPr>
-        <w:t>• Those who create and manage courses, quizzes, assignments, and provide feedback to students.</w:t>
-      </w:r>
-    </w:p>
-    <w:p>
-      <w:pPr>
-        <w:rPr>
-          <w:rFonts w:ascii="Times New Roman" w:hAnsi="Times New Roman" w:cs="Times New Roman"/>
-        </w:rPr>
-      </w:pPr>
-      <w:r>
-        <w:rPr>
-          <w:rFonts w:ascii="Times New Roman" w:hAnsi="Times New Roman" w:cs="Times New Roman"/>
-        </w:rPr>
-        <w:t>3.  Administrators:</w:t>
-      </w:r>
-    </w:p>
-    <w:p>
-      <w:pPr>
-        <w:rPr>
-          <w:rFonts w:ascii="Times New Roman" w:hAnsi="Times New Roman" w:cs="Times New Roman"/>
-        </w:rPr>
-      </w:pPr>
-      <w:r>
-        <w:rPr>
-          <w:rFonts w:ascii="Times New Roman" w:hAnsi="Times New Roman" w:cs="Times New Roman"/>
-        </w:rPr>
-        <w:t>• Responsible for managing the overall system, user accounts, and ensuring its smooth functioning.</w:t>
-      </w:r>
-    </w:p>
-    <w:p>
-      <w:pPr>
-        <w:rPr>
-          <w:rFonts w:ascii="Times New Roman" w:hAnsi="Times New Roman" w:cs="Times New Roman"/>
-        </w:rPr>
-      </w:pPr>
-      <w:r>
-        <w:rPr>
-          <w:rFonts w:ascii="Times New Roman" w:hAnsi="Times New Roman" w:cs="Times New Roman"/>
-        </w:rPr>
-        <w:t>5.  Education Institutions:</w:t>
-      </w:r>
-    </w:p>
-    <w:p>
-      <w:pPr>
-        <w:rPr>
-          <w:rFonts w:ascii="Times New Roman" w:hAnsi="Times New Roman" w:cs="Times New Roman"/>
-        </w:rPr>
-      </w:pPr>
-      <w:r>
-        <w:rPr>
-          <w:rFonts w:ascii="Times New Roman" w:hAnsi="Times New Roman" w:cs="Times New Roman"/>
-        </w:rPr>
-        <w:t>• Schools, colleges, universities, or other organizations providing courses and using the platform for education delivery.</w:t>
-      </w:r>
-    </w:p>
-    <w:p>
-      <w:pPr>
-        <w:rPr>
-          <w:rFonts w:ascii="Times New Roman" w:hAnsi="Times New Roman" w:cs="Times New Roman"/>
-        </w:rPr>
-      </w:pPr>
-      <w:r>
-        <w:rPr>
-          <w:rFonts w:ascii="Times New Roman" w:hAnsi="Times New Roman" w:cs="Times New Roman"/>
-        </w:rPr>
-        <w:t>7.  Regulatory Bodies:</w:t>
-      </w:r>
-    </w:p>
-    <w:p>
-      <w:pPr>
-        <w:rPr>
-          <w:rFonts w:ascii="Times New Roman" w:hAnsi="Times New Roman" w:cs="Times New Roman"/>
-        </w:rPr>
-      </w:pPr>
-      <w:r>
-        <w:rPr>
-          <w:rFonts w:ascii="Times New Roman" w:hAnsi="Times New Roman" w:cs="Times New Roman"/>
-        </w:rPr>
-        <w:t>• Organizations overseeing educational standards and compliance with regulations related to e-learning platforms.</w:t>
+        <w:t>  # Code Editor</w:t>
+      </w:r>
+    </w:p>
+    <w:p>
+      <w:pPr>
+        <w:rPr>
+          <w:rFonts w:ascii="Times New Roman" w:hAnsi="Times New Roman" w:cs="Times New Roman"/>
+        </w:rPr>
+      </w:pPr>
+      <w:r>
+        <w:rPr>
+          <w:rFonts w:ascii="Times New Roman" w:hAnsi="Times New Roman" w:cs="Times New Roman"/>
+        </w:rPr>
+        <w:t>        -Students can use an inbuilt code editor to practice code right next to the content</w:t>
+      </w:r>
+    </w:p>
+    <w:p>
+      <w:pPr>
+        <w:rPr>
+          <w:rFonts w:ascii="Times New Roman" w:hAnsi="Times New Roman" w:cs="Times New Roman"/>
+        </w:rPr>
+      </w:pPr>
+      <w:r>
+        <w:rPr>
+          <w:rFonts w:ascii="Times New Roman" w:hAnsi="Times New Roman" w:cs="Times New Roman"/>
+        </w:rPr>
+        <w:t xml:space="preserve">        -Syntax highlighting in the code editor </w:t>
+      </w:r>
+    </w:p>
+    <w:p>
+      <w:pPr>
+        <w:rPr>
+          <w:rFonts w:ascii="Times New Roman" w:hAnsi="Times New Roman" w:cs="Times New Roman"/>
+        </w:rPr>
+      </w:pPr>
+      <w:r>
+        <w:rPr>
+          <w:rFonts w:ascii="Times New Roman" w:hAnsi="Times New Roman" w:cs="Times New Roman"/>
+        </w:rPr>
+        <w:t>        -Code Auto completion, suggesting keywords, functions, and variables as the user types</w:t>
+      </w:r>
+    </w:p>
+    <w:p>
+      <w:pPr>
+        <w:rPr>
+          <w:rFonts w:ascii="Times New Roman" w:hAnsi="Times New Roman" w:cs="Times New Roman"/>
+        </w:rPr>
+      </w:pPr>
+      <w:r>
+        <w:rPr>
+          <w:rFonts w:ascii="Times New Roman" w:hAnsi="Times New Roman" w:cs="Times New Roman"/>
+        </w:rPr>
+        <w:t>        -Code Folding: Allow users to collapse and expand sections of their code for better organization.</w:t>
+      </w:r>
+    </w:p>
+    <w:p>
+      <w:pPr>
+        <w:rPr>
+          <w:rFonts w:ascii="Times New Roman" w:hAnsi="Times New Roman" w:cs="Times New Roman"/>
+        </w:rPr>
+      </w:pPr>
+      <w:r>
+        <w:rPr>
+          <w:rFonts w:ascii="Times New Roman" w:hAnsi="Times New Roman" w:cs="Times New Roman"/>
+        </w:rPr>
+        <w:t>        -event listeners to capture user interactions such as saving code.</w:t>
+      </w:r>
+    </w:p>
+    <w:p>
+      <w:pPr>
+        <w:rPr>
+          <w:rFonts w:ascii="Times New Roman" w:hAnsi="Times New Roman" w:cs="Times New Roman"/>
+        </w:rPr>
+      </w:pPr>
+      <w:r>
+        <w:rPr>
+          <w:rFonts w:ascii="Times New Roman" w:hAnsi="Times New Roman" w:cs="Times New Roman"/>
+        </w:rPr>
+        <w:t>        -Students can attempt problems of Levels: easy, medium, hard.</w:t>
+      </w:r>
+    </w:p>
+    <w:p>
+      <w:pPr>
+        <w:rPr>
+          <w:rFonts w:ascii="Times New Roman" w:hAnsi="Times New Roman" w:cs="Times New Roman"/>
+        </w:rPr>
+      </w:pPr>
+      <w:r>
+        <w:rPr>
+          <w:rFonts w:ascii="Times New Roman" w:hAnsi="Times New Roman" w:cs="Times New Roman"/>
+        </w:rPr>
+        <w:t xml:space="preserve">  -Students can track their progress using a Progress bar for each course </w:t>
+      </w:r>
+    </w:p>
+    <w:p>
+      <w:pPr>
+        <w:rPr>
+          <w:rFonts w:ascii="Times New Roman" w:hAnsi="Times New Roman" w:cs="Times New Roman"/>
+        </w:rPr>
+      </w:pPr>
+      <w:r>
+        <w:rPr>
+          <w:rFonts w:ascii="Times New Roman" w:hAnsi="Times New Roman" w:cs="Times New Roman"/>
+        </w:rPr>
+        <w:t>  -Real-time coding exercises and assignments</w:t>
+      </w:r>
+    </w:p>
+    <w:p>
+      <w:pPr>
+        <w:rPr>
+          <w:rFonts w:ascii="Times New Roman" w:hAnsi="Times New Roman" w:cs="Times New Roman"/>
+        </w:rPr>
+      </w:pPr>
+      <w:r>
+        <w:rPr>
+          <w:rFonts w:ascii="Times New Roman" w:hAnsi="Times New Roman" w:cs="Times New Roman"/>
+        </w:rPr>
+        <w:t xml:space="preserve">  -Themes: Dark and light Themes </w:t>
+      </w:r>
+    </w:p>
+    <w:p>
+      <w:pPr>
+        <w:rPr>
+          <w:rFonts w:ascii="Times New Roman" w:hAnsi="Times New Roman" w:cs="Times New Roman"/>
+        </w:rPr>
+      </w:pPr>
+      <w:r>
+        <w:rPr>
+          <w:rFonts w:ascii="Times New Roman" w:hAnsi="Times New Roman" w:cs="Times New Roman"/>
+        </w:rPr>
+        <w:lastRenderedPageBreak/>
+        <w:t xml:space="preserve">-Students can search a course and enrol </w:t>
+      </w:r>
+    </w:p>
+    <w:p>
+      <w:pPr>
+        <w:rPr>
+          <w:rFonts w:ascii="Times New Roman" w:hAnsi="Times New Roman" w:cs="Times New Roman"/>
+        </w:rPr>
+      </w:pPr>
+      <w:r>
+        <w:rPr>
+          <w:rFonts w:ascii="Times New Roman" w:hAnsi="Times New Roman" w:cs="Times New Roman"/>
+        </w:rPr>
+        <w:t xml:space="preserve">-Students Dashboard to manage all the enrolled courses </w:t>
+      </w:r>
+    </w:p>
+    <w:p>
+      <w:pPr>
+        <w:rPr>
+          <w:rFonts w:ascii="Times New Roman" w:hAnsi="Times New Roman" w:cs="Times New Roman"/>
+        </w:rPr>
+      </w:pPr>
+      <w:r>
+        <w:rPr>
+          <w:rFonts w:ascii="Times New Roman" w:hAnsi="Times New Roman" w:cs="Times New Roman"/>
+        </w:rPr>
+        <w:t xml:space="preserve">-A dashboard for upcoming courses and when they are expected to be available </w:t>
       </w:r>
     </w:p>
     <w:p>
@@ -625,20 +481,146 @@
           <w:b/>
           <w:bCs/>
         </w:rPr>
-        <w:t>## Timeline</w:t>
-      </w:r>
-    </w:p>
-    <w:p>
-      <w:pPr>
-        <w:rPr>
-          <w:rFonts w:ascii="Times New Roman" w:hAnsi="Times New Roman" w:cs="Times New Roman"/>
-        </w:rPr>
-      </w:pPr>
-      <w:r>
-        <w:rPr>
-          <w:rFonts w:ascii="Times New Roman" w:hAnsi="Times New Roman" w:cs="Times New Roman"/>
-        </w:rPr>
-        <w:t>Here's a 15-day timeline focusing on this technology stack:</w:t>
+        <w:t xml:space="preserve">  # Roadmaps </w:t>
+      </w:r>
+    </w:p>
+    <w:p>
+      <w:pPr>
+        <w:rPr>
+          <w:rFonts w:ascii="Times New Roman" w:hAnsi="Times New Roman" w:cs="Times New Roman"/>
+        </w:rPr>
+      </w:pPr>
+      <w:r>
+        <w:rPr>
+          <w:rFonts w:ascii="Times New Roman" w:hAnsi="Times New Roman" w:cs="Times New Roman"/>
+        </w:rPr>
+        <w:t xml:space="preserve">  -Comprehensive roadmaps using flowcharts to go from beginner to pro </w:t>
+      </w:r>
+    </w:p>
+    <w:p>
+      <w:pPr>
+        <w:rPr>
+          <w:rFonts w:ascii="Times New Roman" w:hAnsi="Times New Roman" w:cs="Times New Roman"/>
+          <w:b/>
+        </w:rPr>
+      </w:pPr>
+      <w:r>
+        <w:rPr>
+          <w:rFonts w:ascii="Times New Roman" w:hAnsi="Times New Roman" w:cs="Times New Roman"/>
+          <w:b/>
+        </w:rPr>
+        <w:t>#</w:t>
+      </w:r>
+      <w:r>
+        <w:rPr>
+          <w:rFonts w:ascii="Times New Roman" w:hAnsi="Times New Roman" w:cs="Times New Roman"/>
+          <w:b/>
+        </w:rPr>
+        <w:t>Scope breakdown:</w:t>
+      </w:r>
+    </w:p>
+    <w:p>
+      <w:pPr>
+        <w:rPr>
+          <w:rFonts w:ascii="Times New Roman" w:hAnsi="Times New Roman" w:cs="Times New Roman"/>
+        </w:rPr>
+      </w:pPr>
+      <w:r>
+        <w:rPr>
+          <w:rFonts w:ascii="Times New Roman" w:hAnsi="Times New Roman" w:cs="Times New Roman"/>
+        </w:rPr>
+        <w:t>1.  Educational Institutions:</w:t>
+      </w:r>
+    </w:p>
+    <w:p>
+      <w:pPr>
+        <w:rPr>
+          <w:rFonts w:ascii="Times New Roman" w:hAnsi="Times New Roman" w:cs="Times New Roman"/>
+        </w:rPr>
+      </w:pPr>
+      <w:r>
+        <w:rPr>
+          <w:rFonts w:ascii="Times New Roman" w:hAnsi="Times New Roman" w:cs="Times New Roman"/>
+        </w:rPr>
+        <w:t>• This platform can serve schools, colleges, universities, and other educational institutions by offering a centralized system for managing and delivering educational content.</w:t>
+      </w:r>
+    </w:p>
+    <w:p>
+      <w:pPr>
+        <w:rPr>
+          <w:rFonts w:ascii="Times New Roman" w:hAnsi="Times New Roman" w:cs="Times New Roman"/>
+        </w:rPr>
+      </w:pPr>
+      <w:r>
+        <w:rPr>
+          <w:rFonts w:ascii="Times New Roman" w:hAnsi="Times New Roman" w:cs="Times New Roman"/>
+        </w:rPr>
+        <w:t xml:space="preserve">• It allows institutions to provide online courses and materials to students, enhancing traditional classroom learning. </w:t>
+      </w:r>
+    </w:p>
+    <w:p>
+      <w:pPr>
+        <w:rPr>
+          <w:rFonts w:ascii="Times New Roman" w:hAnsi="Times New Roman" w:cs="Times New Roman"/>
+        </w:rPr>
+      </w:pPr>
+      <w:r>
+        <w:rPr>
+          <w:rFonts w:ascii="Times New Roman" w:hAnsi="Times New Roman" w:cs="Times New Roman"/>
+        </w:rPr>
+        <w:t>2.  Corporate Training:</w:t>
+      </w:r>
+    </w:p>
+    <w:p>
+      <w:pPr>
+        <w:rPr>
+          <w:rFonts w:ascii="Times New Roman" w:hAnsi="Times New Roman" w:cs="Times New Roman"/>
+        </w:rPr>
+      </w:pPr>
+      <w:r>
+        <w:rPr>
+          <w:rFonts w:ascii="Times New Roman" w:hAnsi="Times New Roman" w:cs="Times New Roman"/>
+        </w:rPr>
+        <w:t>• Companies can utilize this platform for employee training and development, ensuring a standardized approach to upskilling and reskilling their workforce.</w:t>
+      </w:r>
+    </w:p>
+    <w:p>
+      <w:pPr>
+        <w:rPr>
+          <w:rFonts w:ascii="Times New Roman" w:hAnsi="Times New Roman" w:cs="Times New Roman"/>
+        </w:rPr>
+      </w:pPr>
+      <w:r>
+        <w:rPr>
+          <w:rFonts w:ascii="Times New Roman" w:hAnsi="Times New Roman" w:cs="Times New Roman"/>
+        </w:rPr>
+        <w:t>• It offers a structured way to organize training modules, assessments, and performance tracking.</w:t>
+      </w:r>
+    </w:p>
+    <w:p>
+      <w:pPr>
+        <w:rPr>
+          <w:rFonts w:ascii="Times New Roman" w:hAnsi="Times New Roman" w:cs="Times New Roman"/>
+        </w:rPr>
+      </w:pPr>
+      <w:r>
+        <w:rPr>
+          <w:rFonts w:ascii="Times New Roman" w:hAnsi="Times New Roman" w:cs="Times New Roman"/>
+        </w:rPr>
+        <w:t>3.  Skill Development:</w:t>
+      </w:r>
+    </w:p>
+    <w:p>
+      <w:pPr>
+        <w:rPr>
+          <w:rFonts w:ascii="Times New Roman" w:hAnsi="Times New Roman" w:cs="Times New Roman"/>
+        </w:rPr>
+      </w:pPr>
+      <w:r>
+        <w:rPr>
+          <w:rFonts w:ascii="Times New Roman" w:hAnsi="Times New Roman" w:cs="Times New Roman"/>
+        </w:rPr>
+        <w:t>• The platform can cater to individuals seeking to acquire new skills or enhance existing ones, providing a vast array of courses and learning materials.</w:t>
       </w:r>
     </w:p>
     <w:p>
@@ -660,352 +642,144 @@
           <w:b/>
           <w:bCs/>
         </w:rPr>
-        <w:t>### Day 1-2:</w:t>
-      </w:r>
-    </w:p>
-    <w:p>
-      <w:pPr>
-        <w:rPr>
-          <w:rFonts w:ascii="Times New Roman" w:hAnsi="Times New Roman" w:cs="Times New Roman"/>
-        </w:rPr>
-      </w:pPr>
-      <w:r>
-        <w:rPr>
-          <w:rFonts w:ascii="Times New Roman" w:hAnsi="Times New Roman" w:cs="Times New Roman"/>
-        </w:rPr>
-        <w:t>Project Setup and Planning</w:t>
-      </w:r>
-    </w:p>
-    <w:p>
-      <w:pPr>
-        <w:rPr>
-          <w:rFonts w:ascii="Times New Roman" w:hAnsi="Times New Roman" w:cs="Times New Roman"/>
-        </w:rPr>
-      </w:pPr>
-      <w:r>
-        <w:rPr>
-          <w:rFonts w:ascii="Times New Roman" w:hAnsi="Times New Roman" w:cs="Times New Roman"/>
-        </w:rPr>
-        <w:t>Day 1: Project Kick-off and Planning</w:t>
-      </w:r>
-    </w:p>
-    <w:p>
-      <w:pPr>
-        <w:rPr>
-          <w:rFonts w:ascii="Times New Roman" w:hAnsi="Times New Roman" w:cs="Times New Roman"/>
-        </w:rPr>
-      </w:pPr>
-      <w:r>
-        <w:rPr>
-          <w:rFonts w:ascii="Times New Roman" w:hAnsi="Times New Roman" w:cs="Times New Roman"/>
-        </w:rPr>
-        <w:lastRenderedPageBreak/>
-        <w:t>Define the project's objectives and scope.</w:t>
-      </w:r>
-    </w:p>
-    <w:p>
-      <w:pPr>
-        <w:rPr>
-          <w:rFonts w:ascii="Times New Roman" w:hAnsi="Times New Roman" w:cs="Times New Roman"/>
-        </w:rPr>
-      </w:pPr>
-      <w:r>
-        <w:rPr>
-          <w:rFonts w:ascii="Times New Roman" w:hAnsi="Times New Roman" w:cs="Times New Roman"/>
-        </w:rPr>
-        <w:t>Identify the core features and functionalities.</w:t>
-      </w:r>
-    </w:p>
-    <w:p>
-      <w:pPr>
-        <w:rPr>
-          <w:rFonts w:ascii="Times New Roman" w:hAnsi="Times New Roman" w:cs="Times New Roman"/>
-        </w:rPr>
-      </w:pPr>
-      <w:r>
-        <w:rPr>
-          <w:rFonts w:ascii="Times New Roman" w:hAnsi="Times New Roman" w:cs="Times New Roman"/>
-        </w:rPr>
-        <w:t>Day 2: Technology Stack Setup</w:t>
-      </w:r>
-    </w:p>
-    <w:p>
-      <w:pPr>
-        <w:rPr>
-          <w:rFonts w:ascii="Times New Roman" w:hAnsi="Times New Roman" w:cs="Times New Roman"/>
-        </w:rPr>
-      </w:pPr>
-      <w:r>
-        <w:rPr>
-          <w:rFonts w:ascii="Times New Roman" w:hAnsi="Times New Roman" w:cs="Times New Roman"/>
-        </w:rPr>
-        <w:t>Set up development environments for HTML, CSS, PHP, and SQL.</w:t>
-      </w:r>
-    </w:p>
-    <w:p>
-      <w:pPr>
-        <w:rPr>
-          <w:rFonts w:ascii="Times New Roman" w:hAnsi="Times New Roman" w:cs="Times New Roman"/>
-        </w:rPr>
-      </w:pPr>
-      <w:r>
-        <w:rPr>
-          <w:rFonts w:ascii="Times New Roman" w:hAnsi="Times New Roman" w:cs="Times New Roman"/>
-          <w:bCs/>
-        </w:rPr>
-        <w:t>### Day 3-5: Design and Prototyping</w:t>
-      </w:r>
-    </w:p>
-    <w:p>
-      <w:pPr>
-        <w:rPr>
-          <w:rFonts w:ascii="Times New Roman" w:hAnsi="Times New Roman" w:cs="Times New Roman"/>
-        </w:rPr>
-      </w:pPr>
-      <w:r>
-        <w:rPr>
-          <w:rFonts w:ascii="Times New Roman" w:hAnsi="Times New Roman" w:cs="Times New Roman"/>
-          <w:bCs/>
-        </w:rPr>
-        <w:t>### Day 3-4: UI Design and HTML Structure</w:t>
-      </w:r>
-    </w:p>
-    <w:p>
-      <w:pPr>
-        <w:rPr>
-          <w:rFonts w:ascii="Times New Roman" w:hAnsi="Times New Roman" w:cs="Times New Roman"/>
-        </w:rPr>
-      </w:pPr>
-      <w:r>
-        <w:rPr>
-          <w:rFonts w:ascii="Times New Roman" w:hAnsi="Times New Roman" w:cs="Times New Roman"/>
-        </w:rPr>
-        <w:t>Create HTML structure for key application screens based on wireframes.</w:t>
-      </w:r>
-    </w:p>
-    <w:p>
-      <w:pPr>
-        <w:rPr>
-          <w:rFonts w:ascii="Times New Roman" w:hAnsi="Times New Roman" w:cs="Times New Roman"/>
-        </w:rPr>
-      </w:pPr>
-      <w:r>
-        <w:rPr>
-          <w:rFonts w:ascii="Times New Roman" w:hAnsi="Times New Roman" w:cs="Times New Roman"/>
-        </w:rPr>
-        <w:t>Design the user interface using CSS.</w:t>
-      </w:r>
-    </w:p>
-    <w:p>
-      <w:pPr>
-        <w:rPr>
-          <w:rFonts w:ascii="Times New Roman" w:hAnsi="Times New Roman" w:cs="Times New Roman"/>
-        </w:rPr>
-      </w:pPr>
-      <w:r>
-        <w:rPr>
-          <w:rFonts w:ascii="Times New Roman" w:hAnsi="Times New Roman" w:cs="Times New Roman"/>
-        </w:rPr>
-        <w:t>Day 5: Prototyping and User Testing</w:t>
-      </w:r>
-    </w:p>
-    <w:p>
-      <w:pPr>
-        <w:rPr>
-          <w:rFonts w:ascii="Times New Roman" w:hAnsi="Times New Roman" w:cs="Times New Roman"/>
-        </w:rPr>
-      </w:pPr>
-      <w:r>
-        <w:rPr>
-          <w:rFonts w:ascii="Times New Roman" w:hAnsi="Times New Roman" w:cs="Times New Roman"/>
-        </w:rPr>
-        <w:t>Create interactive prototypes for initial user testing and feedback.</w:t>
-      </w:r>
-    </w:p>
-    <w:p>
-      <w:pPr>
-        <w:rPr>
-          <w:rFonts w:ascii="Times New Roman" w:hAnsi="Times New Roman" w:cs="Times New Roman"/>
-        </w:rPr>
-      </w:pPr>
-      <w:r>
-        <w:rPr>
-          <w:rFonts w:ascii="Times New Roman" w:hAnsi="Times New Roman" w:cs="Times New Roman"/>
-        </w:rPr>
-        <w:t>Gather feedback for UI improvements.</w:t>
-      </w:r>
-    </w:p>
-    <w:p>
-      <w:pPr>
-        <w:rPr>
-          <w:rFonts w:ascii="Times New Roman" w:hAnsi="Times New Roman" w:cs="Times New Roman"/>
-          <w:bCs/>
-        </w:rPr>
-      </w:pPr>
-      <w:r>
-        <w:rPr>
-          <w:rFonts w:ascii="Times New Roman" w:hAnsi="Times New Roman" w:cs="Times New Roman"/>
-          <w:bCs/>
-        </w:rPr>
-        <w:t>### Day 6-12: Backend Development and Database Design</w:t>
-      </w:r>
-    </w:p>
-    <w:p>
-      <w:pPr>
-        <w:rPr>
-          <w:rFonts w:ascii="Times New Roman" w:hAnsi="Times New Roman" w:cs="Times New Roman"/>
-        </w:rPr>
-      </w:pPr>
-      <w:r>
-        <w:rPr>
-          <w:rFonts w:ascii="Times New Roman" w:hAnsi="Times New Roman" w:cs="Times New Roman"/>
-        </w:rPr>
-        <w:t>Set up the backend server using PHP.</w:t>
-      </w:r>
-    </w:p>
-    <w:p>
-      <w:pPr>
-        <w:rPr>
-          <w:rFonts w:ascii="Times New Roman" w:hAnsi="Times New Roman" w:cs="Times New Roman"/>
-        </w:rPr>
-      </w:pPr>
-      <w:r>
-        <w:rPr>
-          <w:rFonts w:ascii="Times New Roman" w:hAnsi="Times New Roman" w:cs="Times New Roman"/>
-        </w:rPr>
-        <w:t>Implement core functionalities such as user authentication, course management, and content delivery.</w:t>
-      </w:r>
-    </w:p>
-    <w:p>
-      <w:pPr>
-        <w:rPr>
-          <w:rFonts w:ascii="Times New Roman" w:hAnsi="Times New Roman" w:cs="Times New Roman"/>
-        </w:rPr>
-      </w:pPr>
-      <w:r>
-        <w:rPr>
-          <w:rFonts w:ascii="Times New Roman" w:hAnsi="Times New Roman" w:cs="Times New Roman"/>
-          <w:bCs/>
-        </w:rPr>
-        <w:t>### Day 11-12: Database Setup and Integration</w:t>
-      </w:r>
-    </w:p>
-    <w:p>
-      <w:pPr>
-        <w:rPr>
-          <w:rFonts w:ascii="Times New Roman" w:hAnsi="Times New Roman" w:cs="Times New Roman"/>
-        </w:rPr>
-      </w:pPr>
-      <w:r>
-        <w:rPr>
-          <w:rFonts w:ascii="Times New Roman" w:hAnsi="Times New Roman" w:cs="Times New Roman"/>
-        </w:rPr>
-        <w:t>Design the database schema using SQL.</w:t>
-      </w:r>
-    </w:p>
-    <w:p>
-      <w:pPr>
-        <w:rPr>
-          <w:rFonts w:ascii="Times New Roman" w:hAnsi="Times New Roman" w:cs="Times New Roman"/>
-        </w:rPr>
-      </w:pPr>
-      <w:r>
-        <w:rPr>
-          <w:rFonts w:ascii="Times New Roman" w:hAnsi="Times New Roman" w:cs="Times New Roman"/>
-        </w:rPr>
-        <w:t>Integrate the backend with the SQL database for data storage and retrieval.</w:t>
-      </w:r>
-    </w:p>
-    <w:p>
-      <w:pPr>
-        <w:rPr>
-          <w:rFonts w:ascii="Times New Roman" w:hAnsi="Times New Roman" w:cs="Times New Roman"/>
-        </w:rPr>
-      </w:pPr>
-      <w:r>
-        <w:rPr>
-          <w:rFonts w:ascii="Times New Roman" w:hAnsi="Times New Roman" w:cs="Times New Roman"/>
-          <w:bCs/>
-        </w:rPr>
-        <w:t>### Day 13-15: Finalization, Deployment, and Presentation</w:t>
-      </w:r>
-    </w:p>
-    <w:p>
-      <w:pPr>
-        <w:rPr>
-          <w:rFonts w:ascii="Times New Roman" w:hAnsi="Times New Roman" w:cs="Times New Roman"/>
-        </w:rPr>
-      </w:pPr>
-      <w:r>
-        <w:rPr>
-          <w:rFonts w:ascii="Times New Roman" w:hAnsi="Times New Roman" w:cs="Times New Roman"/>
-        </w:rPr>
-        <w:t>Day 13-14: Frontend-Backend Integration and Testing</w:t>
-      </w:r>
-    </w:p>
-    <w:p>
-      <w:pPr>
-        <w:rPr>
-          <w:rFonts w:ascii="Times New Roman" w:hAnsi="Times New Roman" w:cs="Times New Roman"/>
-        </w:rPr>
-      </w:pPr>
-      <w:r>
-        <w:rPr>
-          <w:rFonts w:ascii="Times New Roman" w:hAnsi="Times New Roman" w:cs="Times New Roman"/>
-        </w:rPr>
-        <w:t>Integrate the frontend HTML/CSS with the PHP backend.</w:t>
-      </w:r>
-    </w:p>
-    <w:p>
-      <w:pPr>
-        <w:rPr>
-          <w:rFonts w:ascii="Times New Roman" w:hAnsi="Times New Roman" w:cs="Times New Roman"/>
-        </w:rPr>
-      </w:pPr>
-      <w:r>
-        <w:rPr>
-          <w:rFonts w:ascii="Times New Roman" w:hAnsi="Times New Roman" w:cs="Times New Roman"/>
-        </w:rPr>
-        <w:t>Conduct testing to ensure seamless functionality and fix any issues.</w:t>
-      </w:r>
-    </w:p>
-    <w:p>
-      <w:pPr>
-        <w:rPr>
-          <w:rFonts w:ascii="Times New Roman" w:hAnsi="Times New Roman" w:cs="Times New Roman"/>
-        </w:rPr>
-      </w:pPr>
-      <w:r>
-        <w:rPr>
-          <w:rFonts w:ascii="Times New Roman" w:hAnsi="Times New Roman" w:cs="Times New Roman"/>
-        </w:rPr>
-        <w:t>Day 15: Deployment and Presentation</w:t>
-      </w:r>
-    </w:p>
-    <w:p>
-      <w:pPr>
-        <w:rPr>
-          <w:rFonts w:ascii="Times New Roman" w:hAnsi="Times New Roman" w:cs="Times New Roman"/>
-        </w:rPr>
-      </w:pPr>
-      <w:r>
-        <w:rPr>
-          <w:rFonts w:ascii="Times New Roman" w:hAnsi="Times New Roman" w:cs="Times New Roman"/>
-        </w:rPr>
-        <w:t>Deploy the application on a hosting environment.</w:t>
-      </w:r>
-    </w:p>
-    <w:p>
-      <w:pPr>
-        <w:rPr>
-          <w:rFonts w:ascii="Times New Roman" w:hAnsi="Times New Roman" w:cs="Times New Roman"/>
-        </w:rPr>
-      </w:pPr>
-      <w:r>
-        <w:rPr>
-          <w:rFonts w:ascii="Times New Roman" w:hAnsi="Times New Roman" w:cs="Times New Roman"/>
-        </w:rPr>
-        <w:t>Present the functional prototype to stakeholders for feedback and validation.</w:t>
+        <w:t># Stakeholder</w:t>
+      </w:r>
+    </w:p>
+    <w:p>
+      <w:pPr>
+        <w:rPr>
+          <w:rFonts w:ascii="Times New Roman" w:hAnsi="Times New Roman" w:cs="Times New Roman"/>
+        </w:rPr>
+      </w:pPr>
+    </w:p>
+    <w:p>
+      <w:pPr>
+        <w:rPr>
+          <w:rFonts w:ascii="Times New Roman" w:hAnsi="Times New Roman" w:cs="Times New Roman"/>
+        </w:rPr>
+      </w:pPr>
+      <w:r>
+        <w:rPr>
+          <w:rFonts w:ascii="Times New Roman" w:hAnsi="Times New Roman" w:cs="Times New Roman"/>
+        </w:rPr>
+        <w:t>1.  Students:</w:t>
+      </w:r>
+    </w:p>
+    <w:p>
+      <w:pPr>
+        <w:rPr>
+          <w:rFonts w:ascii="Times New Roman" w:hAnsi="Times New Roman" w:cs="Times New Roman"/>
+        </w:rPr>
+      </w:pPr>
+      <w:r>
+        <w:rPr>
+          <w:rFonts w:ascii="Times New Roman" w:hAnsi="Times New Roman" w:cs="Times New Roman"/>
+        </w:rPr>
+        <w:t>• Primary users who will use the application to access courses, quizzes, assignments, and receive feedback.</w:t>
+      </w:r>
+    </w:p>
+    <w:p>
+      <w:pPr>
+        <w:rPr>
+          <w:rFonts w:ascii="Times New Roman" w:hAnsi="Times New Roman" w:cs="Times New Roman"/>
+        </w:rPr>
+      </w:pPr>
+      <w:r>
+        <w:rPr>
+          <w:rFonts w:ascii="Times New Roman" w:hAnsi="Times New Roman" w:cs="Times New Roman"/>
+        </w:rPr>
+        <w:t>2.  Educators and Instructors:</w:t>
+      </w:r>
+    </w:p>
+    <w:p>
+      <w:pPr>
+        <w:rPr>
+          <w:rFonts w:ascii="Times New Roman" w:hAnsi="Times New Roman" w:cs="Times New Roman"/>
+        </w:rPr>
+      </w:pPr>
+      <w:r>
+        <w:rPr>
+          <w:rFonts w:ascii="Times New Roman" w:hAnsi="Times New Roman" w:cs="Times New Roman"/>
+        </w:rPr>
+        <w:t>• Those who create and manage courses, quizzes, assignments, and provide feedback to students.</w:t>
+      </w:r>
+    </w:p>
+    <w:p>
+      <w:pPr>
+        <w:rPr>
+          <w:rFonts w:ascii="Times New Roman" w:hAnsi="Times New Roman" w:cs="Times New Roman"/>
+        </w:rPr>
+      </w:pPr>
+      <w:r>
+        <w:rPr>
+          <w:rFonts w:ascii="Times New Roman" w:hAnsi="Times New Roman" w:cs="Times New Roman"/>
+        </w:rPr>
+        <w:t>3.  Administrators:</w:t>
+      </w:r>
+    </w:p>
+    <w:p>
+      <w:pPr>
+        <w:rPr>
+          <w:rFonts w:ascii="Times New Roman" w:hAnsi="Times New Roman" w:cs="Times New Roman"/>
+        </w:rPr>
+      </w:pPr>
+      <w:r>
+        <w:rPr>
+          <w:rFonts w:ascii="Times New Roman" w:hAnsi="Times New Roman" w:cs="Times New Roman"/>
+        </w:rPr>
+        <w:t>• Responsible for managing the overall system, user accounts, and ensuring its smooth functioning.</w:t>
+      </w:r>
+    </w:p>
+    <w:p>
+      <w:pPr>
+        <w:rPr>
+          <w:rFonts w:ascii="Times New Roman" w:hAnsi="Times New Roman" w:cs="Times New Roman"/>
+        </w:rPr>
+      </w:pPr>
+      <w:r>
+        <w:rPr>
+          <w:rFonts w:ascii="Times New Roman" w:hAnsi="Times New Roman" w:cs="Times New Roman"/>
+        </w:rPr>
+        <w:t>5.  Education Institutions:</w:t>
+      </w:r>
+    </w:p>
+    <w:p>
+      <w:pPr>
+        <w:rPr>
+          <w:rFonts w:ascii="Times New Roman" w:hAnsi="Times New Roman" w:cs="Times New Roman"/>
+        </w:rPr>
+      </w:pPr>
+      <w:r>
+        <w:rPr>
+          <w:rFonts w:ascii="Times New Roman" w:hAnsi="Times New Roman" w:cs="Times New Roman"/>
+        </w:rPr>
+        <w:t>• Schools, colleges, universities, or other organizations providing courses and using the platform for education delivery.</w:t>
+      </w:r>
+    </w:p>
+    <w:p>
+      <w:pPr>
+        <w:rPr>
+          <w:rFonts w:ascii="Times New Roman" w:hAnsi="Times New Roman" w:cs="Times New Roman"/>
+        </w:rPr>
+      </w:pPr>
+      <w:r>
+        <w:rPr>
+          <w:rFonts w:ascii="Times New Roman" w:hAnsi="Times New Roman" w:cs="Times New Roman"/>
+        </w:rPr>
+        <w:t>7.  Regulatory Bodies:</w:t>
+      </w:r>
+    </w:p>
+    <w:p>
+      <w:pPr>
+        <w:rPr>
+          <w:rFonts w:ascii="Times New Roman" w:hAnsi="Times New Roman" w:cs="Times New Roman"/>
+        </w:rPr>
+      </w:pPr>
+      <w:r>
+        <w:rPr>
+          <w:rFonts w:ascii="Times New Roman" w:hAnsi="Times New Roman" w:cs="Times New Roman"/>
+        </w:rPr>
+        <w:t>• Organizations overseeing educational standards and compliance with regulations related to e-learning platforms.</w:t>
       </w:r>
     </w:p>
     <w:p>
@@ -1027,54 +801,20 @@
           <w:b/>
           <w:bCs/>
         </w:rPr>
-        <w:t>## Roles and Responsibilities;</w:t>
-      </w:r>
-    </w:p>
-    <w:p>
-      <w:pPr>
-        <w:rPr>
-          <w:rFonts w:ascii="Times New Roman" w:hAnsi="Times New Roman" w:cs="Times New Roman"/>
-        </w:rPr>
-      </w:pPr>
-      <w:r>
-        <w:rPr>
-          <w:rFonts w:ascii="Times New Roman" w:hAnsi="Times New Roman" w:cs="Times New Roman"/>
-        </w:rPr>
-        <w:t>  -Front-End Developer {user interface and experience design}</w:t>
-      </w:r>
-    </w:p>
-    <w:p>
-      <w:pPr>
-        <w:rPr>
-          <w:rFonts w:ascii="Times New Roman" w:hAnsi="Times New Roman" w:cs="Times New Roman"/>
-        </w:rPr>
-      </w:pPr>
-      <w:r>
-        <w:rPr>
-          <w:rFonts w:ascii="Times New Roman" w:hAnsi="Times New Roman" w:cs="Times New Roman"/>
-        </w:rPr>
-        <w:t>  -Back-End Developer {Server-side logic and database structure}</w:t>
-      </w:r>
-    </w:p>
-    <w:p>
-      <w:pPr>
-        <w:rPr>
-          <w:rFonts w:ascii="Times New Roman" w:hAnsi="Times New Roman" w:cs="Times New Roman"/>
-        </w:rPr>
-      </w:pPr>
-      <w:r>
-        <w:rPr>
-          <w:rFonts w:ascii="Times New Roman" w:hAnsi="Times New Roman" w:cs="Times New Roman"/>
-        </w:rPr>
-        <w:t xml:space="preserve">  -Database </w:t>
-      </w:r>
-      <w:bookmarkStart w:id="0" w:name="_GoBack"/>
-      <w:bookmarkEnd w:id="0"/>
-      <w:r>
-        <w:rPr>
-          <w:rFonts w:ascii="Times New Roman" w:hAnsi="Times New Roman" w:cs="Times New Roman"/>
-        </w:rPr>
-        <w:t>Administrator {creates and organizes course content}</w:t>
+        <w:t>## Timeline</w:t>
+      </w:r>
+    </w:p>
+    <w:p>
+      <w:pPr>
+        <w:rPr>
+          <w:rFonts w:ascii="Times New Roman" w:hAnsi="Times New Roman" w:cs="Times New Roman"/>
+        </w:rPr>
+      </w:pPr>
+      <w:r>
+        <w:rPr>
+          <w:rFonts w:ascii="Times New Roman" w:hAnsi="Times New Roman" w:cs="Times New Roman"/>
+        </w:rPr>
+        <w:t>Here's a 15-day timeline focusing on this technology stack:</w:t>
       </w:r>
     </w:p>
     <w:p>
@@ -1096,249 +836,359 @@
           <w:b/>
           <w:bCs/>
         </w:rPr>
-        <w:t>## Project Data:</w:t>
-      </w:r>
-    </w:p>
-    <w:p>
-      <w:pPr>
-        <w:rPr>
-          <w:rFonts w:ascii="Times New Roman" w:hAnsi="Times New Roman" w:cs="Times New Roman"/>
-        </w:rPr>
-      </w:pPr>
-      <w:r>
-        <w:rPr>
-          <w:rFonts w:ascii="Times New Roman" w:hAnsi="Times New Roman" w:cs="Times New Roman"/>
-        </w:rPr>
-        <w:lastRenderedPageBreak/>
-        <w:t>Creating a project database for a web or mobile application that provides online courses, quizzes, assignments, and feedback involves designing a suitable database schema to store relevant data. Here's an example of a simplified database schema:</w:t>
-      </w:r>
-    </w:p>
-    <w:p>
-      <w:pPr>
-        <w:rPr>
-          <w:rFonts w:ascii="Times New Roman" w:hAnsi="Times New Roman" w:cs="Times New Roman"/>
-        </w:rPr>
-      </w:pPr>
-      <w:r>
-        <w:rPr>
-          <w:rFonts w:ascii="Times New Roman" w:hAnsi="Times New Roman" w:cs="Times New Roman"/>
-        </w:rPr>
-        <w:t>Entities and Attributes:</w:t>
-      </w:r>
-    </w:p>
-    <w:p>
-      <w:pPr>
-        <w:rPr>
-          <w:rFonts w:ascii="Times New Roman" w:hAnsi="Times New Roman" w:cs="Times New Roman"/>
-        </w:rPr>
-      </w:pPr>
-      <w:r>
-        <w:rPr>
-          <w:rFonts w:ascii="Times New Roman" w:hAnsi="Times New Roman" w:cs="Times New Roman"/>
-        </w:rPr>
-        <w:t>1.  Users:</w:t>
-      </w:r>
-    </w:p>
-    <w:p>
-      <w:pPr>
-        <w:rPr>
-          <w:rFonts w:ascii="Times New Roman" w:hAnsi="Times New Roman" w:cs="Times New Roman"/>
-        </w:rPr>
-      </w:pPr>
-      <w:r>
-        <w:rPr>
-          <w:rFonts w:ascii="Times New Roman" w:hAnsi="Times New Roman" w:cs="Times New Roman"/>
-        </w:rPr>
-        <w:t xml:space="preserve">• </w:t>
-      </w:r>
-      <w:proofErr w:type="spellStart"/>
-      <w:r>
-        <w:rPr>
-          <w:rFonts w:ascii="Times New Roman" w:hAnsi="Times New Roman" w:cs="Times New Roman"/>
-        </w:rPr>
-        <w:t>UserID</w:t>
-      </w:r>
-      <w:proofErr w:type="spellEnd"/>
-      <w:r>
-        <w:rPr>
-          <w:rFonts w:ascii="Times New Roman" w:hAnsi="Times New Roman" w:cs="Times New Roman"/>
-        </w:rPr>
-        <w:t xml:space="preserve"> (Primary Key)</w:t>
-      </w:r>
-    </w:p>
-    <w:p>
-      <w:pPr>
-        <w:rPr>
-          <w:rFonts w:ascii="Times New Roman" w:hAnsi="Times New Roman" w:cs="Times New Roman"/>
-        </w:rPr>
-      </w:pPr>
-      <w:r>
-        <w:rPr>
-          <w:rFonts w:ascii="Times New Roman" w:hAnsi="Times New Roman" w:cs="Times New Roman"/>
-        </w:rPr>
-        <w:t xml:space="preserve">• </w:t>
-      </w:r>
-      <w:proofErr w:type="spellStart"/>
-      <w:r>
-        <w:rPr>
-          <w:rFonts w:ascii="Times New Roman" w:hAnsi="Times New Roman" w:cs="Times New Roman"/>
-        </w:rPr>
-        <w:t>FirstName</w:t>
-      </w:r>
-      <w:proofErr w:type="spellEnd"/>
-    </w:p>
-    <w:p>
-      <w:pPr>
-        <w:rPr>
-          <w:rFonts w:ascii="Times New Roman" w:hAnsi="Times New Roman" w:cs="Times New Roman"/>
-        </w:rPr>
-      </w:pPr>
-      <w:r>
-        <w:rPr>
-          <w:rFonts w:ascii="Times New Roman" w:hAnsi="Times New Roman" w:cs="Times New Roman"/>
-        </w:rPr>
-        <w:t xml:space="preserve">• </w:t>
-      </w:r>
-      <w:proofErr w:type="spellStart"/>
-      <w:r>
-        <w:rPr>
-          <w:rFonts w:ascii="Times New Roman" w:hAnsi="Times New Roman" w:cs="Times New Roman"/>
-        </w:rPr>
-        <w:t>LastName</w:t>
-      </w:r>
-      <w:proofErr w:type="spellEnd"/>
-    </w:p>
-    <w:p>
-      <w:pPr>
-        <w:rPr>
-          <w:rFonts w:ascii="Times New Roman" w:hAnsi="Times New Roman" w:cs="Times New Roman"/>
-        </w:rPr>
-      </w:pPr>
-      <w:r>
-        <w:rPr>
-          <w:rFonts w:ascii="Times New Roman" w:hAnsi="Times New Roman" w:cs="Times New Roman"/>
-        </w:rPr>
-        <w:t>• Email</w:t>
-      </w:r>
-    </w:p>
-    <w:p>
-      <w:pPr>
-        <w:rPr>
-          <w:rFonts w:ascii="Times New Roman" w:hAnsi="Times New Roman" w:cs="Times New Roman"/>
-        </w:rPr>
-      </w:pPr>
-      <w:r>
-        <w:rPr>
-          <w:rFonts w:ascii="Times New Roman" w:hAnsi="Times New Roman" w:cs="Times New Roman"/>
-        </w:rPr>
-        <w:t>• Password</w:t>
-      </w:r>
-    </w:p>
-    <w:p>
-      <w:pPr>
-        <w:rPr>
-          <w:rFonts w:ascii="Times New Roman" w:hAnsi="Times New Roman" w:cs="Times New Roman"/>
-        </w:rPr>
-      </w:pPr>
-      <w:r>
-        <w:rPr>
-          <w:rFonts w:ascii="Times New Roman" w:hAnsi="Times New Roman" w:cs="Times New Roman"/>
-        </w:rPr>
-        <w:t xml:space="preserve">• </w:t>
-      </w:r>
-      <w:proofErr w:type="spellStart"/>
-      <w:r>
-        <w:rPr>
-          <w:rFonts w:ascii="Times New Roman" w:hAnsi="Times New Roman" w:cs="Times New Roman"/>
-        </w:rPr>
-        <w:t>UserType</w:t>
-      </w:r>
-      <w:proofErr w:type="spellEnd"/>
-      <w:r>
-        <w:rPr>
-          <w:rFonts w:ascii="Times New Roman" w:hAnsi="Times New Roman" w:cs="Times New Roman"/>
-        </w:rPr>
-        <w:t xml:space="preserve"> (student, instructor, admin)</w:t>
-      </w:r>
-    </w:p>
-    <w:p>
-      <w:pPr>
-        <w:rPr>
-          <w:rFonts w:ascii="Times New Roman" w:hAnsi="Times New Roman" w:cs="Times New Roman"/>
-        </w:rPr>
-      </w:pPr>
-      <w:r>
-        <w:rPr>
-          <w:rFonts w:ascii="Times New Roman" w:hAnsi="Times New Roman" w:cs="Times New Roman"/>
-        </w:rPr>
-        <w:t>2.  Courses:</w:t>
-      </w:r>
-    </w:p>
-    <w:p>
-      <w:pPr>
-        <w:rPr>
-          <w:rFonts w:ascii="Times New Roman" w:hAnsi="Times New Roman" w:cs="Times New Roman"/>
-        </w:rPr>
-      </w:pPr>
-      <w:r>
-        <w:rPr>
-          <w:rFonts w:ascii="Times New Roman" w:hAnsi="Times New Roman" w:cs="Times New Roman"/>
-        </w:rPr>
-        <w:t xml:space="preserve">• </w:t>
-      </w:r>
-      <w:proofErr w:type="spellStart"/>
-      <w:r>
-        <w:rPr>
-          <w:rFonts w:ascii="Times New Roman" w:hAnsi="Times New Roman" w:cs="Times New Roman"/>
-        </w:rPr>
-        <w:t>CourseID</w:t>
-      </w:r>
-      <w:proofErr w:type="spellEnd"/>
-      <w:r>
-        <w:rPr>
-          <w:rFonts w:ascii="Times New Roman" w:hAnsi="Times New Roman" w:cs="Times New Roman"/>
-        </w:rPr>
-        <w:t xml:space="preserve"> (Primary Key)</w:t>
-      </w:r>
-    </w:p>
-    <w:p>
-      <w:pPr>
-        <w:rPr>
-          <w:rFonts w:ascii="Times New Roman" w:hAnsi="Times New Roman" w:cs="Times New Roman"/>
-        </w:rPr>
-      </w:pPr>
-      <w:r>
-        <w:rPr>
-          <w:rFonts w:ascii="Times New Roman" w:hAnsi="Times New Roman" w:cs="Times New Roman"/>
-        </w:rPr>
-        <w:t>• Title</w:t>
-      </w:r>
-    </w:p>
-    <w:p>
-      <w:pPr>
-        <w:rPr>
-          <w:rFonts w:ascii="Times New Roman" w:hAnsi="Times New Roman" w:cs="Times New Roman"/>
-        </w:rPr>
-      </w:pPr>
-      <w:r>
-        <w:rPr>
-          <w:rFonts w:ascii="Times New Roman" w:hAnsi="Times New Roman" w:cs="Times New Roman"/>
-        </w:rPr>
-        <w:t>• Description</w:t>
-      </w:r>
-    </w:p>
-    <w:p>
-      <w:pPr>
-        <w:rPr>
-          <w:rFonts w:ascii="Times New Roman" w:hAnsi="Times New Roman" w:cs="Times New Roman"/>
-        </w:rPr>
-      </w:pPr>
-      <w:r>
-        <w:rPr>
-          <w:rFonts w:ascii="Times New Roman" w:hAnsi="Times New Roman" w:cs="Times New Roman"/>
-        </w:rPr>
-        <w:br/>
-      </w:r>
+        <w:t>### Day 1-2:</w:t>
+      </w:r>
+    </w:p>
+    <w:p>
+      <w:pPr>
+        <w:rPr>
+          <w:rFonts w:ascii="Times New Roman" w:hAnsi="Times New Roman" w:cs="Times New Roman"/>
+        </w:rPr>
+      </w:pPr>
+      <w:r>
+        <w:rPr>
+          <w:rFonts w:ascii="Times New Roman" w:hAnsi="Times New Roman" w:cs="Times New Roman"/>
+        </w:rPr>
+        <w:t>Project Setup and Planning</w:t>
+      </w:r>
+    </w:p>
+    <w:p>
+      <w:pPr>
+        <w:rPr>
+          <w:rFonts w:ascii="Times New Roman" w:hAnsi="Times New Roman" w:cs="Times New Roman"/>
+        </w:rPr>
+      </w:pPr>
+      <w:r>
+        <w:rPr>
+          <w:rFonts w:ascii="Times New Roman" w:hAnsi="Times New Roman" w:cs="Times New Roman"/>
+        </w:rPr>
+        <w:t>Day 1: Project Kick-off and Planning</w:t>
+      </w:r>
+    </w:p>
+    <w:p>
+      <w:pPr>
+        <w:rPr>
+          <w:rFonts w:ascii="Times New Roman" w:hAnsi="Times New Roman" w:cs="Times New Roman"/>
+        </w:rPr>
+      </w:pPr>
+      <w:r>
+        <w:rPr>
+          <w:rFonts w:ascii="Times New Roman" w:hAnsi="Times New Roman" w:cs="Times New Roman"/>
+        </w:rPr>
+        <w:t>Define the project's objectives and scope.</w:t>
+      </w:r>
+    </w:p>
+    <w:p>
+      <w:pPr>
+        <w:rPr>
+          <w:rFonts w:ascii="Times New Roman" w:hAnsi="Times New Roman" w:cs="Times New Roman"/>
+        </w:rPr>
+      </w:pPr>
+      <w:r>
+        <w:rPr>
+          <w:rFonts w:ascii="Times New Roman" w:hAnsi="Times New Roman" w:cs="Times New Roman"/>
+        </w:rPr>
+        <w:t>Identify the core features and functionalities.</w:t>
+      </w:r>
+    </w:p>
+    <w:p>
+      <w:pPr>
+        <w:rPr>
+          <w:rFonts w:ascii="Times New Roman" w:hAnsi="Times New Roman" w:cs="Times New Roman"/>
+        </w:rPr>
+      </w:pPr>
+      <w:r>
+        <w:rPr>
+          <w:rFonts w:ascii="Times New Roman" w:hAnsi="Times New Roman" w:cs="Times New Roman"/>
+        </w:rPr>
+        <w:t>Day 2: Technology Stack Setup</w:t>
+      </w:r>
+    </w:p>
+    <w:p>
+      <w:pPr>
+        <w:rPr>
+          <w:rFonts w:ascii="Times New Roman" w:hAnsi="Times New Roman" w:cs="Times New Roman"/>
+        </w:rPr>
+      </w:pPr>
+      <w:r>
+        <w:rPr>
+          <w:rFonts w:ascii="Times New Roman" w:hAnsi="Times New Roman" w:cs="Times New Roman"/>
+        </w:rPr>
+        <w:t>Set up development environments for HTML, CSS, PHP, and SQL.</w:t>
+      </w:r>
+    </w:p>
+    <w:p>
+      <w:pPr>
+        <w:rPr>
+          <w:rFonts w:ascii="Times New Roman" w:hAnsi="Times New Roman" w:cs="Times New Roman"/>
+        </w:rPr>
+      </w:pPr>
+      <w:r>
+        <w:rPr>
+          <w:rFonts w:ascii="Times New Roman" w:hAnsi="Times New Roman" w:cs="Times New Roman"/>
+          <w:bCs/>
+        </w:rPr>
+        <w:t>### Day 3-5: Design and Prototyping</w:t>
+      </w:r>
+    </w:p>
+    <w:p>
+      <w:pPr>
+        <w:rPr>
+          <w:rFonts w:ascii="Times New Roman" w:hAnsi="Times New Roman" w:cs="Times New Roman"/>
+        </w:rPr>
+      </w:pPr>
+      <w:r>
+        <w:rPr>
+          <w:rFonts w:ascii="Times New Roman" w:hAnsi="Times New Roman" w:cs="Times New Roman"/>
+          <w:bCs/>
+        </w:rPr>
+        <w:t>### Day 3-4: UI Design and HTML Structure</w:t>
+      </w:r>
+    </w:p>
+    <w:p>
+      <w:pPr>
+        <w:rPr>
+          <w:rFonts w:ascii="Times New Roman" w:hAnsi="Times New Roman" w:cs="Times New Roman"/>
+        </w:rPr>
+      </w:pPr>
+      <w:r>
+        <w:rPr>
+          <w:rFonts w:ascii="Times New Roman" w:hAnsi="Times New Roman" w:cs="Times New Roman"/>
+        </w:rPr>
+        <w:t>Create HTML structure for key application screens based on wireframes.</w:t>
+      </w:r>
+    </w:p>
+    <w:p>
+      <w:pPr>
+        <w:rPr>
+          <w:rFonts w:ascii="Times New Roman" w:hAnsi="Times New Roman" w:cs="Times New Roman"/>
+        </w:rPr>
+      </w:pPr>
+      <w:r>
+        <w:rPr>
+          <w:rFonts w:ascii="Times New Roman" w:hAnsi="Times New Roman" w:cs="Times New Roman"/>
+        </w:rPr>
+        <w:t>Design the user interface using CSS.</w:t>
+      </w:r>
+    </w:p>
+    <w:p>
+      <w:pPr>
+        <w:rPr>
+          <w:rFonts w:ascii="Times New Roman" w:hAnsi="Times New Roman" w:cs="Times New Roman"/>
+        </w:rPr>
+      </w:pPr>
+      <w:r>
+        <w:rPr>
+          <w:rFonts w:ascii="Times New Roman" w:hAnsi="Times New Roman" w:cs="Times New Roman"/>
+        </w:rPr>
+        <w:t>Day 5: Prototyping and User Testing</w:t>
+      </w:r>
+    </w:p>
+    <w:p>
+      <w:pPr>
+        <w:rPr>
+          <w:rFonts w:ascii="Times New Roman" w:hAnsi="Times New Roman" w:cs="Times New Roman"/>
+        </w:rPr>
+      </w:pPr>
+      <w:r>
+        <w:rPr>
+          <w:rFonts w:ascii="Times New Roman" w:hAnsi="Times New Roman" w:cs="Times New Roman"/>
+        </w:rPr>
+        <w:t>Create interactive prototypes for initial user testing and feedback.</w:t>
+      </w:r>
+    </w:p>
+    <w:p>
+      <w:pPr>
+        <w:rPr>
+          <w:rFonts w:ascii="Times New Roman" w:hAnsi="Times New Roman" w:cs="Times New Roman"/>
+        </w:rPr>
+      </w:pPr>
+      <w:r>
+        <w:rPr>
+          <w:rFonts w:ascii="Times New Roman" w:hAnsi="Times New Roman" w:cs="Times New Roman"/>
+        </w:rPr>
+        <w:t>Gather feedback for UI improvements.</w:t>
+      </w:r>
+    </w:p>
+    <w:p>
+      <w:pPr>
+        <w:rPr>
+          <w:rFonts w:ascii="Times New Roman" w:hAnsi="Times New Roman" w:cs="Times New Roman"/>
+          <w:bCs/>
+        </w:rPr>
+      </w:pPr>
+      <w:r>
+        <w:rPr>
+          <w:rFonts w:ascii="Times New Roman" w:hAnsi="Times New Roman" w:cs="Times New Roman"/>
+          <w:bCs/>
+        </w:rPr>
+        <w:t>### Day 6-12: Backend Development and Database Design</w:t>
+      </w:r>
+    </w:p>
+    <w:p>
+      <w:pPr>
+        <w:rPr>
+          <w:rFonts w:ascii="Times New Roman" w:hAnsi="Times New Roman" w:cs="Times New Roman"/>
+        </w:rPr>
+      </w:pPr>
+      <w:r>
+        <w:rPr>
+          <w:rFonts w:ascii="Times New Roman" w:hAnsi="Times New Roman" w:cs="Times New Roman"/>
+        </w:rPr>
+        <w:t>Set up the backend server using PHP.</w:t>
+      </w:r>
+    </w:p>
+    <w:p>
+      <w:pPr>
+        <w:rPr>
+          <w:rFonts w:ascii="Times New Roman" w:hAnsi="Times New Roman" w:cs="Times New Roman"/>
+        </w:rPr>
+      </w:pPr>
+      <w:r>
+        <w:rPr>
+          <w:rFonts w:ascii="Times New Roman" w:hAnsi="Times New Roman" w:cs="Times New Roman"/>
+        </w:rPr>
+        <w:t>Implement core functionalities such as user authentication, course management, and content delivery.</w:t>
+      </w:r>
+    </w:p>
+    <w:p>
+      <w:pPr>
+        <w:rPr>
+          <w:rFonts w:ascii="Times New Roman" w:hAnsi="Times New Roman" w:cs="Times New Roman"/>
+        </w:rPr>
+      </w:pPr>
+      <w:r>
+        <w:rPr>
+          <w:rFonts w:ascii="Times New Roman" w:hAnsi="Times New Roman" w:cs="Times New Roman"/>
+          <w:bCs/>
+        </w:rPr>
+        <w:t>### Day 11-12: Database Setup and Integration</w:t>
+      </w:r>
+    </w:p>
+    <w:p>
+      <w:pPr>
+        <w:rPr>
+          <w:rFonts w:ascii="Times New Roman" w:hAnsi="Times New Roman" w:cs="Times New Roman"/>
+        </w:rPr>
+      </w:pPr>
+      <w:r>
+        <w:rPr>
+          <w:rFonts w:ascii="Times New Roman" w:hAnsi="Times New Roman" w:cs="Times New Roman"/>
+        </w:rPr>
+        <w:t>Design the database schema using SQL.</w:t>
+      </w:r>
+    </w:p>
+    <w:p>
+      <w:pPr>
+        <w:rPr>
+          <w:rFonts w:ascii="Times New Roman" w:hAnsi="Times New Roman" w:cs="Times New Roman"/>
+        </w:rPr>
+      </w:pPr>
+      <w:r>
+        <w:rPr>
+          <w:rFonts w:ascii="Times New Roman" w:hAnsi="Times New Roman" w:cs="Times New Roman"/>
+        </w:rPr>
+        <w:t>Integrate the backend with the SQL database for data storage and retrieval.</w:t>
+      </w:r>
+    </w:p>
+    <w:p>
+      <w:pPr>
+        <w:rPr>
+          <w:rFonts w:ascii="Times New Roman" w:hAnsi="Times New Roman" w:cs="Times New Roman"/>
+        </w:rPr>
+      </w:pPr>
+      <w:r>
+        <w:rPr>
+          <w:rFonts w:ascii="Times New Roman" w:hAnsi="Times New Roman" w:cs="Times New Roman"/>
+          <w:bCs/>
+        </w:rPr>
+        <w:t>### Day 13-15: Finalization, Deployment, and Presentation</w:t>
+      </w:r>
+    </w:p>
+    <w:p>
+      <w:pPr>
+        <w:rPr>
+          <w:rFonts w:ascii="Times New Roman" w:hAnsi="Times New Roman" w:cs="Times New Roman"/>
+        </w:rPr>
+      </w:pPr>
+      <w:r>
+        <w:rPr>
+          <w:rFonts w:ascii="Times New Roman" w:hAnsi="Times New Roman" w:cs="Times New Roman"/>
+        </w:rPr>
+        <w:t>Day 13-14: Frontend-Backend Integration and Testing</w:t>
+      </w:r>
+    </w:p>
+    <w:p>
+      <w:pPr>
+        <w:rPr>
+          <w:rFonts w:ascii="Times New Roman" w:hAnsi="Times New Roman" w:cs="Times New Roman"/>
+        </w:rPr>
+      </w:pPr>
+      <w:r>
+        <w:rPr>
+          <w:rFonts w:ascii="Times New Roman" w:hAnsi="Times New Roman" w:cs="Times New Roman"/>
+        </w:rPr>
+        <w:t>Integrate the frontend HTML/CSS with the PHP backend.</w:t>
+      </w:r>
+    </w:p>
+    <w:p>
+      <w:pPr>
+        <w:rPr>
+          <w:rFonts w:ascii="Times New Roman" w:hAnsi="Times New Roman" w:cs="Times New Roman"/>
+        </w:rPr>
+      </w:pPr>
+      <w:r>
+        <w:rPr>
+          <w:rFonts w:ascii="Times New Roman" w:hAnsi="Times New Roman" w:cs="Times New Roman"/>
+        </w:rPr>
+        <w:t>Conduct testing to ensure seamless functionality and fix any issues.</w:t>
+      </w:r>
+    </w:p>
+    <w:p>
+      <w:pPr>
+        <w:rPr>
+          <w:rFonts w:ascii="Times New Roman" w:hAnsi="Times New Roman" w:cs="Times New Roman"/>
+        </w:rPr>
+      </w:pPr>
+      <w:r>
+        <w:rPr>
+          <w:rFonts w:ascii="Times New Roman" w:hAnsi="Times New Roman" w:cs="Times New Roman"/>
+        </w:rPr>
+        <w:t>Day 15: Deployment and Presentation</w:t>
+      </w:r>
+    </w:p>
+    <w:p>
+      <w:pPr>
+        <w:rPr>
+          <w:rFonts w:ascii="Times New Roman" w:hAnsi="Times New Roman" w:cs="Times New Roman"/>
+        </w:rPr>
+      </w:pPr>
+      <w:r>
+        <w:rPr>
+          <w:rFonts w:ascii="Times New Roman" w:hAnsi="Times New Roman" w:cs="Times New Roman"/>
+        </w:rPr>
+        <w:t>Deploy the application on a hosting environment.</w:t>
+      </w:r>
+    </w:p>
+    <w:p>
+      <w:pPr>
+        <w:rPr>
+          <w:rFonts w:ascii="Times New Roman" w:hAnsi="Times New Roman" w:cs="Times New Roman"/>
+        </w:rPr>
+      </w:pPr>
+      <w:r>
+        <w:rPr>
+          <w:rFonts w:ascii="Times New Roman" w:hAnsi="Times New Roman" w:cs="Times New Roman"/>
+        </w:rPr>
+        <w:t>Present the functional prototype to stakeholders for feedback and validation.</w:t>
+      </w:r>
+    </w:p>
+    <w:p>
+      <w:pPr>
+        <w:rPr>
+          <w:rFonts w:ascii="Times New Roman" w:hAnsi="Times New Roman" w:cs="Times New Roman"/>
+        </w:rPr>
+      </w:pPr>
     </w:p>
     <w:p>
       <w:pPr>
@@ -1352,6 +1202,317 @@
           <w:b/>
           <w:bCs/>
         </w:rPr>
+        <w:lastRenderedPageBreak/>
+        <w:t>## Roles and Responsibilities;</w:t>
+      </w:r>
+    </w:p>
+    <w:p>
+      <w:pPr>
+        <w:rPr>
+          <w:rFonts w:ascii="Times New Roman" w:hAnsi="Times New Roman" w:cs="Times New Roman"/>
+        </w:rPr>
+      </w:pPr>
+      <w:r>
+        <w:rPr>
+          <w:rFonts w:ascii="Times New Roman" w:hAnsi="Times New Roman" w:cs="Times New Roman"/>
+        </w:rPr>
+        <w:t>  -Front-End Developer {user interface and experience design}</w:t>
+      </w:r>
+    </w:p>
+    <w:p>
+      <w:pPr>
+        <w:rPr>
+          <w:rFonts w:ascii="Times New Roman" w:hAnsi="Times New Roman" w:cs="Times New Roman"/>
+        </w:rPr>
+      </w:pPr>
+      <w:r>
+        <w:rPr>
+          <w:rFonts w:ascii="Times New Roman" w:hAnsi="Times New Roman" w:cs="Times New Roman"/>
+        </w:rPr>
+        <w:t>  -Back-End Developer {Server-side logic and database structure}</w:t>
+      </w:r>
+    </w:p>
+    <w:p>
+      <w:pPr>
+        <w:rPr>
+          <w:rFonts w:ascii="Times New Roman" w:hAnsi="Times New Roman" w:cs="Times New Roman"/>
+        </w:rPr>
+      </w:pPr>
+      <w:r>
+        <w:rPr>
+          <w:rFonts w:ascii="Times New Roman" w:hAnsi="Times New Roman" w:cs="Times New Roman"/>
+        </w:rPr>
+        <w:t>  -Database Administrator {creates and organizes course content}</w:t>
+      </w:r>
+    </w:p>
+    <w:p>
+      <w:pPr>
+        <w:rPr>
+          <w:rFonts w:ascii="Times New Roman" w:hAnsi="Times New Roman" w:cs="Times New Roman"/>
+        </w:rPr>
+      </w:pPr>
+    </w:p>
+    <w:p>
+      <w:pPr>
+        <w:rPr>
+          <w:rFonts w:ascii="Times New Roman" w:hAnsi="Times New Roman" w:cs="Times New Roman"/>
+        </w:rPr>
+      </w:pPr>
+      <w:r>
+        <w:rPr>
+          <w:rFonts w:ascii="Times New Roman" w:hAnsi="Times New Roman" w:cs="Times New Roman"/>
+          <w:b/>
+          <w:bCs/>
+        </w:rPr>
+        <w:t>## Project Data:</w:t>
+      </w:r>
+    </w:p>
+    <w:p>
+      <w:pPr>
+        <w:rPr>
+          <w:rFonts w:ascii="Times New Roman" w:hAnsi="Times New Roman" w:cs="Times New Roman"/>
+        </w:rPr>
+      </w:pPr>
+      <w:r>
+        <w:rPr>
+          <w:rFonts w:ascii="Times New Roman" w:hAnsi="Times New Roman" w:cs="Times New Roman"/>
+        </w:rPr>
+        <w:t>Creating a project database for a web or mobile application that provides online courses, quizzes, assignments, and feedback involves designing a suitable database schema to store relevant data. Here's an example of a simplified database schema:</w:t>
+      </w:r>
+    </w:p>
+    <w:p>
+      <w:pPr>
+        <w:rPr>
+          <w:rFonts w:ascii="Times New Roman" w:hAnsi="Times New Roman" w:cs="Times New Roman"/>
+        </w:rPr>
+      </w:pPr>
+      <w:r>
+        <w:rPr>
+          <w:rFonts w:ascii="Times New Roman" w:hAnsi="Times New Roman" w:cs="Times New Roman"/>
+        </w:rPr>
+        <w:t>Entities and Attributes:</w:t>
+      </w:r>
+    </w:p>
+    <w:p>
+      <w:pPr>
+        <w:rPr>
+          <w:rFonts w:ascii="Times New Roman" w:hAnsi="Times New Roman" w:cs="Times New Roman"/>
+        </w:rPr>
+      </w:pPr>
+      <w:r>
+        <w:rPr>
+          <w:rFonts w:ascii="Times New Roman" w:hAnsi="Times New Roman" w:cs="Times New Roman"/>
+        </w:rPr>
+        <w:t>1.  Users:</w:t>
+      </w:r>
+    </w:p>
+    <w:p>
+      <w:pPr>
+        <w:rPr>
+          <w:rFonts w:ascii="Times New Roman" w:hAnsi="Times New Roman" w:cs="Times New Roman"/>
+        </w:rPr>
+      </w:pPr>
+      <w:r>
+        <w:rPr>
+          <w:rFonts w:ascii="Times New Roman" w:hAnsi="Times New Roman" w:cs="Times New Roman"/>
+        </w:rPr>
+        <w:t xml:space="preserve">• </w:t>
+      </w:r>
+      <w:proofErr w:type="spellStart"/>
+      <w:r>
+        <w:rPr>
+          <w:rFonts w:ascii="Times New Roman" w:hAnsi="Times New Roman" w:cs="Times New Roman"/>
+        </w:rPr>
+        <w:t>UserID</w:t>
+      </w:r>
+      <w:proofErr w:type="spellEnd"/>
+      <w:r>
+        <w:rPr>
+          <w:rFonts w:ascii="Times New Roman" w:hAnsi="Times New Roman" w:cs="Times New Roman"/>
+        </w:rPr>
+        <w:t xml:space="preserve"> (Primary Key)</w:t>
+      </w:r>
+    </w:p>
+    <w:p>
+      <w:pPr>
+        <w:rPr>
+          <w:rFonts w:ascii="Times New Roman" w:hAnsi="Times New Roman" w:cs="Times New Roman"/>
+        </w:rPr>
+      </w:pPr>
+      <w:r>
+        <w:rPr>
+          <w:rFonts w:ascii="Times New Roman" w:hAnsi="Times New Roman" w:cs="Times New Roman"/>
+        </w:rPr>
+        <w:t xml:space="preserve">• </w:t>
+      </w:r>
+      <w:proofErr w:type="spellStart"/>
+      <w:r>
+        <w:rPr>
+          <w:rFonts w:ascii="Times New Roman" w:hAnsi="Times New Roman" w:cs="Times New Roman"/>
+        </w:rPr>
+        <w:t>FirstName</w:t>
+      </w:r>
+      <w:proofErr w:type="spellEnd"/>
+    </w:p>
+    <w:p>
+      <w:pPr>
+        <w:rPr>
+          <w:rFonts w:ascii="Times New Roman" w:hAnsi="Times New Roman" w:cs="Times New Roman"/>
+        </w:rPr>
+      </w:pPr>
+      <w:r>
+        <w:rPr>
+          <w:rFonts w:ascii="Times New Roman" w:hAnsi="Times New Roman" w:cs="Times New Roman"/>
+        </w:rPr>
+        <w:t xml:space="preserve">• </w:t>
+      </w:r>
+      <w:proofErr w:type="spellStart"/>
+      <w:r>
+        <w:rPr>
+          <w:rFonts w:ascii="Times New Roman" w:hAnsi="Times New Roman" w:cs="Times New Roman"/>
+        </w:rPr>
+        <w:t>LastName</w:t>
+      </w:r>
+      <w:proofErr w:type="spellEnd"/>
+    </w:p>
+    <w:p>
+      <w:pPr>
+        <w:rPr>
+          <w:rFonts w:ascii="Times New Roman" w:hAnsi="Times New Roman" w:cs="Times New Roman"/>
+        </w:rPr>
+      </w:pPr>
+      <w:r>
+        <w:rPr>
+          <w:rFonts w:ascii="Times New Roman" w:hAnsi="Times New Roman" w:cs="Times New Roman"/>
+        </w:rPr>
+        <w:t>• Email</w:t>
+      </w:r>
+    </w:p>
+    <w:p>
+      <w:pPr>
+        <w:rPr>
+          <w:rFonts w:ascii="Times New Roman" w:hAnsi="Times New Roman" w:cs="Times New Roman"/>
+        </w:rPr>
+      </w:pPr>
+      <w:r>
+        <w:rPr>
+          <w:rFonts w:ascii="Times New Roman" w:hAnsi="Times New Roman" w:cs="Times New Roman"/>
+        </w:rPr>
+        <w:t>• Password</w:t>
+      </w:r>
+    </w:p>
+    <w:p>
+      <w:pPr>
+        <w:rPr>
+          <w:rFonts w:ascii="Times New Roman" w:hAnsi="Times New Roman" w:cs="Times New Roman"/>
+        </w:rPr>
+      </w:pPr>
+      <w:r>
+        <w:rPr>
+          <w:rFonts w:ascii="Times New Roman" w:hAnsi="Times New Roman" w:cs="Times New Roman"/>
+        </w:rPr>
+        <w:t xml:space="preserve">• </w:t>
+      </w:r>
+      <w:proofErr w:type="spellStart"/>
+      <w:r>
+        <w:rPr>
+          <w:rFonts w:ascii="Times New Roman" w:hAnsi="Times New Roman" w:cs="Times New Roman"/>
+        </w:rPr>
+        <w:t>UserType</w:t>
+      </w:r>
+      <w:proofErr w:type="spellEnd"/>
+      <w:r>
+        <w:rPr>
+          <w:rFonts w:ascii="Times New Roman" w:hAnsi="Times New Roman" w:cs="Times New Roman"/>
+        </w:rPr>
+        <w:t xml:space="preserve"> (student, instructor, admin)</w:t>
+      </w:r>
+    </w:p>
+    <w:p>
+      <w:pPr>
+        <w:rPr>
+          <w:rFonts w:ascii="Times New Roman" w:hAnsi="Times New Roman" w:cs="Times New Roman"/>
+        </w:rPr>
+      </w:pPr>
+      <w:r>
+        <w:rPr>
+          <w:rFonts w:ascii="Times New Roman" w:hAnsi="Times New Roman" w:cs="Times New Roman"/>
+        </w:rPr>
+        <w:t>2.  Courses:</w:t>
+      </w:r>
+    </w:p>
+    <w:p>
+      <w:pPr>
+        <w:rPr>
+          <w:rFonts w:ascii="Times New Roman" w:hAnsi="Times New Roman" w:cs="Times New Roman"/>
+        </w:rPr>
+      </w:pPr>
+      <w:r>
+        <w:rPr>
+          <w:rFonts w:ascii="Times New Roman" w:hAnsi="Times New Roman" w:cs="Times New Roman"/>
+        </w:rPr>
+        <w:t xml:space="preserve">• </w:t>
+      </w:r>
+      <w:proofErr w:type="spellStart"/>
+      <w:r>
+        <w:rPr>
+          <w:rFonts w:ascii="Times New Roman" w:hAnsi="Times New Roman" w:cs="Times New Roman"/>
+        </w:rPr>
+        <w:t>CourseID</w:t>
+      </w:r>
+      <w:proofErr w:type="spellEnd"/>
+      <w:r>
+        <w:rPr>
+          <w:rFonts w:ascii="Times New Roman" w:hAnsi="Times New Roman" w:cs="Times New Roman"/>
+        </w:rPr>
+        <w:t xml:space="preserve"> (Primary Key)</w:t>
+      </w:r>
+    </w:p>
+    <w:p>
+      <w:pPr>
+        <w:rPr>
+          <w:rFonts w:ascii="Times New Roman" w:hAnsi="Times New Roman" w:cs="Times New Roman"/>
+        </w:rPr>
+      </w:pPr>
+      <w:r>
+        <w:rPr>
+          <w:rFonts w:ascii="Times New Roman" w:hAnsi="Times New Roman" w:cs="Times New Roman"/>
+        </w:rPr>
+        <w:t>• Title</w:t>
+      </w:r>
+    </w:p>
+    <w:p>
+      <w:pPr>
+        <w:rPr>
+          <w:rFonts w:ascii="Times New Roman" w:hAnsi="Times New Roman" w:cs="Times New Roman"/>
+        </w:rPr>
+      </w:pPr>
+      <w:r>
+        <w:rPr>
+          <w:rFonts w:ascii="Times New Roman" w:hAnsi="Times New Roman" w:cs="Times New Roman"/>
+        </w:rPr>
+        <w:t>• Description</w:t>
+      </w:r>
+    </w:p>
+    <w:p>
+      <w:pPr>
+        <w:rPr>
+          <w:rFonts w:ascii="Times New Roman" w:hAnsi="Times New Roman" w:cs="Times New Roman"/>
+        </w:rPr>
+      </w:pPr>
+    </w:p>
+    <w:p>
+      <w:pPr>
+        <w:rPr>
+          <w:rFonts w:ascii="Times New Roman" w:hAnsi="Times New Roman" w:cs="Times New Roman"/>
+        </w:rPr>
+      </w:pPr>
+      <w:r>
+        <w:rPr>
+          <w:rFonts w:ascii="Times New Roman" w:hAnsi="Times New Roman" w:cs="Times New Roman"/>
+          <w:b/>
+          <w:bCs/>
+        </w:rPr>
         <w:t xml:space="preserve">## Ai used - Chat GPT </w:t>
       </w:r>
     </w:p>
@@ -1475,7 +1636,31 @@
         <w:rPr>
           <w:rFonts w:ascii="Times New Roman" w:hAnsi="Times New Roman" w:cs="Times New Roman"/>
         </w:rPr>
-        <w:t xml:space="preserve"> you are a team manager of a team of 6 member working on creating an e learning platform , assign roles </w:t>
+        <w:t xml:space="preserve"> you are a team manager of a team of 6 member working on creating an e learning platform </w:t>
+      </w:r>
+      <w:r>
+        <w:rPr>
+          <w:rFonts w:ascii="Times New Roman" w:hAnsi="Times New Roman" w:cs="Times New Roman"/>
+        </w:rPr>
+        <w:t xml:space="preserve"> </w:t>
+      </w:r>
+      <w:r>
+        <w:rPr>
+          <w:rFonts w:ascii="Times New Roman" w:hAnsi="Times New Roman" w:cs="Times New Roman"/>
+        </w:rPr>
+        <w:t>,</w:t>
+      </w:r>
+      <w:r>
+        <w:rPr>
+          <w:rFonts w:ascii="Times New Roman" w:hAnsi="Times New Roman" w:cs="Times New Roman"/>
+        </w:rPr>
+        <w:t xml:space="preserve"> </w:t>
+      </w:r>
+      <w:r>
+        <w:rPr>
+          <w:rFonts w:ascii="Times New Roman" w:hAnsi="Times New Roman" w:cs="Times New Roman"/>
+        </w:rPr>
+        <w:t xml:space="preserve"> assign roles </w:t>
       </w:r>
       <w:proofErr w:type="spellStart"/>
       <w:r>
@@ -1601,6 +1786,7 @@
         <w:rPr>
           <w:rFonts w:ascii="Times New Roman" w:hAnsi="Times New Roman" w:cs="Times New Roman"/>
         </w:rPr>
+        <w:lastRenderedPageBreak/>
         <w:t>               </w:t>
       </w:r>
       <w:proofErr w:type="spellStart"/>
@@ -1694,7 +1880,6 @@
         <w:rPr>
           <w:rFonts w:ascii="Times New Roman" w:hAnsi="Times New Roman" w:cs="Times New Roman"/>
         </w:rPr>
-        <w:lastRenderedPageBreak/>
         <w:br/>
       </w:r>
       <w:r>
@@ -2628,6 +2813,7 @@
   <w:style w:type="character" w:default="1" w:styleId="DefaultParagraphFont">
     <w:name w:val="Default Paragraph Font"/>
     <w:uiPriority w:val="1"/>
+    <w:semiHidden/>
     <w:unhideWhenUsed/>
   </w:style>
   <w:style w:type="table" w:default="1" w:styleId="TableNormal">

--- a/Project Specifications.docx
+++ b/Project Specifications.docx
@@ -107,35 +107,39 @@
         <w:rPr>
           <w:rFonts w:ascii="Times New Roman" w:hAnsi="Times New Roman" w:cs="Times New Roman"/>
         </w:rPr>
-        <w:t xml:space="preserve"> problems but when we start it seems like a dream too far </w:t>
-      </w:r>
-      <w:proofErr w:type="gramStart"/>
-      <w:r>
-        <w:rPr>
-          <w:rFonts w:ascii="Times New Roman" w:hAnsi="Times New Roman" w:cs="Times New Roman"/>
-        </w:rPr>
-        <w:t>fetched .</w:t>
-      </w:r>
-      <w:proofErr w:type="gramEnd"/>
-      <w:r>
-        <w:rPr>
-          <w:rFonts w:ascii="Times New Roman" w:hAnsi="Times New Roman" w:cs="Times New Roman"/>
-        </w:rPr>
-        <w:t xml:space="preserve"> So before we get into a habit of seeing Test Case Failed we need a platform where we can climb the staircase of programming one step at a </w:t>
-      </w:r>
-      <w:proofErr w:type="gramStart"/>
-      <w:r>
-        <w:rPr>
-          <w:rFonts w:ascii="Times New Roman" w:hAnsi="Times New Roman" w:cs="Times New Roman"/>
-        </w:rPr>
-        <w:t>time .</w:t>
-      </w:r>
-      <w:proofErr w:type="gramEnd"/>
-      <w:r>
-        <w:rPr>
-          <w:rFonts w:ascii="Times New Roman" w:hAnsi="Times New Roman" w:cs="Times New Roman"/>
-        </w:rPr>
-        <w:t xml:space="preserve"> </w:t>
+        <w:t xml:space="preserve"> problems but when we start it seems like a dream too </w:t>
+      </w:r>
+      <w:proofErr w:type="spellStart"/>
+      <w:r>
+        <w:rPr>
+          <w:rFonts w:ascii="Times New Roman" w:hAnsi="Times New Roman" w:cs="Times New Roman"/>
+        </w:rPr>
+        <w:t xml:space="preserve">far </w:t>
+      </w:r>
+      <w:r>
+        <w:rPr>
+          <w:rFonts w:ascii="Times New Roman" w:hAnsi="Times New Roman" w:cs="Times New Roman"/>
+        </w:rPr>
+        <w:t>fetched</w:t>
+      </w:r>
+      <w:proofErr w:type="spellEnd"/>
+      <w:r>
+        <w:rPr>
+          <w:rFonts w:ascii="Times New Roman" w:hAnsi="Times New Roman" w:cs="Times New Roman"/>
+        </w:rPr>
+        <w:t xml:space="preserve">. </w:t>
+      </w:r>
+      <w:r>
+        <w:rPr>
+          <w:rFonts w:ascii="Times New Roman" w:hAnsi="Times New Roman" w:cs="Times New Roman"/>
+        </w:rPr>
+        <w:t xml:space="preserve">So before we get into a habit of seeing Test Case Failed we need a platform where we can climb the staircase of programming one step at a </w:t>
+      </w:r>
+      <w:r>
+        <w:rPr>
+          <w:rFonts w:ascii="Times New Roman" w:hAnsi="Times New Roman" w:cs="Times New Roman"/>
+        </w:rPr>
+        <w:t xml:space="preserve">time. </w:t>
       </w:r>
     </w:p>
     <w:p>
@@ -212,6 +216,146 @@
         </w:rPr>
         <w:t>The scope of a web or mobile application that provides online courses, quizzes, assignments, and feedback to learners and instructors is substantial and offers various opportunities. The e-learning industry has been growing steadily, and creating such a platform can address several key aspects within this sector.</w:t>
       </w:r>
+    </w:p>
+    <w:p>
+      <w:pPr>
+        <w:rPr>
+          <w:rFonts w:ascii="Times New Roman" w:hAnsi="Times New Roman" w:cs="Times New Roman"/>
+        </w:rPr>
+      </w:pPr>
+    </w:p>
+    <w:p>
+      <w:pPr>
+        <w:rPr>
+          <w:rFonts w:ascii="Times New Roman" w:hAnsi="Times New Roman" w:cs="Times New Roman"/>
+          <w:b/>
+        </w:rPr>
+      </w:pPr>
+      <w:r>
+        <w:rPr>
+          <w:rFonts w:ascii="Times New Roman" w:hAnsi="Times New Roman" w:cs="Times New Roman"/>
+          <w:b/>
+        </w:rPr>
+        <w:t>#</w:t>
+      </w:r>
+      <w:r>
+        <w:rPr>
+          <w:rFonts w:ascii="Times New Roman" w:hAnsi="Times New Roman" w:cs="Times New Roman"/>
+          <w:b/>
+        </w:rPr>
+        <w:t>Scope breakdown:</w:t>
+      </w:r>
+    </w:p>
+    <w:p>
+      <w:pPr>
+        <w:rPr>
+          <w:rFonts w:ascii="Times New Roman" w:hAnsi="Times New Roman" w:cs="Times New Roman"/>
+        </w:rPr>
+      </w:pPr>
+      <w:r>
+        <w:rPr>
+          <w:rFonts w:ascii="Times New Roman" w:hAnsi="Times New Roman" w:cs="Times New Roman"/>
+        </w:rPr>
+        <w:t>1.  Educational Institutions:</w:t>
+      </w:r>
+    </w:p>
+    <w:p>
+      <w:pPr>
+        <w:rPr>
+          <w:rFonts w:ascii="Times New Roman" w:hAnsi="Times New Roman" w:cs="Times New Roman"/>
+        </w:rPr>
+      </w:pPr>
+      <w:r>
+        <w:rPr>
+          <w:rFonts w:ascii="Times New Roman" w:hAnsi="Times New Roman" w:cs="Times New Roman"/>
+        </w:rPr>
+        <w:t>• This platform can serve schools, colleges, universities, and other educational institutions by offering a centralized system for managing and delivering educational content.</w:t>
+      </w:r>
+    </w:p>
+    <w:p>
+      <w:pPr>
+        <w:rPr>
+          <w:rFonts w:ascii="Times New Roman" w:hAnsi="Times New Roman" w:cs="Times New Roman"/>
+        </w:rPr>
+      </w:pPr>
+      <w:r>
+        <w:rPr>
+          <w:rFonts w:ascii="Times New Roman" w:hAnsi="Times New Roman" w:cs="Times New Roman"/>
+        </w:rPr>
+        <w:t xml:space="preserve">• It allows institutions to provide online courses and materials to students, enhancing traditional classroom learning. </w:t>
+      </w:r>
+    </w:p>
+    <w:p>
+      <w:pPr>
+        <w:rPr>
+          <w:rFonts w:ascii="Times New Roman" w:hAnsi="Times New Roman" w:cs="Times New Roman"/>
+        </w:rPr>
+      </w:pPr>
+      <w:r>
+        <w:rPr>
+          <w:rFonts w:ascii="Times New Roman" w:hAnsi="Times New Roman" w:cs="Times New Roman"/>
+        </w:rPr>
+        <w:t>2.  Corporate Training:</w:t>
+      </w:r>
+    </w:p>
+    <w:p>
+      <w:pPr>
+        <w:rPr>
+          <w:rFonts w:ascii="Times New Roman" w:hAnsi="Times New Roman" w:cs="Times New Roman"/>
+        </w:rPr>
+      </w:pPr>
+      <w:r>
+        <w:rPr>
+          <w:rFonts w:ascii="Times New Roman" w:hAnsi="Times New Roman" w:cs="Times New Roman"/>
+        </w:rPr>
+        <w:t>• Companies can utilize this platform for employee training and development, ensuring a standardized approach to upskilling and reskilling their workforce.</w:t>
+      </w:r>
+    </w:p>
+    <w:p>
+      <w:pPr>
+        <w:rPr>
+          <w:rFonts w:ascii="Times New Roman" w:hAnsi="Times New Roman" w:cs="Times New Roman"/>
+        </w:rPr>
+      </w:pPr>
+      <w:r>
+        <w:rPr>
+          <w:rFonts w:ascii="Times New Roman" w:hAnsi="Times New Roman" w:cs="Times New Roman"/>
+        </w:rPr>
+        <w:t>• It offers a structured way to organize training modules, assessments, and performance tracking.</w:t>
+      </w:r>
+    </w:p>
+    <w:p>
+      <w:pPr>
+        <w:rPr>
+          <w:rFonts w:ascii="Times New Roman" w:hAnsi="Times New Roman" w:cs="Times New Roman"/>
+        </w:rPr>
+      </w:pPr>
+      <w:r>
+        <w:rPr>
+          <w:rFonts w:ascii="Times New Roman" w:hAnsi="Times New Roman" w:cs="Times New Roman"/>
+        </w:rPr>
+        <w:t>3.  Skill Development:</w:t>
+      </w:r>
+    </w:p>
+    <w:p>
+      <w:pPr>
+        <w:rPr>
+          <w:rFonts w:ascii="Times New Roman" w:hAnsi="Times New Roman" w:cs="Times New Roman"/>
+        </w:rPr>
+      </w:pPr>
+      <w:r>
+        <w:rPr>
+          <w:rFonts w:ascii="Times New Roman" w:hAnsi="Times New Roman" w:cs="Times New Roman"/>
+        </w:rPr>
+        <w:t>• The platform can cater to individuals seeking to acquire new skills or enhance existing ones, providing a vast array of courses and learning materials.</w:t>
+      </w:r>
+    </w:p>
+    <w:p>
+      <w:pPr>
+        <w:rPr>
+          <w:rFonts w:ascii="Times New Roman" w:hAnsi="Times New Roman" w:cs="Times New Roman"/>
+        </w:rPr>
+      </w:pPr>
     </w:p>
     <w:p>
       <w:pPr>
@@ -228,13 +372,6 @@
           <w:rFonts w:ascii="Times New Roman" w:hAnsi="Times New Roman" w:cs="Times New Roman"/>
         </w:rPr>
       </w:pPr>
-    </w:p>
-    <w:p>
-      <w:pPr>
-        <w:rPr>
-          <w:rFonts w:ascii="Times New Roman" w:hAnsi="Times New Roman" w:cs="Times New Roman"/>
-        </w:rPr>
-      </w:pPr>
       <w:r>
         <w:rPr>
           <w:rFonts w:ascii="Times New Roman" w:hAnsi="Times New Roman" w:cs="Times New Roman"/>
@@ -280,6 +417,7 @@
         <w:rPr>
           <w:rFonts w:ascii="Times New Roman" w:hAnsi="Times New Roman" w:cs="Times New Roman"/>
         </w:rPr>
+        <w:lastRenderedPageBreak/>
         <w:t xml:space="preserve">  -Students can add a profile picture </w:t>
       </w:r>
     </w:p>
@@ -432,7 +570,6 @@
         <w:rPr>
           <w:rFonts w:ascii="Times New Roman" w:hAnsi="Times New Roman" w:cs="Times New Roman"/>
         </w:rPr>
-        <w:lastRenderedPageBreak/>
         <w:t xml:space="preserve">-Students can search a course and enrol </w:t>
       </w:r>
     </w:p>
@@ -461,13 +598,6 @@
         </w:rPr>
         <w:t xml:space="preserve">-A dashboard for upcoming courses and when they are expected to be available </w:t>
       </w:r>
-    </w:p>
-    <w:p>
-      <w:pPr>
-        <w:rPr>
-          <w:rFonts w:ascii="Times New Roman" w:hAnsi="Times New Roman" w:cs="Times New Roman"/>
-        </w:rPr>
-      </w:pPr>
     </w:p>
     <w:p>
       <w:pPr>
@@ -481,7 +611,7 @@
           <w:b/>
           <w:bCs/>
         </w:rPr>
-        <w:t xml:space="preserve">  # Roadmaps </w:t>
+        <w:t xml:space="preserve">Roadmaps </w:t>
       </w:r>
     </w:p>
     <w:p>
@@ -495,132 +625,6 @@
           <w:rFonts w:ascii="Times New Roman" w:hAnsi="Times New Roman" w:cs="Times New Roman"/>
         </w:rPr>
         <w:t xml:space="preserve">  -Comprehensive roadmaps using flowcharts to go from beginner to pro </w:t>
-      </w:r>
-    </w:p>
-    <w:p>
-      <w:pPr>
-        <w:rPr>
-          <w:rFonts w:ascii="Times New Roman" w:hAnsi="Times New Roman" w:cs="Times New Roman"/>
-          <w:b/>
-        </w:rPr>
-      </w:pPr>
-      <w:r>
-        <w:rPr>
-          <w:rFonts w:ascii="Times New Roman" w:hAnsi="Times New Roman" w:cs="Times New Roman"/>
-          <w:b/>
-        </w:rPr>
-        <w:t>#</w:t>
-      </w:r>
-      <w:r>
-        <w:rPr>
-          <w:rFonts w:ascii="Times New Roman" w:hAnsi="Times New Roman" w:cs="Times New Roman"/>
-          <w:b/>
-        </w:rPr>
-        <w:t>Scope breakdown:</w:t>
-      </w:r>
-    </w:p>
-    <w:p>
-      <w:pPr>
-        <w:rPr>
-          <w:rFonts w:ascii="Times New Roman" w:hAnsi="Times New Roman" w:cs="Times New Roman"/>
-        </w:rPr>
-      </w:pPr>
-      <w:r>
-        <w:rPr>
-          <w:rFonts w:ascii="Times New Roman" w:hAnsi="Times New Roman" w:cs="Times New Roman"/>
-        </w:rPr>
-        <w:t>1.  Educational Institutions:</w:t>
-      </w:r>
-    </w:p>
-    <w:p>
-      <w:pPr>
-        <w:rPr>
-          <w:rFonts w:ascii="Times New Roman" w:hAnsi="Times New Roman" w:cs="Times New Roman"/>
-        </w:rPr>
-      </w:pPr>
-      <w:r>
-        <w:rPr>
-          <w:rFonts w:ascii="Times New Roman" w:hAnsi="Times New Roman" w:cs="Times New Roman"/>
-        </w:rPr>
-        <w:t>• This platform can serve schools, colleges, universities, and other educational institutions by offering a centralized system for managing and delivering educational content.</w:t>
-      </w:r>
-    </w:p>
-    <w:p>
-      <w:pPr>
-        <w:rPr>
-          <w:rFonts w:ascii="Times New Roman" w:hAnsi="Times New Roman" w:cs="Times New Roman"/>
-        </w:rPr>
-      </w:pPr>
-      <w:r>
-        <w:rPr>
-          <w:rFonts w:ascii="Times New Roman" w:hAnsi="Times New Roman" w:cs="Times New Roman"/>
-        </w:rPr>
-        <w:t xml:space="preserve">• It allows institutions to provide online courses and materials to students, enhancing traditional classroom learning. </w:t>
-      </w:r>
-    </w:p>
-    <w:p>
-      <w:pPr>
-        <w:rPr>
-          <w:rFonts w:ascii="Times New Roman" w:hAnsi="Times New Roman" w:cs="Times New Roman"/>
-        </w:rPr>
-      </w:pPr>
-      <w:r>
-        <w:rPr>
-          <w:rFonts w:ascii="Times New Roman" w:hAnsi="Times New Roman" w:cs="Times New Roman"/>
-        </w:rPr>
-        <w:t>2.  Corporate Training:</w:t>
-      </w:r>
-    </w:p>
-    <w:p>
-      <w:pPr>
-        <w:rPr>
-          <w:rFonts w:ascii="Times New Roman" w:hAnsi="Times New Roman" w:cs="Times New Roman"/>
-        </w:rPr>
-      </w:pPr>
-      <w:r>
-        <w:rPr>
-          <w:rFonts w:ascii="Times New Roman" w:hAnsi="Times New Roman" w:cs="Times New Roman"/>
-        </w:rPr>
-        <w:t>• Companies can utilize this platform for employee training and development, ensuring a standardized approach to upskilling and reskilling their workforce.</w:t>
-      </w:r>
-    </w:p>
-    <w:p>
-      <w:pPr>
-        <w:rPr>
-          <w:rFonts w:ascii="Times New Roman" w:hAnsi="Times New Roman" w:cs="Times New Roman"/>
-        </w:rPr>
-      </w:pPr>
-      <w:r>
-        <w:rPr>
-          <w:rFonts w:ascii="Times New Roman" w:hAnsi="Times New Roman" w:cs="Times New Roman"/>
-        </w:rPr>
-        <w:t>• It offers a structured way to organize training modules, assessments, and performance tracking.</w:t>
-      </w:r>
-    </w:p>
-    <w:p>
-      <w:pPr>
-        <w:rPr>
-          <w:rFonts w:ascii="Times New Roman" w:hAnsi="Times New Roman" w:cs="Times New Roman"/>
-        </w:rPr>
-      </w:pPr>
-      <w:r>
-        <w:rPr>
-          <w:rFonts w:ascii="Times New Roman" w:hAnsi="Times New Roman" w:cs="Times New Roman"/>
-        </w:rPr>
-        <w:t>3.  Skill Development:</w:t>
-      </w:r>
-    </w:p>
-    <w:p>
-      <w:pPr>
-        <w:rPr>
-          <w:rFonts w:ascii="Times New Roman" w:hAnsi="Times New Roman" w:cs="Times New Roman"/>
-        </w:rPr>
-      </w:pPr>
-      <w:r>
-        <w:rPr>
-          <w:rFonts w:ascii="Times New Roman" w:hAnsi="Times New Roman" w:cs="Times New Roman"/>
-        </w:rPr>
-        <w:t>• The platform can cater to individuals seeking to acquire new skills or enhance existing ones, providing a vast array of courses and learning materials.</w:t>
       </w:r>
     </w:p>
     <w:p>

--- a/Project Specifications.docx
+++ b/Project Specifications.docx
@@ -1,6 +1,6 @@
 
 <file path=word/document.xml><?xml version="1.0" encoding="utf-8"?>
-<w:document xmlns:wpc="http://schemas.microsoft.com/office/word/2010/wordprocessingCanvas" xmlns:cx="http://schemas.microsoft.com/office/drawing/2014/chartex" xmlns:cx1="http://schemas.microsoft.com/office/drawing/2015/9/8/chartex" xmlns:mc="http://schemas.openxmlformats.org/markup-compatibility/2006" xmlns:o="urn:schemas-microsoft-com:office:office" xmlns:r="http://schemas.openxmlformats.org/officeDocument/2006/relationships" xmlns:m="http://schemas.openxmlformats.org/officeDocument/2006/math" xmlns:v="urn:schemas-microsoft-com:vml" xmlns:wp14="http://schemas.microsoft.com/office/word/2010/wordprocessingDrawing" xmlns:wp="http://schemas.openxmlformats.org/drawingml/2006/wordprocessingDrawing" xmlns:w10="urn:schemas-microsoft-com:office:word" xmlns:w="http://schemas.openxmlformats.org/wordprocessingml/2006/main" xmlns:w14="http://schemas.microsoft.com/office/word/2010/wordml" xmlns:w15="http://schemas.microsoft.com/office/word/2012/wordml" xmlns:w16se="http://schemas.microsoft.com/office/word/2015/wordml/symex" xmlns:wpg="http://schemas.microsoft.com/office/word/2010/wordprocessingGroup" xmlns:wpi="http://schemas.microsoft.com/office/word/2010/wordprocessingInk" xmlns:wne="http://schemas.microsoft.com/office/word/2006/wordml" xmlns:wps="http://schemas.microsoft.com/office/word/2010/wordprocessingShape" mc:Ignorable="w14 w15 w16se wp14">
+<w:document xmlns:wpc="http://schemas.microsoft.com/office/word/2010/wordprocessingCanvas" xmlns:cx="http://schemas.microsoft.com/office/drawing/2014/chartex" xmlns:cx1="http://schemas.microsoft.com/office/drawing/2015/9/8/chartex" xmlns:cx2="http://schemas.microsoft.com/office/drawing/2015/10/21/chartex" xmlns:cx3="http://schemas.microsoft.com/office/drawing/2016/5/9/chartex" xmlns:cx4="http://schemas.microsoft.com/office/drawing/2016/5/10/chartex" xmlns:cx5="http://schemas.microsoft.com/office/drawing/2016/5/11/chartex" xmlns:cx6="http://schemas.microsoft.com/office/drawing/2016/5/12/chartex" xmlns:cx7="http://schemas.microsoft.com/office/drawing/2016/5/13/chartex" xmlns:cx8="http://schemas.microsoft.com/office/drawing/2016/5/14/chartex" xmlns:mc="http://schemas.openxmlformats.org/markup-compatibility/2006" xmlns:aink="http://schemas.microsoft.com/office/drawing/2016/ink" xmlns:am3d="http://schemas.microsoft.com/office/drawing/2017/model3d" xmlns:o="urn:schemas-microsoft-com:office:office" xmlns:oel="http://schemas.microsoft.com/office/2019/extlst" xmlns:r="http://schemas.openxmlformats.org/officeDocument/2006/relationships" xmlns:m="http://schemas.openxmlformats.org/officeDocument/2006/math" xmlns:v="urn:schemas-microsoft-com:vml" xmlns:wp14="http://schemas.microsoft.com/office/word/2010/wordprocessingDrawing" xmlns:wp="http://schemas.openxmlformats.org/drawingml/2006/wordprocessingDrawing" xmlns:w10="urn:schemas-microsoft-com:office:word" xmlns:w="http://schemas.openxmlformats.org/wordprocessingml/2006/main" xmlns:w14="http://schemas.microsoft.com/office/word/2010/wordml" xmlns:w15="http://schemas.microsoft.com/office/word/2012/wordml" xmlns:w16cex="http://schemas.microsoft.com/office/word/2018/wordml/cex" xmlns:w16cid="http://schemas.microsoft.com/office/word/2016/wordml/cid" xmlns:w16="http://schemas.microsoft.com/office/word/2018/wordml" xmlns:w16sdtdh="http://schemas.microsoft.com/office/word/2020/wordml/sdtdatahash" xmlns:w16se="http://schemas.microsoft.com/office/word/2015/wordml/symex" xmlns:wpg="http://schemas.microsoft.com/office/word/2010/wordprocessingGroup" xmlns:wpi="http://schemas.microsoft.com/office/word/2010/wordprocessingInk" xmlns:wne="http://schemas.microsoft.com/office/word/2006/wordml" xmlns:wps="http://schemas.microsoft.com/office/word/2010/wordprocessingShape" mc:Ignorable="w14 w15 w16se w16cid w16 w16cex w16sdtdh wp14">
   <w:body>
     <w:p>
       <w:pPr>
@@ -79,55 +79,13 @@
         <w:rPr>
           <w:rFonts w:ascii="Times New Roman" w:hAnsi="Times New Roman" w:cs="Times New Roman"/>
         </w:rPr>
-        <w:t xml:space="preserve">We have all thought of solving </w:t>
-      </w:r>
-      <w:proofErr w:type="spellStart"/>
-      <w:r>
-        <w:rPr>
-          <w:rFonts w:ascii="Times New Roman" w:hAnsi="Times New Roman" w:cs="Times New Roman"/>
-        </w:rPr>
-        <w:t>Leetcode</w:t>
-      </w:r>
-      <w:proofErr w:type="spellEnd"/>
-      <w:r>
-        <w:rPr>
-          <w:rFonts w:ascii="Times New Roman" w:hAnsi="Times New Roman" w:cs="Times New Roman"/>
-        </w:rPr>
-        <w:t xml:space="preserve"> or </w:t>
-      </w:r>
-      <w:proofErr w:type="spellStart"/>
-      <w:r>
-        <w:rPr>
-          <w:rFonts w:ascii="Times New Roman" w:hAnsi="Times New Roman" w:cs="Times New Roman"/>
-        </w:rPr>
-        <w:t>Hackerrank</w:t>
-      </w:r>
-      <w:proofErr w:type="spellEnd"/>
-      <w:r>
-        <w:rPr>
-          <w:rFonts w:ascii="Times New Roman" w:hAnsi="Times New Roman" w:cs="Times New Roman"/>
-        </w:rPr>
-        <w:t xml:space="preserve"> problems but when we start it seems like a dream too </w:t>
-      </w:r>
-      <w:proofErr w:type="spellStart"/>
-      <w:r>
-        <w:rPr>
-          <w:rFonts w:ascii="Times New Roman" w:hAnsi="Times New Roman" w:cs="Times New Roman"/>
-        </w:rPr>
-        <w:t xml:space="preserve">far </w:t>
-      </w:r>
-      <w:r>
-        <w:rPr>
-          <w:rFonts w:ascii="Times New Roman" w:hAnsi="Times New Roman" w:cs="Times New Roman"/>
-        </w:rPr>
-        <w:t>fetched</w:t>
-      </w:r>
-      <w:proofErr w:type="spellEnd"/>
-      <w:r>
-        <w:rPr>
-          <w:rFonts w:ascii="Times New Roman" w:hAnsi="Times New Roman" w:cs="Times New Roman"/>
-        </w:rPr>
-        <w:t xml:space="preserve">. </w:t>
+        <w:t xml:space="preserve">We have all thought of solving Leetcode or Hackerrank problems but when we start it seems like a dream too far </w:t>
+      </w:r>
+      <w:r>
+        <w:rPr>
+          <w:rFonts w:ascii="Times New Roman" w:hAnsi="Times New Roman" w:cs="Times New Roman"/>
+        </w:rPr>
+        <w:t xml:space="preserve">fetched. </w:t>
       </w:r>
       <w:r>
         <w:rPr>
@@ -363,8 +321,6 @@
           <w:rFonts w:ascii="Times New Roman" w:hAnsi="Times New Roman" w:cs="Times New Roman"/>
         </w:rPr>
       </w:pPr>
-      <w:bookmarkStart w:id="0" w:name="_GoBack"/>
-      <w:bookmarkEnd w:id="0"/>
     </w:p>
     <w:p>
       <w:pPr>
@@ -608,6 +564,19 @@
       <w:r>
         <w:rPr>
           <w:rFonts w:ascii="Times New Roman" w:hAnsi="Times New Roman" w:cs="Times New Roman"/>
+        </w:rPr>
+        <w:t>- Favourite column for students to save the courses for future learning.</w:t>
+      </w:r>
+    </w:p>
+    <w:p>
+      <w:pPr>
+        <w:rPr>
+          <w:rFonts w:ascii="Times New Roman" w:hAnsi="Times New Roman" w:cs="Times New Roman"/>
+        </w:rPr>
+      </w:pPr>
+      <w:r>
+        <w:rPr>
+          <w:rFonts w:ascii="Times New Roman" w:hAnsi="Times New Roman" w:cs="Times New Roman"/>
           <w:b/>
           <w:bCs/>
         </w:rPr>
@@ -783,6 +752,7 @@
         <w:rPr>
           <w:rFonts w:ascii="Times New Roman" w:hAnsi="Times New Roman" w:cs="Times New Roman"/>
         </w:rPr>
+        <w:lastRenderedPageBreak/>
         <w:t>• Organizations overseeing educational standards and compliance with regulations related to e-learning platforms.</w:t>
       </w:r>
     </w:p>
@@ -1206,7 +1176,6 @@
           <w:b/>
           <w:bCs/>
         </w:rPr>
-        <w:lastRenderedPageBreak/>
         <w:t>## Roles and Responsibilities;</w:t>
       </w:r>
     </w:p>
@@ -1320,64 +1289,34 @@
         <w:rPr>
           <w:rFonts w:ascii="Times New Roman" w:hAnsi="Times New Roman" w:cs="Times New Roman"/>
         </w:rPr>
-        <w:t xml:space="preserve">• </w:t>
-      </w:r>
-      <w:proofErr w:type="spellStart"/>
-      <w:r>
-        <w:rPr>
-          <w:rFonts w:ascii="Times New Roman" w:hAnsi="Times New Roman" w:cs="Times New Roman"/>
-        </w:rPr>
-        <w:t>UserID</w:t>
-      </w:r>
-      <w:proofErr w:type="spellEnd"/>
-      <w:r>
-        <w:rPr>
-          <w:rFonts w:ascii="Times New Roman" w:hAnsi="Times New Roman" w:cs="Times New Roman"/>
-        </w:rPr>
-        <w:t xml:space="preserve"> (Primary Key)</w:t>
-      </w:r>
-    </w:p>
-    <w:p>
-      <w:pPr>
-        <w:rPr>
-          <w:rFonts w:ascii="Times New Roman" w:hAnsi="Times New Roman" w:cs="Times New Roman"/>
-        </w:rPr>
-      </w:pPr>
-      <w:r>
-        <w:rPr>
-          <w:rFonts w:ascii="Times New Roman" w:hAnsi="Times New Roman" w:cs="Times New Roman"/>
-        </w:rPr>
-        <w:t xml:space="preserve">• </w:t>
-      </w:r>
-      <w:proofErr w:type="spellStart"/>
-      <w:r>
-        <w:rPr>
-          <w:rFonts w:ascii="Times New Roman" w:hAnsi="Times New Roman" w:cs="Times New Roman"/>
-        </w:rPr>
-        <w:t>FirstName</w:t>
-      </w:r>
-      <w:proofErr w:type="spellEnd"/>
-    </w:p>
-    <w:p>
-      <w:pPr>
-        <w:rPr>
-          <w:rFonts w:ascii="Times New Roman" w:hAnsi="Times New Roman" w:cs="Times New Roman"/>
-        </w:rPr>
-      </w:pPr>
-      <w:r>
-        <w:rPr>
-          <w:rFonts w:ascii="Times New Roman" w:hAnsi="Times New Roman" w:cs="Times New Roman"/>
-        </w:rPr>
-        <w:t xml:space="preserve">• </w:t>
-      </w:r>
-      <w:proofErr w:type="spellStart"/>
-      <w:r>
-        <w:rPr>
-          <w:rFonts w:ascii="Times New Roman" w:hAnsi="Times New Roman" w:cs="Times New Roman"/>
-        </w:rPr>
-        <w:t>LastName</w:t>
-      </w:r>
-      <w:proofErr w:type="spellEnd"/>
+        <w:t>• UserID (Primary Key)</w:t>
+      </w:r>
+    </w:p>
+    <w:p>
+      <w:pPr>
+        <w:rPr>
+          <w:rFonts w:ascii="Times New Roman" w:hAnsi="Times New Roman" w:cs="Times New Roman"/>
+        </w:rPr>
+      </w:pPr>
+      <w:r>
+        <w:rPr>
+          <w:rFonts w:ascii="Times New Roman" w:hAnsi="Times New Roman" w:cs="Times New Roman"/>
+        </w:rPr>
+        <w:t>• FirstName</w:t>
+      </w:r>
+    </w:p>
+    <w:p>
+      <w:pPr>
+        <w:rPr>
+          <w:rFonts w:ascii="Times New Roman" w:hAnsi="Times New Roman" w:cs="Times New Roman"/>
+        </w:rPr>
+      </w:pPr>
+      <w:r>
+        <w:rPr>
+          <w:rFonts w:ascii="Times New Roman" w:hAnsi="Times New Roman" w:cs="Times New Roman"/>
+        </w:rPr>
+        <w:t>• LastName</w:t>
+      </w:r>
     </w:p>
     <w:p>
       <w:pPr>
@@ -1415,21 +1354,7 @@
         <w:rPr>
           <w:rFonts w:ascii="Times New Roman" w:hAnsi="Times New Roman" w:cs="Times New Roman"/>
         </w:rPr>
-        <w:t xml:space="preserve">• </w:t>
-      </w:r>
-      <w:proofErr w:type="spellStart"/>
-      <w:r>
-        <w:rPr>
-          <w:rFonts w:ascii="Times New Roman" w:hAnsi="Times New Roman" w:cs="Times New Roman"/>
-        </w:rPr>
-        <w:t>UserType</w:t>
-      </w:r>
-      <w:proofErr w:type="spellEnd"/>
-      <w:r>
-        <w:rPr>
-          <w:rFonts w:ascii="Times New Roman" w:hAnsi="Times New Roman" w:cs="Times New Roman"/>
-        </w:rPr>
-        <w:t xml:space="preserve"> (student, instructor, admin)</w:t>
+        <w:t>• UserType (student, instructor, admin)</w:t>
       </w:r>
     </w:p>
     <w:p>
@@ -1455,21 +1380,7 @@
         <w:rPr>
           <w:rFonts w:ascii="Times New Roman" w:hAnsi="Times New Roman" w:cs="Times New Roman"/>
         </w:rPr>
-        <w:t xml:space="preserve">• </w:t>
-      </w:r>
-      <w:proofErr w:type="spellStart"/>
-      <w:r>
-        <w:rPr>
-          <w:rFonts w:ascii="Times New Roman" w:hAnsi="Times New Roman" w:cs="Times New Roman"/>
-        </w:rPr>
-        <w:t>CourseID</w:t>
-      </w:r>
-      <w:proofErr w:type="spellEnd"/>
-      <w:r>
-        <w:rPr>
-          <w:rFonts w:ascii="Times New Roman" w:hAnsi="Times New Roman" w:cs="Times New Roman"/>
-        </w:rPr>
-        <w:t xml:space="preserve"> (Primary Key)</w:t>
+        <w:t>• CourseID (Primary Key)</w:t>
       </w:r>
     </w:p>
     <w:p>
@@ -1530,16 +1441,8 @@
         <w:rPr>
           <w:rFonts w:ascii="Times New Roman" w:hAnsi="Times New Roman" w:cs="Times New Roman"/>
         </w:rPr>
-        <w:t xml:space="preserve">    Prompts used: what can a user and a beginner in coding expect from a e learner web </w:t>
-      </w:r>
-      <w:proofErr w:type="gramStart"/>
-      <w:r>
-        <w:rPr>
-          <w:rFonts w:ascii="Times New Roman" w:hAnsi="Times New Roman" w:cs="Times New Roman"/>
-        </w:rPr>
-        <w:t>application ?</w:t>
-      </w:r>
-      <w:proofErr w:type="gramEnd"/>
+        <w:t>    Prompts used: what can a user and a beginner in coding expect from a e learner web application ?</w:t>
+      </w:r>
     </w:p>
     <w:p>
       <w:pPr>
@@ -1564,83 +1467,33 @@
         <w:rPr>
           <w:rFonts w:ascii="Times New Roman" w:hAnsi="Times New Roman" w:cs="Times New Roman"/>
         </w:rPr>
+        <w:t>    :what should be the key features of an E-learning webApp for students and instructors.</w:t>
+      </w:r>
+    </w:p>
+    <w:p>
+      <w:pPr>
+        <w:rPr>
+          <w:rFonts w:ascii="Times New Roman" w:hAnsi="Times New Roman" w:cs="Times New Roman"/>
+        </w:rPr>
+      </w:pPr>
+      <w:r>
+        <w:rPr>
+          <w:rFonts w:ascii="Times New Roman" w:hAnsi="Times New Roman" w:cs="Times New Roman"/>
+        </w:rPr>
         <w:t xml:space="preserve">    </w:t>
       </w:r>
-      <w:proofErr w:type="gramStart"/>
-      <w:r>
-        <w:rPr>
-          <w:rFonts w:ascii="Times New Roman" w:hAnsi="Times New Roman" w:cs="Times New Roman"/>
-        </w:rPr>
-        <w:t>:what</w:t>
-      </w:r>
-      <w:proofErr w:type="gramEnd"/>
-      <w:r>
-        <w:rPr>
-          <w:rFonts w:ascii="Times New Roman" w:hAnsi="Times New Roman" w:cs="Times New Roman"/>
-        </w:rPr>
-        <w:t xml:space="preserve"> should be the key features of an E-learning </w:t>
-      </w:r>
-      <w:proofErr w:type="spellStart"/>
-      <w:r>
-        <w:rPr>
-          <w:rFonts w:ascii="Times New Roman" w:hAnsi="Times New Roman" w:cs="Times New Roman"/>
-        </w:rPr>
-        <w:t>webApp</w:t>
-      </w:r>
-      <w:proofErr w:type="spellEnd"/>
-      <w:r>
-        <w:rPr>
-          <w:rFonts w:ascii="Times New Roman" w:hAnsi="Times New Roman" w:cs="Times New Roman"/>
-        </w:rPr>
-        <w:t xml:space="preserve"> for students and instructors.</w:t>
-      </w:r>
-    </w:p>
-    <w:p>
-      <w:pPr>
-        <w:rPr>
-          <w:rFonts w:ascii="Times New Roman" w:hAnsi="Times New Roman" w:cs="Times New Roman"/>
-        </w:rPr>
-      </w:pPr>
-      <w:r>
-        <w:rPr>
-          <w:rFonts w:ascii="Times New Roman" w:hAnsi="Times New Roman" w:cs="Times New Roman"/>
-        </w:rPr>
-        <w:t xml:space="preserve">    </w:t>
-      </w:r>
-    </w:p>
-    <w:p>
-      <w:pPr>
-        <w:rPr>
-          <w:rFonts w:ascii="Times New Roman" w:hAnsi="Times New Roman" w:cs="Times New Roman"/>
-        </w:rPr>
-      </w:pPr>
-      <w:r>
-        <w:rPr>
-          <w:rFonts w:ascii="Times New Roman" w:hAnsi="Times New Roman" w:cs="Times New Roman"/>
-        </w:rPr>
-        <w:t xml:space="preserve">    </w:t>
-      </w:r>
-      <w:proofErr w:type="gramStart"/>
-      <w:r>
-        <w:rPr>
-          <w:rFonts w:ascii="Times New Roman" w:hAnsi="Times New Roman" w:cs="Times New Roman"/>
-        </w:rPr>
-        <w:t>:</w:t>
-      </w:r>
-      <w:proofErr w:type="spellStart"/>
-      <w:r>
-        <w:rPr>
-          <w:rFonts w:ascii="Times New Roman" w:hAnsi="Times New Roman" w:cs="Times New Roman"/>
-        </w:rPr>
-        <w:t>supose</w:t>
-      </w:r>
-      <w:proofErr w:type="spellEnd"/>
-      <w:proofErr w:type="gramEnd"/>
-      <w:r>
-        <w:rPr>
-          <w:rFonts w:ascii="Times New Roman" w:hAnsi="Times New Roman" w:cs="Times New Roman"/>
-        </w:rPr>
-        <w:t xml:space="preserve"> you are a team manager of a team of 6 member working on creating an e learning platform </w:t>
+    </w:p>
+    <w:p>
+      <w:pPr>
+        <w:rPr>
+          <w:rFonts w:ascii="Times New Roman" w:hAnsi="Times New Roman" w:cs="Times New Roman"/>
+        </w:rPr>
+      </w:pPr>
+      <w:r>
+        <w:rPr>
+          <w:rFonts w:ascii="Times New Roman" w:hAnsi="Times New Roman" w:cs="Times New Roman"/>
+        </w:rPr>
+        <w:t xml:space="preserve">    :supose you are a team manager of a team of 6 member working on creating an e learning platform </w:t>
       </w:r>
       <w:r>
         <w:rPr>
@@ -1664,21 +1517,7 @@
         <w:rPr>
           <w:rFonts w:ascii="Times New Roman" w:hAnsi="Times New Roman" w:cs="Times New Roman"/>
         </w:rPr>
-        <w:t xml:space="preserve"> assign roles </w:t>
-      </w:r>
-      <w:proofErr w:type="spellStart"/>
-      <w:r>
-        <w:rPr>
-          <w:rFonts w:ascii="Times New Roman" w:hAnsi="Times New Roman" w:cs="Times New Roman"/>
-        </w:rPr>
-        <w:t>responsibilites</w:t>
-      </w:r>
-      <w:proofErr w:type="spellEnd"/>
-      <w:r>
-        <w:rPr>
-          <w:rFonts w:ascii="Times New Roman" w:hAnsi="Times New Roman" w:cs="Times New Roman"/>
-        </w:rPr>
-        <w:t xml:space="preserve"> to each member.</w:t>
+        <w:t xml:space="preserve"> assign roles responsibilites to each member.</w:t>
       </w:r>
     </w:p>
     <w:p>
@@ -1712,72 +1551,7 @@
           <w:b/>
           <w:bCs/>
         </w:rPr>
-        <w:t xml:space="preserve">## Key </w:t>
-      </w:r>
-      <w:proofErr w:type="spellStart"/>
-      <w:r>
-        <w:rPr>
-          <w:rFonts w:ascii="Times New Roman" w:hAnsi="Times New Roman" w:cs="Times New Roman"/>
-          <w:b/>
-          <w:bCs/>
-        </w:rPr>
-        <w:t>Members</w:t>
-      </w:r>
-      <w:proofErr w:type="gramStart"/>
-      <w:r>
-        <w:rPr>
-          <w:rFonts w:ascii="Times New Roman" w:hAnsi="Times New Roman" w:cs="Times New Roman"/>
-          <w:b/>
-          <w:bCs/>
-        </w:rPr>
-        <w:t>:Rahul</w:t>
-      </w:r>
-      <w:proofErr w:type="spellEnd"/>
-      <w:proofErr w:type="gramEnd"/>
-      <w:r>
-        <w:rPr>
-          <w:rFonts w:ascii="Times New Roman" w:hAnsi="Times New Roman" w:cs="Times New Roman"/>
-          <w:b/>
-          <w:bCs/>
-        </w:rPr>
-        <w:t xml:space="preserve"> </w:t>
-      </w:r>
-      <w:proofErr w:type="spellStart"/>
-      <w:r>
-        <w:rPr>
-          <w:rFonts w:ascii="Times New Roman" w:hAnsi="Times New Roman" w:cs="Times New Roman"/>
-          <w:b/>
-          <w:bCs/>
-        </w:rPr>
-        <w:t>Ranjan</w:t>
-      </w:r>
-      <w:proofErr w:type="spellEnd"/>
-    </w:p>
-    <w:p>
-      <w:pPr>
-        <w:rPr>
-          <w:rFonts w:ascii="Times New Roman" w:hAnsi="Times New Roman" w:cs="Times New Roman"/>
-        </w:rPr>
-      </w:pPr>
-      <w:r>
-        <w:rPr>
-          <w:rFonts w:ascii="Times New Roman" w:hAnsi="Times New Roman" w:cs="Times New Roman"/>
-        </w:rPr>
-        <w:t>               </w:t>
-      </w:r>
-      <w:proofErr w:type="spellStart"/>
-      <w:r>
-        <w:rPr>
-          <w:rFonts w:ascii="Times New Roman" w:hAnsi="Times New Roman" w:cs="Times New Roman"/>
-        </w:rPr>
-        <w:t>Sukhwinder</w:t>
-      </w:r>
-      <w:proofErr w:type="spellEnd"/>
-      <w:r>
-        <w:rPr>
-          <w:rFonts w:ascii="Times New Roman" w:hAnsi="Times New Roman" w:cs="Times New Roman"/>
-        </w:rPr>
-        <w:t xml:space="preserve"> Singh      21BCS8221</w:t>
+        <w:t>## Key Members:Rahul Ranjan</w:t>
       </w:r>
     </w:p>
     <w:p>
@@ -1791,48 +1565,33 @@
           <w:rFonts w:ascii="Times New Roman" w:hAnsi="Times New Roman" w:cs="Times New Roman"/>
         </w:rPr>
         <w:lastRenderedPageBreak/>
-        <w:t>               </w:t>
-      </w:r>
-      <w:proofErr w:type="spellStart"/>
-      <w:r>
-        <w:rPr>
-          <w:rFonts w:ascii="Times New Roman" w:hAnsi="Times New Roman" w:cs="Times New Roman"/>
-        </w:rPr>
-        <w:t>Sakashi</w:t>
-      </w:r>
-      <w:proofErr w:type="spellEnd"/>
-      <w:r>
-        <w:rPr>
-          <w:rFonts w:ascii="Times New Roman" w:hAnsi="Times New Roman" w:cs="Times New Roman"/>
-        </w:rPr>
-        <w:t xml:space="preserve"> Thakur        21CBS1072</w:t>
-      </w:r>
-    </w:p>
-    <w:p>
-      <w:pPr>
-        <w:rPr>
-          <w:rFonts w:ascii="Times New Roman" w:hAnsi="Times New Roman" w:cs="Times New Roman"/>
-        </w:rPr>
-      </w:pPr>
-      <w:r>
-        <w:rPr>
-          <w:rFonts w:ascii="Times New Roman" w:hAnsi="Times New Roman" w:cs="Times New Roman"/>
-        </w:rPr>
-        <w:t>               </w:t>
-      </w:r>
-      <w:proofErr w:type="spellStart"/>
-      <w:r>
-        <w:rPr>
-          <w:rFonts w:ascii="Times New Roman" w:hAnsi="Times New Roman" w:cs="Times New Roman"/>
-        </w:rPr>
-        <w:t>Shameen</w:t>
-      </w:r>
-      <w:proofErr w:type="spellEnd"/>
-      <w:r>
-        <w:rPr>
-          <w:rFonts w:ascii="Times New Roman" w:hAnsi="Times New Roman" w:cs="Times New Roman"/>
-        </w:rPr>
-        <w:t xml:space="preserve"> Ahmad         21BCS3807</w:t>
+        <w:t>               Sukhwinder Singh      21BCS8221</w:t>
+      </w:r>
+    </w:p>
+    <w:p>
+      <w:pPr>
+        <w:rPr>
+          <w:rFonts w:ascii="Times New Roman" w:hAnsi="Times New Roman" w:cs="Times New Roman"/>
+        </w:rPr>
+      </w:pPr>
+      <w:r>
+        <w:rPr>
+          <w:rFonts w:ascii="Times New Roman" w:hAnsi="Times New Roman" w:cs="Times New Roman"/>
+        </w:rPr>
+        <w:t>               Sakashi Thakur        21CBS1072</w:t>
+      </w:r>
+    </w:p>
+    <w:p>
+      <w:pPr>
+        <w:rPr>
+          <w:rFonts w:ascii="Times New Roman" w:hAnsi="Times New Roman" w:cs="Times New Roman"/>
+        </w:rPr>
+      </w:pPr>
+      <w:r>
+        <w:rPr>
+          <w:rFonts w:ascii="Times New Roman" w:hAnsi="Times New Roman" w:cs="Times New Roman"/>
+        </w:rPr>
+        <w:t>               Shameen Ahmad         21BCS3807</w:t>
       </w:r>
     </w:p>
     <w:p>
@@ -1936,7 +1695,7 @@
 </file>
 
 <file path=word/numbering.xml><?xml version="1.0" encoding="utf-8"?>
-<w:numbering xmlns:wpc="http://schemas.microsoft.com/office/word/2010/wordprocessingCanvas" xmlns:cx="http://schemas.microsoft.com/office/drawing/2014/chartex" xmlns:cx1="http://schemas.microsoft.com/office/drawing/2015/9/8/chartex" xmlns:mc="http://schemas.openxmlformats.org/markup-compatibility/2006" xmlns:o="urn:schemas-microsoft-com:office:office" xmlns:r="http://schemas.openxmlformats.org/officeDocument/2006/relationships" xmlns:m="http://schemas.openxmlformats.org/officeDocument/2006/math" xmlns:v="urn:schemas-microsoft-com:vml" xmlns:wp14="http://schemas.microsoft.com/office/word/2010/wordprocessingDrawing" xmlns:wp="http://schemas.openxmlformats.org/drawingml/2006/wordprocessingDrawing" xmlns:w10="urn:schemas-microsoft-com:office:word" xmlns:w="http://schemas.openxmlformats.org/wordprocessingml/2006/main" xmlns:w14="http://schemas.microsoft.com/office/word/2010/wordml" xmlns:w15="http://schemas.microsoft.com/office/word/2012/wordml" xmlns:w16se="http://schemas.microsoft.com/office/word/2015/wordml/symex" xmlns:wpg="http://schemas.microsoft.com/office/word/2010/wordprocessingGroup" xmlns:wpi="http://schemas.microsoft.com/office/word/2010/wordprocessingInk" xmlns:wne="http://schemas.microsoft.com/office/word/2006/wordml" xmlns:wps="http://schemas.microsoft.com/office/word/2010/wordprocessingShape" mc:Ignorable="w14 w15 w16se wp14">
+<w:numbering xmlns:wpc="http://schemas.microsoft.com/office/word/2010/wordprocessingCanvas" xmlns:cx="http://schemas.microsoft.com/office/drawing/2014/chartex" xmlns:cx1="http://schemas.microsoft.com/office/drawing/2015/9/8/chartex" xmlns:cx2="http://schemas.microsoft.com/office/drawing/2015/10/21/chartex" xmlns:cx3="http://schemas.microsoft.com/office/drawing/2016/5/9/chartex" xmlns:cx4="http://schemas.microsoft.com/office/drawing/2016/5/10/chartex" xmlns:cx5="http://schemas.microsoft.com/office/drawing/2016/5/11/chartex" xmlns:cx6="http://schemas.microsoft.com/office/drawing/2016/5/12/chartex" xmlns:cx7="http://schemas.microsoft.com/office/drawing/2016/5/13/chartex" xmlns:cx8="http://schemas.microsoft.com/office/drawing/2016/5/14/chartex" xmlns:mc="http://schemas.openxmlformats.org/markup-compatibility/2006" xmlns:aink="http://schemas.microsoft.com/office/drawing/2016/ink" xmlns:am3d="http://schemas.microsoft.com/office/drawing/2017/model3d" xmlns:o="urn:schemas-microsoft-com:office:office" xmlns:oel="http://schemas.microsoft.com/office/2019/extlst" xmlns:r="http://schemas.openxmlformats.org/officeDocument/2006/relationships" xmlns:m="http://schemas.openxmlformats.org/officeDocument/2006/math" xmlns:v="urn:schemas-microsoft-com:vml" xmlns:wp14="http://schemas.microsoft.com/office/word/2010/wordprocessingDrawing" xmlns:wp="http://schemas.openxmlformats.org/drawingml/2006/wordprocessingDrawing" xmlns:w10="urn:schemas-microsoft-com:office:word" xmlns:w="http://schemas.openxmlformats.org/wordprocessingml/2006/main" xmlns:w14="http://schemas.microsoft.com/office/word/2010/wordml" xmlns:w15="http://schemas.microsoft.com/office/word/2012/wordml" xmlns:w16cex="http://schemas.microsoft.com/office/word/2018/wordml/cex" xmlns:w16cid="http://schemas.microsoft.com/office/word/2016/wordml/cid" xmlns:w16="http://schemas.microsoft.com/office/word/2018/wordml" xmlns:w16sdtdh="http://schemas.microsoft.com/office/word/2020/wordml/sdtdatahash" xmlns:w16se="http://schemas.microsoft.com/office/word/2015/wordml/symex" xmlns:wpg="http://schemas.microsoft.com/office/word/2010/wordprocessingGroup" xmlns:wpi="http://schemas.microsoft.com/office/word/2010/wordprocessingInk" xmlns:wne="http://schemas.microsoft.com/office/word/2006/wordml" xmlns:wps="http://schemas.microsoft.com/office/word/2010/wordprocessingShape" mc:Ignorable="w14 w15 w16se w16cid w16 w16cex w16sdtdh wp14">
   <w:abstractNum w:abstractNumId="0" w15:restartNumberingAfterBreak="0">
     <w:nsid w:val="0B6B43BD"/>
     <w:multiLevelType w:val="multilevel"/>
@@ -2405,23 +2164,23 @@
       </w:pPr>
     </w:lvl>
   </w:abstractNum>
-  <w:num w:numId="1">
+  <w:num w:numId="1" w16cid:durableId="1913926003">
     <w:abstractNumId w:val="3"/>
   </w:num>
-  <w:num w:numId="2">
+  <w:num w:numId="2" w16cid:durableId="1955941377">
     <w:abstractNumId w:val="0"/>
   </w:num>
-  <w:num w:numId="3">
+  <w:num w:numId="3" w16cid:durableId="642542432">
     <w:abstractNumId w:val="1"/>
   </w:num>
-  <w:num w:numId="4">
+  <w:num w:numId="4" w16cid:durableId="363529485">
     <w:abstractNumId w:val="2"/>
   </w:num>
 </w:numbering>
 </file>
 
 <file path=word/styles.xml><?xml version="1.0" encoding="utf-8"?>
-<w:styles xmlns:mc="http://schemas.openxmlformats.org/markup-compatibility/2006" xmlns:r="http://schemas.openxmlformats.org/officeDocument/2006/relationships" xmlns:w="http://schemas.openxmlformats.org/wordprocessingml/2006/main" xmlns:w14="http://schemas.microsoft.com/office/word/2010/wordml" xmlns:w15="http://schemas.microsoft.com/office/word/2012/wordml" xmlns:w16se="http://schemas.microsoft.com/office/word/2015/wordml/symex" mc:Ignorable="w14 w15 w16se">
+<w:styles xmlns:mc="http://schemas.openxmlformats.org/markup-compatibility/2006" xmlns:r="http://schemas.openxmlformats.org/officeDocument/2006/relationships" xmlns:w="http://schemas.openxmlformats.org/wordprocessingml/2006/main" xmlns:w14="http://schemas.microsoft.com/office/word/2010/wordml" xmlns:w15="http://schemas.microsoft.com/office/word/2012/wordml" xmlns:w16cex="http://schemas.microsoft.com/office/word/2018/wordml/cex" xmlns:w16cid="http://schemas.microsoft.com/office/word/2016/wordml/cid" xmlns:w16="http://schemas.microsoft.com/office/word/2018/wordml" xmlns:w16sdtdh="http://schemas.microsoft.com/office/word/2020/wordml/sdtdatahash" xmlns:w16se="http://schemas.microsoft.com/office/word/2015/wordml/symex" mc:Ignorable="w14 w15 w16se w16cid w16 w16cex w16sdtdh">
   <w:docDefaults>
     <w:rPrDefault>
       <w:rPr>
@@ -2437,7 +2196,7 @@
       </w:pPr>
     </w:pPrDefault>
   </w:docDefaults>
-  <w:latentStyles w:defLockedState="0" w:defUIPriority="99" w:defSemiHidden="0" w:defUnhideWhenUsed="0" w:defQFormat="0" w:count="371">
+  <w:latentStyles w:defLockedState="0" w:defUIPriority="99" w:defSemiHidden="0" w:defUnhideWhenUsed="0" w:defQFormat="0" w:count="376">
     <w:lsdException w:name="Normal" w:uiPriority="0" w:qFormat="1"/>
     <w:lsdException w:name="heading 1" w:uiPriority="9" w:qFormat="1"/>
     <w:lsdException w:name="heading 2" w:semiHidden="1" w:uiPriority="9" w:unhideWhenUsed="1" w:qFormat="1"/>
@@ -2809,6 +2568,11 @@
     <w:lsdException w:name="List Table 5 Dark Accent 6" w:uiPriority="50"/>
     <w:lsdException w:name="List Table 6 Colorful Accent 6" w:uiPriority="51"/>
     <w:lsdException w:name="List Table 7 Colorful Accent 6" w:uiPriority="52"/>
+    <w:lsdException w:name="Mention" w:semiHidden="1" w:unhideWhenUsed="1"/>
+    <w:lsdException w:name="Smart Hyperlink" w:semiHidden="1" w:unhideWhenUsed="1"/>
+    <w:lsdException w:name="Hashtag" w:semiHidden="1" w:unhideWhenUsed="1"/>
+    <w:lsdException w:name="Unresolved Mention" w:semiHidden="1" w:unhideWhenUsed="1"/>
+    <w:lsdException w:name="Smart Link" w:semiHidden="1" w:unhideWhenUsed="1"/>
   </w:latentStyles>
   <w:style w:type="paragraph" w:default="1" w:styleId="Normal">
     <w:name w:val="Normal"/>

--- a/Project Specifications.docx
+++ b/Project Specifications.docx
@@ -1,6 +1,6 @@
 
 <file path=word/document.xml><?xml version="1.0" encoding="utf-8"?>
-<w:document xmlns:wpc="http://schemas.microsoft.com/office/word/2010/wordprocessingCanvas" xmlns:cx="http://schemas.microsoft.com/office/drawing/2014/chartex" xmlns:cx1="http://schemas.microsoft.com/office/drawing/2015/9/8/chartex" xmlns:cx2="http://schemas.microsoft.com/office/drawing/2015/10/21/chartex" xmlns:cx3="http://schemas.microsoft.com/office/drawing/2016/5/9/chartex" xmlns:cx4="http://schemas.microsoft.com/office/drawing/2016/5/10/chartex" xmlns:cx5="http://schemas.microsoft.com/office/drawing/2016/5/11/chartex" xmlns:cx6="http://schemas.microsoft.com/office/drawing/2016/5/12/chartex" xmlns:cx7="http://schemas.microsoft.com/office/drawing/2016/5/13/chartex" xmlns:cx8="http://schemas.microsoft.com/office/drawing/2016/5/14/chartex" xmlns:mc="http://schemas.openxmlformats.org/markup-compatibility/2006" xmlns:aink="http://schemas.microsoft.com/office/drawing/2016/ink" xmlns:am3d="http://schemas.microsoft.com/office/drawing/2017/model3d" xmlns:o="urn:schemas-microsoft-com:office:office" xmlns:oel="http://schemas.microsoft.com/office/2019/extlst" xmlns:r="http://schemas.openxmlformats.org/officeDocument/2006/relationships" xmlns:m="http://schemas.openxmlformats.org/officeDocument/2006/math" xmlns:v="urn:schemas-microsoft-com:vml" xmlns:wp14="http://schemas.microsoft.com/office/word/2010/wordprocessingDrawing" xmlns:wp="http://schemas.openxmlformats.org/drawingml/2006/wordprocessingDrawing" xmlns:w10="urn:schemas-microsoft-com:office:word" xmlns:w="http://schemas.openxmlformats.org/wordprocessingml/2006/main" xmlns:w14="http://schemas.microsoft.com/office/word/2010/wordml" xmlns:w15="http://schemas.microsoft.com/office/word/2012/wordml" xmlns:w16cex="http://schemas.microsoft.com/office/word/2018/wordml/cex" xmlns:w16cid="http://schemas.microsoft.com/office/word/2016/wordml/cid" xmlns:w16="http://schemas.microsoft.com/office/word/2018/wordml" xmlns:w16sdtdh="http://schemas.microsoft.com/office/word/2020/wordml/sdtdatahash" xmlns:w16se="http://schemas.microsoft.com/office/word/2015/wordml/symex" xmlns:wpg="http://schemas.microsoft.com/office/word/2010/wordprocessingGroup" xmlns:wpi="http://schemas.microsoft.com/office/word/2010/wordprocessingInk" xmlns:wne="http://schemas.microsoft.com/office/word/2006/wordml" xmlns:wps="http://schemas.microsoft.com/office/word/2010/wordprocessingShape" mc:Ignorable="w14 w15 w16se w16cid w16 w16cex w16sdtdh wp14">
+<w:document xmlns:wpc="http://schemas.microsoft.com/office/word/2010/wordprocessingCanvas" xmlns:cx="http://schemas.microsoft.com/office/drawing/2014/chartex" xmlns:cx1="http://schemas.microsoft.com/office/drawing/2015/9/8/chartex" xmlns:mc="http://schemas.openxmlformats.org/markup-compatibility/2006" xmlns:o="urn:schemas-microsoft-com:office:office" xmlns:r="http://schemas.openxmlformats.org/officeDocument/2006/relationships" xmlns:m="http://schemas.openxmlformats.org/officeDocument/2006/math" xmlns:v="urn:schemas-microsoft-com:vml" xmlns:wp14="http://schemas.microsoft.com/office/word/2010/wordprocessingDrawing" xmlns:wp="http://schemas.openxmlformats.org/drawingml/2006/wordprocessingDrawing" xmlns:w10="urn:schemas-microsoft-com:office:word" xmlns:w="http://schemas.openxmlformats.org/wordprocessingml/2006/main" xmlns:w14="http://schemas.microsoft.com/office/word/2010/wordml" xmlns:w15="http://schemas.microsoft.com/office/word/2012/wordml" xmlns:w16se="http://schemas.microsoft.com/office/word/2015/wordml/symex" xmlns:wpg="http://schemas.microsoft.com/office/word/2010/wordprocessingGroup" xmlns:wpi="http://schemas.microsoft.com/office/word/2010/wordprocessingInk" xmlns:wne="http://schemas.microsoft.com/office/word/2006/wordml" xmlns:wps="http://schemas.microsoft.com/office/word/2010/wordprocessingShape" mc:Ignorable="w14 w15 w16se wp14">
   <w:body>
     <w:p>
       <w:pPr>
@@ -18,28 +18,16 @@
         </w:rPr>
         <w:t xml:space="preserve">## Team name: </w:t>
       </w:r>
-    </w:p>
-    <w:p>
-      <w:pPr>
-        <w:rPr>
-          <w:rFonts w:ascii="Times New Roman" w:hAnsi="Times New Roman" w:cs="Times New Roman"/>
-        </w:rPr>
-      </w:pPr>
       <w:r>
         <w:rPr>
           <w:rFonts w:ascii="Times New Roman" w:hAnsi="Times New Roman" w:cs="Times New Roman"/>
           <w:b/>
           <w:bCs/>
         </w:rPr>
-        <w:t>## Project Title: E-Learner Pro</w:t>
-      </w:r>
-    </w:p>
-    <w:p>
-      <w:pPr>
-        <w:rPr>
-          <w:rFonts w:ascii="Times New Roman" w:hAnsi="Times New Roman" w:cs="Times New Roman"/>
-        </w:rPr>
-      </w:pPr>
+        <w:t>Git Guardians</w:t>
+      </w:r>
+      <w:bookmarkStart w:id="0" w:name="_GoBack"/>
+      <w:bookmarkEnd w:id="0"/>
     </w:p>
     <w:p>
       <w:pPr>
@@ -53,267 +41,8 @@
           <w:b/>
           <w:bCs/>
         </w:rPr>
-        <w:t># Scope of this project</w:t>
-      </w:r>
-    </w:p>
-    <w:p>
-      <w:pPr>
-        <w:rPr>
-          <w:rFonts w:ascii="Times New Roman" w:hAnsi="Times New Roman" w:cs="Times New Roman"/>
-        </w:rPr>
-      </w:pPr>
-      <w:r>
-        <w:rPr>
-          <w:rFonts w:ascii="Times New Roman" w:hAnsi="Times New Roman" w:cs="Times New Roman"/>
-        </w:rPr>
-        <w:t xml:space="preserve">There are many people who have an interest in coding but cannot find a place to start. People who already have a career in another field but decide to take an interest in web or software development etc. But they do not know how to get started. </w:t>
-      </w:r>
-    </w:p>
-    <w:p>
-      <w:pPr>
-        <w:rPr>
-          <w:rFonts w:ascii="Times New Roman" w:hAnsi="Times New Roman" w:cs="Times New Roman"/>
-        </w:rPr>
-      </w:pPr>
-      <w:r>
-        <w:rPr>
-          <w:rFonts w:ascii="Times New Roman" w:hAnsi="Times New Roman" w:cs="Times New Roman"/>
-        </w:rPr>
-        <w:t xml:space="preserve">We have all thought of solving Leetcode or Hackerrank problems but when we start it seems like a dream too far </w:t>
-      </w:r>
-      <w:r>
-        <w:rPr>
-          <w:rFonts w:ascii="Times New Roman" w:hAnsi="Times New Roman" w:cs="Times New Roman"/>
-        </w:rPr>
-        <w:t xml:space="preserve">fetched. </w:t>
-      </w:r>
-      <w:r>
-        <w:rPr>
-          <w:rFonts w:ascii="Times New Roman" w:hAnsi="Times New Roman" w:cs="Times New Roman"/>
-        </w:rPr>
-        <w:t xml:space="preserve">So before we get into a habit of seeing Test Case Failed we need a platform where we can climb the staircase of programming one step at a </w:t>
-      </w:r>
-      <w:r>
-        <w:rPr>
-          <w:rFonts w:ascii="Times New Roman" w:hAnsi="Times New Roman" w:cs="Times New Roman"/>
-        </w:rPr>
-        <w:t xml:space="preserve">time. </w:t>
-      </w:r>
-    </w:p>
-    <w:p>
-      <w:pPr>
-        <w:rPr>
-          <w:rFonts w:ascii="Times New Roman" w:hAnsi="Times New Roman" w:cs="Times New Roman"/>
-        </w:rPr>
-      </w:pPr>
-      <w:r>
-        <w:rPr>
-          <w:rFonts w:ascii="Times New Roman" w:hAnsi="Times New Roman" w:cs="Times New Roman"/>
-        </w:rPr>
-        <w:t xml:space="preserve">We want to build an e learning web app that can provide learners </w:t>
-      </w:r>
-      <w:r>
-        <w:rPr>
-          <w:rFonts w:ascii="Times New Roman" w:hAnsi="Times New Roman" w:cs="Times New Roman"/>
-        </w:rPr>
-        <w:t xml:space="preserve">a way </w:t>
-      </w:r>
-      <w:r>
-        <w:rPr>
-          <w:rFonts w:ascii="Times New Roman" w:hAnsi="Times New Roman" w:cs="Times New Roman"/>
-        </w:rPr>
-        <w:t xml:space="preserve">to start from the beginner </w:t>
-      </w:r>
-      <w:r>
-        <w:rPr>
-          <w:rFonts w:ascii="Times New Roman" w:hAnsi="Times New Roman" w:cs="Times New Roman"/>
-        </w:rPr>
-        <w:t xml:space="preserve">level </w:t>
-      </w:r>
-      <w:r>
-        <w:rPr>
-          <w:rFonts w:ascii="Times New Roman" w:hAnsi="Times New Roman" w:cs="Times New Roman"/>
-        </w:rPr>
-        <w:t xml:space="preserve">and follow a roadmap to go from beginner to pro in whatever they want to learn. </w:t>
-      </w:r>
-    </w:p>
-    <w:p>
-      <w:pPr>
-        <w:rPr>
-          <w:rFonts w:ascii="Times New Roman" w:hAnsi="Times New Roman" w:cs="Times New Roman"/>
-        </w:rPr>
-      </w:pPr>
-      <w:r>
-        <w:rPr>
-          <w:rFonts w:ascii="Times New Roman" w:hAnsi="Times New Roman" w:cs="Times New Roman"/>
-        </w:rPr>
-        <w:t xml:space="preserve">Taking inspiration from </w:t>
-      </w:r>
-      <w:r>
-        <w:rPr>
-          <w:rFonts w:ascii="Times New Roman" w:hAnsi="Times New Roman" w:cs="Times New Roman"/>
-        </w:rPr>
-        <w:t xml:space="preserve">Platforms like </w:t>
-      </w:r>
-      <w:r>
-        <w:rPr>
-          <w:rFonts w:ascii="Times New Roman" w:hAnsi="Times New Roman" w:cs="Times New Roman"/>
-        </w:rPr>
-        <w:t>LinkedIn Learning which has many courses and quizzes and tests integrated within the course.</w:t>
-      </w:r>
-    </w:p>
-    <w:p>
-      <w:pPr>
-        <w:rPr>
-          <w:rFonts w:ascii="Times New Roman" w:hAnsi="Times New Roman" w:cs="Times New Roman"/>
-        </w:rPr>
-      </w:pPr>
-      <w:r>
-        <w:rPr>
-          <w:rFonts w:ascii="Times New Roman" w:hAnsi="Times New Roman" w:cs="Times New Roman"/>
-        </w:rPr>
-        <w:t>The scope of a web or mobile application that provides online courses, quizzes, assignments, and feedback to learners and instructors is substantial and offers various opportunities. The e-learning industry has been growing steadily, and creating such a platform can address several key aspects within this sector.</w:t>
-      </w:r>
-    </w:p>
-    <w:p>
-      <w:pPr>
-        <w:rPr>
-          <w:rFonts w:ascii="Times New Roman" w:hAnsi="Times New Roman" w:cs="Times New Roman"/>
-        </w:rPr>
-      </w:pPr>
-    </w:p>
-    <w:p>
-      <w:pPr>
-        <w:rPr>
-          <w:rFonts w:ascii="Times New Roman" w:hAnsi="Times New Roman" w:cs="Times New Roman"/>
-          <w:b/>
-        </w:rPr>
-      </w:pPr>
-      <w:r>
-        <w:rPr>
-          <w:rFonts w:ascii="Times New Roman" w:hAnsi="Times New Roman" w:cs="Times New Roman"/>
-          <w:b/>
-        </w:rPr>
-        <w:t>#</w:t>
-      </w:r>
-      <w:r>
-        <w:rPr>
-          <w:rFonts w:ascii="Times New Roman" w:hAnsi="Times New Roman" w:cs="Times New Roman"/>
-          <w:b/>
-        </w:rPr>
-        <w:t>Scope breakdown:</w:t>
-      </w:r>
-    </w:p>
-    <w:p>
-      <w:pPr>
-        <w:rPr>
-          <w:rFonts w:ascii="Times New Roman" w:hAnsi="Times New Roman" w:cs="Times New Roman"/>
-        </w:rPr>
-      </w:pPr>
-      <w:r>
-        <w:rPr>
-          <w:rFonts w:ascii="Times New Roman" w:hAnsi="Times New Roman" w:cs="Times New Roman"/>
-        </w:rPr>
-        <w:t>1.  Educational Institutions:</w:t>
-      </w:r>
-    </w:p>
-    <w:p>
-      <w:pPr>
-        <w:rPr>
-          <w:rFonts w:ascii="Times New Roman" w:hAnsi="Times New Roman" w:cs="Times New Roman"/>
-        </w:rPr>
-      </w:pPr>
-      <w:r>
-        <w:rPr>
-          <w:rFonts w:ascii="Times New Roman" w:hAnsi="Times New Roman" w:cs="Times New Roman"/>
-        </w:rPr>
-        <w:t>• This platform can serve schools, colleges, universities, and other educational institutions by offering a centralized system for managing and delivering educational content.</w:t>
-      </w:r>
-    </w:p>
-    <w:p>
-      <w:pPr>
-        <w:rPr>
-          <w:rFonts w:ascii="Times New Roman" w:hAnsi="Times New Roman" w:cs="Times New Roman"/>
-        </w:rPr>
-      </w:pPr>
-      <w:r>
-        <w:rPr>
-          <w:rFonts w:ascii="Times New Roman" w:hAnsi="Times New Roman" w:cs="Times New Roman"/>
-        </w:rPr>
-        <w:t xml:space="preserve">• It allows institutions to provide online courses and materials to students, enhancing traditional classroom learning. </w:t>
-      </w:r>
-    </w:p>
-    <w:p>
-      <w:pPr>
-        <w:rPr>
-          <w:rFonts w:ascii="Times New Roman" w:hAnsi="Times New Roman" w:cs="Times New Roman"/>
-        </w:rPr>
-      </w:pPr>
-      <w:r>
-        <w:rPr>
-          <w:rFonts w:ascii="Times New Roman" w:hAnsi="Times New Roman" w:cs="Times New Roman"/>
-        </w:rPr>
-        <w:t>2.  Corporate Training:</w:t>
-      </w:r>
-    </w:p>
-    <w:p>
-      <w:pPr>
-        <w:rPr>
-          <w:rFonts w:ascii="Times New Roman" w:hAnsi="Times New Roman" w:cs="Times New Roman"/>
-        </w:rPr>
-      </w:pPr>
-      <w:r>
-        <w:rPr>
-          <w:rFonts w:ascii="Times New Roman" w:hAnsi="Times New Roman" w:cs="Times New Roman"/>
-        </w:rPr>
-        <w:t>• Companies can utilize this platform for employee training and development, ensuring a standardized approach to upskilling and reskilling their workforce.</w:t>
-      </w:r>
-    </w:p>
-    <w:p>
-      <w:pPr>
-        <w:rPr>
-          <w:rFonts w:ascii="Times New Roman" w:hAnsi="Times New Roman" w:cs="Times New Roman"/>
-        </w:rPr>
-      </w:pPr>
-      <w:r>
-        <w:rPr>
-          <w:rFonts w:ascii="Times New Roman" w:hAnsi="Times New Roman" w:cs="Times New Roman"/>
-        </w:rPr>
-        <w:t>• It offers a structured way to organize training modules, assessments, and performance tracking.</w:t>
-      </w:r>
-    </w:p>
-    <w:p>
-      <w:pPr>
-        <w:rPr>
-          <w:rFonts w:ascii="Times New Roman" w:hAnsi="Times New Roman" w:cs="Times New Roman"/>
-        </w:rPr>
-      </w:pPr>
-      <w:r>
-        <w:rPr>
-          <w:rFonts w:ascii="Times New Roman" w:hAnsi="Times New Roman" w:cs="Times New Roman"/>
-        </w:rPr>
-        <w:t>3.  Skill Development:</w:t>
-      </w:r>
-    </w:p>
-    <w:p>
-      <w:pPr>
-        <w:rPr>
-          <w:rFonts w:ascii="Times New Roman" w:hAnsi="Times New Roman" w:cs="Times New Roman"/>
-        </w:rPr>
-      </w:pPr>
-      <w:r>
-        <w:rPr>
-          <w:rFonts w:ascii="Times New Roman" w:hAnsi="Times New Roman" w:cs="Times New Roman"/>
-        </w:rPr>
-        <w:t>• The platform can cater to individuals seeking to acquire new skills or enhance existing ones, providing a vast array of courses and learning materials.</w:t>
-      </w:r>
-    </w:p>
-    <w:p>
-      <w:pPr>
-        <w:rPr>
-          <w:rFonts w:ascii="Times New Roman" w:hAnsi="Times New Roman" w:cs="Times New Roman"/>
-        </w:rPr>
-      </w:pPr>
+        <w:t>## Project Title: E-Learner Pro</w:t>
+      </w:r>
     </w:p>
     <w:p>
       <w:pPr>
@@ -334,6 +63,329 @@
           <w:b/>
           <w:bCs/>
         </w:rPr>
+        <w:t># Scope of this project</w:t>
+      </w:r>
+    </w:p>
+    <w:p>
+      <w:pPr>
+        <w:rPr>
+          <w:rFonts w:ascii="Times New Roman" w:hAnsi="Times New Roman" w:cs="Times New Roman"/>
+        </w:rPr>
+      </w:pPr>
+      <w:r>
+        <w:rPr>
+          <w:rFonts w:ascii="Times New Roman" w:hAnsi="Times New Roman" w:cs="Times New Roman"/>
+        </w:rPr>
+        <w:t xml:space="preserve">There are many people who have an interest in coding but cannot find a place to start. People who already have a career in another field but decide to take an interest in web or software development etc. But they do not know how to get started. </w:t>
+      </w:r>
+    </w:p>
+    <w:p>
+      <w:pPr>
+        <w:rPr>
+          <w:rFonts w:ascii="Times New Roman" w:hAnsi="Times New Roman" w:cs="Times New Roman"/>
+        </w:rPr>
+      </w:pPr>
+      <w:r>
+        <w:rPr>
+          <w:rFonts w:ascii="Times New Roman" w:hAnsi="Times New Roman" w:cs="Times New Roman"/>
+        </w:rPr>
+        <w:t xml:space="preserve">We have all thought of solving </w:t>
+      </w:r>
+      <w:proofErr w:type="spellStart"/>
+      <w:r>
+        <w:rPr>
+          <w:rFonts w:ascii="Times New Roman" w:hAnsi="Times New Roman" w:cs="Times New Roman"/>
+        </w:rPr>
+        <w:t>Leetcode</w:t>
+      </w:r>
+      <w:proofErr w:type="spellEnd"/>
+      <w:r>
+        <w:rPr>
+          <w:rFonts w:ascii="Times New Roman" w:hAnsi="Times New Roman" w:cs="Times New Roman"/>
+        </w:rPr>
+        <w:t xml:space="preserve"> or </w:t>
+      </w:r>
+      <w:proofErr w:type="spellStart"/>
+      <w:r>
+        <w:rPr>
+          <w:rFonts w:ascii="Times New Roman" w:hAnsi="Times New Roman" w:cs="Times New Roman"/>
+        </w:rPr>
+        <w:t>Hackerrank</w:t>
+      </w:r>
+      <w:proofErr w:type="spellEnd"/>
+      <w:r>
+        <w:rPr>
+          <w:rFonts w:ascii="Times New Roman" w:hAnsi="Times New Roman" w:cs="Times New Roman"/>
+        </w:rPr>
+        <w:t xml:space="preserve"> problems but when we start it seems like a dream too </w:t>
+      </w:r>
+      <w:proofErr w:type="spellStart"/>
+      <w:r>
+        <w:rPr>
+          <w:rFonts w:ascii="Times New Roman" w:hAnsi="Times New Roman" w:cs="Times New Roman"/>
+        </w:rPr>
+        <w:t xml:space="preserve">far </w:t>
+      </w:r>
+      <w:r>
+        <w:rPr>
+          <w:rFonts w:ascii="Times New Roman" w:hAnsi="Times New Roman" w:cs="Times New Roman"/>
+        </w:rPr>
+        <w:t>fetched</w:t>
+      </w:r>
+      <w:proofErr w:type="spellEnd"/>
+      <w:r>
+        <w:rPr>
+          <w:rFonts w:ascii="Times New Roman" w:hAnsi="Times New Roman" w:cs="Times New Roman"/>
+        </w:rPr>
+        <w:t xml:space="preserve">. </w:t>
+      </w:r>
+      <w:r>
+        <w:rPr>
+          <w:rFonts w:ascii="Times New Roman" w:hAnsi="Times New Roman" w:cs="Times New Roman"/>
+        </w:rPr>
+        <w:t xml:space="preserve">So before we get into a habit of seeing Test Case Failed we need a platform where we can climb the staircase of programming one step at a </w:t>
+      </w:r>
+      <w:r>
+        <w:rPr>
+          <w:rFonts w:ascii="Times New Roman" w:hAnsi="Times New Roman" w:cs="Times New Roman"/>
+        </w:rPr>
+        <w:t xml:space="preserve">time. </w:t>
+      </w:r>
+    </w:p>
+    <w:p>
+      <w:pPr>
+        <w:rPr>
+          <w:rFonts w:ascii="Times New Roman" w:hAnsi="Times New Roman" w:cs="Times New Roman"/>
+        </w:rPr>
+      </w:pPr>
+      <w:r>
+        <w:rPr>
+          <w:rFonts w:ascii="Times New Roman" w:hAnsi="Times New Roman" w:cs="Times New Roman"/>
+        </w:rPr>
+        <w:t xml:space="preserve">We want to build an e learning web app that can provide learners </w:t>
+      </w:r>
+      <w:r>
+        <w:rPr>
+          <w:rFonts w:ascii="Times New Roman" w:hAnsi="Times New Roman" w:cs="Times New Roman"/>
+        </w:rPr>
+        <w:t xml:space="preserve">a way </w:t>
+      </w:r>
+      <w:r>
+        <w:rPr>
+          <w:rFonts w:ascii="Times New Roman" w:hAnsi="Times New Roman" w:cs="Times New Roman"/>
+        </w:rPr>
+        <w:t xml:space="preserve">to start from the beginner </w:t>
+      </w:r>
+      <w:r>
+        <w:rPr>
+          <w:rFonts w:ascii="Times New Roman" w:hAnsi="Times New Roman" w:cs="Times New Roman"/>
+        </w:rPr>
+        <w:t xml:space="preserve">level </w:t>
+      </w:r>
+      <w:r>
+        <w:rPr>
+          <w:rFonts w:ascii="Times New Roman" w:hAnsi="Times New Roman" w:cs="Times New Roman"/>
+        </w:rPr>
+        <w:t xml:space="preserve">and follow a roadmap to go from beginner to pro in whatever they want to learn. </w:t>
+      </w:r>
+    </w:p>
+    <w:p>
+      <w:pPr>
+        <w:rPr>
+          <w:rFonts w:ascii="Times New Roman" w:hAnsi="Times New Roman" w:cs="Times New Roman"/>
+        </w:rPr>
+      </w:pPr>
+      <w:r>
+        <w:rPr>
+          <w:rFonts w:ascii="Times New Roman" w:hAnsi="Times New Roman" w:cs="Times New Roman"/>
+        </w:rPr>
+        <w:t xml:space="preserve">Taking inspiration from </w:t>
+      </w:r>
+      <w:r>
+        <w:rPr>
+          <w:rFonts w:ascii="Times New Roman" w:hAnsi="Times New Roman" w:cs="Times New Roman"/>
+        </w:rPr>
+        <w:t xml:space="preserve">Platforms like </w:t>
+      </w:r>
+      <w:r>
+        <w:rPr>
+          <w:rFonts w:ascii="Times New Roman" w:hAnsi="Times New Roman" w:cs="Times New Roman"/>
+        </w:rPr>
+        <w:t>LinkedIn Learning which has many courses and quizzes and tests integrated within the course.</w:t>
+      </w:r>
+    </w:p>
+    <w:p>
+      <w:pPr>
+        <w:rPr>
+          <w:rFonts w:ascii="Times New Roman" w:hAnsi="Times New Roman" w:cs="Times New Roman"/>
+        </w:rPr>
+      </w:pPr>
+      <w:r>
+        <w:rPr>
+          <w:rFonts w:ascii="Times New Roman" w:hAnsi="Times New Roman" w:cs="Times New Roman"/>
+        </w:rPr>
+        <w:t>The scope of a web or mobile application that provides online courses, quizzes, assignments, and feedback to learners and instructors is substantial and offers various opportunities. The e-learning industry has been growing steadily, and creating such a platform can address several key aspects within this sector.</w:t>
+      </w:r>
+    </w:p>
+    <w:p>
+      <w:pPr>
+        <w:rPr>
+          <w:rFonts w:ascii="Times New Roman" w:hAnsi="Times New Roman" w:cs="Times New Roman"/>
+        </w:rPr>
+      </w:pPr>
+    </w:p>
+    <w:p>
+      <w:pPr>
+        <w:rPr>
+          <w:rFonts w:ascii="Times New Roman" w:hAnsi="Times New Roman" w:cs="Times New Roman"/>
+          <w:b/>
+        </w:rPr>
+      </w:pPr>
+      <w:r>
+        <w:rPr>
+          <w:rFonts w:ascii="Times New Roman" w:hAnsi="Times New Roman" w:cs="Times New Roman"/>
+          <w:b/>
+        </w:rPr>
+        <w:t>#</w:t>
+      </w:r>
+      <w:r>
+        <w:rPr>
+          <w:rFonts w:ascii="Times New Roman" w:hAnsi="Times New Roman" w:cs="Times New Roman"/>
+          <w:b/>
+        </w:rPr>
+        <w:t>Scope breakdown:</w:t>
+      </w:r>
+    </w:p>
+    <w:p>
+      <w:pPr>
+        <w:rPr>
+          <w:rFonts w:ascii="Times New Roman" w:hAnsi="Times New Roman" w:cs="Times New Roman"/>
+        </w:rPr>
+      </w:pPr>
+      <w:r>
+        <w:rPr>
+          <w:rFonts w:ascii="Times New Roman" w:hAnsi="Times New Roman" w:cs="Times New Roman"/>
+        </w:rPr>
+        <w:t>1.  Educational Institutions:</w:t>
+      </w:r>
+    </w:p>
+    <w:p>
+      <w:pPr>
+        <w:rPr>
+          <w:rFonts w:ascii="Times New Roman" w:hAnsi="Times New Roman" w:cs="Times New Roman"/>
+        </w:rPr>
+      </w:pPr>
+      <w:r>
+        <w:rPr>
+          <w:rFonts w:ascii="Times New Roman" w:hAnsi="Times New Roman" w:cs="Times New Roman"/>
+        </w:rPr>
+        <w:t>• This platform can serve schools, colleges, universities, and other educational institutions by offering a centralized system for managing and delivering educational content.</w:t>
+      </w:r>
+    </w:p>
+    <w:p>
+      <w:pPr>
+        <w:rPr>
+          <w:rFonts w:ascii="Times New Roman" w:hAnsi="Times New Roman" w:cs="Times New Roman"/>
+        </w:rPr>
+      </w:pPr>
+      <w:r>
+        <w:rPr>
+          <w:rFonts w:ascii="Times New Roman" w:hAnsi="Times New Roman" w:cs="Times New Roman"/>
+        </w:rPr>
+        <w:t xml:space="preserve">• It allows institutions to provide online courses and materials to students, enhancing traditional classroom learning. </w:t>
+      </w:r>
+    </w:p>
+    <w:p>
+      <w:pPr>
+        <w:rPr>
+          <w:rFonts w:ascii="Times New Roman" w:hAnsi="Times New Roman" w:cs="Times New Roman"/>
+        </w:rPr>
+      </w:pPr>
+      <w:r>
+        <w:rPr>
+          <w:rFonts w:ascii="Times New Roman" w:hAnsi="Times New Roman" w:cs="Times New Roman"/>
+        </w:rPr>
+        <w:t>2.  Corporate Training:</w:t>
+      </w:r>
+    </w:p>
+    <w:p>
+      <w:pPr>
+        <w:rPr>
+          <w:rFonts w:ascii="Times New Roman" w:hAnsi="Times New Roman" w:cs="Times New Roman"/>
+        </w:rPr>
+      </w:pPr>
+      <w:r>
+        <w:rPr>
+          <w:rFonts w:ascii="Times New Roman" w:hAnsi="Times New Roman" w:cs="Times New Roman"/>
+        </w:rPr>
+        <w:t>• Companies can utilize this platform for employee training and development, ensuring a standardized approach to upskilling and reskilling their workforce.</w:t>
+      </w:r>
+    </w:p>
+    <w:p>
+      <w:pPr>
+        <w:rPr>
+          <w:rFonts w:ascii="Times New Roman" w:hAnsi="Times New Roman" w:cs="Times New Roman"/>
+        </w:rPr>
+      </w:pPr>
+      <w:r>
+        <w:rPr>
+          <w:rFonts w:ascii="Times New Roman" w:hAnsi="Times New Roman" w:cs="Times New Roman"/>
+        </w:rPr>
+        <w:t>• It offers a structured way to organize training modules, assessments, and performance tracking.</w:t>
+      </w:r>
+    </w:p>
+    <w:p>
+      <w:pPr>
+        <w:rPr>
+          <w:rFonts w:ascii="Times New Roman" w:hAnsi="Times New Roman" w:cs="Times New Roman"/>
+        </w:rPr>
+      </w:pPr>
+      <w:r>
+        <w:rPr>
+          <w:rFonts w:ascii="Times New Roman" w:hAnsi="Times New Roman" w:cs="Times New Roman"/>
+        </w:rPr>
+        <w:t>3.  Skill Development:</w:t>
+      </w:r>
+    </w:p>
+    <w:p>
+      <w:pPr>
+        <w:rPr>
+          <w:rFonts w:ascii="Times New Roman" w:hAnsi="Times New Roman" w:cs="Times New Roman"/>
+        </w:rPr>
+      </w:pPr>
+      <w:r>
+        <w:rPr>
+          <w:rFonts w:ascii="Times New Roman" w:hAnsi="Times New Roman" w:cs="Times New Roman"/>
+        </w:rPr>
+        <w:t>• The platform can cater to individuals seeking to acquire new skills or enhance existing ones, providing a vast array of courses and learning materials.</w:t>
+      </w:r>
+    </w:p>
+    <w:p>
+      <w:pPr>
+        <w:rPr>
+          <w:rFonts w:ascii="Times New Roman" w:hAnsi="Times New Roman" w:cs="Times New Roman"/>
+        </w:rPr>
+      </w:pPr>
+    </w:p>
+    <w:p>
+      <w:pPr>
+        <w:rPr>
+          <w:rFonts w:ascii="Times New Roman" w:hAnsi="Times New Roman" w:cs="Times New Roman"/>
+        </w:rPr>
+      </w:pPr>
+    </w:p>
+    <w:p>
+      <w:pPr>
+        <w:rPr>
+          <w:rFonts w:ascii="Times New Roman" w:hAnsi="Times New Roman" w:cs="Times New Roman"/>
+        </w:rPr>
+      </w:pPr>
+      <w:r>
+        <w:rPr>
+          <w:rFonts w:ascii="Times New Roman" w:hAnsi="Times New Roman" w:cs="Times New Roman"/>
+          <w:b/>
+          <w:bCs/>
+        </w:rPr>
         <w:t># Features:</w:t>
       </w:r>
     </w:p>
@@ -1289,34 +1341,64 @@
         <w:rPr>
           <w:rFonts w:ascii="Times New Roman" w:hAnsi="Times New Roman" w:cs="Times New Roman"/>
         </w:rPr>
-        <w:t>• UserID (Primary Key)</w:t>
-      </w:r>
-    </w:p>
-    <w:p>
-      <w:pPr>
-        <w:rPr>
-          <w:rFonts w:ascii="Times New Roman" w:hAnsi="Times New Roman" w:cs="Times New Roman"/>
-        </w:rPr>
-      </w:pPr>
-      <w:r>
-        <w:rPr>
-          <w:rFonts w:ascii="Times New Roman" w:hAnsi="Times New Roman" w:cs="Times New Roman"/>
-        </w:rPr>
-        <w:t>• FirstName</w:t>
-      </w:r>
-    </w:p>
-    <w:p>
-      <w:pPr>
-        <w:rPr>
-          <w:rFonts w:ascii="Times New Roman" w:hAnsi="Times New Roman" w:cs="Times New Roman"/>
-        </w:rPr>
-      </w:pPr>
-      <w:r>
-        <w:rPr>
-          <w:rFonts w:ascii="Times New Roman" w:hAnsi="Times New Roman" w:cs="Times New Roman"/>
-        </w:rPr>
-        <w:t>• LastName</w:t>
-      </w:r>
+        <w:t xml:space="preserve">• </w:t>
+      </w:r>
+      <w:proofErr w:type="spellStart"/>
+      <w:r>
+        <w:rPr>
+          <w:rFonts w:ascii="Times New Roman" w:hAnsi="Times New Roman" w:cs="Times New Roman"/>
+        </w:rPr>
+        <w:t>UserID</w:t>
+      </w:r>
+      <w:proofErr w:type="spellEnd"/>
+      <w:r>
+        <w:rPr>
+          <w:rFonts w:ascii="Times New Roman" w:hAnsi="Times New Roman" w:cs="Times New Roman"/>
+        </w:rPr>
+        <w:t xml:space="preserve"> (Primary Key)</w:t>
+      </w:r>
+    </w:p>
+    <w:p>
+      <w:pPr>
+        <w:rPr>
+          <w:rFonts w:ascii="Times New Roman" w:hAnsi="Times New Roman" w:cs="Times New Roman"/>
+        </w:rPr>
+      </w:pPr>
+      <w:r>
+        <w:rPr>
+          <w:rFonts w:ascii="Times New Roman" w:hAnsi="Times New Roman" w:cs="Times New Roman"/>
+        </w:rPr>
+        <w:t xml:space="preserve">• </w:t>
+      </w:r>
+      <w:proofErr w:type="spellStart"/>
+      <w:r>
+        <w:rPr>
+          <w:rFonts w:ascii="Times New Roman" w:hAnsi="Times New Roman" w:cs="Times New Roman"/>
+        </w:rPr>
+        <w:t>FirstName</w:t>
+      </w:r>
+      <w:proofErr w:type="spellEnd"/>
+    </w:p>
+    <w:p>
+      <w:pPr>
+        <w:rPr>
+          <w:rFonts w:ascii="Times New Roman" w:hAnsi="Times New Roman" w:cs="Times New Roman"/>
+        </w:rPr>
+      </w:pPr>
+      <w:r>
+        <w:rPr>
+          <w:rFonts w:ascii="Times New Roman" w:hAnsi="Times New Roman" w:cs="Times New Roman"/>
+        </w:rPr>
+        <w:t xml:space="preserve">• </w:t>
+      </w:r>
+      <w:proofErr w:type="spellStart"/>
+      <w:r>
+        <w:rPr>
+          <w:rFonts w:ascii="Times New Roman" w:hAnsi="Times New Roman" w:cs="Times New Roman"/>
+        </w:rPr>
+        <w:t>LastName</w:t>
+      </w:r>
+      <w:proofErr w:type="spellEnd"/>
     </w:p>
     <w:p>
       <w:pPr>
@@ -1354,7 +1436,21 @@
         <w:rPr>
           <w:rFonts w:ascii="Times New Roman" w:hAnsi="Times New Roman" w:cs="Times New Roman"/>
         </w:rPr>
-        <w:t>• UserType (student, instructor, admin)</w:t>
+        <w:t xml:space="preserve">• </w:t>
+      </w:r>
+      <w:proofErr w:type="spellStart"/>
+      <w:r>
+        <w:rPr>
+          <w:rFonts w:ascii="Times New Roman" w:hAnsi="Times New Roman" w:cs="Times New Roman"/>
+        </w:rPr>
+        <w:t>UserType</w:t>
+      </w:r>
+      <w:proofErr w:type="spellEnd"/>
+      <w:r>
+        <w:rPr>
+          <w:rFonts w:ascii="Times New Roman" w:hAnsi="Times New Roman" w:cs="Times New Roman"/>
+        </w:rPr>
+        <w:t xml:space="preserve"> (student, instructor, admin)</w:t>
       </w:r>
     </w:p>
     <w:p>
@@ -1380,7 +1476,21 @@
         <w:rPr>
           <w:rFonts w:ascii="Times New Roman" w:hAnsi="Times New Roman" w:cs="Times New Roman"/>
         </w:rPr>
-        <w:t>• CourseID (Primary Key)</w:t>
+        <w:t xml:space="preserve">• </w:t>
+      </w:r>
+      <w:proofErr w:type="spellStart"/>
+      <w:r>
+        <w:rPr>
+          <w:rFonts w:ascii="Times New Roman" w:hAnsi="Times New Roman" w:cs="Times New Roman"/>
+        </w:rPr>
+        <w:t>CourseID</w:t>
+      </w:r>
+      <w:proofErr w:type="spellEnd"/>
+      <w:r>
+        <w:rPr>
+          <w:rFonts w:ascii="Times New Roman" w:hAnsi="Times New Roman" w:cs="Times New Roman"/>
+        </w:rPr>
+        <w:t xml:space="preserve"> (Primary Key)</w:t>
       </w:r>
     </w:p>
     <w:p>
@@ -1441,8 +1551,16 @@
         <w:rPr>
           <w:rFonts w:ascii="Times New Roman" w:hAnsi="Times New Roman" w:cs="Times New Roman"/>
         </w:rPr>
-        <w:t>    Prompts used: what can a user and a beginner in coding expect from a e learner web application ?</w:t>
-      </w:r>
+        <w:t xml:space="preserve">    Prompts used: what can a user and a beginner in coding expect from a e learner web </w:t>
+      </w:r>
+      <w:proofErr w:type="gramStart"/>
+      <w:r>
+        <w:rPr>
+          <w:rFonts w:ascii="Times New Roman" w:hAnsi="Times New Roman" w:cs="Times New Roman"/>
+        </w:rPr>
+        <w:t>application ?</w:t>
+      </w:r>
+      <w:proofErr w:type="gramEnd"/>
     </w:p>
     <w:p>
       <w:pPr>
@@ -1467,33 +1585,83 @@
         <w:rPr>
           <w:rFonts w:ascii="Times New Roman" w:hAnsi="Times New Roman" w:cs="Times New Roman"/>
         </w:rPr>
-        <w:t>    :what should be the key features of an E-learning webApp for students and instructors.</w:t>
-      </w:r>
-    </w:p>
-    <w:p>
-      <w:pPr>
-        <w:rPr>
-          <w:rFonts w:ascii="Times New Roman" w:hAnsi="Times New Roman" w:cs="Times New Roman"/>
-        </w:rPr>
-      </w:pPr>
-      <w:r>
-        <w:rPr>
-          <w:rFonts w:ascii="Times New Roman" w:hAnsi="Times New Roman" w:cs="Times New Roman"/>
-        </w:rPr>
         <w:t xml:space="preserve">    </w:t>
       </w:r>
-    </w:p>
-    <w:p>
-      <w:pPr>
-        <w:rPr>
-          <w:rFonts w:ascii="Times New Roman" w:hAnsi="Times New Roman" w:cs="Times New Roman"/>
-        </w:rPr>
-      </w:pPr>
-      <w:r>
-        <w:rPr>
-          <w:rFonts w:ascii="Times New Roman" w:hAnsi="Times New Roman" w:cs="Times New Roman"/>
-        </w:rPr>
-        <w:t xml:space="preserve">    :supose you are a team manager of a team of 6 member working on creating an e learning platform </w:t>
+      <w:proofErr w:type="gramStart"/>
+      <w:r>
+        <w:rPr>
+          <w:rFonts w:ascii="Times New Roman" w:hAnsi="Times New Roman" w:cs="Times New Roman"/>
+        </w:rPr>
+        <w:t>:what</w:t>
+      </w:r>
+      <w:proofErr w:type="gramEnd"/>
+      <w:r>
+        <w:rPr>
+          <w:rFonts w:ascii="Times New Roman" w:hAnsi="Times New Roman" w:cs="Times New Roman"/>
+        </w:rPr>
+        <w:t xml:space="preserve"> should be the key features of an E-learning </w:t>
+      </w:r>
+      <w:proofErr w:type="spellStart"/>
+      <w:r>
+        <w:rPr>
+          <w:rFonts w:ascii="Times New Roman" w:hAnsi="Times New Roman" w:cs="Times New Roman"/>
+        </w:rPr>
+        <w:t>webApp</w:t>
+      </w:r>
+      <w:proofErr w:type="spellEnd"/>
+      <w:r>
+        <w:rPr>
+          <w:rFonts w:ascii="Times New Roman" w:hAnsi="Times New Roman" w:cs="Times New Roman"/>
+        </w:rPr>
+        <w:t xml:space="preserve"> for students and instructors.</w:t>
+      </w:r>
+    </w:p>
+    <w:p>
+      <w:pPr>
+        <w:rPr>
+          <w:rFonts w:ascii="Times New Roman" w:hAnsi="Times New Roman" w:cs="Times New Roman"/>
+        </w:rPr>
+      </w:pPr>
+      <w:r>
+        <w:rPr>
+          <w:rFonts w:ascii="Times New Roman" w:hAnsi="Times New Roman" w:cs="Times New Roman"/>
+        </w:rPr>
+        <w:t xml:space="preserve">    </w:t>
+      </w:r>
+    </w:p>
+    <w:p>
+      <w:pPr>
+        <w:rPr>
+          <w:rFonts w:ascii="Times New Roman" w:hAnsi="Times New Roman" w:cs="Times New Roman"/>
+        </w:rPr>
+      </w:pPr>
+      <w:r>
+        <w:rPr>
+          <w:rFonts w:ascii="Times New Roman" w:hAnsi="Times New Roman" w:cs="Times New Roman"/>
+        </w:rPr>
+        <w:t xml:space="preserve">    </w:t>
+      </w:r>
+      <w:proofErr w:type="gramStart"/>
+      <w:r>
+        <w:rPr>
+          <w:rFonts w:ascii="Times New Roman" w:hAnsi="Times New Roman" w:cs="Times New Roman"/>
+        </w:rPr>
+        <w:t>:</w:t>
+      </w:r>
+      <w:proofErr w:type="spellStart"/>
+      <w:r>
+        <w:rPr>
+          <w:rFonts w:ascii="Times New Roman" w:hAnsi="Times New Roman" w:cs="Times New Roman"/>
+        </w:rPr>
+        <w:t>supose</w:t>
+      </w:r>
+      <w:proofErr w:type="spellEnd"/>
+      <w:proofErr w:type="gramEnd"/>
+      <w:r>
+        <w:rPr>
+          <w:rFonts w:ascii="Times New Roman" w:hAnsi="Times New Roman" w:cs="Times New Roman"/>
+        </w:rPr>
+        <w:t xml:space="preserve"> you are a team manager of a team of 6 member working on creating an e learning platform </w:t>
       </w:r>
       <w:r>
         <w:rPr>
@@ -1517,7 +1685,21 @@
         <w:rPr>
           <w:rFonts w:ascii="Times New Roman" w:hAnsi="Times New Roman" w:cs="Times New Roman"/>
         </w:rPr>
-        <w:t xml:space="preserve"> assign roles responsibilites to each member.</w:t>
+        <w:t xml:space="preserve"> assign roles </w:t>
+      </w:r>
+      <w:proofErr w:type="spellStart"/>
+      <w:r>
+        <w:rPr>
+          <w:rFonts w:ascii="Times New Roman" w:hAnsi="Times New Roman" w:cs="Times New Roman"/>
+        </w:rPr>
+        <w:t>responsibilites</w:t>
+      </w:r>
+      <w:proofErr w:type="spellEnd"/>
+      <w:r>
+        <w:rPr>
+          <w:rFonts w:ascii="Times New Roman" w:hAnsi="Times New Roman" w:cs="Times New Roman"/>
+        </w:rPr>
+        <w:t xml:space="preserve"> to each member.</w:t>
       </w:r>
     </w:p>
     <w:p>
@@ -1551,8 +1733,46 @@
           <w:b/>
           <w:bCs/>
         </w:rPr>
-        <w:t>## Key Members:Rahul Ranjan</w:t>
-      </w:r>
+        <w:t xml:space="preserve">## Key </w:t>
+      </w:r>
+      <w:proofErr w:type="spellStart"/>
+      <w:r>
+        <w:rPr>
+          <w:rFonts w:ascii="Times New Roman" w:hAnsi="Times New Roman" w:cs="Times New Roman"/>
+          <w:b/>
+          <w:bCs/>
+        </w:rPr>
+        <w:t>Members</w:t>
+      </w:r>
+      <w:proofErr w:type="gramStart"/>
+      <w:r>
+        <w:rPr>
+          <w:rFonts w:ascii="Times New Roman" w:hAnsi="Times New Roman" w:cs="Times New Roman"/>
+          <w:b/>
+          <w:bCs/>
+        </w:rPr>
+        <w:t>:Rahul</w:t>
+      </w:r>
+      <w:proofErr w:type="spellEnd"/>
+      <w:proofErr w:type="gramEnd"/>
+      <w:r>
+        <w:rPr>
+          <w:rFonts w:ascii="Times New Roman" w:hAnsi="Times New Roman" w:cs="Times New Roman"/>
+          <w:b/>
+          <w:bCs/>
+        </w:rPr>
+        <w:t xml:space="preserve"> </w:t>
+      </w:r>
+      <w:proofErr w:type="spellStart"/>
+      <w:r>
+        <w:rPr>
+          <w:rFonts w:ascii="Times New Roman" w:hAnsi="Times New Roman" w:cs="Times New Roman"/>
+          <w:b/>
+          <w:bCs/>
+        </w:rPr>
+        <w:t>Ranjan</w:t>
+      </w:r>
+      <w:proofErr w:type="spellEnd"/>
     </w:p>
     <w:p>
       <w:pPr>
@@ -1565,33 +1785,75 @@
           <w:rFonts w:ascii="Times New Roman" w:hAnsi="Times New Roman" w:cs="Times New Roman"/>
         </w:rPr>
         <w:lastRenderedPageBreak/>
-        <w:t>               Sukhwinder Singh      21BCS8221</w:t>
-      </w:r>
-    </w:p>
-    <w:p>
-      <w:pPr>
-        <w:rPr>
-          <w:rFonts w:ascii="Times New Roman" w:hAnsi="Times New Roman" w:cs="Times New Roman"/>
-        </w:rPr>
-      </w:pPr>
-      <w:r>
-        <w:rPr>
-          <w:rFonts w:ascii="Times New Roman" w:hAnsi="Times New Roman" w:cs="Times New Roman"/>
-        </w:rPr>
-        <w:t>               Sakashi Thakur        21CBS1072</w:t>
-      </w:r>
-    </w:p>
-    <w:p>
-      <w:pPr>
-        <w:rPr>
-          <w:rFonts w:ascii="Times New Roman" w:hAnsi="Times New Roman" w:cs="Times New Roman"/>
-        </w:rPr>
-      </w:pPr>
-      <w:r>
-        <w:rPr>
-          <w:rFonts w:ascii="Times New Roman" w:hAnsi="Times New Roman" w:cs="Times New Roman"/>
-        </w:rPr>
-        <w:t>               Shameen Ahmad         21BCS3807</w:t>
+        <w:t>               </w:t>
+      </w:r>
+      <w:proofErr w:type="spellStart"/>
+      <w:r>
+        <w:rPr>
+          <w:rFonts w:ascii="Times New Roman" w:hAnsi="Times New Roman" w:cs="Times New Roman"/>
+        </w:rPr>
+        <w:t>Sukhwinder</w:t>
+      </w:r>
+      <w:proofErr w:type="spellEnd"/>
+      <w:r>
+        <w:rPr>
+          <w:rFonts w:ascii="Times New Roman" w:hAnsi="Times New Roman" w:cs="Times New Roman"/>
+        </w:rPr>
+        <w:t xml:space="preserve"> Singh      21BCS8221</w:t>
+      </w:r>
+    </w:p>
+    <w:p>
+      <w:pPr>
+        <w:rPr>
+          <w:rFonts w:ascii="Times New Roman" w:hAnsi="Times New Roman" w:cs="Times New Roman"/>
+        </w:rPr>
+      </w:pPr>
+      <w:r>
+        <w:rPr>
+          <w:rFonts w:ascii="Times New Roman" w:hAnsi="Times New Roman" w:cs="Times New Roman"/>
+        </w:rPr>
+        <w:t>               </w:t>
+      </w:r>
+      <w:proofErr w:type="spellStart"/>
+      <w:r>
+        <w:rPr>
+          <w:rFonts w:ascii="Times New Roman" w:hAnsi="Times New Roman" w:cs="Times New Roman"/>
+        </w:rPr>
+        <w:t>Sakashi</w:t>
+      </w:r>
+      <w:proofErr w:type="spellEnd"/>
+      <w:r>
+        <w:rPr>
+          <w:rFonts w:ascii="Times New Roman" w:hAnsi="Times New Roman" w:cs="Times New Roman"/>
+        </w:rPr>
+        <w:t xml:space="preserve"> Thakur        21CBS1072</w:t>
+      </w:r>
+    </w:p>
+    <w:p>
+      <w:pPr>
+        <w:rPr>
+          <w:rFonts w:ascii="Times New Roman" w:hAnsi="Times New Roman" w:cs="Times New Roman"/>
+        </w:rPr>
+      </w:pPr>
+      <w:r>
+        <w:rPr>
+          <w:rFonts w:ascii="Times New Roman" w:hAnsi="Times New Roman" w:cs="Times New Roman"/>
+        </w:rPr>
+        <w:t>               </w:t>
+      </w:r>
+      <w:proofErr w:type="spellStart"/>
+      <w:r>
+        <w:rPr>
+          <w:rFonts w:ascii="Times New Roman" w:hAnsi="Times New Roman" w:cs="Times New Roman"/>
+        </w:rPr>
+        <w:t>Shameen</w:t>
+      </w:r>
+      <w:proofErr w:type="spellEnd"/>
+      <w:r>
+        <w:rPr>
+          <w:rFonts w:ascii="Times New Roman" w:hAnsi="Times New Roman" w:cs="Times New Roman"/>
+        </w:rPr>
+        <w:t xml:space="preserve"> Ahmad         21BCS3807</w:t>
       </w:r>
     </w:p>
     <w:p>
@@ -1695,7 +1957,7 @@
 </file>
 
 <file path=word/numbering.xml><?xml version="1.0" encoding="utf-8"?>
-<w:numbering xmlns:wpc="http://schemas.microsoft.com/office/word/2010/wordprocessingCanvas" xmlns:cx="http://schemas.microsoft.com/office/drawing/2014/chartex" xmlns:cx1="http://schemas.microsoft.com/office/drawing/2015/9/8/chartex" xmlns:cx2="http://schemas.microsoft.com/office/drawing/2015/10/21/chartex" xmlns:cx3="http://schemas.microsoft.com/office/drawing/2016/5/9/chartex" xmlns:cx4="http://schemas.microsoft.com/office/drawing/2016/5/10/chartex" xmlns:cx5="http://schemas.microsoft.com/office/drawing/2016/5/11/chartex" xmlns:cx6="http://schemas.microsoft.com/office/drawing/2016/5/12/chartex" xmlns:cx7="http://schemas.microsoft.com/office/drawing/2016/5/13/chartex" xmlns:cx8="http://schemas.microsoft.com/office/drawing/2016/5/14/chartex" xmlns:mc="http://schemas.openxmlformats.org/markup-compatibility/2006" xmlns:aink="http://schemas.microsoft.com/office/drawing/2016/ink" xmlns:am3d="http://schemas.microsoft.com/office/drawing/2017/model3d" xmlns:o="urn:schemas-microsoft-com:office:office" xmlns:oel="http://schemas.microsoft.com/office/2019/extlst" xmlns:r="http://schemas.openxmlformats.org/officeDocument/2006/relationships" xmlns:m="http://schemas.openxmlformats.org/officeDocument/2006/math" xmlns:v="urn:schemas-microsoft-com:vml" xmlns:wp14="http://schemas.microsoft.com/office/word/2010/wordprocessingDrawing" xmlns:wp="http://schemas.openxmlformats.org/drawingml/2006/wordprocessingDrawing" xmlns:w10="urn:schemas-microsoft-com:office:word" xmlns:w="http://schemas.openxmlformats.org/wordprocessingml/2006/main" xmlns:w14="http://schemas.microsoft.com/office/word/2010/wordml" xmlns:w15="http://schemas.microsoft.com/office/word/2012/wordml" xmlns:w16cex="http://schemas.microsoft.com/office/word/2018/wordml/cex" xmlns:w16cid="http://schemas.microsoft.com/office/word/2016/wordml/cid" xmlns:w16="http://schemas.microsoft.com/office/word/2018/wordml" xmlns:w16sdtdh="http://schemas.microsoft.com/office/word/2020/wordml/sdtdatahash" xmlns:w16se="http://schemas.microsoft.com/office/word/2015/wordml/symex" xmlns:wpg="http://schemas.microsoft.com/office/word/2010/wordprocessingGroup" xmlns:wpi="http://schemas.microsoft.com/office/word/2010/wordprocessingInk" xmlns:wne="http://schemas.microsoft.com/office/word/2006/wordml" xmlns:wps="http://schemas.microsoft.com/office/word/2010/wordprocessingShape" mc:Ignorable="w14 w15 w16se w16cid w16 w16cex w16sdtdh wp14">
+<w:numbering xmlns:wpc="http://schemas.microsoft.com/office/word/2010/wordprocessingCanvas" xmlns:cx="http://schemas.microsoft.com/office/drawing/2014/chartex" xmlns:cx1="http://schemas.microsoft.com/office/drawing/2015/9/8/chartex" xmlns:mc="http://schemas.openxmlformats.org/markup-compatibility/2006" xmlns:o="urn:schemas-microsoft-com:office:office" xmlns:r="http://schemas.openxmlformats.org/officeDocument/2006/relationships" xmlns:m="http://schemas.openxmlformats.org/officeDocument/2006/math" xmlns:v="urn:schemas-microsoft-com:vml" xmlns:wp14="http://schemas.microsoft.com/office/word/2010/wordprocessingDrawing" xmlns:wp="http://schemas.openxmlformats.org/drawingml/2006/wordprocessingDrawing" xmlns:w10="urn:schemas-microsoft-com:office:word" xmlns:w="http://schemas.openxmlformats.org/wordprocessingml/2006/main" xmlns:w14="http://schemas.microsoft.com/office/word/2010/wordml" xmlns:w15="http://schemas.microsoft.com/office/word/2012/wordml" xmlns:w16se="http://schemas.microsoft.com/office/word/2015/wordml/symex" xmlns:wpg="http://schemas.microsoft.com/office/word/2010/wordprocessingGroup" xmlns:wpi="http://schemas.microsoft.com/office/word/2010/wordprocessingInk" xmlns:wne="http://schemas.microsoft.com/office/word/2006/wordml" xmlns:wps="http://schemas.microsoft.com/office/word/2010/wordprocessingShape" mc:Ignorable="w14 w15 w16se wp14">
   <w:abstractNum w:abstractNumId="0" w15:restartNumberingAfterBreak="0">
     <w:nsid w:val="0B6B43BD"/>
     <w:multiLevelType w:val="multilevel"/>
@@ -2164,23 +2426,23 @@
       </w:pPr>
     </w:lvl>
   </w:abstractNum>
-  <w:num w:numId="1" w16cid:durableId="1913926003">
+  <w:num w:numId="1">
     <w:abstractNumId w:val="3"/>
   </w:num>
-  <w:num w:numId="2" w16cid:durableId="1955941377">
+  <w:num w:numId="2">
     <w:abstractNumId w:val="0"/>
   </w:num>
-  <w:num w:numId="3" w16cid:durableId="642542432">
+  <w:num w:numId="3">
     <w:abstractNumId w:val="1"/>
   </w:num>
-  <w:num w:numId="4" w16cid:durableId="363529485">
+  <w:num w:numId="4">
     <w:abstractNumId w:val="2"/>
   </w:num>
 </w:numbering>
 </file>
 
 <file path=word/styles.xml><?xml version="1.0" encoding="utf-8"?>
-<w:styles xmlns:mc="http://schemas.openxmlformats.org/markup-compatibility/2006" xmlns:r="http://schemas.openxmlformats.org/officeDocument/2006/relationships" xmlns:w="http://schemas.openxmlformats.org/wordprocessingml/2006/main" xmlns:w14="http://schemas.microsoft.com/office/word/2010/wordml" xmlns:w15="http://schemas.microsoft.com/office/word/2012/wordml" xmlns:w16cex="http://schemas.microsoft.com/office/word/2018/wordml/cex" xmlns:w16cid="http://schemas.microsoft.com/office/word/2016/wordml/cid" xmlns:w16="http://schemas.microsoft.com/office/word/2018/wordml" xmlns:w16sdtdh="http://schemas.microsoft.com/office/word/2020/wordml/sdtdatahash" xmlns:w16se="http://schemas.microsoft.com/office/word/2015/wordml/symex" mc:Ignorable="w14 w15 w16se w16cid w16 w16cex w16sdtdh">
+<w:styles xmlns:mc="http://schemas.openxmlformats.org/markup-compatibility/2006" xmlns:r="http://schemas.openxmlformats.org/officeDocument/2006/relationships" xmlns:w="http://schemas.openxmlformats.org/wordprocessingml/2006/main" xmlns:w14="http://schemas.microsoft.com/office/word/2010/wordml" xmlns:w15="http://schemas.microsoft.com/office/word/2012/wordml" xmlns:w16se="http://schemas.microsoft.com/office/word/2015/wordml/symex" mc:Ignorable="w14 w15 w16se">
   <w:docDefaults>
     <w:rPrDefault>
       <w:rPr>
@@ -2196,7 +2458,7 @@
       </w:pPr>
     </w:pPrDefault>
   </w:docDefaults>
-  <w:latentStyles w:defLockedState="0" w:defUIPriority="99" w:defSemiHidden="0" w:defUnhideWhenUsed="0" w:defQFormat="0" w:count="376">
+  <w:latentStyles w:defLockedState="0" w:defUIPriority="99" w:defSemiHidden="0" w:defUnhideWhenUsed="0" w:defQFormat="0" w:count="371">
     <w:lsdException w:name="Normal" w:uiPriority="0" w:qFormat="1"/>
     <w:lsdException w:name="heading 1" w:uiPriority="9" w:qFormat="1"/>
     <w:lsdException w:name="heading 2" w:semiHidden="1" w:uiPriority="9" w:unhideWhenUsed="1" w:qFormat="1"/>
@@ -2568,11 +2830,6 @@
     <w:lsdException w:name="List Table 5 Dark Accent 6" w:uiPriority="50"/>
     <w:lsdException w:name="List Table 6 Colorful Accent 6" w:uiPriority="51"/>
     <w:lsdException w:name="List Table 7 Colorful Accent 6" w:uiPriority="52"/>
-    <w:lsdException w:name="Mention" w:semiHidden="1" w:unhideWhenUsed="1"/>
-    <w:lsdException w:name="Smart Hyperlink" w:semiHidden="1" w:unhideWhenUsed="1"/>
-    <w:lsdException w:name="Hashtag" w:semiHidden="1" w:unhideWhenUsed="1"/>
-    <w:lsdException w:name="Unresolved Mention" w:semiHidden="1" w:unhideWhenUsed="1"/>
-    <w:lsdException w:name="Smart Link" w:semiHidden="1" w:unhideWhenUsed="1"/>
   </w:latentStyles>
   <w:style w:type="paragraph" w:default="1" w:styleId="Normal">
     <w:name w:val="Normal"/>

--- a/Project Specifications.docx
+++ b/Project Specifications.docx
@@ -26,98 +26,110 @@
         </w:rPr>
         <w:t>Git Guardians</w:t>
       </w:r>
+    </w:p>
+    <w:p>
+      <w:pPr>
+        <w:rPr>
+          <w:rFonts w:ascii="Times New Roman" w:hAnsi="Times New Roman" w:cs="Times New Roman"/>
+        </w:rPr>
+      </w:pPr>
+      <w:r>
+        <w:rPr>
+          <w:rFonts w:ascii="Times New Roman" w:hAnsi="Times New Roman" w:cs="Times New Roman"/>
+          <w:b/>
+          <w:bCs/>
+        </w:rPr>
+        <w:t>## Project Title: E-Learner Pro</w:t>
+      </w:r>
+    </w:p>
+    <w:p>
+      <w:pPr>
+        <w:rPr>
+          <w:rFonts w:ascii="Times New Roman" w:hAnsi="Times New Roman" w:cs="Times New Roman"/>
+        </w:rPr>
+      </w:pPr>
+    </w:p>
+    <w:p>
+      <w:pPr>
+        <w:rPr>
+          <w:rFonts w:ascii="Times New Roman" w:hAnsi="Times New Roman" w:cs="Times New Roman"/>
+        </w:rPr>
+      </w:pPr>
+      <w:r>
+        <w:rPr>
+          <w:rFonts w:ascii="Times New Roman" w:hAnsi="Times New Roman" w:cs="Times New Roman"/>
+          <w:b/>
+          <w:bCs/>
+        </w:rPr>
+        <w:t># Scope of this project</w:t>
+      </w:r>
+    </w:p>
+    <w:p>
+      <w:pPr>
+        <w:rPr>
+          <w:rFonts w:ascii="Times New Roman" w:hAnsi="Times New Roman" w:cs="Times New Roman"/>
+        </w:rPr>
+      </w:pPr>
+      <w:r>
+        <w:rPr>
+          <w:rFonts w:ascii="Times New Roman" w:hAnsi="Times New Roman" w:cs="Times New Roman"/>
+        </w:rPr>
+        <w:t xml:space="preserve">There are many people who have an interest in coding but cannot find a place to start. People who already have a career in another field but decide to take an interest in web or software development etc. But they do not know how to get started. </w:t>
+      </w:r>
+    </w:p>
+    <w:p>
+      <w:pPr>
+        <w:rPr>
+          <w:rFonts w:ascii="Times New Roman" w:hAnsi="Times New Roman" w:cs="Times New Roman"/>
+        </w:rPr>
+      </w:pPr>
+      <w:r>
+        <w:rPr>
+          <w:rFonts w:ascii="Times New Roman" w:hAnsi="Times New Roman" w:cs="Times New Roman"/>
+        </w:rPr>
+        <w:t xml:space="preserve">We have all thought of solving </w:t>
+      </w:r>
+      <w:proofErr w:type="spellStart"/>
+      <w:r>
+        <w:rPr>
+          <w:rFonts w:ascii="Times New Roman" w:hAnsi="Times New Roman" w:cs="Times New Roman"/>
+        </w:rPr>
+        <w:t>Leetcode</w:t>
+      </w:r>
+      <w:proofErr w:type="spellEnd"/>
+      <w:r>
+        <w:rPr>
+          <w:rFonts w:ascii="Times New Roman" w:hAnsi="Times New Roman" w:cs="Times New Roman"/>
+        </w:rPr>
+        <w:t xml:space="preserve"> or </w:t>
+      </w:r>
+      <w:proofErr w:type="spellStart"/>
+      <w:r>
+        <w:rPr>
+          <w:rFonts w:ascii="Times New Roman" w:hAnsi="Times New Roman" w:cs="Times New Roman"/>
+        </w:rPr>
+        <w:t>Hackerrank</w:t>
+      </w:r>
+      <w:proofErr w:type="spellEnd"/>
+      <w:r>
+        <w:rPr>
+          <w:rFonts w:ascii="Times New Roman" w:hAnsi="Times New Roman" w:cs="Times New Roman"/>
+        </w:rPr>
+        <w:t xml:space="preserve"> problems but when we start</w:t>
+      </w:r>
+      <w:r>
+        <w:rPr>
+          <w:rFonts w:ascii="Times New Roman" w:hAnsi="Times New Roman" w:cs="Times New Roman"/>
+        </w:rPr>
+        <w:t xml:space="preserve"> seeing the errors in our code , </w:t>
+      </w:r>
       <w:bookmarkStart w:id="0" w:name="_GoBack"/>
       <w:bookmarkEnd w:id="0"/>
-    </w:p>
-    <w:p>
-      <w:pPr>
-        <w:rPr>
-          <w:rFonts w:ascii="Times New Roman" w:hAnsi="Times New Roman" w:cs="Times New Roman"/>
-        </w:rPr>
-      </w:pPr>
-      <w:r>
-        <w:rPr>
-          <w:rFonts w:ascii="Times New Roman" w:hAnsi="Times New Roman" w:cs="Times New Roman"/>
-          <w:b/>
-          <w:bCs/>
-        </w:rPr>
-        <w:t>## Project Title: E-Learner Pro</w:t>
-      </w:r>
-    </w:p>
-    <w:p>
-      <w:pPr>
-        <w:rPr>
-          <w:rFonts w:ascii="Times New Roman" w:hAnsi="Times New Roman" w:cs="Times New Roman"/>
-        </w:rPr>
-      </w:pPr>
-    </w:p>
-    <w:p>
-      <w:pPr>
-        <w:rPr>
-          <w:rFonts w:ascii="Times New Roman" w:hAnsi="Times New Roman" w:cs="Times New Roman"/>
-        </w:rPr>
-      </w:pPr>
-      <w:r>
-        <w:rPr>
-          <w:rFonts w:ascii="Times New Roman" w:hAnsi="Times New Roman" w:cs="Times New Roman"/>
-          <w:b/>
-          <w:bCs/>
-        </w:rPr>
-        <w:t># Scope of this project</w:t>
-      </w:r>
-    </w:p>
-    <w:p>
-      <w:pPr>
-        <w:rPr>
-          <w:rFonts w:ascii="Times New Roman" w:hAnsi="Times New Roman" w:cs="Times New Roman"/>
-        </w:rPr>
-      </w:pPr>
-      <w:r>
-        <w:rPr>
-          <w:rFonts w:ascii="Times New Roman" w:hAnsi="Times New Roman" w:cs="Times New Roman"/>
-        </w:rPr>
-        <w:t xml:space="preserve">There are many people who have an interest in coding but cannot find a place to start. People who already have a career in another field but decide to take an interest in web or software development etc. But they do not know how to get started. </w:t>
-      </w:r>
-    </w:p>
-    <w:p>
-      <w:pPr>
-        <w:rPr>
-          <w:rFonts w:ascii="Times New Roman" w:hAnsi="Times New Roman" w:cs="Times New Roman"/>
-        </w:rPr>
-      </w:pPr>
-      <w:r>
-        <w:rPr>
-          <w:rFonts w:ascii="Times New Roman" w:hAnsi="Times New Roman" w:cs="Times New Roman"/>
-        </w:rPr>
-        <w:t xml:space="preserve">We have all thought of solving </w:t>
-      </w:r>
-      <w:proofErr w:type="spellStart"/>
-      <w:r>
-        <w:rPr>
-          <w:rFonts w:ascii="Times New Roman" w:hAnsi="Times New Roman" w:cs="Times New Roman"/>
-        </w:rPr>
-        <w:t>Leetcode</w:t>
-      </w:r>
-      <w:proofErr w:type="spellEnd"/>
-      <w:r>
-        <w:rPr>
-          <w:rFonts w:ascii="Times New Roman" w:hAnsi="Times New Roman" w:cs="Times New Roman"/>
-        </w:rPr>
-        <w:t xml:space="preserve"> or </w:t>
-      </w:r>
-      <w:proofErr w:type="spellStart"/>
-      <w:r>
-        <w:rPr>
-          <w:rFonts w:ascii="Times New Roman" w:hAnsi="Times New Roman" w:cs="Times New Roman"/>
-        </w:rPr>
-        <w:t>Hackerrank</w:t>
-      </w:r>
-      <w:proofErr w:type="spellEnd"/>
-      <w:r>
-        <w:rPr>
-          <w:rFonts w:ascii="Times New Roman" w:hAnsi="Times New Roman" w:cs="Times New Roman"/>
-        </w:rPr>
-        <w:t xml:space="preserve"> problems but when we start it seems like a dream too </w:t>
+      <w:r>
+        <w:rPr>
+          <w:rFonts w:ascii="Times New Roman" w:hAnsi="Times New Roman" w:cs="Times New Roman"/>
+        </w:rPr>
+        <w:t xml:space="preserve"> it seems like a dream too </w:t>
       </w:r>
       <w:proofErr w:type="spellStart"/>
       <w:r>

--- a/Project Specifications.docx
+++ b/Project Specifications.docx
@@ -38,343 +38,67 @@
       <w:pPr>
         <w:rPr>
           <w:rFonts w:ascii="Times New Roman" w:hAnsi="Times New Roman" w:cs="Times New Roman"/>
-        </w:rPr>
-      </w:pPr>
-    </w:p>
-    <w:p>
-      <w:pPr>
-        <w:rPr>
-          <w:rFonts w:ascii="Times New Roman" w:hAnsi="Times New Roman" w:cs="Times New Roman"/>
-        </w:rPr>
-      </w:pPr>
-      <w:r>
-        <w:rPr>
-          <w:rFonts w:ascii="Times New Roman" w:hAnsi="Times New Roman" w:cs="Times New Roman"/>
           <w:b/>
           <w:bCs/>
         </w:rPr>
-        <w:t># Scope of this project</w:t>
-      </w:r>
-    </w:p>
-    <w:p>
-      <w:pPr>
-        <w:rPr>
-          <w:rFonts w:ascii="Times New Roman" w:hAnsi="Times New Roman" w:cs="Times New Roman"/>
-        </w:rPr>
-      </w:pPr>
-      <w:r>
-        <w:rPr>
-          <w:rFonts w:ascii="Times New Roman" w:hAnsi="Times New Roman" w:cs="Times New Roman"/>
-        </w:rPr>
-        <w:t xml:space="preserve">There are many people who have an interest in coding but cannot find a place to start. People who already have a career in another field but decide to take an interest in web or software development etc. But they do not know how to get started. </w:t>
-      </w:r>
-    </w:p>
-    <w:p>
-      <w:pPr>
-        <w:rPr>
-          <w:rFonts w:ascii="Times New Roman" w:hAnsi="Times New Roman" w:cs="Times New Roman"/>
-        </w:rPr>
-      </w:pPr>
-      <w:r>
-        <w:rPr>
-          <w:rFonts w:ascii="Times New Roman" w:hAnsi="Times New Roman" w:cs="Times New Roman"/>
-        </w:rPr>
-        <w:t xml:space="preserve">We have all thought of solving Leetcode or Hackerrank problems but when we start it seems like a dream too far </w:t>
-      </w:r>
-      <w:r>
-        <w:rPr>
-          <w:rFonts w:ascii="Times New Roman" w:hAnsi="Times New Roman" w:cs="Times New Roman"/>
-        </w:rPr>
-        <w:t xml:space="preserve">fetched. </w:t>
-      </w:r>
-      <w:r>
-        <w:rPr>
-          <w:rFonts w:ascii="Times New Roman" w:hAnsi="Times New Roman" w:cs="Times New Roman"/>
-        </w:rPr>
-        <w:t xml:space="preserve">So before we get into a habit of seeing Test Case Failed we need a platform where we can climb the staircase of programming one step at a </w:t>
-      </w:r>
-      <w:r>
-        <w:rPr>
-          <w:rFonts w:ascii="Times New Roman" w:hAnsi="Times New Roman" w:cs="Times New Roman"/>
-        </w:rPr>
-        <w:t xml:space="preserve">time. </w:t>
-      </w:r>
-    </w:p>
-    <w:p>
-      <w:pPr>
-        <w:rPr>
-          <w:rFonts w:ascii="Times New Roman" w:hAnsi="Times New Roman" w:cs="Times New Roman"/>
-        </w:rPr>
-      </w:pPr>
-      <w:r>
-        <w:rPr>
-          <w:rFonts w:ascii="Times New Roman" w:hAnsi="Times New Roman" w:cs="Times New Roman"/>
-        </w:rPr>
-        <w:t xml:space="preserve">We want to build an e learning web app that can provide learners </w:t>
-      </w:r>
-      <w:r>
-        <w:rPr>
-          <w:rFonts w:ascii="Times New Roman" w:hAnsi="Times New Roman" w:cs="Times New Roman"/>
-        </w:rPr>
-        <w:t xml:space="preserve">a way </w:t>
-      </w:r>
-      <w:r>
-        <w:rPr>
-          <w:rFonts w:ascii="Times New Roman" w:hAnsi="Times New Roman" w:cs="Times New Roman"/>
-        </w:rPr>
-        <w:t xml:space="preserve">to start from the beginner </w:t>
-      </w:r>
-      <w:r>
-        <w:rPr>
-          <w:rFonts w:ascii="Times New Roman" w:hAnsi="Times New Roman" w:cs="Times New Roman"/>
-        </w:rPr>
-        <w:t xml:space="preserve">level </w:t>
-      </w:r>
-      <w:r>
-        <w:rPr>
-          <w:rFonts w:ascii="Times New Roman" w:hAnsi="Times New Roman" w:cs="Times New Roman"/>
-        </w:rPr>
-        <w:t xml:space="preserve">and follow a roadmap to go from beginner to pro in whatever they want to learn. </w:t>
-      </w:r>
-    </w:p>
-    <w:p>
-      <w:pPr>
-        <w:rPr>
-          <w:rFonts w:ascii="Times New Roman" w:hAnsi="Times New Roman" w:cs="Times New Roman"/>
-        </w:rPr>
-      </w:pPr>
-      <w:r>
-        <w:rPr>
-          <w:rFonts w:ascii="Times New Roman" w:hAnsi="Times New Roman" w:cs="Times New Roman"/>
-        </w:rPr>
-        <w:t xml:space="preserve">Taking inspiration from </w:t>
-      </w:r>
-      <w:r>
-        <w:rPr>
-          <w:rFonts w:ascii="Times New Roman" w:hAnsi="Times New Roman" w:cs="Times New Roman"/>
-        </w:rPr>
-        <w:t xml:space="preserve">Platforms like </w:t>
-      </w:r>
-      <w:r>
-        <w:rPr>
-          <w:rFonts w:ascii="Times New Roman" w:hAnsi="Times New Roman" w:cs="Times New Roman"/>
-        </w:rPr>
-        <w:t>LinkedIn Learning which has many courses and quizzes and tests integrated within the course.</w:t>
-      </w:r>
-    </w:p>
-    <w:p>
-      <w:pPr>
-        <w:rPr>
-          <w:rFonts w:ascii="Times New Roman" w:hAnsi="Times New Roman" w:cs="Times New Roman"/>
-        </w:rPr>
-      </w:pPr>
-      <w:r>
-        <w:rPr>
-          <w:rFonts w:ascii="Times New Roman" w:hAnsi="Times New Roman" w:cs="Times New Roman"/>
-        </w:rPr>
-        <w:t>The scope of a web or mobile application that provides online courses, quizzes, assignments, and feedback to learners and instructors is substantial and offers various opportunities. The e-learning industry has been growing steadily, and creating such a platform can address several key aspects within this sector.</w:t>
-      </w:r>
-    </w:p>
-    <w:p>
-      <w:pPr>
-        <w:rPr>
-          <w:rFonts w:ascii="Times New Roman" w:hAnsi="Times New Roman" w:cs="Times New Roman"/>
-        </w:rPr>
-      </w:pPr>
-    </w:p>
-    <w:p>
-      <w:pPr>
-        <w:rPr>
-          <w:rFonts w:ascii="Times New Roman" w:hAnsi="Times New Roman" w:cs="Times New Roman"/>
-          <w:b/>
-        </w:rPr>
-      </w:pPr>
-      <w:r>
-        <w:rPr>
-          <w:rFonts w:ascii="Times New Roman" w:hAnsi="Times New Roman" w:cs="Times New Roman"/>
-          <w:b/>
+      </w:pPr>
+      <w:r>
+        <w:rPr>
+          <w:rFonts w:ascii="Times New Roman" w:hAnsi="Times New Roman" w:cs="Times New Roman"/>
         </w:rPr>
         <w:t>#</w:t>
       </w:r>
-      <w:r>
-        <w:rPr>
-          <w:rFonts w:ascii="Times New Roman" w:hAnsi="Times New Roman" w:cs="Times New Roman"/>
-          <w:b/>
-        </w:rPr>
-        <w:t>Scope breakdown:</w:t>
-      </w:r>
-    </w:p>
-    <w:p>
-      <w:pPr>
-        <w:rPr>
-          <w:rFonts w:ascii="Times New Roman" w:hAnsi="Times New Roman" w:cs="Times New Roman"/>
-        </w:rPr>
-      </w:pPr>
-      <w:r>
-        <w:rPr>
-          <w:rFonts w:ascii="Times New Roman" w:hAnsi="Times New Roman" w:cs="Times New Roman"/>
-        </w:rPr>
-        <w:t>1.  Educational Institutions:</w:t>
-      </w:r>
-    </w:p>
-    <w:p>
-      <w:pPr>
-        <w:rPr>
-          <w:rFonts w:ascii="Times New Roman" w:hAnsi="Times New Roman" w:cs="Times New Roman"/>
-        </w:rPr>
-      </w:pPr>
-      <w:r>
-        <w:rPr>
-          <w:rFonts w:ascii="Times New Roman" w:hAnsi="Times New Roman" w:cs="Times New Roman"/>
-        </w:rPr>
-        <w:t>• This platform can serve schools, colleges, universities, and other educational institutions by offering a centralized system for managing and delivering educational content.</w:t>
-      </w:r>
-    </w:p>
-    <w:p>
-      <w:pPr>
-        <w:rPr>
-          <w:rFonts w:ascii="Times New Roman" w:hAnsi="Times New Roman" w:cs="Times New Roman"/>
-        </w:rPr>
-      </w:pPr>
-      <w:r>
-        <w:rPr>
-          <w:rFonts w:ascii="Times New Roman" w:hAnsi="Times New Roman" w:cs="Times New Roman"/>
-        </w:rPr>
-        <w:t xml:space="preserve">• It allows institutions to provide online courses and materials to students, enhancing traditional classroom learning. </w:t>
-      </w:r>
-    </w:p>
-    <w:p>
-      <w:pPr>
-        <w:rPr>
-          <w:rFonts w:ascii="Times New Roman" w:hAnsi="Times New Roman" w:cs="Times New Roman"/>
-        </w:rPr>
-      </w:pPr>
-      <w:r>
-        <w:rPr>
-          <w:rFonts w:ascii="Times New Roman" w:hAnsi="Times New Roman" w:cs="Times New Roman"/>
-        </w:rPr>
-        <w:t>2.  Corporate Training:</w:t>
-      </w:r>
-    </w:p>
-    <w:p>
-      <w:pPr>
-        <w:rPr>
-          <w:rFonts w:ascii="Times New Roman" w:hAnsi="Times New Roman" w:cs="Times New Roman"/>
-        </w:rPr>
-      </w:pPr>
-      <w:r>
-        <w:rPr>
-          <w:rFonts w:ascii="Times New Roman" w:hAnsi="Times New Roman" w:cs="Times New Roman"/>
-        </w:rPr>
-        <w:t>• Companies can utilize this platform for employee training and development, ensuring a standardized approach to upskilling and reskilling their workforce.</w:t>
-      </w:r>
-    </w:p>
-    <w:p>
-      <w:pPr>
-        <w:rPr>
-          <w:rFonts w:ascii="Times New Roman" w:hAnsi="Times New Roman" w:cs="Times New Roman"/>
-        </w:rPr>
-      </w:pPr>
-      <w:r>
-        <w:rPr>
-          <w:rFonts w:ascii="Times New Roman" w:hAnsi="Times New Roman" w:cs="Times New Roman"/>
-        </w:rPr>
-        <w:t>• It offers a structured way to organize training modules, assessments, and performance tracking.</w:t>
-      </w:r>
-    </w:p>
-    <w:p>
-      <w:pPr>
-        <w:rPr>
-          <w:rFonts w:ascii="Times New Roman" w:hAnsi="Times New Roman" w:cs="Times New Roman"/>
-        </w:rPr>
-      </w:pPr>
-      <w:r>
-        <w:rPr>
-          <w:rFonts w:ascii="Times New Roman" w:hAnsi="Times New Roman" w:cs="Times New Roman"/>
-        </w:rPr>
-        <w:t>3.  Skill Development:</w:t>
-      </w:r>
-    </w:p>
-    <w:p>
-      <w:pPr>
-        <w:rPr>
-          <w:rFonts w:ascii="Times New Roman" w:hAnsi="Times New Roman" w:cs="Times New Roman"/>
-        </w:rPr>
-      </w:pPr>
-      <w:r>
-        <w:rPr>
-          <w:rFonts w:ascii="Times New Roman" w:hAnsi="Times New Roman" w:cs="Times New Roman"/>
-        </w:rPr>
-        <w:t>• The platform can cater to individuals seeking to acquire new skills or enhance existing ones, providing a vast array of courses and learning materials.</w:t>
-      </w:r>
-    </w:p>
-    <w:p>
-      <w:pPr>
-        <w:rPr>
-          <w:rFonts w:ascii="Times New Roman" w:hAnsi="Times New Roman" w:cs="Times New Roman"/>
-        </w:rPr>
-      </w:pPr>
-    </w:p>
-    <w:p>
-      <w:pPr>
-        <w:rPr>
-          <w:rFonts w:ascii="Times New Roman" w:hAnsi="Times New Roman" w:cs="Times New Roman"/>
-        </w:rPr>
-      </w:pPr>
-    </w:p>
-    <w:p>
-      <w:pPr>
-        <w:rPr>
-          <w:rFonts w:ascii="Times New Roman" w:hAnsi="Times New Roman" w:cs="Times New Roman"/>
-        </w:rPr>
-      </w:pPr>
       <w:r>
         <w:rPr>
           <w:rFonts w:ascii="Times New Roman" w:hAnsi="Times New Roman" w:cs="Times New Roman"/>
           <w:b/>
           <w:bCs/>
         </w:rPr>
-        <w:t># Features:</w:t>
-      </w:r>
-    </w:p>
-    <w:p>
-      <w:pPr>
-        <w:rPr>
-          <w:rFonts w:ascii="Times New Roman" w:hAnsi="Times New Roman" w:cs="Times New Roman"/>
-        </w:rPr>
-      </w:pPr>
-      <w:r>
-        <w:rPr>
-          <w:rFonts w:ascii="Times New Roman" w:hAnsi="Times New Roman" w:cs="Times New Roman"/>
-        </w:rPr>
-        <w:t xml:space="preserve">  -Users can use an account to login or register </w:t>
-      </w:r>
-    </w:p>
-    <w:p>
-      <w:pPr>
-        <w:rPr>
-          <w:rFonts w:ascii="Times New Roman" w:hAnsi="Times New Roman" w:cs="Times New Roman"/>
-        </w:rPr>
-      </w:pPr>
-      <w:r>
-        <w:rPr>
-          <w:rFonts w:ascii="Times New Roman" w:hAnsi="Times New Roman" w:cs="Times New Roman"/>
-        </w:rPr>
-        <w:t xml:space="preserve">  -Students can set-up their profile with courses they would like to learn </w:t>
-      </w:r>
-    </w:p>
-    <w:p>
-      <w:pPr>
-        <w:rPr>
-          <w:rFonts w:ascii="Times New Roman" w:hAnsi="Times New Roman" w:cs="Times New Roman"/>
-        </w:rPr>
-      </w:pPr>
-      <w:r>
-        <w:rPr>
-          <w:rFonts w:ascii="Times New Roman" w:hAnsi="Times New Roman" w:cs="Times New Roman"/>
-        </w:rPr>
-        <w:lastRenderedPageBreak/>
-        <w:t xml:space="preserve">  -Students can add a profile picture </w:t>
+        <w:t>INTRODUCTION</w:t>
+      </w:r>
+    </w:p>
+    <w:p>
+      <w:pPr>
+        <w:pStyle w:val="NormalWeb"/>
+        <w:shd w:val="clear" w:color="auto" w:fill="FFFFFF"/>
+        <w:spacing w:before="150" w:beforeAutospacing="0" w:after="150" w:afterAutospacing="0"/>
+        <w:rPr>
+          <w:rFonts w:ascii="Poppins" w:hAnsi="Poppins" w:cs="Poppins"/>
+          <w:color w:val="333333"/>
+          <w:sz w:val="18"/>
+          <w:szCs w:val="18"/>
+        </w:rPr>
+      </w:pPr>
+      <w:r>
+        <w:rPr>
+          <w:rFonts w:ascii="Poppins" w:hAnsi="Poppins" w:cs="Poppins"/>
+          <w:color w:val="333333"/>
+          <w:sz w:val="18"/>
+          <w:szCs w:val="18"/>
+        </w:rPr>
+        <w:t>E-learning is a medium for engaging learners in an online training course. E-learning courses can exist in many forms, using different types of technologies. Commonly used in organizations and corporations, e-learning can help learners complete training and education objectives with ease and flexibility as compared to traditional classroom-based learning.</w:t>
+      </w:r>
+    </w:p>
+    <w:p>
+      <w:pPr>
+        <w:pStyle w:val="NormalWeb"/>
+        <w:shd w:val="clear" w:color="auto" w:fill="FFFFFF"/>
+        <w:spacing w:before="150" w:beforeAutospacing="0" w:after="150" w:afterAutospacing="0"/>
+        <w:rPr>
+          <w:rFonts w:ascii="Poppins" w:hAnsi="Poppins" w:cs="Poppins"/>
+          <w:color w:val="333333"/>
+          <w:sz w:val="18"/>
+          <w:szCs w:val="18"/>
+        </w:rPr>
+      </w:pPr>
+      <w:r>
+        <w:rPr>
+          <w:rFonts w:ascii="Poppins" w:hAnsi="Poppins" w:cs="Poppins"/>
+          <w:color w:val="333333"/>
+          <w:sz w:val="18"/>
+          <w:szCs w:val="18"/>
+        </w:rPr>
+        <w:t>E-learning courses can use a variety of content, including audio and video lectures, presentations, assessment, assignments, polls, surveys, reading materials, multiple choice question answers and more.</w:t>
       </w:r>
     </w:p>
     <w:p>
@@ -396,177 +120,317 @@
           <w:b/>
           <w:bCs/>
         </w:rPr>
-        <w:t>  # Code Editor</w:t>
-      </w:r>
-    </w:p>
-    <w:p>
-      <w:pPr>
-        <w:rPr>
-          <w:rFonts w:ascii="Times New Roman" w:hAnsi="Times New Roman" w:cs="Times New Roman"/>
-        </w:rPr>
-      </w:pPr>
-      <w:r>
-        <w:rPr>
-          <w:rFonts w:ascii="Times New Roman" w:hAnsi="Times New Roman" w:cs="Times New Roman"/>
-        </w:rPr>
-        <w:t>        -Students can use an inbuilt code editor to practice code right next to the content</w:t>
-      </w:r>
-    </w:p>
-    <w:p>
-      <w:pPr>
-        <w:rPr>
-          <w:rFonts w:ascii="Times New Roman" w:hAnsi="Times New Roman" w:cs="Times New Roman"/>
-        </w:rPr>
-      </w:pPr>
-      <w:r>
-        <w:rPr>
-          <w:rFonts w:ascii="Times New Roman" w:hAnsi="Times New Roman" w:cs="Times New Roman"/>
-        </w:rPr>
-        <w:t xml:space="preserve">        -Syntax highlighting in the code editor </w:t>
-      </w:r>
-    </w:p>
-    <w:p>
-      <w:pPr>
-        <w:rPr>
-          <w:rFonts w:ascii="Times New Roman" w:hAnsi="Times New Roman" w:cs="Times New Roman"/>
-        </w:rPr>
-      </w:pPr>
-      <w:r>
-        <w:rPr>
-          <w:rFonts w:ascii="Times New Roman" w:hAnsi="Times New Roman" w:cs="Times New Roman"/>
-        </w:rPr>
-        <w:t>        -Code Auto completion, suggesting keywords, functions, and variables as the user types</w:t>
-      </w:r>
-    </w:p>
-    <w:p>
-      <w:pPr>
-        <w:rPr>
-          <w:rFonts w:ascii="Times New Roman" w:hAnsi="Times New Roman" w:cs="Times New Roman"/>
-        </w:rPr>
-      </w:pPr>
-      <w:r>
-        <w:rPr>
-          <w:rFonts w:ascii="Times New Roman" w:hAnsi="Times New Roman" w:cs="Times New Roman"/>
-        </w:rPr>
-        <w:t>        -Code Folding: Allow users to collapse and expand sections of their code for better organization.</w:t>
-      </w:r>
-    </w:p>
-    <w:p>
-      <w:pPr>
-        <w:rPr>
-          <w:rFonts w:ascii="Times New Roman" w:hAnsi="Times New Roman" w:cs="Times New Roman"/>
-        </w:rPr>
-      </w:pPr>
-      <w:r>
-        <w:rPr>
-          <w:rFonts w:ascii="Times New Roman" w:hAnsi="Times New Roman" w:cs="Times New Roman"/>
-        </w:rPr>
-        <w:t>        -event listeners to capture user interactions such as saving code.</w:t>
-      </w:r>
-    </w:p>
-    <w:p>
-      <w:pPr>
-        <w:rPr>
-          <w:rFonts w:ascii="Times New Roman" w:hAnsi="Times New Roman" w:cs="Times New Roman"/>
-        </w:rPr>
-      </w:pPr>
-      <w:r>
-        <w:rPr>
-          <w:rFonts w:ascii="Times New Roman" w:hAnsi="Times New Roman" w:cs="Times New Roman"/>
-        </w:rPr>
-        <w:t>        -Students can attempt problems of Levels: easy, medium, hard.</w:t>
-      </w:r>
-    </w:p>
-    <w:p>
-      <w:pPr>
-        <w:rPr>
-          <w:rFonts w:ascii="Times New Roman" w:hAnsi="Times New Roman" w:cs="Times New Roman"/>
-        </w:rPr>
-      </w:pPr>
-      <w:r>
-        <w:rPr>
-          <w:rFonts w:ascii="Times New Roman" w:hAnsi="Times New Roman" w:cs="Times New Roman"/>
-        </w:rPr>
-        <w:t xml:space="preserve">  -Students can track their progress using a Progress bar for each course </w:t>
-      </w:r>
-    </w:p>
-    <w:p>
-      <w:pPr>
-        <w:rPr>
-          <w:rFonts w:ascii="Times New Roman" w:hAnsi="Times New Roman" w:cs="Times New Roman"/>
-        </w:rPr>
-      </w:pPr>
-      <w:r>
-        <w:rPr>
-          <w:rFonts w:ascii="Times New Roman" w:hAnsi="Times New Roman" w:cs="Times New Roman"/>
-        </w:rPr>
-        <w:t>  -Real-time coding exercises and assignments</w:t>
-      </w:r>
-    </w:p>
-    <w:p>
-      <w:pPr>
-        <w:rPr>
-          <w:rFonts w:ascii="Times New Roman" w:hAnsi="Times New Roman" w:cs="Times New Roman"/>
-        </w:rPr>
-      </w:pPr>
-      <w:r>
-        <w:rPr>
-          <w:rFonts w:ascii="Times New Roman" w:hAnsi="Times New Roman" w:cs="Times New Roman"/>
-        </w:rPr>
-        <w:t xml:space="preserve">  -Themes: Dark and light Themes </w:t>
-      </w:r>
-    </w:p>
-    <w:p>
-      <w:pPr>
-        <w:rPr>
-          <w:rFonts w:ascii="Times New Roman" w:hAnsi="Times New Roman" w:cs="Times New Roman"/>
-        </w:rPr>
-      </w:pPr>
-      <w:r>
-        <w:rPr>
-          <w:rFonts w:ascii="Times New Roman" w:hAnsi="Times New Roman" w:cs="Times New Roman"/>
-        </w:rPr>
-        <w:t xml:space="preserve">-Students can search a course and enrol </w:t>
-      </w:r>
-    </w:p>
-    <w:p>
-      <w:pPr>
-        <w:rPr>
-          <w:rFonts w:ascii="Times New Roman" w:hAnsi="Times New Roman" w:cs="Times New Roman"/>
-        </w:rPr>
-      </w:pPr>
-      <w:r>
-        <w:rPr>
-          <w:rFonts w:ascii="Times New Roman" w:hAnsi="Times New Roman" w:cs="Times New Roman"/>
-        </w:rPr>
-        <w:t xml:space="preserve">-Students Dashboard to manage all the enrolled courses </w:t>
-      </w:r>
-    </w:p>
-    <w:p>
-      <w:pPr>
-        <w:rPr>
-          <w:rFonts w:ascii="Times New Roman" w:hAnsi="Times New Roman" w:cs="Times New Roman"/>
-        </w:rPr>
-      </w:pPr>
-      <w:r>
-        <w:rPr>
-          <w:rFonts w:ascii="Times New Roman" w:hAnsi="Times New Roman" w:cs="Times New Roman"/>
-        </w:rPr>
-        <w:t xml:space="preserve">-A dashboard for upcoming courses and when they are expected to be available </w:t>
-      </w:r>
-    </w:p>
-    <w:p>
-      <w:pPr>
-        <w:rPr>
-          <w:rFonts w:ascii="Times New Roman" w:hAnsi="Times New Roman" w:cs="Times New Roman"/>
-        </w:rPr>
-      </w:pPr>
-      <w:r>
-        <w:rPr>
-          <w:rFonts w:ascii="Times New Roman" w:hAnsi="Times New Roman" w:cs="Times New Roman"/>
-        </w:rPr>
-        <w:t>- Favourite column for students to save the courses for future learning.</w:t>
-      </w:r>
+        <w:t># Scope of this project</w:t>
+      </w:r>
+    </w:p>
+    <w:p>
+      <w:pPr>
+        <w:rPr>
+          <w:rFonts w:ascii="Times New Roman" w:hAnsi="Times New Roman" w:cs="Times New Roman"/>
+        </w:rPr>
+      </w:pPr>
+      <w:r>
+        <w:rPr>
+          <w:rFonts w:ascii="Times New Roman" w:hAnsi="Times New Roman" w:cs="Times New Roman"/>
+        </w:rPr>
+        <w:t xml:space="preserve">There are many people who have an interest in coding but cannot find a place to start. People who already have a career in another field but decide to take an interest in web or software development etc. But they do not know how to get started. </w:t>
+      </w:r>
+    </w:p>
+    <w:p>
+      <w:pPr>
+        <w:rPr>
+          <w:rFonts w:ascii="Times New Roman" w:hAnsi="Times New Roman" w:cs="Times New Roman"/>
+        </w:rPr>
+      </w:pPr>
+      <w:r>
+        <w:rPr>
+          <w:rFonts w:ascii="Times New Roman" w:hAnsi="Times New Roman" w:cs="Times New Roman"/>
+        </w:rPr>
+        <w:t xml:space="preserve">We have all thought of solving </w:t>
+      </w:r>
+      <w:proofErr w:type="spellStart"/>
+      <w:r>
+        <w:rPr>
+          <w:rFonts w:ascii="Times New Roman" w:hAnsi="Times New Roman" w:cs="Times New Roman"/>
+        </w:rPr>
+        <w:t>Leetcode</w:t>
+      </w:r>
+      <w:proofErr w:type="spellEnd"/>
+      <w:r>
+        <w:rPr>
+          <w:rFonts w:ascii="Times New Roman" w:hAnsi="Times New Roman" w:cs="Times New Roman"/>
+        </w:rPr>
+        <w:t xml:space="preserve"> or </w:t>
+      </w:r>
+      <w:proofErr w:type="spellStart"/>
+      <w:r>
+        <w:rPr>
+          <w:rFonts w:ascii="Times New Roman" w:hAnsi="Times New Roman" w:cs="Times New Roman"/>
+        </w:rPr>
+        <w:t>Hackerrank</w:t>
+      </w:r>
+      <w:proofErr w:type="spellEnd"/>
+      <w:r>
+        <w:rPr>
+          <w:rFonts w:ascii="Times New Roman" w:hAnsi="Times New Roman" w:cs="Times New Roman"/>
+        </w:rPr>
+        <w:t xml:space="preserve"> problems but when we start it seems like a dream too </w:t>
+      </w:r>
+      <w:proofErr w:type="spellStart"/>
+      <w:r>
+        <w:rPr>
+          <w:rFonts w:ascii="Times New Roman" w:hAnsi="Times New Roman" w:cs="Times New Roman"/>
+        </w:rPr>
+        <w:t xml:space="preserve">far </w:t>
+      </w:r>
+      <w:r>
+        <w:rPr>
+          <w:rFonts w:ascii="Times New Roman" w:hAnsi="Times New Roman" w:cs="Times New Roman"/>
+        </w:rPr>
+        <w:t>fetched</w:t>
+      </w:r>
+      <w:proofErr w:type="spellEnd"/>
+      <w:r>
+        <w:rPr>
+          <w:rFonts w:ascii="Times New Roman" w:hAnsi="Times New Roman" w:cs="Times New Roman"/>
+        </w:rPr>
+        <w:t xml:space="preserve">. </w:t>
+      </w:r>
+      <w:r>
+        <w:rPr>
+          <w:rFonts w:ascii="Times New Roman" w:hAnsi="Times New Roman" w:cs="Times New Roman"/>
+        </w:rPr>
+        <w:t xml:space="preserve">So before we get into a habit of seeing Test Case Failed we need a platform where we can climb the staircase of programming one step at a </w:t>
+      </w:r>
+      <w:r>
+        <w:rPr>
+          <w:rFonts w:ascii="Times New Roman" w:hAnsi="Times New Roman" w:cs="Times New Roman"/>
+        </w:rPr>
+        <w:t xml:space="preserve">time. </w:t>
+      </w:r>
+    </w:p>
+    <w:p>
+      <w:pPr>
+        <w:rPr>
+          <w:rFonts w:ascii="Times New Roman" w:hAnsi="Times New Roman" w:cs="Times New Roman"/>
+        </w:rPr>
+      </w:pPr>
+      <w:r>
+        <w:rPr>
+          <w:rFonts w:ascii="Times New Roman" w:hAnsi="Times New Roman" w:cs="Times New Roman"/>
+        </w:rPr>
+        <w:t xml:space="preserve">We want to build an e learning web app that can provide learners </w:t>
+      </w:r>
+      <w:r>
+        <w:rPr>
+          <w:rFonts w:ascii="Times New Roman" w:hAnsi="Times New Roman" w:cs="Times New Roman"/>
+        </w:rPr>
+        <w:t xml:space="preserve">a way </w:t>
+      </w:r>
+      <w:r>
+        <w:rPr>
+          <w:rFonts w:ascii="Times New Roman" w:hAnsi="Times New Roman" w:cs="Times New Roman"/>
+        </w:rPr>
+        <w:t xml:space="preserve">to start from the beginner </w:t>
+      </w:r>
+      <w:r>
+        <w:rPr>
+          <w:rFonts w:ascii="Times New Roman" w:hAnsi="Times New Roman" w:cs="Times New Roman"/>
+        </w:rPr>
+        <w:t xml:space="preserve">level </w:t>
+      </w:r>
+      <w:r>
+        <w:rPr>
+          <w:rFonts w:ascii="Times New Roman" w:hAnsi="Times New Roman" w:cs="Times New Roman"/>
+        </w:rPr>
+        <w:t xml:space="preserve">and follow a roadmap to go from beginner to pro in whatever they want to learn. </w:t>
+      </w:r>
+    </w:p>
+    <w:p>
+      <w:pPr>
+        <w:rPr>
+          <w:rFonts w:ascii="Times New Roman" w:hAnsi="Times New Roman" w:cs="Times New Roman"/>
+        </w:rPr>
+      </w:pPr>
+      <w:r>
+        <w:rPr>
+          <w:rFonts w:ascii="Times New Roman" w:hAnsi="Times New Roman" w:cs="Times New Roman"/>
+        </w:rPr>
+        <w:t xml:space="preserve">Taking inspiration from </w:t>
+      </w:r>
+      <w:r>
+        <w:rPr>
+          <w:rFonts w:ascii="Times New Roman" w:hAnsi="Times New Roman" w:cs="Times New Roman"/>
+        </w:rPr>
+        <w:t xml:space="preserve">Platforms like </w:t>
+      </w:r>
+      <w:r>
+        <w:rPr>
+          <w:rFonts w:ascii="Times New Roman" w:hAnsi="Times New Roman" w:cs="Times New Roman"/>
+        </w:rPr>
+        <w:t>LinkedIn Learning which has many courses and quizzes and tests integrated within the course.</w:t>
+      </w:r>
+    </w:p>
+    <w:p>
+      <w:pPr>
+        <w:rPr>
+          <w:rFonts w:ascii="Times New Roman" w:hAnsi="Times New Roman" w:cs="Times New Roman"/>
+        </w:rPr>
+      </w:pPr>
+      <w:r>
+        <w:rPr>
+          <w:rFonts w:ascii="Times New Roman" w:hAnsi="Times New Roman" w:cs="Times New Roman"/>
+        </w:rPr>
+        <w:t>The scope of a web or mobile application that provides online courses, quizzes, assignments, and feedback to learners and instructors is substantial and offers various opportunities. The e-learning industry has been growing steadily, and creating such a platform can address several key aspects within this sector.</w:t>
+      </w:r>
+    </w:p>
+    <w:p>
+      <w:pPr>
+        <w:rPr>
+          <w:rFonts w:ascii="Times New Roman" w:hAnsi="Times New Roman" w:cs="Times New Roman"/>
+        </w:rPr>
+      </w:pPr>
+    </w:p>
+    <w:p>
+      <w:pPr>
+        <w:rPr>
+          <w:rFonts w:ascii="Times New Roman" w:hAnsi="Times New Roman" w:cs="Times New Roman"/>
+          <w:b/>
+        </w:rPr>
+      </w:pPr>
+      <w:r>
+        <w:rPr>
+          <w:rFonts w:ascii="Times New Roman" w:hAnsi="Times New Roman" w:cs="Times New Roman"/>
+          <w:b/>
+        </w:rPr>
+        <w:t>#</w:t>
+      </w:r>
+      <w:r>
+        <w:rPr>
+          <w:rFonts w:ascii="Times New Roman" w:hAnsi="Times New Roman" w:cs="Times New Roman"/>
+          <w:b/>
+        </w:rPr>
+        <w:t>Scope breakdown:</w:t>
+      </w:r>
+    </w:p>
+    <w:p>
+      <w:pPr>
+        <w:rPr>
+          <w:rFonts w:ascii="Times New Roman" w:hAnsi="Times New Roman" w:cs="Times New Roman"/>
+        </w:rPr>
+      </w:pPr>
+      <w:r>
+        <w:rPr>
+          <w:rFonts w:ascii="Times New Roman" w:hAnsi="Times New Roman" w:cs="Times New Roman"/>
+        </w:rPr>
+        <w:t>1.  Educational Institutions:</w:t>
+      </w:r>
+    </w:p>
+    <w:p>
+      <w:pPr>
+        <w:rPr>
+          <w:rFonts w:ascii="Times New Roman" w:hAnsi="Times New Roman" w:cs="Times New Roman"/>
+        </w:rPr>
+      </w:pPr>
+      <w:r>
+        <w:rPr>
+          <w:rFonts w:ascii="Times New Roman" w:hAnsi="Times New Roman" w:cs="Times New Roman"/>
+        </w:rPr>
+        <w:t>• This platform can serve schools, colleges, universities, and other educational institutions by offering a centralized system for managing and delivering educational content.</w:t>
+      </w:r>
+    </w:p>
+    <w:p>
+      <w:pPr>
+        <w:rPr>
+          <w:rFonts w:ascii="Times New Roman" w:hAnsi="Times New Roman" w:cs="Times New Roman"/>
+        </w:rPr>
+      </w:pPr>
+      <w:r>
+        <w:rPr>
+          <w:rFonts w:ascii="Times New Roman" w:hAnsi="Times New Roman" w:cs="Times New Roman"/>
+        </w:rPr>
+        <w:t xml:space="preserve">• It allows institutions to provide online courses and materials to students, enhancing traditional classroom learning. </w:t>
+      </w:r>
+    </w:p>
+    <w:p>
+      <w:pPr>
+        <w:rPr>
+          <w:rFonts w:ascii="Times New Roman" w:hAnsi="Times New Roman" w:cs="Times New Roman"/>
+        </w:rPr>
+      </w:pPr>
+      <w:r>
+        <w:rPr>
+          <w:rFonts w:ascii="Times New Roman" w:hAnsi="Times New Roman" w:cs="Times New Roman"/>
+        </w:rPr>
+        <w:t>2.  Corporate Training:</w:t>
+      </w:r>
+    </w:p>
+    <w:p>
+      <w:pPr>
+        <w:rPr>
+          <w:rFonts w:ascii="Times New Roman" w:hAnsi="Times New Roman" w:cs="Times New Roman"/>
+        </w:rPr>
+      </w:pPr>
+      <w:r>
+        <w:rPr>
+          <w:rFonts w:ascii="Times New Roman" w:hAnsi="Times New Roman" w:cs="Times New Roman"/>
+        </w:rPr>
+        <w:t>• Companies can utilize this platform for employee training and development, ensuring a standardized approach to upskilling and reskilling their workforce.</w:t>
+      </w:r>
+    </w:p>
+    <w:p>
+      <w:pPr>
+        <w:rPr>
+          <w:rFonts w:ascii="Times New Roman" w:hAnsi="Times New Roman" w:cs="Times New Roman"/>
+        </w:rPr>
+      </w:pPr>
+      <w:r>
+        <w:rPr>
+          <w:rFonts w:ascii="Times New Roman" w:hAnsi="Times New Roman" w:cs="Times New Roman"/>
+        </w:rPr>
+        <w:t>• It offers a structured way to organize training modules, assessments, and performance tracking.</w:t>
+      </w:r>
+    </w:p>
+    <w:p>
+      <w:pPr>
+        <w:rPr>
+          <w:rFonts w:ascii="Times New Roman" w:hAnsi="Times New Roman" w:cs="Times New Roman"/>
+        </w:rPr>
+      </w:pPr>
+      <w:r>
+        <w:rPr>
+          <w:rFonts w:ascii="Times New Roman" w:hAnsi="Times New Roman" w:cs="Times New Roman"/>
+        </w:rPr>
+        <w:t>3.  Skill Development:</w:t>
+      </w:r>
+    </w:p>
+    <w:p>
+      <w:pPr>
+        <w:rPr>
+          <w:rFonts w:ascii="Times New Roman" w:hAnsi="Times New Roman" w:cs="Times New Roman"/>
+        </w:rPr>
+      </w:pPr>
+      <w:r>
+        <w:rPr>
+          <w:rFonts w:ascii="Times New Roman" w:hAnsi="Times New Roman" w:cs="Times New Roman"/>
+        </w:rPr>
+        <w:lastRenderedPageBreak/>
+        <w:t>• The platform can cater to individuals seeking to acquire new skills or enhance existing ones, providing a vast array of courses and learning materials.</w:t>
+      </w:r>
+    </w:p>
+    <w:p>
+      <w:pPr>
+        <w:rPr>
+          <w:rFonts w:ascii="Times New Roman" w:hAnsi="Times New Roman" w:cs="Times New Roman"/>
+        </w:rPr>
+      </w:pPr>
+    </w:p>
+    <w:p>
+      <w:pPr>
+        <w:rPr>
+          <w:rFonts w:ascii="Times New Roman" w:hAnsi="Times New Roman" w:cs="Times New Roman"/>
+        </w:rPr>
+      </w:pPr>
     </w:p>
     <w:p>
       <w:pPr>
@@ -580,20 +444,46 @@
           <w:b/>
           <w:bCs/>
         </w:rPr>
-        <w:t xml:space="preserve">Roadmaps </w:t>
-      </w:r>
-    </w:p>
-    <w:p>
-      <w:pPr>
-        <w:rPr>
-          <w:rFonts w:ascii="Times New Roman" w:hAnsi="Times New Roman" w:cs="Times New Roman"/>
-        </w:rPr>
-      </w:pPr>
-      <w:r>
-        <w:rPr>
-          <w:rFonts w:ascii="Times New Roman" w:hAnsi="Times New Roman" w:cs="Times New Roman"/>
-        </w:rPr>
-        <w:t xml:space="preserve">  -Comprehensive roadmaps using flowcharts to go from beginner to pro </w:t>
+        <w:t># Features:</w:t>
+      </w:r>
+    </w:p>
+    <w:p>
+      <w:pPr>
+        <w:rPr>
+          <w:rFonts w:ascii="Times New Roman" w:hAnsi="Times New Roman" w:cs="Times New Roman"/>
+        </w:rPr>
+      </w:pPr>
+      <w:r>
+        <w:rPr>
+          <w:rFonts w:ascii="Times New Roman" w:hAnsi="Times New Roman" w:cs="Times New Roman"/>
+        </w:rPr>
+        <w:t xml:space="preserve">  -Users can use an account to login or register </w:t>
+      </w:r>
+    </w:p>
+    <w:p>
+      <w:pPr>
+        <w:rPr>
+          <w:rFonts w:ascii="Times New Roman" w:hAnsi="Times New Roman" w:cs="Times New Roman"/>
+        </w:rPr>
+      </w:pPr>
+      <w:r>
+        <w:rPr>
+          <w:rFonts w:ascii="Times New Roman" w:hAnsi="Times New Roman" w:cs="Times New Roman"/>
+        </w:rPr>
+        <w:t xml:space="preserve">  -Students can set-up their profile with courses they would like to learn </w:t>
+      </w:r>
+    </w:p>
+    <w:p>
+      <w:pPr>
+        <w:rPr>
+          <w:rFonts w:ascii="Times New Roman" w:hAnsi="Times New Roman" w:cs="Times New Roman"/>
+        </w:rPr>
+      </w:pPr>
+      <w:r>
+        <w:rPr>
+          <w:rFonts w:ascii="Times New Roman" w:hAnsi="Times New Roman" w:cs="Times New Roman"/>
+        </w:rPr>
+        <w:t xml:space="preserve">  -Students can add a profile picture </w:t>
       </w:r>
     </w:p>
     <w:p>
@@ -615,153 +505,177 @@
           <w:b/>
           <w:bCs/>
         </w:rPr>
-        <w:t># Stakeholder</w:t>
-      </w:r>
-    </w:p>
-    <w:p>
-      <w:pPr>
-        <w:rPr>
-          <w:rFonts w:ascii="Times New Roman" w:hAnsi="Times New Roman" w:cs="Times New Roman"/>
-        </w:rPr>
-      </w:pPr>
-    </w:p>
-    <w:p>
-      <w:pPr>
-        <w:rPr>
-          <w:rFonts w:ascii="Times New Roman" w:hAnsi="Times New Roman" w:cs="Times New Roman"/>
-        </w:rPr>
-      </w:pPr>
-      <w:r>
-        <w:rPr>
-          <w:rFonts w:ascii="Times New Roman" w:hAnsi="Times New Roman" w:cs="Times New Roman"/>
-        </w:rPr>
-        <w:t>1.  Students:</w:t>
-      </w:r>
-    </w:p>
-    <w:p>
-      <w:pPr>
-        <w:rPr>
-          <w:rFonts w:ascii="Times New Roman" w:hAnsi="Times New Roman" w:cs="Times New Roman"/>
-        </w:rPr>
-      </w:pPr>
-      <w:r>
-        <w:rPr>
-          <w:rFonts w:ascii="Times New Roman" w:hAnsi="Times New Roman" w:cs="Times New Roman"/>
-        </w:rPr>
-        <w:t>• Primary users who will use the application to access courses, quizzes, assignments, and receive feedback.</w:t>
-      </w:r>
-    </w:p>
-    <w:p>
-      <w:pPr>
-        <w:rPr>
-          <w:rFonts w:ascii="Times New Roman" w:hAnsi="Times New Roman" w:cs="Times New Roman"/>
-        </w:rPr>
-      </w:pPr>
-      <w:r>
-        <w:rPr>
-          <w:rFonts w:ascii="Times New Roman" w:hAnsi="Times New Roman" w:cs="Times New Roman"/>
-        </w:rPr>
-        <w:t>2.  Educators and Instructors:</w:t>
-      </w:r>
-    </w:p>
-    <w:p>
-      <w:pPr>
-        <w:rPr>
-          <w:rFonts w:ascii="Times New Roman" w:hAnsi="Times New Roman" w:cs="Times New Roman"/>
-        </w:rPr>
-      </w:pPr>
-      <w:r>
-        <w:rPr>
-          <w:rFonts w:ascii="Times New Roman" w:hAnsi="Times New Roman" w:cs="Times New Roman"/>
-        </w:rPr>
-        <w:t>• Those who create and manage courses, quizzes, assignments, and provide feedback to students.</w:t>
-      </w:r>
-    </w:p>
-    <w:p>
-      <w:pPr>
-        <w:rPr>
-          <w:rFonts w:ascii="Times New Roman" w:hAnsi="Times New Roman" w:cs="Times New Roman"/>
-        </w:rPr>
-      </w:pPr>
-      <w:r>
-        <w:rPr>
-          <w:rFonts w:ascii="Times New Roman" w:hAnsi="Times New Roman" w:cs="Times New Roman"/>
-        </w:rPr>
-        <w:t>3.  Administrators:</w:t>
-      </w:r>
-    </w:p>
-    <w:p>
-      <w:pPr>
-        <w:rPr>
-          <w:rFonts w:ascii="Times New Roman" w:hAnsi="Times New Roman" w:cs="Times New Roman"/>
-        </w:rPr>
-      </w:pPr>
-      <w:r>
-        <w:rPr>
-          <w:rFonts w:ascii="Times New Roman" w:hAnsi="Times New Roman" w:cs="Times New Roman"/>
-        </w:rPr>
-        <w:t>• Responsible for managing the overall system, user accounts, and ensuring its smooth functioning.</w:t>
-      </w:r>
-    </w:p>
-    <w:p>
-      <w:pPr>
-        <w:rPr>
-          <w:rFonts w:ascii="Times New Roman" w:hAnsi="Times New Roman" w:cs="Times New Roman"/>
-        </w:rPr>
-      </w:pPr>
-      <w:r>
-        <w:rPr>
-          <w:rFonts w:ascii="Times New Roman" w:hAnsi="Times New Roman" w:cs="Times New Roman"/>
-        </w:rPr>
-        <w:t>5.  Education Institutions:</w:t>
-      </w:r>
-    </w:p>
-    <w:p>
-      <w:pPr>
-        <w:rPr>
-          <w:rFonts w:ascii="Times New Roman" w:hAnsi="Times New Roman" w:cs="Times New Roman"/>
-        </w:rPr>
-      </w:pPr>
-      <w:r>
-        <w:rPr>
-          <w:rFonts w:ascii="Times New Roman" w:hAnsi="Times New Roman" w:cs="Times New Roman"/>
-        </w:rPr>
-        <w:t>• Schools, colleges, universities, or other organizations providing courses and using the platform for education delivery.</w:t>
-      </w:r>
-    </w:p>
-    <w:p>
-      <w:pPr>
-        <w:rPr>
-          <w:rFonts w:ascii="Times New Roman" w:hAnsi="Times New Roman" w:cs="Times New Roman"/>
-        </w:rPr>
-      </w:pPr>
-      <w:r>
-        <w:rPr>
-          <w:rFonts w:ascii="Times New Roman" w:hAnsi="Times New Roman" w:cs="Times New Roman"/>
-        </w:rPr>
-        <w:t>7.  Regulatory Bodies:</w:t>
-      </w:r>
-    </w:p>
-    <w:p>
-      <w:pPr>
-        <w:rPr>
-          <w:rFonts w:ascii="Times New Roman" w:hAnsi="Times New Roman" w:cs="Times New Roman"/>
-        </w:rPr>
-      </w:pPr>
-      <w:r>
-        <w:rPr>
-          <w:rFonts w:ascii="Times New Roman" w:hAnsi="Times New Roman" w:cs="Times New Roman"/>
-        </w:rPr>
-        <w:lastRenderedPageBreak/>
-        <w:t>• Organizations overseeing educational standards and compliance with regulations related to e-learning platforms.</w:t>
-      </w:r>
-    </w:p>
-    <w:p>
-      <w:pPr>
-        <w:rPr>
-          <w:rFonts w:ascii="Times New Roman" w:hAnsi="Times New Roman" w:cs="Times New Roman"/>
-        </w:rPr>
-      </w:pPr>
+        <w:t>  # Code Editor</w:t>
+      </w:r>
+    </w:p>
+    <w:p>
+      <w:pPr>
+        <w:rPr>
+          <w:rFonts w:ascii="Times New Roman" w:hAnsi="Times New Roman" w:cs="Times New Roman"/>
+        </w:rPr>
+      </w:pPr>
+      <w:r>
+        <w:rPr>
+          <w:rFonts w:ascii="Times New Roman" w:hAnsi="Times New Roman" w:cs="Times New Roman"/>
+        </w:rPr>
+        <w:t>        -Students can use an inbuilt code editor to practice code right next to the content</w:t>
+      </w:r>
+    </w:p>
+    <w:p>
+      <w:pPr>
+        <w:rPr>
+          <w:rFonts w:ascii="Times New Roman" w:hAnsi="Times New Roman" w:cs="Times New Roman"/>
+        </w:rPr>
+      </w:pPr>
+      <w:r>
+        <w:rPr>
+          <w:rFonts w:ascii="Times New Roman" w:hAnsi="Times New Roman" w:cs="Times New Roman"/>
+        </w:rPr>
+        <w:t xml:space="preserve">        -Syntax highlighting in the code editor </w:t>
+      </w:r>
+    </w:p>
+    <w:p>
+      <w:pPr>
+        <w:rPr>
+          <w:rFonts w:ascii="Times New Roman" w:hAnsi="Times New Roman" w:cs="Times New Roman"/>
+        </w:rPr>
+      </w:pPr>
+      <w:r>
+        <w:rPr>
+          <w:rFonts w:ascii="Times New Roman" w:hAnsi="Times New Roman" w:cs="Times New Roman"/>
+        </w:rPr>
+        <w:t>        -Code Auto completion, suggesting keywords, functions, and variables as the user types</w:t>
+      </w:r>
+    </w:p>
+    <w:p>
+      <w:pPr>
+        <w:rPr>
+          <w:rFonts w:ascii="Times New Roman" w:hAnsi="Times New Roman" w:cs="Times New Roman"/>
+        </w:rPr>
+      </w:pPr>
+      <w:r>
+        <w:rPr>
+          <w:rFonts w:ascii="Times New Roman" w:hAnsi="Times New Roman" w:cs="Times New Roman"/>
+        </w:rPr>
+        <w:t>        -Code Folding: Allow users to collapse and expand sections of their code for better organization.</w:t>
+      </w:r>
+    </w:p>
+    <w:p>
+      <w:pPr>
+        <w:rPr>
+          <w:rFonts w:ascii="Times New Roman" w:hAnsi="Times New Roman" w:cs="Times New Roman"/>
+        </w:rPr>
+      </w:pPr>
+      <w:r>
+        <w:rPr>
+          <w:rFonts w:ascii="Times New Roman" w:hAnsi="Times New Roman" w:cs="Times New Roman"/>
+        </w:rPr>
+        <w:t>        -event listeners to capture user interactions such as saving code.</w:t>
+      </w:r>
+    </w:p>
+    <w:p>
+      <w:pPr>
+        <w:rPr>
+          <w:rFonts w:ascii="Times New Roman" w:hAnsi="Times New Roman" w:cs="Times New Roman"/>
+        </w:rPr>
+      </w:pPr>
+      <w:r>
+        <w:rPr>
+          <w:rFonts w:ascii="Times New Roman" w:hAnsi="Times New Roman" w:cs="Times New Roman"/>
+        </w:rPr>
+        <w:t>        -Students can attempt problems of Levels: easy, medium, hard.</w:t>
+      </w:r>
+    </w:p>
+    <w:p>
+      <w:pPr>
+        <w:rPr>
+          <w:rFonts w:ascii="Times New Roman" w:hAnsi="Times New Roman" w:cs="Times New Roman"/>
+        </w:rPr>
+      </w:pPr>
+      <w:r>
+        <w:rPr>
+          <w:rFonts w:ascii="Times New Roman" w:hAnsi="Times New Roman" w:cs="Times New Roman"/>
+        </w:rPr>
+        <w:t xml:space="preserve">  -Students can track their progress using a Progress bar for each course </w:t>
+      </w:r>
+    </w:p>
+    <w:p>
+      <w:pPr>
+        <w:rPr>
+          <w:rFonts w:ascii="Times New Roman" w:hAnsi="Times New Roman" w:cs="Times New Roman"/>
+        </w:rPr>
+      </w:pPr>
+      <w:r>
+        <w:rPr>
+          <w:rFonts w:ascii="Times New Roman" w:hAnsi="Times New Roman" w:cs="Times New Roman"/>
+        </w:rPr>
+        <w:t>  -Real-time coding exercises and assignments</w:t>
+      </w:r>
+    </w:p>
+    <w:p>
+      <w:pPr>
+        <w:rPr>
+          <w:rFonts w:ascii="Times New Roman" w:hAnsi="Times New Roman" w:cs="Times New Roman"/>
+        </w:rPr>
+      </w:pPr>
+      <w:r>
+        <w:rPr>
+          <w:rFonts w:ascii="Times New Roman" w:hAnsi="Times New Roman" w:cs="Times New Roman"/>
+        </w:rPr>
+        <w:t xml:space="preserve">  -Themes: Dark and light Themes </w:t>
+      </w:r>
+    </w:p>
+    <w:p>
+      <w:pPr>
+        <w:rPr>
+          <w:rFonts w:ascii="Times New Roman" w:hAnsi="Times New Roman" w:cs="Times New Roman"/>
+        </w:rPr>
+      </w:pPr>
+      <w:r>
+        <w:rPr>
+          <w:rFonts w:ascii="Times New Roman" w:hAnsi="Times New Roman" w:cs="Times New Roman"/>
+        </w:rPr>
+        <w:t xml:space="preserve">-Students can search a course and enrol </w:t>
+      </w:r>
+    </w:p>
+    <w:p>
+      <w:pPr>
+        <w:rPr>
+          <w:rFonts w:ascii="Times New Roman" w:hAnsi="Times New Roman" w:cs="Times New Roman"/>
+        </w:rPr>
+      </w:pPr>
+      <w:r>
+        <w:rPr>
+          <w:rFonts w:ascii="Times New Roman" w:hAnsi="Times New Roman" w:cs="Times New Roman"/>
+        </w:rPr>
+        <w:t xml:space="preserve">-Students Dashboard to manage all the enrolled courses </w:t>
+      </w:r>
+    </w:p>
+    <w:p>
+      <w:pPr>
+        <w:rPr>
+          <w:rFonts w:ascii="Times New Roman" w:hAnsi="Times New Roman" w:cs="Times New Roman"/>
+        </w:rPr>
+      </w:pPr>
+      <w:r>
+        <w:rPr>
+          <w:rFonts w:ascii="Times New Roman" w:hAnsi="Times New Roman" w:cs="Times New Roman"/>
+        </w:rPr>
+        <w:t xml:space="preserve">-A dashboard for upcoming courses and when they are expected to be available </w:t>
+      </w:r>
+    </w:p>
+    <w:p>
+      <w:pPr>
+        <w:rPr>
+          <w:rFonts w:ascii="Times New Roman" w:hAnsi="Times New Roman" w:cs="Times New Roman"/>
+        </w:rPr>
+      </w:pPr>
+      <w:r>
+        <w:rPr>
+          <w:rFonts w:ascii="Times New Roman" w:hAnsi="Times New Roman" w:cs="Times New Roman"/>
+        </w:rPr>
+        <w:t>- Favourite column for students to save the courses for future learning.</w:t>
+      </w:r>
     </w:p>
     <w:p>
       <w:pPr>
@@ -775,20 +689,20 @@
           <w:b/>
           <w:bCs/>
         </w:rPr>
-        <w:t>## Timeline</w:t>
-      </w:r>
-    </w:p>
-    <w:p>
-      <w:pPr>
-        <w:rPr>
-          <w:rFonts w:ascii="Times New Roman" w:hAnsi="Times New Roman" w:cs="Times New Roman"/>
-        </w:rPr>
-      </w:pPr>
-      <w:r>
-        <w:rPr>
-          <w:rFonts w:ascii="Times New Roman" w:hAnsi="Times New Roman" w:cs="Times New Roman"/>
-        </w:rPr>
-        <w:t>Here's a 15-day timeline focusing on this technology stack:</w:t>
+        <w:t xml:space="preserve">Roadmaps </w:t>
+      </w:r>
+    </w:p>
+    <w:p>
+      <w:pPr>
+        <w:rPr>
+          <w:rFonts w:ascii="Times New Roman" w:hAnsi="Times New Roman" w:cs="Times New Roman"/>
+        </w:rPr>
+      </w:pPr>
+      <w:r>
+        <w:rPr>
+          <w:rFonts w:ascii="Times New Roman" w:hAnsi="Times New Roman" w:cs="Times New Roman"/>
+        </w:rPr>
+        <w:t xml:space="preserve">  -Comprehensive roadmaps using flowcharts to go from beginner to pro </w:t>
       </w:r>
     </w:p>
     <w:p>
@@ -810,351 +724,145 @@
           <w:b/>
           <w:bCs/>
         </w:rPr>
-        <w:t>### Day 1-2:</w:t>
-      </w:r>
-    </w:p>
-    <w:p>
-      <w:pPr>
-        <w:rPr>
-          <w:rFonts w:ascii="Times New Roman" w:hAnsi="Times New Roman" w:cs="Times New Roman"/>
-        </w:rPr>
-      </w:pPr>
-      <w:r>
-        <w:rPr>
-          <w:rFonts w:ascii="Times New Roman" w:hAnsi="Times New Roman" w:cs="Times New Roman"/>
-        </w:rPr>
-        <w:t>Project Setup and Planning</w:t>
-      </w:r>
-    </w:p>
-    <w:p>
-      <w:pPr>
-        <w:rPr>
-          <w:rFonts w:ascii="Times New Roman" w:hAnsi="Times New Roman" w:cs="Times New Roman"/>
-        </w:rPr>
-      </w:pPr>
-      <w:r>
-        <w:rPr>
-          <w:rFonts w:ascii="Times New Roman" w:hAnsi="Times New Roman" w:cs="Times New Roman"/>
-        </w:rPr>
-        <w:t>Day 1: Project Kick-off and Planning</w:t>
-      </w:r>
-    </w:p>
-    <w:p>
-      <w:pPr>
-        <w:rPr>
-          <w:rFonts w:ascii="Times New Roman" w:hAnsi="Times New Roman" w:cs="Times New Roman"/>
-        </w:rPr>
-      </w:pPr>
-      <w:r>
-        <w:rPr>
-          <w:rFonts w:ascii="Times New Roman" w:hAnsi="Times New Roman" w:cs="Times New Roman"/>
-        </w:rPr>
-        <w:t>Define the project's objectives and scope.</w:t>
-      </w:r>
-    </w:p>
-    <w:p>
-      <w:pPr>
-        <w:rPr>
-          <w:rFonts w:ascii="Times New Roman" w:hAnsi="Times New Roman" w:cs="Times New Roman"/>
-        </w:rPr>
-      </w:pPr>
-      <w:r>
-        <w:rPr>
-          <w:rFonts w:ascii="Times New Roman" w:hAnsi="Times New Roman" w:cs="Times New Roman"/>
-        </w:rPr>
-        <w:t>Identify the core features and functionalities.</w:t>
-      </w:r>
-    </w:p>
-    <w:p>
-      <w:pPr>
-        <w:rPr>
-          <w:rFonts w:ascii="Times New Roman" w:hAnsi="Times New Roman" w:cs="Times New Roman"/>
-        </w:rPr>
-      </w:pPr>
-      <w:r>
-        <w:rPr>
-          <w:rFonts w:ascii="Times New Roman" w:hAnsi="Times New Roman" w:cs="Times New Roman"/>
-        </w:rPr>
-        <w:t>Day 2: Technology Stack Setup</w:t>
-      </w:r>
-    </w:p>
-    <w:p>
-      <w:pPr>
-        <w:rPr>
-          <w:rFonts w:ascii="Times New Roman" w:hAnsi="Times New Roman" w:cs="Times New Roman"/>
-        </w:rPr>
-      </w:pPr>
-      <w:r>
-        <w:rPr>
-          <w:rFonts w:ascii="Times New Roman" w:hAnsi="Times New Roman" w:cs="Times New Roman"/>
-        </w:rPr>
-        <w:t>Set up development environments for HTML, CSS, PHP, and SQL.</w:t>
-      </w:r>
-    </w:p>
-    <w:p>
-      <w:pPr>
-        <w:rPr>
-          <w:rFonts w:ascii="Times New Roman" w:hAnsi="Times New Roman" w:cs="Times New Roman"/>
-        </w:rPr>
-      </w:pPr>
-      <w:r>
-        <w:rPr>
-          <w:rFonts w:ascii="Times New Roman" w:hAnsi="Times New Roman" w:cs="Times New Roman"/>
-          <w:bCs/>
-        </w:rPr>
-        <w:t>### Day 3-5: Design and Prototyping</w:t>
-      </w:r>
-    </w:p>
-    <w:p>
-      <w:pPr>
-        <w:rPr>
-          <w:rFonts w:ascii="Times New Roman" w:hAnsi="Times New Roman" w:cs="Times New Roman"/>
-        </w:rPr>
-      </w:pPr>
-      <w:r>
-        <w:rPr>
-          <w:rFonts w:ascii="Times New Roman" w:hAnsi="Times New Roman" w:cs="Times New Roman"/>
-          <w:bCs/>
-        </w:rPr>
-        <w:t>### Day 3-4: UI Design and HTML Structure</w:t>
-      </w:r>
-    </w:p>
-    <w:p>
-      <w:pPr>
-        <w:rPr>
-          <w:rFonts w:ascii="Times New Roman" w:hAnsi="Times New Roman" w:cs="Times New Roman"/>
-        </w:rPr>
-      </w:pPr>
-      <w:r>
-        <w:rPr>
-          <w:rFonts w:ascii="Times New Roman" w:hAnsi="Times New Roman" w:cs="Times New Roman"/>
-        </w:rPr>
-        <w:t>Create HTML structure for key application screens based on wireframes.</w:t>
-      </w:r>
-    </w:p>
-    <w:p>
-      <w:pPr>
-        <w:rPr>
-          <w:rFonts w:ascii="Times New Roman" w:hAnsi="Times New Roman" w:cs="Times New Roman"/>
-        </w:rPr>
-      </w:pPr>
-      <w:r>
-        <w:rPr>
-          <w:rFonts w:ascii="Times New Roman" w:hAnsi="Times New Roman" w:cs="Times New Roman"/>
-        </w:rPr>
-        <w:t>Design the user interface using CSS.</w:t>
-      </w:r>
-    </w:p>
-    <w:p>
-      <w:pPr>
-        <w:rPr>
-          <w:rFonts w:ascii="Times New Roman" w:hAnsi="Times New Roman" w:cs="Times New Roman"/>
-        </w:rPr>
-      </w:pPr>
-      <w:r>
-        <w:rPr>
-          <w:rFonts w:ascii="Times New Roman" w:hAnsi="Times New Roman" w:cs="Times New Roman"/>
-        </w:rPr>
-        <w:t>Day 5: Prototyping and User Testing</w:t>
-      </w:r>
-    </w:p>
-    <w:p>
-      <w:pPr>
-        <w:rPr>
-          <w:rFonts w:ascii="Times New Roman" w:hAnsi="Times New Roman" w:cs="Times New Roman"/>
-        </w:rPr>
-      </w:pPr>
-      <w:r>
-        <w:rPr>
-          <w:rFonts w:ascii="Times New Roman" w:hAnsi="Times New Roman" w:cs="Times New Roman"/>
-        </w:rPr>
-        <w:t>Create interactive prototypes for initial user testing and feedback.</w:t>
-      </w:r>
-    </w:p>
-    <w:p>
-      <w:pPr>
-        <w:rPr>
-          <w:rFonts w:ascii="Times New Roman" w:hAnsi="Times New Roman" w:cs="Times New Roman"/>
-        </w:rPr>
-      </w:pPr>
-      <w:r>
-        <w:rPr>
-          <w:rFonts w:ascii="Times New Roman" w:hAnsi="Times New Roman" w:cs="Times New Roman"/>
-        </w:rPr>
-        <w:t>Gather feedback for UI improvements.</w:t>
-      </w:r>
-    </w:p>
-    <w:p>
-      <w:pPr>
-        <w:rPr>
-          <w:rFonts w:ascii="Times New Roman" w:hAnsi="Times New Roman" w:cs="Times New Roman"/>
-          <w:bCs/>
-        </w:rPr>
-      </w:pPr>
-      <w:r>
-        <w:rPr>
-          <w:rFonts w:ascii="Times New Roman" w:hAnsi="Times New Roman" w:cs="Times New Roman"/>
-          <w:bCs/>
-        </w:rPr>
-        <w:t>### Day 6-12: Backend Development and Database Design</w:t>
-      </w:r>
-    </w:p>
-    <w:p>
-      <w:pPr>
-        <w:rPr>
-          <w:rFonts w:ascii="Times New Roman" w:hAnsi="Times New Roman" w:cs="Times New Roman"/>
-        </w:rPr>
-      </w:pPr>
-      <w:r>
-        <w:rPr>
-          <w:rFonts w:ascii="Times New Roman" w:hAnsi="Times New Roman" w:cs="Times New Roman"/>
-        </w:rPr>
-        <w:t>Set up the backend server using PHP.</w:t>
-      </w:r>
-    </w:p>
-    <w:p>
-      <w:pPr>
-        <w:rPr>
-          <w:rFonts w:ascii="Times New Roman" w:hAnsi="Times New Roman" w:cs="Times New Roman"/>
-        </w:rPr>
-      </w:pPr>
-      <w:r>
-        <w:rPr>
-          <w:rFonts w:ascii="Times New Roman" w:hAnsi="Times New Roman" w:cs="Times New Roman"/>
-        </w:rPr>
-        <w:t>Implement core functionalities such as user authentication, course management, and content delivery.</w:t>
-      </w:r>
-    </w:p>
-    <w:p>
-      <w:pPr>
-        <w:rPr>
-          <w:rFonts w:ascii="Times New Roman" w:hAnsi="Times New Roman" w:cs="Times New Roman"/>
-        </w:rPr>
-      </w:pPr>
-      <w:r>
-        <w:rPr>
-          <w:rFonts w:ascii="Times New Roman" w:hAnsi="Times New Roman" w:cs="Times New Roman"/>
-          <w:bCs/>
-        </w:rPr>
-        <w:t>### Day 11-12: Database Setup and Integration</w:t>
-      </w:r>
-    </w:p>
-    <w:p>
-      <w:pPr>
-        <w:rPr>
-          <w:rFonts w:ascii="Times New Roman" w:hAnsi="Times New Roman" w:cs="Times New Roman"/>
-        </w:rPr>
-      </w:pPr>
-      <w:r>
-        <w:rPr>
-          <w:rFonts w:ascii="Times New Roman" w:hAnsi="Times New Roman" w:cs="Times New Roman"/>
-        </w:rPr>
-        <w:t>Design the database schema using SQL.</w:t>
-      </w:r>
-    </w:p>
-    <w:p>
-      <w:pPr>
-        <w:rPr>
-          <w:rFonts w:ascii="Times New Roman" w:hAnsi="Times New Roman" w:cs="Times New Roman"/>
-        </w:rPr>
-      </w:pPr>
-      <w:r>
-        <w:rPr>
-          <w:rFonts w:ascii="Times New Roman" w:hAnsi="Times New Roman" w:cs="Times New Roman"/>
-        </w:rPr>
-        <w:t>Integrate the backend with the SQL database for data storage and retrieval.</w:t>
-      </w:r>
-    </w:p>
-    <w:p>
-      <w:pPr>
-        <w:rPr>
-          <w:rFonts w:ascii="Times New Roman" w:hAnsi="Times New Roman" w:cs="Times New Roman"/>
-        </w:rPr>
-      </w:pPr>
-      <w:r>
-        <w:rPr>
-          <w:rFonts w:ascii="Times New Roman" w:hAnsi="Times New Roman" w:cs="Times New Roman"/>
-          <w:bCs/>
-        </w:rPr>
-        <w:t>### Day 13-15: Finalization, Deployment, and Presentation</w:t>
-      </w:r>
-    </w:p>
-    <w:p>
-      <w:pPr>
-        <w:rPr>
-          <w:rFonts w:ascii="Times New Roman" w:hAnsi="Times New Roman" w:cs="Times New Roman"/>
-        </w:rPr>
-      </w:pPr>
-      <w:r>
-        <w:rPr>
-          <w:rFonts w:ascii="Times New Roman" w:hAnsi="Times New Roman" w:cs="Times New Roman"/>
-        </w:rPr>
-        <w:t>Day 13-14: Frontend-Backend Integration and Testing</w:t>
-      </w:r>
-    </w:p>
-    <w:p>
-      <w:pPr>
-        <w:rPr>
-          <w:rFonts w:ascii="Times New Roman" w:hAnsi="Times New Roman" w:cs="Times New Roman"/>
-        </w:rPr>
-      </w:pPr>
-      <w:r>
-        <w:rPr>
-          <w:rFonts w:ascii="Times New Roman" w:hAnsi="Times New Roman" w:cs="Times New Roman"/>
-        </w:rPr>
-        <w:t>Integrate the frontend HTML/CSS with the PHP backend.</w:t>
-      </w:r>
-    </w:p>
-    <w:p>
-      <w:pPr>
-        <w:rPr>
-          <w:rFonts w:ascii="Times New Roman" w:hAnsi="Times New Roman" w:cs="Times New Roman"/>
-        </w:rPr>
-      </w:pPr>
-      <w:r>
-        <w:rPr>
-          <w:rFonts w:ascii="Times New Roman" w:hAnsi="Times New Roman" w:cs="Times New Roman"/>
-        </w:rPr>
-        <w:t>Conduct testing to ensure seamless functionality and fix any issues.</w:t>
-      </w:r>
-    </w:p>
-    <w:p>
-      <w:pPr>
-        <w:rPr>
-          <w:rFonts w:ascii="Times New Roman" w:hAnsi="Times New Roman" w:cs="Times New Roman"/>
-        </w:rPr>
-      </w:pPr>
-      <w:r>
-        <w:rPr>
-          <w:rFonts w:ascii="Times New Roman" w:hAnsi="Times New Roman" w:cs="Times New Roman"/>
-        </w:rPr>
-        <w:t>Day 15: Deployment and Presentation</w:t>
-      </w:r>
-    </w:p>
-    <w:p>
-      <w:pPr>
-        <w:rPr>
-          <w:rFonts w:ascii="Times New Roman" w:hAnsi="Times New Roman" w:cs="Times New Roman"/>
-        </w:rPr>
-      </w:pPr>
-      <w:r>
-        <w:rPr>
-          <w:rFonts w:ascii="Times New Roman" w:hAnsi="Times New Roman" w:cs="Times New Roman"/>
-        </w:rPr>
-        <w:t>Deploy the application on a hosting environment.</w:t>
-      </w:r>
-    </w:p>
-    <w:p>
-      <w:pPr>
-        <w:rPr>
-          <w:rFonts w:ascii="Times New Roman" w:hAnsi="Times New Roman" w:cs="Times New Roman"/>
-        </w:rPr>
-      </w:pPr>
-      <w:r>
-        <w:rPr>
-          <w:rFonts w:ascii="Times New Roman" w:hAnsi="Times New Roman" w:cs="Times New Roman"/>
-        </w:rPr>
-        <w:t>Present the functional prototype to stakeholders for feedback and validation.</w:t>
+        <w:t># Stakeholder</w:t>
+      </w:r>
+    </w:p>
+    <w:p>
+      <w:pPr>
+        <w:rPr>
+          <w:rFonts w:ascii="Times New Roman" w:hAnsi="Times New Roman" w:cs="Times New Roman"/>
+        </w:rPr>
+      </w:pPr>
+    </w:p>
+    <w:p>
+      <w:pPr>
+        <w:rPr>
+          <w:rFonts w:ascii="Times New Roman" w:hAnsi="Times New Roman" w:cs="Times New Roman"/>
+        </w:rPr>
+      </w:pPr>
+      <w:r>
+        <w:rPr>
+          <w:rFonts w:ascii="Times New Roman" w:hAnsi="Times New Roman" w:cs="Times New Roman"/>
+        </w:rPr>
+        <w:t>1.  Students:</w:t>
+      </w:r>
+    </w:p>
+    <w:p>
+      <w:pPr>
+        <w:rPr>
+          <w:rFonts w:ascii="Times New Roman" w:hAnsi="Times New Roman" w:cs="Times New Roman"/>
+        </w:rPr>
+      </w:pPr>
+      <w:r>
+        <w:rPr>
+          <w:rFonts w:ascii="Times New Roman" w:hAnsi="Times New Roman" w:cs="Times New Roman"/>
+        </w:rPr>
+        <w:t>• Primary users who will use the application to access courses, quizzes, assignments, and receive feedback.</w:t>
+      </w:r>
+    </w:p>
+    <w:p>
+      <w:pPr>
+        <w:rPr>
+          <w:rFonts w:ascii="Times New Roman" w:hAnsi="Times New Roman" w:cs="Times New Roman"/>
+        </w:rPr>
+      </w:pPr>
+      <w:r>
+        <w:rPr>
+          <w:rFonts w:ascii="Times New Roman" w:hAnsi="Times New Roman" w:cs="Times New Roman"/>
+        </w:rPr>
+        <w:t>2.  Educators and Instructors:</w:t>
+      </w:r>
+    </w:p>
+    <w:p>
+      <w:pPr>
+        <w:rPr>
+          <w:rFonts w:ascii="Times New Roman" w:hAnsi="Times New Roman" w:cs="Times New Roman"/>
+        </w:rPr>
+      </w:pPr>
+      <w:r>
+        <w:rPr>
+          <w:rFonts w:ascii="Times New Roman" w:hAnsi="Times New Roman" w:cs="Times New Roman"/>
+        </w:rPr>
+        <w:t>• Those who create and manage courses, quizzes, assignments, and provide feedback to students.</w:t>
+      </w:r>
+    </w:p>
+    <w:p>
+      <w:pPr>
+        <w:rPr>
+          <w:rFonts w:ascii="Times New Roman" w:hAnsi="Times New Roman" w:cs="Times New Roman"/>
+        </w:rPr>
+      </w:pPr>
+      <w:r>
+        <w:rPr>
+          <w:rFonts w:ascii="Times New Roman" w:hAnsi="Times New Roman" w:cs="Times New Roman"/>
+        </w:rPr>
+        <w:lastRenderedPageBreak/>
+        <w:t>3.  Administrators:</w:t>
+      </w:r>
+    </w:p>
+    <w:p>
+      <w:pPr>
+        <w:rPr>
+          <w:rFonts w:ascii="Times New Roman" w:hAnsi="Times New Roman" w:cs="Times New Roman"/>
+        </w:rPr>
+      </w:pPr>
+      <w:r>
+        <w:rPr>
+          <w:rFonts w:ascii="Times New Roman" w:hAnsi="Times New Roman" w:cs="Times New Roman"/>
+        </w:rPr>
+        <w:t>• Responsible for managing the overall system, user accounts, and ensuring its smooth functioning.</w:t>
+      </w:r>
+    </w:p>
+    <w:p>
+      <w:pPr>
+        <w:rPr>
+          <w:rFonts w:ascii="Times New Roman" w:hAnsi="Times New Roman" w:cs="Times New Roman"/>
+        </w:rPr>
+      </w:pPr>
+      <w:r>
+        <w:rPr>
+          <w:rFonts w:ascii="Times New Roman" w:hAnsi="Times New Roman" w:cs="Times New Roman"/>
+        </w:rPr>
+        <w:t>5.  Education Institutions:</w:t>
+      </w:r>
+    </w:p>
+    <w:p>
+      <w:pPr>
+        <w:rPr>
+          <w:rFonts w:ascii="Times New Roman" w:hAnsi="Times New Roman" w:cs="Times New Roman"/>
+        </w:rPr>
+      </w:pPr>
+      <w:r>
+        <w:rPr>
+          <w:rFonts w:ascii="Times New Roman" w:hAnsi="Times New Roman" w:cs="Times New Roman"/>
+        </w:rPr>
+        <w:t>• Schools, colleges, universities, or other organizations providing courses and using the platform for education delivery.</w:t>
+      </w:r>
+    </w:p>
+    <w:p>
+      <w:pPr>
+        <w:rPr>
+          <w:rFonts w:ascii="Times New Roman" w:hAnsi="Times New Roman" w:cs="Times New Roman"/>
+        </w:rPr>
+      </w:pPr>
+      <w:r>
+        <w:rPr>
+          <w:rFonts w:ascii="Times New Roman" w:hAnsi="Times New Roman" w:cs="Times New Roman"/>
+        </w:rPr>
+        <w:t>7.  Regulatory Bodies:</w:t>
+      </w:r>
+    </w:p>
+    <w:p>
+      <w:pPr>
+        <w:rPr>
+          <w:rFonts w:ascii="Times New Roman" w:hAnsi="Times New Roman" w:cs="Times New Roman"/>
+        </w:rPr>
+      </w:pPr>
+      <w:r>
+        <w:rPr>
+          <w:rFonts w:ascii="Times New Roman" w:hAnsi="Times New Roman" w:cs="Times New Roman"/>
+        </w:rPr>
+        <w:t>• Organizations overseeing educational standards and compliance with regulations related to e-learning platforms.</w:t>
       </w:r>
     </w:p>
     <w:p>
@@ -1176,46 +884,20 @@
           <w:b/>
           <w:bCs/>
         </w:rPr>
-        <w:t>## Roles and Responsibilities;</w:t>
-      </w:r>
-    </w:p>
-    <w:p>
-      <w:pPr>
-        <w:rPr>
-          <w:rFonts w:ascii="Times New Roman" w:hAnsi="Times New Roman" w:cs="Times New Roman"/>
-        </w:rPr>
-      </w:pPr>
-      <w:r>
-        <w:rPr>
-          <w:rFonts w:ascii="Times New Roman" w:hAnsi="Times New Roman" w:cs="Times New Roman"/>
-        </w:rPr>
-        <w:t>  -Front-End Developer {user interface and experience design}</w:t>
-      </w:r>
-    </w:p>
-    <w:p>
-      <w:pPr>
-        <w:rPr>
-          <w:rFonts w:ascii="Times New Roman" w:hAnsi="Times New Roman" w:cs="Times New Roman"/>
-        </w:rPr>
-      </w:pPr>
-      <w:r>
-        <w:rPr>
-          <w:rFonts w:ascii="Times New Roman" w:hAnsi="Times New Roman" w:cs="Times New Roman"/>
-        </w:rPr>
-        <w:t>  -Back-End Developer {Server-side logic and database structure}</w:t>
-      </w:r>
-    </w:p>
-    <w:p>
-      <w:pPr>
-        <w:rPr>
-          <w:rFonts w:ascii="Times New Roman" w:hAnsi="Times New Roman" w:cs="Times New Roman"/>
-        </w:rPr>
-      </w:pPr>
-      <w:r>
-        <w:rPr>
-          <w:rFonts w:ascii="Times New Roman" w:hAnsi="Times New Roman" w:cs="Times New Roman"/>
-        </w:rPr>
-        <w:t>  -Database Administrator {creates and organizes course content}</w:t>
+        <w:t>## Timeline</w:t>
+      </w:r>
+    </w:p>
+    <w:p>
+      <w:pPr>
+        <w:rPr>
+          <w:rFonts w:ascii="Times New Roman" w:hAnsi="Times New Roman" w:cs="Times New Roman"/>
+        </w:rPr>
+      </w:pPr>
+      <w:r>
+        <w:rPr>
+          <w:rFonts w:ascii="Times New Roman" w:hAnsi="Times New Roman" w:cs="Times New Roman"/>
+        </w:rPr>
+        <w:t>Here's a 15-day timeline focusing on this technology stack:</w:t>
       </w:r>
     </w:p>
     <w:p>
@@ -1237,176 +919,352 @@
           <w:b/>
           <w:bCs/>
         </w:rPr>
-        <w:t>## Project Data:</w:t>
-      </w:r>
-    </w:p>
-    <w:p>
-      <w:pPr>
-        <w:rPr>
-          <w:rFonts w:ascii="Times New Roman" w:hAnsi="Times New Roman" w:cs="Times New Roman"/>
-        </w:rPr>
-      </w:pPr>
-      <w:r>
-        <w:rPr>
-          <w:rFonts w:ascii="Times New Roman" w:hAnsi="Times New Roman" w:cs="Times New Roman"/>
-        </w:rPr>
-        <w:t>Creating a project database for a web or mobile application that provides online courses, quizzes, assignments, and feedback involves designing a suitable database schema to store relevant data. Here's an example of a simplified database schema:</w:t>
-      </w:r>
-    </w:p>
-    <w:p>
-      <w:pPr>
-        <w:rPr>
-          <w:rFonts w:ascii="Times New Roman" w:hAnsi="Times New Roman" w:cs="Times New Roman"/>
-        </w:rPr>
-      </w:pPr>
-      <w:r>
-        <w:rPr>
-          <w:rFonts w:ascii="Times New Roman" w:hAnsi="Times New Roman" w:cs="Times New Roman"/>
-        </w:rPr>
-        <w:t>Entities and Attributes:</w:t>
-      </w:r>
-    </w:p>
-    <w:p>
-      <w:pPr>
-        <w:rPr>
-          <w:rFonts w:ascii="Times New Roman" w:hAnsi="Times New Roman" w:cs="Times New Roman"/>
-        </w:rPr>
-      </w:pPr>
-      <w:r>
-        <w:rPr>
-          <w:rFonts w:ascii="Times New Roman" w:hAnsi="Times New Roman" w:cs="Times New Roman"/>
-        </w:rPr>
-        <w:t>1.  Users:</w:t>
-      </w:r>
-    </w:p>
-    <w:p>
-      <w:pPr>
-        <w:rPr>
-          <w:rFonts w:ascii="Times New Roman" w:hAnsi="Times New Roman" w:cs="Times New Roman"/>
-        </w:rPr>
-      </w:pPr>
-      <w:r>
-        <w:rPr>
-          <w:rFonts w:ascii="Times New Roman" w:hAnsi="Times New Roman" w:cs="Times New Roman"/>
-        </w:rPr>
-        <w:t>• UserID (Primary Key)</w:t>
-      </w:r>
-    </w:p>
-    <w:p>
-      <w:pPr>
-        <w:rPr>
-          <w:rFonts w:ascii="Times New Roman" w:hAnsi="Times New Roman" w:cs="Times New Roman"/>
-        </w:rPr>
-      </w:pPr>
-      <w:r>
-        <w:rPr>
-          <w:rFonts w:ascii="Times New Roman" w:hAnsi="Times New Roman" w:cs="Times New Roman"/>
-        </w:rPr>
-        <w:t>• FirstName</w:t>
-      </w:r>
-    </w:p>
-    <w:p>
-      <w:pPr>
-        <w:rPr>
-          <w:rFonts w:ascii="Times New Roman" w:hAnsi="Times New Roman" w:cs="Times New Roman"/>
-        </w:rPr>
-      </w:pPr>
-      <w:r>
-        <w:rPr>
-          <w:rFonts w:ascii="Times New Roman" w:hAnsi="Times New Roman" w:cs="Times New Roman"/>
-        </w:rPr>
-        <w:t>• LastName</w:t>
-      </w:r>
-    </w:p>
-    <w:p>
-      <w:pPr>
-        <w:rPr>
-          <w:rFonts w:ascii="Times New Roman" w:hAnsi="Times New Roman" w:cs="Times New Roman"/>
-        </w:rPr>
-      </w:pPr>
-      <w:r>
-        <w:rPr>
-          <w:rFonts w:ascii="Times New Roman" w:hAnsi="Times New Roman" w:cs="Times New Roman"/>
-        </w:rPr>
-        <w:t>• Email</w:t>
-      </w:r>
-    </w:p>
-    <w:p>
-      <w:pPr>
-        <w:rPr>
-          <w:rFonts w:ascii="Times New Roman" w:hAnsi="Times New Roman" w:cs="Times New Roman"/>
-        </w:rPr>
-      </w:pPr>
-      <w:r>
-        <w:rPr>
-          <w:rFonts w:ascii="Times New Roman" w:hAnsi="Times New Roman" w:cs="Times New Roman"/>
-        </w:rPr>
-        <w:t>• Password</w:t>
-      </w:r>
-    </w:p>
-    <w:p>
-      <w:pPr>
-        <w:rPr>
-          <w:rFonts w:ascii="Times New Roman" w:hAnsi="Times New Roman" w:cs="Times New Roman"/>
-        </w:rPr>
-      </w:pPr>
-      <w:r>
-        <w:rPr>
-          <w:rFonts w:ascii="Times New Roman" w:hAnsi="Times New Roman" w:cs="Times New Roman"/>
-        </w:rPr>
-        <w:t>• UserType (student, instructor, admin)</w:t>
-      </w:r>
-    </w:p>
-    <w:p>
-      <w:pPr>
-        <w:rPr>
-          <w:rFonts w:ascii="Times New Roman" w:hAnsi="Times New Roman" w:cs="Times New Roman"/>
-        </w:rPr>
-      </w:pPr>
-      <w:r>
-        <w:rPr>
-          <w:rFonts w:ascii="Times New Roman" w:hAnsi="Times New Roman" w:cs="Times New Roman"/>
-        </w:rPr>
-        <w:t>2.  Courses:</w:t>
-      </w:r>
-    </w:p>
-    <w:p>
-      <w:pPr>
-        <w:rPr>
-          <w:rFonts w:ascii="Times New Roman" w:hAnsi="Times New Roman" w:cs="Times New Roman"/>
-        </w:rPr>
-      </w:pPr>
-      <w:r>
-        <w:rPr>
-          <w:rFonts w:ascii="Times New Roman" w:hAnsi="Times New Roman" w:cs="Times New Roman"/>
-        </w:rPr>
-        <w:t>• CourseID (Primary Key)</w:t>
-      </w:r>
-    </w:p>
-    <w:p>
-      <w:pPr>
-        <w:rPr>
-          <w:rFonts w:ascii="Times New Roman" w:hAnsi="Times New Roman" w:cs="Times New Roman"/>
-        </w:rPr>
-      </w:pPr>
-      <w:r>
-        <w:rPr>
-          <w:rFonts w:ascii="Times New Roman" w:hAnsi="Times New Roman" w:cs="Times New Roman"/>
-        </w:rPr>
-        <w:t>• Title</w:t>
-      </w:r>
-    </w:p>
-    <w:p>
-      <w:pPr>
-        <w:rPr>
-          <w:rFonts w:ascii="Times New Roman" w:hAnsi="Times New Roman" w:cs="Times New Roman"/>
-        </w:rPr>
-      </w:pPr>
-      <w:r>
-        <w:rPr>
-          <w:rFonts w:ascii="Times New Roman" w:hAnsi="Times New Roman" w:cs="Times New Roman"/>
-        </w:rPr>
-        <w:t>• Description</w:t>
+        <w:t>### Day 1-2:</w:t>
+      </w:r>
+    </w:p>
+    <w:p>
+      <w:pPr>
+        <w:rPr>
+          <w:rFonts w:ascii="Times New Roman" w:hAnsi="Times New Roman" w:cs="Times New Roman"/>
+        </w:rPr>
+      </w:pPr>
+      <w:r>
+        <w:rPr>
+          <w:rFonts w:ascii="Times New Roman" w:hAnsi="Times New Roman" w:cs="Times New Roman"/>
+        </w:rPr>
+        <w:t>Project Setup and Planning</w:t>
+      </w:r>
+    </w:p>
+    <w:p>
+      <w:pPr>
+        <w:rPr>
+          <w:rFonts w:ascii="Times New Roman" w:hAnsi="Times New Roman" w:cs="Times New Roman"/>
+        </w:rPr>
+      </w:pPr>
+      <w:r>
+        <w:rPr>
+          <w:rFonts w:ascii="Times New Roman" w:hAnsi="Times New Roman" w:cs="Times New Roman"/>
+        </w:rPr>
+        <w:t>Day 1: Project Kick-off and Planning</w:t>
+      </w:r>
+    </w:p>
+    <w:p>
+      <w:pPr>
+        <w:rPr>
+          <w:rFonts w:ascii="Times New Roman" w:hAnsi="Times New Roman" w:cs="Times New Roman"/>
+        </w:rPr>
+      </w:pPr>
+      <w:r>
+        <w:rPr>
+          <w:rFonts w:ascii="Times New Roman" w:hAnsi="Times New Roman" w:cs="Times New Roman"/>
+        </w:rPr>
+        <w:t>Define the project's objectives and scope.</w:t>
+      </w:r>
+    </w:p>
+    <w:p>
+      <w:pPr>
+        <w:rPr>
+          <w:rFonts w:ascii="Times New Roman" w:hAnsi="Times New Roman" w:cs="Times New Roman"/>
+        </w:rPr>
+      </w:pPr>
+      <w:r>
+        <w:rPr>
+          <w:rFonts w:ascii="Times New Roman" w:hAnsi="Times New Roman" w:cs="Times New Roman"/>
+        </w:rPr>
+        <w:t>Identify the core features and functionalities.</w:t>
+      </w:r>
+    </w:p>
+    <w:p>
+      <w:pPr>
+        <w:rPr>
+          <w:rFonts w:ascii="Times New Roman" w:hAnsi="Times New Roman" w:cs="Times New Roman"/>
+        </w:rPr>
+      </w:pPr>
+      <w:r>
+        <w:rPr>
+          <w:rFonts w:ascii="Times New Roman" w:hAnsi="Times New Roman" w:cs="Times New Roman"/>
+        </w:rPr>
+        <w:t>Day 2: Technology Stack Setup</w:t>
+      </w:r>
+    </w:p>
+    <w:p>
+      <w:pPr>
+        <w:rPr>
+          <w:rFonts w:ascii="Times New Roman" w:hAnsi="Times New Roman" w:cs="Times New Roman"/>
+        </w:rPr>
+      </w:pPr>
+      <w:r>
+        <w:rPr>
+          <w:rFonts w:ascii="Times New Roman" w:hAnsi="Times New Roman" w:cs="Times New Roman"/>
+        </w:rPr>
+        <w:t>Set up development environments for HTML, CSS, PHP, and SQL.</w:t>
+      </w:r>
+    </w:p>
+    <w:p>
+      <w:pPr>
+        <w:rPr>
+          <w:rFonts w:ascii="Times New Roman" w:hAnsi="Times New Roman" w:cs="Times New Roman"/>
+        </w:rPr>
+      </w:pPr>
+      <w:r>
+        <w:rPr>
+          <w:rFonts w:ascii="Times New Roman" w:hAnsi="Times New Roman" w:cs="Times New Roman"/>
+          <w:bCs/>
+        </w:rPr>
+        <w:t>### Day 3-5: Design and Prototyping</w:t>
+      </w:r>
+    </w:p>
+    <w:p>
+      <w:pPr>
+        <w:rPr>
+          <w:rFonts w:ascii="Times New Roman" w:hAnsi="Times New Roman" w:cs="Times New Roman"/>
+        </w:rPr>
+      </w:pPr>
+      <w:r>
+        <w:rPr>
+          <w:rFonts w:ascii="Times New Roman" w:hAnsi="Times New Roman" w:cs="Times New Roman"/>
+          <w:bCs/>
+        </w:rPr>
+        <w:t>### Day 3-4: UI Design and HTML Structure</w:t>
+      </w:r>
+    </w:p>
+    <w:p>
+      <w:pPr>
+        <w:rPr>
+          <w:rFonts w:ascii="Times New Roman" w:hAnsi="Times New Roman" w:cs="Times New Roman"/>
+        </w:rPr>
+      </w:pPr>
+      <w:r>
+        <w:rPr>
+          <w:rFonts w:ascii="Times New Roman" w:hAnsi="Times New Roman" w:cs="Times New Roman"/>
+        </w:rPr>
+        <w:t>Create HTML structure for key application screens based on wireframes.</w:t>
+      </w:r>
+    </w:p>
+    <w:p>
+      <w:pPr>
+        <w:rPr>
+          <w:rFonts w:ascii="Times New Roman" w:hAnsi="Times New Roman" w:cs="Times New Roman"/>
+        </w:rPr>
+      </w:pPr>
+      <w:r>
+        <w:rPr>
+          <w:rFonts w:ascii="Times New Roman" w:hAnsi="Times New Roman" w:cs="Times New Roman"/>
+        </w:rPr>
+        <w:t>Design the user interface using CSS.</w:t>
+      </w:r>
+    </w:p>
+    <w:p>
+      <w:pPr>
+        <w:rPr>
+          <w:rFonts w:ascii="Times New Roman" w:hAnsi="Times New Roman" w:cs="Times New Roman"/>
+        </w:rPr>
+      </w:pPr>
+      <w:r>
+        <w:rPr>
+          <w:rFonts w:ascii="Times New Roman" w:hAnsi="Times New Roman" w:cs="Times New Roman"/>
+        </w:rPr>
+        <w:t>Day 5: Prototyping and User Testing</w:t>
+      </w:r>
+    </w:p>
+    <w:p>
+      <w:pPr>
+        <w:rPr>
+          <w:rFonts w:ascii="Times New Roman" w:hAnsi="Times New Roman" w:cs="Times New Roman"/>
+        </w:rPr>
+      </w:pPr>
+      <w:r>
+        <w:rPr>
+          <w:rFonts w:ascii="Times New Roman" w:hAnsi="Times New Roman" w:cs="Times New Roman"/>
+        </w:rPr>
+        <w:t>Create interactive prototypes for initial user testing and feedback.</w:t>
+      </w:r>
+    </w:p>
+    <w:p>
+      <w:pPr>
+        <w:rPr>
+          <w:rFonts w:ascii="Times New Roman" w:hAnsi="Times New Roman" w:cs="Times New Roman"/>
+        </w:rPr>
+      </w:pPr>
+      <w:r>
+        <w:rPr>
+          <w:rFonts w:ascii="Times New Roman" w:hAnsi="Times New Roman" w:cs="Times New Roman"/>
+        </w:rPr>
+        <w:t>Gather feedback for UI improvements.</w:t>
+      </w:r>
+    </w:p>
+    <w:p>
+      <w:pPr>
+        <w:rPr>
+          <w:rFonts w:ascii="Times New Roman" w:hAnsi="Times New Roman" w:cs="Times New Roman"/>
+          <w:bCs/>
+        </w:rPr>
+      </w:pPr>
+      <w:r>
+        <w:rPr>
+          <w:rFonts w:ascii="Times New Roman" w:hAnsi="Times New Roman" w:cs="Times New Roman"/>
+          <w:bCs/>
+        </w:rPr>
+        <w:t>### Day 6-12: Backend Development and Database Design</w:t>
+      </w:r>
+    </w:p>
+    <w:p>
+      <w:pPr>
+        <w:rPr>
+          <w:rFonts w:ascii="Times New Roman" w:hAnsi="Times New Roman" w:cs="Times New Roman"/>
+        </w:rPr>
+      </w:pPr>
+      <w:r>
+        <w:rPr>
+          <w:rFonts w:ascii="Times New Roman" w:hAnsi="Times New Roman" w:cs="Times New Roman"/>
+        </w:rPr>
+        <w:t>Set up the backend server using PHP.</w:t>
+      </w:r>
+    </w:p>
+    <w:p>
+      <w:pPr>
+        <w:rPr>
+          <w:rFonts w:ascii="Times New Roman" w:hAnsi="Times New Roman" w:cs="Times New Roman"/>
+        </w:rPr>
+      </w:pPr>
+      <w:r>
+        <w:rPr>
+          <w:rFonts w:ascii="Times New Roman" w:hAnsi="Times New Roman" w:cs="Times New Roman"/>
+        </w:rPr>
+        <w:t>Implement core functionalities such as user authentication, course management, and content delivery.</w:t>
+      </w:r>
+    </w:p>
+    <w:p>
+      <w:pPr>
+        <w:rPr>
+          <w:rFonts w:ascii="Times New Roman" w:hAnsi="Times New Roman" w:cs="Times New Roman"/>
+        </w:rPr>
+      </w:pPr>
+      <w:r>
+        <w:rPr>
+          <w:rFonts w:ascii="Times New Roman" w:hAnsi="Times New Roman" w:cs="Times New Roman"/>
+          <w:bCs/>
+        </w:rPr>
+        <w:t>### Day 11-12: Database Setup and Integration</w:t>
+      </w:r>
+    </w:p>
+    <w:p>
+      <w:pPr>
+        <w:rPr>
+          <w:rFonts w:ascii="Times New Roman" w:hAnsi="Times New Roman" w:cs="Times New Roman"/>
+        </w:rPr>
+      </w:pPr>
+      <w:r>
+        <w:rPr>
+          <w:rFonts w:ascii="Times New Roman" w:hAnsi="Times New Roman" w:cs="Times New Roman"/>
+        </w:rPr>
+        <w:t>Design the database schema using SQL.</w:t>
+      </w:r>
+    </w:p>
+    <w:p>
+      <w:pPr>
+        <w:rPr>
+          <w:rFonts w:ascii="Times New Roman" w:hAnsi="Times New Roman" w:cs="Times New Roman"/>
+        </w:rPr>
+      </w:pPr>
+      <w:r>
+        <w:rPr>
+          <w:rFonts w:ascii="Times New Roman" w:hAnsi="Times New Roman" w:cs="Times New Roman"/>
+        </w:rPr>
+        <w:t>Integrate the backend with the SQL database for data storage and retrieval.</w:t>
+      </w:r>
+    </w:p>
+    <w:p>
+      <w:pPr>
+        <w:rPr>
+          <w:rFonts w:ascii="Times New Roman" w:hAnsi="Times New Roman" w:cs="Times New Roman"/>
+        </w:rPr>
+      </w:pPr>
+      <w:r>
+        <w:rPr>
+          <w:rFonts w:ascii="Times New Roman" w:hAnsi="Times New Roman" w:cs="Times New Roman"/>
+          <w:bCs/>
+        </w:rPr>
+        <w:t>### Day 13-15: Finalization, Deployment, and Presentation</w:t>
+      </w:r>
+    </w:p>
+    <w:p>
+      <w:pPr>
+        <w:rPr>
+          <w:rFonts w:ascii="Times New Roman" w:hAnsi="Times New Roman" w:cs="Times New Roman"/>
+        </w:rPr>
+      </w:pPr>
+      <w:r>
+        <w:rPr>
+          <w:rFonts w:ascii="Times New Roman" w:hAnsi="Times New Roman" w:cs="Times New Roman"/>
+        </w:rPr>
+        <w:lastRenderedPageBreak/>
+        <w:t>Day 13-14: Frontend-Backend Integration and Testing</w:t>
+      </w:r>
+    </w:p>
+    <w:p>
+      <w:pPr>
+        <w:rPr>
+          <w:rFonts w:ascii="Times New Roman" w:hAnsi="Times New Roman" w:cs="Times New Roman"/>
+        </w:rPr>
+      </w:pPr>
+      <w:r>
+        <w:rPr>
+          <w:rFonts w:ascii="Times New Roman" w:hAnsi="Times New Roman" w:cs="Times New Roman"/>
+        </w:rPr>
+        <w:t>Integrate the frontend HTML/CSS with the PHP backend.</w:t>
+      </w:r>
+    </w:p>
+    <w:p>
+      <w:pPr>
+        <w:rPr>
+          <w:rFonts w:ascii="Times New Roman" w:hAnsi="Times New Roman" w:cs="Times New Roman"/>
+        </w:rPr>
+      </w:pPr>
+      <w:r>
+        <w:rPr>
+          <w:rFonts w:ascii="Times New Roman" w:hAnsi="Times New Roman" w:cs="Times New Roman"/>
+        </w:rPr>
+        <w:t>Conduct testing to ensure seamless functionality and fix any issues.</w:t>
+      </w:r>
+    </w:p>
+    <w:p>
+      <w:pPr>
+        <w:rPr>
+          <w:rFonts w:ascii="Times New Roman" w:hAnsi="Times New Roman" w:cs="Times New Roman"/>
+        </w:rPr>
+      </w:pPr>
+      <w:r>
+        <w:rPr>
+          <w:rFonts w:ascii="Times New Roman" w:hAnsi="Times New Roman" w:cs="Times New Roman"/>
+        </w:rPr>
+        <w:t>Day 15: Deployment and Presentation</w:t>
+      </w:r>
+    </w:p>
+    <w:p>
+      <w:pPr>
+        <w:rPr>
+          <w:rFonts w:ascii="Times New Roman" w:hAnsi="Times New Roman" w:cs="Times New Roman"/>
+        </w:rPr>
+      </w:pPr>
+      <w:r>
+        <w:rPr>
+          <w:rFonts w:ascii="Times New Roman" w:hAnsi="Times New Roman" w:cs="Times New Roman"/>
+        </w:rPr>
+        <w:t>Deploy the application on a hosting environment.</w:t>
+      </w:r>
+    </w:p>
+    <w:p>
+      <w:pPr>
+        <w:rPr>
+          <w:rFonts w:ascii="Times New Roman" w:hAnsi="Times New Roman" w:cs="Times New Roman"/>
+        </w:rPr>
+      </w:pPr>
+      <w:r>
+        <w:rPr>
+          <w:rFonts w:ascii="Times New Roman" w:hAnsi="Times New Roman" w:cs="Times New Roman"/>
+        </w:rPr>
+        <w:t>Present the functional prototype to stakeholders for feedback and validation.</w:t>
       </w:r>
     </w:p>
     <w:p>
@@ -1428,116 +1286,54 @@
           <w:b/>
           <w:bCs/>
         </w:rPr>
-        <w:t xml:space="preserve">## Ai used - Chat GPT </w:t>
-      </w:r>
-    </w:p>
-    <w:p>
-      <w:pPr>
-        <w:rPr>
-          <w:rFonts w:ascii="Times New Roman" w:hAnsi="Times New Roman" w:cs="Times New Roman"/>
-        </w:rPr>
-      </w:pPr>
-      <w:r>
-        <w:rPr>
-          <w:rFonts w:ascii="Times New Roman" w:hAnsi="Times New Roman" w:cs="Times New Roman"/>
-        </w:rPr>
-        <w:t>    Prompts used: what can a user and a beginner in coding expect from a e learner web application ?</w:t>
-      </w:r>
-    </w:p>
-    <w:p>
-      <w:pPr>
-        <w:rPr>
-          <w:rFonts w:ascii="Times New Roman" w:hAnsi="Times New Roman" w:cs="Times New Roman"/>
-        </w:rPr>
-      </w:pPr>
-      <w:r>
-        <w:rPr>
-          <w:rFonts w:ascii="Times New Roman" w:hAnsi="Times New Roman" w:cs="Times New Roman"/>
-        </w:rPr>
-        <w:t xml:space="preserve">    </w:t>
-      </w:r>
-    </w:p>
-    <w:p>
-      <w:pPr>
-        <w:rPr>
-          <w:rFonts w:ascii="Times New Roman" w:hAnsi="Times New Roman" w:cs="Times New Roman"/>
-        </w:rPr>
-      </w:pPr>
-      <w:r>
-        <w:rPr>
-          <w:rFonts w:ascii="Times New Roman" w:hAnsi="Times New Roman" w:cs="Times New Roman"/>
-        </w:rPr>
-        <w:t>    :what should be the key features of an E-learning webApp for students and instructors.</w:t>
-      </w:r>
-    </w:p>
-    <w:p>
-      <w:pPr>
-        <w:rPr>
-          <w:rFonts w:ascii="Times New Roman" w:hAnsi="Times New Roman" w:cs="Times New Roman"/>
-        </w:rPr>
-      </w:pPr>
-      <w:r>
-        <w:rPr>
-          <w:rFonts w:ascii="Times New Roman" w:hAnsi="Times New Roman" w:cs="Times New Roman"/>
-        </w:rPr>
-        <w:t xml:space="preserve">    </w:t>
-      </w:r>
-    </w:p>
-    <w:p>
-      <w:pPr>
-        <w:rPr>
-          <w:rFonts w:ascii="Times New Roman" w:hAnsi="Times New Roman" w:cs="Times New Roman"/>
-        </w:rPr>
-      </w:pPr>
-      <w:r>
-        <w:rPr>
-          <w:rFonts w:ascii="Times New Roman" w:hAnsi="Times New Roman" w:cs="Times New Roman"/>
-        </w:rPr>
-        <w:t xml:space="preserve">    :supose you are a team manager of a team of 6 member working on creating an e learning platform </w:t>
-      </w:r>
-      <w:r>
-        <w:rPr>
-          <w:rFonts w:ascii="Times New Roman" w:hAnsi="Times New Roman" w:cs="Times New Roman"/>
-        </w:rPr>
-        <w:t xml:space="preserve"> </w:t>
-      </w:r>
-      <w:r>
-        <w:rPr>
-          <w:rFonts w:ascii="Times New Roman" w:hAnsi="Times New Roman" w:cs="Times New Roman"/>
-        </w:rPr>
-        <w:t>,</w:t>
-      </w:r>
-      <w:r>
-        <w:rPr>
-          <w:rFonts w:ascii="Times New Roman" w:hAnsi="Times New Roman" w:cs="Times New Roman"/>
-        </w:rPr>
-        <w:t xml:space="preserve"> </w:t>
-      </w:r>
-      <w:r>
-        <w:rPr>
-          <w:rFonts w:ascii="Times New Roman" w:hAnsi="Times New Roman" w:cs="Times New Roman"/>
-        </w:rPr>
-        <w:t xml:space="preserve"> assign roles responsibilites to each member.</w:t>
-      </w:r>
-    </w:p>
-    <w:p>
-      <w:pPr>
-        <w:rPr>
-          <w:rFonts w:ascii="Times New Roman" w:hAnsi="Times New Roman" w:cs="Times New Roman"/>
-        </w:rPr>
-      </w:pPr>
-      <w:r>
-        <w:rPr>
-          <w:rFonts w:ascii="Times New Roman" w:hAnsi="Times New Roman" w:cs="Times New Roman"/>
-        </w:rPr>
-        <w:br/>
-      </w:r>
-      <w:r>
-        <w:rPr>
-          <w:rFonts w:ascii="Times New Roman" w:hAnsi="Times New Roman" w:cs="Times New Roman"/>
-        </w:rPr>
-        <w:br/>
-      </w:r>
+        <w:t>## Roles and Responsibilities;</w:t>
+      </w:r>
+    </w:p>
+    <w:p>
+      <w:pPr>
+        <w:rPr>
+          <w:rFonts w:ascii="Times New Roman" w:hAnsi="Times New Roman" w:cs="Times New Roman"/>
+        </w:rPr>
+      </w:pPr>
+      <w:r>
+        <w:rPr>
+          <w:rFonts w:ascii="Times New Roman" w:hAnsi="Times New Roman" w:cs="Times New Roman"/>
+        </w:rPr>
+        <w:t>  -Front-End Developer {user interface and experience design}</w:t>
+      </w:r>
+    </w:p>
+    <w:p>
+      <w:pPr>
+        <w:rPr>
+          <w:rFonts w:ascii="Times New Roman" w:hAnsi="Times New Roman" w:cs="Times New Roman"/>
+        </w:rPr>
+      </w:pPr>
+      <w:r>
+        <w:rPr>
+          <w:rFonts w:ascii="Times New Roman" w:hAnsi="Times New Roman" w:cs="Times New Roman"/>
+        </w:rPr>
+        <w:t>  -Back-End Developer {Server-side logic and database structure}</w:t>
+      </w:r>
+    </w:p>
+    <w:p>
+      <w:pPr>
+        <w:rPr>
+          <w:rFonts w:ascii="Times New Roman" w:hAnsi="Times New Roman" w:cs="Times New Roman"/>
+        </w:rPr>
+      </w:pPr>
+      <w:r>
+        <w:rPr>
+          <w:rFonts w:ascii="Times New Roman" w:hAnsi="Times New Roman" w:cs="Times New Roman"/>
+        </w:rPr>
+        <w:t>  -Database Administrator {creates and organizes course content}</w:t>
+      </w:r>
+    </w:p>
+    <w:p>
+      <w:pPr>
+        <w:rPr>
+          <w:rFonts w:ascii="Times New Roman" w:hAnsi="Times New Roman" w:cs="Times New Roman"/>
+        </w:rPr>
+      </w:pPr>
     </w:p>
     <w:p>
       <w:pPr>
@@ -1551,7 +1347,315 @@
           <w:b/>
           <w:bCs/>
         </w:rPr>
-        <w:t>## Key Members:Rahul Ranjan</w:t>
+        <w:t>## Project Data:</w:t>
+      </w:r>
+    </w:p>
+    <w:p>
+      <w:pPr>
+        <w:rPr>
+          <w:rFonts w:ascii="Times New Roman" w:hAnsi="Times New Roman" w:cs="Times New Roman"/>
+        </w:rPr>
+      </w:pPr>
+      <w:r>
+        <w:rPr>
+          <w:rFonts w:ascii="Times New Roman" w:hAnsi="Times New Roman" w:cs="Times New Roman"/>
+        </w:rPr>
+        <w:t>Creating a project database for a web or mobile application that provides online courses, quizzes, assignments, and feedback involves designing a suitable database schema to store relevant data. Here's an example of a simplified database schema:</w:t>
+      </w:r>
+    </w:p>
+    <w:p>
+      <w:pPr>
+        <w:rPr>
+          <w:rFonts w:ascii="Times New Roman" w:hAnsi="Times New Roman" w:cs="Times New Roman"/>
+        </w:rPr>
+      </w:pPr>
+      <w:r>
+        <w:rPr>
+          <w:rFonts w:ascii="Times New Roman" w:hAnsi="Times New Roman" w:cs="Times New Roman"/>
+        </w:rPr>
+        <w:t>Entities and Attributes:</w:t>
+      </w:r>
+    </w:p>
+    <w:p>
+      <w:pPr>
+        <w:rPr>
+          <w:rFonts w:ascii="Times New Roman" w:hAnsi="Times New Roman" w:cs="Times New Roman"/>
+        </w:rPr>
+      </w:pPr>
+      <w:r>
+        <w:rPr>
+          <w:rFonts w:ascii="Times New Roman" w:hAnsi="Times New Roman" w:cs="Times New Roman"/>
+        </w:rPr>
+        <w:t>1.  Users:</w:t>
+      </w:r>
+    </w:p>
+    <w:p>
+      <w:pPr>
+        <w:rPr>
+          <w:rFonts w:ascii="Times New Roman" w:hAnsi="Times New Roman" w:cs="Times New Roman"/>
+        </w:rPr>
+      </w:pPr>
+      <w:r>
+        <w:rPr>
+          <w:rFonts w:ascii="Times New Roman" w:hAnsi="Times New Roman" w:cs="Times New Roman"/>
+        </w:rPr>
+        <w:t xml:space="preserve">• </w:t>
+      </w:r>
+      <w:proofErr w:type="spellStart"/>
+      <w:r>
+        <w:rPr>
+          <w:rFonts w:ascii="Times New Roman" w:hAnsi="Times New Roman" w:cs="Times New Roman"/>
+        </w:rPr>
+        <w:t>UserID</w:t>
+      </w:r>
+      <w:proofErr w:type="spellEnd"/>
+      <w:r>
+        <w:rPr>
+          <w:rFonts w:ascii="Times New Roman" w:hAnsi="Times New Roman" w:cs="Times New Roman"/>
+        </w:rPr>
+        <w:t xml:space="preserve"> (Primary Key)</w:t>
+      </w:r>
+    </w:p>
+    <w:p>
+      <w:pPr>
+        <w:rPr>
+          <w:rFonts w:ascii="Times New Roman" w:hAnsi="Times New Roman" w:cs="Times New Roman"/>
+        </w:rPr>
+      </w:pPr>
+      <w:r>
+        <w:rPr>
+          <w:rFonts w:ascii="Times New Roman" w:hAnsi="Times New Roman" w:cs="Times New Roman"/>
+        </w:rPr>
+        <w:t>• FirstName</w:t>
+      </w:r>
+    </w:p>
+    <w:p>
+      <w:pPr>
+        <w:rPr>
+          <w:rFonts w:ascii="Times New Roman" w:hAnsi="Times New Roman" w:cs="Times New Roman"/>
+        </w:rPr>
+      </w:pPr>
+      <w:r>
+        <w:rPr>
+          <w:rFonts w:ascii="Times New Roman" w:hAnsi="Times New Roman" w:cs="Times New Roman"/>
+        </w:rPr>
+        <w:t>• LastName</w:t>
+      </w:r>
+    </w:p>
+    <w:p>
+      <w:pPr>
+        <w:rPr>
+          <w:rFonts w:ascii="Times New Roman" w:hAnsi="Times New Roman" w:cs="Times New Roman"/>
+        </w:rPr>
+      </w:pPr>
+      <w:r>
+        <w:rPr>
+          <w:rFonts w:ascii="Times New Roman" w:hAnsi="Times New Roman" w:cs="Times New Roman"/>
+        </w:rPr>
+        <w:t>• Email</w:t>
+      </w:r>
+    </w:p>
+    <w:p>
+      <w:pPr>
+        <w:rPr>
+          <w:rFonts w:ascii="Times New Roman" w:hAnsi="Times New Roman" w:cs="Times New Roman"/>
+        </w:rPr>
+      </w:pPr>
+      <w:r>
+        <w:rPr>
+          <w:rFonts w:ascii="Times New Roman" w:hAnsi="Times New Roman" w:cs="Times New Roman"/>
+        </w:rPr>
+        <w:t>• Password</w:t>
+      </w:r>
+    </w:p>
+    <w:p>
+      <w:pPr>
+        <w:rPr>
+          <w:rFonts w:ascii="Times New Roman" w:hAnsi="Times New Roman" w:cs="Times New Roman"/>
+        </w:rPr>
+      </w:pPr>
+      <w:r>
+        <w:rPr>
+          <w:rFonts w:ascii="Times New Roman" w:hAnsi="Times New Roman" w:cs="Times New Roman"/>
+        </w:rPr>
+        <w:t xml:space="preserve">• </w:t>
+      </w:r>
+      <w:proofErr w:type="spellStart"/>
+      <w:r>
+        <w:rPr>
+          <w:rFonts w:ascii="Times New Roman" w:hAnsi="Times New Roman" w:cs="Times New Roman"/>
+        </w:rPr>
+        <w:t>UserType</w:t>
+      </w:r>
+      <w:proofErr w:type="spellEnd"/>
+      <w:r>
+        <w:rPr>
+          <w:rFonts w:ascii="Times New Roman" w:hAnsi="Times New Roman" w:cs="Times New Roman"/>
+        </w:rPr>
+        <w:t xml:space="preserve"> (student, instructor, admin)</w:t>
+      </w:r>
+    </w:p>
+    <w:p>
+      <w:pPr>
+        <w:rPr>
+          <w:rFonts w:ascii="Times New Roman" w:hAnsi="Times New Roman" w:cs="Times New Roman"/>
+        </w:rPr>
+      </w:pPr>
+      <w:r>
+        <w:rPr>
+          <w:rFonts w:ascii="Times New Roman" w:hAnsi="Times New Roman" w:cs="Times New Roman"/>
+        </w:rPr>
+        <w:t>2.  Courses:</w:t>
+      </w:r>
+    </w:p>
+    <w:p>
+      <w:pPr>
+        <w:rPr>
+          <w:rFonts w:ascii="Times New Roman" w:hAnsi="Times New Roman" w:cs="Times New Roman"/>
+        </w:rPr>
+      </w:pPr>
+      <w:r>
+        <w:rPr>
+          <w:rFonts w:ascii="Times New Roman" w:hAnsi="Times New Roman" w:cs="Times New Roman"/>
+        </w:rPr>
+        <w:t xml:space="preserve">• </w:t>
+      </w:r>
+      <w:proofErr w:type="spellStart"/>
+      <w:r>
+        <w:rPr>
+          <w:rFonts w:ascii="Times New Roman" w:hAnsi="Times New Roman" w:cs="Times New Roman"/>
+        </w:rPr>
+        <w:t>CourseID</w:t>
+      </w:r>
+      <w:proofErr w:type="spellEnd"/>
+      <w:r>
+        <w:rPr>
+          <w:rFonts w:ascii="Times New Roman" w:hAnsi="Times New Roman" w:cs="Times New Roman"/>
+        </w:rPr>
+        <w:t xml:space="preserve"> (Primary Key)</w:t>
+      </w:r>
+    </w:p>
+    <w:p>
+      <w:pPr>
+        <w:rPr>
+          <w:rFonts w:ascii="Times New Roman" w:hAnsi="Times New Roman" w:cs="Times New Roman"/>
+        </w:rPr>
+      </w:pPr>
+      <w:r>
+        <w:rPr>
+          <w:rFonts w:ascii="Times New Roman" w:hAnsi="Times New Roman" w:cs="Times New Roman"/>
+        </w:rPr>
+        <w:t>• Title</w:t>
+      </w:r>
+    </w:p>
+    <w:p>
+      <w:pPr>
+        <w:rPr>
+          <w:rFonts w:ascii="Times New Roman" w:hAnsi="Times New Roman" w:cs="Times New Roman"/>
+        </w:rPr>
+      </w:pPr>
+      <w:r>
+        <w:rPr>
+          <w:rFonts w:ascii="Times New Roman" w:hAnsi="Times New Roman" w:cs="Times New Roman"/>
+        </w:rPr>
+        <w:t>• Description</w:t>
+      </w:r>
+    </w:p>
+    <w:p>
+      <w:pPr>
+        <w:rPr>
+          <w:rFonts w:ascii="Times New Roman" w:hAnsi="Times New Roman" w:cs="Times New Roman"/>
+        </w:rPr>
+      </w:pPr>
+    </w:p>
+    <w:p>
+      <w:pPr>
+        <w:rPr>
+          <w:rFonts w:ascii="Times New Roman" w:hAnsi="Times New Roman" w:cs="Times New Roman"/>
+        </w:rPr>
+      </w:pPr>
+      <w:r>
+        <w:rPr>
+          <w:rFonts w:ascii="Times New Roman" w:hAnsi="Times New Roman" w:cs="Times New Roman"/>
+          <w:b/>
+          <w:bCs/>
+        </w:rPr>
+        <w:t xml:space="preserve">## Ai used - Chat GPT </w:t>
+      </w:r>
+    </w:p>
+    <w:p>
+      <w:pPr>
+        <w:rPr>
+          <w:rFonts w:ascii="Times New Roman" w:hAnsi="Times New Roman" w:cs="Times New Roman"/>
+        </w:rPr>
+      </w:pPr>
+      <w:r>
+        <w:rPr>
+          <w:rFonts w:ascii="Times New Roman" w:hAnsi="Times New Roman" w:cs="Times New Roman"/>
+        </w:rPr>
+        <w:t xml:space="preserve">    Prompts used: what can a user and a beginner in coding expect from a e learner web </w:t>
+      </w:r>
+      <w:proofErr w:type="gramStart"/>
+      <w:r>
+        <w:rPr>
+          <w:rFonts w:ascii="Times New Roman" w:hAnsi="Times New Roman" w:cs="Times New Roman"/>
+        </w:rPr>
+        <w:t>application ?</w:t>
+      </w:r>
+      <w:proofErr w:type="gramEnd"/>
+    </w:p>
+    <w:p>
+      <w:pPr>
+        <w:rPr>
+          <w:rFonts w:ascii="Times New Roman" w:hAnsi="Times New Roman" w:cs="Times New Roman"/>
+        </w:rPr>
+      </w:pPr>
+      <w:r>
+        <w:rPr>
+          <w:rFonts w:ascii="Times New Roman" w:hAnsi="Times New Roman" w:cs="Times New Roman"/>
+        </w:rPr>
+        <w:t xml:space="preserve">    </w:t>
+      </w:r>
+    </w:p>
+    <w:p>
+      <w:pPr>
+        <w:rPr>
+          <w:rFonts w:ascii="Times New Roman" w:hAnsi="Times New Roman" w:cs="Times New Roman"/>
+        </w:rPr>
+      </w:pPr>
+      <w:r>
+        <w:rPr>
+          <w:rFonts w:ascii="Times New Roman" w:hAnsi="Times New Roman" w:cs="Times New Roman"/>
+        </w:rPr>
+        <w:t xml:space="preserve">    </w:t>
+      </w:r>
+      <w:proofErr w:type="gramStart"/>
+      <w:r>
+        <w:rPr>
+          <w:rFonts w:ascii="Times New Roman" w:hAnsi="Times New Roman" w:cs="Times New Roman"/>
+        </w:rPr>
+        <w:t>:what</w:t>
+      </w:r>
+      <w:proofErr w:type="gramEnd"/>
+      <w:r>
+        <w:rPr>
+          <w:rFonts w:ascii="Times New Roman" w:hAnsi="Times New Roman" w:cs="Times New Roman"/>
+        </w:rPr>
+        <w:t xml:space="preserve"> should be the key features of an E-learning </w:t>
+      </w:r>
+      <w:proofErr w:type="spellStart"/>
+      <w:r>
+        <w:rPr>
+          <w:rFonts w:ascii="Times New Roman" w:hAnsi="Times New Roman" w:cs="Times New Roman"/>
+        </w:rPr>
+        <w:t>webApp</w:t>
+      </w:r>
+      <w:proofErr w:type="spellEnd"/>
+      <w:r>
+        <w:rPr>
+          <w:rFonts w:ascii="Times New Roman" w:hAnsi="Times New Roman" w:cs="Times New Roman"/>
+        </w:rPr>
+        <w:t xml:space="preserve"> for students and instructors.</w:t>
       </w:r>
     </w:p>
     <w:p>
@@ -1565,6 +1669,146 @@
           <w:rFonts w:ascii="Times New Roman" w:hAnsi="Times New Roman" w:cs="Times New Roman"/>
         </w:rPr>
         <w:lastRenderedPageBreak/>
+        <w:t xml:space="preserve">    </w:t>
+      </w:r>
+    </w:p>
+    <w:p>
+      <w:pPr>
+        <w:rPr>
+          <w:rFonts w:ascii="Times New Roman" w:hAnsi="Times New Roman" w:cs="Times New Roman"/>
+        </w:rPr>
+      </w:pPr>
+      <w:r>
+        <w:rPr>
+          <w:rFonts w:ascii="Times New Roman" w:hAnsi="Times New Roman" w:cs="Times New Roman"/>
+        </w:rPr>
+        <w:t xml:space="preserve">    </w:t>
+      </w:r>
+      <w:proofErr w:type="gramStart"/>
+      <w:r>
+        <w:rPr>
+          <w:rFonts w:ascii="Times New Roman" w:hAnsi="Times New Roman" w:cs="Times New Roman"/>
+        </w:rPr>
+        <w:t>:</w:t>
+      </w:r>
+      <w:proofErr w:type="spellStart"/>
+      <w:r>
+        <w:rPr>
+          <w:rFonts w:ascii="Times New Roman" w:hAnsi="Times New Roman" w:cs="Times New Roman"/>
+        </w:rPr>
+        <w:t>supose</w:t>
+      </w:r>
+      <w:proofErr w:type="spellEnd"/>
+      <w:proofErr w:type="gramEnd"/>
+      <w:r>
+        <w:rPr>
+          <w:rFonts w:ascii="Times New Roman" w:hAnsi="Times New Roman" w:cs="Times New Roman"/>
+        </w:rPr>
+        <w:t xml:space="preserve"> you are a team manager of a team of 6 member working on creating an e learning platform </w:t>
+      </w:r>
+      <w:r>
+        <w:rPr>
+          <w:rFonts w:ascii="Times New Roman" w:hAnsi="Times New Roman" w:cs="Times New Roman"/>
+        </w:rPr>
+        <w:t xml:space="preserve"> </w:t>
+      </w:r>
+      <w:r>
+        <w:rPr>
+          <w:rFonts w:ascii="Times New Roman" w:hAnsi="Times New Roman" w:cs="Times New Roman"/>
+        </w:rPr>
+        <w:t>,</w:t>
+      </w:r>
+      <w:r>
+        <w:rPr>
+          <w:rFonts w:ascii="Times New Roman" w:hAnsi="Times New Roman" w:cs="Times New Roman"/>
+        </w:rPr>
+        <w:t xml:space="preserve"> </w:t>
+      </w:r>
+      <w:r>
+        <w:rPr>
+          <w:rFonts w:ascii="Times New Roman" w:hAnsi="Times New Roman" w:cs="Times New Roman"/>
+        </w:rPr>
+        <w:t xml:space="preserve"> assign roles </w:t>
+      </w:r>
+      <w:proofErr w:type="spellStart"/>
+      <w:r>
+        <w:rPr>
+          <w:rFonts w:ascii="Times New Roman" w:hAnsi="Times New Roman" w:cs="Times New Roman"/>
+        </w:rPr>
+        <w:t>responsibilites</w:t>
+      </w:r>
+      <w:proofErr w:type="spellEnd"/>
+      <w:r>
+        <w:rPr>
+          <w:rFonts w:ascii="Times New Roman" w:hAnsi="Times New Roman" w:cs="Times New Roman"/>
+        </w:rPr>
+        <w:t xml:space="preserve"> to each member.</w:t>
+      </w:r>
+    </w:p>
+    <w:p>
+      <w:pPr>
+        <w:rPr>
+          <w:rFonts w:ascii="Times New Roman" w:hAnsi="Times New Roman" w:cs="Times New Roman"/>
+        </w:rPr>
+      </w:pPr>
+      <w:r>
+        <w:rPr>
+          <w:rFonts w:ascii="Times New Roman" w:hAnsi="Times New Roman" w:cs="Times New Roman"/>
+        </w:rPr>
+        <w:br/>
+      </w:r>
+      <w:r>
+        <w:rPr>
+          <w:rFonts w:ascii="Times New Roman" w:hAnsi="Times New Roman" w:cs="Times New Roman"/>
+        </w:rPr>
+        <w:br/>
+      </w:r>
+    </w:p>
+    <w:p>
+      <w:pPr>
+        <w:rPr>
+          <w:rFonts w:ascii="Times New Roman" w:hAnsi="Times New Roman" w:cs="Times New Roman"/>
+        </w:rPr>
+      </w:pPr>
+      <w:r>
+        <w:rPr>
+          <w:rFonts w:ascii="Times New Roman" w:hAnsi="Times New Roman" w:cs="Times New Roman"/>
+          <w:b/>
+          <w:bCs/>
+        </w:rPr>
+        <w:t xml:space="preserve">## Key </w:t>
+      </w:r>
+      <w:proofErr w:type="spellStart"/>
+      <w:proofErr w:type="gramStart"/>
+      <w:r>
+        <w:rPr>
+          <w:rFonts w:ascii="Times New Roman" w:hAnsi="Times New Roman" w:cs="Times New Roman"/>
+          <w:b/>
+          <w:bCs/>
+        </w:rPr>
+        <w:t>Members:Rahul</w:t>
+      </w:r>
+      <w:proofErr w:type="spellEnd"/>
+      <w:proofErr w:type="gramEnd"/>
+      <w:r>
+        <w:rPr>
+          <w:rFonts w:ascii="Times New Roman" w:hAnsi="Times New Roman" w:cs="Times New Roman"/>
+          <w:b/>
+          <w:bCs/>
+        </w:rPr>
+        <w:t xml:space="preserve"> Ranjan</w:t>
+      </w:r>
+    </w:p>
+    <w:p>
+      <w:pPr>
+        <w:rPr>
+          <w:rFonts w:ascii="Times New Roman" w:hAnsi="Times New Roman" w:cs="Times New Roman"/>
+        </w:rPr>
+      </w:pPr>
+      <w:r>
+        <w:rPr>
+          <w:rFonts w:ascii="Times New Roman" w:hAnsi="Times New Roman" w:cs="Times New Roman"/>
+        </w:rPr>
         <w:t>               Sukhwinder Singh      21BCS8221</w:t>
       </w:r>
     </w:p>
@@ -1578,7 +1822,21 @@
         <w:rPr>
           <w:rFonts w:ascii="Times New Roman" w:hAnsi="Times New Roman" w:cs="Times New Roman"/>
         </w:rPr>
-        <w:t>               Sakashi Thakur        21CBS1072</w:t>
+        <w:t>               </w:t>
+      </w:r>
+      <w:proofErr w:type="spellStart"/>
+      <w:r>
+        <w:rPr>
+          <w:rFonts w:ascii="Times New Roman" w:hAnsi="Times New Roman" w:cs="Times New Roman"/>
+        </w:rPr>
+        <w:t>Sakashi</w:t>
+      </w:r>
+      <w:proofErr w:type="spellEnd"/>
+      <w:r>
+        <w:rPr>
+          <w:rFonts w:ascii="Times New Roman" w:hAnsi="Times New Roman" w:cs="Times New Roman"/>
+        </w:rPr>
+        <w:t xml:space="preserve"> Thakur        21CBS1072</w:t>
       </w:r>
     </w:p>
     <w:p>
@@ -2605,6 +2863,23 @@
     <w:semiHidden/>
     <w:unhideWhenUsed/>
   </w:style>
+  <w:style w:type="paragraph" w:styleId="NormalWeb">
+    <w:name w:val="Normal (Web)"/>
+    <w:basedOn w:val="Normal"/>
+    <w:uiPriority w:val="99"/>
+    <w:semiHidden/>
+    <w:unhideWhenUsed/>
+    <w:rsid w:val="0001074C"/>
+    <w:pPr>
+      <w:spacing w:before="100" w:beforeAutospacing="1" w:after="100" w:afterAutospacing="1" w:line="240" w:lineRule="auto"/>
+    </w:pPr>
+    <w:rPr>
+      <w:rFonts w:ascii="Times New Roman" w:eastAsia="Times New Roman" w:hAnsi="Times New Roman" w:cs="Times New Roman"/>
+      <w:sz w:val="24"/>
+      <w:szCs w:val="24"/>
+      <w:lang w:eastAsia="en-IN"/>
+    </w:rPr>
+  </w:style>
 </w:styles>
 </file>
 

--- a/Project Specifications.docx
+++ b/Project Specifications.docx
@@ -8,6 +8,8 @@
           <w:rFonts w:ascii="Times New Roman" w:hAnsi="Times New Roman" w:cs="Times New Roman"/>
           <w:b/>
           <w:bCs/>
+          <w:sz w:val="28"/>
+          <w:szCs w:val="28"/>
         </w:rPr>
       </w:pPr>
       <w:r>
@@ -15,6 +17,8 @@
           <w:rFonts w:ascii="Times New Roman" w:hAnsi="Times New Roman" w:cs="Times New Roman"/>
           <w:b/>
           <w:bCs/>
+          <w:sz w:val="28"/>
+          <w:szCs w:val="28"/>
         </w:rPr>
         <w:t xml:space="preserve">## Team name: </w:t>
       </w:r>
@@ -23,6 +27,8 @@
           <w:rFonts w:ascii="Times New Roman" w:hAnsi="Times New Roman" w:cs="Times New Roman"/>
           <w:b/>
           <w:bCs/>
+          <w:sz w:val="28"/>
+          <w:szCs w:val="28"/>
         </w:rPr>
         <w:t>Git Guardians</w:t>
       </w:r>
@@ -31,6 +37,8 @@
       <w:pPr>
         <w:rPr>
           <w:rFonts w:ascii="Times New Roman" w:hAnsi="Times New Roman" w:cs="Times New Roman"/>
+          <w:sz w:val="28"/>
+          <w:szCs w:val="28"/>
         </w:rPr>
       </w:pPr>
       <w:r>
@@ -38,6 +46,8 @@
           <w:rFonts w:ascii="Times New Roman" w:hAnsi="Times New Roman" w:cs="Times New Roman"/>
           <w:b/>
           <w:bCs/>
+          <w:sz w:val="28"/>
+          <w:szCs w:val="28"/>
         </w:rPr>
         <w:t>## Project Title: E-Learner Pro</w:t>
       </w:r>
@@ -53,6 +63,8 @@
       <w:pPr>
         <w:rPr>
           <w:rFonts w:ascii="Times New Roman" w:hAnsi="Times New Roman" w:cs="Times New Roman"/>
+          <w:sz w:val="28"/>
+          <w:szCs w:val="28"/>
         </w:rPr>
       </w:pPr>
       <w:r>
@@ -60,6 +72,8 @@
           <w:rFonts w:ascii="Times New Roman" w:hAnsi="Times New Roman" w:cs="Times New Roman"/>
           <w:b/>
           <w:bCs/>
+          <w:sz w:val="28"/>
+          <w:szCs w:val="28"/>
         </w:rPr>
         <w:t># Scope of this project</w:t>
       </w:r>
@@ -122,336 +136,197 @@
           <w:rFonts w:ascii="Times New Roman" w:hAnsi="Times New Roman" w:cs="Times New Roman"/>
         </w:rPr>
         <w:t xml:space="preserve"> seeing the errors in our code , </w:t>
+      </w:r>
+      <w:r>
+        <w:rPr>
+          <w:rFonts w:ascii="Times New Roman" w:hAnsi="Times New Roman" w:cs="Times New Roman"/>
+        </w:rPr>
+        <w:t xml:space="preserve"> it seems like a dream too </w:t>
+      </w:r>
+      <w:proofErr w:type="spellStart"/>
+      <w:r>
+        <w:rPr>
+          <w:rFonts w:ascii="Times New Roman" w:hAnsi="Times New Roman" w:cs="Times New Roman"/>
+        </w:rPr>
+        <w:t xml:space="preserve">far </w:t>
+      </w:r>
+      <w:r>
+        <w:rPr>
+          <w:rFonts w:ascii="Times New Roman" w:hAnsi="Times New Roman" w:cs="Times New Roman"/>
+        </w:rPr>
+        <w:t>fetched</w:t>
+      </w:r>
+      <w:proofErr w:type="spellEnd"/>
+      <w:r>
+        <w:rPr>
+          <w:rFonts w:ascii="Times New Roman" w:hAnsi="Times New Roman" w:cs="Times New Roman"/>
+        </w:rPr>
+        <w:t xml:space="preserve">. </w:t>
+      </w:r>
+      <w:r>
+        <w:rPr>
+          <w:rFonts w:ascii="Times New Roman" w:hAnsi="Times New Roman" w:cs="Times New Roman"/>
+        </w:rPr>
+        <w:t xml:space="preserve">So before we get into a habit of seeing Test Case Failed we need a platform where we can climb the staircase of programming one step at a </w:t>
+      </w:r>
+      <w:r>
+        <w:rPr>
+          <w:rFonts w:ascii="Times New Roman" w:hAnsi="Times New Roman" w:cs="Times New Roman"/>
+        </w:rPr>
+        <w:t xml:space="preserve">time. </w:t>
+      </w:r>
+    </w:p>
+    <w:p>
+      <w:pPr>
+        <w:rPr>
+          <w:rFonts w:ascii="Times New Roman" w:hAnsi="Times New Roman" w:cs="Times New Roman"/>
+        </w:rPr>
+      </w:pPr>
+      <w:r>
+        <w:rPr>
+          <w:rFonts w:ascii="Times New Roman" w:hAnsi="Times New Roman" w:cs="Times New Roman"/>
+        </w:rPr>
+        <w:t xml:space="preserve">We want to build an e learning web app that can provide learners </w:t>
+      </w:r>
+      <w:r>
+        <w:rPr>
+          <w:rFonts w:ascii="Times New Roman" w:hAnsi="Times New Roman" w:cs="Times New Roman"/>
+        </w:rPr>
+        <w:t xml:space="preserve">a way </w:t>
+      </w:r>
+      <w:r>
+        <w:rPr>
+          <w:rFonts w:ascii="Times New Roman" w:hAnsi="Times New Roman" w:cs="Times New Roman"/>
+        </w:rPr>
+        <w:t xml:space="preserve">to start from the beginner </w:t>
+      </w:r>
+      <w:r>
+        <w:rPr>
+          <w:rFonts w:ascii="Times New Roman" w:hAnsi="Times New Roman" w:cs="Times New Roman"/>
+        </w:rPr>
+        <w:t xml:space="preserve">level </w:t>
+      </w:r>
+      <w:r>
+        <w:rPr>
+          <w:rFonts w:ascii="Times New Roman" w:hAnsi="Times New Roman" w:cs="Times New Roman"/>
+        </w:rPr>
+        <w:t xml:space="preserve">and follow a roadmap to go from beginner to pro in whatever they want to learn. </w:t>
+      </w:r>
+    </w:p>
+    <w:p>
+      <w:pPr>
+        <w:rPr>
+          <w:rFonts w:ascii="Times New Roman" w:hAnsi="Times New Roman" w:cs="Times New Roman"/>
+        </w:rPr>
+      </w:pPr>
+      <w:r>
+        <w:rPr>
+          <w:rFonts w:ascii="Times New Roman" w:hAnsi="Times New Roman" w:cs="Times New Roman"/>
+        </w:rPr>
+        <w:t xml:space="preserve">Taking inspiration from </w:t>
+      </w:r>
+      <w:r>
+        <w:rPr>
+          <w:rFonts w:ascii="Times New Roman" w:hAnsi="Times New Roman" w:cs="Times New Roman"/>
+        </w:rPr>
+        <w:t xml:space="preserve">Platforms like </w:t>
+      </w:r>
+      <w:r>
+        <w:rPr>
+          <w:rFonts w:ascii="Times New Roman" w:hAnsi="Times New Roman" w:cs="Times New Roman"/>
+        </w:rPr>
+        <w:t>LinkedIn Learning which has many courses and quizzes and tests integrated within the course.</w:t>
+      </w:r>
+    </w:p>
+    <w:p>
+      <w:pPr>
+        <w:rPr>
+          <w:rFonts w:ascii="Times New Roman" w:hAnsi="Times New Roman" w:cs="Times New Roman"/>
+        </w:rPr>
+      </w:pPr>
+      <w:r>
+        <w:rPr>
+          <w:rFonts w:ascii="Times New Roman" w:hAnsi="Times New Roman" w:cs="Times New Roman"/>
+        </w:rPr>
+        <w:t>The scope of a web or mobile application that provides online courses, quizzes, assignments, and feedback to learners and instructors is substantial and offers various opportunities. The e-learning industry has been growing steadily, and creating such a platform can address several key aspects within this sector.</w:t>
+      </w:r>
+    </w:p>
+    <w:p>
+      <w:pPr>
+        <w:rPr>
+          <w:rFonts w:ascii="Times New Roman" w:hAnsi="Times New Roman" w:cs="Times New Roman"/>
+        </w:rPr>
+      </w:pPr>
+    </w:p>
+    <w:p>
+      <w:pPr>
+        <w:rPr>
+          <w:rFonts w:ascii="Times New Roman" w:hAnsi="Times New Roman" w:cs="Times New Roman"/>
+        </w:rPr>
+      </w:pPr>
+    </w:p>
+    <w:p>
+      <w:pPr>
+        <w:rPr>
+          <w:rFonts w:ascii="Times New Roman" w:hAnsi="Times New Roman" w:cs="Times New Roman"/>
+        </w:rPr>
+      </w:pPr>
+    </w:p>
+    <w:p>
+      <w:pPr>
+        <w:rPr>
+          <w:rFonts w:ascii="Times New Roman" w:hAnsi="Times New Roman" w:cs="Times New Roman"/>
+          <w:sz w:val="28"/>
+          <w:szCs w:val="28"/>
+        </w:rPr>
+      </w:pPr>
+      <w:r>
+        <w:rPr>
+          <w:rFonts w:ascii="Times New Roman" w:hAnsi="Times New Roman" w:cs="Times New Roman"/>
+          <w:b/>
+          <w:bCs/>
+          <w:sz w:val="28"/>
+          <w:szCs w:val="28"/>
+        </w:rPr>
+        <w:t># Features:</w:t>
+      </w:r>
+    </w:p>
+    <w:p>
+      <w:pPr>
+        <w:rPr>
+          <w:rFonts w:ascii="Times New Roman" w:hAnsi="Times New Roman" w:cs="Times New Roman"/>
+        </w:rPr>
+      </w:pPr>
+      <w:r>
+        <w:rPr>
+          <w:rFonts w:ascii="Times New Roman" w:hAnsi="Times New Roman" w:cs="Times New Roman"/>
+        </w:rPr>
+        <w:t xml:space="preserve">  -Users can use an account to login or register </w:t>
+      </w:r>
+    </w:p>
+    <w:p>
+      <w:pPr>
+        <w:rPr>
+          <w:rFonts w:ascii="Times New Roman" w:hAnsi="Times New Roman" w:cs="Times New Roman"/>
+        </w:rPr>
+      </w:pPr>
+      <w:r>
+        <w:rPr>
+          <w:rFonts w:ascii="Times New Roman" w:hAnsi="Times New Roman" w:cs="Times New Roman"/>
+        </w:rPr>
+        <w:t xml:space="preserve">  -Students can set-up their profile with courses they would like to learn </w:t>
       </w:r>
       <w:bookmarkStart w:id="0" w:name="_GoBack"/>
       <w:bookmarkEnd w:id="0"/>
-      <w:r>
-        <w:rPr>
-          <w:rFonts w:ascii="Times New Roman" w:hAnsi="Times New Roman" w:cs="Times New Roman"/>
-        </w:rPr>
-        <w:t xml:space="preserve"> it seems like a dream too </w:t>
-      </w:r>
-      <w:proofErr w:type="spellStart"/>
-      <w:r>
-        <w:rPr>
-          <w:rFonts w:ascii="Times New Roman" w:hAnsi="Times New Roman" w:cs="Times New Roman"/>
-        </w:rPr>
-        <w:t xml:space="preserve">far </w:t>
-      </w:r>
-      <w:r>
-        <w:rPr>
-          <w:rFonts w:ascii="Times New Roman" w:hAnsi="Times New Roman" w:cs="Times New Roman"/>
-        </w:rPr>
-        <w:t>fetched</w:t>
-      </w:r>
-      <w:proofErr w:type="spellEnd"/>
-      <w:r>
-        <w:rPr>
-          <w:rFonts w:ascii="Times New Roman" w:hAnsi="Times New Roman" w:cs="Times New Roman"/>
-        </w:rPr>
-        <w:t xml:space="preserve">. </w:t>
-      </w:r>
-      <w:r>
-        <w:rPr>
-          <w:rFonts w:ascii="Times New Roman" w:hAnsi="Times New Roman" w:cs="Times New Roman"/>
-        </w:rPr>
-        <w:t xml:space="preserve">So before we get into a habit of seeing Test Case Failed we need a platform where we can climb the staircase of programming one step at a </w:t>
-      </w:r>
-      <w:r>
-        <w:rPr>
-          <w:rFonts w:ascii="Times New Roman" w:hAnsi="Times New Roman" w:cs="Times New Roman"/>
-        </w:rPr>
-        <w:t xml:space="preserve">time. </w:t>
-      </w:r>
-    </w:p>
-    <w:p>
-      <w:pPr>
-        <w:rPr>
-          <w:rFonts w:ascii="Times New Roman" w:hAnsi="Times New Roman" w:cs="Times New Roman"/>
-        </w:rPr>
-      </w:pPr>
-      <w:r>
-        <w:rPr>
-          <w:rFonts w:ascii="Times New Roman" w:hAnsi="Times New Roman" w:cs="Times New Roman"/>
-        </w:rPr>
-        <w:t xml:space="preserve">We want to build an e learning web app that can provide learners </w:t>
-      </w:r>
-      <w:r>
-        <w:rPr>
-          <w:rFonts w:ascii="Times New Roman" w:hAnsi="Times New Roman" w:cs="Times New Roman"/>
-        </w:rPr>
-        <w:t xml:space="preserve">a way </w:t>
-      </w:r>
-      <w:r>
-        <w:rPr>
-          <w:rFonts w:ascii="Times New Roman" w:hAnsi="Times New Roman" w:cs="Times New Roman"/>
-        </w:rPr>
-        <w:t xml:space="preserve">to start from the beginner </w:t>
-      </w:r>
-      <w:r>
-        <w:rPr>
-          <w:rFonts w:ascii="Times New Roman" w:hAnsi="Times New Roman" w:cs="Times New Roman"/>
-        </w:rPr>
-        <w:t xml:space="preserve">level </w:t>
-      </w:r>
-      <w:r>
-        <w:rPr>
-          <w:rFonts w:ascii="Times New Roman" w:hAnsi="Times New Roman" w:cs="Times New Roman"/>
-        </w:rPr>
-        <w:t xml:space="preserve">and follow a roadmap to go from beginner to pro in whatever they want to learn. </w:t>
-      </w:r>
-    </w:p>
-    <w:p>
-      <w:pPr>
-        <w:rPr>
-          <w:rFonts w:ascii="Times New Roman" w:hAnsi="Times New Roman" w:cs="Times New Roman"/>
-        </w:rPr>
-      </w:pPr>
-      <w:r>
-        <w:rPr>
-          <w:rFonts w:ascii="Times New Roman" w:hAnsi="Times New Roman" w:cs="Times New Roman"/>
-        </w:rPr>
-        <w:t xml:space="preserve">Taking inspiration from </w:t>
-      </w:r>
-      <w:r>
-        <w:rPr>
-          <w:rFonts w:ascii="Times New Roman" w:hAnsi="Times New Roman" w:cs="Times New Roman"/>
-        </w:rPr>
-        <w:t xml:space="preserve">Platforms like </w:t>
-      </w:r>
-      <w:r>
-        <w:rPr>
-          <w:rFonts w:ascii="Times New Roman" w:hAnsi="Times New Roman" w:cs="Times New Roman"/>
-        </w:rPr>
-        <w:t>LinkedIn Learning which has many courses and quizzes and tests integrated within the course.</w:t>
-      </w:r>
-    </w:p>
-    <w:p>
-      <w:pPr>
-        <w:rPr>
-          <w:rFonts w:ascii="Times New Roman" w:hAnsi="Times New Roman" w:cs="Times New Roman"/>
-        </w:rPr>
-      </w:pPr>
-      <w:r>
-        <w:rPr>
-          <w:rFonts w:ascii="Times New Roman" w:hAnsi="Times New Roman" w:cs="Times New Roman"/>
-        </w:rPr>
-        <w:t>The scope of a web or mobile application that provides online courses, quizzes, assignments, and feedback to learners and instructors is substantial and offers various opportunities. The e-learning industry has been growing steadily, and creating such a platform can address several key aspects within this sector.</w:t>
-      </w:r>
-    </w:p>
-    <w:p>
-      <w:pPr>
-        <w:rPr>
-          <w:rFonts w:ascii="Times New Roman" w:hAnsi="Times New Roman" w:cs="Times New Roman"/>
-        </w:rPr>
-      </w:pPr>
-    </w:p>
-    <w:p>
-      <w:pPr>
-        <w:rPr>
-          <w:rFonts w:ascii="Times New Roman" w:hAnsi="Times New Roman" w:cs="Times New Roman"/>
-          <w:b/>
-        </w:rPr>
-      </w:pPr>
-      <w:r>
-        <w:rPr>
-          <w:rFonts w:ascii="Times New Roman" w:hAnsi="Times New Roman" w:cs="Times New Roman"/>
-          <w:b/>
-        </w:rPr>
-        <w:t>#</w:t>
-      </w:r>
-      <w:r>
-        <w:rPr>
-          <w:rFonts w:ascii="Times New Roman" w:hAnsi="Times New Roman" w:cs="Times New Roman"/>
-          <w:b/>
-        </w:rPr>
-        <w:t>Scope breakdown:</w:t>
-      </w:r>
-    </w:p>
-    <w:p>
-      <w:pPr>
-        <w:rPr>
-          <w:rFonts w:ascii="Times New Roman" w:hAnsi="Times New Roman" w:cs="Times New Roman"/>
-        </w:rPr>
-      </w:pPr>
-      <w:r>
-        <w:rPr>
-          <w:rFonts w:ascii="Times New Roman" w:hAnsi="Times New Roman" w:cs="Times New Roman"/>
-        </w:rPr>
-        <w:t>1.  Educational Institutions:</w:t>
-      </w:r>
-    </w:p>
-    <w:p>
-      <w:pPr>
-        <w:rPr>
-          <w:rFonts w:ascii="Times New Roman" w:hAnsi="Times New Roman" w:cs="Times New Roman"/>
-        </w:rPr>
-      </w:pPr>
-      <w:r>
-        <w:rPr>
-          <w:rFonts w:ascii="Times New Roman" w:hAnsi="Times New Roman" w:cs="Times New Roman"/>
-        </w:rPr>
-        <w:t>• This platform can serve schools, colleges, universities, and other educational institutions by offering a centralized system for managing and delivering educational content.</w:t>
-      </w:r>
-    </w:p>
-    <w:p>
-      <w:pPr>
-        <w:rPr>
-          <w:rFonts w:ascii="Times New Roman" w:hAnsi="Times New Roman" w:cs="Times New Roman"/>
-        </w:rPr>
-      </w:pPr>
-      <w:r>
-        <w:rPr>
-          <w:rFonts w:ascii="Times New Roman" w:hAnsi="Times New Roman" w:cs="Times New Roman"/>
-        </w:rPr>
-        <w:t xml:space="preserve">• It allows institutions to provide online courses and materials to students, enhancing traditional classroom learning. </w:t>
-      </w:r>
-    </w:p>
-    <w:p>
-      <w:pPr>
-        <w:rPr>
-          <w:rFonts w:ascii="Times New Roman" w:hAnsi="Times New Roman" w:cs="Times New Roman"/>
-        </w:rPr>
-      </w:pPr>
-      <w:r>
-        <w:rPr>
-          <w:rFonts w:ascii="Times New Roman" w:hAnsi="Times New Roman" w:cs="Times New Roman"/>
-        </w:rPr>
-        <w:t>2.  Corporate Training:</w:t>
-      </w:r>
-    </w:p>
-    <w:p>
-      <w:pPr>
-        <w:rPr>
-          <w:rFonts w:ascii="Times New Roman" w:hAnsi="Times New Roman" w:cs="Times New Roman"/>
-        </w:rPr>
-      </w:pPr>
-      <w:r>
-        <w:rPr>
-          <w:rFonts w:ascii="Times New Roman" w:hAnsi="Times New Roman" w:cs="Times New Roman"/>
-        </w:rPr>
-        <w:t>• Companies can utilize this platform for employee training and development, ensuring a standardized approach to upskilling and reskilling their workforce.</w:t>
-      </w:r>
-    </w:p>
-    <w:p>
-      <w:pPr>
-        <w:rPr>
-          <w:rFonts w:ascii="Times New Roman" w:hAnsi="Times New Roman" w:cs="Times New Roman"/>
-        </w:rPr>
-      </w:pPr>
-      <w:r>
-        <w:rPr>
-          <w:rFonts w:ascii="Times New Roman" w:hAnsi="Times New Roman" w:cs="Times New Roman"/>
-        </w:rPr>
-        <w:t>• It offers a structured way to organize training modules, assessments, and performance tracking.</w:t>
-      </w:r>
-    </w:p>
-    <w:p>
-      <w:pPr>
-        <w:rPr>
-          <w:rFonts w:ascii="Times New Roman" w:hAnsi="Times New Roman" w:cs="Times New Roman"/>
-        </w:rPr>
-      </w:pPr>
-      <w:r>
-        <w:rPr>
-          <w:rFonts w:ascii="Times New Roman" w:hAnsi="Times New Roman" w:cs="Times New Roman"/>
-        </w:rPr>
-        <w:t>3.  Skill Development:</w:t>
-      </w:r>
-    </w:p>
-    <w:p>
-      <w:pPr>
-        <w:rPr>
-          <w:rFonts w:ascii="Times New Roman" w:hAnsi="Times New Roman" w:cs="Times New Roman"/>
-        </w:rPr>
-      </w:pPr>
-      <w:r>
-        <w:rPr>
-          <w:rFonts w:ascii="Times New Roman" w:hAnsi="Times New Roman" w:cs="Times New Roman"/>
-        </w:rPr>
-        <w:t>• The platform can cater to individuals seeking to acquire new skills or enhance existing ones, providing a vast array of courses and learning materials.</w:t>
-      </w:r>
-    </w:p>
-    <w:p>
-      <w:pPr>
-        <w:rPr>
-          <w:rFonts w:ascii="Times New Roman" w:hAnsi="Times New Roman" w:cs="Times New Roman"/>
-        </w:rPr>
-      </w:pPr>
-    </w:p>
-    <w:p>
-      <w:pPr>
-        <w:rPr>
-          <w:rFonts w:ascii="Times New Roman" w:hAnsi="Times New Roman" w:cs="Times New Roman"/>
-        </w:rPr>
-      </w:pPr>
-    </w:p>
-    <w:p>
-      <w:pPr>
-        <w:rPr>
-          <w:rFonts w:ascii="Times New Roman" w:hAnsi="Times New Roman" w:cs="Times New Roman"/>
-        </w:rPr>
-      </w:pPr>
-      <w:r>
+    </w:p>
+    <w:p>
+      <w:pPr>
         <w:rPr>
           <w:rFonts w:ascii="Times New Roman" w:hAnsi="Times New Roman" w:cs="Times New Roman"/>
           <w:b/>
           <w:bCs/>
-        </w:rPr>
-        <w:t># Features:</w:t>
-      </w:r>
-    </w:p>
-    <w:p>
-      <w:pPr>
-        <w:rPr>
-          <w:rFonts w:ascii="Times New Roman" w:hAnsi="Times New Roman" w:cs="Times New Roman"/>
-        </w:rPr>
-      </w:pPr>
-      <w:r>
-        <w:rPr>
-          <w:rFonts w:ascii="Times New Roman" w:hAnsi="Times New Roman" w:cs="Times New Roman"/>
-        </w:rPr>
-        <w:t xml:space="preserve">  -Users can use an account to login or register </w:t>
-      </w:r>
-    </w:p>
-    <w:p>
-      <w:pPr>
-        <w:rPr>
-          <w:rFonts w:ascii="Times New Roman" w:hAnsi="Times New Roman" w:cs="Times New Roman"/>
-        </w:rPr>
-      </w:pPr>
-      <w:r>
-        <w:rPr>
-          <w:rFonts w:ascii="Times New Roman" w:hAnsi="Times New Roman" w:cs="Times New Roman"/>
-        </w:rPr>
-        <w:t xml:space="preserve">  -Students can set-up their profile with courses they would like to learn </w:t>
-      </w:r>
-    </w:p>
-    <w:p>
-      <w:pPr>
-        <w:rPr>
-          <w:rFonts w:ascii="Times New Roman" w:hAnsi="Times New Roman" w:cs="Times New Roman"/>
-        </w:rPr>
-      </w:pPr>
-      <w:r>
-        <w:rPr>
-          <w:rFonts w:ascii="Times New Roman" w:hAnsi="Times New Roman" w:cs="Times New Roman"/>
-        </w:rPr>
-        <w:lastRenderedPageBreak/>
-        <w:t xml:space="preserve">  -Students can add a profile picture </w:t>
-      </w:r>
-    </w:p>
-    <w:p>
-      <w:pPr>
-        <w:rPr>
-          <w:rFonts w:ascii="Times New Roman" w:hAnsi="Times New Roman" w:cs="Times New Roman"/>
-        </w:rPr>
-      </w:pPr>
-    </w:p>
-    <w:p>
-      <w:pPr>
-        <w:rPr>
-          <w:rFonts w:ascii="Times New Roman" w:hAnsi="Times New Roman" w:cs="Times New Roman"/>
+          <w:sz w:val="24"/>
+          <w:szCs w:val="24"/>
         </w:rPr>
       </w:pPr>
       <w:r>
@@ -459,6 +334,8 @@
           <w:rFonts w:ascii="Times New Roman" w:hAnsi="Times New Roman" w:cs="Times New Roman"/>
           <w:b/>
           <w:bCs/>
+          <w:sz w:val="24"/>
+          <w:szCs w:val="24"/>
         </w:rPr>
         <w:t>  # Code Editor</w:t>
       </w:r>
@@ -577,32 +454,53 @@
         <w:rPr>
           <w:rFonts w:ascii="Times New Roman" w:hAnsi="Times New Roman" w:cs="Times New Roman"/>
         </w:rPr>
-        <w:t xml:space="preserve">  -Themes: Dark and light Themes </w:t>
-      </w:r>
-    </w:p>
-    <w:p>
-      <w:pPr>
-        <w:rPr>
-          <w:rFonts w:ascii="Times New Roman" w:hAnsi="Times New Roman" w:cs="Times New Roman"/>
-        </w:rPr>
-      </w:pPr>
-      <w:r>
-        <w:rPr>
-          <w:rFonts w:ascii="Times New Roman" w:hAnsi="Times New Roman" w:cs="Times New Roman"/>
-        </w:rPr>
-        <w:t xml:space="preserve">-Students can search a course and enrol </w:t>
-      </w:r>
-    </w:p>
-    <w:p>
-      <w:pPr>
-        <w:rPr>
-          <w:rFonts w:ascii="Times New Roman" w:hAnsi="Times New Roman" w:cs="Times New Roman"/>
-        </w:rPr>
-      </w:pPr>
-      <w:r>
-        <w:rPr>
-          <w:rFonts w:ascii="Times New Roman" w:hAnsi="Times New Roman" w:cs="Times New Roman"/>
-        </w:rPr>
+        <w:t xml:space="preserve">  </w:t>
+      </w:r>
+      <w:r>
+        <w:rPr>
+          <w:rFonts w:ascii="Times New Roman" w:hAnsi="Times New Roman" w:cs="Times New Roman"/>
+        </w:rPr>
+        <w:t xml:space="preserve"> </w:t>
+      </w:r>
+    </w:p>
+    <w:p>
+      <w:pPr>
+        <w:rPr>
+          <w:rFonts w:ascii="Times New Roman" w:hAnsi="Times New Roman" w:cs="Times New Roman"/>
+        </w:rPr>
+      </w:pPr>
+      <w:r>
+        <w:rPr>
+          <w:rFonts w:ascii="Times New Roman" w:hAnsi="Times New Roman" w:cs="Times New Roman"/>
+        </w:rPr>
+        <w:t>-Student</w:t>
+      </w:r>
+      <w:r>
+        <w:rPr>
+          <w:rFonts w:ascii="Times New Roman" w:hAnsi="Times New Roman" w:cs="Times New Roman"/>
+        </w:rPr>
+        <w:t xml:space="preserve">s can search a course and </w:t>
+      </w:r>
+      <w:proofErr w:type="spellStart"/>
+      <w:r>
+        <w:rPr>
+          <w:rFonts w:ascii="Times New Roman" w:hAnsi="Times New Roman" w:cs="Times New Roman"/>
+        </w:rPr>
+        <w:t>enroll</w:t>
+      </w:r>
+      <w:proofErr w:type="spellEnd"/>
+    </w:p>
+    <w:p>
+      <w:pPr>
+        <w:rPr>
+          <w:rFonts w:ascii="Times New Roman" w:hAnsi="Times New Roman" w:cs="Times New Roman"/>
+        </w:rPr>
+      </w:pPr>
+      <w:r>
+        <w:rPr>
+          <w:rFonts w:ascii="Times New Roman" w:hAnsi="Times New Roman" w:cs="Times New Roman"/>
+        </w:rPr>
+        <w:lastRenderedPageBreak/>
         <w:t xml:space="preserve">-Students Dashboard to manage all the enrolled courses </w:t>
       </w:r>
     </w:p>
@@ -636,6 +534,15 @@
       <w:pPr>
         <w:rPr>
           <w:rFonts w:ascii="Times New Roman" w:hAnsi="Times New Roman" w:cs="Times New Roman"/>
+        </w:rPr>
+      </w:pPr>
+    </w:p>
+    <w:p>
+      <w:pPr>
+        <w:rPr>
+          <w:rFonts w:ascii="Times New Roman" w:hAnsi="Times New Roman" w:cs="Times New Roman"/>
+          <w:sz w:val="24"/>
+          <w:szCs w:val="24"/>
         </w:rPr>
       </w:pPr>
       <w:r>
@@ -643,6 +550,8 @@
           <w:rFonts w:ascii="Times New Roman" w:hAnsi="Times New Roman" w:cs="Times New Roman"/>
           <w:b/>
           <w:bCs/>
+          <w:sz w:val="24"/>
+          <w:szCs w:val="24"/>
         </w:rPr>
         <w:t xml:space="preserve">Roadmaps </w:t>
       </w:r>
@@ -671,6 +580,8 @@
       <w:pPr>
         <w:rPr>
           <w:rFonts w:ascii="Times New Roman" w:hAnsi="Times New Roman" w:cs="Times New Roman"/>
+          <w:sz w:val="28"/>
+          <w:szCs w:val="28"/>
         </w:rPr>
       </w:pPr>
       <w:r>
@@ -678,6 +589,8 @@
           <w:rFonts w:ascii="Times New Roman" w:hAnsi="Times New Roman" w:cs="Times New Roman"/>
           <w:b/>
           <w:bCs/>
+          <w:sz w:val="28"/>
+          <w:szCs w:val="28"/>
         </w:rPr>
         <w:t># Stakeholder</w:t>
       </w:r>
@@ -777,60 +690,29 @@
         <w:rPr>
           <w:rFonts w:ascii="Times New Roman" w:hAnsi="Times New Roman" w:cs="Times New Roman"/>
         </w:rPr>
-        <w:t>5.  Education Institutions:</w:t>
-      </w:r>
-    </w:p>
-    <w:p>
-      <w:pPr>
-        <w:rPr>
-          <w:rFonts w:ascii="Times New Roman" w:hAnsi="Times New Roman" w:cs="Times New Roman"/>
-        </w:rPr>
-      </w:pPr>
-      <w:r>
-        <w:rPr>
-          <w:rFonts w:ascii="Times New Roman" w:hAnsi="Times New Roman" w:cs="Times New Roman"/>
-        </w:rPr>
-        <w:t>• Schools, colleges, universities, or other organizations providing courses and using the platform for education delivery.</w:t>
-      </w:r>
-    </w:p>
-    <w:p>
-      <w:pPr>
-        <w:rPr>
-          <w:rFonts w:ascii="Times New Roman" w:hAnsi="Times New Roman" w:cs="Times New Roman"/>
-        </w:rPr>
-      </w:pPr>
-      <w:r>
-        <w:rPr>
-          <w:rFonts w:ascii="Times New Roman" w:hAnsi="Times New Roman" w:cs="Times New Roman"/>
-        </w:rPr>
-        <w:t>7.  Regulatory Bodies:</w:t>
-      </w:r>
-    </w:p>
-    <w:p>
-      <w:pPr>
-        <w:rPr>
-          <w:rFonts w:ascii="Times New Roman" w:hAnsi="Times New Roman" w:cs="Times New Roman"/>
-        </w:rPr>
-      </w:pPr>
-      <w:r>
-        <w:rPr>
-          <w:rFonts w:ascii="Times New Roman" w:hAnsi="Times New Roman" w:cs="Times New Roman"/>
-        </w:rPr>
-        <w:lastRenderedPageBreak/>
-        <w:t>• Organizations overseeing educational standards and compliance with regulations related to e-learning platforms.</w:t>
-      </w:r>
-    </w:p>
-    <w:p>
-      <w:pPr>
-        <w:rPr>
-          <w:rFonts w:ascii="Times New Roman" w:hAnsi="Times New Roman" w:cs="Times New Roman"/>
-        </w:rPr>
-      </w:pPr>
-    </w:p>
-    <w:p>
-      <w:pPr>
-        <w:rPr>
-          <w:rFonts w:ascii="Times New Roman" w:hAnsi="Times New Roman" w:cs="Times New Roman"/>
+        <w:t>.</w:t>
+      </w:r>
+    </w:p>
+    <w:p>
+      <w:pPr>
+        <w:rPr>
+          <w:rFonts w:ascii="Times New Roman" w:hAnsi="Times New Roman" w:cs="Times New Roman"/>
+        </w:rPr>
+      </w:pPr>
+    </w:p>
+    <w:p>
+      <w:pPr>
+        <w:rPr>
+          <w:rFonts w:ascii="Times New Roman" w:hAnsi="Times New Roman" w:cs="Times New Roman"/>
+        </w:rPr>
+      </w:pPr>
+    </w:p>
+    <w:p>
+      <w:pPr>
+        <w:rPr>
+          <w:rFonts w:ascii="Times New Roman" w:hAnsi="Times New Roman" w:cs="Times New Roman"/>
+          <w:sz w:val="28"/>
+          <w:szCs w:val="28"/>
         </w:rPr>
       </w:pPr>
       <w:r>
@@ -838,34 +720,64 @@
           <w:rFonts w:ascii="Times New Roman" w:hAnsi="Times New Roman" w:cs="Times New Roman"/>
           <w:b/>
           <w:bCs/>
-        </w:rPr>
-        <w:t>## Timeline</w:t>
-      </w:r>
-    </w:p>
-    <w:p>
-      <w:pPr>
-        <w:rPr>
-          <w:rFonts w:ascii="Times New Roman" w:hAnsi="Times New Roman" w:cs="Times New Roman"/>
-        </w:rPr>
-      </w:pPr>
-      <w:r>
-        <w:rPr>
-          <w:rFonts w:ascii="Times New Roman" w:hAnsi="Times New Roman" w:cs="Times New Roman"/>
-        </w:rPr>
-        <w:t>Here's a 15-day timeline focusing on this technology stack:</w:t>
-      </w:r>
-    </w:p>
-    <w:p>
-      <w:pPr>
-        <w:rPr>
-          <w:rFonts w:ascii="Times New Roman" w:hAnsi="Times New Roman" w:cs="Times New Roman"/>
-        </w:rPr>
-      </w:pPr>
-    </w:p>
-    <w:p>
-      <w:pPr>
-        <w:rPr>
-          <w:rFonts w:ascii="Times New Roman" w:hAnsi="Times New Roman" w:cs="Times New Roman"/>
+          <w:sz w:val="28"/>
+          <w:szCs w:val="28"/>
+        </w:rPr>
+        <w:t>## Roles and Responsibilities;</w:t>
+      </w:r>
+    </w:p>
+    <w:p>
+      <w:pPr>
+        <w:rPr>
+          <w:rFonts w:ascii="Times New Roman" w:hAnsi="Times New Roman" w:cs="Times New Roman"/>
+        </w:rPr>
+      </w:pPr>
+      <w:r>
+        <w:rPr>
+          <w:rFonts w:ascii="Times New Roman" w:hAnsi="Times New Roman" w:cs="Times New Roman"/>
+        </w:rPr>
+        <w:t>  -Front-End Developer {user interface and experience design}</w:t>
+      </w:r>
+    </w:p>
+    <w:p>
+      <w:pPr>
+        <w:rPr>
+          <w:rFonts w:ascii="Times New Roman" w:hAnsi="Times New Roman" w:cs="Times New Roman"/>
+        </w:rPr>
+      </w:pPr>
+      <w:r>
+        <w:rPr>
+          <w:rFonts w:ascii="Times New Roman" w:hAnsi="Times New Roman" w:cs="Times New Roman"/>
+        </w:rPr>
+        <w:t>  -Back-End Developer {Server-side logic and database structure}</w:t>
+      </w:r>
+    </w:p>
+    <w:p>
+      <w:pPr>
+        <w:rPr>
+          <w:rFonts w:ascii="Times New Roman" w:hAnsi="Times New Roman" w:cs="Times New Roman"/>
+        </w:rPr>
+      </w:pPr>
+      <w:r>
+        <w:rPr>
+          <w:rFonts w:ascii="Times New Roman" w:hAnsi="Times New Roman" w:cs="Times New Roman"/>
+        </w:rPr>
+        <w:t>  -Database Administrator {creates and organizes course content}</w:t>
+      </w:r>
+    </w:p>
+    <w:p>
+      <w:pPr>
+        <w:rPr>
+          <w:rFonts w:ascii="Times New Roman" w:hAnsi="Times New Roman" w:cs="Times New Roman"/>
+        </w:rPr>
+      </w:pPr>
+    </w:p>
+    <w:p>
+      <w:pPr>
+        <w:rPr>
+          <w:rFonts w:ascii="Times New Roman" w:hAnsi="Times New Roman" w:cs="Times New Roman"/>
+          <w:sz w:val="28"/>
+          <w:szCs w:val="28"/>
         </w:rPr>
       </w:pPr>
       <w:r>
@@ -873,352 +785,244 @@
           <w:rFonts w:ascii="Times New Roman" w:hAnsi="Times New Roman" w:cs="Times New Roman"/>
           <w:b/>
           <w:bCs/>
-        </w:rPr>
-        <w:t>### Day 1-2:</w:t>
-      </w:r>
-    </w:p>
-    <w:p>
-      <w:pPr>
-        <w:rPr>
-          <w:rFonts w:ascii="Times New Roman" w:hAnsi="Times New Roman" w:cs="Times New Roman"/>
-        </w:rPr>
-      </w:pPr>
-      <w:r>
-        <w:rPr>
-          <w:rFonts w:ascii="Times New Roman" w:hAnsi="Times New Roman" w:cs="Times New Roman"/>
-        </w:rPr>
-        <w:t>Project Setup and Planning</w:t>
-      </w:r>
-    </w:p>
-    <w:p>
-      <w:pPr>
-        <w:rPr>
-          <w:rFonts w:ascii="Times New Roman" w:hAnsi="Times New Roman" w:cs="Times New Roman"/>
-        </w:rPr>
-      </w:pPr>
-      <w:r>
-        <w:rPr>
-          <w:rFonts w:ascii="Times New Roman" w:hAnsi="Times New Roman" w:cs="Times New Roman"/>
-        </w:rPr>
-        <w:t>Day 1: Project Kick-off and Planning</w:t>
-      </w:r>
-    </w:p>
-    <w:p>
-      <w:pPr>
-        <w:rPr>
-          <w:rFonts w:ascii="Times New Roman" w:hAnsi="Times New Roman" w:cs="Times New Roman"/>
-        </w:rPr>
-      </w:pPr>
-      <w:r>
-        <w:rPr>
-          <w:rFonts w:ascii="Times New Roman" w:hAnsi="Times New Roman" w:cs="Times New Roman"/>
-        </w:rPr>
-        <w:t>Define the project's objectives and scope.</w:t>
-      </w:r>
-    </w:p>
-    <w:p>
-      <w:pPr>
-        <w:rPr>
-          <w:rFonts w:ascii="Times New Roman" w:hAnsi="Times New Roman" w:cs="Times New Roman"/>
-        </w:rPr>
-      </w:pPr>
-      <w:r>
-        <w:rPr>
-          <w:rFonts w:ascii="Times New Roman" w:hAnsi="Times New Roman" w:cs="Times New Roman"/>
-        </w:rPr>
-        <w:t>Identify the core features and functionalities.</w:t>
-      </w:r>
-    </w:p>
-    <w:p>
-      <w:pPr>
-        <w:rPr>
-          <w:rFonts w:ascii="Times New Roman" w:hAnsi="Times New Roman" w:cs="Times New Roman"/>
-        </w:rPr>
-      </w:pPr>
-      <w:r>
-        <w:rPr>
-          <w:rFonts w:ascii="Times New Roman" w:hAnsi="Times New Roman" w:cs="Times New Roman"/>
-        </w:rPr>
-        <w:t>Day 2: Technology Stack Setup</w:t>
-      </w:r>
-    </w:p>
-    <w:p>
-      <w:pPr>
-        <w:rPr>
-          <w:rFonts w:ascii="Times New Roman" w:hAnsi="Times New Roman" w:cs="Times New Roman"/>
-        </w:rPr>
-      </w:pPr>
-      <w:r>
-        <w:rPr>
-          <w:rFonts w:ascii="Times New Roman" w:hAnsi="Times New Roman" w:cs="Times New Roman"/>
-        </w:rPr>
-        <w:t>Set up development environments for HTML, CSS, PHP, and SQL.</w:t>
-      </w:r>
-    </w:p>
-    <w:p>
-      <w:pPr>
-        <w:rPr>
-          <w:rFonts w:ascii="Times New Roman" w:hAnsi="Times New Roman" w:cs="Times New Roman"/>
-        </w:rPr>
-      </w:pPr>
-      <w:r>
-        <w:rPr>
-          <w:rFonts w:ascii="Times New Roman" w:hAnsi="Times New Roman" w:cs="Times New Roman"/>
-          <w:bCs/>
-        </w:rPr>
-        <w:t>### Day 3-5: Design and Prototyping</w:t>
-      </w:r>
-    </w:p>
-    <w:p>
-      <w:pPr>
-        <w:rPr>
-          <w:rFonts w:ascii="Times New Roman" w:hAnsi="Times New Roman" w:cs="Times New Roman"/>
-        </w:rPr>
-      </w:pPr>
-      <w:r>
-        <w:rPr>
-          <w:rFonts w:ascii="Times New Roman" w:hAnsi="Times New Roman" w:cs="Times New Roman"/>
-          <w:bCs/>
-        </w:rPr>
-        <w:t>### Day 3-4: UI Design and HTML Structure</w:t>
-      </w:r>
-    </w:p>
-    <w:p>
-      <w:pPr>
-        <w:rPr>
-          <w:rFonts w:ascii="Times New Roman" w:hAnsi="Times New Roman" w:cs="Times New Roman"/>
-        </w:rPr>
-      </w:pPr>
-      <w:r>
-        <w:rPr>
-          <w:rFonts w:ascii="Times New Roman" w:hAnsi="Times New Roman" w:cs="Times New Roman"/>
-        </w:rPr>
-        <w:t>Create HTML structure for key application screens based on wireframes.</w:t>
-      </w:r>
-    </w:p>
-    <w:p>
-      <w:pPr>
-        <w:rPr>
-          <w:rFonts w:ascii="Times New Roman" w:hAnsi="Times New Roman" w:cs="Times New Roman"/>
-        </w:rPr>
-      </w:pPr>
-      <w:r>
-        <w:rPr>
-          <w:rFonts w:ascii="Times New Roman" w:hAnsi="Times New Roman" w:cs="Times New Roman"/>
-        </w:rPr>
-        <w:t>Design the user interface using CSS.</w:t>
-      </w:r>
-    </w:p>
-    <w:p>
-      <w:pPr>
-        <w:rPr>
-          <w:rFonts w:ascii="Times New Roman" w:hAnsi="Times New Roman" w:cs="Times New Roman"/>
-        </w:rPr>
-      </w:pPr>
-      <w:r>
-        <w:rPr>
-          <w:rFonts w:ascii="Times New Roman" w:hAnsi="Times New Roman" w:cs="Times New Roman"/>
-        </w:rPr>
-        <w:t>Day 5: Prototyping and User Testing</w:t>
-      </w:r>
-    </w:p>
-    <w:p>
-      <w:pPr>
-        <w:rPr>
-          <w:rFonts w:ascii="Times New Roman" w:hAnsi="Times New Roman" w:cs="Times New Roman"/>
-        </w:rPr>
-      </w:pPr>
-      <w:r>
-        <w:rPr>
-          <w:rFonts w:ascii="Times New Roman" w:hAnsi="Times New Roman" w:cs="Times New Roman"/>
-        </w:rPr>
-        <w:t>Create interactive prototypes for initial user testing and feedback.</w:t>
-      </w:r>
-    </w:p>
-    <w:p>
-      <w:pPr>
-        <w:rPr>
-          <w:rFonts w:ascii="Times New Roman" w:hAnsi="Times New Roman" w:cs="Times New Roman"/>
-        </w:rPr>
-      </w:pPr>
-      <w:r>
-        <w:rPr>
-          <w:rFonts w:ascii="Times New Roman" w:hAnsi="Times New Roman" w:cs="Times New Roman"/>
-        </w:rPr>
-        <w:t>Gather feedback for UI improvements.</w:t>
-      </w:r>
-    </w:p>
-    <w:p>
-      <w:pPr>
-        <w:rPr>
-          <w:rFonts w:ascii="Times New Roman" w:hAnsi="Times New Roman" w:cs="Times New Roman"/>
-          <w:bCs/>
-        </w:rPr>
-      </w:pPr>
-      <w:r>
-        <w:rPr>
-          <w:rFonts w:ascii="Times New Roman" w:hAnsi="Times New Roman" w:cs="Times New Roman"/>
-          <w:bCs/>
-        </w:rPr>
-        <w:t>### Day 6-12: Backend Development and Database Design</w:t>
-      </w:r>
-    </w:p>
-    <w:p>
-      <w:pPr>
-        <w:rPr>
-          <w:rFonts w:ascii="Times New Roman" w:hAnsi="Times New Roman" w:cs="Times New Roman"/>
-        </w:rPr>
-      </w:pPr>
-      <w:r>
-        <w:rPr>
-          <w:rFonts w:ascii="Times New Roman" w:hAnsi="Times New Roman" w:cs="Times New Roman"/>
-        </w:rPr>
-        <w:t>Set up the backend server using PHP.</w:t>
-      </w:r>
-    </w:p>
-    <w:p>
-      <w:pPr>
-        <w:rPr>
-          <w:rFonts w:ascii="Times New Roman" w:hAnsi="Times New Roman" w:cs="Times New Roman"/>
-        </w:rPr>
-      </w:pPr>
-      <w:r>
-        <w:rPr>
-          <w:rFonts w:ascii="Times New Roman" w:hAnsi="Times New Roman" w:cs="Times New Roman"/>
-        </w:rPr>
-        <w:t>Implement core functionalities such as user authentication, course management, and content delivery.</w:t>
-      </w:r>
-    </w:p>
-    <w:p>
-      <w:pPr>
-        <w:rPr>
-          <w:rFonts w:ascii="Times New Roman" w:hAnsi="Times New Roman" w:cs="Times New Roman"/>
-        </w:rPr>
-      </w:pPr>
-      <w:r>
-        <w:rPr>
-          <w:rFonts w:ascii="Times New Roman" w:hAnsi="Times New Roman" w:cs="Times New Roman"/>
-          <w:bCs/>
-        </w:rPr>
-        <w:t>### Day 11-12: Database Setup and Integration</w:t>
-      </w:r>
-    </w:p>
-    <w:p>
-      <w:pPr>
-        <w:rPr>
-          <w:rFonts w:ascii="Times New Roman" w:hAnsi="Times New Roman" w:cs="Times New Roman"/>
-        </w:rPr>
-      </w:pPr>
-      <w:r>
-        <w:rPr>
-          <w:rFonts w:ascii="Times New Roman" w:hAnsi="Times New Roman" w:cs="Times New Roman"/>
-        </w:rPr>
-        <w:t>Design the database schema using SQL.</w:t>
-      </w:r>
-    </w:p>
-    <w:p>
-      <w:pPr>
-        <w:rPr>
-          <w:rFonts w:ascii="Times New Roman" w:hAnsi="Times New Roman" w:cs="Times New Roman"/>
-        </w:rPr>
-      </w:pPr>
-      <w:r>
-        <w:rPr>
-          <w:rFonts w:ascii="Times New Roman" w:hAnsi="Times New Roman" w:cs="Times New Roman"/>
-        </w:rPr>
-        <w:t>Integrate the backend with the SQL database for data storage and retrieval.</w:t>
-      </w:r>
-    </w:p>
-    <w:p>
-      <w:pPr>
-        <w:rPr>
-          <w:rFonts w:ascii="Times New Roman" w:hAnsi="Times New Roman" w:cs="Times New Roman"/>
-        </w:rPr>
-      </w:pPr>
-      <w:r>
-        <w:rPr>
-          <w:rFonts w:ascii="Times New Roman" w:hAnsi="Times New Roman" w:cs="Times New Roman"/>
-          <w:bCs/>
-        </w:rPr>
-        <w:t>### Day 13-15: Finalization, Deployment, and Presentation</w:t>
-      </w:r>
-    </w:p>
-    <w:p>
-      <w:pPr>
-        <w:rPr>
-          <w:rFonts w:ascii="Times New Roman" w:hAnsi="Times New Roman" w:cs="Times New Roman"/>
-        </w:rPr>
-      </w:pPr>
-      <w:r>
-        <w:rPr>
-          <w:rFonts w:ascii="Times New Roman" w:hAnsi="Times New Roman" w:cs="Times New Roman"/>
-        </w:rPr>
-        <w:t>Day 13-14: Frontend-Backend Integration and Testing</w:t>
-      </w:r>
-    </w:p>
-    <w:p>
-      <w:pPr>
-        <w:rPr>
-          <w:rFonts w:ascii="Times New Roman" w:hAnsi="Times New Roman" w:cs="Times New Roman"/>
-        </w:rPr>
-      </w:pPr>
-      <w:r>
-        <w:rPr>
-          <w:rFonts w:ascii="Times New Roman" w:hAnsi="Times New Roman" w:cs="Times New Roman"/>
-        </w:rPr>
-        <w:t>Integrate the frontend HTML/CSS with the PHP backend.</w:t>
-      </w:r>
-    </w:p>
-    <w:p>
-      <w:pPr>
-        <w:rPr>
-          <w:rFonts w:ascii="Times New Roman" w:hAnsi="Times New Roman" w:cs="Times New Roman"/>
-        </w:rPr>
-      </w:pPr>
-      <w:r>
-        <w:rPr>
-          <w:rFonts w:ascii="Times New Roman" w:hAnsi="Times New Roman" w:cs="Times New Roman"/>
-        </w:rPr>
-        <w:t>Conduct testing to ensure seamless functionality and fix any issues.</w:t>
-      </w:r>
-    </w:p>
-    <w:p>
-      <w:pPr>
-        <w:rPr>
-          <w:rFonts w:ascii="Times New Roman" w:hAnsi="Times New Roman" w:cs="Times New Roman"/>
-        </w:rPr>
-      </w:pPr>
-      <w:r>
-        <w:rPr>
-          <w:rFonts w:ascii="Times New Roman" w:hAnsi="Times New Roman" w:cs="Times New Roman"/>
-        </w:rPr>
-        <w:t>Day 15: Deployment and Presentation</w:t>
-      </w:r>
-    </w:p>
-    <w:p>
-      <w:pPr>
-        <w:rPr>
-          <w:rFonts w:ascii="Times New Roman" w:hAnsi="Times New Roman" w:cs="Times New Roman"/>
-        </w:rPr>
-      </w:pPr>
-      <w:r>
-        <w:rPr>
-          <w:rFonts w:ascii="Times New Roman" w:hAnsi="Times New Roman" w:cs="Times New Roman"/>
-        </w:rPr>
-        <w:t>Deploy the application on a hosting environment.</w:t>
-      </w:r>
-    </w:p>
-    <w:p>
-      <w:pPr>
-        <w:rPr>
-          <w:rFonts w:ascii="Times New Roman" w:hAnsi="Times New Roman" w:cs="Times New Roman"/>
-        </w:rPr>
-      </w:pPr>
-      <w:r>
-        <w:rPr>
-          <w:rFonts w:ascii="Times New Roman" w:hAnsi="Times New Roman" w:cs="Times New Roman"/>
-        </w:rPr>
-        <w:t>Present the functional prototype to stakeholders for feedback and validation.</w:t>
+          <w:sz w:val="28"/>
+          <w:szCs w:val="28"/>
+        </w:rPr>
+        <w:t>## Project Data:</w:t>
+      </w:r>
+    </w:p>
+    <w:p>
+      <w:pPr>
+        <w:rPr>
+          <w:rFonts w:ascii="Times New Roman" w:hAnsi="Times New Roman" w:cs="Times New Roman"/>
+        </w:rPr>
+      </w:pPr>
+      <w:r>
+        <w:rPr>
+          <w:rFonts w:ascii="Times New Roman" w:hAnsi="Times New Roman" w:cs="Times New Roman"/>
+        </w:rPr>
+        <w:t>Creating a project database for a web or mobile application that provides online courses, quizzes, assignments, and feedback involves designing a suitable database schema to store relevant data. Here's an example of a simplified database schema:</w:t>
+      </w:r>
+    </w:p>
+    <w:p>
+      <w:pPr>
+        <w:rPr>
+          <w:rFonts w:ascii="Times New Roman" w:hAnsi="Times New Roman" w:cs="Times New Roman"/>
+        </w:rPr>
+      </w:pPr>
+      <w:r>
+        <w:rPr>
+          <w:rFonts w:ascii="Times New Roman" w:hAnsi="Times New Roman" w:cs="Times New Roman"/>
+        </w:rPr>
+        <w:t>Entities and Attributes:</w:t>
+      </w:r>
+    </w:p>
+    <w:p>
+      <w:pPr>
+        <w:rPr>
+          <w:rFonts w:ascii="Times New Roman" w:hAnsi="Times New Roman" w:cs="Times New Roman"/>
+        </w:rPr>
+      </w:pPr>
+      <w:r>
+        <w:rPr>
+          <w:rFonts w:ascii="Times New Roman" w:hAnsi="Times New Roman" w:cs="Times New Roman"/>
+        </w:rPr>
+        <w:t>1.  Users:</w:t>
+      </w:r>
+    </w:p>
+    <w:p>
+      <w:pPr>
+        <w:rPr>
+          <w:rFonts w:ascii="Times New Roman" w:hAnsi="Times New Roman" w:cs="Times New Roman"/>
+        </w:rPr>
+      </w:pPr>
+      <w:r>
+        <w:rPr>
+          <w:rFonts w:ascii="Times New Roman" w:hAnsi="Times New Roman" w:cs="Times New Roman"/>
+        </w:rPr>
+        <w:t xml:space="preserve">• </w:t>
+      </w:r>
+      <w:proofErr w:type="spellStart"/>
+      <w:r>
+        <w:rPr>
+          <w:rFonts w:ascii="Times New Roman" w:hAnsi="Times New Roman" w:cs="Times New Roman"/>
+        </w:rPr>
+        <w:t>UserID</w:t>
+      </w:r>
+      <w:proofErr w:type="spellEnd"/>
+      <w:r>
+        <w:rPr>
+          <w:rFonts w:ascii="Times New Roman" w:hAnsi="Times New Roman" w:cs="Times New Roman"/>
+        </w:rPr>
+        <w:t xml:space="preserve"> </w:t>
+      </w:r>
+    </w:p>
+    <w:p>
+      <w:pPr>
+        <w:rPr>
+          <w:rFonts w:ascii="Times New Roman" w:hAnsi="Times New Roman" w:cs="Times New Roman"/>
+        </w:rPr>
+      </w:pPr>
+      <w:r>
+        <w:rPr>
+          <w:rFonts w:ascii="Times New Roman" w:hAnsi="Times New Roman" w:cs="Times New Roman"/>
+        </w:rPr>
+        <w:t>• First</w:t>
+      </w:r>
+      <w:r>
+        <w:rPr>
+          <w:rFonts w:ascii="Times New Roman" w:hAnsi="Times New Roman" w:cs="Times New Roman"/>
+        </w:rPr>
+        <w:t xml:space="preserve"> </w:t>
+      </w:r>
+      <w:r>
+        <w:rPr>
+          <w:rFonts w:ascii="Times New Roman" w:hAnsi="Times New Roman" w:cs="Times New Roman"/>
+        </w:rPr>
+        <w:t>Name</w:t>
+      </w:r>
+    </w:p>
+    <w:p>
+      <w:pPr>
+        <w:rPr>
+          <w:rFonts w:ascii="Times New Roman" w:hAnsi="Times New Roman" w:cs="Times New Roman"/>
+        </w:rPr>
+      </w:pPr>
+      <w:r>
+        <w:rPr>
+          <w:rFonts w:ascii="Times New Roman" w:hAnsi="Times New Roman" w:cs="Times New Roman"/>
+        </w:rPr>
+        <w:t>• Last</w:t>
+      </w:r>
+      <w:r>
+        <w:rPr>
+          <w:rFonts w:ascii="Times New Roman" w:hAnsi="Times New Roman" w:cs="Times New Roman"/>
+        </w:rPr>
+        <w:t xml:space="preserve"> </w:t>
+      </w:r>
+      <w:r>
+        <w:rPr>
+          <w:rFonts w:ascii="Times New Roman" w:hAnsi="Times New Roman" w:cs="Times New Roman"/>
+        </w:rPr>
+        <w:t>Name</w:t>
+      </w:r>
+    </w:p>
+    <w:p>
+      <w:pPr>
+        <w:rPr>
+          <w:rFonts w:ascii="Times New Roman" w:hAnsi="Times New Roman" w:cs="Times New Roman"/>
+        </w:rPr>
+      </w:pPr>
+      <w:r>
+        <w:rPr>
+          <w:rFonts w:ascii="Times New Roman" w:hAnsi="Times New Roman" w:cs="Times New Roman"/>
+        </w:rPr>
+        <w:lastRenderedPageBreak/>
+        <w:t>• Email</w:t>
+      </w:r>
+    </w:p>
+    <w:p>
+      <w:pPr>
+        <w:rPr>
+          <w:rFonts w:ascii="Times New Roman" w:hAnsi="Times New Roman" w:cs="Times New Roman"/>
+        </w:rPr>
+      </w:pPr>
+      <w:r>
+        <w:rPr>
+          <w:rFonts w:ascii="Times New Roman" w:hAnsi="Times New Roman" w:cs="Times New Roman"/>
+        </w:rPr>
+        <w:t>• Password</w:t>
+      </w:r>
+    </w:p>
+    <w:p>
+      <w:pPr>
+        <w:rPr>
+          <w:rFonts w:ascii="Times New Roman" w:hAnsi="Times New Roman" w:cs="Times New Roman"/>
+        </w:rPr>
+      </w:pPr>
+      <w:r>
+        <w:rPr>
+          <w:rFonts w:ascii="Times New Roman" w:hAnsi="Times New Roman" w:cs="Times New Roman"/>
+        </w:rPr>
+        <w:t>• User</w:t>
+      </w:r>
+      <w:r>
+        <w:rPr>
+          <w:rFonts w:ascii="Times New Roman" w:hAnsi="Times New Roman" w:cs="Times New Roman"/>
+        </w:rPr>
+        <w:t xml:space="preserve"> </w:t>
+      </w:r>
+      <w:r>
+        <w:rPr>
+          <w:rFonts w:ascii="Times New Roman" w:hAnsi="Times New Roman" w:cs="Times New Roman"/>
+        </w:rPr>
+        <w:t>Type (student, instructor, admin)</w:t>
+      </w:r>
+    </w:p>
+    <w:p>
+      <w:pPr>
+        <w:rPr>
+          <w:rFonts w:ascii="Times New Roman" w:hAnsi="Times New Roman" w:cs="Times New Roman"/>
+        </w:rPr>
+      </w:pPr>
+      <w:r>
+        <w:rPr>
+          <w:rFonts w:ascii="Times New Roman" w:hAnsi="Times New Roman" w:cs="Times New Roman"/>
+        </w:rPr>
+        <w:t>2.  Courses:</w:t>
+      </w:r>
+    </w:p>
+    <w:p>
+      <w:pPr>
+        <w:rPr>
+          <w:rFonts w:ascii="Times New Roman" w:hAnsi="Times New Roman" w:cs="Times New Roman"/>
+        </w:rPr>
+      </w:pPr>
+      <w:r>
+        <w:rPr>
+          <w:rFonts w:ascii="Times New Roman" w:hAnsi="Times New Roman" w:cs="Times New Roman"/>
+        </w:rPr>
+        <w:t xml:space="preserve">• </w:t>
+      </w:r>
+      <w:proofErr w:type="spellStart"/>
+      <w:r>
+        <w:rPr>
+          <w:rFonts w:ascii="Times New Roman" w:hAnsi="Times New Roman" w:cs="Times New Roman"/>
+        </w:rPr>
+        <w:t>CourseID</w:t>
+      </w:r>
+      <w:proofErr w:type="spellEnd"/>
+      <w:r>
+        <w:rPr>
+          <w:rFonts w:ascii="Times New Roman" w:hAnsi="Times New Roman" w:cs="Times New Roman"/>
+        </w:rPr>
+        <w:t xml:space="preserve"> </w:t>
+      </w:r>
+    </w:p>
+    <w:p>
+      <w:pPr>
+        <w:rPr>
+          <w:rFonts w:ascii="Times New Roman" w:hAnsi="Times New Roman" w:cs="Times New Roman"/>
+        </w:rPr>
+      </w:pPr>
+      <w:r>
+        <w:rPr>
+          <w:rFonts w:ascii="Times New Roman" w:hAnsi="Times New Roman" w:cs="Times New Roman"/>
+        </w:rPr>
+        <w:t>• Title</w:t>
+      </w:r>
+    </w:p>
+    <w:p>
+      <w:pPr>
+        <w:rPr>
+          <w:rFonts w:ascii="Times New Roman" w:hAnsi="Times New Roman" w:cs="Times New Roman"/>
+        </w:rPr>
+      </w:pPr>
+      <w:r>
+        <w:rPr>
+          <w:rFonts w:ascii="Times New Roman" w:hAnsi="Times New Roman" w:cs="Times New Roman"/>
+        </w:rPr>
+        <w:t>• Description</w:t>
       </w:r>
     </w:p>
     <w:p>
@@ -1240,54 +1044,164 @@
           <w:b/>
           <w:bCs/>
         </w:rPr>
-        <w:t>## Roles and Responsibilities;</w:t>
-      </w:r>
-    </w:p>
-    <w:p>
-      <w:pPr>
-        <w:rPr>
-          <w:rFonts w:ascii="Times New Roman" w:hAnsi="Times New Roman" w:cs="Times New Roman"/>
-        </w:rPr>
-      </w:pPr>
-      <w:r>
-        <w:rPr>
-          <w:rFonts w:ascii="Times New Roman" w:hAnsi="Times New Roman" w:cs="Times New Roman"/>
-        </w:rPr>
-        <w:t>  -Front-End Developer {user interface and experience design}</w:t>
-      </w:r>
-    </w:p>
-    <w:p>
-      <w:pPr>
-        <w:rPr>
-          <w:rFonts w:ascii="Times New Roman" w:hAnsi="Times New Roman" w:cs="Times New Roman"/>
-        </w:rPr>
-      </w:pPr>
-      <w:r>
-        <w:rPr>
-          <w:rFonts w:ascii="Times New Roman" w:hAnsi="Times New Roman" w:cs="Times New Roman"/>
-        </w:rPr>
-        <w:t>  -Back-End Developer {Server-side logic and database structure}</w:t>
-      </w:r>
-    </w:p>
-    <w:p>
-      <w:pPr>
-        <w:rPr>
-          <w:rFonts w:ascii="Times New Roman" w:hAnsi="Times New Roman" w:cs="Times New Roman"/>
-        </w:rPr>
-      </w:pPr>
-      <w:r>
-        <w:rPr>
-          <w:rFonts w:ascii="Times New Roman" w:hAnsi="Times New Roman" w:cs="Times New Roman"/>
-        </w:rPr>
-        <w:t>  -Database Administrator {creates and organizes course content}</w:t>
-      </w:r>
-    </w:p>
-    <w:p>
-      <w:pPr>
-        <w:rPr>
-          <w:rFonts w:ascii="Times New Roman" w:hAnsi="Times New Roman" w:cs="Times New Roman"/>
-        </w:rPr>
-      </w:pPr>
+        <w:t xml:space="preserve">## Ai used - Chat GPT </w:t>
+      </w:r>
+    </w:p>
+    <w:p>
+      <w:pPr>
+        <w:rPr>
+          <w:rFonts w:ascii="Times New Roman" w:hAnsi="Times New Roman" w:cs="Times New Roman"/>
+        </w:rPr>
+      </w:pPr>
+      <w:r>
+        <w:rPr>
+          <w:rFonts w:ascii="Times New Roman" w:hAnsi="Times New Roman" w:cs="Times New Roman"/>
+        </w:rPr>
+        <w:t>    P</w:t>
+      </w:r>
+      <w:r>
+        <w:rPr>
+          <w:rFonts w:ascii="Times New Roman" w:hAnsi="Times New Roman" w:cs="Times New Roman"/>
+        </w:rPr>
+        <w:t>rompts used: what can a user who is</w:t>
+      </w:r>
+      <w:r>
+        <w:rPr>
+          <w:rFonts w:ascii="Times New Roman" w:hAnsi="Times New Roman" w:cs="Times New Roman"/>
+        </w:rPr>
+        <w:t xml:space="preserve"> a beginner in coding expect from a</w:t>
+      </w:r>
+      <w:r>
+        <w:rPr>
+          <w:rFonts w:ascii="Times New Roman" w:hAnsi="Times New Roman" w:cs="Times New Roman"/>
+        </w:rPr>
+        <w:t>n</w:t>
+      </w:r>
+      <w:r>
+        <w:rPr>
+          <w:rFonts w:ascii="Times New Roman" w:hAnsi="Times New Roman" w:cs="Times New Roman"/>
+        </w:rPr>
+        <w:t xml:space="preserve"> e learner web </w:t>
+      </w:r>
+      <w:proofErr w:type="gramStart"/>
+      <w:r>
+        <w:rPr>
+          <w:rFonts w:ascii="Times New Roman" w:hAnsi="Times New Roman" w:cs="Times New Roman"/>
+        </w:rPr>
+        <w:t>application ?</w:t>
+      </w:r>
+      <w:proofErr w:type="gramEnd"/>
+    </w:p>
+    <w:p>
+      <w:pPr>
+        <w:rPr>
+          <w:rFonts w:ascii="Times New Roman" w:hAnsi="Times New Roman" w:cs="Times New Roman"/>
+        </w:rPr>
+      </w:pPr>
+      <w:r>
+        <w:rPr>
+          <w:rFonts w:ascii="Times New Roman" w:hAnsi="Times New Roman" w:cs="Times New Roman"/>
+        </w:rPr>
+        <w:t>   </w:t>
+      </w:r>
+      <w:r>
+        <w:rPr>
+          <w:rFonts w:ascii="Times New Roman" w:hAnsi="Times New Roman" w:cs="Times New Roman"/>
+        </w:rPr>
+        <w:t xml:space="preserve">    </w:t>
+      </w:r>
+    </w:p>
+    <w:p>
+      <w:pPr>
+        <w:rPr>
+          <w:rFonts w:ascii="Times New Roman" w:hAnsi="Times New Roman" w:cs="Times New Roman"/>
+        </w:rPr>
+      </w:pPr>
+      <w:r>
+        <w:rPr>
+          <w:rFonts w:ascii="Times New Roman" w:hAnsi="Times New Roman" w:cs="Times New Roman"/>
+        </w:rPr>
+        <w:t xml:space="preserve">    </w:t>
+      </w:r>
+      <w:proofErr w:type="gramStart"/>
+      <w:r>
+        <w:rPr>
+          <w:rFonts w:ascii="Times New Roman" w:hAnsi="Times New Roman" w:cs="Times New Roman"/>
+        </w:rPr>
+        <w:t>:</w:t>
+      </w:r>
+      <w:proofErr w:type="spellStart"/>
+      <w:r>
+        <w:rPr>
+          <w:rFonts w:ascii="Times New Roman" w:hAnsi="Times New Roman" w:cs="Times New Roman"/>
+        </w:rPr>
+        <w:t>supose</w:t>
+      </w:r>
+      <w:proofErr w:type="spellEnd"/>
+      <w:proofErr w:type="gramEnd"/>
+      <w:r>
+        <w:rPr>
+          <w:rFonts w:ascii="Times New Roman" w:hAnsi="Times New Roman" w:cs="Times New Roman"/>
+        </w:rPr>
+        <w:t xml:space="preserve"> you are a team manager of a team of 6 member working on creating an e learning platform </w:t>
+      </w:r>
+      <w:r>
+        <w:rPr>
+          <w:rFonts w:ascii="Times New Roman" w:hAnsi="Times New Roman" w:cs="Times New Roman"/>
+        </w:rPr>
+        <w:t xml:space="preserve"> </w:t>
+      </w:r>
+      <w:r>
+        <w:rPr>
+          <w:rFonts w:ascii="Times New Roman" w:hAnsi="Times New Roman" w:cs="Times New Roman"/>
+        </w:rPr>
+        <w:t>,</w:t>
+      </w:r>
+      <w:r>
+        <w:rPr>
+          <w:rFonts w:ascii="Times New Roman" w:hAnsi="Times New Roman" w:cs="Times New Roman"/>
+        </w:rPr>
+        <w:t xml:space="preserve"> </w:t>
+      </w:r>
+      <w:r>
+        <w:rPr>
+          <w:rFonts w:ascii="Times New Roman" w:hAnsi="Times New Roman" w:cs="Times New Roman"/>
+        </w:rPr>
+        <w:t xml:space="preserve"> assign roles </w:t>
+      </w:r>
+      <w:proofErr w:type="spellStart"/>
+      <w:r>
+        <w:rPr>
+          <w:rFonts w:ascii="Times New Roman" w:hAnsi="Times New Roman" w:cs="Times New Roman"/>
+        </w:rPr>
+        <w:t>responsibilites</w:t>
+      </w:r>
+      <w:proofErr w:type="spellEnd"/>
+      <w:r>
+        <w:rPr>
+          <w:rFonts w:ascii="Times New Roman" w:hAnsi="Times New Roman" w:cs="Times New Roman"/>
+        </w:rPr>
+        <w:t xml:space="preserve"> to each member.</w:t>
+      </w:r>
+    </w:p>
+    <w:p>
+      <w:pPr>
+        <w:rPr>
+          <w:rFonts w:ascii="Times New Roman" w:hAnsi="Times New Roman" w:cs="Times New Roman"/>
+        </w:rPr>
+      </w:pPr>
+      <w:r>
+        <w:rPr>
+          <w:rFonts w:ascii="Times New Roman" w:hAnsi="Times New Roman" w:cs="Times New Roman"/>
+        </w:rPr>
+        <w:br/>
+      </w:r>
+      <w:r>
+        <w:rPr>
+          <w:rFonts w:ascii="Times New Roman" w:hAnsi="Times New Roman" w:cs="Times New Roman"/>
+        </w:rPr>
+        <w:br/>
+      </w:r>
     </w:p>
     <w:p>
       <w:pPr>
@@ -1301,451 +1215,35 @@
           <w:b/>
           <w:bCs/>
         </w:rPr>
-        <w:t>## Project Data:</w:t>
-      </w:r>
-    </w:p>
-    <w:p>
-      <w:pPr>
-        <w:rPr>
-          <w:rFonts w:ascii="Times New Roman" w:hAnsi="Times New Roman" w:cs="Times New Roman"/>
-        </w:rPr>
-      </w:pPr>
-      <w:r>
-        <w:rPr>
-          <w:rFonts w:ascii="Times New Roman" w:hAnsi="Times New Roman" w:cs="Times New Roman"/>
-        </w:rPr>
-        <w:t>Creating a project database for a web or mobile application that provides online courses, quizzes, assignments, and feedback involves designing a suitable database schema to store relevant data. Here's an example of a simplified database schema:</w:t>
-      </w:r>
-    </w:p>
-    <w:p>
-      <w:pPr>
-        <w:rPr>
-          <w:rFonts w:ascii="Times New Roman" w:hAnsi="Times New Roman" w:cs="Times New Roman"/>
-        </w:rPr>
-      </w:pPr>
-      <w:r>
-        <w:rPr>
-          <w:rFonts w:ascii="Times New Roman" w:hAnsi="Times New Roman" w:cs="Times New Roman"/>
-        </w:rPr>
-        <w:t>Entities and Attributes:</w:t>
-      </w:r>
-    </w:p>
-    <w:p>
-      <w:pPr>
-        <w:rPr>
-          <w:rFonts w:ascii="Times New Roman" w:hAnsi="Times New Roman" w:cs="Times New Roman"/>
-        </w:rPr>
-      </w:pPr>
-      <w:r>
-        <w:rPr>
-          <w:rFonts w:ascii="Times New Roman" w:hAnsi="Times New Roman" w:cs="Times New Roman"/>
-        </w:rPr>
-        <w:t>1.  Users:</w:t>
-      </w:r>
-    </w:p>
-    <w:p>
-      <w:pPr>
-        <w:rPr>
-          <w:rFonts w:ascii="Times New Roman" w:hAnsi="Times New Roman" w:cs="Times New Roman"/>
-        </w:rPr>
-      </w:pPr>
-      <w:r>
-        <w:rPr>
-          <w:rFonts w:ascii="Times New Roman" w:hAnsi="Times New Roman" w:cs="Times New Roman"/>
-        </w:rPr>
-        <w:t xml:space="preserve">• </w:t>
+        <w:t xml:space="preserve">## Key </w:t>
       </w:r>
       <w:proofErr w:type="spellStart"/>
-      <w:r>
-        <w:rPr>
-          <w:rFonts w:ascii="Times New Roman" w:hAnsi="Times New Roman" w:cs="Times New Roman"/>
-        </w:rPr>
-        <w:t>UserID</w:t>
-      </w:r>
-      <w:proofErr w:type="spellEnd"/>
-      <w:r>
-        <w:rPr>
-          <w:rFonts w:ascii="Times New Roman" w:hAnsi="Times New Roman" w:cs="Times New Roman"/>
-        </w:rPr>
-        <w:t xml:space="preserve"> (Primary Key)</w:t>
-      </w:r>
-    </w:p>
-    <w:p>
-      <w:pPr>
-        <w:rPr>
-          <w:rFonts w:ascii="Times New Roman" w:hAnsi="Times New Roman" w:cs="Times New Roman"/>
-        </w:rPr>
-      </w:pPr>
-      <w:r>
-        <w:rPr>
-          <w:rFonts w:ascii="Times New Roman" w:hAnsi="Times New Roman" w:cs="Times New Roman"/>
-        </w:rPr>
-        <w:t xml:space="preserve">• </w:t>
-      </w:r>
-      <w:proofErr w:type="spellStart"/>
-      <w:r>
-        <w:rPr>
-          <w:rFonts w:ascii="Times New Roman" w:hAnsi="Times New Roman" w:cs="Times New Roman"/>
-        </w:rPr>
-        <w:t>FirstName</w:t>
-      </w:r>
-      <w:proofErr w:type="spellEnd"/>
-    </w:p>
-    <w:p>
-      <w:pPr>
-        <w:rPr>
-          <w:rFonts w:ascii="Times New Roman" w:hAnsi="Times New Roman" w:cs="Times New Roman"/>
-        </w:rPr>
-      </w:pPr>
-      <w:r>
-        <w:rPr>
-          <w:rFonts w:ascii="Times New Roman" w:hAnsi="Times New Roman" w:cs="Times New Roman"/>
-        </w:rPr>
-        <w:t xml:space="preserve">• </w:t>
-      </w:r>
-      <w:proofErr w:type="spellStart"/>
-      <w:r>
-        <w:rPr>
-          <w:rFonts w:ascii="Times New Roman" w:hAnsi="Times New Roman" w:cs="Times New Roman"/>
-        </w:rPr>
-        <w:t>LastName</w:t>
-      </w:r>
-      <w:proofErr w:type="spellEnd"/>
-    </w:p>
-    <w:p>
-      <w:pPr>
-        <w:rPr>
-          <w:rFonts w:ascii="Times New Roman" w:hAnsi="Times New Roman" w:cs="Times New Roman"/>
-        </w:rPr>
-      </w:pPr>
-      <w:r>
-        <w:rPr>
-          <w:rFonts w:ascii="Times New Roman" w:hAnsi="Times New Roman" w:cs="Times New Roman"/>
-        </w:rPr>
-        <w:t>• Email</w:t>
-      </w:r>
-    </w:p>
-    <w:p>
-      <w:pPr>
-        <w:rPr>
-          <w:rFonts w:ascii="Times New Roman" w:hAnsi="Times New Roman" w:cs="Times New Roman"/>
-        </w:rPr>
-      </w:pPr>
-      <w:r>
-        <w:rPr>
-          <w:rFonts w:ascii="Times New Roman" w:hAnsi="Times New Roman" w:cs="Times New Roman"/>
-        </w:rPr>
-        <w:t>• Password</w:t>
-      </w:r>
-    </w:p>
-    <w:p>
-      <w:pPr>
-        <w:rPr>
-          <w:rFonts w:ascii="Times New Roman" w:hAnsi="Times New Roman" w:cs="Times New Roman"/>
-        </w:rPr>
-      </w:pPr>
-      <w:r>
-        <w:rPr>
-          <w:rFonts w:ascii="Times New Roman" w:hAnsi="Times New Roman" w:cs="Times New Roman"/>
-        </w:rPr>
-        <w:t xml:space="preserve">• </w:t>
-      </w:r>
-      <w:proofErr w:type="spellStart"/>
-      <w:r>
-        <w:rPr>
-          <w:rFonts w:ascii="Times New Roman" w:hAnsi="Times New Roman" w:cs="Times New Roman"/>
-        </w:rPr>
-        <w:t>UserType</w:t>
-      </w:r>
-      <w:proofErr w:type="spellEnd"/>
-      <w:r>
-        <w:rPr>
-          <w:rFonts w:ascii="Times New Roman" w:hAnsi="Times New Roman" w:cs="Times New Roman"/>
-        </w:rPr>
-        <w:t xml:space="preserve"> (student, instructor, admin)</w:t>
-      </w:r>
-    </w:p>
-    <w:p>
-      <w:pPr>
-        <w:rPr>
-          <w:rFonts w:ascii="Times New Roman" w:hAnsi="Times New Roman" w:cs="Times New Roman"/>
-        </w:rPr>
-      </w:pPr>
-      <w:r>
-        <w:rPr>
-          <w:rFonts w:ascii="Times New Roman" w:hAnsi="Times New Roman" w:cs="Times New Roman"/>
-        </w:rPr>
-        <w:t>2.  Courses:</w:t>
-      </w:r>
-    </w:p>
-    <w:p>
-      <w:pPr>
-        <w:rPr>
-          <w:rFonts w:ascii="Times New Roman" w:hAnsi="Times New Roman" w:cs="Times New Roman"/>
-        </w:rPr>
-      </w:pPr>
-      <w:r>
-        <w:rPr>
-          <w:rFonts w:ascii="Times New Roman" w:hAnsi="Times New Roman" w:cs="Times New Roman"/>
-        </w:rPr>
-        <w:t xml:space="preserve">• </w:t>
-      </w:r>
-      <w:proofErr w:type="spellStart"/>
-      <w:r>
-        <w:rPr>
-          <w:rFonts w:ascii="Times New Roman" w:hAnsi="Times New Roman" w:cs="Times New Roman"/>
-        </w:rPr>
-        <w:t>CourseID</w:t>
-      </w:r>
-      <w:proofErr w:type="spellEnd"/>
-      <w:r>
-        <w:rPr>
-          <w:rFonts w:ascii="Times New Roman" w:hAnsi="Times New Roman" w:cs="Times New Roman"/>
-        </w:rPr>
-        <w:t xml:space="preserve"> (Primary Key)</w:t>
-      </w:r>
-    </w:p>
-    <w:p>
-      <w:pPr>
-        <w:rPr>
-          <w:rFonts w:ascii="Times New Roman" w:hAnsi="Times New Roman" w:cs="Times New Roman"/>
-        </w:rPr>
-      </w:pPr>
-      <w:r>
-        <w:rPr>
-          <w:rFonts w:ascii="Times New Roman" w:hAnsi="Times New Roman" w:cs="Times New Roman"/>
-        </w:rPr>
-        <w:t>• Title</w:t>
-      </w:r>
-    </w:p>
-    <w:p>
-      <w:pPr>
-        <w:rPr>
-          <w:rFonts w:ascii="Times New Roman" w:hAnsi="Times New Roman" w:cs="Times New Roman"/>
-        </w:rPr>
-      </w:pPr>
-      <w:r>
-        <w:rPr>
-          <w:rFonts w:ascii="Times New Roman" w:hAnsi="Times New Roman" w:cs="Times New Roman"/>
-        </w:rPr>
-        <w:t>• Description</w:t>
-      </w:r>
-    </w:p>
-    <w:p>
-      <w:pPr>
-        <w:rPr>
-          <w:rFonts w:ascii="Times New Roman" w:hAnsi="Times New Roman" w:cs="Times New Roman"/>
-        </w:rPr>
-      </w:pPr>
-    </w:p>
-    <w:p>
-      <w:pPr>
-        <w:rPr>
-          <w:rFonts w:ascii="Times New Roman" w:hAnsi="Times New Roman" w:cs="Times New Roman"/>
-        </w:rPr>
-      </w:pPr>
       <w:r>
         <w:rPr>
           <w:rFonts w:ascii="Times New Roman" w:hAnsi="Times New Roman" w:cs="Times New Roman"/>
           <w:b/>
           <w:bCs/>
         </w:rPr>
-        <w:t xml:space="preserve">## Ai used - Chat GPT </w:t>
-      </w:r>
-    </w:p>
-    <w:p>
-      <w:pPr>
-        <w:rPr>
-          <w:rFonts w:ascii="Times New Roman" w:hAnsi="Times New Roman" w:cs="Times New Roman"/>
-        </w:rPr>
-      </w:pPr>
-      <w:r>
-        <w:rPr>
-          <w:rFonts w:ascii="Times New Roman" w:hAnsi="Times New Roman" w:cs="Times New Roman"/>
-        </w:rPr>
-        <w:t xml:space="preserve">    Prompts used: what can a user and a beginner in coding expect from a e learner web </w:t>
+        <w:t>Members</w:t>
       </w:r>
       <w:proofErr w:type="gramStart"/>
       <w:r>
         <w:rPr>
           <w:rFonts w:ascii="Times New Roman" w:hAnsi="Times New Roman" w:cs="Times New Roman"/>
-        </w:rPr>
-        <w:t>application ?</w:t>
-      </w:r>
-      <w:proofErr w:type="gramEnd"/>
-    </w:p>
-    <w:p>
-      <w:pPr>
-        <w:rPr>
-          <w:rFonts w:ascii="Times New Roman" w:hAnsi="Times New Roman" w:cs="Times New Roman"/>
-        </w:rPr>
-      </w:pPr>
-      <w:r>
-        <w:rPr>
-          <w:rFonts w:ascii="Times New Roman" w:hAnsi="Times New Roman" w:cs="Times New Roman"/>
-        </w:rPr>
-        <w:t xml:space="preserve">    </w:t>
-      </w:r>
-    </w:p>
-    <w:p>
-      <w:pPr>
-        <w:rPr>
-          <w:rFonts w:ascii="Times New Roman" w:hAnsi="Times New Roman" w:cs="Times New Roman"/>
-        </w:rPr>
-      </w:pPr>
-      <w:r>
-        <w:rPr>
-          <w:rFonts w:ascii="Times New Roman" w:hAnsi="Times New Roman" w:cs="Times New Roman"/>
-        </w:rPr>
-        <w:t xml:space="preserve">    </w:t>
-      </w:r>
-      <w:proofErr w:type="gramStart"/>
-      <w:r>
-        <w:rPr>
-          <w:rFonts w:ascii="Times New Roman" w:hAnsi="Times New Roman" w:cs="Times New Roman"/>
-        </w:rPr>
-        <w:t>:what</w:t>
-      </w:r>
-      <w:proofErr w:type="gramEnd"/>
-      <w:r>
-        <w:rPr>
-          <w:rFonts w:ascii="Times New Roman" w:hAnsi="Times New Roman" w:cs="Times New Roman"/>
-        </w:rPr>
-        <w:t xml:space="preserve"> should be the key features of an E-learning </w:t>
-      </w:r>
-      <w:proofErr w:type="spellStart"/>
-      <w:r>
-        <w:rPr>
-          <w:rFonts w:ascii="Times New Roman" w:hAnsi="Times New Roman" w:cs="Times New Roman"/>
-        </w:rPr>
-        <w:t>webApp</w:t>
-      </w:r>
-      <w:proofErr w:type="spellEnd"/>
-      <w:r>
-        <w:rPr>
-          <w:rFonts w:ascii="Times New Roman" w:hAnsi="Times New Roman" w:cs="Times New Roman"/>
-        </w:rPr>
-        <w:t xml:space="preserve"> for students and instructors.</w:t>
-      </w:r>
-    </w:p>
-    <w:p>
-      <w:pPr>
-        <w:rPr>
-          <w:rFonts w:ascii="Times New Roman" w:hAnsi="Times New Roman" w:cs="Times New Roman"/>
-        </w:rPr>
-      </w:pPr>
-      <w:r>
-        <w:rPr>
-          <w:rFonts w:ascii="Times New Roman" w:hAnsi="Times New Roman" w:cs="Times New Roman"/>
-        </w:rPr>
-        <w:t xml:space="preserve">    </w:t>
-      </w:r>
-    </w:p>
-    <w:p>
-      <w:pPr>
-        <w:rPr>
-          <w:rFonts w:ascii="Times New Roman" w:hAnsi="Times New Roman" w:cs="Times New Roman"/>
-        </w:rPr>
-      </w:pPr>
-      <w:r>
-        <w:rPr>
-          <w:rFonts w:ascii="Times New Roman" w:hAnsi="Times New Roman" w:cs="Times New Roman"/>
-        </w:rPr>
-        <w:t xml:space="preserve">    </w:t>
-      </w:r>
-      <w:proofErr w:type="gramStart"/>
-      <w:r>
-        <w:rPr>
-          <w:rFonts w:ascii="Times New Roman" w:hAnsi="Times New Roman" w:cs="Times New Roman"/>
-        </w:rPr>
-        <w:t>:</w:t>
-      </w:r>
-      <w:proofErr w:type="spellStart"/>
-      <w:r>
-        <w:rPr>
-          <w:rFonts w:ascii="Times New Roman" w:hAnsi="Times New Roman" w:cs="Times New Roman"/>
-        </w:rPr>
-        <w:t>supose</w:t>
+          <w:b/>
+          <w:bCs/>
+        </w:rPr>
+        <w:t>:Rahul</w:t>
       </w:r>
       <w:proofErr w:type="spellEnd"/>
       <w:proofErr w:type="gramEnd"/>
       <w:r>
         <w:rPr>
           <w:rFonts w:ascii="Times New Roman" w:hAnsi="Times New Roman" w:cs="Times New Roman"/>
-        </w:rPr>
-        <w:t xml:space="preserve"> you are a team manager of a team of 6 member working on creating an e learning platform </w:t>
-      </w:r>
-      <w:r>
-        <w:rPr>
-          <w:rFonts w:ascii="Times New Roman" w:hAnsi="Times New Roman" w:cs="Times New Roman"/>
-        </w:rPr>
-        <w:t xml:space="preserve"> </w:t>
-      </w:r>
-      <w:r>
-        <w:rPr>
-          <w:rFonts w:ascii="Times New Roman" w:hAnsi="Times New Roman" w:cs="Times New Roman"/>
-        </w:rPr>
-        <w:t>,</w:t>
-      </w:r>
-      <w:r>
-        <w:rPr>
-          <w:rFonts w:ascii="Times New Roman" w:hAnsi="Times New Roman" w:cs="Times New Roman"/>
-        </w:rPr>
-        <w:t xml:space="preserve"> </w:t>
-      </w:r>
-      <w:r>
-        <w:rPr>
-          <w:rFonts w:ascii="Times New Roman" w:hAnsi="Times New Roman" w:cs="Times New Roman"/>
-        </w:rPr>
-        <w:t xml:space="preserve"> assign roles </w:t>
-      </w:r>
-      <w:proofErr w:type="spellStart"/>
-      <w:r>
-        <w:rPr>
-          <w:rFonts w:ascii="Times New Roman" w:hAnsi="Times New Roman" w:cs="Times New Roman"/>
-        </w:rPr>
-        <w:t>responsibilites</w:t>
-      </w:r>
-      <w:proofErr w:type="spellEnd"/>
-      <w:r>
-        <w:rPr>
-          <w:rFonts w:ascii="Times New Roman" w:hAnsi="Times New Roman" w:cs="Times New Roman"/>
-        </w:rPr>
-        <w:t xml:space="preserve"> to each member.</w:t>
-      </w:r>
-    </w:p>
-    <w:p>
-      <w:pPr>
-        <w:rPr>
-          <w:rFonts w:ascii="Times New Roman" w:hAnsi="Times New Roman" w:cs="Times New Roman"/>
-        </w:rPr>
-      </w:pPr>
-      <w:r>
-        <w:rPr>
-          <w:rFonts w:ascii="Times New Roman" w:hAnsi="Times New Roman" w:cs="Times New Roman"/>
-        </w:rPr>
-        <w:br/>
-      </w:r>
-      <w:r>
-        <w:rPr>
-          <w:rFonts w:ascii="Times New Roman" w:hAnsi="Times New Roman" w:cs="Times New Roman"/>
-        </w:rPr>
-        <w:br/>
-      </w:r>
-    </w:p>
-    <w:p>
-      <w:pPr>
-        <w:rPr>
-          <w:rFonts w:ascii="Times New Roman" w:hAnsi="Times New Roman" w:cs="Times New Roman"/>
-        </w:rPr>
-      </w:pPr>
-      <w:r>
-        <w:rPr>
-          <w:rFonts w:ascii="Times New Roman" w:hAnsi="Times New Roman" w:cs="Times New Roman"/>
           <w:b/>
           <w:bCs/>
         </w:rPr>
-        <w:t xml:space="preserve">## Key </w:t>
+        <w:t xml:space="preserve"> </w:t>
       </w:r>
       <w:proofErr w:type="spellStart"/>
       <w:r>
@@ -1754,49 +1252,20 @@
           <w:b/>
           <w:bCs/>
         </w:rPr>
-        <w:t>Members</w:t>
-      </w:r>
-      <w:proofErr w:type="gramStart"/>
-      <w:r>
-        <w:rPr>
-          <w:rFonts w:ascii="Times New Roman" w:hAnsi="Times New Roman" w:cs="Times New Roman"/>
-          <w:b/>
-          <w:bCs/>
-        </w:rPr>
-        <w:t>:Rahul</w:t>
+        <w:t>Ranjan</w:t>
       </w:r>
       <w:proofErr w:type="spellEnd"/>
-      <w:proofErr w:type="gramEnd"/>
-      <w:r>
-        <w:rPr>
-          <w:rFonts w:ascii="Times New Roman" w:hAnsi="Times New Roman" w:cs="Times New Roman"/>
-          <w:b/>
-          <w:bCs/>
-        </w:rPr>
-        <w:t xml:space="preserve"> </w:t>
-      </w:r>
-      <w:proofErr w:type="spellStart"/>
-      <w:r>
-        <w:rPr>
-          <w:rFonts w:ascii="Times New Roman" w:hAnsi="Times New Roman" w:cs="Times New Roman"/>
-          <w:b/>
-          <w:bCs/>
-        </w:rPr>
-        <w:t>Ranjan</w:t>
-      </w:r>
-      <w:proofErr w:type="spellEnd"/>
-    </w:p>
-    <w:p>
-      <w:pPr>
-        <w:rPr>
-          <w:rFonts w:ascii="Times New Roman" w:hAnsi="Times New Roman" w:cs="Times New Roman"/>
-        </w:rPr>
-      </w:pPr>
-      <w:r>
-        <w:rPr>
-          <w:rFonts w:ascii="Times New Roman" w:hAnsi="Times New Roman" w:cs="Times New Roman"/>
-        </w:rPr>
-        <w:lastRenderedPageBreak/>
+    </w:p>
+    <w:p>
+      <w:pPr>
+        <w:rPr>
+          <w:rFonts w:ascii="Times New Roman" w:hAnsi="Times New Roman" w:cs="Times New Roman"/>
+        </w:rPr>
+      </w:pPr>
+      <w:r>
+        <w:rPr>
+          <w:rFonts w:ascii="Times New Roman" w:hAnsi="Times New Roman" w:cs="Times New Roman"/>
+        </w:rPr>
         <w:t>               </w:t>
       </w:r>
       <w:proofErr w:type="spellStart"/>
@@ -1971,6 +1440,119 @@
 <file path=word/numbering.xml><?xml version="1.0" encoding="utf-8"?>
 <w:numbering xmlns:wpc="http://schemas.microsoft.com/office/word/2010/wordprocessingCanvas" xmlns:cx="http://schemas.microsoft.com/office/drawing/2014/chartex" xmlns:cx1="http://schemas.microsoft.com/office/drawing/2015/9/8/chartex" xmlns:mc="http://schemas.openxmlformats.org/markup-compatibility/2006" xmlns:o="urn:schemas-microsoft-com:office:office" xmlns:r="http://schemas.openxmlformats.org/officeDocument/2006/relationships" xmlns:m="http://schemas.openxmlformats.org/officeDocument/2006/math" xmlns:v="urn:schemas-microsoft-com:vml" xmlns:wp14="http://schemas.microsoft.com/office/word/2010/wordprocessingDrawing" xmlns:wp="http://schemas.openxmlformats.org/drawingml/2006/wordprocessingDrawing" xmlns:w10="urn:schemas-microsoft-com:office:word" xmlns:w="http://schemas.openxmlformats.org/wordprocessingml/2006/main" xmlns:w14="http://schemas.microsoft.com/office/word/2010/wordml" xmlns:w15="http://schemas.microsoft.com/office/word/2012/wordml" xmlns:w16se="http://schemas.microsoft.com/office/word/2015/wordml/symex" xmlns:wpg="http://schemas.microsoft.com/office/word/2010/wordprocessingGroup" xmlns:wpi="http://schemas.microsoft.com/office/word/2010/wordprocessingInk" xmlns:wne="http://schemas.microsoft.com/office/word/2006/wordml" xmlns:wps="http://schemas.microsoft.com/office/word/2010/wordprocessingShape" mc:Ignorable="w14 w15 w16se wp14">
   <w:abstractNum w:abstractNumId="0" w15:restartNumberingAfterBreak="0">
+    <w:nsid w:val="05524B8B"/>
+    <w:multiLevelType w:val="hybridMultilevel"/>
+    <w:tmpl w:val="6A3E3420"/>
+    <w:lvl w:ilvl="0" w:tplc="4C50EE30">
+      <w:numFmt w:val="bullet"/>
+      <w:lvlText w:val="-"/>
+      <w:lvlJc w:val="left"/>
+      <w:pPr>
+        <w:ind w:left="720" w:hanging="360"/>
+      </w:pPr>
+      <w:rPr>
+        <w:rFonts w:ascii="Times New Roman" w:eastAsiaTheme="minorHAnsi" w:hAnsi="Times New Roman" w:cs="Times New Roman" w:hint="default"/>
+        <w:b/>
+      </w:rPr>
+    </w:lvl>
+    <w:lvl w:ilvl="1" w:tplc="40090003" w:tentative="1">
+      <w:start w:val="1"/>
+      <w:numFmt w:val="bullet"/>
+      <w:lvlText w:val="o"/>
+      <w:lvlJc w:val="left"/>
+      <w:pPr>
+        <w:ind w:left="1440" w:hanging="360"/>
+      </w:pPr>
+      <w:rPr>
+        <w:rFonts w:ascii="Courier New" w:hAnsi="Courier New" w:cs="Courier New" w:hint="default"/>
+      </w:rPr>
+    </w:lvl>
+    <w:lvl w:ilvl="2" w:tplc="40090005" w:tentative="1">
+      <w:start w:val="1"/>
+      <w:numFmt w:val="bullet"/>
+      <w:lvlText w:val=""/>
+      <w:lvlJc w:val="left"/>
+      <w:pPr>
+        <w:ind w:left="2160" w:hanging="360"/>
+      </w:pPr>
+      <w:rPr>
+        <w:rFonts w:ascii="Wingdings" w:hAnsi="Wingdings" w:hint="default"/>
+      </w:rPr>
+    </w:lvl>
+    <w:lvl w:ilvl="3" w:tplc="40090001" w:tentative="1">
+      <w:start w:val="1"/>
+      <w:numFmt w:val="bullet"/>
+      <w:lvlText w:val=""/>
+      <w:lvlJc w:val="left"/>
+      <w:pPr>
+        <w:ind w:left="2880" w:hanging="360"/>
+      </w:pPr>
+      <w:rPr>
+        <w:rFonts w:ascii="Symbol" w:hAnsi="Symbol" w:hint="default"/>
+      </w:rPr>
+    </w:lvl>
+    <w:lvl w:ilvl="4" w:tplc="40090003" w:tentative="1">
+      <w:start w:val="1"/>
+      <w:numFmt w:val="bullet"/>
+      <w:lvlText w:val="o"/>
+      <w:lvlJc w:val="left"/>
+      <w:pPr>
+        <w:ind w:left="3600" w:hanging="360"/>
+      </w:pPr>
+      <w:rPr>
+        <w:rFonts w:ascii="Courier New" w:hAnsi="Courier New" w:cs="Courier New" w:hint="default"/>
+      </w:rPr>
+    </w:lvl>
+    <w:lvl w:ilvl="5" w:tplc="40090005" w:tentative="1">
+      <w:start w:val="1"/>
+      <w:numFmt w:val="bullet"/>
+      <w:lvlText w:val=""/>
+      <w:lvlJc w:val="left"/>
+      <w:pPr>
+        <w:ind w:left="4320" w:hanging="360"/>
+      </w:pPr>
+      <w:rPr>
+        <w:rFonts w:ascii="Wingdings" w:hAnsi="Wingdings" w:hint="default"/>
+      </w:rPr>
+    </w:lvl>
+    <w:lvl w:ilvl="6" w:tplc="40090001" w:tentative="1">
+      <w:start w:val="1"/>
+      <w:numFmt w:val="bullet"/>
+      <w:lvlText w:val=""/>
+      <w:lvlJc w:val="left"/>
+      <w:pPr>
+        <w:ind w:left="5040" w:hanging="360"/>
+      </w:pPr>
+      <w:rPr>
+        <w:rFonts w:ascii="Symbol" w:hAnsi="Symbol" w:hint="default"/>
+      </w:rPr>
+    </w:lvl>
+    <w:lvl w:ilvl="7" w:tplc="40090003" w:tentative="1">
+      <w:start w:val="1"/>
+      <w:numFmt w:val="bullet"/>
+      <w:lvlText w:val="o"/>
+      <w:lvlJc w:val="left"/>
+      <w:pPr>
+        <w:ind w:left="5760" w:hanging="360"/>
+      </w:pPr>
+      <w:rPr>
+        <w:rFonts w:ascii="Courier New" w:hAnsi="Courier New" w:cs="Courier New" w:hint="default"/>
+      </w:rPr>
+    </w:lvl>
+    <w:lvl w:ilvl="8" w:tplc="40090005" w:tentative="1">
+      <w:start w:val="1"/>
+      <w:numFmt w:val="bullet"/>
+      <w:lvlText w:val=""/>
+      <w:lvlJc w:val="left"/>
+      <w:pPr>
+        <w:ind w:left="6480" w:hanging="360"/>
+      </w:pPr>
+      <w:rPr>
+        <w:rFonts w:ascii="Wingdings" w:hAnsi="Wingdings" w:hint="default"/>
+      </w:rPr>
+    </w:lvl>
+  </w:abstractNum>
+  <w:abstractNum w:abstractNumId="1" w15:restartNumberingAfterBreak="0">
     <w:nsid w:val="0B6B43BD"/>
     <w:multiLevelType w:val="multilevel"/>
     <w:tmpl w:val="D6D8D1E0"/>
@@ -2087,7 +1669,7 @@
       </w:pPr>
     </w:lvl>
   </w:abstractNum>
-  <w:abstractNum w:abstractNumId="1" w15:restartNumberingAfterBreak="0">
+  <w:abstractNum w:abstractNumId="2" w15:restartNumberingAfterBreak="0">
     <w:nsid w:val="60D76811"/>
     <w:multiLevelType w:val="multilevel"/>
     <w:tmpl w:val="3FBA5432"/>
@@ -2204,7 +1786,7 @@
       </w:pPr>
     </w:lvl>
   </w:abstractNum>
-  <w:abstractNum w:abstractNumId="2" w15:restartNumberingAfterBreak="0">
+  <w:abstractNum w:abstractNumId="3" w15:restartNumberingAfterBreak="0">
     <w:nsid w:val="6B4220E3"/>
     <w:multiLevelType w:val="multilevel"/>
     <w:tmpl w:val="D4B83A38"/>
@@ -2321,7 +1903,7 @@
       </w:pPr>
     </w:lvl>
   </w:abstractNum>
-  <w:abstractNum w:abstractNumId="3" w15:restartNumberingAfterBreak="0">
+  <w:abstractNum w:abstractNumId="4" w15:restartNumberingAfterBreak="0">
     <w:nsid w:val="6E8534E5"/>
     <w:multiLevelType w:val="multilevel"/>
     <w:tmpl w:val="FAA09880"/>
@@ -2439,16 +2021,19 @@
     </w:lvl>
   </w:abstractNum>
   <w:num w:numId="1">
+    <w:abstractNumId w:val="4"/>
+  </w:num>
+  <w:num w:numId="2">
+    <w:abstractNumId w:val="1"/>
+  </w:num>
+  <w:num w:numId="3">
+    <w:abstractNumId w:val="2"/>
+  </w:num>
+  <w:num w:numId="4">
     <w:abstractNumId w:val="3"/>
   </w:num>
-  <w:num w:numId="2">
+  <w:num w:numId="5">
     <w:abstractNumId w:val="0"/>
-  </w:num>
-  <w:num w:numId="3">
-    <w:abstractNumId w:val="1"/>
-  </w:num>
-  <w:num w:numId="4">
-    <w:abstractNumId w:val="2"/>
   </w:num>
 </w:numbering>
 </file>
@@ -2874,6 +2459,17 @@
     <w:semiHidden/>
     <w:unhideWhenUsed/>
   </w:style>
+  <w:style w:type="paragraph" w:styleId="ListParagraph">
+    <w:name w:val="List Paragraph"/>
+    <w:basedOn w:val="Normal"/>
+    <w:uiPriority w:val="34"/>
+    <w:qFormat/>
+    <w:rsid w:val="00DF39A7"/>
+    <w:pPr>
+      <w:ind w:left="720"/>
+      <w:contextualSpacing/>
+    </w:pPr>
+  </w:style>
 </w:styles>
 </file>
 

--- a/Project Specifications.docx
+++ b/Project Specifications.docx
@@ -88,75 +88,57 @@
         <w:rPr>
           <w:rFonts w:ascii="Times New Roman" w:hAnsi="Times New Roman" w:cs="Times New Roman"/>
         </w:rPr>
-        <w:t xml:space="preserve">There are many people who have an interest in coding but cannot find a place to start. People who already have a career in another field but decide to take an interest in web or software development etc. But they do not know how to get started. </w:t>
-      </w:r>
-    </w:p>
-    <w:p>
-      <w:pPr>
-        <w:rPr>
-          <w:rFonts w:ascii="Times New Roman" w:hAnsi="Times New Roman" w:cs="Times New Roman"/>
-        </w:rPr>
-      </w:pPr>
-      <w:r>
-        <w:rPr>
-          <w:rFonts w:ascii="Times New Roman" w:hAnsi="Times New Roman" w:cs="Times New Roman"/>
-        </w:rPr>
-        <w:t xml:space="preserve">We have all thought of solving </w:t>
-      </w:r>
-      <w:proofErr w:type="spellStart"/>
-      <w:r>
-        <w:rPr>
-          <w:rFonts w:ascii="Times New Roman" w:hAnsi="Times New Roman" w:cs="Times New Roman"/>
-        </w:rPr>
-        <w:t>Leetcode</w:t>
-      </w:r>
-      <w:proofErr w:type="spellEnd"/>
-      <w:r>
-        <w:rPr>
-          <w:rFonts w:ascii="Times New Roman" w:hAnsi="Times New Roman" w:cs="Times New Roman"/>
-        </w:rPr>
-        <w:t xml:space="preserve"> or </w:t>
-      </w:r>
-      <w:proofErr w:type="spellStart"/>
-      <w:r>
-        <w:rPr>
-          <w:rFonts w:ascii="Times New Roman" w:hAnsi="Times New Roman" w:cs="Times New Roman"/>
-        </w:rPr>
-        <w:t>Hackerrank</w:t>
-      </w:r>
-      <w:proofErr w:type="spellEnd"/>
-      <w:r>
-        <w:rPr>
-          <w:rFonts w:ascii="Times New Roman" w:hAnsi="Times New Roman" w:cs="Times New Roman"/>
-        </w:rPr>
-        <w:t xml:space="preserve"> problems but when we start</w:t>
-      </w:r>
-      <w:r>
-        <w:rPr>
-          <w:rFonts w:ascii="Times New Roman" w:hAnsi="Times New Roman" w:cs="Times New Roman"/>
-        </w:rPr>
-        <w:t xml:space="preserve"> seeing the errors in our code , </w:t>
-      </w:r>
-      <w:r>
-        <w:rPr>
-          <w:rFonts w:ascii="Times New Roman" w:hAnsi="Times New Roman" w:cs="Times New Roman"/>
-        </w:rPr>
-        <w:t xml:space="preserve"> it seems like a dream too </w:t>
-      </w:r>
-      <w:proofErr w:type="spellStart"/>
-      <w:r>
-        <w:rPr>
-          <w:rFonts w:ascii="Times New Roman" w:hAnsi="Times New Roman" w:cs="Times New Roman"/>
-        </w:rPr>
-        <w:t xml:space="preserve">far </w:t>
-      </w:r>
-      <w:r>
-        <w:rPr>
-          <w:rFonts w:ascii="Times New Roman" w:hAnsi="Times New Roman" w:cs="Times New Roman"/>
-        </w:rPr>
-        <w:t>fetched</w:t>
-      </w:r>
-      <w:proofErr w:type="spellEnd"/>
+        <w:t xml:space="preserve">There are many people who have an interest in coding but cannot find a place to start. People who already have a career in another field but decide to take an interest in </w:t>
+      </w:r>
+      <w:r>
+        <w:rPr>
+          <w:rFonts w:ascii="Times New Roman" w:hAnsi="Times New Roman" w:cs="Times New Roman"/>
+        </w:rPr>
+        <w:t>Programming</w:t>
+      </w:r>
+      <w:r>
+        <w:rPr>
+          <w:rFonts w:ascii="Times New Roman" w:hAnsi="Times New Roman" w:cs="Times New Roman"/>
+        </w:rPr>
+        <w:t xml:space="preserve">. But they do not know how to get started. </w:t>
+      </w:r>
+    </w:p>
+    <w:p>
+      <w:pPr>
+        <w:rPr>
+          <w:rFonts w:ascii="Times New Roman" w:hAnsi="Times New Roman" w:cs="Times New Roman"/>
+        </w:rPr>
+      </w:pPr>
+      <w:r>
+        <w:rPr>
+          <w:rFonts w:ascii="Times New Roman" w:hAnsi="Times New Roman" w:cs="Times New Roman"/>
+        </w:rPr>
+        <w:t>We have all thought of solving Leetcode or Hackerrank problems but when we start</w:t>
+      </w:r>
+      <w:r>
+        <w:rPr>
+          <w:rFonts w:ascii="Times New Roman" w:hAnsi="Times New Roman" w:cs="Times New Roman"/>
+        </w:rPr>
+        <w:t xml:space="preserve"> seeing the errors in our </w:t>
+      </w:r>
+      <w:r>
+        <w:rPr>
+          <w:rFonts w:ascii="Times New Roman" w:hAnsi="Times New Roman" w:cs="Times New Roman"/>
+        </w:rPr>
+        <w:t>code, it</w:t>
+      </w:r>
+      <w:r>
+        <w:rPr>
+          <w:rFonts w:ascii="Times New Roman" w:hAnsi="Times New Roman" w:cs="Times New Roman"/>
+        </w:rPr>
+        <w:t xml:space="preserve"> seems like a dream too </w:t>
+      </w:r>
+      <w:r>
+        <w:rPr>
+          <w:rFonts w:ascii="Times New Roman" w:hAnsi="Times New Roman" w:cs="Times New Roman"/>
+        </w:rPr>
+        <w:t>farfetched</w:t>
+      </w:r>
       <w:r>
         <w:rPr>
           <w:rFonts w:ascii="Times New Roman" w:hAnsi="Times New Roman" w:cs="Times New Roman"/>
@@ -316,8 +298,6 @@
         </w:rPr>
         <w:t xml:space="preserve">  -Students can set-up their profile with courses they would like to learn </w:t>
       </w:r>
-      <w:bookmarkStart w:id="0" w:name="_GoBack"/>
-      <w:bookmarkEnd w:id="0"/>
     </w:p>
     <w:p>
       <w:pPr>
@@ -350,106 +330,99 @@
         <w:rPr>
           <w:rFonts w:ascii="Times New Roman" w:hAnsi="Times New Roman" w:cs="Times New Roman"/>
         </w:rPr>
-        <w:t>        -Students can use an inbuilt code editor to practice code right next to the content</w:t>
-      </w:r>
-    </w:p>
-    <w:p>
-      <w:pPr>
-        <w:rPr>
-          <w:rFonts w:ascii="Times New Roman" w:hAnsi="Times New Roman" w:cs="Times New Roman"/>
-        </w:rPr>
-      </w:pPr>
-      <w:r>
-        <w:rPr>
-          <w:rFonts w:ascii="Times New Roman" w:hAnsi="Times New Roman" w:cs="Times New Roman"/>
-        </w:rPr>
-        <w:t xml:space="preserve">        -Syntax highlighting in the code editor </w:t>
-      </w:r>
-    </w:p>
-    <w:p>
-      <w:pPr>
-        <w:rPr>
-          <w:rFonts w:ascii="Times New Roman" w:hAnsi="Times New Roman" w:cs="Times New Roman"/>
-        </w:rPr>
-      </w:pPr>
-      <w:r>
-        <w:rPr>
-          <w:rFonts w:ascii="Times New Roman" w:hAnsi="Times New Roman" w:cs="Times New Roman"/>
-        </w:rPr>
-        <w:t>        -Code Auto completion, suggesting keywords, functions, and variables as the user types</w:t>
-      </w:r>
-    </w:p>
-    <w:p>
-      <w:pPr>
-        <w:rPr>
-          <w:rFonts w:ascii="Times New Roman" w:hAnsi="Times New Roman" w:cs="Times New Roman"/>
-        </w:rPr>
-      </w:pPr>
-      <w:r>
-        <w:rPr>
-          <w:rFonts w:ascii="Times New Roman" w:hAnsi="Times New Roman" w:cs="Times New Roman"/>
-        </w:rPr>
-        <w:t>        -Code Folding: Allow users to collapse and expand sections of their code for better organization.</w:t>
-      </w:r>
-    </w:p>
-    <w:p>
-      <w:pPr>
-        <w:rPr>
-          <w:rFonts w:ascii="Times New Roman" w:hAnsi="Times New Roman" w:cs="Times New Roman"/>
-        </w:rPr>
-      </w:pPr>
-      <w:r>
-        <w:rPr>
-          <w:rFonts w:ascii="Times New Roman" w:hAnsi="Times New Roman" w:cs="Times New Roman"/>
-        </w:rPr>
-        <w:t>        -event listeners to capture user interactions such as saving code.</w:t>
-      </w:r>
-    </w:p>
-    <w:p>
-      <w:pPr>
-        <w:rPr>
-          <w:rFonts w:ascii="Times New Roman" w:hAnsi="Times New Roman" w:cs="Times New Roman"/>
-        </w:rPr>
-      </w:pPr>
-      <w:r>
-        <w:rPr>
-          <w:rFonts w:ascii="Times New Roman" w:hAnsi="Times New Roman" w:cs="Times New Roman"/>
-        </w:rPr>
-        <w:t>        -Students can attempt problems of Levels: easy, medium, hard.</w:t>
-      </w:r>
-    </w:p>
-    <w:p>
-      <w:pPr>
-        <w:rPr>
-          <w:rFonts w:ascii="Times New Roman" w:hAnsi="Times New Roman" w:cs="Times New Roman"/>
-        </w:rPr>
-      </w:pPr>
-      <w:r>
-        <w:rPr>
-          <w:rFonts w:ascii="Times New Roman" w:hAnsi="Times New Roman" w:cs="Times New Roman"/>
-        </w:rPr>
-        <w:t xml:space="preserve">  -Students can track their progress using a Progress bar for each course </w:t>
-      </w:r>
-    </w:p>
-    <w:p>
-      <w:pPr>
-        <w:rPr>
-          <w:rFonts w:ascii="Times New Roman" w:hAnsi="Times New Roman" w:cs="Times New Roman"/>
-        </w:rPr>
-      </w:pPr>
-      <w:r>
-        <w:rPr>
-          <w:rFonts w:ascii="Times New Roman" w:hAnsi="Times New Roman" w:cs="Times New Roman"/>
-        </w:rPr>
-        <w:t>  -Real-time coding exercises and assignments</w:t>
-      </w:r>
-    </w:p>
-    <w:p>
-      <w:pPr>
-        <w:rPr>
-          <w:rFonts w:ascii="Times New Roman" w:hAnsi="Times New Roman" w:cs="Times New Roman"/>
-        </w:rPr>
-      </w:pPr>
+        <w:t>-Students can use an inbuilt code editor to practice code right next to the content</w:t>
+      </w:r>
+    </w:p>
+    <w:p>
+      <w:pPr>
+        <w:rPr>
+          <w:rFonts w:ascii="Times New Roman" w:hAnsi="Times New Roman" w:cs="Times New Roman"/>
+        </w:rPr>
+      </w:pPr>
+      <w:r>
+        <w:rPr>
+          <w:rFonts w:ascii="Times New Roman" w:hAnsi="Times New Roman" w:cs="Times New Roman"/>
+        </w:rPr>
+        <w:t>-Syntax highlighting in the code editor</w:t>
+      </w:r>
+    </w:p>
+    <w:p>
+      <w:pPr>
+        <w:rPr>
+          <w:rFonts w:ascii="Times New Roman" w:hAnsi="Times New Roman" w:cs="Times New Roman"/>
+        </w:rPr>
+      </w:pPr>
+      <w:r>
+        <w:rPr>
+          <w:rFonts w:ascii="Times New Roman" w:hAnsi="Times New Roman" w:cs="Times New Roman"/>
+        </w:rPr>
+        <w:t>-Code Auto completion, suggesting keywords, functions, and variables as the user types</w:t>
+      </w:r>
+    </w:p>
+    <w:p>
+      <w:pPr>
+        <w:rPr>
+          <w:rFonts w:ascii="Times New Roman" w:hAnsi="Times New Roman" w:cs="Times New Roman"/>
+        </w:rPr>
+      </w:pPr>
+      <w:r>
+        <w:rPr>
+          <w:rFonts w:ascii="Times New Roman" w:hAnsi="Times New Roman" w:cs="Times New Roman"/>
+        </w:rPr>
+        <w:t>-Code Folding: Allow users to collapse and expand sections of their code for better organization.</w:t>
+      </w:r>
+    </w:p>
+    <w:p>
+      <w:pPr>
+        <w:rPr>
+          <w:rFonts w:ascii="Times New Roman" w:hAnsi="Times New Roman" w:cs="Times New Roman"/>
+        </w:rPr>
+      </w:pPr>
+      <w:r>
+        <w:rPr>
+          <w:rFonts w:ascii="Times New Roman" w:hAnsi="Times New Roman" w:cs="Times New Roman"/>
+        </w:rPr>
+        <w:t>-event listeners to capture user interactions such as saving code.</w:t>
+      </w:r>
+    </w:p>
+    <w:p>
+      <w:pPr>
+        <w:rPr>
+          <w:rFonts w:ascii="Times New Roman" w:hAnsi="Times New Roman" w:cs="Times New Roman"/>
+        </w:rPr>
+      </w:pPr>
+      <w:r>
+        <w:rPr>
+          <w:rFonts w:ascii="Times New Roman" w:hAnsi="Times New Roman" w:cs="Times New Roman"/>
+        </w:rPr>
+        <w:t>-Students can attempt problems of Levels: easy, medium, hard.</w:t>
+      </w:r>
+    </w:p>
+    <w:p>
+      <w:pPr>
+        <w:rPr>
+          <w:rFonts w:ascii="Times New Roman" w:hAnsi="Times New Roman" w:cs="Times New Roman"/>
+        </w:rPr>
+      </w:pPr>
+      <w:r>
+        <w:rPr>
+          <w:rFonts w:ascii="Times New Roman" w:hAnsi="Times New Roman" w:cs="Times New Roman"/>
+        </w:rPr>
+        <w:t>-Students can track their progress using a Progress bar for each course</w:t>
+      </w:r>
+    </w:p>
+    <w:p>
+      <w:pPr>
+        <w:rPr>
+          <w:rFonts w:ascii="Times New Roman" w:hAnsi="Times New Roman" w:cs="Times New Roman"/>
+        </w:rPr>
+      </w:pPr>
+      <w:r>
+        <w:rPr>
+          <w:rFonts w:ascii="Times New Roman" w:hAnsi="Times New Roman" w:cs="Times New Roman"/>
+        </w:rPr>
+        <w:t>-Real-time coding exercises and assignments</w:t>
+      </w:r>
       <w:r>
         <w:rPr>
           <w:rFonts w:ascii="Times New Roman" w:hAnsi="Times New Roman" w:cs="Times New Roman"/>
@@ -500,20 +473,20 @@
         <w:rPr>
           <w:rFonts w:ascii="Times New Roman" w:hAnsi="Times New Roman" w:cs="Times New Roman"/>
         </w:rPr>
+        <w:t xml:space="preserve">-Students Dashboard to manage all the enrolled courses </w:t>
+      </w:r>
+    </w:p>
+    <w:p>
+      <w:pPr>
+        <w:rPr>
+          <w:rFonts w:ascii="Times New Roman" w:hAnsi="Times New Roman" w:cs="Times New Roman"/>
+        </w:rPr>
+      </w:pPr>
+      <w:r>
+        <w:rPr>
+          <w:rFonts w:ascii="Times New Roman" w:hAnsi="Times New Roman" w:cs="Times New Roman"/>
+        </w:rPr>
         <w:lastRenderedPageBreak/>
-        <w:t xml:space="preserve">-Students Dashboard to manage all the enrolled courses </w:t>
-      </w:r>
-    </w:p>
-    <w:p>
-      <w:pPr>
-        <w:rPr>
-          <w:rFonts w:ascii="Times New Roman" w:hAnsi="Times New Roman" w:cs="Times New Roman"/>
-        </w:rPr>
-      </w:pPr>
-      <w:r>
-        <w:rPr>
-          <w:rFonts w:ascii="Times New Roman" w:hAnsi="Times New Roman" w:cs="Times New Roman"/>
-        </w:rPr>
         <w:t xml:space="preserve">-A dashboard for upcoming courses and when they are expected to be available </w:t>
       </w:r>
     </w:p>
@@ -536,6 +509,59 @@
           <w:rFonts w:ascii="Times New Roman" w:hAnsi="Times New Roman" w:cs="Times New Roman"/>
         </w:rPr>
       </w:pPr>
+      <w:r>
+        <w:rPr>
+          <w:rFonts w:ascii="Times New Roman" w:hAnsi="Times New Roman" w:cs="Times New Roman"/>
+        </w:rPr>
+        <w:t>-</w:t>
+      </w:r>
+      <w:r>
+        <w:rPr>
+          <w:rFonts w:ascii="Times New Roman" w:hAnsi="Times New Roman" w:cs="Times New Roman"/>
+        </w:rPr>
+        <w:t>Get permission from the creator and embed YouTube videos, the right video for the right topic.</w:t>
+      </w:r>
+    </w:p>
+    <w:p>
+      <w:pPr>
+        <w:rPr>
+          <w:rFonts w:ascii="Times New Roman" w:hAnsi="Times New Roman" w:cs="Times New Roman"/>
+        </w:rPr>
+      </w:pPr>
+      <w:r>
+        <w:rPr>
+          <w:rFonts w:ascii="Times New Roman" w:hAnsi="Times New Roman" w:cs="Times New Roman"/>
+        </w:rPr>
+        <w:t>-Add Captions and transcripts for videos</w:t>
+      </w:r>
+    </w:p>
+    <w:p>
+      <w:pPr>
+        <w:rPr>
+          <w:rFonts w:ascii="Times New Roman" w:hAnsi="Times New Roman" w:cs="Times New Roman"/>
+        </w:rPr>
+      </w:pPr>
+      <w:r>
+        <w:rPr>
+          <w:rFonts w:ascii="Times New Roman" w:hAnsi="Times New Roman" w:cs="Times New Roman"/>
+        </w:rPr>
+        <w:t>-Course divided into multiple Chapters and sections.</w:t>
+      </w:r>
+    </w:p>
+    <w:p>
+      <w:pPr>
+        <w:rPr>
+          <w:rFonts w:ascii="Times New Roman" w:hAnsi="Times New Roman" w:cs="Times New Roman"/>
+        </w:rPr>
+      </w:pPr>
+      <w:r>
+        <w:rPr>
+          <w:rFonts w:ascii="Times New Roman" w:hAnsi="Times New Roman" w:cs="Times New Roman"/>
+        </w:rPr>
+        <w:t>-Multiple Choice and Coding Tests at end of every Chapter.</w:t>
+      </w:r>
+      <w:bookmarkStart w:id="0" w:name="_GoBack"/>
+      <w:bookmarkEnd w:id="0"/>
     </w:p>
     <w:p>
       <w:pPr>
@@ -697,20 +723,6 @@
       <w:pPr>
         <w:rPr>
           <w:rFonts w:ascii="Times New Roman" w:hAnsi="Times New Roman" w:cs="Times New Roman"/>
-        </w:rPr>
-      </w:pPr>
-    </w:p>
-    <w:p>
-      <w:pPr>
-        <w:rPr>
-          <w:rFonts w:ascii="Times New Roman" w:hAnsi="Times New Roman" w:cs="Times New Roman"/>
-        </w:rPr>
-      </w:pPr>
-    </w:p>
-    <w:p>
-      <w:pPr>
-        <w:rPr>
-          <w:rFonts w:ascii="Times New Roman" w:hAnsi="Times New Roman" w:cs="Times New Roman"/>
           <w:sz w:val="28"/>
           <w:szCs w:val="28"/>
         </w:rPr>
@@ -723,71 +735,6 @@
           <w:sz w:val="28"/>
           <w:szCs w:val="28"/>
         </w:rPr>
-        <w:t>## Roles and Responsibilities;</w:t>
-      </w:r>
-    </w:p>
-    <w:p>
-      <w:pPr>
-        <w:rPr>
-          <w:rFonts w:ascii="Times New Roman" w:hAnsi="Times New Roman" w:cs="Times New Roman"/>
-        </w:rPr>
-      </w:pPr>
-      <w:r>
-        <w:rPr>
-          <w:rFonts w:ascii="Times New Roman" w:hAnsi="Times New Roman" w:cs="Times New Roman"/>
-        </w:rPr>
-        <w:t>  -Front-End Developer {user interface and experience design}</w:t>
-      </w:r>
-    </w:p>
-    <w:p>
-      <w:pPr>
-        <w:rPr>
-          <w:rFonts w:ascii="Times New Roman" w:hAnsi="Times New Roman" w:cs="Times New Roman"/>
-        </w:rPr>
-      </w:pPr>
-      <w:r>
-        <w:rPr>
-          <w:rFonts w:ascii="Times New Roman" w:hAnsi="Times New Roman" w:cs="Times New Roman"/>
-        </w:rPr>
-        <w:t>  -Back-End Developer {Server-side logic and database structure}</w:t>
-      </w:r>
-    </w:p>
-    <w:p>
-      <w:pPr>
-        <w:rPr>
-          <w:rFonts w:ascii="Times New Roman" w:hAnsi="Times New Roman" w:cs="Times New Roman"/>
-        </w:rPr>
-      </w:pPr>
-      <w:r>
-        <w:rPr>
-          <w:rFonts w:ascii="Times New Roman" w:hAnsi="Times New Roman" w:cs="Times New Roman"/>
-        </w:rPr>
-        <w:t>  -Database Administrator {creates and organizes course content}</w:t>
-      </w:r>
-    </w:p>
-    <w:p>
-      <w:pPr>
-        <w:rPr>
-          <w:rFonts w:ascii="Times New Roman" w:hAnsi="Times New Roman" w:cs="Times New Roman"/>
-        </w:rPr>
-      </w:pPr>
-    </w:p>
-    <w:p>
-      <w:pPr>
-        <w:rPr>
-          <w:rFonts w:ascii="Times New Roman" w:hAnsi="Times New Roman" w:cs="Times New Roman"/>
-          <w:sz w:val="28"/>
-          <w:szCs w:val="28"/>
-        </w:rPr>
-      </w:pPr>
-      <w:r>
-        <w:rPr>
-          <w:rFonts w:ascii="Times New Roman" w:hAnsi="Times New Roman" w:cs="Times New Roman"/>
-          <w:b/>
-          <w:bCs/>
-          <w:sz w:val="28"/>
-          <w:szCs w:val="28"/>
-        </w:rPr>
         <w:t>## Project Data:</w:t>
       </w:r>
     </w:p>
@@ -917,98 +864,98 @@
         <w:rPr>
           <w:rFonts w:ascii="Times New Roman" w:hAnsi="Times New Roman" w:cs="Times New Roman"/>
         </w:rPr>
+        <w:t>• Email</w:t>
+      </w:r>
+    </w:p>
+    <w:p>
+      <w:pPr>
+        <w:rPr>
+          <w:rFonts w:ascii="Times New Roman" w:hAnsi="Times New Roman" w:cs="Times New Roman"/>
+        </w:rPr>
+      </w:pPr>
+      <w:r>
+        <w:rPr>
+          <w:rFonts w:ascii="Times New Roman" w:hAnsi="Times New Roman" w:cs="Times New Roman"/>
+        </w:rPr>
+        <w:t>• Password</w:t>
+      </w:r>
+    </w:p>
+    <w:p>
+      <w:pPr>
+        <w:rPr>
+          <w:rFonts w:ascii="Times New Roman" w:hAnsi="Times New Roman" w:cs="Times New Roman"/>
+        </w:rPr>
+      </w:pPr>
+      <w:r>
+        <w:rPr>
+          <w:rFonts w:ascii="Times New Roman" w:hAnsi="Times New Roman" w:cs="Times New Roman"/>
+        </w:rPr>
+        <w:t>• User</w:t>
+      </w:r>
+      <w:r>
+        <w:rPr>
+          <w:rFonts w:ascii="Times New Roman" w:hAnsi="Times New Roman" w:cs="Times New Roman"/>
+        </w:rPr>
+        <w:t xml:space="preserve"> </w:t>
+      </w:r>
+      <w:r>
+        <w:rPr>
+          <w:rFonts w:ascii="Times New Roman" w:hAnsi="Times New Roman" w:cs="Times New Roman"/>
+        </w:rPr>
+        <w:t>Type (student, instructor, admin)</w:t>
+      </w:r>
+    </w:p>
+    <w:p>
+      <w:pPr>
+        <w:rPr>
+          <w:rFonts w:ascii="Times New Roman" w:hAnsi="Times New Roman" w:cs="Times New Roman"/>
+        </w:rPr>
+      </w:pPr>
+      <w:r>
+        <w:rPr>
+          <w:rFonts w:ascii="Times New Roman" w:hAnsi="Times New Roman" w:cs="Times New Roman"/>
+        </w:rPr>
+        <w:t>2.  Courses:</w:t>
+      </w:r>
+    </w:p>
+    <w:p>
+      <w:pPr>
+        <w:rPr>
+          <w:rFonts w:ascii="Times New Roman" w:hAnsi="Times New Roman" w:cs="Times New Roman"/>
+        </w:rPr>
+      </w:pPr>
+      <w:r>
+        <w:rPr>
+          <w:rFonts w:ascii="Times New Roman" w:hAnsi="Times New Roman" w:cs="Times New Roman"/>
+        </w:rPr>
+        <w:t xml:space="preserve">• </w:t>
+      </w:r>
+      <w:proofErr w:type="spellStart"/>
+      <w:r>
+        <w:rPr>
+          <w:rFonts w:ascii="Times New Roman" w:hAnsi="Times New Roman" w:cs="Times New Roman"/>
+        </w:rPr>
+        <w:t>CourseID</w:t>
+      </w:r>
+      <w:proofErr w:type="spellEnd"/>
+      <w:r>
+        <w:rPr>
+          <w:rFonts w:ascii="Times New Roman" w:hAnsi="Times New Roman" w:cs="Times New Roman"/>
+        </w:rPr>
+        <w:t xml:space="preserve"> </w:t>
+      </w:r>
+    </w:p>
+    <w:p>
+      <w:pPr>
+        <w:rPr>
+          <w:rFonts w:ascii="Times New Roman" w:hAnsi="Times New Roman" w:cs="Times New Roman"/>
+        </w:rPr>
+      </w:pPr>
+      <w:r>
+        <w:rPr>
+          <w:rFonts w:ascii="Times New Roman" w:hAnsi="Times New Roman" w:cs="Times New Roman"/>
+        </w:rPr>
         <w:lastRenderedPageBreak/>
-        <w:t>• Email</w:t>
-      </w:r>
-    </w:p>
-    <w:p>
-      <w:pPr>
-        <w:rPr>
-          <w:rFonts w:ascii="Times New Roman" w:hAnsi="Times New Roman" w:cs="Times New Roman"/>
-        </w:rPr>
-      </w:pPr>
-      <w:r>
-        <w:rPr>
-          <w:rFonts w:ascii="Times New Roman" w:hAnsi="Times New Roman" w:cs="Times New Roman"/>
-        </w:rPr>
-        <w:t>• Password</w:t>
-      </w:r>
-    </w:p>
-    <w:p>
-      <w:pPr>
-        <w:rPr>
-          <w:rFonts w:ascii="Times New Roman" w:hAnsi="Times New Roman" w:cs="Times New Roman"/>
-        </w:rPr>
-      </w:pPr>
-      <w:r>
-        <w:rPr>
-          <w:rFonts w:ascii="Times New Roman" w:hAnsi="Times New Roman" w:cs="Times New Roman"/>
-        </w:rPr>
-        <w:t>• User</w:t>
-      </w:r>
-      <w:r>
-        <w:rPr>
-          <w:rFonts w:ascii="Times New Roman" w:hAnsi="Times New Roman" w:cs="Times New Roman"/>
-        </w:rPr>
-        <w:t xml:space="preserve"> </w:t>
-      </w:r>
-      <w:r>
-        <w:rPr>
-          <w:rFonts w:ascii="Times New Roman" w:hAnsi="Times New Roman" w:cs="Times New Roman"/>
-        </w:rPr>
-        <w:t>Type (student, instructor, admin)</w:t>
-      </w:r>
-    </w:p>
-    <w:p>
-      <w:pPr>
-        <w:rPr>
-          <w:rFonts w:ascii="Times New Roman" w:hAnsi="Times New Roman" w:cs="Times New Roman"/>
-        </w:rPr>
-      </w:pPr>
-      <w:r>
-        <w:rPr>
-          <w:rFonts w:ascii="Times New Roman" w:hAnsi="Times New Roman" w:cs="Times New Roman"/>
-        </w:rPr>
-        <w:t>2.  Courses:</w:t>
-      </w:r>
-    </w:p>
-    <w:p>
-      <w:pPr>
-        <w:rPr>
-          <w:rFonts w:ascii="Times New Roman" w:hAnsi="Times New Roman" w:cs="Times New Roman"/>
-        </w:rPr>
-      </w:pPr>
-      <w:r>
-        <w:rPr>
-          <w:rFonts w:ascii="Times New Roman" w:hAnsi="Times New Roman" w:cs="Times New Roman"/>
-        </w:rPr>
-        <w:t xml:space="preserve">• </w:t>
-      </w:r>
-      <w:proofErr w:type="spellStart"/>
-      <w:r>
-        <w:rPr>
-          <w:rFonts w:ascii="Times New Roman" w:hAnsi="Times New Roman" w:cs="Times New Roman"/>
-        </w:rPr>
-        <w:t>CourseID</w:t>
-      </w:r>
-      <w:proofErr w:type="spellEnd"/>
-      <w:r>
-        <w:rPr>
-          <w:rFonts w:ascii="Times New Roman" w:hAnsi="Times New Roman" w:cs="Times New Roman"/>
-        </w:rPr>
-        <w:t xml:space="preserve"> </w:t>
-      </w:r>
-    </w:p>
-    <w:p>
-      <w:pPr>
-        <w:rPr>
-          <w:rFonts w:ascii="Times New Roman" w:hAnsi="Times New Roman" w:cs="Times New Roman"/>
-        </w:rPr>
-      </w:pPr>
-      <w:r>
-        <w:rPr>
-          <w:rFonts w:ascii="Times New Roman" w:hAnsi="Times New Roman" w:cs="Times New Roman"/>
-        </w:rPr>
         <w:t>• Title</w:t>
       </w:r>
     </w:p>

--- a/Project Specifications.docx
+++ b/Project Specifications.docx
@@ -217,20 +217,52 @@
         <w:rPr>
           <w:rFonts w:ascii="Times New Roman" w:hAnsi="Times New Roman" w:cs="Times New Roman"/>
         </w:rPr>
-        <w:t>LinkedIn Learning which has many courses and quizzes and tests integrated within the course.</w:t>
-      </w:r>
-    </w:p>
-    <w:p>
-      <w:pPr>
-        <w:rPr>
-          <w:rFonts w:ascii="Times New Roman" w:hAnsi="Times New Roman" w:cs="Times New Roman"/>
-        </w:rPr>
-      </w:pPr>
-      <w:r>
-        <w:rPr>
-          <w:rFonts w:ascii="Times New Roman" w:hAnsi="Times New Roman" w:cs="Times New Roman"/>
-        </w:rPr>
-        <w:t>The scope of a web or mobile application that provides online courses, quizzes, assignments, and feedback to learners and instructors is substantial and offers various opportunities. The e-learning industry has been growing steadily, and creating such a platform can address several key aspects within this sector.</w:t>
+        <w:t>LinkedIn Learning</w:t>
+      </w:r>
+      <w:r>
+        <w:rPr>
+          <w:rFonts w:ascii="Times New Roman" w:hAnsi="Times New Roman" w:cs="Times New Roman"/>
+        </w:rPr>
+        <w:t xml:space="preserve"> and </w:t>
+      </w:r>
+      <w:proofErr w:type="spellStart"/>
+      <w:r>
+        <w:rPr>
+          <w:rFonts w:ascii="Times New Roman" w:hAnsi="Times New Roman" w:cs="Times New Roman"/>
+        </w:rPr>
+        <w:t>Edx</w:t>
+      </w:r>
+      <w:proofErr w:type="spellEnd"/>
+      <w:r>
+        <w:rPr>
+          <w:rFonts w:ascii="Times New Roman" w:hAnsi="Times New Roman" w:cs="Times New Roman"/>
+        </w:rPr>
+        <w:t xml:space="preserve"> from MIT,</w:t>
+      </w:r>
+      <w:r>
+        <w:rPr>
+          <w:rFonts w:ascii="Times New Roman" w:hAnsi="Times New Roman" w:cs="Times New Roman"/>
+        </w:rPr>
+        <w:t xml:space="preserve"> which has many courses and quizzes and tests integrated within the course.</w:t>
+      </w:r>
+    </w:p>
+    <w:p>
+      <w:pPr>
+        <w:rPr>
+          <w:rFonts w:ascii="Times New Roman" w:hAnsi="Times New Roman" w:cs="Times New Roman"/>
+        </w:rPr>
+      </w:pPr>
+      <w:r>
+        <w:rPr>
+          <w:rFonts w:ascii="Times New Roman" w:hAnsi="Times New Roman" w:cs="Times New Roman"/>
+        </w:rPr>
+        <w:t>The scope of a web or mobile application that provides online courses, quizzes, assignments, and feedback to learners and instructors is substantial and offers various opportunities. The e-learning in</w:t>
+      </w:r>
+      <w:r>
+        <w:rPr>
+          <w:rFonts w:ascii="Times New Roman" w:hAnsi="Times New Roman" w:cs="Times New Roman"/>
+        </w:rPr>
+        <w:t>dustry has been growing steadily.</w:t>
       </w:r>
     </w:p>
     <w:p>
@@ -296,7 +328,80 @@
         <w:rPr>
           <w:rFonts w:ascii="Times New Roman" w:hAnsi="Times New Roman" w:cs="Times New Roman"/>
         </w:rPr>
-        <w:t xml:space="preserve">  -Students can set-up their profile with courses they would like to learn </w:t>
+        <w:tab/>
+        <w:t>-Sign Up using Gmail or Google</w:t>
+      </w:r>
+    </w:p>
+    <w:p>
+      <w:pPr>
+        <w:rPr>
+          <w:rFonts w:ascii="Times New Roman" w:hAnsi="Times New Roman" w:cs="Times New Roman"/>
+        </w:rPr>
+      </w:pPr>
+      <w:r>
+        <w:rPr>
+          <w:rFonts w:ascii="Times New Roman" w:hAnsi="Times New Roman" w:cs="Times New Roman"/>
+        </w:rPr>
+        <w:tab/>
+        <w:t>-Login using Username an</w:t>
+      </w:r>
+      <w:r>
+        <w:rPr>
+          <w:rFonts w:ascii="Times New Roman" w:hAnsi="Times New Roman" w:cs="Times New Roman"/>
+        </w:rPr>
+        <w:t>d pass</w:t>
+      </w:r>
+      <w:r>
+        <w:rPr>
+          <w:rFonts w:ascii="Times New Roman" w:hAnsi="Times New Roman" w:cs="Times New Roman"/>
+        </w:rPr>
+        <w:t>word</w:t>
+      </w:r>
+    </w:p>
+    <w:p>
+      <w:pPr>
+        <w:rPr>
+          <w:rFonts w:ascii="Times New Roman" w:hAnsi="Times New Roman" w:cs="Times New Roman"/>
+        </w:rPr>
+      </w:pPr>
+      <w:r>
+        <w:rPr>
+          <w:rFonts w:ascii="Times New Roman" w:hAnsi="Times New Roman" w:cs="Times New Roman"/>
+        </w:rPr>
+        <w:t>  -Students can set-up their profile with courses they would like to learn</w:t>
+      </w:r>
+      <w:r>
+        <w:rPr>
+          <w:rFonts w:ascii="Times New Roman" w:hAnsi="Times New Roman" w:cs="Times New Roman"/>
+        </w:rPr>
+        <w:t>.</w:t>
+      </w:r>
+    </w:p>
+    <w:p>
+      <w:pPr>
+        <w:rPr>
+          <w:rFonts w:ascii="Times New Roman" w:hAnsi="Times New Roman" w:cs="Times New Roman"/>
+        </w:rPr>
+      </w:pPr>
+      <w:r>
+        <w:rPr>
+          <w:rFonts w:ascii="Times New Roman" w:hAnsi="Times New Roman" w:cs="Times New Roman"/>
+        </w:rPr>
+        <w:t xml:space="preserve">-Save Progress and continue at a later </w:t>
+      </w:r>
+      <w:proofErr w:type="gramStart"/>
+      <w:r>
+        <w:rPr>
+          <w:rFonts w:ascii="Times New Roman" w:hAnsi="Times New Roman" w:cs="Times New Roman"/>
+        </w:rPr>
+        <w:t>time .</w:t>
+      </w:r>
+      <w:proofErr w:type="gramEnd"/>
+      <w:r>
+        <w:rPr>
+          <w:rFonts w:ascii="Times New Roman" w:hAnsi="Times New Roman" w:cs="Times New Roman"/>
+        </w:rPr>
+        <w:t xml:space="preserve"> </w:t>
       </w:r>
     </w:p>
     <w:p>
@@ -317,7 +422,7 @@
           <w:sz w:val="24"/>
           <w:szCs w:val="24"/>
         </w:rPr>
-        <w:t>  # Code Editor</w:t>
+        <w:t>   Code Editor</w:t>
       </w:r>
     </w:p>
     <w:p>
@@ -421,6 +526,7 @@
         <w:rPr>
           <w:rFonts w:ascii="Times New Roman" w:hAnsi="Times New Roman" w:cs="Times New Roman"/>
         </w:rPr>
+        <w:lastRenderedPageBreak/>
         <w:t>-Real-time coding exercises and assignments</w:t>
       </w:r>
       <w:r>
@@ -486,7 +592,6 @@
         <w:rPr>
           <w:rFonts w:ascii="Times New Roman" w:hAnsi="Times New Roman" w:cs="Times New Roman"/>
         </w:rPr>
-        <w:lastRenderedPageBreak/>
         <w:t xml:space="preserve">-A dashboard for upcoming courses and when they are expected to be available </w:t>
       </w:r>
     </w:p>
@@ -513,55 +618,95 @@
         <w:rPr>
           <w:rFonts w:ascii="Times New Roman" w:hAnsi="Times New Roman" w:cs="Times New Roman"/>
         </w:rPr>
-        <w:t>-</w:t>
-      </w:r>
-      <w:r>
-        <w:rPr>
-          <w:rFonts w:ascii="Times New Roman" w:hAnsi="Times New Roman" w:cs="Times New Roman"/>
-        </w:rPr>
-        <w:t>Get permission from the creator and embed YouTube videos, the right video for the right topic.</w:t>
-      </w:r>
-    </w:p>
-    <w:p>
-      <w:pPr>
-        <w:rPr>
-          <w:rFonts w:ascii="Times New Roman" w:hAnsi="Times New Roman" w:cs="Times New Roman"/>
-        </w:rPr>
-      </w:pPr>
-      <w:r>
-        <w:rPr>
-          <w:rFonts w:ascii="Times New Roman" w:hAnsi="Times New Roman" w:cs="Times New Roman"/>
-        </w:rPr>
-        <w:t>-Add Captions and transcripts for videos</w:t>
-      </w:r>
-    </w:p>
-    <w:p>
-      <w:pPr>
-        <w:rPr>
-          <w:rFonts w:ascii="Times New Roman" w:hAnsi="Times New Roman" w:cs="Times New Roman"/>
-        </w:rPr>
-      </w:pPr>
-      <w:r>
-        <w:rPr>
-          <w:rFonts w:ascii="Times New Roman" w:hAnsi="Times New Roman" w:cs="Times New Roman"/>
-        </w:rPr>
-        <w:t>-Course divided into multiple Chapters and sections.</w:t>
-      </w:r>
-    </w:p>
-    <w:p>
-      <w:pPr>
-        <w:rPr>
-          <w:rFonts w:ascii="Times New Roman" w:hAnsi="Times New Roman" w:cs="Times New Roman"/>
-        </w:rPr>
-      </w:pPr>
-      <w:r>
-        <w:rPr>
-          <w:rFonts w:ascii="Times New Roman" w:hAnsi="Times New Roman" w:cs="Times New Roman"/>
-        </w:rPr>
-        <w:t>-Multiple Choice and Coding Tests at end of every Chapter.</w:t>
+        <w:t>-Integrate Categorised and personalised content from open sources websites.</w:t>
       </w:r>
       <w:bookmarkStart w:id="0" w:name="_GoBack"/>
       <w:bookmarkEnd w:id="0"/>
+    </w:p>
+    <w:p>
+      <w:pPr>
+        <w:rPr>
+          <w:rFonts w:ascii="Times New Roman" w:hAnsi="Times New Roman" w:cs="Times New Roman"/>
+        </w:rPr>
+      </w:pPr>
+      <w:r>
+        <w:rPr>
+          <w:rFonts w:ascii="Times New Roman" w:hAnsi="Times New Roman" w:cs="Times New Roman"/>
+        </w:rPr>
+        <w:t>-</w:t>
+      </w:r>
+      <w:r>
+        <w:rPr>
+          <w:rFonts w:ascii="Times New Roman" w:hAnsi="Times New Roman" w:cs="Times New Roman"/>
+        </w:rPr>
+        <w:t>Get permission from the creator and embed YouTube videos, the right video for the right topic.</w:t>
+      </w:r>
+    </w:p>
+    <w:p>
+      <w:pPr>
+        <w:rPr>
+          <w:rFonts w:ascii="Times New Roman" w:hAnsi="Times New Roman" w:cs="Times New Roman"/>
+        </w:rPr>
+      </w:pPr>
+      <w:r>
+        <w:rPr>
+          <w:rFonts w:ascii="Times New Roman" w:hAnsi="Times New Roman" w:cs="Times New Roman"/>
+        </w:rPr>
+        <w:t>-Add Captions and transcripts for videos</w:t>
+      </w:r>
+    </w:p>
+    <w:p>
+      <w:pPr>
+        <w:rPr>
+          <w:rFonts w:ascii="Times New Roman" w:hAnsi="Times New Roman" w:cs="Times New Roman"/>
+        </w:rPr>
+      </w:pPr>
+      <w:r>
+        <w:rPr>
+          <w:rFonts w:ascii="Times New Roman" w:hAnsi="Times New Roman" w:cs="Times New Roman"/>
+        </w:rPr>
+        <w:t>-Course divided into multiple Chapters and sections.</w:t>
+      </w:r>
+    </w:p>
+    <w:p>
+      <w:pPr>
+        <w:rPr>
+          <w:rFonts w:ascii="Times New Roman" w:hAnsi="Times New Roman" w:cs="Times New Roman"/>
+        </w:rPr>
+      </w:pPr>
+      <w:r>
+        <w:rPr>
+          <w:rFonts w:ascii="Times New Roman" w:hAnsi="Times New Roman" w:cs="Times New Roman"/>
+        </w:rPr>
+        <w:t>-Multiple Choice and Coding Tests at end of every Chapter.</w:t>
+      </w:r>
+    </w:p>
+    <w:p>
+      <w:pPr>
+        <w:rPr>
+          <w:rFonts w:ascii="Times New Roman" w:hAnsi="Times New Roman" w:cs="Times New Roman"/>
+        </w:rPr>
+      </w:pPr>
+      <w:r>
+        <w:rPr>
+          <w:rFonts w:ascii="Times New Roman" w:hAnsi="Times New Roman" w:cs="Times New Roman"/>
+        </w:rPr>
+        <w:t xml:space="preserve">-Integrate Leetcode </w:t>
+      </w:r>
+      <w:proofErr w:type="gramStart"/>
+      <w:r>
+        <w:rPr>
+          <w:rFonts w:ascii="Times New Roman" w:hAnsi="Times New Roman" w:cs="Times New Roman"/>
+        </w:rPr>
+        <w:t>And</w:t>
+      </w:r>
+      <w:proofErr w:type="gramEnd"/>
+      <w:r>
+        <w:rPr>
+          <w:rFonts w:ascii="Times New Roman" w:hAnsi="Times New Roman" w:cs="Times New Roman"/>
+        </w:rPr>
+        <w:t xml:space="preserve"> Hackerrank Problems</w:t>
+      </w:r>
     </w:p>
     <w:p>
       <w:pPr>
@@ -599,6 +744,9 @@
       <w:pPr>
         <w:rPr>
           <w:rFonts w:ascii="Times New Roman" w:hAnsi="Times New Roman" w:cs="Times New Roman"/>
+          <w:b/>
+          <w:sz w:val="28"/>
+          <w:szCs w:val="28"/>
         </w:rPr>
       </w:pPr>
     </w:p>
@@ -651,46 +799,32 @@
         <w:rPr>
           <w:rFonts w:ascii="Times New Roman" w:hAnsi="Times New Roman" w:cs="Times New Roman"/>
         </w:rPr>
-        <w:t>• Primary users who will use the application to access courses, quizzes, assignments, and receive feedback.</w:t>
-      </w:r>
-    </w:p>
-    <w:p>
-      <w:pPr>
-        <w:rPr>
-          <w:rFonts w:ascii="Times New Roman" w:hAnsi="Times New Roman" w:cs="Times New Roman"/>
-        </w:rPr>
-      </w:pPr>
-      <w:r>
-        <w:rPr>
-          <w:rFonts w:ascii="Times New Roman" w:hAnsi="Times New Roman" w:cs="Times New Roman"/>
-        </w:rPr>
-        <w:t>2.  Educators and Instructors:</w:t>
-      </w:r>
-    </w:p>
-    <w:p>
-      <w:pPr>
-        <w:rPr>
-          <w:rFonts w:ascii="Times New Roman" w:hAnsi="Times New Roman" w:cs="Times New Roman"/>
-        </w:rPr>
-      </w:pPr>
-      <w:r>
-        <w:rPr>
-          <w:rFonts w:ascii="Times New Roman" w:hAnsi="Times New Roman" w:cs="Times New Roman"/>
-        </w:rPr>
-        <w:t>• Those who create and manage courses, quizzes, assignments, and provide feedback to students.</w:t>
-      </w:r>
-    </w:p>
-    <w:p>
-      <w:pPr>
-        <w:rPr>
-          <w:rFonts w:ascii="Times New Roman" w:hAnsi="Times New Roman" w:cs="Times New Roman"/>
-        </w:rPr>
-      </w:pPr>
-      <w:r>
-        <w:rPr>
-          <w:rFonts w:ascii="Times New Roman" w:hAnsi="Times New Roman" w:cs="Times New Roman"/>
-        </w:rPr>
-        <w:t>3.  Administrators:</w:t>
+        <w:t>• Primary users who will use the application to access courses, quizzes, assignments</w:t>
+      </w:r>
+      <w:r>
+        <w:rPr>
+          <w:rFonts w:ascii="Times New Roman" w:hAnsi="Times New Roman" w:cs="Times New Roman"/>
+        </w:rPr>
+        <w:t>.</w:t>
+      </w:r>
+    </w:p>
+    <w:p>
+      <w:pPr>
+        <w:rPr>
+          <w:rFonts w:ascii="Times New Roman" w:hAnsi="Times New Roman" w:cs="Times New Roman"/>
+        </w:rPr>
+      </w:pPr>
+      <w:r>
+        <w:rPr>
+          <w:rFonts w:ascii="Times New Roman" w:hAnsi="Times New Roman" w:cs="Times New Roman"/>
+        </w:rPr>
+        <w:t>2</w:t>
+      </w:r>
+      <w:r>
+        <w:rPr>
+          <w:rFonts w:ascii="Times New Roman" w:hAnsi="Times New Roman" w:cs="Times New Roman"/>
+        </w:rPr>
+        <w:t>.  Administrators:</w:t>
       </w:r>
     </w:p>
     <w:p>
@@ -748,7 +882,7 @@
         <w:rPr>
           <w:rFonts w:ascii="Times New Roman" w:hAnsi="Times New Roman" w:cs="Times New Roman"/>
         </w:rPr>
-        <w:t>Creating a project database for a web or mobile application that provides online courses, quizzes, assignments, and feedback involves designing a suitable database schema to store relevant data. Here's an example of a simplified database schema:</w:t>
+        <w:t xml:space="preserve">Creating a project database for a web or mobile application that provides online courses, quizzes, assignments, and feedback involves designing a suitable database schema to store relevant data. </w:t>
       </w:r>
     </w:p>
     <w:p>
@@ -890,72 +1024,47 @@
         <w:rPr>
           <w:rFonts w:ascii="Times New Roman" w:hAnsi="Times New Roman" w:cs="Times New Roman"/>
         </w:rPr>
-        <w:t>• User</w:t>
-      </w:r>
+        <w:t>2.  Courses:</w:t>
+      </w:r>
+    </w:p>
+    <w:p>
+      <w:pPr>
+        <w:rPr>
+          <w:rFonts w:ascii="Times New Roman" w:hAnsi="Times New Roman" w:cs="Times New Roman"/>
+        </w:rPr>
+      </w:pPr>
+      <w:r>
+        <w:rPr>
+          <w:rFonts w:ascii="Times New Roman" w:hAnsi="Times New Roman" w:cs="Times New Roman"/>
+        </w:rPr>
+        <w:lastRenderedPageBreak/>
+        <w:t xml:space="preserve">• </w:t>
+      </w:r>
+      <w:proofErr w:type="spellStart"/>
+      <w:r>
+        <w:rPr>
+          <w:rFonts w:ascii="Times New Roman" w:hAnsi="Times New Roman" w:cs="Times New Roman"/>
+        </w:rPr>
+        <w:t>CourseID</w:t>
+      </w:r>
+      <w:proofErr w:type="spellEnd"/>
       <w:r>
         <w:rPr>
           <w:rFonts w:ascii="Times New Roman" w:hAnsi="Times New Roman" w:cs="Times New Roman"/>
         </w:rPr>
         <w:t xml:space="preserve"> </w:t>
       </w:r>
-      <w:r>
-        <w:rPr>
-          <w:rFonts w:ascii="Times New Roman" w:hAnsi="Times New Roman" w:cs="Times New Roman"/>
-        </w:rPr>
-        <w:t>Type (student, instructor, admin)</w:t>
-      </w:r>
-    </w:p>
-    <w:p>
-      <w:pPr>
-        <w:rPr>
-          <w:rFonts w:ascii="Times New Roman" w:hAnsi="Times New Roman" w:cs="Times New Roman"/>
-        </w:rPr>
-      </w:pPr>
-      <w:r>
-        <w:rPr>
-          <w:rFonts w:ascii="Times New Roman" w:hAnsi="Times New Roman" w:cs="Times New Roman"/>
-        </w:rPr>
-        <w:t>2.  Courses:</w:t>
-      </w:r>
-    </w:p>
-    <w:p>
-      <w:pPr>
-        <w:rPr>
-          <w:rFonts w:ascii="Times New Roman" w:hAnsi="Times New Roman" w:cs="Times New Roman"/>
-        </w:rPr>
-      </w:pPr>
-      <w:r>
-        <w:rPr>
-          <w:rFonts w:ascii="Times New Roman" w:hAnsi="Times New Roman" w:cs="Times New Roman"/>
-        </w:rPr>
-        <w:t xml:space="preserve">• </w:t>
-      </w:r>
-      <w:proofErr w:type="spellStart"/>
-      <w:r>
-        <w:rPr>
-          <w:rFonts w:ascii="Times New Roman" w:hAnsi="Times New Roman" w:cs="Times New Roman"/>
-        </w:rPr>
-        <w:t>CourseID</w:t>
-      </w:r>
-      <w:proofErr w:type="spellEnd"/>
-      <w:r>
-        <w:rPr>
-          <w:rFonts w:ascii="Times New Roman" w:hAnsi="Times New Roman" w:cs="Times New Roman"/>
-        </w:rPr>
-        <w:t xml:space="preserve"> </w:t>
-      </w:r>
-    </w:p>
-    <w:p>
-      <w:pPr>
-        <w:rPr>
-          <w:rFonts w:ascii="Times New Roman" w:hAnsi="Times New Roman" w:cs="Times New Roman"/>
-        </w:rPr>
-      </w:pPr>
-      <w:r>
-        <w:rPr>
-          <w:rFonts w:ascii="Times New Roman" w:hAnsi="Times New Roman" w:cs="Times New Roman"/>
-        </w:rPr>
-        <w:lastRenderedPageBreak/>
+    </w:p>
+    <w:p>
+      <w:pPr>
+        <w:rPr>
+          <w:rFonts w:ascii="Times New Roman" w:hAnsi="Times New Roman" w:cs="Times New Roman"/>
+        </w:rPr>
+      </w:pPr>
+      <w:r>
+        <w:rPr>
+          <w:rFonts w:ascii="Times New Roman" w:hAnsi="Times New Roman" w:cs="Times New Roman"/>
+        </w:rPr>
         <w:t>• Title</w:t>
       </w:r>
     </w:p>
@@ -1162,46 +1271,45 @@
           <w:b/>
           <w:bCs/>
         </w:rPr>
-        <w:t xml:space="preserve">## Key </w:t>
+        <w:t>## Key Members</w:t>
+      </w:r>
+      <w:r>
+        <w:rPr>
+          <w:rFonts w:ascii="Times New Roman" w:hAnsi="Times New Roman" w:cs="Times New Roman"/>
+          <w:bCs/>
+        </w:rPr>
+        <w:t>:</w:t>
+      </w:r>
+      <w:r>
+        <w:rPr>
+          <w:rFonts w:ascii="Times New Roman" w:hAnsi="Times New Roman" w:cs="Times New Roman"/>
+          <w:bCs/>
+        </w:rPr>
+        <w:t xml:space="preserve"> </w:t>
+      </w:r>
+      <w:r>
+        <w:rPr>
+          <w:rFonts w:ascii="Times New Roman" w:hAnsi="Times New Roman" w:cs="Times New Roman"/>
+          <w:bCs/>
+        </w:rPr>
+        <w:t xml:space="preserve">Rahul </w:t>
       </w:r>
       <w:proofErr w:type="spellStart"/>
       <w:r>
         <w:rPr>
           <w:rFonts w:ascii="Times New Roman" w:hAnsi="Times New Roman" w:cs="Times New Roman"/>
-          <w:b/>
           <w:bCs/>
         </w:rPr>
-        <w:t>Members</w:t>
-      </w:r>
-      <w:proofErr w:type="gramStart"/>
-      <w:r>
-        <w:rPr>
-          <w:rFonts w:ascii="Times New Roman" w:hAnsi="Times New Roman" w:cs="Times New Roman"/>
-          <w:b/>
+        <w:t>Ranjan</w:t>
+      </w:r>
+      <w:proofErr w:type="spellEnd"/>
+      <w:r>
+        <w:rPr>
+          <w:rFonts w:ascii="Times New Roman" w:hAnsi="Times New Roman" w:cs="Times New Roman"/>
           <w:bCs/>
         </w:rPr>
-        <w:t>:Rahul</w:t>
-      </w:r>
-      <w:proofErr w:type="spellEnd"/>
-      <w:proofErr w:type="gramEnd"/>
-      <w:r>
-        <w:rPr>
-          <w:rFonts w:ascii="Times New Roman" w:hAnsi="Times New Roman" w:cs="Times New Roman"/>
-          <w:b/>
-          <w:bCs/>
-        </w:rPr>
-        <w:t xml:space="preserve"> </w:t>
-      </w:r>
-      <w:proofErr w:type="spellStart"/>
-      <w:r>
-        <w:rPr>
-          <w:rFonts w:ascii="Times New Roman" w:hAnsi="Times New Roman" w:cs="Times New Roman"/>
-          <w:b/>
-          <w:bCs/>
-        </w:rPr>
-        <w:t>Ranjan</w:t>
-      </w:r>
-      <w:proofErr w:type="spellEnd"/>
+        <w:t xml:space="preserve"> 22BAI71369</w:t>
+      </w:r>
     </w:p>
     <w:p>
       <w:pPr>
@@ -1617,6 +1725,232 @@
     </w:lvl>
   </w:abstractNum>
   <w:abstractNum w:abstractNumId="2" w15:restartNumberingAfterBreak="0">
+    <w:nsid w:val="0EFD3AF2"/>
+    <w:multiLevelType w:val="hybridMultilevel"/>
+    <w:tmpl w:val="C2C81034"/>
+    <w:lvl w:ilvl="0" w:tplc="8BA80EC4">
+      <w:start w:val="1"/>
+      <w:numFmt w:val="bullet"/>
+      <w:lvlText w:val="-"/>
+      <w:lvlJc w:val="left"/>
+      <w:pPr>
+        <w:ind w:left="1080" w:hanging="360"/>
+      </w:pPr>
+      <w:rPr>
+        <w:rFonts w:ascii="Times New Roman" w:eastAsiaTheme="minorHAnsi" w:hAnsi="Times New Roman" w:cs="Times New Roman" w:hint="default"/>
+        <w:b/>
+      </w:rPr>
+    </w:lvl>
+    <w:lvl w:ilvl="1" w:tplc="40090003" w:tentative="1">
+      <w:start w:val="1"/>
+      <w:numFmt w:val="bullet"/>
+      <w:lvlText w:val="o"/>
+      <w:lvlJc w:val="left"/>
+      <w:pPr>
+        <w:ind w:left="1800" w:hanging="360"/>
+      </w:pPr>
+      <w:rPr>
+        <w:rFonts w:ascii="Courier New" w:hAnsi="Courier New" w:cs="Courier New" w:hint="default"/>
+      </w:rPr>
+    </w:lvl>
+    <w:lvl w:ilvl="2" w:tplc="40090005" w:tentative="1">
+      <w:start w:val="1"/>
+      <w:numFmt w:val="bullet"/>
+      <w:lvlText w:val=""/>
+      <w:lvlJc w:val="left"/>
+      <w:pPr>
+        <w:ind w:left="2520" w:hanging="360"/>
+      </w:pPr>
+      <w:rPr>
+        <w:rFonts w:ascii="Wingdings" w:hAnsi="Wingdings" w:hint="default"/>
+      </w:rPr>
+    </w:lvl>
+    <w:lvl w:ilvl="3" w:tplc="40090001" w:tentative="1">
+      <w:start w:val="1"/>
+      <w:numFmt w:val="bullet"/>
+      <w:lvlText w:val=""/>
+      <w:lvlJc w:val="left"/>
+      <w:pPr>
+        <w:ind w:left="3240" w:hanging="360"/>
+      </w:pPr>
+      <w:rPr>
+        <w:rFonts w:ascii="Symbol" w:hAnsi="Symbol" w:hint="default"/>
+      </w:rPr>
+    </w:lvl>
+    <w:lvl w:ilvl="4" w:tplc="40090003" w:tentative="1">
+      <w:start w:val="1"/>
+      <w:numFmt w:val="bullet"/>
+      <w:lvlText w:val="o"/>
+      <w:lvlJc w:val="left"/>
+      <w:pPr>
+        <w:ind w:left="3960" w:hanging="360"/>
+      </w:pPr>
+      <w:rPr>
+        <w:rFonts w:ascii="Courier New" w:hAnsi="Courier New" w:cs="Courier New" w:hint="default"/>
+      </w:rPr>
+    </w:lvl>
+    <w:lvl w:ilvl="5" w:tplc="40090005" w:tentative="1">
+      <w:start w:val="1"/>
+      <w:numFmt w:val="bullet"/>
+      <w:lvlText w:val=""/>
+      <w:lvlJc w:val="left"/>
+      <w:pPr>
+        <w:ind w:left="4680" w:hanging="360"/>
+      </w:pPr>
+      <w:rPr>
+        <w:rFonts w:ascii="Wingdings" w:hAnsi="Wingdings" w:hint="default"/>
+      </w:rPr>
+    </w:lvl>
+    <w:lvl w:ilvl="6" w:tplc="40090001" w:tentative="1">
+      <w:start w:val="1"/>
+      <w:numFmt w:val="bullet"/>
+      <w:lvlText w:val=""/>
+      <w:lvlJc w:val="left"/>
+      <w:pPr>
+        <w:ind w:left="5400" w:hanging="360"/>
+      </w:pPr>
+      <w:rPr>
+        <w:rFonts w:ascii="Symbol" w:hAnsi="Symbol" w:hint="default"/>
+      </w:rPr>
+    </w:lvl>
+    <w:lvl w:ilvl="7" w:tplc="40090003" w:tentative="1">
+      <w:start w:val="1"/>
+      <w:numFmt w:val="bullet"/>
+      <w:lvlText w:val="o"/>
+      <w:lvlJc w:val="left"/>
+      <w:pPr>
+        <w:ind w:left="6120" w:hanging="360"/>
+      </w:pPr>
+      <w:rPr>
+        <w:rFonts w:ascii="Courier New" w:hAnsi="Courier New" w:cs="Courier New" w:hint="default"/>
+      </w:rPr>
+    </w:lvl>
+    <w:lvl w:ilvl="8" w:tplc="40090005" w:tentative="1">
+      <w:start w:val="1"/>
+      <w:numFmt w:val="bullet"/>
+      <w:lvlText w:val=""/>
+      <w:lvlJc w:val="left"/>
+      <w:pPr>
+        <w:ind w:left="6840" w:hanging="360"/>
+      </w:pPr>
+      <w:rPr>
+        <w:rFonts w:ascii="Wingdings" w:hAnsi="Wingdings" w:hint="default"/>
+      </w:rPr>
+    </w:lvl>
+  </w:abstractNum>
+  <w:abstractNum w:abstractNumId="3" w15:restartNumberingAfterBreak="0">
+    <w:nsid w:val="442E4929"/>
+    <w:multiLevelType w:val="hybridMultilevel"/>
+    <w:tmpl w:val="5AD882FE"/>
+    <w:lvl w:ilvl="0" w:tplc="4D563534">
+      <w:numFmt w:val="bullet"/>
+      <w:lvlText w:val="-"/>
+      <w:lvlJc w:val="left"/>
+      <w:pPr>
+        <w:ind w:left="720" w:hanging="360"/>
+      </w:pPr>
+      <w:rPr>
+        <w:rFonts w:ascii="Times New Roman" w:eastAsiaTheme="minorHAnsi" w:hAnsi="Times New Roman" w:cs="Times New Roman" w:hint="default"/>
+      </w:rPr>
+    </w:lvl>
+    <w:lvl w:ilvl="1" w:tplc="40090003" w:tentative="1">
+      <w:start w:val="1"/>
+      <w:numFmt w:val="bullet"/>
+      <w:lvlText w:val="o"/>
+      <w:lvlJc w:val="left"/>
+      <w:pPr>
+        <w:ind w:left="1440" w:hanging="360"/>
+      </w:pPr>
+      <w:rPr>
+        <w:rFonts w:ascii="Courier New" w:hAnsi="Courier New" w:cs="Courier New" w:hint="default"/>
+      </w:rPr>
+    </w:lvl>
+    <w:lvl w:ilvl="2" w:tplc="40090005" w:tentative="1">
+      <w:start w:val="1"/>
+      <w:numFmt w:val="bullet"/>
+      <w:lvlText w:val=""/>
+      <w:lvlJc w:val="left"/>
+      <w:pPr>
+        <w:ind w:left="2160" w:hanging="360"/>
+      </w:pPr>
+      <w:rPr>
+        <w:rFonts w:ascii="Wingdings" w:hAnsi="Wingdings" w:hint="default"/>
+      </w:rPr>
+    </w:lvl>
+    <w:lvl w:ilvl="3" w:tplc="40090001" w:tentative="1">
+      <w:start w:val="1"/>
+      <w:numFmt w:val="bullet"/>
+      <w:lvlText w:val=""/>
+      <w:lvlJc w:val="left"/>
+      <w:pPr>
+        <w:ind w:left="2880" w:hanging="360"/>
+      </w:pPr>
+      <w:rPr>
+        <w:rFonts w:ascii="Symbol" w:hAnsi="Symbol" w:hint="default"/>
+      </w:rPr>
+    </w:lvl>
+    <w:lvl w:ilvl="4" w:tplc="40090003" w:tentative="1">
+      <w:start w:val="1"/>
+      <w:numFmt w:val="bullet"/>
+      <w:lvlText w:val="o"/>
+      <w:lvlJc w:val="left"/>
+      <w:pPr>
+        <w:ind w:left="3600" w:hanging="360"/>
+      </w:pPr>
+      <w:rPr>
+        <w:rFonts w:ascii="Courier New" w:hAnsi="Courier New" w:cs="Courier New" w:hint="default"/>
+      </w:rPr>
+    </w:lvl>
+    <w:lvl w:ilvl="5" w:tplc="40090005" w:tentative="1">
+      <w:start w:val="1"/>
+      <w:numFmt w:val="bullet"/>
+      <w:lvlText w:val=""/>
+      <w:lvlJc w:val="left"/>
+      <w:pPr>
+        <w:ind w:left="4320" w:hanging="360"/>
+      </w:pPr>
+      <w:rPr>
+        <w:rFonts w:ascii="Wingdings" w:hAnsi="Wingdings" w:hint="default"/>
+      </w:rPr>
+    </w:lvl>
+    <w:lvl w:ilvl="6" w:tplc="40090001" w:tentative="1">
+      <w:start w:val="1"/>
+      <w:numFmt w:val="bullet"/>
+      <w:lvlText w:val=""/>
+      <w:lvlJc w:val="left"/>
+      <w:pPr>
+        <w:ind w:left="5040" w:hanging="360"/>
+      </w:pPr>
+      <w:rPr>
+        <w:rFonts w:ascii="Symbol" w:hAnsi="Symbol" w:hint="default"/>
+      </w:rPr>
+    </w:lvl>
+    <w:lvl w:ilvl="7" w:tplc="40090003" w:tentative="1">
+      <w:start w:val="1"/>
+      <w:numFmt w:val="bullet"/>
+      <w:lvlText w:val="o"/>
+      <w:lvlJc w:val="left"/>
+      <w:pPr>
+        <w:ind w:left="5760" w:hanging="360"/>
+      </w:pPr>
+      <w:rPr>
+        <w:rFonts w:ascii="Courier New" w:hAnsi="Courier New" w:cs="Courier New" w:hint="default"/>
+      </w:rPr>
+    </w:lvl>
+    <w:lvl w:ilvl="8" w:tplc="40090005" w:tentative="1">
+      <w:start w:val="1"/>
+      <w:numFmt w:val="bullet"/>
+      <w:lvlText w:val=""/>
+      <w:lvlJc w:val="left"/>
+      <w:pPr>
+        <w:ind w:left="6480" w:hanging="360"/>
+      </w:pPr>
+      <w:rPr>
+        <w:rFonts w:ascii="Wingdings" w:hAnsi="Wingdings" w:hint="default"/>
+      </w:rPr>
+    </w:lvl>
+  </w:abstractNum>
+  <w:abstractNum w:abstractNumId="4" w15:restartNumberingAfterBreak="0">
     <w:nsid w:val="60D76811"/>
     <w:multiLevelType w:val="multilevel"/>
     <w:tmpl w:val="3FBA5432"/>
@@ -1733,7 +2067,120 @@
       </w:pPr>
     </w:lvl>
   </w:abstractNum>
-  <w:abstractNum w:abstractNumId="3" w15:restartNumberingAfterBreak="0">
+  <w:abstractNum w:abstractNumId="5" w15:restartNumberingAfterBreak="0">
+    <w:nsid w:val="666F7AB2"/>
+    <w:multiLevelType w:val="hybridMultilevel"/>
+    <w:tmpl w:val="D40A072C"/>
+    <w:lvl w:ilvl="0" w:tplc="5868F754">
+      <w:start w:val="1"/>
+      <w:numFmt w:val="bullet"/>
+      <w:lvlText w:val="-"/>
+      <w:lvlJc w:val="left"/>
+      <w:pPr>
+        <w:ind w:left="720" w:hanging="360"/>
+      </w:pPr>
+      <w:rPr>
+        <w:rFonts w:ascii="Times New Roman" w:eastAsiaTheme="minorHAnsi" w:hAnsi="Times New Roman" w:cs="Times New Roman" w:hint="default"/>
+      </w:rPr>
+    </w:lvl>
+    <w:lvl w:ilvl="1" w:tplc="40090003" w:tentative="1">
+      <w:start w:val="1"/>
+      <w:numFmt w:val="bullet"/>
+      <w:lvlText w:val="o"/>
+      <w:lvlJc w:val="left"/>
+      <w:pPr>
+        <w:ind w:left="1440" w:hanging="360"/>
+      </w:pPr>
+      <w:rPr>
+        <w:rFonts w:ascii="Courier New" w:hAnsi="Courier New" w:cs="Courier New" w:hint="default"/>
+      </w:rPr>
+    </w:lvl>
+    <w:lvl w:ilvl="2" w:tplc="40090005" w:tentative="1">
+      <w:start w:val="1"/>
+      <w:numFmt w:val="bullet"/>
+      <w:lvlText w:val=""/>
+      <w:lvlJc w:val="left"/>
+      <w:pPr>
+        <w:ind w:left="2160" w:hanging="360"/>
+      </w:pPr>
+      <w:rPr>
+        <w:rFonts w:ascii="Wingdings" w:hAnsi="Wingdings" w:hint="default"/>
+      </w:rPr>
+    </w:lvl>
+    <w:lvl w:ilvl="3" w:tplc="40090001" w:tentative="1">
+      <w:start w:val="1"/>
+      <w:numFmt w:val="bullet"/>
+      <w:lvlText w:val=""/>
+      <w:lvlJc w:val="left"/>
+      <w:pPr>
+        <w:ind w:left="2880" w:hanging="360"/>
+      </w:pPr>
+      <w:rPr>
+        <w:rFonts w:ascii="Symbol" w:hAnsi="Symbol" w:hint="default"/>
+      </w:rPr>
+    </w:lvl>
+    <w:lvl w:ilvl="4" w:tplc="40090003" w:tentative="1">
+      <w:start w:val="1"/>
+      <w:numFmt w:val="bullet"/>
+      <w:lvlText w:val="o"/>
+      <w:lvlJc w:val="left"/>
+      <w:pPr>
+        <w:ind w:left="3600" w:hanging="360"/>
+      </w:pPr>
+      <w:rPr>
+        <w:rFonts w:ascii="Courier New" w:hAnsi="Courier New" w:cs="Courier New" w:hint="default"/>
+      </w:rPr>
+    </w:lvl>
+    <w:lvl w:ilvl="5" w:tplc="40090005" w:tentative="1">
+      <w:start w:val="1"/>
+      <w:numFmt w:val="bullet"/>
+      <w:lvlText w:val=""/>
+      <w:lvlJc w:val="left"/>
+      <w:pPr>
+        <w:ind w:left="4320" w:hanging="360"/>
+      </w:pPr>
+      <w:rPr>
+        <w:rFonts w:ascii="Wingdings" w:hAnsi="Wingdings" w:hint="default"/>
+      </w:rPr>
+    </w:lvl>
+    <w:lvl w:ilvl="6" w:tplc="40090001" w:tentative="1">
+      <w:start w:val="1"/>
+      <w:numFmt w:val="bullet"/>
+      <w:lvlText w:val=""/>
+      <w:lvlJc w:val="left"/>
+      <w:pPr>
+        <w:ind w:left="5040" w:hanging="360"/>
+      </w:pPr>
+      <w:rPr>
+        <w:rFonts w:ascii="Symbol" w:hAnsi="Symbol" w:hint="default"/>
+      </w:rPr>
+    </w:lvl>
+    <w:lvl w:ilvl="7" w:tplc="40090003" w:tentative="1">
+      <w:start w:val="1"/>
+      <w:numFmt w:val="bullet"/>
+      <w:lvlText w:val="o"/>
+      <w:lvlJc w:val="left"/>
+      <w:pPr>
+        <w:ind w:left="5760" w:hanging="360"/>
+      </w:pPr>
+      <w:rPr>
+        <w:rFonts w:ascii="Courier New" w:hAnsi="Courier New" w:cs="Courier New" w:hint="default"/>
+      </w:rPr>
+    </w:lvl>
+    <w:lvl w:ilvl="8" w:tplc="40090005" w:tentative="1">
+      <w:start w:val="1"/>
+      <w:numFmt w:val="bullet"/>
+      <w:lvlText w:val=""/>
+      <w:lvlJc w:val="left"/>
+      <w:pPr>
+        <w:ind w:left="6480" w:hanging="360"/>
+      </w:pPr>
+      <w:rPr>
+        <w:rFonts w:ascii="Wingdings" w:hAnsi="Wingdings" w:hint="default"/>
+      </w:rPr>
+    </w:lvl>
+  </w:abstractNum>
+  <w:abstractNum w:abstractNumId="6" w15:restartNumberingAfterBreak="0">
     <w:nsid w:val="6B4220E3"/>
     <w:multiLevelType w:val="multilevel"/>
     <w:tmpl w:val="D4B83A38"/>
@@ -1850,7 +2297,7 @@
       </w:pPr>
     </w:lvl>
   </w:abstractNum>
-  <w:abstractNum w:abstractNumId="4" w15:restartNumberingAfterBreak="0">
+  <w:abstractNum w:abstractNumId="7" w15:restartNumberingAfterBreak="0">
     <w:nsid w:val="6E8534E5"/>
     <w:multiLevelType w:val="multilevel"/>
     <w:tmpl w:val="FAA09880"/>
@@ -1968,19 +2415,28 @@
     </w:lvl>
   </w:abstractNum>
   <w:num w:numId="1">
-    <w:abstractNumId w:val="4"/>
+    <w:abstractNumId w:val="7"/>
   </w:num>
   <w:num w:numId="2">
     <w:abstractNumId w:val="1"/>
   </w:num>
   <w:num w:numId="3">
-    <w:abstractNumId w:val="2"/>
+    <w:abstractNumId w:val="4"/>
   </w:num>
   <w:num w:numId="4">
-    <w:abstractNumId w:val="3"/>
+    <w:abstractNumId w:val="6"/>
   </w:num>
   <w:num w:numId="5">
     <w:abstractNumId w:val="0"/>
+  </w:num>
+  <w:num w:numId="6">
+    <w:abstractNumId w:val="3"/>
+  </w:num>
+  <w:num w:numId="7">
+    <w:abstractNumId w:val="2"/>
+  </w:num>
+  <w:num w:numId="8">
+    <w:abstractNumId w:val="5"/>
   </w:num>
 </w:numbering>
 </file>

--- a/Project Specifications.docx
+++ b/Project Specifications.docx
@@ -1,6 +1,6 @@
 
 <file path=word/document.xml><?xml version="1.0" encoding="utf-8"?>
-<w:document xmlns:wpc="http://schemas.microsoft.com/office/word/2010/wordprocessingCanvas" xmlns:cx="http://schemas.microsoft.com/office/drawing/2014/chartex" xmlns:cx1="http://schemas.microsoft.com/office/drawing/2015/9/8/chartex" xmlns:mc="http://schemas.openxmlformats.org/markup-compatibility/2006" xmlns:o="urn:schemas-microsoft-com:office:office" xmlns:r="http://schemas.openxmlformats.org/officeDocument/2006/relationships" xmlns:m="http://schemas.openxmlformats.org/officeDocument/2006/math" xmlns:v="urn:schemas-microsoft-com:vml" xmlns:wp14="http://schemas.microsoft.com/office/word/2010/wordprocessingDrawing" xmlns:wp="http://schemas.openxmlformats.org/drawingml/2006/wordprocessingDrawing" xmlns:w10="urn:schemas-microsoft-com:office:word" xmlns:w="http://schemas.openxmlformats.org/wordprocessingml/2006/main" xmlns:w14="http://schemas.microsoft.com/office/word/2010/wordml" xmlns:w15="http://schemas.microsoft.com/office/word/2012/wordml" xmlns:w16se="http://schemas.microsoft.com/office/word/2015/wordml/symex" xmlns:wpg="http://schemas.microsoft.com/office/word/2010/wordprocessingGroup" xmlns:wpi="http://schemas.microsoft.com/office/word/2010/wordprocessingInk" xmlns:wne="http://schemas.microsoft.com/office/word/2006/wordml" xmlns:wps="http://schemas.microsoft.com/office/word/2010/wordprocessingShape" mc:Ignorable="w14 w15 w16se wp14">
+<w:document xmlns:wpc="http://schemas.microsoft.com/office/word/2010/wordprocessingCanvas" xmlns:cx="http://schemas.microsoft.com/office/drawing/2014/chartex" xmlns:cx1="http://schemas.microsoft.com/office/drawing/2015/9/8/chartex" xmlns:cx2="http://schemas.microsoft.com/office/drawing/2015/10/21/chartex" xmlns:cx3="http://schemas.microsoft.com/office/drawing/2016/5/9/chartex" xmlns:cx4="http://schemas.microsoft.com/office/drawing/2016/5/10/chartex" xmlns:cx5="http://schemas.microsoft.com/office/drawing/2016/5/11/chartex" xmlns:cx6="http://schemas.microsoft.com/office/drawing/2016/5/12/chartex" xmlns:cx7="http://schemas.microsoft.com/office/drawing/2016/5/13/chartex" xmlns:cx8="http://schemas.microsoft.com/office/drawing/2016/5/14/chartex" xmlns:mc="http://schemas.openxmlformats.org/markup-compatibility/2006" xmlns:aink="http://schemas.microsoft.com/office/drawing/2016/ink" xmlns:am3d="http://schemas.microsoft.com/office/drawing/2017/model3d" xmlns:o="urn:schemas-microsoft-com:office:office" xmlns:oel="http://schemas.microsoft.com/office/2019/extlst" xmlns:r="http://schemas.openxmlformats.org/officeDocument/2006/relationships" xmlns:m="http://schemas.openxmlformats.org/officeDocument/2006/math" xmlns:v="urn:schemas-microsoft-com:vml" xmlns:wp14="http://schemas.microsoft.com/office/word/2010/wordprocessingDrawing" xmlns:wp="http://schemas.openxmlformats.org/drawingml/2006/wordprocessingDrawing" xmlns:w10="urn:schemas-microsoft-com:office:word" xmlns:w="http://schemas.openxmlformats.org/wordprocessingml/2006/main" xmlns:w14="http://schemas.microsoft.com/office/word/2010/wordml" xmlns:w15="http://schemas.microsoft.com/office/word/2012/wordml" xmlns:w16cex="http://schemas.microsoft.com/office/word/2018/wordml/cex" xmlns:w16cid="http://schemas.microsoft.com/office/word/2016/wordml/cid" xmlns:w16="http://schemas.microsoft.com/office/word/2018/wordml" xmlns:w16sdtdh="http://schemas.microsoft.com/office/word/2020/wordml/sdtdatahash" xmlns:w16se="http://schemas.microsoft.com/office/word/2015/wordml/symex" xmlns:wpg="http://schemas.microsoft.com/office/word/2010/wordprocessingGroup" xmlns:wpi="http://schemas.microsoft.com/office/word/2010/wordprocessingInk" xmlns:wne="http://schemas.microsoft.com/office/word/2006/wordml" xmlns:wps="http://schemas.microsoft.com/office/word/2010/wordprocessingShape" mc:Ignorable="w14 w15 w16se w16cid w16 w16cex w16sdtdh wp14">
   <w:body>
     <w:p>
       <w:pPr>
@@ -473,6 +473,20 @@
         <w:rPr>
           <w:rFonts w:ascii="Times New Roman" w:hAnsi="Times New Roman" w:cs="Times New Roman"/>
         </w:rPr>
+        <w:t xml:space="preserve">Student </w:t>
+      </w:r>
+    </w:p>
+    <w:p>
+      <w:pPr>
+        <w:rPr>
+          <w:rFonts w:ascii="Times New Roman" w:hAnsi="Times New Roman" w:cs="Times New Roman"/>
+        </w:rPr>
+      </w:pPr>
+      <w:r>
+        <w:rPr>
+          <w:rFonts w:ascii="Times New Roman" w:hAnsi="Times New Roman" w:cs="Times New Roman"/>
+        </w:rPr>
+        <w:lastRenderedPageBreak/>
         <w:t xml:space="preserve">-Students Dashboard to manage all the enrolled courses </w:t>
       </w:r>
     </w:p>
@@ -486,7 +500,6 @@
         <w:rPr>
           <w:rFonts w:ascii="Times New Roman" w:hAnsi="Times New Roman" w:cs="Times New Roman"/>
         </w:rPr>
-        <w:lastRenderedPageBreak/>
         <w:t xml:space="preserve">-A dashboard for upcoming courses and when they are expected to be available </w:t>
       </w:r>
     </w:p>
@@ -560,8 +573,6 @@
         </w:rPr>
         <w:t>-Multiple Choice and Coding Tests at end of every Chapter.</w:t>
       </w:r>
-      <w:bookmarkStart w:id="0" w:name="_GoBack"/>
-      <w:bookmarkEnd w:id="0"/>
     </w:p>
     <w:p>
       <w:pPr>
@@ -928,6 +939,7 @@
         <w:rPr>
           <w:rFonts w:ascii="Times New Roman" w:hAnsi="Times New Roman" w:cs="Times New Roman"/>
         </w:rPr>
+        <w:lastRenderedPageBreak/>
         <w:t xml:space="preserve">• </w:t>
       </w:r>
       <w:proofErr w:type="spellStart"/>
@@ -955,7 +967,6 @@
         <w:rPr>
           <w:rFonts w:ascii="Times New Roman" w:hAnsi="Times New Roman" w:cs="Times New Roman"/>
         </w:rPr>
-        <w:lastRenderedPageBreak/>
         <w:t>• Title</w:t>
       </w:r>
     </w:p>
@@ -1030,12 +1041,32 @@
         </w:rPr>
         <w:t xml:space="preserve"> e learner web </w:t>
       </w:r>
+      <w:proofErr w:type="spellStart"/>
       <w:proofErr w:type="gramStart"/>
       <w:r>
         <w:rPr>
           <w:rFonts w:ascii="Times New Roman" w:hAnsi="Times New Roman" w:cs="Times New Roman"/>
         </w:rPr>
-        <w:t>application ?</w:t>
+        <w:t>appli</w:t>
+      </w:r>
+      <w:r>
+        <w:rPr>
+          <w:rFonts w:ascii="Times New Roman" w:hAnsi="Times New Roman" w:cs="Times New Roman"/>
+        </w:rPr>
+        <w:t>n</w:t>
+      </w:r>
+      <w:r>
+        <w:rPr>
+          <w:rFonts w:ascii="Times New Roman" w:hAnsi="Times New Roman" w:cs="Times New Roman"/>
+        </w:rPr>
+        <w:t>cation</w:t>
+      </w:r>
+      <w:proofErr w:type="spellEnd"/>
+      <w:r>
+        <w:rPr>
+          <w:rFonts w:ascii="Times New Roman" w:hAnsi="Times New Roman" w:cs="Times New Roman"/>
+        </w:rPr>
+        <w:t xml:space="preserve"> ?</w:t>
       </w:r>
       <w:proofErr w:type="gramEnd"/>
     </w:p>
@@ -1154,25 +1185,19 @@
       <w:pPr>
         <w:rPr>
           <w:rFonts w:ascii="Times New Roman" w:hAnsi="Times New Roman" w:cs="Times New Roman"/>
-        </w:rPr>
-      </w:pPr>
-      <w:r>
-        <w:rPr>
-          <w:rFonts w:ascii="Times New Roman" w:hAnsi="Times New Roman" w:cs="Times New Roman"/>
           <w:b/>
           <w:bCs/>
         </w:rPr>
-        <w:t xml:space="preserve">## Key </w:t>
-      </w:r>
-      <w:proofErr w:type="spellStart"/>
+      </w:pPr>
       <w:r>
         <w:rPr>
           <w:rFonts w:ascii="Times New Roman" w:hAnsi="Times New Roman" w:cs="Times New Roman"/>
           <w:b/>
           <w:bCs/>
         </w:rPr>
-        <w:t>Members</w:t>
-      </w:r>
+        <w:t xml:space="preserve">## Key </w:t>
+      </w:r>
+      <w:proofErr w:type="spellStart"/>
       <w:proofErr w:type="gramStart"/>
       <w:r>
         <w:rPr>
@@ -1180,7 +1205,7 @@
           <w:b/>
           <w:bCs/>
         </w:rPr>
-        <w:t>:Rahul</w:t>
+        <w:t>Members:Rahul</w:t>
       </w:r>
       <w:proofErr w:type="spellEnd"/>
       <w:proofErr w:type="gramEnd"/>
@@ -1190,66 +1215,49 @@
           <w:b/>
           <w:bCs/>
         </w:rPr>
-        <w:t xml:space="preserve"> </w:t>
+        <w:t xml:space="preserve"> Ranjan</w:t>
+      </w:r>
+    </w:p>
+    <w:p>
+      <w:pPr>
+        <w:rPr>
+          <w:rFonts w:ascii="Times New Roman" w:hAnsi="Times New Roman" w:cs="Times New Roman"/>
+        </w:rPr>
+      </w:pPr>
+    </w:p>
+    <w:p>
+      <w:pPr>
+        <w:rPr>
+          <w:rFonts w:ascii="Times New Roman" w:hAnsi="Times New Roman" w:cs="Times New Roman"/>
+        </w:rPr>
+      </w:pPr>
+      <w:r>
+        <w:rPr>
+          <w:rFonts w:ascii="Times New Roman" w:hAnsi="Times New Roman" w:cs="Times New Roman"/>
+        </w:rPr>
+        <w:t>               Sukhwinder Singh      21BCS8221</w:t>
+      </w:r>
+    </w:p>
+    <w:p>
+      <w:pPr>
+        <w:rPr>
+          <w:rFonts w:ascii="Times New Roman" w:hAnsi="Times New Roman" w:cs="Times New Roman"/>
+        </w:rPr>
+      </w:pPr>
+      <w:r>
+        <w:rPr>
+          <w:rFonts w:ascii="Times New Roman" w:hAnsi="Times New Roman" w:cs="Times New Roman"/>
+        </w:rPr>
+        <w:t>               </w:t>
       </w:r>
       <w:proofErr w:type="spellStart"/>
       <w:r>
         <w:rPr>
           <w:rFonts w:ascii="Times New Roman" w:hAnsi="Times New Roman" w:cs="Times New Roman"/>
-          <w:b/>
-          <w:bCs/>
-        </w:rPr>
-        <w:t>Ranjan</w:t>
+        </w:rPr>
+        <w:t>Sakashi</w:t>
       </w:r>
       <w:proofErr w:type="spellEnd"/>
-    </w:p>
-    <w:p>
-      <w:pPr>
-        <w:rPr>
-          <w:rFonts w:ascii="Times New Roman" w:hAnsi="Times New Roman" w:cs="Times New Roman"/>
-        </w:rPr>
-      </w:pPr>
-      <w:r>
-        <w:rPr>
-          <w:rFonts w:ascii="Times New Roman" w:hAnsi="Times New Roman" w:cs="Times New Roman"/>
-        </w:rPr>
-        <w:t>               </w:t>
-      </w:r>
-      <w:proofErr w:type="spellStart"/>
-      <w:r>
-        <w:rPr>
-          <w:rFonts w:ascii="Times New Roman" w:hAnsi="Times New Roman" w:cs="Times New Roman"/>
-        </w:rPr>
-        <w:t>Sukhwinder</w:t>
-      </w:r>
-      <w:proofErr w:type="spellEnd"/>
-      <w:r>
-        <w:rPr>
-          <w:rFonts w:ascii="Times New Roman" w:hAnsi="Times New Roman" w:cs="Times New Roman"/>
-        </w:rPr>
-        <w:t xml:space="preserve"> Singh      21BCS8221</w:t>
-      </w:r>
-    </w:p>
-    <w:p>
-      <w:pPr>
-        <w:rPr>
-          <w:rFonts w:ascii="Times New Roman" w:hAnsi="Times New Roman" w:cs="Times New Roman"/>
-        </w:rPr>
-      </w:pPr>
-      <w:r>
-        <w:rPr>
-          <w:rFonts w:ascii="Times New Roman" w:hAnsi="Times New Roman" w:cs="Times New Roman"/>
-        </w:rPr>
-        <w:t>               </w:t>
-      </w:r>
-      <w:proofErr w:type="spellStart"/>
-      <w:r>
-        <w:rPr>
-          <w:rFonts w:ascii="Times New Roman" w:hAnsi="Times New Roman" w:cs="Times New Roman"/>
-        </w:rPr>
-        <w:t>Sakashi</w:t>
-      </w:r>
-      <w:proofErr w:type="spellEnd"/>
       <w:r>
         <w:rPr>
           <w:rFonts w:ascii="Times New Roman" w:hAnsi="Times New Roman" w:cs="Times New Roman"/>
@@ -1267,21 +1275,7 @@
         <w:rPr>
           <w:rFonts w:ascii="Times New Roman" w:hAnsi="Times New Roman" w:cs="Times New Roman"/>
         </w:rPr>
-        <w:t>               </w:t>
-      </w:r>
-      <w:proofErr w:type="spellStart"/>
-      <w:r>
-        <w:rPr>
-          <w:rFonts w:ascii="Times New Roman" w:hAnsi="Times New Roman" w:cs="Times New Roman"/>
-        </w:rPr>
-        <w:t>Shameen</w:t>
-      </w:r>
-      <w:proofErr w:type="spellEnd"/>
-      <w:r>
-        <w:rPr>
-          <w:rFonts w:ascii="Times New Roman" w:hAnsi="Times New Roman" w:cs="Times New Roman"/>
-        </w:rPr>
-        <w:t xml:space="preserve"> Ahmad         21BCS3807</w:t>
+        <w:t>               Shameen Ahmad         21BCS3807</w:t>
       </w:r>
     </w:p>
     <w:p>
@@ -1385,7 +1379,7 @@
 </file>
 
 <file path=word/numbering.xml><?xml version="1.0" encoding="utf-8"?>
-<w:numbering xmlns:wpc="http://schemas.microsoft.com/office/word/2010/wordprocessingCanvas" xmlns:cx="http://schemas.microsoft.com/office/drawing/2014/chartex" xmlns:cx1="http://schemas.microsoft.com/office/drawing/2015/9/8/chartex" xmlns:mc="http://schemas.openxmlformats.org/markup-compatibility/2006" xmlns:o="urn:schemas-microsoft-com:office:office" xmlns:r="http://schemas.openxmlformats.org/officeDocument/2006/relationships" xmlns:m="http://schemas.openxmlformats.org/officeDocument/2006/math" xmlns:v="urn:schemas-microsoft-com:vml" xmlns:wp14="http://schemas.microsoft.com/office/word/2010/wordprocessingDrawing" xmlns:wp="http://schemas.openxmlformats.org/drawingml/2006/wordprocessingDrawing" xmlns:w10="urn:schemas-microsoft-com:office:word" xmlns:w="http://schemas.openxmlformats.org/wordprocessingml/2006/main" xmlns:w14="http://schemas.microsoft.com/office/word/2010/wordml" xmlns:w15="http://schemas.microsoft.com/office/word/2012/wordml" xmlns:w16se="http://schemas.microsoft.com/office/word/2015/wordml/symex" xmlns:wpg="http://schemas.microsoft.com/office/word/2010/wordprocessingGroup" xmlns:wpi="http://schemas.microsoft.com/office/word/2010/wordprocessingInk" xmlns:wne="http://schemas.microsoft.com/office/word/2006/wordml" xmlns:wps="http://schemas.microsoft.com/office/word/2010/wordprocessingShape" mc:Ignorable="w14 w15 w16se wp14">
+<w:numbering xmlns:wpc="http://schemas.microsoft.com/office/word/2010/wordprocessingCanvas" xmlns:cx="http://schemas.microsoft.com/office/drawing/2014/chartex" xmlns:cx1="http://schemas.microsoft.com/office/drawing/2015/9/8/chartex" xmlns:cx2="http://schemas.microsoft.com/office/drawing/2015/10/21/chartex" xmlns:cx3="http://schemas.microsoft.com/office/drawing/2016/5/9/chartex" xmlns:cx4="http://schemas.microsoft.com/office/drawing/2016/5/10/chartex" xmlns:cx5="http://schemas.microsoft.com/office/drawing/2016/5/11/chartex" xmlns:cx6="http://schemas.microsoft.com/office/drawing/2016/5/12/chartex" xmlns:cx7="http://schemas.microsoft.com/office/drawing/2016/5/13/chartex" xmlns:cx8="http://schemas.microsoft.com/office/drawing/2016/5/14/chartex" xmlns:mc="http://schemas.openxmlformats.org/markup-compatibility/2006" xmlns:aink="http://schemas.microsoft.com/office/drawing/2016/ink" xmlns:am3d="http://schemas.microsoft.com/office/drawing/2017/model3d" xmlns:o="urn:schemas-microsoft-com:office:office" xmlns:oel="http://schemas.microsoft.com/office/2019/extlst" xmlns:r="http://schemas.openxmlformats.org/officeDocument/2006/relationships" xmlns:m="http://schemas.openxmlformats.org/officeDocument/2006/math" xmlns:v="urn:schemas-microsoft-com:vml" xmlns:wp14="http://schemas.microsoft.com/office/word/2010/wordprocessingDrawing" xmlns:wp="http://schemas.openxmlformats.org/drawingml/2006/wordprocessingDrawing" xmlns:w10="urn:schemas-microsoft-com:office:word" xmlns:w="http://schemas.openxmlformats.org/wordprocessingml/2006/main" xmlns:w14="http://schemas.microsoft.com/office/word/2010/wordml" xmlns:w15="http://schemas.microsoft.com/office/word/2012/wordml" xmlns:w16cex="http://schemas.microsoft.com/office/word/2018/wordml/cex" xmlns:w16cid="http://schemas.microsoft.com/office/word/2016/wordml/cid" xmlns:w16="http://schemas.microsoft.com/office/word/2018/wordml" xmlns:w16sdtdh="http://schemas.microsoft.com/office/word/2020/wordml/sdtdatahash" xmlns:w16se="http://schemas.microsoft.com/office/word/2015/wordml/symex" xmlns:wpg="http://schemas.microsoft.com/office/word/2010/wordprocessingGroup" xmlns:wpi="http://schemas.microsoft.com/office/word/2010/wordprocessingInk" xmlns:wne="http://schemas.microsoft.com/office/word/2006/wordml" xmlns:wps="http://schemas.microsoft.com/office/word/2010/wordprocessingShape" mc:Ignorable="w14 w15 w16se w16cid w16 w16cex w16sdtdh wp14">
   <w:abstractNum w:abstractNumId="0" w15:restartNumberingAfterBreak="0">
     <w:nsid w:val="05524B8B"/>
     <w:multiLevelType w:val="hybridMultilevel"/>
@@ -1967,26 +1961,26 @@
       </w:pPr>
     </w:lvl>
   </w:abstractNum>
-  <w:num w:numId="1">
+  <w:num w:numId="1" w16cid:durableId="1836067701">
     <w:abstractNumId w:val="4"/>
   </w:num>
-  <w:num w:numId="2">
+  <w:num w:numId="2" w16cid:durableId="443963710">
     <w:abstractNumId w:val="1"/>
   </w:num>
-  <w:num w:numId="3">
+  <w:num w:numId="3" w16cid:durableId="1062098015">
     <w:abstractNumId w:val="2"/>
   </w:num>
-  <w:num w:numId="4">
+  <w:num w:numId="4" w16cid:durableId="562369850">
     <w:abstractNumId w:val="3"/>
   </w:num>
-  <w:num w:numId="5">
+  <w:num w:numId="5" w16cid:durableId="1768498647">
     <w:abstractNumId w:val="0"/>
   </w:num>
 </w:numbering>
 </file>
 
 <file path=word/styles.xml><?xml version="1.0" encoding="utf-8"?>
-<w:styles xmlns:mc="http://schemas.openxmlformats.org/markup-compatibility/2006" xmlns:r="http://schemas.openxmlformats.org/officeDocument/2006/relationships" xmlns:w="http://schemas.openxmlformats.org/wordprocessingml/2006/main" xmlns:w14="http://schemas.microsoft.com/office/word/2010/wordml" xmlns:w15="http://schemas.microsoft.com/office/word/2012/wordml" xmlns:w16se="http://schemas.microsoft.com/office/word/2015/wordml/symex" mc:Ignorable="w14 w15 w16se">
+<w:styles xmlns:mc="http://schemas.openxmlformats.org/markup-compatibility/2006" xmlns:r="http://schemas.openxmlformats.org/officeDocument/2006/relationships" xmlns:w="http://schemas.openxmlformats.org/wordprocessingml/2006/main" xmlns:w14="http://schemas.microsoft.com/office/word/2010/wordml" xmlns:w15="http://schemas.microsoft.com/office/word/2012/wordml" xmlns:w16cex="http://schemas.microsoft.com/office/word/2018/wordml/cex" xmlns:w16cid="http://schemas.microsoft.com/office/word/2016/wordml/cid" xmlns:w16="http://schemas.microsoft.com/office/word/2018/wordml" xmlns:w16sdtdh="http://schemas.microsoft.com/office/word/2020/wordml/sdtdatahash" xmlns:w16se="http://schemas.microsoft.com/office/word/2015/wordml/symex" mc:Ignorable="w14 w15 w16se w16cid w16 w16cex w16sdtdh">
   <w:docDefaults>
     <w:rPrDefault>
       <w:rPr>
@@ -2002,7 +1996,7 @@
       </w:pPr>
     </w:pPrDefault>
   </w:docDefaults>
-  <w:latentStyles w:defLockedState="0" w:defUIPriority="99" w:defSemiHidden="0" w:defUnhideWhenUsed="0" w:defQFormat="0" w:count="371">
+  <w:latentStyles w:defLockedState="0" w:defUIPriority="99" w:defSemiHidden="0" w:defUnhideWhenUsed="0" w:defQFormat="0" w:count="376">
     <w:lsdException w:name="Normal" w:uiPriority="0" w:qFormat="1"/>
     <w:lsdException w:name="heading 1" w:uiPriority="9" w:qFormat="1"/>
     <w:lsdException w:name="heading 2" w:semiHidden="1" w:uiPriority="9" w:unhideWhenUsed="1" w:qFormat="1"/>
@@ -2374,6 +2368,11 @@
     <w:lsdException w:name="List Table 5 Dark Accent 6" w:uiPriority="50"/>
     <w:lsdException w:name="List Table 6 Colorful Accent 6" w:uiPriority="51"/>
     <w:lsdException w:name="List Table 7 Colorful Accent 6" w:uiPriority="52"/>
+    <w:lsdException w:name="Mention" w:semiHidden="1" w:unhideWhenUsed="1"/>
+    <w:lsdException w:name="Smart Hyperlink" w:semiHidden="1" w:unhideWhenUsed="1"/>
+    <w:lsdException w:name="Hashtag" w:semiHidden="1" w:unhideWhenUsed="1"/>
+    <w:lsdException w:name="Unresolved Mention" w:semiHidden="1" w:unhideWhenUsed="1"/>
+    <w:lsdException w:name="Smart Link" w:semiHidden="1" w:unhideWhenUsed="1"/>
   </w:latentStyles>
   <w:style w:type="paragraph" w:default="1" w:styleId="Normal">
     <w:name w:val="Normal"/>

--- a/Project Specifications.docx
+++ b/Project Specifications.docx
@@ -4,6 +4,7 @@
   <w:body>
     <w:p>
       <w:pPr>
+        <w:jc w:val="center"/>
         <w:rPr>
           <w:rFonts w:ascii="Times New Roman" w:hAnsi="Times New Roman" w:cs="Times New Roman"/>
           <w:b/>
@@ -12,6 +13,7 @@
           <w:szCs w:val="28"/>
         </w:rPr>
       </w:pPr>
+      <w:proofErr w:type="spellStart"/>
       <w:r>
         <w:rPr>
           <w:rFonts w:ascii="Times New Roman" w:hAnsi="Times New Roman" w:cs="Times New Roman"/>
@@ -20,8 +22,9 @@
           <w:sz w:val="28"/>
           <w:szCs w:val="28"/>
         </w:rPr>
-        <w:t xml:space="preserve">## Team name: </w:t>
-      </w:r>
+        <w:t>CodeX</w:t>
+      </w:r>
+      <w:proofErr w:type="spellEnd"/>
       <w:r>
         <w:rPr>
           <w:rFonts w:ascii="Times New Roman" w:hAnsi="Times New Roman" w:cs="Times New Roman"/>
@@ -30,18 +33,12 @@
           <w:sz w:val="28"/>
           <w:szCs w:val="28"/>
         </w:rPr>
-        <w:t>Git Guardians</w:t>
-      </w:r>
-    </w:p>
-    <w:p>
-      <w:pPr>
-        <w:rPr>
-          <w:rFonts w:ascii="Times New Roman" w:hAnsi="Times New Roman" w:cs="Times New Roman"/>
-          <w:sz w:val="28"/>
-          <w:szCs w:val="28"/>
-        </w:rPr>
-      </w:pPr>
-      <w:r>
+        <w:t xml:space="preserve"> Learner</w:t>
+      </w:r>
+    </w:p>
+    <w:p>
+      <w:pPr>
+        <w:jc w:val="center"/>
         <w:rPr>
           <w:rFonts w:ascii="Times New Roman" w:hAnsi="Times New Roman" w:cs="Times New Roman"/>
           <w:b/>
@@ -49,23 +46,6 @@
           <w:sz w:val="28"/>
           <w:szCs w:val="28"/>
         </w:rPr>
-        <w:t>## Project Title: E-Learner Pro</w:t>
-      </w:r>
-    </w:p>
-    <w:p>
-      <w:pPr>
-        <w:rPr>
-          <w:rFonts w:ascii="Times New Roman" w:hAnsi="Times New Roman" w:cs="Times New Roman"/>
-        </w:rPr>
-      </w:pPr>
-    </w:p>
-    <w:p>
-      <w:pPr>
-        <w:rPr>
-          <w:rFonts w:ascii="Times New Roman" w:hAnsi="Times New Roman" w:cs="Times New Roman"/>
-          <w:sz w:val="28"/>
-          <w:szCs w:val="28"/>
-        </w:rPr>
       </w:pPr>
       <w:r>
         <w:rPr>
@@ -75,226 +55,12 @@
           <w:sz w:val="28"/>
           <w:szCs w:val="28"/>
         </w:rPr>
-        <w:t># Scope of this project</w:t>
-      </w:r>
-    </w:p>
-    <w:p>
-      <w:pPr>
-        <w:rPr>
-          <w:rFonts w:ascii="Times New Roman" w:hAnsi="Times New Roman" w:cs="Times New Roman"/>
-        </w:rPr>
-      </w:pPr>
-      <w:r>
-        <w:rPr>
-          <w:rFonts w:ascii="Times New Roman" w:hAnsi="Times New Roman" w:cs="Times New Roman"/>
-        </w:rPr>
-        <w:t xml:space="preserve">There are many people who have an interest in coding but cannot find a place to start. People who already have a career in another field but decide to take an interest in </w:t>
-      </w:r>
-      <w:r>
-        <w:rPr>
-          <w:rFonts w:ascii="Times New Roman" w:hAnsi="Times New Roman" w:cs="Times New Roman"/>
-        </w:rPr>
-        <w:t>Programming</w:t>
-      </w:r>
-      <w:r>
-        <w:rPr>
-          <w:rFonts w:ascii="Times New Roman" w:hAnsi="Times New Roman" w:cs="Times New Roman"/>
-        </w:rPr>
-        <w:t xml:space="preserve">. But they do not know how to get started. </w:t>
-      </w:r>
-    </w:p>
-    <w:p>
-      <w:pPr>
-        <w:rPr>
-          <w:rFonts w:ascii="Times New Roman" w:hAnsi="Times New Roman" w:cs="Times New Roman"/>
-        </w:rPr>
-      </w:pPr>
-      <w:r>
-        <w:rPr>
-          <w:rFonts w:ascii="Times New Roman" w:hAnsi="Times New Roman" w:cs="Times New Roman"/>
-        </w:rPr>
-        <w:t>We have all thought of solving Leetcode or Hackerrank problems but when we start</w:t>
-      </w:r>
-      <w:r>
-        <w:rPr>
-          <w:rFonts w:ascii="Times New Roman" w:hAnsi="Times New Roman" w:cs="Times New Roman"/>
-        </w:rPr>
-        <w:t xml:space="preserve"> seeing the errors in our </w:t>
-      </w:r>
-      <w:r>
-        <w:rPr>
-          <w:rFonts w:ascii="Times New Roman" w:hAnsi="Times New Roman" w:cs="Times New Roman"/>
-        </w:rPr>
-        <w:t>code, it</w:t>
-      </w:r>
-      <w:r>
-        <w:rPr>
-          <w:rFonts w:ascii="Times New Roman" w:hAnsi="Times New Roman" w:cs="Times New Roman"/>
-        </w:rPr>
-        <w:t xml:space="preserve"> seems like a dream too </w:t>
-      </w:r>
-      <w:r>
-        <w:rPr>
-          <w:rFonts w:ascii="Times New Roman" w:hAnsi="Times New Roman" w:cs="Times New Roman"/>
-        </w:rPr>
-        <w:t>farfetched</w:t>
-      </w:r>
-      <w:r>
-        <w:rPr>
-          <w:rFonts w:ascii="Times New Roman" w:hAnsi="Times New Roman" w:cs="Times New Roman"/>
-        </w:rPr>
-        <w:t xml:space="preserve">. </w:t>
-      </w:r>
-      <w:r>
-        <w:rPr>
-          <w:rFonts w:ascii="Times New Roman" w:hAnsi="Times New Roman" w:cs="Times New Roman"/>
-        </w:rPr>
-        <w:t xml:space="preserve">So before we get into a habit of seeing Test Case Failed we need a platform where we can climb the staircase of programming one step at a </w:t>
-      </w:r>
-      <w:r>
-        <w:rPr>
-          <w:rFonts w:ascii="Times New Roman" w:hAnsi="Times New Roman" w:cs="Times New Roman"/>
-        </w:rPr>
-        <w:t xml:space="preserve">time. </w:t>
-      </w:r>
-    </w:p>
-    <w:p>
-      <w:pPr>
-        <w:rPr>
-          <w:rFonts w:ascii="Times New Roman" w:hAnsi="Times New Roman" w:cs="Times New Roman"/>
-        </w:rPr>
-      </w:pPr>
-      <w:r>
-        <w:rPr>
-          <w:rFonts w:ascii="Times New Roman" w:hAnsi="Times New Roman" w:cs="Times New Roman"/>
-        </w:rPr>
-        <w:t xml:space="preserve">We want to build an e learning web app that can provide learners </w:t>
-      </w:r>
-      <w:r>
-        <w:rPr>
-          <w:rFonts w:ascii="Times New Roman" w:hAnsi="Times New Roman" w:cs="Times New Roman"/>
-        </w:rPr>
-        <w:t xml:space="preserve">a way </w:t>
-      </w:r>
-      <w:r>
-        <w:rPr>
-          <w:rFonts w:ascii="Times New Roman" w:hAnsi="Times New Roman" w:cs="Times New Roman"/>
-        </w:rPr>
-        <w:t xml:space="preserve">to start from the beginner </w:t>
-      </w:r>
-      <w:r>
-        <w:rPr>
-          <w:rFonts w:ascii="Times New Roman" w:hAnsi="Times New Roman" w:cs="Times New Roman"/>
-        </w:rPr>
-        <w:t xml:space="preserve">level </w:t>
-      </w:r>
-      <w:r>
-        <w:rPr>
-          <w:rFonts w:ascii="Times New Roman" w:hAnsi="Times New Roman" w:cs="Times New Roman"/>
-        </w:rPr>
-        <w:t xml:space="preserve">and follow a roadmap to go from beginner to pro in whatever they want to learn. </w:t>
-      </w:r>
-    </w:p>
-    <w:p>
-      <w:pPr>
-        <w:rPr>
-          <w:rFonts w:ascii="Times New Roman" w:hAnsi="Times New Roman" w:cs="Times New Roman"/>
-        </w:rPr>
-      </w:pPr>
-      <w:r>
-        <w:rPr>
-          <w:rFonts w:ascii="Times New Roman" w:hAnsi="Times New Roman" w:cs="Times New Roman"/>
-        </w:rPr>
-        <w:t xml:space="preserve">Taking inspiration from </w:t>
-      </w:r>
-      <w:r>
-        <w:rPr>
-          <w:rFonts w:ascii="Times New Roman" w:hAnsi="Times New Roman" w:cs="Times New Roman"/>
-        </w:rPr>
-        <w:t xml:space="preserve">Platforms like </w:t>
-      </w:r>
-      <w:r>
-        <w:rPr>
-          <w:rFonts w:ascii="Times New Roman" w:hAnsi="Times New Roman" w:cs="Times New Roman"/>
-        </w:rPr>
-        <w:t>LinkedIn Learning</w:t>
-      </w:r>
-      <w:r>
-        <w:rPr>
-          <w:rFonts w:ascii="Times New Roman" w:hAnsi="Times New Roman" w:cs="Times New Roman"/>
-        </w:rPr>
-        <w:t xml:space="preserve"> and </w:t>
-      </w:r>
-      <w:proofErr w:type="spellStart"/>
-      <w:r>
-        <w:rPr>
-          <w:rFonts w:ascii="Times New Roman" w:hAnsi="Times New Roman" w:cs="Times New Roman"/>
-        </w:rPr>
-        <w:t>Edx</w:t>
-      </w:r>
-      <w:proofErr w:type="spellEnd"/>
-      <w:r>
-        <w:rPr>
-          <w:rFonts w:ascii="Times New Roman" w:hAnsi="Times New Roman" w:cs="Times New Roman"/>
-        </w:rPr>
-        <w:t xml:space="preserve"> from MIT,</w:t>
-      </w:r>
-      <w:r>
-        <w:rPr>
-          <w:rFonts w:ascii="Times New Roman" w:hAnsi="Times New Roman" w:cs="Times New Roman"/>
-        </w:rPr>
-        <w:t xml:space="preserve"> which has many courses and quizzes and tests integrated within the course.</w:t>
-      </w:r>
-    </w:p>
-    <w:p>
-      <w:pPr>
-        <w:rPr>
-          <w:rFonts w:ascii="Times New Roman" w:hAnsi="Times New Roman" w:cs="Times New Roman"/>
-        </w:rPr>
-      </w:pPr>
-      <w:r>
-        <w:rPr>
-          <w:rFonts w:ascii="Times New Roman" w:hAnsi="Times New Roman" w:cs="Times New Roman"/>
-        </w:rPr>
-        <w:t>The scope of a web or mobile application that provides online courses, quizzes, assignments, and feedback to learners and instructors is substantial and offers various opportunities. The e-learning in</w:t>
-      </w:r>
-      <w:r>
-        <w:rPr>
-          <w:rFonts w:ascii="Times New Roman" w:hAnsi="Times New Roman" w:cs="Times New Roman"/>
-        </w:rPr>
-        <w:t>dustry has been growing steadily.</w:t>
-      </w:r>
-    </w:p>
-    <w:p>
-      <w:pPr>
-        <w:rPr>
-          <w:rFonts w:ascii="Times New Roman" w:hAnsi="Times New Roman" w:cs="Times New Roman"/>
-        </w:rPr>
-      </w:pPr>
-    </w:p>
-    <w:p>
-      <w:pPr>
-        <w:rPr>
-          <w:rFonts w:ascii="Times New Roman" w:hAnsi="Times New Roman" w:cs="Times New Roman"/>
-        </w:rPr>
-      </w:pPr>
-    </w:p>
-    <w:p>
-      <w:pPr>
-        <w:rPr>
-          <w:rFonts w:ascii="Times New Roman" w:hAnsi="Times New Roman" w:cs="Times New Roman"/>
-        </w:rPr>
-      </w:pPr>
-    </w:p>
-    <w:p>
-      <w:pPr>
-        <w:rPr>
-          <w:rFonts w:ascii="Times New Roman" w:hAnsi="Times New Roman" w:cs="Times New Roman"/>
-          <w:sz w:val="28"/>
-          <w:szCs w:val="28"/>
-        </w:rPr>
-      </w:pPr>
-      <w:r>
+        <w:t>Specification Document</w:t>
+      </w:r>
+    </w:p>
+    <w:p>
+      <w:pPr>
+        <w:jc w:val="center"/>
         <w:rPr>
           <w:rFonts w:ascii="Times New Roman" w:hAnsi="Times New Roman" w:cs="Times New Roman"/>
           <w:b/>
@@ -302,461 +68,6 @@
           <w:sz w:val="28"/>
           <w:szCs w:val="28"/>
         </w:rPr>
-        <w:t># Features:</w:t>
-      </w:r>
-    </w:p>
-    <w:p>
-      <w:pPr>
-        <w:rPr>
-          <w:rFonts w:ascii="Times New Roman" w:hAnsi="Times New Roman" w:cs="Times New Roman"/>
-        </w:rPr>
-      </w:pPr>
-      <w:r>
-        <w:rPr>
-          <w:rFonts w:ascii="Times New Roman" w:hAnsi="Times New Roman" w:cs="Times New Roman"/>
-        </w:rPr>
-        <w:t xml:space="preserve">  -Users can use an account to login or register </w:t>
-      </w:r>
-    </w:p>
-    <w:p>
-      <w:pPr>
-        <w:rPr>
-          <w:rFonts w:ascii="Times New Roman" w:hAnsi="Times New Roman" w:cs="Times New Roman"/>
-        </w:rPr>
-      </w:pPr>
-      <w:r>
-        <w:rPr>
-          <w:rFonts w:ascii="Times New Roman" w:hAnsi="Times New Roman" w:cs="Times New Roman"/>
-        </w:rPr>
-        <w:tab/>
-        <w:t>-Sign Up using Gmail or Google</w:t>
-      </w:r>
-    </w:p>
-    <w:p>
-      <w:pPr>
-        <w:rPr>
-          <w:rFonts w:ascii="Times New Roman" w:hAnsi="Times New Roman" w:cs="Times New Roman"/>
-        </w:rPr>
-      </w:pPr>
-      <w:r>
-        <w:rPr>
-          <w:rFonts w:ascii="Times New Roman" w:hAnsi="Times New Roman" w:cs="Times New Roman"/>
-        </w:rPr>
-        <w:tab/>
-        <w:t>-Login using Username an</w:t>
-      </w:r>
-      <w:r>
-        <w:rPr>
-          <w:rFonts w:ascii="Times New Roman" w:hAnsi="Times New Roman" w:cs="Times New Roman"/>
-        </w:rPr>
-        <w:t>d pass</w:t>
-      </w:r>
-      <w:r>
-        <w:rPr>
-          <w:rFonts w:ascii="Times New Roman" w:hAnsi="Times New Roman" w:cs="Times New Roman"/>
-        </w:rPr>
-        <w:t>word</w:t>
-      </w:r>
-    </w:p>
-    <w:p>
-      <w:pPr>
-        <w:rPr>
-          <w:rFonts w:ascii="Times New Roman" w:hAnsi="Times New Roman" w:cs="Times New Roman"/>
-        </w:rPr>
-      </w:pPr>
-      <w:r>
-        <w:rPr>
-          <w:rFonts w:ascii="Times New Roman" w:hAnsi="Times New Roman" w:cs="Times New Roman"/>
-        </w:rPr>
-        <w:t>  -Students can set-up their profile with courses they would like to learn</w:t>
-      </w:r>
-      <w:r>
-        <w:rPr>
-          <w:rFonts w:ascii="Times New Roman" w:hAnsi="Times New Roman" w:cs="Times New Roman"/>
-        </w:rPr>
-        <w:t>.</w:t>
-      </w:r>
-    </w:p>
-    <w:p>
-      <w:pPr>
-        <w:rPr>
-          <w:rFonts w:ascii="Times New Roman" w:hAnsi="Times New Roman" w:cs="Times New Roman"/>
-        </w:rPr>
-      </w:pPr>
-      <w:r>
-        <w:rPr>
-          <w:rFonts w:ascii="Times New Roman" w:hAnsi="Times New Roman" w:cs="Times New Roman"/>
-        </w:rPr>
-        <w:t xml:space="preserve">-Save Progress and continue at a later </w:t>
-      </w:r>
-      <w:proofErr w:type="gramStart"/>
-      <w:r>
-        <w:rPr>
-          <w:rFonts w:ascii="Times New Roman" w:hAnsi="Times New Roman" w:cs="Times New Roman"/>
-        </w:rPr>
-        <w:t>time .</w:t>
-      </w:r>
-      <w:proofErr w:type="gramEnd"/>
-      <w:r>
-        <w:rPr>
-          <w:rFonts w:ascii="Times New Roman" w:hAnsi="Times New Roman" w:cs="Times New Roman"/>
-        </w:rPr>
-        <w:t xml:space="preserve"> </w:t>
-      </w:r>
-    </w:p>
-    <w:p>
-      <w:pPr>
-        <w:rPr>
-          <w:rFonts w:ascii="Times New Roman" w:hAnsi="Times New Roman" w:cs="Times New Roman"/>
-          <w:b/>
-          <w:bCs/>
-          <w:sz w:val="24"/>
-          <w:szCs w:val="24"/>
-        </w:rPr>
-      </w:pPr>
-      <w:r>
-        <w:rPr>
-          <w:rFonts w:ascii="Times New Roman" w:hAnsi="Times New Roman" w:cs="Times New Roman"/>
-          <w:b/>
-          <w:bCs/>
-          <w:sz w:val="24"/>
-          <w:szCs w:val="24"/>
-        </w:rPr>
-        <w:t>   Code Editor</w:t>
-      </w:r>
-    </w:p>
-    <w:p>
-      <w:pPr>
-        <w:rPr>
-          <w:rFonts w:ascii="Times New Roman" w:hAnsi="Times New Roman" w:cs="Times New Roman"/>
-        </w:rPr>
-      </w:pPr>
-      <w:r>
-        <w:rPr>
-          <w:rFonts w:ascii="Times New Roman" w:hAnsi="Times New Roman" w:cs="Times New Roman"/>
-        </w:rPr>
-        <w:t>-Students can use an inbuilt code editor to practice code right next to the content</w:t>
-      </w:r>
-    </w:p>
-    <w:p>
-      <w:pPr>
-        <w:rPr>
-          <w:rFonts w:ascii="Times New Roman" w:hAnsi="Times New Roman" w:cs="Times New Roman"/>
-        </w:rPr>
-      </w:pPr>
-      <w:r>
-        <w:rPr>
-          <w:rFonts w:ascii="Times New Roman" w:hAnsi="Times New Roman" w:cs="Times New Roman"/>
-        </w:rPr>
-        <w:t>-Syntax highlighting in the code editor</w:t>
-      </w:r>
-    </w:p>
-    <w:p>
-      <w:pPr>
-        <w:rPr>
-          <w:rFonts w:ascii="Times New Roman" w:hAnsi="Times New Roman" w:cs="Times New Roman"/>
-        </w:rPr>
-      </w:pPr>
-      <w:r>
-        <w:rPr>
-          <w:rFonts w:ascii="Times New Roman" w:hAnsi="Times New Roman" w:cs="Times New Roman"/>
-        </w:rPr>
-        <w:t>-Code Auto completion, suggesting keywords, functions, and variables as the user types</w:t>
-      </w:r>
-    </w:p>
-    <w:p>
-      <w:pPr>
-        <w:rPr>
-          <w:rFonts w:ascii="Times New Roman" w:hAnsi="Times New Roman" w:cs="Times New Roman"/>
-        </w:rPr>
-      </w:pPr>
-      <w:r>
-        <w:rPr>
-          <w:rFonts w:ascii="Times New Roman" w:hAnsi="Times New Roman" w:cs="Times New Roman"/>
-        </w:rPr>
-        <w:t>-Code Folding: Allow users to collapse and expand sections of their code for better organization.</w:t>
-      </w:r>
-    </w:p>
-    <w:p>
-      <w:pPr>
-        <w:rPr>
-          <w:rFonts w:ascii="Times New Roman" w:hAnsi="Times New Roman" w:cs="Times New Roman"/>
-        </w:rPr>
-      </w:pPr>
-      <w:r>
-        <w:rPr>
-          <w:rFonts w:ascii="Times New Roman" w:hAnsi="Times New Roman" w:cs="Times New Roman"/>
-        </w:rPr>
-        <w:t>-event listeners to capture user interactions such as saving code.</w:t>
-      </w:r>
-    </w:p>
-    <w:p>
-      <w:pPr>
-        <w:rPr>
-          <w:rFonts w:ascii="Times New Roman" w:hAnsi="Times New Roman" w:cs="Times New Roman"/>
-        </w:rPr>
-      </w:pPr>
-      <w:r>
-        <w:rPr>
-          <w:rFonts w:ascii="Times New Roman" w:hAnsi="Times New Roman" w:cs="Times New Roman"/>
-        </w:rPr>
-        <w:t>-Students can attempt problems of Levels: easy, medium, hard.</w:t>
-      </w:r>
-    </w:p>
-    <w:p>
-      <w:pPr>
-        <w:rPr>
-          <w:rFonts w:ascii="Times New Roman" w:hAnsi="Times New Roman" w:cs="Times New Roman"/>
-        </w:rPr>
-      </w:pPr>
-      <w:r>
-        <w:rPr>
-          <w:rFonts w:ascii="Times New Roman" w:hAnsi="Times New Roman" w:cs="Times New Roman"/>
-        </w:rPr>
-        <w:t>-Students can track their progress using a Progress bar for each course</w:t>
-      </w:r>
-    </w:p>
-    <w:p>
-      <w:pPr>
-        <w:rPr>
-          <w:rFonts w:ascii="Times New Roman" w:hAnsi="Times New Roman" w:cs="Times New Roman"/>
-        </w:rPr>
-      </w:pPr>
-      <w:r>
-        <w:rPr>
-          <w:rFonts w:ascii="Times New Roman" w:hAnsi="Times New Roman" w:cs="Times New Roman"/>
-        </w:rPr>
-        <w:lastRenderedPageBreak/>
-        <w:t>-Real-time coding exercises and assignments</w:t>
-      </w:r>
-      <w:r>
-        <w:rPr>
-          <w:rFonts w:ascii="Times New Roman" w:hAnsi="Times New Roman" w:cs="Times New Roman"/>
-        </w:rPr>
-        <w:t xml:space="preserve">  </w:t>
-      </w:r>
-      <w:r>
-        <w:rPr>
-          <w:rFonts w:ascii="Times New Roman" w:hAnsi="Times New Roman" w:cs="Times New Roman"/>
-        </w:rPr>
-        <w:t xml:space="preserve"> </w:t>
-      </w:r>
-    </w:p>
-    <w:p>
-      <w:pPr>
-        <w:rPr>
-          <w:rFonts w:ascii="Times New Roman" w:hAnsi="Times New Roman" w:cs="Times New Roman"/>
-        </w:rPr>
-      </w:pPr>
-      <w:r>
-        <w:rPr>
-          <w:rFonts w:ascii="Times New Roman" w:hAnsi="Times New Roman" w:cs="Times New Roman"/>
-        </w:rPr>
-        <w:t>-Student</w:t>
-      </w:r>
-      <w:r>
-        <w:rPr>
-          <w:rFonts w:ascii="Times New Roman" w:hAnsi="Times New Roman" w:cs="Times New Roman"/>
-        </w:rPr>
-        <w:t xml:space="preserve">s can search a course and </w:t>
-      </w:r>
-      <w:proofErr w:type="spellStart"/>
-      <w:r>
-        <w:rPr>
-          <w:rFonts w:ascii="Times New Roman" w:hAnsi="Times New Roman" w:cs="Times New Roman"/>
-        </w:rPr>
-        <w:t>enroll</w:t>
-      </w:r>
-      <w:proofErr w:type="spellEnd"/>
-    </w:p>
-    <w:p>
-      <w:pPr>
-        <w:rPr>
-          <w:rFonts w:ascii="Times New Roman" w:hAnsi="Times New Roman" w:cs="Times New Roman"/>
-        </w:rPr>
-      </w:pPr>
-      <w:r>
-        <w:rPr>
-          <w:rFonts w:ascii="Times New Roman" w:hAnsi="Times New Roman" w:cs="Times New Roman"/>
-        </w:rPr>
-        <w:t xml:space="preserve">-Students Dashboard to manage all the enrolled courses </w:t>
-      </w:r>
-    </w:p>
-    <w:p>
-      <w:pPr>
-        <w:rPr>
-          <w:rFonts w:ascii="Times New Roman" w:hAnsi="Times New Roman" w:cs="Times New Roman"/>
-        </w:rPr>
-      </w:pPr>
-      <w:r>
-        <w:rPr>
-          <w:rFonts w:ascii="Times New Roman" w:hAnsi="Times New Roman" w:cs="Times New Roman"/>
-        </w:rPr>
-        <w:t xml:space="preserve">-A dashboard for upcoming courses and when they are expected to be available </w:t>
-      </w:r>
-    </w:p>
-    <w:p>
-      <w:pPr>
-        <w:rPr>
-          <w:rFonts w:ascii="Times New Roman" w:hAnsi="Times New Roman" w:cs="Times New Roman"/>
-        </w:rPr>
-      </w:pPr>
-      <w:r>
-        <w:rPr>
-          <w:rFonts w:ascii="Times New Roman" w:hAnsi="Times New Roman" w:cs="Times New Roman"/>
-        </w:rPr>
-        <w:t>- Favourite column for students to save the courses for future learning.</w:t>
-      </w:r>
-    </w:p>
-    <w:p>
-      <w:pPr>
-        <w:rPr>
-          <w:rFonts w:ascii="Times New Roman" w:hAnsi="Times New Roman" w:cs="Times New Roman"/>
-        </w:rPr>
-      </w:pPr>
-      <w:r>
-        <w:rPr>
-          <w:rFonts w:ascii="Times New Roman" w:hAnsi="Times New Roman" w:cs="Times New Roman"/>
-        </w:rPr>
-        <w:t>-Integrate Categorised and personalised content from open sources websites.</w:t>
-      </w:r>
-      <w:bookmarkStart w:id="0" w:name="_GoBack"/>
-      <w:bookmarkEnd w:id="0"/>
-    </w:p>
-    <w:p>
-      <w:pPr>
-        <w:rPr>
-          <w:rFonts w:ascii="Times New Roman" w:hAnsi="Times New Roman" w:cs="Times New Roman"/>
-        </w:rPr>
-      </w:pPr>
-      <w:r>
-        <w:rPr>
-          <w:rFonts w:ascii="Times New Roman" w:hAnsi="Times New Roman" w:cs="Times New Roman"/>
-        </w:rPr>
-        <w:t>-</w:t>
-      </w:r>
-      <w:r>
-        <w:rPr>
-          <w:rFonts w:ascii="Times New Roman" w:hAnsi="Times New Roman" w:cs="Times New Roman"/>
-        </w:rPr>
-        <w:t>Get permission from the creator and embed YouTube videos, the right video for the right topic.</w:t>
-      </w:r>
-    </w:p>
-    <w:p>
-      <w:pPr>
-        <w:rPr>
-          <w:rFonts w:ascii="Times New Roman" w:hAnsi="Times New Roman" w:cs="Times New Roman"/>
-        </w:rPr>
-      </w:pPr>
-      <w:r>
-        <w:rPr>
-          <w:rFonts w:ascii="Times New Roman" w:hAnsi="Times New Roman" w:cs="Times New Roman"/>
-        </w:rPr>
-        <w:t>-Add Captions and transcripts for videos</w:t>
-      </w:r>
-    </w:p>
-    <w:p>
-      <w:pPr>
-        <w:rPr>
-          <w:rFonts w:ascii="Times New Roman" w:hAnsi="Times New Roman" w:cs="Times New Roman"/>
-        </w:rPr>
-      </w:pPr>
-      <w:r>
-        <w:rPr>
-          <w:rFonts w:ascii="Times New Roman" w:hAnsi="Times New Roman" w:cs="Times New Roman"/>
-        </w:rPr>
-        <w:t>-Course divided into multiple Chapters and sections.</w:t>
-      </w:r>
-    </w:p>
-    <w:p>
-      <w:pPr>
-        <w:rPr>
-          <w:rFonts w:ascii="Times New Roman" w:hAnsi="Times New Roman" w:cs="Times New Roman"/>
-        </w:rPr>
-      </w:pPr>
-      <w:r>
-        <w:rPr>
-          <w:rFonts w:ascii="Times New Roman" w:hAnsi="Times New Roman" w:cs="Times New Roman"/>
-        </w:rPr>
-        <w:t>-Multiple Choice and Coding Tests at end of every Chapter.</w:t>
-      </w:r>
-    </w:p>
-    <w:p>
-      <w:pPr>
-        <w:rPr>
-          <w:rFonts w:ascii="Times New Roman" w:hAnsi="Times New Roman" w:cs="Times New Roman"/>
-        </w:rPr>
-      </w:pPr>
-      <w:r>
-        <w:rPr>
-          <w:rFonts w:ascii="Times New Roman" w:hAnsi="Times New Roman" w:cs="Times New Roman"/>
-        </w:rPr>
-        <w:t xml:space="preserve">-Integrate Leetcode </w:t>
-      </w:r>
-      <w:proofErr w:type="gramStart"/>
-      <w:r>
-        <w:rPr>
-          <w:rFonts w:ascii="Times New Roman" w:hAnsi="Times New Roman" w:cs="Times New Roman"/>
-        </w:rPr>
-        <w:t>And</w:t>
-      </w:r>
-      <w:proofErr w:type="gramEnd"/>
-      <w:r>
-        <w:rPr>
-          <w:rFonts w:ascii="Times New Roman" w:hAnsi="Times New Roman" w:cs="Times New Roman"/>
-        </w:rPr>
-        <w:t xml:space="preserve"> Hackerrank Problems</w:t>
-      </w:r>
-    </w:p>
-    <w:p>
-      <w:pPr>
-        <w:rPr>
-          <w:rFonts w:ascii="Times New Roman" w:hAnsi="Times New Roman" w:cs="Times New Roman"/>
-          <w:sz w:val="24"/>
-          <w:szCs w:val="24"/>
-        </w:rPr>
-      </w:pPr>
-      <w:r>
-        <w:rPr>
-          <w:rFonts w:ascii="Times New Roman" w:hAnsi="Times New Roman" w:cs="Times New Roman"/>
-          <w:b/>
-          <w:bCs/>
-          <w:sz w:val="24"/>
-          <w:szCs w:val="24"/>
-        </w:rPr>
-        <w:t xml:space="preserve">Roadmaps </w:t>
-      </w:r>
-    </w:p>
-    <w:p>
-      <w:pPr>
-        <w:rPr>
-          <w:rFonts w:ascii="Times New Roman" w:hAnsi="Times New Roman" w:cs="Times New Roman"/>
-        </w:rPr>
-      </w:pPr>
-      <w:r>
-        <w:rPr>
-          <w:rFonts w:ascii="Times New Roman" w:hAnsi="Times New Roman" w:cs="Times New Roman"/>
-        </w:rPr>
-        <w:t xml:space="preserve">  -Comprehensive roadmaps using flowcharts to go from beginner to pro </w:t>
-      </w:r>
-    </w:p>
-    <w:p>
-      <w:pPr>
-        <w:rPr>
-          <w:rFonts w:ascii="Times New Roman" w:hAnsi="Times New Roman" w:cs="Times New Roman"/>
-          <w:b/>
-          <w:sz w:val="28"/>
-          <w:szCs w:val="28"/>
-        </w:rPr>
-      </w:pPr>
-    </w:p>
-    <w:p>
-      <w:pPr>
-        <w:rPr>
-          <w:rFonts w:ascii="Times New Roman" w:hAnsi="Times New Roman" w:cs="Times New Roman"/>
-          <w:sz w:val="28"/>
-          <w:szCs w:val="28"/>
-        </w:rPr>
       </w:pPr>
       <w:r>
         <w:rPr>
@@ -766,102 +77,12 @@
           <w:sz w:val="28"/>
           <w:szCs w:val="28"/>
         </w:rPr>
-        <w:t># Stakeholder</w:t>
-      </w:r>
-    </w:p>
-    <w:p>
-      <w:pPr>
-        <w:rPr>
-          <w:rFonts w:ascii="Times New Roman" w:hAnsi="Times New Roman" w:cs="Times New Roman"/>
-        </w:rPr>
-      </w:pPr>
-    </w:p>
-    <w:p>
-      <w:pPr>
-        <w:rPr>
-          <w:rFonts w:ascii="Times New Roman" w:hAnsi="Times New Roman" w:cs="Times New Roman"/>
-        </w:rPr>
-      </w:pPr>
-      <w:r>
-        <w:rPr>
-          <w:rFonts w:ascii="Times New Roman" w:hAnsi="Times New Roman" w:cs="Times New Roman"/>
-        </w:rPr>
-        <w:t>1.  Students:</w:t>
-      </w:r>
-    </w:p>
-    <w:p>
-      <w:pPr>
-        <w:rPr>
-          <w:rFonts w:ascii="Times New Roman" w:hAnsi="Times New Roman" w:cs="Times New Roman"/>
-        </w:rPr>
-      </w:pPr>
-      <w:r>
-        <w:rPr>
-          <w:rFonts w:ascii="Times New Roman" w:hAnsi="Times New Roman" w:cs="Times New Roman"/>
-        </w:rPr>
-        <w:t>• Primary users who will use the application to access courses, quizzes, assignments</w:t>
-      </w:r>
-      <w:r>
-        <w:rPr>
-          <w:rFonts w:ascii="Times New Roman" w:hAnsi="Times New Roman" w:cs="Times New Roman"/>
-        </w:rPr>
-        <w:t>.</w:t>
-      </w:r>
-    </w:p>
-    <w:p>
-      <w:pPr>
-        <w:rPr>
-          <w:rFonts w:ascii="Times New Roman" w:hAnsi="Times New Roman" w:cs="Times New Roman"/>
-        </w:rPr>
-      </w:pPr>
-      <w:r>
-        <w:rPr>
-          <w:rFonts w:ascii="Times New Roman" w:hAnsi="Times New Roman" w:cs="Times New Roman"/>
-        </w:rPr>
-        <w:t>2</w:t>
-      </w:r>
-      <w:r>
-        <w:rPr>
-          <w:rFonts w:ascii="Times New Roman" w:hAnsi="Times New Roman" w:cs="Times New Roman"/>
-        </w:rPr>
-        <w:t>.  Administrators:</w:t>
-      </w:r>
-    </w:p>
-    <w:p>
-      <w:pPr>
-        <w:rPr>
-          <w:rFonts w:ascii="Times New Roman" w:hAnsi="Times New Roman" w:cs="Times New Roman"/>
-        </w:rPr>
-      </w:pPr>
-      <w:r>
-        <w:rPr>
-          <w:rFonts w:ascii="Times New Roman" w:hAnsi="Times New Roman" w:cs="Times New Roman"/>
-        </w:rPr>
-        <w:t>• Responsible for managing the overall system, user accounts, and ensuring its smooth functioning.</w:t>
-      </w:r>
-    </w:p>
-    <w:p>
-      <w:pPr>
-        <w:rPr>
-          <w:rFonts w:ascii="Times New Roman" w:hAnsi="Times New Roman" w:cs="Times New Roman"/>
-        </w:rPr>
-      </w:pPr>
-      <w:r>
-        <w:rPr>
-          <w:rFonts w:ascii="Times New Roman" w:hAnsi="Times New Roman" w:cs="Times New Roman"/>
-        </w:rPr>
-        <w:t>.</w:t>
-      </w:r>
-    </w:p>
-    <w:p>
-      <w:pPr>
-        <w:rPr>
-          <w:rFonts w:ascii="Times New Roman" w:hAnsi="Times New Roman" w:cs="Times New Roman"/>
-          <w:sz w:val="28"/>
-          <w:szCs w:val="28"/>
-        </w:rPr>
-      </w:pPr>
-      <w:r>
+        <w:t>Chander Thakur</w:t>
+      </w:r>
+    </w:p>
+    <w:p>
+      <w:pPr>
+        <w:jc w:val="center"/>
         <w:rPr>
           <w:rFonts w:ascii="Times New Roman" w:hAnsi="Times New Roman" w:cs="Times New Roman"/>
           <w:b/>
@@ -869,6 +90,1462 @@
           <w:sz w:val="28"/>
           <w:szCs w:val="28"/>
         </w:rPr>
+      </w:pPr>
+      <w:r>
+        <w:rPr>
+          <w:rFonts w:ascii="Times New Roman" w:hAnsi="Times New Roman" w:cs="Times New Roman"/>
+          <w:b/>
+          <w:bCs/>
+          <w:sz w:val="28"/>
+          <w:szCs w:val="28"/>
+        </w:rPr>
+        <w:t>Last updated: September 19, 2023</w:t>
+      </w:r>
+      <w:r>
+        <w:rPr>
+          <w:rFonts w:ascii="Times New Roman" w:hAnsi="Times New Roman" w:cs="Times New Roman"/>
+          <w:b/>
+          <w:bCs/>
+          <w:sz w:val="28"/>
+          <w:szCs w:val="28"/>
+        </w:rPr>
+        <w:t>.</w:t>
+      </w:r>
+    </w:p>
+    <w:p>
+      <w:pPr>
+        <w:jc w:val="center"/>
+        <w:rPr>
+          <w:rFonts w:ascii="Times New Roman" w:hAnsi="Times New Roman" w:cs="Times New Roman"/>
+          <w:b/>
+          <w:bCs/>
+          <w:sz w:val="28"/>
+          <w:szCs w:val="28"/>
+        </w:rPr>
+      </w:pPr>
+    </w:p>
+    <w:p>
+      <w:pPr>
+        <w:rPr>
+          <w:rFonts w:ascii="Times New Roman" w:hAnsi="Times New Roman" w:cs="Times New Roman"/>
+          <w:b/>
+          <w:bCs/>
+          <w:sz w:val="28"/>
+          <w:szCs w:val="28"/>
+        </w:rPr>
+      </w:pPr>
+      <w:r>
+        <w:rPr>
+          <w:rFonts w:ascii="Times New Roman" w:hAnsi="Times New Roman" w:cs="Times New Roman"/>
+          <w:b/>
+          <w:bCs/>
+          <w:sz w:val="28"/>
+          <w:szCs w:val="28"/>
+        </w:rPr>
+        <w:t xml:space="preserve">Team name: </w:t>
+      </w:r>
+      <w:r>
+        <w:rPr>
+          <w:rFonts w:ascii="Times New Roman" w:hAnsi="Times New Roman" w:cs="Times New Roman"/>
+          <w:b/>
+          <w:bCs/>
+          <w:sz w:val="28"/>
+          <w:szCs w:val="28"/>
+        </w:rPr>
+        <w:t>Git Guardians</w:t>
+      </w:r>
+    </w:p>
+    <w:p>
+      <w:pPr>
+        <w:rPr>
+          <w:rFonts w:ascii="Times New Roman" w:hAnsi="Times New Roman" w:cs="Times New Roman"/>
+        </w:rPr>
+      </w:pPr>
+      <w:r>
+        <w:rPr>
+          <w:rFonts w:ascii="Times New Roman" w:hAnsi="Times New Roman" w:cs="Times New Roman"/>
+        </w:rPr>
+        <w:t>This Document is far from complete and iterations are being made every minute, keeping in mind the team’s capabilities and the time limit</w:t>
+      </w:r>
+    </w:p>
+    <w:p>
+      <w:pPr>
+        <w:rPr>
+          <w:rFonts w:ascii="Times New Roman" w:hAnsi="Times New Roman" w:cs="Times New Roman"/>
+          <w:b/>
+          <w:sz w:val="28"/>
+          <w:szCs w:val="28"/>
+        </w:rPr>
+      </w:pPr>
+      <w:r>
+        <w:rPr>
+          <w:rFonts w:ascii="Times New Roman" w:hAnsi="Times New Roman" w:cs="Times New Roman"/>
+          <w:b/>
+          <w:sz w:val="28"/>
+          <w:szCs w:val="28"/>
+        </w:rPr>
+        <w:t>Overview</w:t>
+      </w:r>
+    </w:p>
+    <w:p>
+      <w:pPr>
+        <w:rPr>
+          <w:rFonts w:ascii="Times New Roman" w:hAnsi="Times New Roman" w:cs="Times New Roman"/>
+          <w:sz w:val="24"/>
+          <w:szCs w:val="24"/>
+        </w:rPr>
+      </w:pPr>
+      <w:proofErr w:type="spellStart"/>
+      <w:r>
+        <w:rPr>
+          <w:rFonts w:ascii="Times New Roman" w:hAnsi="Times New Roman" w:cs="Times New Roman"/>
+          <w:b/>
+          <w:sz w:val="24"/>
+          <w:szCs w:val="24"/>
+        </w:rPr>
+        <w:t>CodeX</w:t>
+      </w:r>
+      <w:proofErr w:type="spellEnd"/>
+      <w:r>
+        <w:rPr>
+          <w:rFonts w:ascii="Times New Roman" w:hAnsi="Times New Roman" w:cs="Times New Roman"/>
+          <w:b/>
+          <w:sz w:val="24"/>
+          <w:szCs w:val="24"/>
+        </w:rPr>
+        <w:t xml:space="preserve"> Learner </w:t>
+      </w:r>
+      <w:r>
+        <w:rPr>
+          <w:rFonts w:ascii="Times New Roman" w:hAnsi="Times New Roman" w:cs="Times New Roman"/>
+          <w:sz w:val="24"/>
+          <w:szCs w:val="24"/>
+        </w:rPr>
+        <w:t>is a web application created for user of any age and background to get started on the journey of programming from the very basics.</w:t>
+      </w:r>
+    </w:p>
+    <w:p>
+      <w:pPr>
+        <w:rPr>
+          <w:rFonts w:ascii="Times New Roman" w:hAnsi="Times New Roman" w:cs="Times New Roman"/>
+          <w:sz w:val="24"/>
+          <w:szCs w:val="24"/>
+        </w:rPr>
+      </w:pPr>
+      <w:r>
+        <w:rPr>
+          <w:rFonts w:ascii="Times New Roman" w:hAnsi="Times New Roman" w:cs="Times New Roman"/>
+          <w:sz w:val="24"/>
+          <w:szCs w:val="24"/>
+        </w:rPr>
+        <w:t xml:space="preserve">But it won’t just be for </w:t>
+      </w:r>
+      <w:r>
+        <w:rPr>
+          <w:rFonts w:ascii="Times New Roman" w:hAnsi="Times New Roman" w:cs="Times New Roman"/>
+          <w:sz w:val="24"/>
+          <w:szCs w:val="24"/>
+        </w:rPr>
+        <w:t>beginners,</w:t>
+      </w:r>
+      <w:r>
+        <w:rPr>
+          <w:rFonts w:ascii="Times New Roman" w:hAnsi="Times New Roman" w:cs="Times New Roman"/>
+          <w:sz w:val="24"/>
+          <w:szCs w:val="24"/>
+        </w:rPr>
+        <w:t xml:space="preserve"> users of any level can learn their desired course from this </w:t>
+      </w:r>
+      <w:r>
+        <w:rPr>
+          <w:rFonts w:ascii="Times New Roman" w:hAnsi="Times New Roman" w:cs="Times New Roman"/>
+          <w:sz w:val="24"/>
+          <w:szCs w:val="24"/>
+        </w:rPr>
+        <w:t>platform,</w:t>
+      </w:r>
+      <w:r>
+        <w:rPr>
+          <w:rFonts w:ascii="Times New Roman" w:hAnsi="Times New Roman" w:cs="Times New Roman"/>
+          <w:sz w:val="24"/>
+          <w:szCs w:val="24"/>
+        </w:rPr>
+        <w:t xml:space="preserve"> they can watch embedded YouTube </w:t>
+      </w:r>
+      <w:r>
+        <w:rPr>
+          <w:rFonts w:ascii="Times New Roman" w:hAnsi="Times New Roman" w:cs="Times New Roman"/>
+          <w:sz w:val="24"/>
+          <w:szCs w:val="24"/>
+        </w:rPr>
+        <w:t>videos,</w:t>
+      </w:r>
+      <w:r>
+        <w:rPr>
+          <w:rFonts w:ascii="Times New Roman" w:hAnsi="Times New Roman" w:cs="Times New Roman"/>
+          <w:sz w:val="24"/>
+          <w:szCs w:val="24"/>
+        </w:rPr>
+        <w:t xml:space="preserve"> </w:t>
+      </w:r>
+      <w:r>
+        <w:rPr>
+          <w:rFonts w:ascii="Times New Roman" w:hAnsi="Times New Roman" w:cs="Times New Roman"/>
+          <w:sz w:val="24"/>
+          <w:szCs w:val="24"/>
+        </w:rPr>
+        <w:t>and AI</w:t>
+      </w:r>
+      <w:r>
+        <w:rPr>
+          <w:rFonts w:ascii="Times New Roman" w:hAnsi="Times New Roman" w:cs="Times New Roman"/>
+          <w:sz w:val="24"/>
+          <w:szCs w:val="24"/>
+        </w:rPr>
+        <w:t xml:space="preserve"> generated simplified content with examples for better understanding </w:t>
+      </w:r>
+      <w:r>
+        <w:rPr>
+          <w:rFonts w:ascii="Times New Roman" w:hAnsi="Times New Roman" w:cs="Times New Roman"/>
+          <w:sz w:val="24"/>
+          <w:szCs w:val="24"/>
+        </w:rPr>
+        <w:t>and an integrated Code editor to test their skills as they learn.</w:t>
+      </w:r>
+    </w:p>
+    <w:p>
+      <w:pPr>
+        <w:rPr>
+          <w:rFonts w:ascii="Times New Roman" w:hAnsi="Times New Roman" w:cs="Times New Roman"/>
+          <w:sz w:val="24"/>
+          <w:szCs w:val="24"/>
+        </w:rPr>
+      </w:pPr>
+      <w:r>
+        <w:rPr>
+          <w:rFonts w:ascii="Times New Roman" w:hAnsi="Times New Roman" w:cs="Times New Roman"/>
+          <w:sz w:val="24"/>
+          <w:szCs w:val="24"/>
+        </w:rPr>
+        <w:t xml:space="preserve">Examples of a few courses are Introduction to computer </w:t>
+      </w:r>
+      <w:proofErr w:type="gramStart"/>
+      <w:r>
+        <w:rPr>
+          <w:rFonts w:ascii="Times New Roman" w:hAnsi="Times New Roman" w:cs="Times New Roman"/>
+          <w:sz w:val="24"/>
+          <w:szCs w:val="24"/>
+        </w:rPr>
+        <w:t>science ,</w:t>
+      </w:r>
+      <w:proofErr w:type="gramEnd"/>
+      <w:r>
+        <w:rPr>
+          <w:rFonts w:ascii="Times New Roman" w:hAnsi="Times New Roman" w:cs="Times New Roman"/>
+          <w:sz w:val="24"/>
+          <w:szCs w:val="24"/>
+        </w:rPr>
+        <w:t xml:space="preserve"> basics of C , Basics of Python. </w:t>
+      </w:r>
+    </w:p>
+    <w:p>
+      <w:pPr>
+        <w:rPr>
+          <w:rFonts w:ascii="Times New Roman" w:hAnsi="Times New Roman" w:cs="Times New Roman"/>
+          <w:b/>
+          <w:sz w:val="28"/>
+          <w:szCs w:val="28"/>
+        </w:rPr>
+      </w:pPr>
+    </w:p>
+    <w:p>
+      <w:pPr>
+        <w:rPr>
+          <w:rFonts w:ascii="Times New Roman" w:hAnsi="Times New Roman" w:cs="Times New Roman"/>
+          <w:b/>
+          <w:bCs/>
+          <w:sz w:val="28"/>
+          <w:szCs w:val="28"/>
+        </w:rPr>
+      </w:pPr>
+      <w:r>
+        <w:rPr>
+          <w:rFonts w:ascii="Times New Roman" w:hAnsi="Times New Roman" w:cs="Times New Roman"/>
+          <w:b/>
+          <w:bCs/>
+          <w:sz w:val="28"/>
+          <w:szCs w:val="28"/>
+        </w:rPr>
+        <w:t>Requirement analysis</w:t>
+      </w:r>
+    </w:p>
+    <w:p>
+      <w:pPr>
+        <w:rPr>
+          <w:rFonts w:ascii="Times New Roman" w:hAnsi="Times New Roman" w:cs="Times New Roman"/>
+          <w:sz w:val="24"/>
+          <w:szCs w:val="24"/>
+        </w:rPr>
+      </w:pPr>
+      <w:r>
+        <w:rPr>
+          <w:rFonts w:ascii="Times New Roman" w:hAnsi="Times New Roman" w:cs="Times New Roman"/>
+          <w:b/>
+          <w:bCs/>
+          <w:sz w:val="24"/>
+          <w:szCs w:val="24"/>
+        </w:rPr>
+        <w:t>Where and how to start?</w:t>
+      </w:r>
+    </w:p>
+    <w:p>
+      <w:pPr>
+        <w:rPr>
+          <w:rFonts w:ascii="Times New Roman" w:hAnsi="Times New Roman" w:cs="Times New Roman"/>
+        </w:rPr>
+      </w:pPr>
+      <w:r>
+        <w:rPr>
+          <w:rFonts w:ascii="Times New Roman" w:hAnsi="Times New Roman" w:cs="Times New Roman"/>
+        </w:rPr>
+        <w:t xml:space="preserve">There are many people who have an interest in coding but cannot find a place to start. People who already have a career in another field but decide to take an interest in </w:t>
+      </w:r>
+      <w:r>
+        <w:rPr>
+          <w:rFonts w:ascii="Times New Roman" w:hAnsi="Times New Roman" w:cs="Times New Roman"/>
+        </w:rPr>
+        <w:t>Programming</w:t>
+      </w:r>
+      <w:r>
+        <w:rPr>
+          <w:rFonts w:ascii="Times New Roman" w:hAnsi="Times New Roman" w:cs="Times New Roman"/>
+        </w:rPr>
+        <w:t xml:space="preserve">. But they do not know how to get started. </w:t>
+      </w:r>
+    </w:p>
+    <w:p>
+      <w:pPr>
+        <w:rPr>
+          <w:rFonts w:ascii="Times New Roman" w:hAnsi="Times New Roman" w:cs="Times New Roman"/>
+        </w:rPr>
+      </w:pPr>
+      <w:r>
+        <w:rPr>
+          <w:rFonts w:ascii="Times New Roman" w:hAnsi="Times New Roman" w:cs="Times New Roman"/>
+        </w:rPr>
+        <w:t xml:space="preserve">We want to build an e learning web app that can provide learners </w:t>
+      </w:r>
+      <w:r>
+        <w:rPr>
+          <w:rFonts w:ascii="Times New Roman" w:hAnsi="Times New Roman" w:cs="Times New Roman"/>
+        </w:rPr>
+        <w:t xml:space="preserve">a way </w:t>
+      </w:r>
+      <w:r>
+        <w:rPr>
+          <w:rFonts w:ascii="Times New Roman" w:hAnsi="Times New Roman" w:cs="Times New Roman"/>
+        </w:rPr>
+        <w:t xml:space="preserve">to start from the beginner </w:t>
+      </w:r>
+      <w:r>
+        <w:rPr>
+          <w:rFonts w:ascii="Times New Roman" w:hAnsi="Times New Roman" w:cs="Times New Roman"/>
+        </w:rPr>
+        <w:t xml:space="preserve">level </w:t>
+      </w:r>
+      <w:r>
+        <w:rPr>
+          <w:rFonts w:ascii="Times New Roman" w:hAnsi="Times New Roman" w:cs="Times New Roman"/>
+        </w:rPr>
+        <w:t xml:space="preserve">and follow a roadmap to go from beginner to pro </w:t>
+      </w:r>
+      <w:r>
+        <w:rPr>
+          <w:rFonts w:ascii="Times New Roman" w:hAnsi="Times New Roman" w:cs="Times New Roman"/>
+        </w:rPr>
+        <w:t>in whatever they want to learn about programming.</w:t>
+      </w:r>
+    </w:p>
+    <w:p>
+      <w:pPr>
+        <w:rPr>
+          <w:rFonts w:ascii="Times New Roman" w:hAnsi="Times New Roman" w:cs="Times New Roman"/>
+          <w:b/>
+          <w:sz w:val="24"/>
+          <w:szCs w:val="24"/>
+        </w:rPr>
+      </w:pPr>
+      <w:r>
+        <w:rPr>
+          <w:rFonts w:ascii="Times New Roman" w:hAnsi="Times New Roman" w:cs="Times New Roman"/>
+          <w:b/>
+          <w:sz w:val="24"/>
+          <w:szCs w:val="24"/>
+        </w:rPr>
+        <w:t>Big patch of text;</w:t>
+      </w:r>
+    </w:p>
+    <w:p>
+      <w:pPr>
+        <w:rPr>
+          <w:rFonts w:ascii="Times New Roman" w:hAnsi="Times New Roman" w:cs="Times New Roman"/>
+          <w:sz w:val="24"/>
+          <w:szCs w:val="24"/>
+        </w:rPr>
+      </w:pPr>
+      <w:r>
+        <w:rPr>
+          <w:rFonts w:ascii="Times New Roman" w:hAnsi="Times New Roman" w:cs="Times New Roman"/>
+          <w:sz w:val="24"/>
+          <w:szCs w:val="24"/>
+        </w:rPr>
+        <w:t>If the user is anyone like the author of this document it is certain he has the attention span of a 3 year old. It is impossible to go through a paragraph and understand more than two words.</w:t>
+      </w:r>
+    </w:p>
+    <w:p>
+      <w:pPr>
+        <w:rPr>
+          <w:rFonts w:ascii="Times New Roman" w:hAnsi="Times New Roman" w:cs="Times New Roman"/>
+          <w:sz w:val="24"/>
+          <w:szCs w:val="24"/>
+        </w:rPr>
+      </w:pPr>
+      <w:r>
+        <w:rPr>
+          <w:rFonts w:ascii="Times New Roman" w:hAnsi="Times New Roman" w:cs="Times New Roman"/>
+          <w:sz w:val="24"/>
+          <w:szCs w:val="24"/>
+        </w:rPr>
+        <w:t>Short and simple AI generated content is the way we solve this problem.</w:t>
+      </w:r>
+    </w:p>
+    <w:p>
+      <w:pPr>
+        <w:rPr>
+          <w:rFonts w:ascii="Times New Roman" w:hAnsi="Times New Roman" w:cs="Times New Roman"/>
+          <w:sz w:val="24"/>
+          <w:szCs w:val="24"/>
+        </w:rPr>
+      </w:pPr>
+    </w:p>
+    <w:p>
+      <w:pPr>
+        <w:rPr>
+          <w:rFonts w:ascii="Times New Roman" w:hAnsi="Times New Roman" w:cs="Times New Roman"/>
+        </w:rPr>
+      </w:pPr>
+      <w:bookmarkStart w:id="0" w:name="_GoBack"/>
+      <w:bookmarkEnd w:id="0"/>
+    </w:p>
+    <w:p>
+      <w:pPr>
+        <w:rPr>
+          <w:rFonts w:ascii="Times New Roman" w:hAnsi="Times New Roman" w:cs="Times New Roman"/>
+        </w:rPr>
+      </w:pPr>
+      <w:r>
+        <w:rPr>
+          <w:rFonts w:ascii="Times New Roman" w:hAnsi="Times New Roman" w:cs="Times New Roman"/>
+          <w:b/>
+          <w:sz w:val="28"/>
+          <w:szCs w:val="28"/>
+        </w:rPr>
+        <w:t>Page 1</w:t>
+      </w:r>
+      <w:r>
+        <w:rPr>
+          <w:rFonts w:ascii="Times New Roman" w:hAnsi="Times New Roman" w:cs="Times New Roman"/>
+          <w:b/>
+          <w:sz w:val="28"/>
+          <w:szCs w:val="28"/>
+        </w:rPr>
+        <w:t>:</w:t>
+      </w:r>
+    </w:p>
+    <w:p>
+      <w:pPr>
+        <w:rPr>
+          <w:rFonts w:ascii="Times New Roman" w:hAnsi="Times New Roman" w:cs="Times New Roman"/>
+          <w:sz w:val="24"/>
+          <w:szCs w:val="24"/>
+        </w:rPr>
+      </w:pPr>
+      <w:r>
+        <w:rPr>
+          <w:rFonts w:ascii="Times New Roman" w:hAnsi="Times New Roman" w:cs="Times New Roman"/>
+          <w:b/>
+          <w:sz w:val="24"/>
+          <w:szCs w:val="24"/>
+        </w:rPr>
+        <w:lastRenderedPageBreak/>
+        <w:t xml:space="preserve"> </w:t>
+      </w:r>
+      <w:r>
+        <w:rPr>
+          <w:rFonts w:ascii="Times New Roman" w:hAnsi="Times New Roman" w:cs="Times New Roman"/>
+          <w:sz w:val="24"/>
+          <w:szCs w:val="24"/>
+        </w:rPr>
+        <w:t>The First thing a user will see wh</w:t>
+      </w:r>
+      <w:r>
+        <w:rPr>
+          <w:rFonts w:ascii="Times New Roman" w:hAnsi="Times New Roman" w:cs="Times New Roman"/>
+          <w:sz w:val="24"/>
+          <w:szCs w:val="24"/>
+        </w:rPr>
+        <w:t xml:space="preserve">en they open </w:t>
+      </w:r>
+      <w:proofErr w:type="spellStart"/>
+      <w:r>
+        <w:rPr>
+          <w:rFonts w:ascii="Times New Roman" w:hAnsi="Times New Roman" w:cs="Times New Roman"/>
+          <w:sz w:val="24"/>
+          <w:szCs w:val="24"/>
+        </w:rPr>
+        <w:t>CodeX</w:t>
+      </w:r>
+      <w:proofErr w:type="spellEnd"/>
+      <w:r>
+        <w:rPr>
+          <w:rFonts w:ascii="Times New Roman" w:hAnsi="Times New Roman" w:cs="Times New Roman"/>
+          <w:sz w:val="24"/>
+          <w:szCs w:val="24"/>
+        </w:rPr>
+        <w:t xml:space="preserve"> Learner will be a login </w:t>
+      </w:r>
+      <w:r>
+        <w:rPr>
+          <w:rFonts w:ascii="Times New Roman" w:hAnsi="Times New Roman" w:cs="Times New Roman"/>
+          <w:sz w:val="24"/>
+          <w:szCs w:val="24"/>
+        </w:rPr>
+        <w:t>page, which</w:t>
+      </w:r>
+      <w:r>
+        <w:rPr>
+          <w:rFonts w:ascii="Times New Roman" w:hAnsi="Times New Roman" w:cs="Times New Roman"/>
+          <w:sz w:val="24"/>
+          <w:szCs w:val="24"/>
+        </w:rPr>
+        <w:t xml:space="preserve"> also has a Register </w:t>
+      </w:r>
+      <w:r>
+        <w:rPr>
+          <w:rFonts w:ascii="Times New Roman" w:hAnsi="Times New Roman" w:cs="Times New Roman"/>
+          <w:sz w:val="24"/>
+          <w:szCs w:val="24"/>
+        </w:rPr>
+        <w:t>button.</w:t>
+      </w:r>
+    </w:p>
+    <w:p>
+      <w:pPr>
+        <w:rPr>
+          <w:rFonts w:ascii="Times New Roman" w:hAnsi="Times New Roman" w:cs="Times New Roman"/>
+          <w:b/>
+          <w:sz w:val="24"/>
+          <w:szCs w:val="24"/>
+        </w:rPr>
+      </w:pPr>
+      <w:r>
+        <w:rPr>
+          <w:rFonts w:ascii="Times New Roman" w:hAnsi="Times New Roman" w:cs="Times New Roman"/>
+          <w:b/>
+          <w:sz w:val="24"/>
+          <w:szCs w:val="24"/>
+        </w:rPr>
+        <w:t>{NON GOALS}</w:t>
+      </w:r>
+    </w:p>
+    <w:p>
+      <w:pPr>
+        <w:ind w:firstLine="720"/>
+        <w:rPr>
+          <w:rFonts w:ascii="Times New Roman" w:hAnsi="Times New Roman" w:cs="Times New Roman"/>
+          <w:sz w:val="24"/>
+          <w:szCs w:val="24"/>
+        </w:rPr>
+      </w:pPr>
+      <w:r>
+        <w:rPr>
+          <w:rFonts w:ascii="Times New Roman" w:hAnsi="Times New Roman" w:cs="Times New Roman"/>
+          <w:sz w:val="24"/>
+          <w:szCs w:val="24"/>
+        </w:rPr>
+        <w:t>The user will only need to sign up or login to co</w:t>
+      </w:r>
+      <w:r>
+        <w:rPr>
+          <w:rFonts w:ascii="Times New Roman" w:hAnsi="Times New Roman" w:cs="Times New Roman"/>
+          <w:sz w:val="24"/>
+          <w:szCs w:val="24"/>
+        </w:rPr>
+        <w:t>ntinue and save their progress.</w:t>
+      </w:r>
+    </w:p>
+    <w:p>
+      <w:pPr>
+        <w:ind w:left="720"/>
+        <w:rPr>
+          <w:rFonts w:ascii="Times New Roman" w:hAnsi="Times New Roman" w:cs="Times New Roman"/>
+          <w:sz w:val="24"/>
+          <w:szCs w:val="24"/>
+        </w:rPr>
+      </w:pPr>
+      <w:r>
+        <w:rPr>
+          <w:rFonts w:ascii="Times New Roman" w:hAnsi="Times New Roman" w:cs="Times New Roman"/>
+          <w:sz w:val="24"/>
+          <w:szCs w:val="24"/>
+        </w:rPr>
+        <w:t xml:space="preserve">Since we are not acquiring any personal data like </w:t>
+      </w:r>
+      <w:r>
+        <w:rPr>
+          <w:rFonts w:ascii="Times New Roman" w:hAnsi="Times New Roman" w:cs="Times New Roman"/>
+          <w:sz w:val="24"/>
+          <w:szCs w:val="24"/>
+        </w:rPr>
+        <w:t>Name,</w:t>
+      </w:r>
+      <w:r>
+        <w:rPr>
+          <w:rFonts w:ascii="Times New Roman" w:hAnsi="Times New Roman" w:cs="Times New Roman"/>
+          <w:sz w:val="24"/>
+          <w:szCs w:val="24"/>
+        </w:rPr>
+        <w:t xml:space="preserve"> Phone number etc. a</w:t>
+      </w:r>
+      <w:r>
+        <w:rPr>
+          <w:rFonts w:ascii="Times New Roman" w:hAnsi="Times New Roman" w:cs="Times New Roman"/>
+          <w:sz w:val="24"/>
+          <w:szCs w:val="24"/>
+        </w:rPr>
+        <w:t>ny user can use t</w:t>
+      </w:r>
+      <w:r>
+        <w:rPr>
+          <w:rFonts w:ascii="Times New Roman" w:hAnsi="Times New Roman" w:cs="Times New Roman"/>
+          <w:sz w:val="24"/>
+          <w:szCs w:val="24"/>
+        </w:rPr>
+        <w:t>he platform without s</w:t>
+      </w:r>
+      <w:r>
+        <w:rPr>
+          <w:rFonts w:ascii="Times New Roman" w:hAnsi="Times New Roman" w:cs="Times New Roman"/>
+          <w:sz w:val="24"/>
+          <w:szCs w:val="24"/>
+        </w:rPr>
+        <w:t>ignin</w:t>
+      </w:r>
+      <w:r>
+        <w:rPr>
+          <w:rFonts w:ascii="Times New Roman" w:hAnsi="Times New Roman" w:cs="Times New Roman"/>
+          <w:sz w:val="24"/>
+          <w:szCs w:val="24"/>
+        </w:rPr>
+        <w:t xml:space="preserve">g </w:t>
+      </w:r>
+      <w:r>
+        <w:rPr>
+          <w:rFonts w:ascii="Times New Roman" w:hAnsi="Times New Roman" w:cs="Times New Roman"/>
+          <w:sz w:val="24"/>
+          <w:szCs w:val="24"/>
+        </w:rPr>
+        <w:t>up,</w:t>
+      </w:r>
+      <w:r>
+        <w:rPr>
+          <w:rFonts w:ascii="Times New Roman" w:hAnsi="Times New Roman" w:cs="Times New Roman"/>
+          <w:sz w:val="24"/>
+          <w:szCs w:val="24"/>
+        </w:rPr>
+        <w:t xml:space="preserve"> or logging </w:t>
+      </w:r>
+      <w:r>
+        <w:rPr>
+          <w:rFonts w:ascii="Times New Roman" w:hAnsi="Times New Roman" w:cs="Times New Roman"/>
+          <w:sz w:val="24"/>
+          <w:szCs w:val="24"/>
+        </w:rPr>
+        <w:t xml:space="preserve">in. </w:t>
+      </w:r>
+    </w:p>
+    <w:p>
+      <w:pPr>
+        <w:ind w:left="720"/>
+        <w:rPr>
+          <w:rFonts w:ascii="Times New Roman" w:hAnsi="Times New Roman" w:cs="Times New Roman"/>
+          <w:sz w:val="24"/>
+          <w:szCs w:val="24"/>
+        </w:rPr>
+      </w:pPr>
+      <w:r>
+        <w:rPr>
+          <w:rFonts w:ascii="Times New Roman" w:hAnsi="Times New Roman" w:cs="Times New Roman"/>
+          <w:sz w:val="24"/>
+          <w:szCs w:val="24"/>
+        </w:rPr>
+        <w:t xml:space="preserve">We have no idea how we are going to provide security to users and we have no intentions of implementing any sort of security anytime </w:t>
+      </w:r>
+      <w:proofErr w:type="gramStart"/>
+      <w:r>
+        <w:rPr>
+          <w:rFonts w:ascii="Times New Roman" w:hAnsi="Times New Roman" w:cs="Times New Roman"/>
+          <w:sz w:val="24"/>
+          <w:szCs w:val="24"/>
+        </w:rPr>
+        <w:t>soon .</w:t>
+      </w:r>
+      <w:proofErr w:type="gramEnd"/>
+    </w:p>
+    <w:p>
+      <w:pPr>
+        <w:rPr>
+          <w:rFonts w:ascii="Times New Roman" w:hAnsi="Times New Roman" w:cs="Times New Roman"/>
+          <w:sz w:val="24"/>
+          <w:szCs w:val="24"/>
+        </w:rPr>
+      </w:pPr>
+    </w:p>
+    <w:p>
+      <w:pPr>
+        <w:rPr>
+          <w:rFonts w:ascii="Times New Roman" w:hAnsi="Times New Roman" w:cs="Times New Roman"/>
+          <w:sz w:val="24"/>
+          <w:szCs w:val="24"/>
+        </w:rPr>
+      </w:pPr>
+      <w:r>
+        <w:rPr>
+          <w:rFonts w:ascii="Times New Roman" w:hAnsi="Times New Roman" w:cs="Times New Roman"/>
+          <w:sz w:val="24"/>
+          <w:szCs w:val="24"/>
+        </w:rPr>
+        <w:t>Forgot Password?</w:t>
+      </w:r>
+    </w:p>
+    <w:p>
+      <w:pPr>
+        <w:ind w:left="720"/>
+        <w:rPr>
+          <w:rFonts w:ascii="Times New Roman" w:hAnsi="Times New Roman" w:cs="Times New Roman"/>
+          <w:sz w:val="24"/>
+          <w:szCs w:val="24"/>
+        </w:rPr>
+      </w:pPr>
+      <w:r>
+        <w:rPr>
+          <w:rFonts w:ascii="Times New Roman" w:hAnsi="Times New Roman" w:cs="Times New Roman"/>
+          <w:sz w:val="24"/>
+          <w:szCs w:val="24"/>
+        </w:rPr>
+        <w:t>If the user forgets their password we will simply use send them a reset form their email.</w:t>
+      </w:r>
+    </w:p>
+    <w:p>
+      <w:pPr>
+        <w:rPr>
+          <w:rFonts w:ascii="Times New Roman" w:hAnsi="Times New Roman" w:cs="Times New Roman"/>
+          <w:b/>
+          <w:sz w:val="28"/>
+          <w:szCs w:val="28"/>
+        </w:rPr>
+      </w:pPr>
+      <w:r>
+        <w:rPr>
+          <w:rFonts w:ascii="Times New Roman" w:hAnsi="Times New Roman" w:cs="Times New Roman"/>
+          <w:b/>
+          <w:sz w:val="28"/>
+          <w:szCs w:val="28"/>
+        </w:rPr>
+        <w:t>Page 2</w:t>
+      </w:r>
+      <w:r>
+        <w:rPr>
+          <w:rFonts w:ascii="Times New Roman" w:hAnsi="Times New Roman" w:cs="Times New Roman"/>
+          <w:b/>
+          <w:sz w:val="28"/>
+          <w:szCs w:val="28"/>
+        </w:rPr>
+        <w:t>:</w:t>
+      </w:r>
+    </w:p>
+    <w:p>
+      <w:pPr>
+        <w:rPr>
+          <w:rFonts w:ascii="Times New Roman" w:hAnsi="Times New Roman" w:cs="Times New Roman"/>
+          <w:sz w:val="24"/>
+          <w:szCs w:val="24"/>
+        </w:rPr>
+      </w:pPr>
+      <w:r>
+        <w:rPr>
+          <w:rFonts w:ascii="Times New Roman" w:hAnsi="Times New Roman" w:cs="Times New Roman"/>
+          <w:sz w:val="24"/>
+          <w:szCs w:val="24"/>
+        </w:rPr>
+        <w:t xml:space="preserve">Next Page which is also the </w:t>
+      </w:r>
+      <w:r>
+        <w:rPr>
+          <w:rFonts w:ascii="Times New Roman" w:hAnsi="Times New Roman" w:cs="Times New Roman"/>
+          <w:sz w:val="24"/>
+          <w:szCs w:val="24"/>
+        </w:rPr>
+        <w:t>Homepage</w:t>
+      </w:r>
+      <w:r>
+        <w:rPr>
+          <w:rFonts w:ascii="Times New Roman" w:hAnsi="Times New Roman" w:cs="Times New Roman"/>
+          <w:sz w:val="24"/>
+          <w:szCs w:val="24"/>
+        </w:rPr>
+        <w:t xml:space="preserve"> will have Things;</w:t>
+      </w:r>
+      <w:r>
+        <w:rPr>
+          <w:rFonts w:ascii="Times New Roman" w:hAnsi="Times New Roman" w:cs="Times New Roman"/>
+          <w:sz w:val="24"/>
+          <w:szCs w:val="24"/>
+        </w:rPr>
+        <w:tab/>
+      </w:r>
+    </w:p>
+    <w:p>
+      <w:pPr>
+        <w:ind w:left="720"/>
+        <w:rPr>
+          <w:rFonts w:ascii="Times New Roman" w:hAnsi="Times New Roman" w:cs="Times New Roman"/>
+          <w:sz w:val="24"/>
+          <w:szCs w:val="24"/>
+        </w:rPr>
+      </w:pPr>
+      <w:r>
+        <w:rPr>
+          <w:rFonts w:ascii="Times New Roman" w:hAnsi="Times New Roman" w:cs="Times New Roman"/>
+          <w:sz w:val="24"/>
+          <w:szCs w:val="24"/>
+        </w:rPr>
+        <w:t xml:space="preserve">A dashboard of the </w:t>
+      </w:r>
+      <w:r>
+        <w:rPr>
+          <w:rFonts w:ascii="Times New Roman" w:hAnsi="Times New Roman" w:cs="Times New Roman"/>
+          <w:sz w:val="24"/>
+          <w:szCs w:val="24"/>
+        </w:rPr>
+        <w:t>user’s</w:t>
+      </w:r>
+      <w:r>
+        <w:rPr>
+          <w:rFonts w:ascii="Times New Roman" w:hAnsi="Times New Roman" w:cs="Times New Roman"/>
+          <w:sz w:val="24"/>
+          <w:szCs w:val="24"/>
+        </w:rPr>
+        <w:t xml:space="preserve"> current progress </w:t>
+      </w:r>
+      <w:r>
+        <w:rPr>
+          <w:rFonts w:ascii="Times New Roman" w:hAnsi="Times New Roman" w:cs="Times New Roman"/>
+          <w:sz w:val="24"/>
+          <w:szCs w:val="24"/>
+        </w:rPr>
+        <w:t>of courses</w:t>
+      </w:r>
+      <w:r>
+        <w:rPr>
+          <w:rFonts w:ascii="Times New Roman" w:hAnsi="Times New Roman" w:cs="Times New Roman"/>
+          <w:sz w:val="24"/>
+          <w:szCs w:val="24"/>
+        </w:rPr>
+        <w:t xml:space="preserve"> and quizzes so they may continue any course </w:t>
+      </w:r>
+    </w:p>
+    <w:p>
+      <w:pPr>
+        <w:ind w:left="720"/>
+        <w:rPr>
+          <w:rFonts w:ascii="Times New Roman" w:hAnsi="Times New Roman" w:cs="Times New Roman"/>
+          <w:sz w:val="24"/>
+          <w:szCs w:val="24"/>
+        </w:rPr>
+      </w:pPr>
+      <w:r>
+        <w:rPr>
+          <w:rFonts w:ascii="Times New Roman" w:hAnsi="Times New Roman" w:cs="Times New Roman"/>
+          <w:sz w:val="24"/>
+          <w:szCs w:val="24"/>
+        </w:rPr>
+        <w:tab/>
+      </w:r>
+      <w:r>
+        <w:rPr>
+          <w:rFonts w:ascii="Times New Roman" w:hAnsi="Times New Roman" w:cs="Times New Roman"/>
+          <w:sz w:val="24"/>
+          <w:szCs w:val="24"/>
+        </w:rPr>
+        <w:t>-</w:t>
+      </w:r>
+      <w:r>
+        <w:rPr>
+          <w:rFonts w:ascii="Times New Roman" w:hAnsi="Times New Roman" w:cs="Times New Roman"/>
+          <w:sz w:val="24"/>
+          <w:szCs w:val="24"/>
+        </w:rPr>
+        <w:t>If the user did not Login this will just be a panel of the courses available</w:t>
+      </w:r>
+    </w:p>
+    <w:p>
+      <w:pPr>
+        <w:ind w:left="720"/>
+        <w:rPr>
+          <w:rFonts w:ascii="Times New Roman" w:hAnsi="Times New Roman" w:cs="Times New Roman"/>
+          <w:sz w:val="24"/>
+          <w:szCs w:val="24"/>
+        </w:rPr>
+      </w:pPr>
+      <w:r>
+        <w:rPr>
+          <w:rFonts w:ascii="Times New Roman" w:hAnsi="Times New Roman" w:cs="Times New Roman"/>
+          <w:sz w:val="24"/>
+          <w:szCs w:val="24"/>
+        </w:rPr>
+        <w:t xml:space="preserve">The dashboard will also have two </w:t>
+      </w:r>
+      <w:r>
+        <w:rPr>
+          <w:rFonts w:ascii="Times New Roman" w:hAnsi="Times New Roman" w:cs="Times New Roman"/>
+          <w:sz w:val="24"/>
+          <w:szCs w:val="24"/>
+        </w:rPr>
+        <w:t>buttons to</w:t>
+      </w:r>
+      <w:r>
+        <w:rPr>
+          <w:rFonts w:ascii="Times New Roman" w:hAnsi="Times New Roman" w:cs="Times New Roman"/>
+          <w:sz w:val="24"/>
+          <w:szCs w:val="24"/>
+        </w:rPr>
+        <w:t xml:space="preserve"> allow users to continue reading their course content or attempt Quizzes related to the most recent chapter they completed.</w:t>
+      </w:r>
+    </w:p>
+    <w:p>
+      <w:pPr>
+        <w:ind w:left="720"/>
+        <w:rPr>
+          <w:rFonts w:ascii="Times New Roman" w:hAnsi="Times New Roman" w:cs="Times New Roman"/>
+          <w:sz w:val="24"/>
+          <w:szCs w:val="24"/>
+        </w:rPr>
+      </w:pPr>
+      <w:r>
+        <w:rPr>
+          <w:rFonts w:ascii="Times New Roman" w:hAnsi="Times New Roman" w:cs="Times New Roman"/>
+          <w:sz w:val="24"/>
+          <w:szCs w:val="24"/>
+        </w:rPr>
+        <w:t xml:space="preserve">A Search Button to search for a specific </w:t>
+      </w:r>
+      <w:r>
+        <w:rPr>
+          <w:rFonts w:ascii="Times New Roman" w:hAnsi="Times New Roman" w:cs="Times New Roman"/>
+          <w:sz w:val="24"/>
+          <w:szCs w:val="24"/>
+        </w:rPr>
+        <w:t>course (</w:t>
+      </w:r>
+      <w:r>
+        <w:rPr>
+          <w:rFonts w:ascii="Times New Roman" w:hAnsi="Times New Roman" w:cs="Times New Roman"/>
+          <w:sz w:val="24"/>
+          <w:szCs w:val="24"/>
+        </w:rPr>
+        <w:t>location of a button</w:t>
+      </w:r>
+      <w:r>
+        <w:rPr>
+          <w:rFonts w:ascii="Times New Roman" w:hAnsi="Times New Roman" w:cs="Times New Roman"/>
+          <w:sz w:val="24"/>
+          <w:szCs w:val="24"/>
+        </w:rPr>
+        <w:t xml:space="preserve"> will be decided later)</w:t>
+      </w:r>
+    </w:p>
+    <w:p>
+      <w:pPr>
+        <w:ind w:left="720"/>
+        <w:rPr>
+          <w:rFonts w:ascii="Times New Roman" w:hAnsi="Times New Roman" w:cs="Times New Roman"/>
+          <w:sz w:val="24"/>
+          <w:szCs w:val="24"/>
+        </w:rPr>
+      </w:pPr>
+    </w:p>
+    <w:p>
+      <w:pPr>
+        <w:rPr>
+          <w:rFonts w:ascii="Times New Roman" w:hAnsi="Times New Roman" w:cs="Times New Roman"/>
+          <w:sz w:val="28"/>
+          <w:szCs w:val="28"/>
+        </w:rPr>
+      </w:pPr>
+      <w:r>
+        <w:rPr>
+          <w:rFonts w:ascii="Times New Roman" w:hAnsi="Times New Roman" w:cs="Times New Roman"/>
+          <w:b/>
+          <w:bCs/>
+          <w:sz w:val="24"/>
+          <w:szCs w:val="24"/>
+        </w:rPr>
+        <w:t>   Code Editor</w:t>
+      </w:r>
+    </w:p>
+    <w:p>
+      <w:pPr>
+        <w:rPr>
+          <w:rFonts w:ascii="Times New Roman" w:hAnsi="Times New Roman" w:cs="Times New Roman"/>
+        </w:rPr>
+      </w:pPr>
+      <w:r>
+        <w:rPr>
+          <w:rFonts w:ascii="Times New Roman" w:hAnsi="Times New Roman" w:cs="Times New Roman"/>
+        </w:rPr>
+        <w:t>-Students can use an inbuilt code editor to practice code right next to the content</w:t>
+      </w:r>
+    </w:p>
+    <w:p>
+      <w:pPr>
+        <w:rPr>
+          <w:rFonts w:ascii="Times New Roman" w:hAnsi="Times New Roman" w:cs="Times New Roman"/>
+        </w:rPr>
+      </w:pPr>
+      <w:r>
+        <w:rPr>
+          <w:rFonts w:ascii="Times New Roman" w:hAnsi="Times New Roman" w:cs="Times New Roman"/>
+        </w:rPr>
+        <w:t>-Syntax highlighting in the code editor</w:t>
+      </w:r>
+    </w:p>
+    <w:p>
+      <w:pPr>
+        <w:rPr>
+          <w:rFonts w:ascii="Times New Roman" w:hAnsi="Times New Roman" w:cs="Times New Roman"/>
+        </w:rPr>
+      </w:pPr>
+      <w:r>
+        <w:rPr>
+          <w:rFonts w:ascii="Times New Roman" w:hAnsi="Times New Roman" w:cs="Times New Roman"/>
+        </w:rPr>
+        <w:t>-Code Auto completion, suggesting keywords, functions, and variables as the user types</w:t>
+      </w:r>
+    </w:p>
+    <w:p>
+      <w:pPr>
+        <w:rPr>
+          <w:rFonts w:ascii="Times New Roman" w:hAnsi="Times New Roman" w:cs="Times New Roman"/>
+        </w:rPr>
+      </w:pPr>
+      <w:r>
+        <w:rPr>
+          <w:rFonts w:ascii="Times New Roman" w:hAnsi="Times New Roman" w:cs="Times New Roman"/>
+        </w:rPr>
+        <w:t>-Code Folding: Allow users to collapse and expand sections of their code for better organization.</w:t>
+      </w:r>
+    </w:p>
+    <w:p>
+      <w:pPr>
+        <w:rPr>
+          <w:rFonts w:ascii="Times New Roman" w:hAnsi="Times New Roman" w:cs="Times New Roman"/>
+        </w:rPr>
+      </w:pPr>
+      <w:r>
+        <w:rPr>
+          <w:rFonts w:ascii="Times New Roman" w:hAnsi="Times New Roman" w:cs="Times New Roman"/>
+        </w:rPr>
+        <w:t>-event listeners to capture user interactions such as saving code.</w:t>
+      </w:r>
+    </w:p>
+    <w:p>
+      <w:pPr>
+        <w:rPr>
+          <w:rFonts w:ascii="Times New Roman" w:hAnsi="Times New Roman" w:cs="Times New Roman"/>
+        </w:rPr>
+      </w:pPr>
+      <w:r>
+        <w:rPr>
+          <w:rFonts w:ascii="Times New Roman" w:hAnsi="Times New Roman" w:cs="Times New Roman"/>
+        </w:rPr>
+        <w:t>-Students can attempt problems of Levels: easy, medium, hard.</w:t>
+      </w:r>
+    </w:p>
+    <w:p>
+      <w:pPr>
+        <w:rPr>
+          <w:rFonts w:ascii="Times New Roman" w:hAnsi="Times New Roman" w:cs="Times New Roman"/>
+        </w:rPr>
+      </w:pPr>
+      <w:r>
+        <w:rPr>
+          <w:rFonts w:ascii="Times New Roman" w:hAnsi="Times New Roman" w:cs="Times New Roman"/>
+        </w:rPr>
+        <w:t>-Students can track their progress using a Progress bar for each course</w:t>
+      </w:r>
+    </w:p>
+    <w:p>
+      <w:pPr>
+        <w:rPr>
+          <w:rFonts w:ascii="Times New Roman" w:hAnsi="Times New Roman" w:cs="Times New Roman"/>
+        </w:rPr>
+      </w:pPr>
+      <w:r>
+        <w:rPr>
+          <w:rFonts w:ascii="Times New Roman" w:hAnsi="Times New Roman" w:cs="Times New Roman"/>
+        </w:rPr>
+        <w:t>-Real-time coding exercises and assignments</w:t>
+      </w:r>
+      <w:r>
+        <w:rPr>
+          <w:rFonts w:ascii="Times New Roman" w:hAnsi="Times New Roman" w:cs="Times New Roman"/>
+        </w:rPr>
+        <w:t xml:space="preserve">  </w:t>
+      </w:r>
+      <w:r>
+        <w:rPr>
+          <w:rFonts w:ascii="Times New Roman" w:hAnsi="Times New Roman" w:cs="Times New Roman"/>
+        </w:rPr>
+        <w:t xml:space="preserve"> </w:t>
+      </w:r>
+    </w:p>
+    <w:p>
+      <w:pPr>
+        <w:rPr>
+          <w:rFonts w:ascii="Times New Roman" w:hAnsi="Times New Roman" w:cs="Times New Roman"/>
+        </w:rPr>
+      </w:pPr>
+      <w:r>
+        <w:rPr>
+          <w:rFonts w:ascii="Times New Roman" w:hAnsi="Times New Roman" w:cs="Times New Roman"/>
+        </w:rPr>
+        <w:t>-Student</w:t>
+      </w:r>
+      <w:r>
+        <w:rPr>
+          <w:rFonts w:ascii="Times New Roman" w:hAnsi="Times New Roman" w:cs="Times New Roman"/>
+        </w:rPr>
+        <w:t xml:space="preserve">s can search a course and </w:t>
+      </w:r>
+      <w:proofErr w:type="spellStart"/>
+      <w:r>
+        <w:rPr>
+          <w:rFonts w:ascii="Times New Roman" w:hAnsi="Times New Roman" w:cs="Times New Roman"/>
+        </w:rPr>
+        <w:t>enroll</w:t>
+      </w:r>
+      <w:proofErr w:type="spellEnd"/>
+    </w:p>
+    <w:p>
+      <w:pPr>
+        <w:rPr>
+          <w:rFonts w:ascii="Times New Roman" w:hAnsi="Times New Roman" w:cs="Times New Roman"/>
+        </w:rPr>
+      </w:pPr>
+      <w:r>
+        <w:rPr>
+          <w:rFonts w:ascii="Times New Roman" w:hAnsi="Times New Roman" w:cs="Times New Roman"/>
+        </w:rPr>
+        <w:t xml:space="preserve">-Students Dashboard to manage all the enrolled courses </w:t>
+      </w:r>
+    </w:p>
+    <w:p>
+      <w:pPr>
+        <w:rPr>
+          <w:rFonts w:ascii="Times New Roman" w:hAnsi="Times New Roman" w:cs="Times New Roman"/>
+        </w:rPr>
+      </w:pPr>
+      <w:r>
+        <w:rPr>
+          <w:rFonts w:ascii="Times New Roman" w:hAnsi="Times New Roman" w:cs="Times New Roman"/>
+        </w:rPr>
+        <w:lastRenderedPageBreak/>
+        <w:t xml:space="preserve">-A dashboard for upcoming courses and when they are expected to be available </w:t>
+      </w:r>
+    </w:p>
+    <w:p>
+      <w:pPr>
+        <w:rPr>
+          <w:rFonts w:ascii="Times New Roman" w:hAnsi="Times New Roman" w:cs="Times New Roman"/>
+        </w:rPr>
+      </w:pPr>
+      <w:r>
+        <w:rPr>
+          <w:rFonts w:ascii="Times New Roman" w:hAnsi="Times New Roman" w:cs="Times New Roman"/>
+        </w:rPr>
+        <w:t>- Favourite column for students to save the courses for future learning.</w:t>
+      </w:r>
+    </w:p>
+    <w:p>
+      <w:pPr>
+        <w:rPr>
+          <w:rFonts w:ascii="Times New Roman" w:hAnsi="Times New Roman" w:cs="Times New Roman"/>
+        </w:rPr>
+      </w:pPr>
+      <w:r>
+        <w:rPr>
+          <w:rFonts w:ascii="Times New Roman" w:hAnsi="Times New Roman" w:cs="Times New Roman"/>
+        </w:rPr>
+        <w:t>-Integrate Categorised and personalised content from open sources websites.</w:t>
+      </w:r>
+    </w:p>
+    <w:p>
+      <w:pPr>
+        <w:rPr>
+          <w:rFonts w:ascii="Times New Roman" w:hAnsi="Times New Roman" w:cs="Times New Roman"/>
+        </w:rPr>
+      </w:pPr>
+      <w:r>
+        <w:rPr>
+          <w:rFonts w:ascii="Times New Roman" w:hAnsi="Times New Roman" w:cs="Times New Roman"/>
+        </w:rPr>
+        <w:t>-</w:t>
+      </w:r>
+      <w:r>
+        <w:rPr>
+          <w:rFonts w:ascii="Times New Roman" w:hAnsi="Times New Roman" w:cs="Times New Roman"/>
+        </w:rPr>
+        <w:t>Get permission from the creator and embed YouTube videos, the right video for the right topic.</w:t>
+      </w:r>
+    </w:p>
+    <w:p>
+      <w:pPr>
+        <w:rPr>
+          <w:rFonts w:ascii="Times New Roman" w:hAnsi="Times New Roman" w:cs="Times New Roman"/>
+        </w:rPr>
+      </w:pPr>
+      <w:r>
+        <w:rPr>
+          <w:rFonts w:ascii="Times New Roman" w:hAnsi="Times New Roman" w:cs="Times New Roman"/>
+        </w:rPr>
+        <w:t>-Add Captions and transcripts for videos</w:t>
+      </w:r>
+    </w:p>
+    <w:p>
+      <w:pPr>
+        <w:rPr>
+          <w:rFonts w:ascii="Times New Roman" w:hAnsi="Times New Roman" w:cs="Times New Roman"/>
+        </w:rPr>
+      </w:pPr>
+      <w:r>
+        <w:rPr>
+          <w:rFonts w:ascii="Times New Roman" w:hAnsi="Times New Roman" w:cs="Times New Roman"/>
+        </w:rPr>
+        <w:t>-Course divided into multiple Chapters and sections.</w:t>
+      </w:r>
+    </w:p>
+    <w:p>
+      <w:pPr>
+        <w:rPr>
+          <w:rFonts w:ascii="Times New Roman" w:hAnsi="Times New Roman" w:cs="Times New Roman"/>
+        </w:rPr>
+      </w:pPr>
+      <w:r>
+        <w:rPr>
+          <w:rFonts w:ascii="Times New Roman" w:hAnsi="Times New Roman" w:cs="Times New Roman"/>
+        </w:rPr>
+        <w:t>-Multiple Choice and Coding Tests at end of every Chapter.</w:t>
+      </w:r>
+    </w:p>
+    <w:p>
+      <w:pPr>
+        <w:rPr>
+          <w:rFonts w:ascii="Times New Roman" w:hAnsi="Times New Roman" w:cs="Times New Roman"/>
+        </w:rPr>
+      </w:pPr>
+      <w:r>
+        <w:rPr>
+          <w:rFonts w:ascii="Times New Roman" w:hAnsi="Times New Roman" w:cs="Times New Roman"/>
+        </w:rPr>
+        <w:t xml:space="preserve">-Integrate Leetcode </w:t>
+      </w:r>
+      <w:proofErr w:type="gramStart"/>
+      <w:r>
+        <w:rPr>
+          <w:rFonts w:ascii="Times New Roman" w:hAnsi="Times New Roman" w:cs="Times New Roman"/>
+        </w:rPr>
+        <w:t>And</w:t>
+      </w:r>
+      <w:proofErr w:type="gramEnd"/>
+      <w:r>
+        <w:rPr>
+          <w:rFonts w:ascii="Times New Roman" w:hAnsi="Times New Roman" w:cs="Times New Roman"/>
+        </w:rPr>
+        <w:t xml:space="preserve"> Hackerrank Problems</w:t>
+      </w:r>
+    </w:p>
+    <w:p>
+      <w:pPr>
+        <w:rPr>
+          <w:rFonts w:ascii="Times New Roman" w:hAnsi="Times New Roman" w:cs="Times New Roman"/>
+          <w:sz w:val="24"/>
+          <w:szCs w:val="24"/>
+        </w:rPr>
+      </w:pPr>
+      <w:r>
+        <w:rPr>
+          <w:rFonts w:ascii="Times New Roman" w:hAnsi="Times New Roman" w:cs="Times New Roman"/>
+          <w:b/>
+          <w:bCs/>
+          <w:sz w:val="24"/>
+          <w:szCs w:val="24"/>
+        </w:rPr>
+        <w:t xml:space="preserve">Roadmaps </w:t>
+      </w:r>
+    </w:p>
+    <w:p>
+      <w:pPr>
+        <w:rPr>
+          <w:rFonts w:ascii="Times New Roman" w:hAnsi="Times New Roman" w:cs="Times New Roman"/>
+        </w:rPr>
+      </w:pPr>
+      <w:r>
+        <w:rPr>
+          <w:rFonts w:ascii="Times New Roman" w:hAnsi="Times New Roman" w:cs="Times New Roman"/>
+        </w:rPr>
+        <w:t xml:space="preserve">  -Comprehensive roadmaps using flowcharts to go from beginner to pro </w:t>
+      </w:r>
+    </w:p>
+    <w:p>
+      <w:pPr>
+        <w:rPr>
+          <w:rFonts w:ascii="Times New Roman" w:hAnsi="Times New Roman" w:cs="Times New Roman"/>
+          <w:b/>
+          <w:sz w:val="28"/>
+          <w:szCs w:val="28"/>
+        </w:rPr>
+      </w:pPr>
+    </w:p>
+    <w:p>
+      <w:pPr>
+        <w:rPr>
+          <w:rFonts w:ascii="Times New Roman" w:hAnsi="Times New Roman" w:cs="Times New Roman"/>
+          <w:sz w:val="28"/>
+          <w:szCs w:val="28"/>
+        </w:rPr>
+      </w:pPr>
+      <w:r>
+        <w:rPr>
+          <w:rFonts w:ascii="Times New Roman" w:hAnsi="Times New Roman" w:cs="Times New Roman"/>
+          <w:b/>
+          <w:bCs/>
+          <w:sz w:val="28"/>
+          <w:szCs w:val="28"/>
+        </w:rPr>
+        <w:t># Stakeholder</w:t>
+      </w:r>
+    </w:p>
+    <w:p>
+      <w:pPr>
+        <w:rPr>
+          <w:rFonts w:ascii="Times New Roman" w:hAnsi="Times New Roman" w:cs="Times New Roman"/>
+        </w:rPr>
+      </w:pPr>
+    </w:p>
+    <w:p>
+      <w:pPr>
+        <w:rPr>
+          <w:rFonts w:ascii="Times New Roman" w:hAnsi="Times New Roman" w:cs="Times New Roman"/>
+        </w:rPr>
+      </w:pPr>
+      <w:r>
+        <w:rPr>
+          <w:rFonts w:ascii="Times New Roman" w:hAnsi="Times New Roman" w:cs="Times New Roman"/>
+        </w:rPr>
+        <w:t>1.  Students:</w:t>
+      </w:r>
+    </w:p>
+    <w:p>
+      <w:pPr>
+        <w:rPr>
+          <w:rFonts w:ascii="Times New Roman" w:hAnsi="Times New Roman" w:cs="Times New Roman"/>
+        </w:rPr>
+      </w:pPr>
+      <w:r>
+        <w:rPr>
+          <w:rFonts w:ascii="Times New Roman" w:hAnsi="Times New Roman" w:cs="Times New Roman"/>
+        </w:rPr>
+        <w:t>• Primary users who will use the application to access courses, quizzes, assignments</w:t>
+      </w:r>
+      <w:r>
+        <w:rPr>
+          <w:rFonts w:ascii="Times New Roman" w:hAnsi="Times New Roman" w:cs="Times New Roman"/>
+        </w:rPr>
+        <w:t>.</w:t>
+      </w:r>
+    </w:p>
+    <w:p>
+      <w:pPr>
+        <w:rPr>
+          <w:rFonts w:ascii="Times New Roman" w:hAnsi="Times New Roman" w:cs="Times New Roman"/>
+        </w:rPr>
+      </w:pPr>
+      <w:r>
+        <w:rPr>
+          <w:rFonts w:ascii="Times New Roman" w:hAnsi="Times New Roman" w:cs="Times New Roman"/>
+        </w:rPr>
+        <w:t>2</w:t>
+      </w:r>
+      <w:r>
+        <w:rPr>
+          <w:rFonts w:ascii="Times New Roman" w:hAnsi="Times New Roman" w:cs="Times New Roman"/>
+        </w:rPr>
+        <w:t>.  Administrators:</w:t>
+      </w:r>
+    </w:p>
+    <w:p>
+      <w:pPr>
+        <w:rPr>
+          <w:rFonts w:ascii="Times New Roman" w:hAnsi="Times New Roman" w:cs="Times New Roman"/>
+        </w:rPr>
+      </w:pPr>
+      <w:r>
+        <w:rPr>
+          <w:rFonts w:ascii="Times New Roman" w:hAnsi="Times New Roman" w:cs="Times New Roman"/>
+        </w:rPr>
+        <w:t>• Responsible for managing the overall system, user accounts, and ensuring its smooth functioning.</w:t>
+      </w:r>
+    </w:p>
+    <w:p>
+      <w:pPr>
+        <w:rPr>
+          <w:rFonts w:ascii="Times New Roman" w:hAnsi="Times New Roman" w:cs="Times New Roman"/>
+        </w:rPr>
+      </w:pPr>
+      <w:r>
+        <w:rPr>
+          <w:rFonts w:ascii="Times New Roman" w:hAnsi="Times New Roman" w:cs="Times New Roman"/>
+        </w:rPr>
+        <w:t>.</w:t>
+      </w:r>
+    </w:p>
+    <w:p>
+      <w:pPr>
+        <w:rPr>
+          <w:rFonts w:ascii="Times New Roman" w:hAnsi="Times New Roman" w:cs="Times New Roman"/>
+          <w:sz w:val="28"/>
+          <w:szCs w:val="28"/>
+        </w:rPr>
+      </w:pPr>
+      <w:r>
+        <w:rPr>
+          <w:rFonts w:ascii="Times New Roman" w:hAnsi="Times New Roman" w:cs="Times New Roman"/>
+          <w:b/>
+          <w:bCs/>
+          <w:sz w:val="28"/>
+          <w:szCs w:val="28"/>
+        </w:rPr>
         <w:t>## Project Data:</w:t>
       </w:r>
     </w:p>
@@ -1037,7 +1714,6 @@
         <w:rPr>
           <w:rFonts w:ascii="Times New Roman" w:hAnsi="Times New Roman" w:cs="Times New Roman"/>
         </w:rPr>
-        <w:lastRenderedPageBreak/>
         <w:t xml:space="preserve">• </w:t>
       </w:r>
       <w:proofErr w:type="spellStart"/>

--- a/Project Specifications.docx
+++ b/Project Specifications.docx
@@ -13,7 +13,6 @@
           <w:szCs w:val="28"/>
         </w:rPr>
       </w:pPr>
-      <w:proofErr w:type="spellStart"/>
       <w:r>
         <w:rPr>
           <w:rFonts w:ascii="Times New Roman" w:hAnsi="Times New Roman" w:cs="Times New Roman"/>
@@ -22,10 +21,12 @@
           <w:sz w:val="28"/>
           <w:szCs w:val="28"/>
         </w:rPr>
-        <w:t>CodeX</w:t>
-      </w:r>
-      <w:proofErr w:type="spellEnd"/>
-      <w:r>
+        <w:t>CodeX Learner</w:t>
+      </w:r>
+    </w:p>
+    <w:p>
+      <w:pPr>
+        <w:jc w:val="center"/>
         <w:rPr>
           <w:rFonts w:ascii="Times New Roman" w:hAnsi="Times New Roman" w:cs="Times New Roman"/>
           <w:b/>
@@ -33,12 +34,8 @@
           <w:sz w:val="28"/>
           <w:szCs w:val="28"/>
         </w:rPr>
-        <w:t xml:space="preserve"> Learner</w:t>
-      </w:r>
-    </w:p>
-    <w:p>
-      <w:pPr>
-        <w:jc w:val="center"/>
+      </w:pPr>
+      <w:r>
         <w:rPr>
           <w:rFonts w:ascii="Times New Roman" w:hAnsi="Times New Roman" w:cs="Times New Roman"/>
           <w:b/>
@@ -46,8 +43,12 @@
           <w:sz w:val="28"/>
           <w:szCs w:val="28"/>
         </w:rPr>
-      </w:pPr>
-      <w:r>
+        <w:t>Specification Document</w:t>
+      </w:r>
+    </w:p>
+    <w:p>
+      <w:pPr>
+        <w:jc w:val="center"/>
         <w:rPr>
           <w:rFonts w:ascii="Times New Roman" w:hAnsi="Times New Roman" w:cs="Times New Roman"/>
           <w:b/>
@@ -55,12 +56,8 @@
           <w:sz w:val="28"/>
           <w:szCs w:val="28"/>
         </w:rPr>
-        <w:t>Specification Document</w:t>
-      </w:r>
-    </w:p>
-    <w:p>
-      <w:pPr>
-        <w:jc w:val="center"/>
+      </w:pPr>
+      <w:r>
         <w:rPr>
           <w:rFonts w:ascii="Times New Roman" w:hAnsi="Times New Roman" w:cs="Times New Roman"/>
           <w:b/>
@@ -68,8 +65,12 @@
           <w:sz w:val="28"/>
           <w:szCs w:val="28"/>
         </w:rPr>
-      </w:pPr>
-      <w:r>
+        <w:t>Chander Thakur</w:t>
+      </w:r>
+    </w:p>
+    <w:p>
+      <w:pPr>
+        <w:jc w:val="center"/>
         <w:rPr>
           <w:rFonts w:ascii="Times New Roman" w:hAnsi="Times New Roman" w:cs="Times New Roman"/>
           <w:b/>
@@ -77,12 +78,8 @@
           <w:sz w:val="28"/>
           <w:szCs w:val="28"/>
         </w:rPr>
-        <w:t>Chander Thakur</w:t>
-      </w:r>
-    </w:p>
-    <w:p>
-      <w:pPr>
-        <w:jc w:val="center"/>
+      </w:pPr>
+      <w:r>
         <w:rPr>
           <w:rFonts w:ascii="Times New Roman" w:hAnsi="Times New Roman" w:cs="Times New Roman"/>
           <w:b/>
@@ -90,7 +87,8 @@
           <w:sz w:val="28"/>
           <w:szCs w:val="28"/>
         </w:rPr>
-      </w:pPr>
+        <w:t>Last updated: September 19, 2023</w:t>
+      </w:r>
       <w:r>
         <w:rPr>
           <w:rFonts w:ascii="Times New Roman" w:hAnsi="Times New Roman" w:cs="Times New Roman"/>
@@ -99,9 +97,12 @@
           <w:sz w:val="28"/>
           <w:szCs w:val="28"/>
         </w:rPr>
-        <w:t>Last updated: September 19, 2023</w:t>
-      </w:r>
-      <w:r>
+        <w:t>.</w:t>
+      </w:r>
+    </w:p>
+    <w:p>
+      <w:pPr>
+        <w:jc w:val="center"/>
         <w:rPr>
           <w:rFonts w:ascii="Times New Roman" w:hAnsi="Times New Roman" w:cs="Times New Roman"/>
           <w:b/>
@@ -109,12 +110,10 @@
           <w:sz w:val="28"/>
           <w:szCs w:val="28"/>
         </w:rPr>
-        <w:t>.</w:t>
-      </w:r>
-    </w:p>
-    <w:p>
-      <w:pPr>
-        <w:jc w:val="center"/>
+      </w:pPr>
+    </w:p>
+    <w:p>
+      <w:pPr>
         <w:rPr>
           <w:rFonts w:ascii="Times New Roman" w:hAnsi="Times New Roman" w:cs="Times New Roman"/>
           <w:b/>
@@ -123,9 +122,7 @@
           <w:szCs w:val="28"/>
         </w:rPr>
       </w:pPr>
-    </w:p>
-    <w:p>
-      <w:pPr>
+      <w:r>
         <w:rPr>
           <w:rFonts w:ascii="Times New Roman" w:hAnsi="Times New Roman" w:cs="Times New Roman"/>
           <w:b/>
@@ -133,7 +130,8 @@
           <w:sz w:val="28"/>
           <w:szCs w:val="28"/>
         </w:rPr>
-      </w:pPr>
+        <w:t xml:space="preserve">Team name: </w:t>
+      </w:r>
       <w:r>
         <w:rPr>
           <w:rFonts w:ascii="Times New Roman" w:hAnsi="Times New Roman" w:cs="Times New Roman"/>
@@ -142,9 +140,319 @@
           <w:sz w:val="28"/>
           <w:szCs w:val="28"/>
         </w:rPr>
-        <w:t xml:space="preserve">Team name: </w:t>
-      </w:r>
-      <w:r>
+        <w:t>Git Guardians</w:t>
+      </w:r>
+    </w:p>
+    <w:p>
+      <w:pPr>
+        <w:rPr>
+          <w:rFonts w:ascii="Times New Roman" w:hAnsi="Times New Roman" w:cs="Times New Roman"/>
+          <w:sz w:val="24"/>
+          <w:szCs w:val="24"/>
+        </w:rPr>
+      </w:pPr>
+      <w:r>
+        <w:rPr>
+          <w:rFonts w:ascii="Times New Roman" w:hAnsi="Times New Roman" w:cs="Times New Roman"/>
+          <w:sz w:val="24"/>
+          <w:szCs w:val="24"/>
+        </w:rPr>
+        <w:t xml:space="preserve">Note* </w:t>
+      </w:r>
+      <w:r>
+        <w:rPr>
+          <w:rFonts w:ascii="Times New Roman" w:hAnsi="Times New Roman" w:cs="Times New Roman"/>
+          <w:sz w:val="24"/>
+          <w:szCs w:val="24"/>
+        </w:rPr>
+        <w:t>This Document is far from complete and iterations are being made</w:t>
+      </w:r>
+      <w:r>
+        <w:rPr>
+          <w:rFonts w:ascii="Times New Roman" w:hAnsi="Times New Roman" w:cs="Times New Roman"/>
+          <w:sz w:val="24"/>
+          <w:szCs w:val="24"/>
+        </w:rPr>
+        <w:t xml:space="preserve"> on a daily basis</w:t>
+      </w:r>
+      <w:r>
+        <w:rPr>
+          <w:rFonts w:ascii="Times New Roman" w:hAnsi="Times New Roman" w:cs="Times New Roman"/>
+          <w:sz w:val="24"/>
+          <w:szCs w:val="24"/>
+        </w:rPr>
+        <w:t>, keeping in mind the team’s capabilities and the time limit</w:t>
+      </w:r>
+      <w:r>
+        <w:rPr>
+          <w:rFonts w:ascii="Times New Roman" w:hAnsi="Times New Roman" w:cs="Times New Roman"/>
+          <w:sz w:val="24"/>
+          <w:szCs w:val="24"/>
+        </w:rPr>
+        <w:t>.</w:t>
+      </w:r>
+    </w:p>
+    <w:p>
+      <w:pPr>
+        <w:jc w:val="center"/>
+        <w:rPr>
+          <w:rFonts w:ascii="Times New Roman" w:hAnsi="Times New Roman" w:cs="Times New Roman"/>
+          <w:b/>
+          <w:sz w:val="28"/>
+          <w:szCs w:val="28"/>
+        </w:rPr>
+      </w:pPr>
+      <w:r>
+        <w:rPr>
+          <w:rFonts w:ascii="Times New Roman" w:hAnsi="Times New Roman" w:cs="Times New Roman"/>
+          <w:b/>
+          <w:sz w:val="28"/>
+          <w:szCs w:val="28"/>
+        </w:rPr>
+        <w:t>Overview</w:t>
+      </w:r>
+    </w:p>
+    <w:p>
+      <w:pPr>
+        <w:rPr>
+          <w:rFonts w:ascii="Times New Roman" w:hAnsi="Times New Roman" w:cs="Times New Roman"/>
+          <w:sz w:val="24"/>
+          <w:szCs w:val="24"/>
+        </w:rPr>
+      </w:pPr>
+      <w:r>
+        <w:rPr>
+          <w:rFonts w:ascii="Times New Roman" w:hAnsi="Times New Roman" w:cs="Times New Roman"/>
+          <w:b/>
+          <w:sz w:val="24"/>
+          <w:szCs w:val="24"/>
+        </w:rPr>
+        <w:t xml:space="preserve">CodeX Learner </w:t>
+      </w:r>
+      <w:r>
+        <w:rPr>
+          <w:rFonts w:ascii="Times New Roman" w:hAnsi="Times New Roman" w:cs="Times New Roman"/>
+          <w:sz w:val="24"/>
+          <w:szCs w:val="24"/>
+        </w:rPr>
+        <w:t>is a</w:t>
+      </w:r>
+      <w:r>
+        <w:rPr>
+          <w:rFonts w:ascii="Times New Roman" w:hAnsi="Times New Roman" w:cs="Times New Roman"/>
+          <w:sz w:val="24"/>
+          <w:szCs w:val="24"/>
+        </w:rPr>
+        <w:t xml:space="preserve"> programming focussed e-learning</w:t>
+      </w:r>
+      <w:r>
+        <w:rPr>
+          <w:rFonts w:ascii="Times New Roman" w:hAnsi="Times New Roman" w:cs="Times New Roman"/>
+          <w:sz w:val="24"/>
+          <w:szCs w:val="24"/>
+        </w:rPr>
+        <w:t xml:space="preserve"> </w:t>
+      </w:r>
+      <w:r>
+        <w:rPr>
+          <w:rFonts w:ascii="Times New Roman" w:hAnsi="Times New Roman" w:cs="Times New Roman"/>
+          <w:sz w:val="24"/>
+          <w:szCs w:val="24"/>
+        </w:rPr>
+        <w:t xml:space="preserve">platform </w:t>
+      </w:r>
+      <w:r>
+        <w:rPr>
+          <w:rFonts w:ascii="Times New Roman" w:hAnsi="Times New Roman" w:cs="Times New Roman"/>
+          <w:sz w:val="24"/>
+          <w:szCs w:val="24"/>
+        </w:rPr>
+        <w:t>created for user of any age and background to get started on the journey of programming from the very basics.</w:t>
+      </w:r>
+    </w:p>
+    <w:p>
+      <w:pPr>
+        <w:rPr>
+          <w:rFonts w:ascii="Times New Roman" w:hAnsi="Times New Roman" w:cs="Times New Roman"/>
+          <w:sz w:val="24"/>
+          <w:szCs w:val="24"/>
+        </w:rPr>
+      </w:pPr>
+      <w:r>
+        <w:rPr>
+          <w:rFonts w:ascii="Times New Roman" w:hAnsi="Times New Roman" w:cs="Times New Roman"/>
+          <w:sz w:val="24"/>
+          <w:szCs w:val="24"/>
+        </w:rPr>
+        <w:t xml:space="preserve">But it won’t just be for </w:t>
+      </w:r>
+      <w:r>
+        <w:rPr>
+          <w:rFonts w:ascii="Times New Roman" w:hAnsi="Times New Roman" w:cs="Times New Roman"/>
+          <w:sz w:val="24"/>
+          <w:szCs w:val="24"/>
+        </w:rPr>
+        <w:t>beginners,</w:t>
+      </w:r>
+      <w:r>
+        <w:rPr>
+          <w:rFonts w:ascii="Times New Roman" w:hAnsi="Times New Roman" w:cs="Times New Roman"/>
+          <w:sz w:val="24"/>
+          <w:szCs w:val="24"/>
+        </w:rPr>
+        <w:t xml:space="preserve"> users of any level can learn their desired course from this </w:t>
+      </w:r>
+      <w:r>
+        <w:rPr>
+          <w:rFonts w:ascii="Times New Roman" w:hAnsi="Times New Roman" w:cs="Times New Roman"/>
+          <w:sz w:val="24"/>
+          <w:szCs w:val="24"/>
+        </w:rPr>
+        <w:t>platform,</w:t>
+      </w:r>
+      <w:r>
+        <w:rPr>
+          <w:rFonts w:ascii="Times New Roman" w:hAnsi="Times New Roman" w:cs="Times New Roman"/>
+          <w:sz w:val="24"/>
+          <w:szCs w:val="24"/>
+        </w:rPr>
+        <w:t xml:space="preserve"> they can watch embedded YouTube </w:t>
+      </w:r>
+      <w:r>
+        <w:rPr>
+          <w:rFonts w:ascii="Times New Roman" w:hAnsi="Times New Roman" w:cs="Times New Roman"/>
+          <w:sz w:val="24"/>
+          <w:szCs w:val="24"/>
+        </w:rPr>
+        <w:t>videos,</w:t>
+      </w:r>
+      <w:r>
+        <w:rPr>
+          <w:rFonts w:ascii="Times New Roman" w:hAnsi="Times New Roman" w:cs="Times New Roman"/>
+          <w:sz w:val="24"/>
+          <w:szCs w:val="24"/>
+        </w:rPr>
+        <w:t xml:space="preserve"> </w:t>
+      </w:r>
+      <w:r>
+        <w:rPr>
+          <w:rFonts w:ascii="Times New Roman" w:hAnsi="Times New Roman" w:cs="Times New Roman"/>
+          <w:sz w:val="24"/>
+          <w:szCs w:val="24"/>
+        </w:rPr>
+        <w:t xml:space="preserve">and </w:t>
+      </w:r>
+      <w:r>
+        <w:rPr>
+          <w:rFonts w:ascii="Times New Roman" w:hAnsi="Times New Roman" w:cs="Times New Roman"/>
+          <w:sz w:val="24"/>
+          <w:szCs w:val="24"/>
+        </w:rPr>
+        <w:t xml:space="preserve"> read </w:t>
+      </w:r>
+      <w:r>
+        <w:rPr>
+          <w:rFonts w:ascii="Times New Roman" w:hAnsi="Times New Roman" w:cs="Times New Roman"/>
+          <w:sz w:val="24"/>
+          <w:szCs w:val="24"/>
+        </w:rPr>
+        <w:t>AI</w:t>
+      </w:r>
+      <w:r>
+        <w:rPr>
+          <w:rFonts w:ascii="Times New Roman" w:hAnsi="Times New Roman" w:cs="Times New Roman"/>
+          <w:sz w:val="24"/>
+          <w:szCs w:val="24"/>
+        </w:rPr>
+        <w:t xml:space="preserve"> generated simplified content with examples for better understanding </w:t>
+      </w:r>
+      <w:r>
+        <w:rPr>
+          <w:rFonts w:ascii="Times New Roman" w:hAnsi="Times New Roman" w:cs="Times New Roman"/>
+          <w:sz w:val="24"/>
+          <w:szCs w:val="24"/>
+        </w:rPr>
+        <w:t>and an integrated Code editor to test their skills as they learn.</w:t>
+      </w:r>
+    </w:p>
+    <w:p>
+      <w:pPr>
+        <w:rPr>
+          <w:rFonts w:ascii="Times New Roman" w:hAnsi="Times New Roman" w:cs="Times New Roman"/>
+          <w:sz w:val="24"/>
+          <w:szCs w:val="24"/>
+        </w:rPr>
+      </w:pPr>
+      <w:r>
+        <w:rPr>
+          <w:rFonts w:ascii="Times New Roman" w:hAnsi="Times New Roman" w:cs="Times New Roman"/>
+          <w:sz w:val="24"/>
+          <w:szCs w:val="24"/>
+        </w:rPr>
+        <w:t>Examples of a f</w:t>
+      </w:r>
+      <w:r>
+        <w:rPr>
+          <w:rFonts w:ascii="Times New Roman" w:hAnsi="Times New Roman" w:cs="Times New Roman"/>
+          <w:sz w:val="24"/>
+          <w:szCs w:val="24"/>
+        </w:rPr>
+        <w:t>ew courses are Introduction to C</w:t>
+      </w:r>
+      <w:r>
+        <w:rPr>
+          <w:rFonts w:ascii="Times New Roman" w:hAnsi="Times New Roman" w:cs="Times New Roman"/>
+          <w:sz w:val="24"/>
+          <w:szCs w:val="24"/>
+        </w:rPr>
+        <w:t xml:space="preserve">omputer </w:t>
+      </w:r>
+      <w:r>
+        <w:rPr>
+          <w:rFonts w:ascii="Times New Roman" w:hAnsi="Times New Roman" w:cs="Times New Roman"/>
+          <w:sz w:val="24"/>
+          <w:szCs w:val="24"/>
+        </w:rPr>
+        <w:t>Science,</w:t>
+      </w:r>
+      <w:r>
+        <w:rPr>
+          <w:rFonts w:ascii="Times New Roman" w:hAnsi="Times New Roman" w:cs="Times New Roman"/>
+          <w:sz w:val="24"/>
+          <w:szCs w:val="24"/>
+        </w:rPr>
+        <w:t xml:space="preserve"> </w:t>
+      </w:r>
+      <w:r>
+        <w:rPr>
+          <w:rFonts w:ascii="Times New Roman" w:hAnsi="Times New Roman" w:cs="Times New Roman"/>
+          <w:sz w:val="24"/>
+          <w:szCs w:val="24"/>
+        </w:rPr>
+        <w:t>Basics of Python and Basics of C.</w:t>
+      </w:r>
+      <w:r>
+        <w:rPr>
+          <w:rFonts w:ascii="Times New Roman" w:hAnsi="Times New Roman" w:cs="Times New Roman"/>
+          <w:sz w:val="24"/>
+          <w:szCs w:val="24"/>
+        </w:rPr>
+        <w:t xml:space="preserve"> </w:t>
+      </w:r>
+    </w:p>
+    <w:p>
+      <w:pPr>
+        <w:rPr>
+          <w:rFonts w:ascii="Times New Roman" w:hAnsi="Times New Roman" w:cs="Times New Roman"/>
+          <w:b/>
+          <w:sz w:val="28"/>
+          <w:szCs w:val="28"/>
+        </w:rPr>
+      </w:pPr>
+    </w:p>
+    <w:p>
+      <w:pPr>
+        <w:jc w:val="center"/>
         <w:rPr>
           <w:rFonts w:ascii="Times New Roman" w:hAnsi="Times New Roman" w:cs="Times New Roman"/>
           <w:b/>
@@ -152,214 +460,8 @@
           <w:sz w:val="28"/>
           <w:szCs w:val="28"/>
         </w:rPr>
-        <w:t>Git Guardians</w:t>
-      </w:r>
-    </w:p>
-    <w:p>
-      <w:pPr>
-        <w:rPr>
-          <w:rFonts w:ascii="Times New Roman" w:hAnsi="Times New Roman" w:cs="Times New Roman"/>
-        </w:rPr>
-      </w:pPr>
-      <w:r>
-        <w:rPr>
-          <w:rFonts w:ascii="Times New Roman" w:hAnsi="Times New Roman" w:cs="Times New Roman"/>
-        </w:rPr>
-        <w:t>This Document is far from complete and iterations are being made every minute, keeping in mind the team’s capabilities and the time limit</w:t>
-      </w:r>
-    </w:p>
-    <w:p>
-      <w:pPr>
-        <w:rPr>
-          <w:rFonts w:ascii="Times New Roman" w:hAnsi="Times New Roman" w:cs="Times New Roman"/>
-          <w:b/>
-          <w:sz w:val="28"/>
-          <w:szCs w:val="28"/>
-        </w:rPr>
-      </w:pPr>
-      <w:r>
-        <w:rPr>
-          <w:rFonts w:ascii="Times New Roman" w:hAnsi="Times New Roman" w:cs="Times New Roman"/>
-          <w:b/>
-          <w:sz w:val="28"/>
-          <w:szCs w:val="28"/>
-        </w:rPr>
-        <w:t>Overview</w:t>
-      </w:r>
-    </w:p>
-    <w:p>
-      <w:pPr>
-        <w:rPr>
-          <w:rFonts w:ascii="Times New Roman" w:hAnsi="Times New Roman" w:cs="Times New Roman"/>
-          <w:sz w:val="24"/>
-          <w:szCs w:val="24"/>
-        </w:rPr>
-      </w:pPr>
-      <w:proofErr w:type="spellStart"/>
-      <w:r>
-        <w:rPr>
-          <w:rFonts w:ascii="Times New Roman" w:hAnsi="Times New Roman" w:cs="Times New Roman"/>
-          <w:b/>
-          <w:sz w:val="24"/>
-          <w:szCs w:val="24"/>
-        </w:rPr>
-        <w:t>CodeX</w:t>
-      </w:r>
-      <w:proofErr w:type="spellEnd"/>
-      <w:r>
-        <w:rPr>
-          <w:rFonts w:ascii="Times New Roman" w:hAnsi="Times New Roman" w:cs="Times New Roman"/>
-          <w:b/>
-          <w:sz w:val="24"/>
-          <w:szCs w:val="24"/>
-        </w:rPr>
-        <w:t xml:space="preserve"> Learner </w:t>
-      </w:r>
-      <w:r>
-        <w:rPr>
-          <w:rFonts w:ascii="Times New Roman" w:hAnsi="Times New Roman" w:cs="Times New Roman"/>
-          <w:sz w:val="24"/>
-          <w:szCs w:val="24"/>
-        </w:rPr>
-        <w:t>is a web application created for user of any age and background to get started on the journey of programming from the very basics.</w:t>
-      </w:r>
-    </w:p>
-    <w:p>
-      <w:pPr>
-        <w:rPr>
-          <w:rFonts w:ascii="Times New Roman" w:hAnsi="Times New Roman" w:cs="Times New Roman"/>
-          <w:sz w:val="24"/>
-          <w:szCs w:val="24"/>
-        </w:rPr>
-      </w:pPr>
-      <w:r>
-        <w:rPr>
-          <w:rFonts w:ascii="Times New Roman" w:hAnsi="Times New Roman" w:cs="Times New Roman"/>
-          <w:sz w:val="24"/>
-          <w:szCs w:val="24"/>
-        </w:rPr>
-        <w:t xml:space="preserve">But it won’t just be for </w:t>
-      </w:r>
-      <w:r>
-        <w:rPr>
-          <w:rFonts w:ascii="Times New Roman" w:hAnsi="Times New Roman" w:cs="Times New Roman"/>
-          <w:sz w:val="24"/>
-          <w:szCs w:val="24"/>
-        </w:rPr>
-        <w:t>beginners,</w:t>
-      </w:r>
-      <w:r>
-        <w:rPr>
-          <w:rFonts w:ascii="Times New Roman" w:hAnsi="Times New Roman" w:cs="Times New Roman"/>
-          <w:sz w:val="24"/>
-          <w:szCs w:val="24"/>
-        </w:rPr>
-        <w:t xml:space="preserve"> users of any level can learn their desired course from this </w:t>
-      </w:r>
-      <w:r>
-        <w:rPr>
-          <w:rFonts w:ascii="Times New Roman" w:hAnsi="Times New Roman" w:cs="Times New Roman"/>
-          <w:sz w:val="24"/>
-          <w:szCs w:val="24"/>
-        </w:rPr>
-        <w:t>platform,</w:t>
-      </w:r>
-      <w:r>
-        <w:rPr>
-          <w:rFonts w:ascii="Times New Roman" w:hAnsi="Times New Roman" w:cs="Times New Roman"/>
-          <w:sz w:val="24"/>
-          <w:szCs w:val="24"/>
-        </w:rPr>
-        <w:t xml:space="preserve"> they can watch embedded YouTube </w:t>
-      </w:r>
-      <w:r>
-        <w:rPr>
-          <w:rFonts w:ascii="Times New Roman" w:hAnsi="Times New Roman" w:cs="Times New Roman"/>
-          <w:sz w:val="24"/>
-          <w:szCs w:val="24"/>
-        </w:rPr>
-        <w:t>videos,</w:t>
-      </w:r>
-      <w:r>
-        <w:rPr>
-          <w:rFonts w:ascii="Times New Roman" w:hAnsi="Times New Roman" w:cs="Times New Roman"/>
-          <w:sz w:val="24"/>
-          <w:szCs w:val="24"/>
-        </w:rPr>
-        <w:t xml:space="preserve"> </w:t>
-      </w:r>
-      <w:r>
-        <w:rPr>
-          <w:rFonts w:ascii="Times New Roman" w:hAnsi="Times New Roman" w:cs="Times New Roman"/>
-          <w:sz w:val="24"/>
-          <w:szCs w:val="24"/>
-        </w:rPr>
-        <w:t>and AI</w:t>
-      </w:r>
-      <w:r>
-        <w:rPr>
-          <w:rFonts w:ascii="Times New Roman" w:hAnsi="Times New Roman" w:cs="Times New Roman"/>
-          <w:sz w:val="24"/>
-          <w:szCs w:val="24"/>
-        </w:rPr>
-        <w:t xml:space="preserve"> generated simplified content with examples for better understanding </w:t>
-      </w:r>
-      <w:r>
-        <w:rPr>
-          <w:rFonts w:ascii="Times New Roman" w:hAnsi="Times New Roman" w:cs="Times New Roman"/>
-          <w:sz w:val="24"/>
-          <w:szCs w:val="24"/>
-        </w:rPr>
-        <w:t>and an integrated Code editor to test their skills as they learn.</w:t>
-      </w:r>
-    </w:p>
-    <w:p>
-      <w:pPr>
-        <w:rPr>
-          <w:rFonts w:ascii="Times New Roman" w:hAnsi="Times New Roman" w:cs="Times New Roman"/>
-          <w:sz w:val="24"/>
-          <w:szCs w:val="24"/>
-        </w:rPr>
-      </w:pPr>
-      <w:r>
-        <w:rPr>
-          <w:rFonts w:ascii="Times New Roman" w:hAnsi="Times New Roman" w:cs="Times New Roman"/>
-          <w:sz w:val="24"/>
-          <w:szCs w:val="24"/>
-        </w:rPr>
-        <w:t xml:space="preserve">Examples of a few courses are Introduction to computer </w:t>
-      </w:r>
-      <w:proofErr w:type="gramStart"/>
-      <w:r>
-        <w:rPr>
-          <w:rFonts w:ascii="Times New Roman" w:hAnsi="Times New Roman" w:cs="Times New Roman"/>
-          <w:sz w:val="24"/>
-          <w:szCs w:val="24"/>
-        </w:rPr>
-        <w:t>science ,</w:t>
-      </w:r>
-      <w:proofErr w:type="gramEnd"/>
-      <w:r>
-        <w:rPr>
-          <w:rFonts w:ascii="Times New Roman" w:hAnsi="Times New Roman" w:cs="Times New Roman"/>
-          <w:sz w:val="24"/>
-          <w:szCs w:val="24"/>
-        </w:rPr>
-        <w:t xml:space="preserve"> basics of C , Basics of Python. </w:t>
-      </w:r>
-    </w:p>
-    <w:p>
-      <w:pPr>
-        <w:rPr>
-          <w:rFonts w:ascii="Times New Roman" w:hAnsi="Times New Roman" w:cs="Times New Roman"/>
-          <w:b/>
-          <w:sz w:val="28"/>
-          <w:szCs w:val="28"/>
-        </w:rPr>
-      </w:pPr>
-    </w:p>
-    <w:p>
-      <w:pPr>
+      </w:pPr>
+      <w:r>
         <w:rPr>
           <w:rFonts w:ascii="Times New Roman" w:hAnsi="Times New Roman" w:cs="Times New Roman"/>
           <w:b/>
@@ -367,121 +469,124 @@
           <w:sz w:val="28"/>
           <w:szCs w:val="28"/>
         </w:rPr>
+        <w:t>Requirement analysis</w:t>
+      </w:r>
+    </w:p>
+    <w:p>
+      <w:pPr>
+        <w:rPr>
+          <w:rFonts w:ascii="Times New Roman" w:hAnsi="Times New Roman" w:cs="Times New Roman"/>
+          <w:sz w:val="24"/>
+          <w:szCs w:val="24"/>
+        </w:rPr>
       </w:pPr>
       <w:r>
         <w:rPr>
           <w:rFonts w:ascii="Times New Roman" w:hAnsi="Times New Roman" w:cs="Times New Roman"/>
           <w:b/>
           <w:bCs/>
-          <w:sz w:val="28"/>
-          <w:szCs w:val="28"/>
-        </w:rPr>
-        <w:t>Requirement analysis</w:t>
-      </w:r>
-    </w:p>
-    <w:p>
-      <w:pPr>
-        <w:rPr>
-          <w:rFonts w:ascii="Times New Roman" w:hAnsi="Times New Roman" w:cs="Times New Roman"/>
-          <w:sz w:val="24"/>
-          <w:szCs w:val="24"/>
-        </w:rPr>
-      </w:pPr>
-      <w:r>
+          <w:sz w:val="24"/>
+          <w:szCs w:val="24"/>
+        </w:rPr>
+        <w:t>Where and how to start?</w:t>
+      </w:r>
+    </w:p>
+    <w:p>
+      <w:pPr>
+        <w:rPr>
+          <w:rFonts w:ascii="Times New Roman" w:hAnsi="Times New Roman" w:cs="Times New Roman"/>
+        </w:rPr>
+      </w:pPr>
+      <w:r>
+        <w:rPr>
+          <w:rFonts w:ascii="Times New Roman" w:hAnsi="Times New Roman" w:cs="Times New Roman"/>
+        </w:rPr>
+        <w:t xml:space="preserve">There are many people who have an interest in coding but cannot find a place to start. People who already have a career in another field but decide to take an interest in </w:t>
+      </w:r>
+      <w:r>
+        <w:rPr>
+          <w:rFonts w:ascii="Times New Roman" w:hAnsi="Times New Roman" w:cs="Times New Roman"/>
+        </w:rPr>
+        <w:t>Programming</w:t>
+      </w:r>
+      <w:r>
+        <w:rPr>
+          <w:rFonts w:ascii="Times New Roman" w:hAnsi="Times New Roman" w:cs="Times New Roman"/>
+        </w:rPr>
+        <w:t xml:space="preserve">. But they do not know how to get started. </w:t>
+      </w:r>
+    </w:p>
+    <w:p>
+      <w:pPr>
+        <w:rPr>
+          <w:rFonts w:ascii="Times New Roman" w:hAnsi="Times New Roman" w:cs="Times New Roman"/>
+        </w:rPr>
+      </w:pPr>
+      <w:r>
+        <w:rPr>
+          <w:rFonts w:ascii="Times New Roman" w:hAnsi="Times New Roman" w:cs="Times New Roman"/>
+        </w:rPr>
+        <w:t xml:space="preserve">We want to build an e learning web app that can provide learners </w:t>
+      </w:r>
+      <w:r>
+        <w:rPr>
+          <w:rFonts w:ascii="Times New Roman" w:hAnsi="Times New Roman" w:cs="Times New Roman"/>
+        </w:rPr>
+        <w:t xml:space="preserve">a way </w:t>
+      </w:r>
+      <w:r>
+        <w:rPr>
+          <w:rFonts w:ascii="Times New Roman" w:hAnsi="Times New Roman" w:cs="Times New Roman"/>
+        </w:rPr>
+        <w:t xml:space="preserve">to start from the beginner </w:t>
+      </w:r>
+      <w:r>
+        <w:rPr>
+          <w:rFonts w:ascii="Times New Roman" w:hAnsi="Times New Roman" w:cs="Times New Roman"/>
+        </w:rPr>
+        <w:t xml:space="preserve">level </w:t>
+      </w:r>
+      <w:r>
+        <w:rPr>
+          <w:rFonts w:ascii="Times New Roman" w:hAnsi="Times New Roman" w:cs="Times New Roman"/>
+        </w:rPr>
+        <w:t xml:space="preserve">and follow a roadmap to go from beginner to </w:t>
+      </w:r>
+      <w:r>
+        <w:rPr>
+          <w:rFonts w:ascii="Times New Roman" w:hAnsi="Times New Roman" w:cs="Times New Roman"/>
+        </w:rPr>
+        <w:t xml:space="preserve">advance </w:t>
+      </w:r>
+      <w:r>
+        <w:rPr>
+          <w:rFonts w:ascii="Times New Roman" w:hAnsi="Times New Roman" w:cs="Times New Roman"/>
+        </w:rPr>
+        <w:t>in</w:t>
+      </w:r>
+      <w:r>
+        <w:rPr>
+          <w:rFonts w:ascii="Times New Roman" w:hAnsi="Times New Roman" w:cs="Times New Roman"/>
+        </w:rPr>
+        <w:t xml:space="preserve"> whatever they want to learn about programming.</w:t>
+      </w:r>
+    </w:p>
+    <w:p>
+      <w:pPr>
         <w:rPr>
           <w:rFonts w:ascii="Times New Roman" w:hAnsi="Times New Roman" w:cs="Times New Roman"/>
           <w:b/>
-          <w:bCs/>
-          <w:sz w:val="24"/>
-          <w:szCs w:val="24"/>
-        </w:rPr>
-        <w:t>Where and how to start?</w:t>
-      </w:r>
-    </w:p>
-    <w:p>
-      <w:pPr>
-        <w:rPr>
-          <w:rFonts w:ascii="Times New Roman" w:hAnsi="Times New Roman" w:cs="Times New Roman"/>
-        </w:rPr>
-      </w:pPr>
-      <w:r>
-        <w:rPr>
-          <w:rFonts w:ascii="Times New Roman" w:hAnsi="Times New Roman" w:cs="Times New Roman"/>
-        </w:rPr>
-        <w:t xml:space="preserve">There are many people who have an interest in coding but cannot find a place to start. People who already have a career in another field but decide to take an interest in </w:t>
-      </w:r>
-      <w:r>
-        <w:rPr>
-          <w:rFonts w:ascii="Times New Roman" w:hAnsi="Times New Roman" w:cs="Times New Roman"/>
-        </w:rPr>
-        <w:t>Programming</w:t>
-      </w:r>
-      <w:r>
-        <w:rPr>
-          <w:rFonts w:ascii="Times New Roman" w:hAnsi="Times New Roman" w:cs="Times New Roman"/>
-        </w:rPr>
-        <w:t xml:space="preserve">. But they do not know how to get started. </w:t>
-      </w:r>
-    </w:p>
-    <w:p>
-      <w:pPr>
-        <w:rPr>
-          <w:rFonts w:ascii="Times New Roman" w:hAnsi="Times New Roman" w:cs="Times New Roman"/>
-        </w:rPr>
-      </w:pPr>
-      <w:r>
-        <w:rPr>
-          <w:rFonts w:ascii="Times New Roman" w:hAnsi="Times New Roman" w:cs="Times New Roman"/>
-        </w:rPr>
-        <w:t xml:space="preserve">We want to build an e learning web app that can provide learners </w:t>
-      </w:r>
-      <w:r>
-        <w:rPr>
-          <w:rFonts w:ascii="Times New Roman" w:hAnsi="Times New Roman" w:cs="Times New Roman"/>
-        </w:rPr>
-        <w:t xml:space="preserve">a way </w:t>
-      </w:r>
-      <w:r>
-        <w:rPr>
-          <w:rFonts w:ascii="Times New Roman" w:hAnsi="Times New Roman" w:cs="Times New Roman"/>
-        </w:rPr>
-        <w:t xml:space="preserve">to start from the beginner </w:t>
-      </w:r>
-      <w:r>
-        <w:rPr>
-          <w:rFonts w:ascii="Times New Roman" w:hAnsi="Times New Roman" w:cs="Times New Roman"/>
-        </w:rPr>
-        <w:t xml:space="preserve">level </w:t>
-      </w:r>
-      <w:r>
-        <w:rPr>
-          <w:rFonts w:ascii="Times New Roman" w:hAnsi="Times New Roman" w:cs="Times New Roman"/>
-        </w:rPr>
-        <w:t xml:space="preserve">and follow a roadmap to go from beginner to pro </w:t>
-      </w:r>
-      <w:r>
-        <w:rPr>
-          <w:rFonts w:ascii="Times New Roman" w:hAnsi="Times New Roman" w:cs="Times New Roman"/>
-        </w:rPr>
-        <w:t>in whatever they want to learn about programming.</w:t>
-      </w:r>
-    </w:p>
-    <w:p>
-      <w:pPr>
+          <w:sz w:val="24"/>
+          <w:szCs w:val="24"/>
+        </w:rPr>
+      </w:pPr>
+      <w:r>
         <w:rPr>
           <w:rFonts w:ascii="Times New Roman" w:hAnsi="Times New Roman" w:cs="Times New Roman"/>
           <w:b/>
           <w:sz w:val="24"/>
           <w:szCs w:val="24"/>
         </w:rPr>
-      </w:pPr>
-      <w:r>
-        <w:rPr>
-          <w:rFonts w:ascii="Times New Roman" w:hAnsi="Times New Roman" w:cs="Times New Roman"/>
-          <w:b/>
-          <w:sz w:val="24"/>
-          <w:szCs w:val="24"/>
-        </w:rPr>
         <w:t>Big patch of text;</w:t>
       </w:r>
     </w:p>
@@ -499,7 +604,23 @@
           <w:sz w:val="24"/>
           <w:szCs w:val="24"/>
         </w:rPr>
-        <w:t>If the user is anyone like the author of this document it is certain he has the attention span of a 3 year old. It is impossible to go through a paragraph and understand more than two words.</w:t>
+        <w:t>If the user is anyone like the author of this document it is certain he has the attention span of a 3 year old. It is impossible to go through a paragraph an</w:t>
+      </w:r>
+      <w:r>
+        <w:rPr>
+          <w:rFonts w:ascii="Times New Roman" w:hAnsi="Times New Roman" w:cs="Times New Roman"/>
+          <w:sz w:val="24"/>
+          <w:szCs w:val="24"/>
+        </w:rPr>
+        <w:t>d understand more than two lines without reading it at least 5 times</w:t>
+      </w:r>
+      <w:r>
+        <w:rPr>
+          <w:rFonts w:ascii="Times New Roman" w:hAnsi="Times New Roman" w:cs="Times New Roman"/>
+          <w:sz w:val="24"/>
+          <w:szCs w:val="24"/>
+        </w:rPr>
+        <w:t>.</w:t>
       </w:r>
     </w:p>
     <w:p>
@@ -534,24 +655,24 @@
           <w:rFonts w:ascii="Times New Roman" w:hAnsi="Times New Roman" w:cs="Times New Roman"/>
         </w:rPr>
       </w:pPr>
-      <w:bookmarkStart w:id="0" w:name="_GoBack"/>
-      <w:bookmarkEnd w:id="0"/>
-    </w:p>
-    <w:p>
-      <w:pPr>
-        <w:rPr>
-          <w:rFonts w:ascii="Times New Roman" w:hAnsi="Times New Roman" w:cs="Times New Roman"/>
-        </w:rPr>
-      </w:pPr>
-      <w:r>
+    </w:p>
+    <w:p>
+      <w:pPr>
+        <w:rPr>
+          <w:rFonts w:ascii="Times New Roman" w:hAnsi="Times New Roman" w:cs="Times New Roman"/>
+        </w:rPr>
+      </w:pPr>
+    </w:p>
+    <w:p>
+      <w:pPr>
+        <w:jc w:val="center"/>
         <w:rPr>
           <w:rFonts w:ascii="Times New Roman" w:hAnsi="Times New Roman" w:cs="Times New Roman"/>
           <w:b/>
           <w:sz w:val="28"/>
           <w:szCs w:val="28"/>
         </w:rPr>
-        <w:t>Page 1</w:t>
-      </w:r>
+      </w:pPr>
       <w:r>
         <w:rPr>
           <w:rFonts w:ascii="Times New Roman" w:hAnsi="Times New Roman" w:cs="Times New Roman"/>
@@ -559,302 +680,25 @@
           <w:sz w:val="28"/>
           <w:szCs w:val="28"/>
         </w:rPr>
-        <w:t>:</w:t>
-      </w:r>
-    </w:p>
-    <w:p>
-      <w:pPr>
-        <w:rPr>
-          <w:rFonts w:ascii="Times New Roman" w:hAnsi="Times New Roman" w:cs="Times New Roman"/>
-          <w:sz w:val="24"/>
-          <w:szCs w:val="24"/>
-        </w:rPr>
-      </w:pPr>
-      <w:r>
-        <w:rPr>
-          <w:rFonts w:ascii="Times New Roman" w:hAnsi="Times New Roman" w:cs="Times New Roman"/>
-          <w:b/>
-          <w:sz w:val="24"/>
-          <w:szCs w:val="24"/>
-        </w:rPr>
         <w:lastRenderedPageBreak/>
-        <w:t xml:space="preserve"> </w:t>
-      </w:r>
-      <w:r>
-        <w:rPr>
-          <w:rFonts w:ascii="Times New Roman" w:hAnsi="Times New Roman" w:cs="Times New Roman"/>
-          <w:sz w:val="24"/>
-          <w:szCs w:val="24"/>
-        </w:rPr>
-        <w:t>The First thing a user will see wh</w:t>
-      </w:r>
-      <w:r>
-        <w:rPr>
-          <w:rFonts w:ascii="Times New Roman" w:hAnsi="Times New Roman" w:cs="Times New Roman"/>
-          <w:sz w:val="24"/>
-          <w:szCs w:val="24"/>
-        </w:rPr>
-        <w:t xml:space="preserve">en they open </w:t>
-      </w:r>
-      <w:proofErr w:type="spellStart"/>
-      <w:r>
-        <w:rPr>
-          <w:rFonts w:ascii="Times New Roman" w:hAnsi="Times New Roman" w:cs="Times New Roman"/>
-          <w:sz w:val="24"/>
-          <w:szCs w:val="24"/>
-        </w:rPr>
-        <w:t>CodeX</w:t>
-      </w:r>
-      <w:proofErr w:type="spellEnd"/>
-      <w:r>
-        <w:rPr>
-          <w:rFonts w:ascii="Times New Roman" w:hAnsi="Times New Roman" w:cs="Times New Roman"/>
-          <w:sz w:val="24"/>
-          <w:szCs w:val="24"/>
-        </w:rPr>
-        <w:t xml:space="preserve"> Learner will be a login </w:t>
-      </w:r>
-      <w:r>
-        <w:rPr>
-          <w:rFonts w:ascii="Times New Roman" w:hAnsi="Times New Roman" w:cs="Times New Roman"/>
-          <w:sz w:val="24"/>
-          <w:szCs w:val="24"/>
-        </w:rPr>
-        <w:t>page, which</w:t>
-      </w:r>
-      <w:r>
-        <w:rPr>
-          <w:rFonts w:ascii="Times New Roman" w:hAnsi="Times New Roman" w:cs="Times New Roman"/>
-          <w:sz w:val="24"/>
-          <w:szCs w:val="24"/>
-        </w:rPr>
-        <w:t xml:space="preserve"> also has a Register </w:t>
-      </w:r>
-      <w:r>
-        <w:rPr>
-          <w:rFonts w:ascii="Times New Roman" w:hAnsi="Times New Roman" w:cs="Times New Roman"/>
-          <w:sz w:val="24"/>
-          <w:szCs w:val="24"/>
-        </w:rPr>
-        <w:t>button.</w:t>
-      </w:r>
-    </w:p>
-    <w:p>
-      <w:pPr>
-        <w:rPr>
-          <w:rFonts w:ascii="Times New Roman" w:hAnsi="Times New Roman" w:cs="Times New Roman"/>
-          <w:b/>
-          <w:sz w:val="24"/>
-          <w:szCs w:val="24"/>
-        </w:rPr>
-      </w:pPr>
-      <w:r>
-        <w:rPr>
-          <w:rFonts w:ascii="Times New Roman" w:hAnsi="Times New Roman" w:cs="Times New Roman"/>
-          <w:b/>
-          <w:sz w:val="24"/>
-          <w:szCs w:val="24"/>
-        </w:rPr>
-        <w:t>{NON GOALS}</w:t>
-      </w:r>
-    </w:p>
-    <w:p>
-      <w:pPr>
-        <w:ind w:firstLine="720"/>
-        <w:rPr>
-          <w:rFonts w:ascii="Times New Roman" w:hAnsi="Times New Roman" w:cs="Times New Roman"/>
-          <w:sz w:val="24"/>
-          <w:szCs w:val="24"/>
-        </w:rPr>
-      </w:pPr>
-      <w:r>
-        <w:rPr>
-          <w:rFonts w:ascii="Times New Roman" w:hAnsi="Times New Roman" w:cs="Times New Roman"/>
-          <w:sz w:val="24"/>
-          <w:szCs w:val="24"/>
-        </w:rPr>
-        <w:t>The user will only need to sign up or login to co</w:t>
-      </w:r>
-      <w:r>
-        <w:rPr>
-          <w:rFonts w:ascii="Times New Roman" w:hAnsi="Times New Roman" w:cs="Times New Roman"/>
-          <w:sz w:val="24"/>
-          <w:szCs w:val="24"/>
-        </w:rPr>
-        <w:t>ntinue and save their progress.</w:t>
-      </w:r>
-    </w:p>
-    <w:p>
-      <w:pPr>
-        <w:ind w:left="720"/>
-        <w:rPr>
-          <w:rFonts w:ascii="Times New Roman" w:hAnsi="Times New Roman" w:cs="Times New Roman"/>
-          <w:sz w:val="24"/>
-          <w:szCs w:val="24"/>
-        </w:rPr>
-      </w:pPr>
-      <w:r>
-        <w:rPr>
-          <w:rFonts w:ascii="Times New Roman" w:hAnsi="Times New Roman" w:cs="Times New Roman"/>
-          <w:sz w:val="24"/>
-          <w:szCs w:val="24"/>
-        </w:rPr>
-        <w:t xml:space="preserve">Since we are not acquiring any personal data like </w:t>
-      </w:r>
-      <w:r>
-        <w:rPr>
-          <w:rFonts w:ascii="Times New Roman" w:hAnsi="Times New Roman" w:cs="Times New Roman"/>
-          <w:sz w:val="24"/>
-          <w:szCs w:val="24"/>
-        </w:rPr>
-        <w:t>Name,</w:t>
-      </w:r>
-      <w:r>
-        <w:rPr>
-          <w:rFonts w:ascii="Times New Roman" w:hAnsi="Times New Roman" w:cs="Times New Roman"/>
-          <w:sz w:val="24"/>
-          <w:szCs w:val="24"/>
-        </w:rPr>
-        <w:t xml:space="preserve"> Phone number etc. a</w:t>
-      </w:r>
-      <w:r>
-        <w:rPr>
-          <w:rFonts w:ascii="Times New Roman" w:hAnsi="Times New Roman" w:cs="Times New Roman"/>
-          <w:sz w:val="24"/>
-          <w:szCs w:val="24"/>
-        </w:rPr>
-        <w:t>ny user can use t</w:t>
-      </w:r>
-      <w:r>
-        <w:rPr>
-          <w:rFonts w:ascii="Times New Roman" w:hAnsi="Times New Roman" w:cs="Times New Roman"/>
-          <w:sz w:val="24"/>
-          <w:szCs w:val="24"/>
-        </w:rPr>
-        <w:t>he platform without s</w:t>
-      </w:r>
-      <w:r>
-        <w:rPr>
-          <w:rFonts w:ascii="Times New Roman" w:hAnsi="Times New Roman" w:cs="Times New Roman"/>
-          <w:sz w:val="24"/>
-          <w:szCs w:val="24"/>
-        </w:rPr>
-        <w:t>ignin</w:t>
-      </w:r>
-      <w:r>
-        <w:rPr>
-          <w:rFonts w:ascii="Times New Roman" w:hAnsi="Times New Roman" w:cs="Times New Roman"/>
-          <w:sz w:val="24"/>
-          <w:szCs w:val="24"/>
-        </w:rPr>
-        <w:t xml:space="preserve">g </w:t>
-      </w:r>
-      <w:r>
-        <w:rPr>
-          <w:rFonts w:ascii="Times New Roman" w:hAnsi="Times New Roman" w:cs="Times New Roman"/>
-          <w:sz w:val="24"/>
-          <w:szCs w:val="24"/>
-        </w:rPr>
-        <w:t>up,</w:t>
-      </w:r>
-      <w:r>
-        <w:rPr>
-          <w:rFonts w:ascii="Times New Roman" w:hAnsi="Times New Roman" w:cs="Times New Roman"/>
-          <w:sz w:val="24"/>
-          <w:szCs w:val="24"/>
-        </w:rPr>
-        <w:t xml:space="preserve"> or logging </w:t>
-      </w:r>
-      <w:r>
-        <w:rPr>
-          <w:rFonts w:ascii="Times New Roman" w:hAnsi="Times New Roman" w:cs="Times New Roman"/>
-          <w:sz w:val="24"/>
-          <w:szCs w:val="24"/>
-        </w:rPr>
-        <w:t xml:space="preserve">in. </w:t>
-      </w:r>
-    </w:p>
-    <w:p>
-      <w:pPr>
-        <w:ind w:left="720"/>
-        <w:rPr>
-          <w:rFonts w:ascii="Times New Roman" w:hAnsi="Times New Roman" w:cs="Times New Roman"/>
-          <w:sz w:val="24"/>
-          <w:szCs w:val="24"/>
-        </w:rPr>
-      </w:pPr>
-      <w:r>
-        <w:rPr>
-          <w:rFonts w:ascii="Times New Roman" w:hAnsi="Times New Roman" w:cs="Times New Roman"/>
-          <w:sz w:val="24"/>
-          <w:szCs w:val="24"/>
-        </w:rPr>
-        <w:t xml:space="preserve">We have no idea how we are going to provide security to users and we have no intentions of implementing any sort of security anytime </w:t>
-      </w:r>
-      <w:proofErr w:type="gramStart"/>
-      <w:r>
-        <w:rPr>
-          <w:rFonts w:ascii="Times New Roman" w:hAnsi="Times New Roman" w:cs="Times New Roman"/>
-          <w:sz w:val="24"/>
-          <w:szCs w:val="24"/>
-        </w:rPr>
-        <w:t>soon .</w:t>
-      </w:r>
-      <w:proofErr w:type="gramEnd"/>
-    </w:p>
-    <w:p>
-      <w:pPr>
-        <w:rPr>
-          <w:rFonts w:ascii="Times New Roman" w:hAnsi="Times New Roman" w:cs="Times New Roman"/>
-          <w:sz w:val="24"/>
-          <w:szCs w:val="24"/>
-        </w:rPr>
-      </w:pPr>
-    </w:p>
-    <w:p>
-      <w:pPr>
-        <w:rPr>
-          <w:rFonts w:ascii="Times New Roman" w:hAnsi="Times New Roman" w:cs="Times New Roman"/>
-          <w:sz w:val="24"/>
-          <w:szCs w:val="24"/>
-        </w:rPr>
-      </w:pPr>
-      <w:r>
-        <w:rPr>
-          <w:rFonts w:ascii="Times New Roman" w:hAnsi="Times New Roman" w:cs="Times New Roman"/>
-          <w:sz w:val="24"/>
-          <w:szCs w:val="24"/>
-        </w:rPr>
-        <w:t>Forgot Password?</w:t>
-      </w:r>
-    </w:p>
-    <w:p>
-      <w:pPr>
-        <w:ind w:left="720"/>
-        <w:rPr>
-          <w:rFonts w:ascii="Times New Roman" w:hAnsi="Times New Roman" w:cs="Times New Roman"/>
-          <w:sz w:val="24"/>
-          <w:szCs w:val="24"/>
-        </w:rPr>
-      </w:pPr>
-      <w:r>
-        <w:rPr>
-          <w:rFonts w:ascii="Times New Roman" w:hAnsi="Times New Roman" w:cs="Times New Roman"/>
-          <w:sz w:val="24"/>
-          <w:szCs w:val="24"/>
-        </w:rPr>
-        <w:t>If the user forgets their password we will simply use send them a reset form their email.</w:t>
-      </w:r>
-    </w:p>
-    <w:p>
-      <w:pPr>
+        <w:t>Functional Specifications</w:t>
+      </w:r>
+    </w:p>
+    <w:p>
+      <w:pPr>
+        <w:rPr>
+          <w:rFonts w:ascii="Times New Roman" w:hAnsi="Times New Roman" w:cs="Times New Roman"/>
+        </w:rPr>
+      </w:pPr>
+      <w:r>
         <w:rPr>
           <w:rFonts w:ascii="Times New Roman" w:hAnsi="Times New Roman" w:cs="Times New Roman"/>
           <w:b/>
           <w:sz w:val="28"/>
           <w:szCs w:val="28"/>
         </w:rPr>
-      </w:pPr>
+        <w:t>Page 1</w:t>
+      </w:r>
       <w:r>
         <w:rPr>
           <w:rFonts w:ascii="Times New Roman" w:hAnsi="Times New Roman" w:cs="Times New Roman"/>
@@ -862,678 +706,1251 @@
           <w:sz w:val="28"/>
           <w:szCs w:val="28"/>
         </w:rPr>
-        <w:t>Page 2</w:t>
-      </w:r>
-      <w:r>
+        <w:t>(Login Page)</w:t>
+      </w:r>
+    </w:p>
+    <w:p>
+      <w:pPr>
+        <w:rPr>
+          <w:rFonts w:ascii="Times New Roman" w:hAnsi="Times New Roman" w:cs="Times New Roman"/>
+          <w:sz w:val="24"/>
+          <w:szCs w:val="24"/>
+        </w:rPr>
+      </w:pPr>
+      <w:r>
+        <w:rPr>
+          <w:rFonts w:ascii="Times New Roman" w:hAnsi="Times New Roman" w:cs="Times New Roman"/>
+          <w:b/>
+          <w:sz w:val="24"/>
+          <w:szCs w:val="24"/>
+        </w:rPr>
+        <w:t xml:space="preserve"> </w:t>
+      </w:r>
+      <w:r>
+        <w:rPr>
+          <w:rFonts w:ascii="Times New Roman" w:hAnsi="Times New Roman" w:cs="Times New Roman"/>
+          <w:sz w:val="24"/>
+          <w:szCs w:val="24"/>
+        </w:rPr>
+        <w:t>The First thing a user will see wh</w:t>
+      </w:r>
+      <w:r>
+        <w:rPr>
+          <w:rFonts w:ascii="Times New Roman" w:hAnsi="Times New Roman" w:cs="Times New Roman"/>
+          <w:sz w:val="24"/>
+          <w:szCs w:val="24"/>
+        </w:rPr>
+        <w:t xml:space="preserve">en they open CodeX Learner will be a login </w:t>
+      </w:r>
+      <w:r>
+        <w:rPr>
+          <w:rFonts w:ascii="Times New Roman" w:hAnsi="Times New Roman" w:cs="Times New Roman"/>
+          <w:sz w:val="24"/>
+          <w:szCs w:val="24"/>
+        </w:rPr>
+        <w:t>page</w:t>
+      </w:r>
+    </w:p>
+    <w:p>
+      <w:pPr>
+        <w:rPr>
+          <w:rFonts w:ascii="Times New Roman" w:hAnsi="Times New Roman" w:cs="Times New Roman"/>
+          <w:sz w:val="24"/>
+          <w:szCs w:val="24"/>
+        </w:rPr>
+      </w:pPr>
+      <w:r>
+        <w:rPr>
+          <w:rFonts w:ascii="Times New Roman" w:hAnsi="Times New Roman" w:cs="Times New Roman"/>
+          <w:sz w:val="24"/>
+          <w:szCs w:val="24"/>
+        </w:rPr>
+        <w:t>It will have the following fields to be filled by user:</w:t>
+      </w:r>
+    </w:p>
+    <w:p>
+      <w:pPr>
+        <w:rPr>
+          <w:rFonts w:ascii="Times New Roman" w:hAnsi="Times New Roman" w:cs="Times New Roman"/>
+          <w:sz w:val="24"/>
+          <w:szCs w:val="24"/>
+        </w:rPr>
+      </w:pPr>
+      <w:r>
+        <w:rPr>
+          <w:rFonts w:ascii="Times New Roman" w:hAnsi="Times New Roman" w:cs="Times New Roman"/>
+          <w:sz w:val="24"/>
+          <w:szCs w:val="24"/>
+        </w:rPr>
+        <w:tab/>
+        <w:t>Email</w:t>
+      </w:r>
+    </w:p>
+    <w:p>
+      <w:pPr>
+        <w:rPr>
+          <w:rFonts w:ascii="Times New Roman" w:hAnsi="Times New Roman" w:cs="Times New Roman"/>
+          <w:sz w:val="24"/>
+          <w:szCs w:val="24"/>
+        </w:rPr>
+      </w:pPr>
+      <w:r>
+        <w:rPr>
+          <w:rFonts w:ascii="Times New Roman" w:hAnsi="Times New Roman" w:cs="Times New Roman"/>
+          <w:sz w:val="24"/>
+          <w:szCs w:val="24"/>
+        </w:rPr>
+        <w:tab/>
+        <w:t>Password</w:t>
+      </w:r>
+    </w:p>
+    <w:p>
+      <w:pPr>
+        <w:rPr>
+          <w:rFonts w:ascii="Times New Roman" w:hAnsi="Times New Roman" w:cs="Times New Roman"/>
+          <w:sz w:val="24"/>
+          <w:szCs w:val="24"/>
+        </w:rPr>
+      </w:pPr>
+      <w:r>
+        <w:rPr>
+          <w:rFonts w:ascii="Times New Roman" w:hAnsi="Times New Roman" w:cs="Times New Roman"/>
+          <w:sz w:val="24"/>
+          <w:szCs w:val="24"/>
+        </w:rPr>
+        <w:t>A (remember me) Checkbox to save user info to the browser</w:t>
+      </w:r>
+    </w:p>
+    <w:p>
+      <w:pPr>
+        <w:rPr>
+          <w:rFonts w:ascii="Times New Roman" w:hAnsi="Times New Roman" w:cs="Times New Roman"/>
+          <w:sz w:val="24"/>
+          <w:szCs w:val="24"/>
+        </w:rPr>
+      </w:pPr>
+      <w:r>
+        <w:rPr>
+          <w:rFonts w:ascii="Times New Roman" w:hAnsi="Times New Roman" w:cs="Times New Roman"/>
+          <w:sz w:val="24"/>
+          <w:szCs w:val="24"/>
+        </w:rPr>
+        <w:t>And the following buttons:</w:t>
+      </w:r>
+    </w:p>
+    <w:p>
+      <w:pPr>
+        <w:rPr>
+          <w:rFonts w:ascii="Times New Roman" w:hAnsi="Times New Roman" w:cs="Times New Roman"/>
+          <w:sz w:val="24"/>
+          <w:szCs w:val="24"/>
+        </w:rPr>
+      </w:pPr>
+      <w:r>
+        <w:rPr>
+          <w:rFonts w:ascii="Times New Roman" w:hAnsi="Times New Roman" w:cs="Times New Roman"/>
+          <w:sz w:val="24"/>
+          <w:szCs w:val="24"/>
+        </w:rPr>
+        <w:tab/>
+        <w:t xml:space="preserve">Login </w:t>
+      </w:r>
+    </w:p>
+    <w:p>
+      <w:pPr>
+        <w:rPr>
+          <w:rFonts w:ascii="Times New Roman" w:hAnsi="Times New Roman" w:cs="Times New Roman"/>
+          <w:sz w:val="24"/>
+          <w:szCs w:val="24"/>
+        </w:rPr>
+      </w:pPr>
+      <w:r>
+        <w:rPr>
+          <w:rFonts w:ascii="Times New Roman" w:hAnsi="Times New Roman" w:cs="Times New Roman"/>
+          <w:sz w:val="24"/>
+          <w:szCs w:val="24"/>
+        </w:rPr>
+        <w:tab/>
+        <w:t>Register</w:t>
+      </w:r>
+    </w:p>
+    <w:p>
+      <w:pPr>
+        <w:rPr>
+          <w:rFonts w:ascii="Times New Roman" w:hAnsi="Times New Roman" w:cs="Times New Roman"/>
+          <w:sz w:val="24"/>
+          <w:szCs w:val="24"/>
+        </w:rPr>
+      </w:pPr>
+      <w:r>
+        <w:rPr>
+          <w:rFonts w:ascii="Times New Roman" w:hAnsi="Times New Roman" w:cs="Times New Roman"/>
+          <w:sz w:val="24"/>
+          <w:szCs w:val="24"/>
+        </w:rPr>
+        <w:tab/>
+        <w:t>Forgot password</w:t>
+      </w:r>
+    </w:p>
+    <w:p>
+      <w:pPr>
+        <w:rPr>
+          <w:rFonts w:ascii="Times New Roman" w:hAnsi="Times New Roman" w:cs="Times New Roman"/>
+          <w:sz w:val="24"/>
+          <w:szCs w:val="24"/>
+        </w:rPr>
+      </w:pPr>
+      <w:r>
+        <w:rPr>
+          <w:rFonts w:ascii="Times New Roman" w:hAnsi="Times New Roman" w:cs="Times New Roman"/>
+          <w:sz w:val="24"/>
+          <w:szCs w:val="24"/>
+        </w:rPr>
+        <w:tab/>
+        <w:t>Home</w:t>
+      </w:r>
+    </w:p>
+    <w:p>
+      <w:pPr>
+        <w:rPr>
+          <w:rFonts w:ascii="Times New Roman" w:hAnsi="Times New Roman" w:cs="Times New Roman"/>
+          <w:sz w:val="24"/>
+          <w:szCs w:val="24"/>
+        </w:rPr>
+      </w:pPr>
+      <w:r>
+        <w:rPr>
+          <w:rFonts w:ascii="Times New Roman" w:hAnsi="Times New Roman" w:cs="Times New Roman"/>
+          <w:sz w:val="24"/>
+          <w:szCs w:val="24"/>
+        </w:rPr>
+        <w:tab/>
+        <w:t>About</w:t>
+      </w:r>
+    </w:p>
+    <w:p>
+      <w:pPr>
+        <w:rPr>
+          <w:rFonts w:ascii="Times New Roman" w:hAnsi="Times New Roman" w:cs="Times New Roman"/>
+          <w:sz w:val="24"/>
+          <w:szCs w:val="24"/>
+        </w:rPr>
+      </w:pPr>
+      <w:r>
+        <w:rPr>
+          <w:rFonts w:ascii="Times New Roman" w:hAnsi="Times New Roman" w:cs="Times New Roman"/>
+          <w:sz w:val="24"/>
+          <w:szCs w:val="24"/>
+        </w:rPr>
+        <w:tab/>
+        <w:t>Service</w:t>
+      </w:r>
+    </w:p>
+    <w:p>
+      <w:pPr>
+        <w:rPr>
+          <w:rFonts w:ascii="Times New Roman" w:hAnsi="Times New Roman" w:cs="Times New Roman"/>
+          <w:sz w:val="24"/>
+          <w:szCs w:val="24"/>
+        </w:rPr>
+      </w:pPr>
+      <w:r>
+        <w:rPr>
+          <w:rFonts w:ascii="Times New Roman" w:hAnsi="Times New Roman" w:cs="Times New Roman"/>
+          <w:sz w:val="24"/>
+          <w:szCs w:val="24"/>
+        </w:rPr>
+        <w:tab/>
+        <w:t>Contact</w:t>
+      </w:r>
+    </w:p>
+    <w:p>
+      <w:pPr>
+        <w:rPr>
+          <w:rFonts w:ascii="Times New Roman" w:hAnsi="Times New Roman" w:cs="Times New Roman"/>
+          <w:b/>
+          <w:sz w:val="24"/>
+          <w:szCs w:val="24"/>
+        </w:rPr>
+      </w:pPr>
+      <w:r>
+        <w:rPr>
+          <w:rFonts w:ascii="Times New Roman" w:hAnsi="Times New Roman" w:cs="Times New Roman"/>
+          <w:b/>
+          <w:sz w:val="24"/>
+          <w:szCs w:val="24"/>
+        </w:rPr>
+        <w:t>{NON GOALS}</w:t>
+      </w:r>
+    </w:p>
+    <w:p>
+      <w:pPr>
+        <w:ind w:firstLine="720"/>
+        <w:rPr>
+          <w:rFonts w:ascii="Times New Roman" w:hAnsi="Times New Roman" w:cs="Times New Roman"/>
+          <w:sz w:val="24"/>
+          <w:szCs w:val="24"/>
+        </w:rPr>
+      </w:pPr>
+      <w:r>
+        <w:rPr>
+          <w:rFonts w:ascii="Times New Roman" w:hAnsi="Times New Roman" w:cs="Times New Roman"/>
+          <w:sz w:val="24"/>
+          <w:szCs w:val="24"/>
+        </w:rPr>
+        <w:t>The user will only need to sign up or login to co</w:t>
+      </w:r>
+      <w:r>
+        <w:rPr>
+          <w:rFonts w:ascii="Times New Roman" w:hAnsi="Times New Roman" w:cs="Times New Roman"/>
+          <w:sz w:val="24"/>
+          <w:szCs w:val="24"/>
+        </w:rPr>
+        <w:t>ntinue and save their progress.</w:t>
+      </w:r>
+    </w:p>
+    <w:p>
+      <w:pPr>
+        <w:ind w:left="720"/>
+        <w:rPr>
+          <w:rFonts w:ascii="Times New Roman" w:hAnsi="Times New Roman" w:cs="Times New Roman"/>
+          <w:sz w:val="24"/>
+          <w:szCs w:val="24"/>
+        </w:rPr>
+      </w:pPr>
+      <w:r>
+        <w:rPr>
+          <w:rFonts w:ascii="Times New Roman" w:hAnsi="Times New Roman" w:cs="Times New Roman"/>
+          <w:sz w:val="24"/>
+          <w:szCs w:val="24"/>
+        </w:rPr>
+        <w:t xml:space="preserve">Since we are not acquiring any personal data like </w:t>
+      </w:r>
+      <w:r>
+        <w:rPr>
+          <w:rFonts w:ascii="Times New Roman" w:hAnsi="Times New Roman" w:cs="Times New Roman"/>
+          <w:sz w:val="24"/>
+          <w:szCs w:val="24"/>
+        </w:rPr>
+        <w:t>Name,</w:t>
+      </w:r>
+      <w:r>
+        <w:rPr>
+          <w:rFonts w:ascii="Times New Roman" w:hAnsi="Times New Roman" w:cs="Times New Roman"/>
+          <w:sz w:val="24"/>
+          <w:szCs w:val="24"/>
+        </w:rPr>
+        <w:t xml:space="preserve"> Phone number</w:t>
+      </w:r>
+      <w:r>
+        <w:rPr>
+          <w:rFonts w:ascii="Times New Roman" w:hAnsi="Times New Roman" w:cs="Times New Roman"/>
+          <w:sz w:val="24"/>
+          <w:szCs w:val="24"/>
+        </w:rPr>
+        <w:t>, Gender etc</w:t>
+      </w:r>
+      <w:r>
+        <w:rPr>
+          <w:rFonts w:ascii="Times New Roman" w:hAnsi="Times New Roman" w:cs="Times New Roman"/>
+          <w:sz w:val="24"/>
+          <w:szCs w:val="24"/>
+        </w:rPr>
+        <w:t>. a</w:t>
+      </w:r>
+      <w:r>
+        <w:rPr>
+          <w:rFonts w:ascii="Times New Roman" w:hAnsi="Times New Roman" w:cs="Times New Roman"/>
+          <w:sz w:val="24"/>
+          <w:szCs w:val="24"/>
+        </w:rPr>
+        <w:t>ny user can use t</w:t>
+      </w:r>
+      <w:r>
+        <w:rPr>
+          <w:rFonts w:ascii="Times New Roman" w:hAnsi="Times New Roman" w:cs="Times New Roman"/>
+          <w:sz w:val="24"/>
+          <w:szCs w:val="24"/>
+        </w:rPr>
+        <w:t>he platform without s</w:t>
+      </w:r>
+      <w:r>
+        <w:rPr>
+          <w:rFonts w:ascii="Times New Roman" w:hAnsi="Times New Roman" w:cs="Times New Roman"/>
+          <w:sz w:val="24"/>
+          <w:szCs w:val="24"/>
+        </w:rPr>
+        <w:t>ignin</w:t>
+      </w:r>
+      <w:r>
+        <w:rPr>
+          <w:rFonts w:ascii="Times New Roman" w:hAnsi="Times New Roman" w:cs="Times New Roman"/>
+          <w:sz w:val="24"/>
+          <w:szCs w:val="24"/>
+        </w:rPr>
+        <w:t xml:space="preserve">g </w:t>
+      </w:r>
+      <w:r>
+        <w:rPr>
+          <w:rFonts w:ascii="Times New Roman" w:hAnsi="Times New Roman" w:cs="Times New Roman"/>
+          <w:sz w:val="24"/>
+          <w:szCs w:val="24"/>
+        </w:rPr>
+        <w:t>up,</w:t>
+      </w:r>
+      <w:r>
+        <w:rPr>
+          <w:rFonts w:ascii="Times New Roman" w:hAnsi="Times New Roman" w:cs="Times New Roman"/>
+          <w:sz w:val="24"/>
+          <w:szCs w:val="24"/>
+        </w:rPr>
+        <w:t xml:space="preserve"> or logging </w:t>
+      </w:r>
+      <w:r>
+        <w:rPr>
+          <w:rFonts w:ascii="Times New Roman" w:hAnsi="Times New Roman" w:cs="Times New Roman"/>
+          <w:sz w:val="24"/>
+          <w:szCs w:val="24"/>
+        </w:rPr>
+        <w:t xml:space="preserve">in. </w:t>
+      </w:r>
+    </w:p>
+    <w:p>
+      <w:pPr>
+        <w:rPr>
+          <w:rFonts w:ascii="Times New Roman" w:hAnsi="Times New Roman" w:cs="Times New Roman"/>
+          <w:sz w:val="24"/>
+          <w:szCs w:val="24"/>
+        </w:rPr>
+      </w:pPr>
+      <w:r>
+        <w:rPr>
+          <w:rFonts w:ascii="Times New Roman" w:hAnsi="Times New Roman" w:cs="Times New Roman"/>
+          <w:sz w:val="24"/>
+          <w:szCs w:val="24"/>
+        </w:rPr>
+        <w:t>Forgot Password?</w:t>
+      </w:r>
+    </w:p>
+    <w:p>
+      <w:pPr>
+        <w:ind w:left="720"/>
+        <w:rPr>
+          <w:rFonts w:ascii="Times New Roman" w:hAnsi="Times New Roman" w:cs="Times New Roman"/>
+          <w:sz w:val="24"/>
+          <w:szCs w:val="24"/>
+        </w:rPr>
+      </w:pPr>
+      <w:r>
+        <w:rPr>
+          <w:rFonts w:ascii="Times New Roman" w:hAnsi="Times New Roman" w:cs="Times New Roman"/>
+          <w:sz w:val="24"/>
+          <w:szCs w:val="24"/>
+        </w:rPr>
+        <w:t>If the user forgets t</w:t>
+      </w:r>
+      <w:r>
+        <w:rPr>
+          <w:rFonts w:ascii="Times New Roman" w:hAnsi="Times New Roman" w:cs="Times New Roman"/>
+          <w:sz w:val="24"/>
+          <w:szCs w:val="24"/>
+        </w:rPr>
+        <w:t>heir password we will simply send a password</w:t>
+      </w:r>
+      <w:r>
+        <w:rPr>
+          <w:rFonts w:ascii="Times New Roman" w:hAnsi="Times New Roman" w:cs="Times New Roman"/>
+          <w:sz w:val="24"/>
+          <w:szCs w:val="24"/>
+        </w:rPr>
+        <w:t xml:space="preserve"> reset form</w:t>
+      </w:r>
+      <w:r>
+        <w:rPr>
+          <w:rFonts w:ascii="Times New Roman" w:hAnsi="Times New Roman" w:cs="Times New Roman"/>
+          <w:sz w:val="24"/>
+          <w:szCs w:val="24"/>
+        </w:rPr>
+        <w:t xml:space="preserve"> to their</w:t>
+      </w:r>
+      <w:r>
+        <w:rPr>
+          <w:rFonts w:ascii="Times New Roman" w:hAnsi="Times New Roman" w:cs="Times New Roman"/>
+          <w:sz w:val="24"/>
+          <w:szCs w:val="24"/>
+        </w:rPr>
+        <w:t xml:space="preserve"> email.</w:t>
+      </w:r>
+    </w:p>
+    <w:p>
+      <w:pPr>
+        <w:ind w:left="720"/>
+        <w:rPr>
+          <w:rFonts w:ascii="Times New Roman" w:hAnsi="Times New Roman" w:cs="Times New Roman"/>
+          <w:sz w:val="18"/>
+          <w:szCs w:val="18"/>
+        </w:rPr>
+      </w:pPr>
+      <w:r>
+        <w:rPr>
+          <w:rFonts w:ascii="Times New Roman" w:hAnsi="Times New Roman" w:cs="Times New Roman"/>
+          <w:sz w:val="18"/>
+          <w:szCs w:val="18"/>
+        </w:rPr>
+        <w:t xml:space="preserve">After </w:t>
+      </w:r>
+      <w:r>
+        <w:rPr>
+          <w:rFonts w:ascii="Times New Roman" w:hAnsi="Times New Roman" w:cs="Times New Roman"/>
+          <w:sz w:val="18"/>
+          <w:szCs w:val="18"/>
+        </w:rPr>
+        <w:t xml:space="preserve">the first few iterations of the spec </w:t>
+      </w:r>
+      <w:r>
+        <w:rPr>
+          <w:rFonts w:ascii="Times New Roman" w:hAnsi="Times New Roman" w:cs="Times New Roman"/>
+          <w:sz w:val="18"/>
+          <w:szCs w:val="18"/>
+        </w:rPr>
+        <w:t xml:space="preserve">were done </w:t>
+      </w:r>
+      <w:r>
+        <w:rPr>
+          <w:rFonts w:ascii="Times New Roman" w:hAnsi="Times New Roman" w:cs="Times New Roman"/>
+          <w:sz w:val="18"/>
+          <w:szCs w:val="18"/>
+        </w:rPr>
+        <w:t>our fronted dev already started working on creating a possible Login page (open to variations).</w:t>
+      </w:r>
+    </w:p>
+    <w:p>
+      <w:pPr>
+        <w:ind w:left="720"/>
+        <w:rPr>
+          <w:rFonts w:ascii="Times New Roman" w:hAnsi="Times New Roman" w:cs="Times New Roman"/>
+          <w:sz w:val="24"/>
+          <w:szCs w:val="24"/>
+        </w:rPr>
+      </w:pPr>
+      <w:r>
+        <w:rPr>
+          <w:rFonts w:ascii="Times New Roman" w:hAnsi="Times New Roman" w:cs="Times New Roman"/>
+          <w:noProof/>
+          <w:sz w:val="24"/>
+          <w:szCs w:val="24"/>
+          <w:lang w:eastAsia="en-IN"/>
+        </w:rPr>
+        <w:lastRenderedPageBreak/>
+        <w:drawing>
+          <wp:inline distT="0" distB="0" distL="0" distR="0" wp14:anchorId="361163FF" wp14:editId="10947ADD">
+            <wp:extent cx="5558362" cy="2531660"/>
+            <wp:effectExtent l="0" t="0" r="4445" b="2540"/>
+            <wp:docPr id="1" name="Picture 1" descr="C:\Users\chand\Downloads\WhatsApp Image 2023-09-20 at 1.44.43 AM.jpeg"/>
+            <wp:cNvGraphicFramePr>
+              <a:graphicFrameLocks xmlns:a="http://schemas.openxmlformats.org/drawingml/2006/main" noChangeAspect="1"/>
+            </wp:cNvGraphicFramePr>
+            <a:graphic xmlns:a="http://schemas.openxmlformats.org/drawingml/2006/main">
+              <a:graphicData uri="http://schemas.openxmlformats.org/drawingml/2006/picture">
+                <pic:pic xmlns:pic="http://schemas.openxmlformats.org/drawingml/2006/picture">
+                  <pic:nvPicPr>
+                    <pic:cNvPr id="0" name="Picture 1" descr="C:\Users\chand\Downloads\WhatsApp Image 2023-09-20 at 1.44.43 AM.jpeg"/>
+                    <pic:cNvPicPr>
+                      <a:picLocks noChangeAspect="1" noChangeArrowheads="1"/>
+                    </pic:cNvPicPr>
+                  </pic:nvPicPr>
+                  <pic:blipFill>
+                    <a:blip r:embed="rId5">
+                      <a:extLst>
+                        <a:ext uri="{28A0092B-C50C-407E-A947-70E740481C1C}">
+                          <a14:useLocalDpi xmlns:a14="http://schemas.microsoft.com/office/drawing/2010/main" val="0"/>
+                        </a:ext>
+                      </a:extLst>
+                    </a:blip>
+                    <a:srcRect/>
+                    <a:stretch>
+                      <a:fillRect/>
+                    </a:stretch>
+                  </pic:blipFill>
+                  <pic:spPr bwMode="auto">
+                    <a:xfrm>
+                      <a:off x="0" y="0"/>
+                      <a:ext cx="5692646" cy="2592822"/>
+                    </a:xfrm>
+                    <a:prstGeom prst="rect">
+                      <a:avLst/>
+                    </a:prstGeom>
+                    <a:noFill/>
+                    <a:ln>
+                      <a:noFill/>
+                    </a:ln>
+                  </pic:spPr>
+                </pic:pic>
+              </a:graphicData>
+            </a:graphic>
+          </wp:inline>
+        </w:drawing>
+      </w:r>
+    </w:p>
+    <w:p>
+      <w:pPr>
         <w:rPr>
           <w:rFonts w:ascii="Times New Roman" w:hAnsi="Times New Roman" w:cs="Times New Roman"/>
           <w:b/>
           <w:sz w:val="28"/>
           <w:szCs w:val="28"/>
         </w:rPr>
-        <w:t>:</w:t>
-      </w:r>
-    </w:p>
-    <w:p>
-      <w:pPr>
-        <w:rPr>
-          <w:rFonts w:ascii="Times New Roman" w:hAnsi="Times New Roman" w:cs="Times New Roman"/>
-          <w:sz w:val="24"/>
-          <w:szCs w:val="24"/>
-        </w:rPr>
-      </w:pPr>
-      <w:r>
-        <w:rPr>
-          <w:rFonts w:ascii="Times New Roman" w:hAnsi="Times New Roman" w:cs="Times New Roman"/>
-          <w:sz w:val="24"/>
-          <w:szCs w:val="24"/>
-        </w:rPr>
-        <w:t xml:space="preserve">Next Page which is also the </w:t>
-      </w:r>
-      <w:r>
-        <w:rPr>
-          <w:rFonts w:ascii="Times New Roman" w:hAnsi="Times New Roman" w:cs="Times New Roman"/>
-          <w:sz w:val="24"/>
-          <w:szCs w:val="24"/>
-        </w:rPr>
-        <w:t>Homepage</w:t>
-      </w:r>
-      <w:r>
-        <w:rPr>
-          <w:rFonts w:ascii="Times New Roman" w:hAnsi="Times New Roman" w:cs="Times New Roman"/>
-          <w:sz w:val="24"/>
-          <w:szCs w:val="24"/>
-        </w:rPr>
-        <w:t xml:space="preserve"> will have Things;</w:t>
-      </w:r>
-      <w:r>
-        <w:rPr>
-          <w:rFonts w:ascii="Times New Roman" w:hAnsi="Times New Roman" w:cs="Times New Roman"/>
-          <w:sz w:val="24"/>
-          <w:szCs w:val="24"/>
-        </w:rPr>
-        <w:tab/>
-      </w:r>
-    </w:p>
-    <w:p>
-      <w:pPr>
-        <w:ind w:left="720"/>
-        <w:rPr>
-          <w:rFonts w:ascii="Times New Roman" w:hAnsi="Times New Roman" w:cs="Times New Roman"/>
-          <w:sz w:val="24"/>
-          <w:szCs w:val="24"/>
-        </w:rPr>
-      </w:pPr>
-      <w:r>
-        <w:rPr>
-          <w:rFonts w:ascii="Times New Roman" w:hAnsi="Times New Roman" w:cs="Times New Roman"/>
-          <w:sz w:val="24"/>
-          <w:szCs w:val="24"/>
-        </w:rPr>
-        <w:t xml:space="preserve">A dashboard of the </w:t>
-      </w:r>
-      <w:r>
-        <w:rPr>
-          <w:rFonts w:ascii="Times New Roman" w:hAnsi="Times New Roman" w:cs="Times New Roman"/>
-          <w:sz w:val="24"/>
-          <w:szCs w:val="24"/>
-        </w:rPr>
-        <w:t>user’s</w:t>
-      </w:r>
-      <w:r>
-        <w:rPr>
-          <w:rFonts w:ascii="Times New Roman" w:hAnsi="Times New Roman" w:cs="Times New Roman"/>
-          <w:sz w:val="24"/>
-          <w:szCs w:val="24"/>
-        </w:rPr>
-        <w:t xml:space="preserve"> current progress </w:t>
-      </w:r>
-      <w:r>
-        <w:rPr>
-          <w:rFonts w:ascii="Times New Roman" w:hAnsi="Times New Roman" w:cs="Times New Roman"/>
-          <w:sz w:val="24"/>
-          <w:szCs w:val="24"/>
-        </w:rPr>
-        <w:t>of courses</w:t>
-      </w:r>
-      <w:r>
-        <w:rPr>
-          <w:rFonts w:ascii="Times New Roman" w:hAnsi="Times New Roman" w:cs="Times New Roman"/>
-          <w:sz w:val="24"/>
-          <w:szCs w:val="24"/>
-        </w:rPr>
-        <w:t xml:space="preserve"> and quizzes so they may continue any course </w:t>
-      </w:r>
-    </w:p>
-    <w:p>
-      <w:pPr>
-        <w:ind w:left="720"/>
-        <w:rPr>
-          <w:rFonts w:ascii="Times New Roman" w:hAnsi="Times New Roman" w:cs="Times New Roman"/>
-          <w:sz w:val="24"/>
-          <w:szCs w:val="24"/>
-        </w:rPr>
-      </w:pPr>
-      <w:r>
-        <w:rPr>
-          <w:rFonts w:ascii="Times New Roman" w:hAnsi="Times New Roman" w:cs="Times New Roman"/>
-          <w:sz w:val="24"/>
-          <w:szCs w:val="24"/>
-        </w:rPr>
-        <w:tab/>
-      </w:r>
-      <w:r>
-        <w:rPr>
-          <w:rFonts w:ascii="Times New Roman" w:hAnsi="Times New Roman" w:cs="Times New Roman"/>
-          <w:sz w:val="24"/>
-          <w:szCs w:val="24"/>
-        </w:rPr>
-        <w:t>-</w:t>
-      </w:r>
-      <w:r>
-        <w:rPr>
-          <w:rFonts w:ascii="Times New Roman" w:hAnsi="Times New Roman" w:cs="Times New Roman"/>
-          <w:sz w:val="24"/>
-          <w:szCs w:val="24"/>
-        </w:rPr>
-        <w:t>If the user did not Login this will just be a panel of the courses available</w:t>
-      </w:r>
-    </w:p>
-    <w:p>
-      <w:pPr>
-        <w:ind w:left="720"/>
-        <w:rPr>
-          <w:rFonts w:ascii="Times New Roman" w:hAnsi="Times New Roman" w:cs="Times New Roman"/>
-          <w:sz w:val="24"/>
-          <w:szCs w:val="24"/>
-        </w:rPr>
-      </w:pPr>
-      <w:r>
-        <w:rPr>
-          <w:rFonts w:ascii="Times New Roman" w:hAnsi="Times New Roman" w:cs="Times New Roman"/>
-          <w:sz w:val="24"/>
-          <w:szCs w:val="24"/>
-        </w:rPr>
-        <w:t xml:space="preserve">The dashboard will also have two </w:t>
-      </w:r>
-      <w:r>
-        <w:rPr>
-          <w:rFonts w:ascii="Times New Roman" w:hAnsi="Times New Roman" w:cs="Times New Roman"/>
-          <w:sz w:val="24"/>
-          <w:szCs w:val="24"/>
-        </w:rPr>
-        <w:t>buttons to</w:t>
-      </w:r>
-      <w:r>
-        <w:rPr>
-          <w:rFonts w:ascii="Times New Roman" w:hAnsi="Times New Roman" w:cs="Times New Roman"/>
-          <w:sz w:val="24"/>
-          <w:szCs w:val="24"/>
-        </w:rPr>
-        <w:t xml:space="preserve"> allow users to continue reading their course content or attempt Quizzes related to the most recent chapter they completed.</w:t>
-      </w:r>
-    </w:p>
-    <w:p>
-      <w:pPr>
-        <w:ind w:left="720"/>
-        <w:rPr>
-          <w:rFonts w:ascii="Times New Roman" w:hAnsi="Times New Roman" w:cs="Times New Roman"/>
-          <w:sz w:val="24"/>
-          <w:szCs w:val="24"/>
-        </w:rPr>
-      </w:pPr>
-      <w:r>
-        <w:rPr>
-          <w:rFonts w:ascii="Times New Roman" w:hAnsi="Times New Roman" w:cs="Times New Roman"/>
-          <w:sz w:val="24"/>
-          <w:szCs w:val="24"/>
-        </w:rPr>
-        <w:t xml:space="preserve">A Search Button to search for a specific </w:t>
-      </w:r>
-      <w:r>
-        <w:rPr>
-          <w:rFonts w:ascii="Times New Roman" w:hAnsi="Times New Roman" w:cs="Times New Roman"/>
-          <w:sz w:val="24"/>
-          <w:szCs w:val="24"/>
-        </w:rPr>
-        <w:t>course (</w:t>
-      </w:r>
-      <w:r>
-        <w:rPr>
-          <w:rFonts w:ascii="Times New Roman" w:hAnsi="Times New Roman" w:cs="Times New Roman"/>
-          <w:sz w:val="24"/>
-          <w:szCs w:val="24"/>
-        </w:rPr>
-        <w:t>location of a button</w:t>
-      </w:r>
-      <w:r>
-        <w:rPr>
-          <w:rFonts w:ascii="Times New Roman" w:hAnsi="Times New Roman" w:cs="Times New Roman"/>
-          <w:sz w:val="24"/>
-          <w:szCs w:val="24"/>
-        </w:rPr>
-        <w:t xml:space="preserve"> will be decided later)</w:t>
-      </w:r>
-    </w:p>
-    <w:p>
-      <w:pPr>
-        <w:ind w:left="720"/>
-        <w:rPr>
-          <w:rFonts w:ascii="Times New Roman" w:hAnsi="Times New Roman" w:cs="Times New Roman"/>
-          <w:sz w:val="24"/>
-          <w:szCs w:val="24"/>
-        </w:rPr>
-      </w:pPr>
-    </w:p>
-    <w:p>
-      <w:pPr>
-        <w:rPr>
-          <w:rFonts w:ascii="Times New Roman" w:hAnsi="Times New Roman" w:cs="Times New Roman"/>
-          <w:sz w:val="28"/>
-          <w:szCs w:val="28"/>
-        </w:rPr>
-      </w:pPr>
-      <w:r>
-        <w:rPr>
-          <w:rFonts w:ascii="Times New Roman" w:hAnsi="Times New Roman" w:cs="Times New Roman"/>
-          <w:b/>
-          <w:bCs/>
-          <w:sz w:val="24"/>
-          <w:szCs w:val="24"/>
-        </w:rPr>
-        <w:t>   Code Editor</w:t>
-      </w:r>
-    </w:p>
-    <w:p>
-      <w:pPr>
-        <w:rPr>
-          <w:rFonts w:ascii="Times New Roman" w:hAnsi="Times New Roman" w:cs="Times New Roman"/>
-        </w:rPr>
-      </w:pPr>
-      <w:r>
-        <w:rPr>
-          <w:rFonts w:ascii="Times New Roman" w:hAnsi="Times New Roman" w:cs="Times New Roman"/>
-        </w:rPr>
-        <w:t>-Students can use an inbuilt code editor to practice code right next to the content</w:t>
-      </w:r>
-    </w:p>
-    <w:p>
-      <w:pPr>
-        <w:rPr>
-          <w:rFonts w:ascii="Times New Roman" w:hAnsi="Times New Roman" w:cs="Times New Roman"/>
-        </w:rPr>
-      </w:pPr>
-      <w:r>
-        <w:rPr>
-          <w:rFonts w:ascii="Times New Roman" w:hAnsi="Times New Roman" w:cs="Times New Roman"/>
-        </w:rPr>
-        <w:t>-Syntax highlighting in the code editor</w:t>
-      </w:r>
-    </w:p>
-    <w:p>
-      <w:pPr>
-        <w:rPr>
-          <w:rFonts w:ascii="Times New Roman" w:hAnsi="Times New Roman" w:cs="Times New Roman"/>
-        </w:rPr>
-      </w:pPr>
-      <w:r>
-        <w:rPr>
-          <w:rFonts w:ascii="Times New Roman" w:hAnsi="Times New Roman" w:cs="Times New Roman"/>
-        </w:rPr>
-        <w:t>-Code Auto completion, suggesting keywords, functions, and variables as the user types</w:t>
-      </w:r>
-    </w:p>
-    <w:p>
-      <w:pPr>
-        <w:rPr>
-          <w:rFonts w:ascii="Times New Roman" w:hAnsi="Times New Roman" w:cs="Times New Roman"/>
-        </w:rPr>
-      </w:pPr>
-      <w:r>
-        <w:rPr>
-          <w:rFonts w:ascii="Times New Roman" w:hAnsi="Times New Roman" w:cs="Times New Roman"/>
-        </w:rPr>
-        <w:t>-Code Folding: Allow users to collapse and expand sections of their code for better organization.</w:t>
-      </w:r>
-    </w:p>
-    <w:p>
-      <w:pPr>
-        <w:rPr>
-          <w:rFonts w:ascii="Times New Roman" w:hAnsi="Times New Roman" w:cs="Times New Roman"/>
-        </w:rPr>
-      </w:pPr>
-      <w:r>
-        <w:rPr>
-          <w:rFonts w:ascii="Times New Roman" w:hAnsi="Times New Roman" w:cs="Times New Roman"/>
-        </w:rPr>
-        <w:t>-event listeners to capture user interactions such as saving code.</w:t>
-      </w:r>
-    </w:p>
-    <w:p>
-      <w:pPr>
-        <w:rPr>
-          <w:rFonts w:ascii="Times New Roman" w:hAnsi="Times New Roman" w:cs="Times New Roman"/>
-        </w:rPr>
-      </w:pPr>
-      <w:r>
-        <w:rPr>
-          <w:rFonts w:ascii="Times New Roman" w:hAnsi="Times New Roman" w:cs="Times New Roman"/>
-        </w:rPr>
-        <w:t>-Students can attempt problems of Levels: easy, medium, hard.</w:t>
-      </w:r>
-    </w:p>
-    <w:p>
-      <w:pPr>
-        <w:rPr>
-          <w:rFonts w:ascii="Times New Roman" w:hAnsi="Times New Roman" w:cs="Times New Roman"/>
-        </w:rPr>
-      </w:pPr>
-      <w:r>
-        <w:rPr>
-          <w:rFonts w:ascii="Times New Roman" w:hAnsi="Times New Roman" w:cs="Times New Roman"/>
-        </w:rPr>
-        <w:t>-Students can track their progress using a Progress bar for each course</w:t>
-      </w:r>
-    </w:p>
-    <w:p>
-      <w:pPr>
-        <w:rPr>
-          <w:rFonts w:ascii="Times New Roman" w:hAnsi="Times New Roman" w:cs="Times New Roman"/>
-        </w:rPr>
-      </w:pPr>
-      <w:r>
-        <w:rPr>
-          <w:rFonts w:ascii="Times New Roman" w:hAnsi="Times New Roman" w:cs="Times New Roman"/>
-        </w:rPr>
-        <w:t>-Real-time coding exercises and assignments</w:t>
-      </w:r>
-      <w:r>
-        <w:rPr>
-          <w:rFonts w:ascii="Times New Roman" w:hAnsi="Times New Roman" w:cs="Times New Roman"/>
-        </w:rPr>
-        <w:t xml:space="preserve">  </w:t>
-      </w:r>
-      <w:r>
-        <w:rPr>
-          <w:rFonts w:ascii="Times New Roman" w:hAnsi="Times New Roman" w:cs="Times New Roman"/>
-        </w:rPr>
-        <w:t xml:space="preserve"> </w:t>
-      </w:r>
-    </w:p>
-    <w:p>
-      <w:pPr>
-        <w:rPr>
-          <w:rFonts w:ascii="Times New Roman" w:hAnsi="Times New Roman" w:cs="Times New Roman"/>
-        </w:rPr>
-      </w:pPr>
-      <w:r>
-        <w:rPr>
-          <w:rFonts w:ascii="Times New Roman" w:hAnsi="Times New Roman" w:cs="Times New Roman"/>
-        </w:rPr>
-        <w:t>-Student</w:t>
-      </w:r>
-      <w:r>
-        <w:rPr>
-          <w:rFonts w:ascii="Times New Roman" w:hAnsi="Times New Roman" w:cs="Times New Roman"/>
-        </w:rPr>
-        <w:t xml:space="preserve">s can search a course and </w:t>
-      </w:r>
-      <w:proofErr w:type="spellStart"/>
-      <w:r>
-        <w:rPr>
-          <w:rFonts w:ascii="Times New Roman" w:hAnsi="Times New Roman" w:cs="Times New Roman"/>
-        </w:rPr>
-        <w:t>enroll</w:t>
-      </w:r>
-      <w:proofErr w:type="spellEnd"/>
-    </w:p>
-    <w:p>
-      <w:pPr>
-        <w:rPr>
-          <w:rFonts w:ascii="Times New Roman" w:hAnsi="Times New Roman" w:cs="Times New Roman"/>
-        </w:rPr>
-      </w:pPr>
-      <w:r>
-        <w:rPr>
-          <w:rFonts w:ascii="Times New Roman" w:hAnsi="Times New Roman" w:cs="Times New Roman"/>
-        </w:rPr>
-        <w:t xml:space="preserve">-Students Dashboard to manage all the enrolled courses </w:t>
-      </w:r>
-    </w:p>
-    <w:p>
-      <w:pPr>
-        <w:rPr>
-          <w:rFonts w:ascii="Times New Roman" w:hAnsi="Times New Roman" w:cs="Times New Roman"/>
-        </w:rPr>
-      </w:pPr>
-      <w:r>
-        <w:rPr>
-          <w:rFonts w:ascii="Times New Roman" w:hAnsi="Times New Roman" w:cs="Times New Roman"/>
-        </w:rPr>
-        <w:lastRenderedPageBreak/>
-        <w:t xml:space="preserve">-A dashboard for upcoming courses and when they are expected to be available </w:t>
-      </w:r>
-    </w:p>
-    <w:p>
-      <w:pPr>
-        <w:rPr>
-          <w:rFonts w:ascii="Times New Roman" w:hAnsi="Times New Roman" w:cs="Times New Roman"/>
-        </w:rPr>
-      </w:pPr>
-      <w:r>
-        <w:rPr>
-          <w:rFonts w:ascii="Times New Roman" w:hAnsi="Times New Roman" w:cs="Times New Roman"/>
-        </w:rPr>
-        <w:t>- Favourite column for students to save the courses for future learning.</w:t>
-      </w:r>
-    </w:p>
-    <w:p>
-      <w:pPr>
-        <w:rPr>
-          <w:rFonts w:ascii="Times New Roman" w:hAnsi="Times New Roman" w:cs="Times New Roman"/>
-        </w:rPr>
-      </w:pPr>
-      <w:r>
-        <w:rPr>
-          <w:rFonts w:ascii="Times New Roman" w:hAnsi="Times New Roman" w:cs="Times New Roman"/>
-        </w:rPr>
-        <w:t>-Integrate Categorised and personalised content from open sources websites.</w:t>
-      </w:r>
-    </w:p>
-    <w:p>
-      <w:pPr>
-        <w:rPr>
-          <w:rFonts w:ascii="Times New Roman" w:hAnsi="Times New Roman" w:cs="Times New Roman"/>
-        </w:rPr>
-      </w:pPr>
-      <w:r>
-        <w:rPr>
-          <w:rFonts w:ascii="Times New Roman" w:hAnsi="Times New Roman" w:cs="Times New Roman"/>
-        </w:rPr>
-        <w:t>-</w:t>
-      </w:r>
-      <w:r>
-        <w:rPr>
-          <w:rFonts w:ascii="Times New Roman" w:hAnsi="Times New Roman" w:cs="Times New Roman"/>
-        </w:rPr>
-        <w:t>Get permission from the creator and embed YouTube videos, the right video for the right topic.</w:t>
-      </w:r>
-    </w:p>
-    <w:p>
-      <w:pPr>
-        <w:rPr>
-          <w:rFonts w:ascii="Times New Roman" w:hAnsi="Times New Roman" w:cs="Times New Roman"/>
-        </w:rPr>
-      </w:pPr>
-      <w:r>
-        <w:rPr>
-          <w:rFonts w:ascii="Times New Roman" w:hAnsi="Times New Roman" w:cs="Times New Roman"/>
-        </w:rPr>
-        <w:t>-Add Captions and transcripts for videos</w:t>
-      </w:r>
-    </w:p>
-    <w:p>
-      <w:pPr>
-        <w:rPr>
-          <w:rFonts w:ascii="Times New Roman" w:hAnsi="Times New Roman" w:cs="Times New Roman"/>
-        </w:rPr>
-      </w:pPr>
-      <w:r>
-        <w:rPr>
-          <w:rFonts w:ascii="Times New Roman" w:hAnsi="Times New Roman" w:cs="Times New Roman"/>
-        </w:rPr>
-        <w:t>-Course divided into multiple Chapters and sections.</w:t>
-      </w:r>
-    </w:p>
-    <w:p>
-      <w:pPr>
-        <w:rPr>
-          <w:rFonts w:ascii="Times New Roman" w:hAnsi="Times New Roman" w:cs="Times New Roman"/>
-        </w:rPr>
-      </w:pPr>
-      <w:r>
-        <w:rPr>
-          <w:rFonts w:ascii="Times New Roman" w:hAnsi="Times New Roman" w:cs="Times New Roman"/>
-        </w:rPr>
-        <w:t>-Multiple Choice and Coding Tests at end of every Chapter.</w:t>
-      </w:r>
-    </w:p>
-    <w:p>
-      <w:pPr>
-        <w:rPr>
-          <w:rFonts w:ascii="Times New Roman" w:hAnsi="Times New Roman" w:cs="Times New Roman"/>
-        </w:rPr>
-      </w:pPr>
-      <w:r>
-        <w:rPr>
-          <w:rFonts w:ascii="Times New Roman" w:hAnsi="Times New Roman" w:cs="Times New Roman"/>
-        </w:rPr>
-        <w:t xml:space="preserve">-Integrate Leetcode </w:t>
-      </w:r>
-      <w:proofErr w:type="gramStart"/>
-      <w:r>
-        <w:rPr>
-          <w:rFonts w:ascii="Times New Roman" w:hAnsi="Times New Roman" w:cs="Times New Roman"/>
-        </w:rPr>
-        <w:t>And</w:t>
-      </w:r>
-      <w:proofErr w:type="gramEnd"/>
-      <w:r>
-        <w:rPr>
-          <w:rFonts w:ascii="Times New Roman" w:hAnsi="Times New Roman" w:cs="Times New Roman"/>
-        </w:rPr>
-        <w:t xml:space="preserve"> Hackerrank Problems</w:t>
-      </w:r>
-    </w:p>
-    <w:p>
-      <w:pPr>
-        <w:rPr>
-          <w:rFonts w:ascii="Times New Roman" w:hAnsi="Times New Roman" w:cs="Times New Roman"/>
-          <w:sz w:val="24"/>
-          <w:szCs w:val="24"/>
-        </w:rPr>
-      </w:pPr>
-      <w:r>
-        <w:rPr>
-          <w:rFonts w:ascii="Times New Roman" w:hAnsi="Times New Roman" w:cs="Times New Roman"/>
-          <w:b/>
-          <w:bCs/>
-          <w:sz w:val="24"/>
-          <w:szCs w:val="24"/>
-        </w:rPr>
-        <w:t xml:space="preserve">Roadmaps </w:t>
-      </w:r>
-    </w:p>
-    <w:p>
-      <w:pPr>
-        <w:rPr>
-          <w:rFonts w:ascii="Times New Roman" w:hAnsi="Times New Roman" w:cs="Times New Roman"/>
-        </w:rPr>
-      </w:pPr>
-      <w:r>
-        <w:rPr>
-          <w:rFonts w:ascii="Times New Roman" w:hAnsi="Times New Roman" w:cs="Times New Roman"/>
-        </w:rPr>
-        <w:t xml:space="preserve">  -Comprehensive roadmaps using flowcharts to go from beginner to pro </w:t>
-      </w:r>
-    </w:p>
-    <w:p>
-      <w:pPr>
+      </w:pPr>
+      <w:r>
         <w:rPr>
           <w:rFonts w:ascii="Times New Roman" w:hAnsi="Times New Roman" w:cs="Times New Roman"/>
           <w:b/>
           <w:sz w:val="28"/>
           <w:szCs w:val="28"/>
         </w:rPr>
-      </w:pPr>
-    </w:p>
-    <w:p>
-      <w:pPr>
-        <w:rPr>
-          <w:rFonts w:ascii="Times New Roman" w:hAnsi="Times New Roman" w:cs="Times New Roman"/>
+        <w:t>Page 2</w:t>
+      </w:r>
+      <w:r>
+        <w:rPr>
+          <w:rFonts w:ascii="Times New Roman" w:hAnsi="Times New Roman" w:cs="Times New Roman"/>
+          <w:b/>
           <w:sz w:val="28"/>
           <w:szCs w:val="28"/>
         </w:rPr>
+        <w:t>(Homepage)</w:t>
+      </w:r>
+    </w:p>
+    <w:p>
+      <w:pPr>
+        <w:rPr>
+          <w:rFonts w:ascii="Times New Roman" w:hAnsi="Times New Roman" w:cs="Times New Roman"/>
+          <w:sz w:val="24"/>
+          <w:szCs w:val="24"/>
+        </w:rPr>
+      </w:pPr>
+      <w:r>
+        <w:rPr>
+          <w:rFonts w:ascii="Times New Roman" w:hAnsi="Times New Roman" w:cs="Times New Roman"/>
+          <w:sz w:val="24"/>
+          <w:szCs w:val="24"/>
+        </w:rPr>
+        <w:t xml:space="preserve">Next Page which is also the </w:t>
+      </w:r>
+      <w:r>
+        <w:rPr>
+          <w:rFonts w:ascii="Times New Roman" w:hAnsi="Times New Roman" w:cs="Times New Roman"/>
+          <w:sz w:val="24"/>
+          <w:szCs w:val="24"/>
+        </w:rPr>
+        <w:t>Homepage</w:t>
+      </w:r>
+      <w:r>
+        <w:rPr>
+          <w:rFonts w:ascii="Times New Roman" w:hAnsi="Times New Roman" w:cs="Times New Roman"/>
+          <w:sz w:val="24"/>
+          <w:szCs w:val="24"/>
+        </w:rPr>
+        <w:t xml:space="preserve"> will have Things;</w:t>
+      </w:r>
+      <w:r>
+        <w:rPr>
+          <w:rFonts w:ascii="Times New Roman" w:hAnsi="Times New Roman" w:cs="Times New Roman"/>
+          <w:sz w:val="24"/>
+          <w:szCs w:val="24"/>
+        </w:rPr>
+        <w:tab/>
+      </w:r>
+    </w:p>
+    <w:p>
+      <w:pPr>
+        <w:ind w:left="720"/>
+        <w:rPr>
+          <w:rFonts w:ascii="Times New Roman" w:hAnsi="Times New Roman" w:cs="Times New Roman"/>
+          <w:sz w:val="24"/>
+          <w:szCs w:val="24"/>
+        </w:rPr>
+      </w:pPr>
+      <w:r>
+        <w:rPr>
+          <w:rFonts w:ascii="Times New Roman" w:hAnsi="Times New Roman" w:cs="Times New Roman"/>
+          <w:sz w:val="24"/>
+          <w:szCs w:val="24"/>
+        </w:rPr>
+        <w:t xml:space="preserve">A dashboard of the </w:t>
+      </w:r>
+      <w:r>
+        <w:rPr>
+          <w:rFonts w:ascii="Times New Roman" w:hAnsi="Times New Roman" w:cs="Times New Roman"/>
+          <w:sz w:val="24"/>
+          <w:szCs w:val="24"/>
+        </w:rPr>
+        <w:t>user’s</w:t>
+      </w:r>
+      <w:r>
+        <w:rPr>
+          <w:rFonts w:ascii="Times New Roman" w:hAnsi="Times New Roman" w:cs="Times New Roman"/>
+          <w:sz w:val="24"/>
+          <w:szCs w:val="24"/>
+        </w:rPr>
+        <w:t xml:space="preserve"> current progress </w:t>
+      </w:r>
+      <w:r>
+        <w:rPr>
+          <w:rFonts w:ascii="Times New Roman" w:hAnsi="Times New Roman" w:cs="Times New Roman"/>
+          <w:sz w:val="24"/>
+          <w:szCs w:val="24"/>
+        </w:rPr>
+        <w:t>of courses</w:t>
+      </w:r>
+      <w:r>
+        <w:rPr>
+          <w:rFonts w:ascii="Times New Roman" w:hAnsi="Times New Roman" w:cs="Times New Roman"/>
+          <w:sz w:val="24"/>
+          <w:szCs w:val="24"/>
+        </w:rPr>
+        <w:t xml:space="preserve"> and quizzes so they may continue any course </w:t>
+      </w:r>
+    </w:p>
+    <w:p>
+      <w:pPr>
+        <w:ind w:left="720"/>
+        <w:rPr>
+          <w:rFonts w:ascii="Times New Roman" w:hAnsi="Times New Roman" w:cs="Times New Roman"/>
+          <w:sz w:val="24"/>
+          <w:szCs w:val="24"/>
+        </w:rPr>
+      </w:pPr>
+      <w:r>
+        <w:rPr>
+          <w:rFonts w:ascii="Times New Roman" w:hAnsi="Times New Roman" w:cs="Times New Roman"/>
+          <w:sz w:val="24"/>
+          <w:szCs w:val="24"/>
+        </w:rPr>
+        <w:tab/>
+      </w:r>
+      <w:r>
+        <w:rPr>
+          <w:rFonts w:ascii="Times New Roman" w:hAnsi="Times New Roman" w:cs="Times New Roman"/>
+          <w:sz w:val="24"/>
+          <w:szCs w:val="24"/>
+        </w:rPr>
+        <w:t>-</w:t>
+      </w:r>
+      <w:r>
+        <w:rPr>
+          <w:rFonts w:ascii="Times New Roman" w:hAnsi="Times New Roman" w:cs="Times New Roman"/>
+          <w:sz w:val="24"/>
+          <w:szCs w:val="24"/>
+        </w:rPr>
+        <w:t>If the user did not Login this will just be a panel of the courses available</w:t>
+      </w:r>
+    </w:p>
+    <w:p>
+      <w:pPr>
+        <w:ind w:left="720"/>
+        <w:rPr>
+          <w:rFonts w:ascii="Times New Roman" w:hAnsi="Times New Roman" w:cs="Times New Roman"/>
+          <w:sz w:val="24"/>
+          <w:szCs w:val="24"/>
+        </w:rPr>
+      </w:pPr>
+      <w:r>
+        <w:rPr>
+          <w:rFonts w:ascii="Times New Roman" w:hAnsi="Times New Roman" w:cs="Times New Roman"/>
+          <w:sz w:val="24"/>
+          <w:szCs w:val="24"/>
+        </w:rPr>
+        <w:t xml:space="preserve">The dashboard will also have two </w:t>
+      </w:r>
+      <w:r>
+        <w:rPr>
+          <w:rFonts w:ascii="Times New Roman" w:hAnsi="Times New Roman" w:cs="Times New Roman"/>
+          <w:sz w:val="24"/>
+          <w:szCs w:val="24"/>
+        </w:rPr>
+        <w:t>buttons to</w:t>
+      </w:r>
+      <w:r>
+        <w:rPr>
+          <w:rFonts w:ascii="Times New Roman" w:hAnsi="Times New Roman" w:cs="Times New Roman"/>
+          <w:sz w:val="24"/>
+          <w:szCs w:val="24"/>
+        </w:rPr>
+        <w:t xml:space="preserve"> allow users to continue reading their course content or attempt Quizzes related to the most recent chapter they completed.</w:t>
+      </w:r>
+    </w:p>
+    <w:p>
+      <w:pPr>
+        <w:ind w:left="720"/>
+        <w:rPr>
+          <w:rFonts w:ascii="Times New Roman" w:hAnsi="Times New Roman" w:cs="Times New Roman"/>
+          <w:sz w:val="24"/>
+          <w:szCs w:val="24"/>
+        </w:rPr>
+      </w:pPr>
+      <w:r>
+        <w:rPr>
+          <w:rFonts w:ascii="Times New Roman" w:hAnsi="Times New Roman" w:cs="Times New Roman"/>
+          <w:sz w:val="24"/>
+          <w:szCs w:val="24"/>
+        </w:rPr>
+        <w:t xml:space="preserve">A Search Button to search for a specific </w:t>
+      </w:r>
+      <w:r>
+        <w:rPr>
+          <w:rFonts w:ascii="Times New Roman" w:hAnsi="Times New Roman" w:cs="Times New Roman"/>
+          <w:sz w:val="24"/>
+          <w:szCs w:val="24"/>
+        </w:rPr>
+        <w:t>course (</w:t>
+      </w:r>
+      <w:r>
+        <w:rPr>
+          <w:rFonts w:ascii="Times New Roman" w:hAnsi="Times New Roman" w:cs="Times New Roman"/>
+          <w:sz w:val="24"/>
+          <w:szCs w:val="24"/>
+        </w:rPr>
+        <w:t>location of a button</w:t>
+      </w:r>
+      <w:r>
+        <w:rPr>
+          <w:rFonts w:ascii="Times New Roman" w:hAnsi="Times New Roman" w:cs="Times New Roman"/>
+          <w:sz w:val="24"/>
+          <w:szCs w:val="24"/>
+        </w:rPr>
+        <w:t xml:space="preserve"> will be decided later)</w:t>
+      </w:r>
+      <w:r>
+        <w:rPr>
+          <w:rFonts w:ascii="Times New Roman" w:hAnsi="Times New Roman" w:cs="Times New Roman"/>
+          <w:sz w:val="24"/>
+          <w:szCs w:val="24"/>
+        </w:rPr>
+        <w:t>.</w:t>
+      </w:r>
+    </w:p>
+    <w:p>
+      <w:pPr>
+        <w:ind w:left="1440"/>
+        <w:rPr>
+          <w:rFonts w:ascii="Times New Roman" w:hAnsi="Times New Roman" w:cs="Times New Roman"/>
+          <w:sz w:val="24"/>
+          <w:szCs w:val="24"/>
+        </w:rPr>
+      </w:pPr>
+      <w:r>
+        <w:rPr>
+          <w:rFonts w:ascii="Times New Roman" w:hAnsi="Times New Roman" w:cs="Times New Roman"/>
+          <w:sz w:val="24"/>
+          <w:szCs w:val="24"/>
+        </w:rPr>
+        <w:t>-The search button will just filter out the courses according to keywords typed by user and show the results on homepage itself</w:t>
+      </w:r>
+    </w:p>
+    <w:p>
+      <w:pPr>
+        <w:rPr>
+          <w:rFonts w:ascii="Times New Roman" w:hAnsi="Times New Roman" w:cs="Times New Roman"/>
+          <w:b/>
+          <w:sz w:val="28"/>
+          <w:szCs w:val="28"/>
+        </w:rPr>
+      </w:pPr>
+      <w:r>
+        <w:rPr>
+          <w:rFonts w:ascii="Times New Roman" w:hAnsi="Times New Roman" w:cs="Times New Roman"/>
+          <w:b/>
+          <w:sz w:val="28"/>
+          <w:szCs w:val="28"/>
+        </w:rPr>
+        <w:t>Page 3</w:t>
+      </w:r>
+      <w:r>
+        <w:rPr>
+          <w:rFonts w:ascii="Times New Roman" w:hAnsi="Times New Roman" w:cs="Times New Roman"/>
+          <w:b/>
+          <w:sz w:val="28"/>
+          <w:szCs w:val="28"/>
+        </w:rPr>
+        <w:t>(Content Page)</w:t>
+      </w:r>
+    </w:p>
+    <w:p>
+      <w:pPr>
+        <w:rPr>
+          <w:rFonts w:ascii="Times New Roman" w:hAnsi="Times New Roman" w:cs="Times New Roman"/>
+          <w:sz w:val="24"/>
+          <w:szCs w:val="24"/>
+        </w:rPr>
+      </w:pPr>
+      <w:r>
+        <w:rPr>
+          <w:rFonts w:ascii="Times New Roman" w:hAnsi="Times New Roman" w:cs="Times New Roman"/>
+          <w:sz w:val="24"/>
+          <w:szCs w:val="24"/>
+        </w:rPr>
+        <w:t xml:space="preserve">This is the on-click event page for when the user clicks on a course </w:t>
+      </w:r>
+    </w:p>
+    <w:p>
+      <w:pPr>
+        <w:rPr>
+          <w:rFonts w:ascii="Times New Roman" w:hAnsi="Times New Roman" w:cs="Times New Roman"/>
+          <w:sz w:val="24"/>
+          <w:szCs w:val="24"/>
+        </w:rPr>
+      </w:pPr>
+      <w:r>
+        <w:rPr>
+          <w:rFonts w:ascii="Times New Roman" w:hAnsi="Times New Roman" w:cs="Times New Roman"/>
+          <w:sz w:val="24"/>
+          <w:szCs w:val="24"/>
+        </w:rPr>
+        <w:t>This will be an interactive page with:</w:t>
+      </w:r>
+    </w:p>
+    <w:p>
+      <w:pPr>
+        <w:ind w:left="720"/>
+        <w:rPr>
+          <w:rFonts w:ascii="Times New Roman" w:hAnsi="Times New Roman" w:cs="Times New Roman"/>
+          <w:sz w:val="24"/>
+          <w:szCs w:val="24"/>
+        </w:rPr>
+      </w:pPr>
+      <w:r>
+        <w:rPr>
+          <w:rFonts w:ascii="Times New Roman" w:hAnsi="Times New Roman" w:cs="Times New Roman"/>
+          <w:sz w:val="24"/>
+          <w:szCs w:val="24"/>
+        </w:rPr>
+        <w:t xml:space="preserve">Details about the chapters </w:t>
+      </w:r>
+    </w:p>
+    <w:p>
+      <w:pPr>
+        <w:ind w:left="720"/>
+        <w:rPr>
+          <w:rFonts w:ascii="Times New Roman" w:hAnsi="Times New Roman" w:cs="Times New Roman"/>
+          <w:sz w:val="24"/>
+          <w:szCs w:val="24"/>
+        </w:rPr>
+      </w:pPr>
+      <w:r>
+        <w:rPr>
+          <w:rFonts w:ascii="Times New Roman" w:hAnsi="Times New Roman" w:cs="Times New Roman"/>
+          <w:sz w:val="24"/>
+          <w:szCs w:val="24"/>
+        </w:rPr>
+        <w:t>Content of each chapter</w:t>
+      </w:r>
+    </w:p>
+    <w:p>
+      <w:pPr>
+        <w:ind w:left="720"/>
+        <w:rPr>
+          <w:rFonts w:ascii="Times New Roman" w:hAnsi="Times New Roman" w:cs="Times New Roman"/>
+          <w:sz w:val="24"/>
+          <w:szCs w:val="24"/>
+        </w:rPr>
+      </w:pPr>
+      <w:r>
+        <w:rPr>
+          <w:rFonts w:ascii="Times New Roman" w:hAnsi="Times New Roman" w:cs="Times New Roman"/>
+          <w:sz w:val="24"/>
+          <w:szCs w:val="24"/>
+        </w:rPr>
+        <w:t>Quiz at the end of each chapter</w:t>
+      </w:r>
+    </w:p>
+    <w:p>
+      <w:pPr>
+        <w:ind w:left="720"/>
+        <w:rPr>
+          <w:rFonts w:ascii="Times New Roman" w:hAnsi="Times New Roman" w:cs="Times New Roman"/>
+          <w:sz w:val="24"/>
+          <w:szCs w:val="24"/>
+        </w:rPr>
+      </w:pPr>
+      <w:r>
+        <w:rPr>
+          <w:rFonts w:ascii="Times New Roman" w:hAnsi="Times New Roman" w:cs="Times New Roman"/>
+          <w:sz w:val="24"/>
+          <w:szCs w:val="24"/>
+        </w:rPr>
+        <w:t>A code editor</w:t>
+      </w:r>
+    </w:p>
+    <w:p>
+      <w:pPr>
+        <w:rPr>
+          <w:rFonts w:ascii="Times New Roman" w:hAnsi="Times New Roman" w:cs="Times New Roman"/>
+          <w:sz w:val="28"/>
+          <w:szCs w:val="28"/>
+        </w:rPr>
       </w:pPr>
       <w:r>
         <w:rPr>
           <w:rFonts w:ascii="Times New Roman" w:hAnsi="Times New Roman" w:cs="Times New Roman"/>
           <w:b/>
           <w:bCs/>
+          <w:sz w:val="24"/>
+          <w:szCs w:val="24"/>
+        </w:rPr>
+        <w:t xml:space="preserve"> Code Editor</w:t>
+      </w:r>
+    </w:p>
+    <w:p>
+      <w:pPr>
+        <w:rPr>
+          <w:rFonts w:ascii="Times New Roman" w:hAnsi="Times New Roman" w:cs="Times New Roman"/>
+        </w:rPr>
+      </w:pPr>
+      <w:r>
+        <w:rPr>
+          <w:rFonts w:ascii="Times New Roman" w:hAnsi="Times New Roman" w:cs="Times New Roman"/>
+        </w:rPr>
+        <w:t>-Students can use an inbuilt code editor to practice code right next to the content</w:t>
+      </w:r>
+    </w:p>
+    <w:p>
+      <w:pPr>
+        <w:ind w:left="720"/>
+        <w:rPr>
+          <w:rFonts w:ascii="Times New Roman" w:hAnsi="Times New Roman" w:cs="Times New Roman"/>
+        </w:rPr>
+      </w:pPr>
+      <w:r>
+        <w:rPr>
+          <w:rFonts w:ascii="Times New Roman" w:hAnsi="Times New Roman" w:cs="Times New Roman"/>
+        </w:rPr>
+        <w:t>-</w:t>
+      </w:r>
+      <w:r>
+        <w:rPr>
+          <w:rFonts w:ascii="Times New Roman" w:hAnsi="Times New Roman" w:cs="Times New Roman"/>
+        </w:rPr>
+        <w:t>API running on the backend server, which will take a piece of code and language as input and output the answer after running the code on the server</w:t>
+      </w:r>
+    </w:p>
+    <w:p>
+      <w:pPr>
+        <w:ind w:left="720"/>
+        <w:rPr>
+          <w:rFonts w:ascii="Times New Roman" w:hAnsi="Times New Roman" w:cs="Times New Roman"/>
+        </w:rPr>
+      </w:pPr>
+      <w:r>
+        <w:rPr>
+          <w:rFonts w:ascii="Times New Roman" w:hAnsi="Times New Roman" w:cs="Times New Roman"/>
+        </w:rPr>
+        <w:lastRenderedPageBreak/>
+        <w:t>-</w:t>
+      </w:r>
+      <w:r>
+        <w:rPr>
+          <w:rFonts w:ascii="Times New Roman" w:hAnsi="Times New Roman" w:cs="Times New Roman"/>
+        </w:rPr>
+        <w:t>Frontend code editor, we can choose the language and edit and modify the code here. Then we make a post request to the backend API and show ou</w:t>
+      </w:r>
+      <w:r>
+        <w:rPr>
+          <w:rFonts w:ascii="Times New Roman" w:hAnsi="Times New Roman" w:cs="Times New Roman"/>
+        </w:rPr>
+        <w:t>tput on the web</w:t>
+      </w:r>
+      <w:r>
+        <w:rPr>
+          <w:rFonts w:ascii="Times New Roman" w:hAnsi="Times New Roman" w:cs="Times New Roman"/>
+        </w:rPr>
+        <w:t xml:space="preserve"> </w:t>
+      </w:r>
+      <w:r>
+        <w:rPr>
+          <w:rFonts w:ascii="Times New Roman" w:hAnsi="Times New Roman" w:cs="Times New Roman"/>
+        </w:rPr>
+        <w:t>App</w:t>
+      </w:r>
+      <w:r>
+        <w:rPr>
+          <w:rFonts w:ascii="Times New Roman" w:hAnsi="Times New Roman" w:cs="Times New Roman"/>
+        </w:rPr>
+        <w:t>lication</w:t>
+      </w:r>
+      <w:r>
+        <w:rPr>
+          <w:rFonts w:ascii="Times New Roman" w:hAnsi="Times New Roman" w:cs="Times New Roman"/>
+        </w:rPr>
+        <w:t>.</w:t>
+      </w:r>
+      <w:bookmarkStart w:id="0" w:name="_GoBack"/>
+      <w:bookmarkEnd w:id="0"/>
+    </w:p>
+    <w:p>
+      <w:pPr>
+        <w:rPr>
+          <w:rFonts w:ascii="Times New Roman" w:hAnsi="Times New Roman" w:cs="Times New Roman"/>
+        </w:rPr>
+      </w:pPr>
+      <w:r>
+        <w:rPr>
+          <w:rFonts w:ascii="Times New Roman" w:hAnsi="Times New Roman" w:cs="Times New Roman"/>
+        </w:rPr>
+        <w:t>-A</w:t>
+      </w:r>
+      <w:r>
+        <w:rPr>
+          <w:rFonts w:ascii="Times New Roman" w:hAnsi="Times New Roman" w:cs="Times New Roman"/>
+        </w:rPr>
+        <w:t xml:space="preserve"> To</w:t>
+      </w:r>
+      <w:r>
+        <w:rPr>
+          <w:rFonts w:ascii="Times New Roman" w:hAnsi="Times New Roman" w:cs="Times New Roman"/>
+        </w:rPr>
+        <w:t xml:space="preserve">p Panel will consist of brief </w:t>
+      </w:r>
+      <w:r>
+        <w:rPr>
+          <w:rFonts w:ascii="Times New Roman" w:hAnsi="Times New Roman" w:cs="Times New Roman"/>
+        </w:rPr>
+        <w:t>details about the course and a progress bar</w:t>
+      </w:r>
+    </w:p>
+    <w:p>
+      <w:pPr>
+        <w:rPr>
+          <w:rFonts w:ascii="Times New Roman" w:hAnsi="Times New Roman" w:cs="Times New Roman"/>
+        </w:rPr>
+      </w:pPr>
+      <w:r>
+        <w:rPr>
+          <w:rFonts w:ascii="Times New Roman" w:hAnsi="Times New Roman" w:cs="Times New Roman"/>
+        </w:rPr>
+        <w:t>-Embed videos from various sources on YouTube (after taking permission from owner).</w:t>
+      </w:r>
+    </w:p>
+    <w:p>
+      <w:pPr>
+        <w:rPr>
+          <w:rFonts w:ascii="Times New Roman" w:hAnsi="Times New Roman" w:cs="Times New Roman"/>
+        </w:rPr>
+      </w:pPr>
+      <w:r>
+        <w:rPr>
+          <w:rFonts w:ascii="Times New Roman" w:hAnsi="Times New Roman" w:cs="Times New Roman"/>
+        </w:rPr>
+        <w:t>-Integrate Categorised and personalised content</w:t>
+      </w:r>
+      <w:r>
+        <w:rPr>
+          <w:rFonts w:ascii="Times New Roman" w:hAnsi="Times New Roman" w:cs="Times New Roman"/>
+        </w:rPr>
+        <w:t xml:space="preserve"> taken from several open</w:t>
+      </w:r>
+      <w:r>
+        <w:rPr>
+          <w:rFonts w:ascii="Times New Roman" w:hAnsi="Times New Roman" w:cs="Times New Roman"/>
+        </w:rPr>
+        <w:t xml:space="preserve"> sources websites.</w:t>
+      </w:r>
+    </w:p>
+    <w:p>
+      <w:pPr>
+        <w:rPr>
+          <w:rFonts w:ascii="Times New Roman" w:hAnsi="Times New Roman" w:cs="Times New Roman"/>
+        </w:rPr>
+      </w:pPr>
+      <w:r>
+        <w:rPr>
+          <w:rFonts w:ascii="Times New Roman" w:hAnsi="Times New Roman" w:cs="Times New Roman"/>
+        </w:rPr>
+        <w:t>-</w:t>
+      </w:r>
+      <w:r>
+        <w:rPr>
+          <w:rFonts w:ascii="Times New Roman" w:hAnsi="Times New Roman" w:cs="Times New Roman"/>
+        </w:rPr>
+        <w:t>Get permission from the creator and embed YouTube videos, the right video for the right topic.</w:t>
+      </w:r>
+    </w:p>
+    <w:p>
+      <w:pPr>
+        <w:rPr>
+          <w:rFonts w:ascii="Times New Roman" w:hAnsi="Times New Roman" w:cs="Times New Roman"/>
+        </w:rPr>
+      </w:pPr>
+      <w:r>
+        <w:rPr>
+          <w:rFonts w:ascii="Times New Roman" w:hAnsi="Times New Roman" w:cs="Times New Roman"/>
+        </w:rPr>
+        <w:t>-Add Captions and transcripts for videos</w:t>
+      </w:r>
+      <w:r>
+        <w:rPr>
+          <w:rFonts w:ascii="Times New Roman" w:hAnsi="Times New Roman" w:cs="Times New Roman"/>
+        </w:rPr>
+        <w:t>.</w:t>
+      </w:r>
+    </w:p>
+    <w:p>
+      <w:pPr>
+        <w:rPr>
+          <w:rFonts w:ascii="Times New Roman" w:hAnsi="Times New Roman" w:cs="Times New Roman"/>
+        </w:rPr>
+      </w:pPr>
+      <w:r>
+        <w:rPr>
+          <w:rFonts w:ascii="Times New Roman" w:hAnsi="Times New Roman" w:cs="Times New Roman"/>
+        </w:rPr>
+        <w:t>-Integrate</w:t>
+      </w:r>
+      <w:r>
+        <w:rPr>
+          <w:rFonts w:ascii="Times New Roman" w:hAnsi="Times New Roman" w:cs="Times New Roman"/>
+        </w:rPr>
+        <w:t xml:space="preserve"> problems similar to one’s found in</w:t>
+      </w:r>
+      <w:r>
+        <w:rPr>
+          <w:rFonts w:ascii="Times New Roman" w:hAnsi="Times New Roman" w:cs="Times New Roman"/>
+        </w:rPr>
+        <w:t xml:space="preserve"> Leetcode </w:t>
+      </w:r>
+      <w:r>
+        <w:rPr>
+          <w:rFonts w:ascii="Times New Roman" w:hAnsi="Times New Roman" w:cs="Times New Roman"/>
+        </w:rPr>
+        <w:t>and</w:t>
+      </w:r>
+      <w:r>
+        <w:rPr>
+          <w:rFonts w:ascii="Times New Roman" w:hAnsi="Times New Roman" w:cs="Times New Roman"/>
+        </w:rPr>
+        <w:t xml:space="preserve"> </w:t>
+      </w:r>
+      <w:r>
+        <w:rPr>
+          <w:rFonts w:ascii="Times New Roman" w:hAnsi="Times New Roman" w:cs="Times New Roman"/>
+        </w:rPr>
+        <w:t>Hackerrank.</w:t>
+      </w:r>
+    </w:p>
+    <w:p>
+      <w:pPr>
+        <w:rPr>
+          <w:rFonts w:ascii="Times New Roman" w:hAnsi="Times New Roman" w:cs="Times New Roman"/>
+          <w:b/>
           <w:sz w:val="28"/>
           <w:szCs w:val="28"/>
         </w:rPr>
-        <w:t># Stakeholder</w:t>
-      </w:r>
-    </w:p>
-    <w:p>
-      <w:pPr>
-        <w:rPr>
-          <w:rFonts w:ascii="Times New Roman" w:hAnsi="Times New Roman" w:cs="Times New Roman"/>
-        </w:rPr>
-      </w:pPr>
-    </w:p>
-    <w:p>
-      <w:pPr>
-        <w:rPr>
-          <w:rFonts w:ascii="Times New Roman" w:hAnsi="Times New Roman" w:cs="Times New Roman"/>
-        </w:rPr>
-      </w:pPr>
-      <w:r>
-        <w:rPr>
-          <w:rFonts w:ascii="Times New Roman" w:hAnsi="Times New Roman" w:cs="Times New Roman"/>
-        </w:rPr>
-        <w:t>1.  Students:</w:t>
-      </w:r>
-    </w:p>
-    <w:p>
-      <w:pPr>
-        <w:rPr>
-          <w:rFonts w:ascii="Times New Roman" w:hAnsi="Times New Roman" w:cs="Times New Roman"/>
-        </w:rPr>
-      </w:pPr>
-      <w:r>
-        <w:rPr>
-          <w:rFonts w:ascii="Times New Roman" w:hAnsi="Times New Roman" w:cs="Times New Roman"/>
-        </w:rPr>
-        <w:t>• Primary users who will use the application to access courses, quizzes, assignments</w:t>
-      </w:r>
-      <w:r>
-        <w:rPr>
-          <w:rFonts w:ascii="Times New Roman" w:hAnsi="Times New Roman" w:cs="Times New Roman"/>
-        </w:rPr>
-        <w:t>.</w:t>
-      </w:r>
-    </w:p>
-    <w:p>
-      <w:pPr>
-        <w:rPr>
-          <w:rFonts w:ascii="Times New Roman" w:hAnsi="Times New Roman" w:cs="Times New Roman"/>
-        </w:rPr>
-      </w:pPr>
-      <w:r>
-        <w:rPr>
-          <w:rFonts w:ascii="Times New Roman" w:hAnsi="Times New Roman" w:cs="Times New Roman"/>
-        </w:rPr>
-        <w:t>2</w:t>
-      </w:r>
-      <w:r>
-        <w:rPr>
-          <w:rFonts w:ascii="Times New Roman" w:hAnsi="Times New Roman" w:cs="Times New Roman"/>
-        </w:rPr>
-        <w:t>.  Administrators:</w:t>
-      </w:r>
-    </w:p>
-    <w:p>
-      <w:pPr>
-        <w:rPr>
-          <w:rFonts w:ascii="Times New Roman" w:hAnsi="Times New Roman" w:cs="Times New Roman"/>
-        </w:rPr>
-      </w:pPr>
-      <w:r>
-        <w:rPr>
-          <w:rFonts w:ascii="Times New Roman" w:hAnsi="Times New Roman" w:cs="Times New Roman"/>
-        </w:rPr>
-        <w:t>• Responsible for managing the overall system, user accounts, and ensuring its smooth functioning.</w:t>
-      </w:r>
-    </w:p>
-    <w:p>
-      <w:pPr>
-        <w:rPr>
-          <w:rFonts w:ascii="Times New Roman" w:hAnsi="Times New Roman" w:cs="Times New Roman"/>
-        </w:rPr>
-      </w:pPr>
-      <w:r>
-        <w:rPr>
-          <w:rFonts w:ascii="Times New Roman" w:hAnsi="Times New Roman" w:cs="Times New Roman"/>
-        </w:rPr>
-        <w:t>.</w:t>
-      </w:r>
-    </w:p>
-    <w:p>
-      <w:pPr>
-        <w:rPr>
-          <w:rFonts w:ascii="Times New Roman" w:hAnsi="Times New Roman" w:cs="Times New Roman"/>
+      </w:pPr>
+    </w:p>
+    <w:p>
+      <w:pPr>
+        <w:rPr>
+          <w:rFonts w:ascii="Times New Roman" w:hAnsi="Times New Roman" w:cs="Times New Roman"/>
+          <w:b/>
           <w:sz w:val="28"/>
           <w:szCs w:val="28"/>
         </w:rPr>
@@ -1542,220 +1959,214 @@
         <w:rPr>
           <w:rFonts w:ascii="Times New Roman" w:hAnsi="Times New Roman" w:cs="Times New Roman"/>
           <w:b/>
-          <w:bCs/>
           <w:sz w:val="28"/>
           <w:szCs w:val="28"/>
         </w:rPr>
-        <w:t>## Project Data:</w:t>
-      </w:r>
-    </w:p>
-    <w:p>
-      <w:pPr>
-        <w:rPr>
-          <w:rFonts w:ascii="Times New Roman" w:hAnsi="Times New Roman" w:cs="Times New Roman"/>
-        </w:rPr>
-      </w:pPr>
-      <w:r>
-        <w:rPr>
-          <w:rFonts w:ascii="Times New Roman" w:hAnsi="Times New Roman" w:cs="Times New Roman"/>
-        </w:rPr>
-        <w:t xml:space="preserve">Creating a project database for a web or mobile application that provides online courses, quizzes, assignments, and feedback involves designing a suitable database schema to store relevant data. </w:t>
-      </w:r>
-    </w:p>
-    <w:p>
-      <w:pPr>
-        <w:rPr>
-          <w:rFonts w:ascii="Times New Roman" w:hAnsi="Times New Roman" w:cs="Times New Roman"/>
-        </w:rPr>
-      </w:pPr>
-      <w:r>
-        <w:rPr>
-          <w:rFonts w:ascii="Times New Roman" w:hAnsi="Times New Roman" w:cs="Times New Roman"/>
-        </w:rPr>
-        <w:t>Entities and Attributes:</w:t>
-      </w:r>
-    </w:p>
-    <w:p>
-      <w:pPr>
-        <w:rPr>
-          <w:rFonts w:ascii="Times New Roman" w:hAnsi="Times New Roman" w:cs="Times New Roman"/>
-        </w:rPr>
-      </w:pPr>
-      <w:r>
-        <w:rPr>
-          <w:rFonts w:ascii="Times New Roman" w:hAnsi="Times New Roman" w:cs="Times New Roman"/>
-        </w:rPr>
-        <w:t>1.  Users:</w:t>
-      </w:r>
-    </w:p>
-    <w:p>
-      <w:pPr>
-        <w:rPr>
-          <w:rFonts w:ascii="Times New Roman" w:hAnsi="Times New Roman" w:cs="Times New Roman"/>
-        </w:rPr>
-      </w:pPr>
-      <w:r>
-        <w:rPr>
-          <w:rFonts w:ascii="Times New Roman" w:hAnsi="Times New Roman" w:cs="Times New Roman"/>
-        </w:rPr>
-        <w:t xml:space="preserve">• </w:t>
-      </w:r>
-      <w:proofErr w:type="spellStart"/>
-      <w:r>
-        <w:rPr>
-          <w:rFonts w:ascii="Times New Roman" w:hAnsi="Times New Roman" w:cs="Times New Roman"/>
-        </w:rPr>
-        <w:t>UserID</w:t>
-      </w:r>
-      <w:proofErr w:type="spellEnd"/>
-      <w:r>
-        <w:rPr>
-          <w:rFonts w:ascii="Times New Roman" w:hAnsi="Times New Roman" w:cs="Times New Roman"/>
+        <w:t xml:space="preserve">Future Scope; </w:t>
+      </w:r>
+    </w:p>
+    <w:p>
+      <w:pPr>
+        <w:rPr>
+          <w:rFonts w:ascii="Times New Roman" w:hAnsi="Times New Roman" w:cs="Times New Roman"/>
+          <w:sz w:val="24"/>
+          <w:szCs w:val="24"/>
+        </w:rPr>
+      </w:pPr>
+      <w:r>
+        <w:rPr>
+          <w:rFonts w:ascii="Times New Roman" w:hAnsi="Times New Roman" w:cs="Times New Roman"/>
+          <w:sz w:val="24"/>
+          <w:szCs w:val="24"/>
+        </w:rPr>
+        <w:t xml:space="preserve">Another interface for instructors </w:t>
+      </w:r>
+    </w:p>
+    <w:p>
+      <w:pPr>
+        <w:rPr>
+          <w:rFonts w:ascii="Times New Roman" w:hAnsi="Times New Roman" w:cs="Times New Roman"/>
+          <w:sz w:val="24"/>
+          <w:szCs w:val="24"/>
+        </w:rPr>
+      </w:pPr>
+      <w:r>
+        <w:rPr>
+          <w:rFonts w:ascii="Times New Roman" w:hAnsi="Times New Roman" w:cs="Times New Roman"/>
+          <w:sz w:val="24"/>
+          <w:szCs w:val="24"/>
+        </w:rPr>
+        <w:t xml:space="preserve">Who will be the instructors: YouTube Content </w:t>
+      </w:r>
+      <w:r>
+        <w:rPr>
+          <w:rFonts w:ascii="Times New Roman" w:hAnsi="Times New Roman" w:cs="Times New Roman"/>
+          <w:sz w:val="24"/>
+          <w:szCs w:val="24"/>
+        </w:rPr>
+        <w:t>Creators</w:t>
+      </w:r>
+    </w:p>
+    <w:p>
+      <w:pPr>
+        <w:rPr>
+          <w:rFonts w:ascii="Times New Roman" w:hAnsi="Times New Roman" w:cs="Times New Roman"/>
+          <w:sz w:val="24"/>
+          <w:szCs w:val="24"/>
+        </w:rPr>
+      </w:pPr>
+      <w:r>
+        <w:rPr>
+          <w:rFonts w:ascii="Times New Roman" w:hAnsi="Times New Roman" w:cs="Times New Roman"/>
+          <w:sz w:val="24"/>
+          <w:szCs w:val="24"/>
+        </w:rPr>
+        <w:t>We have seen that many teac</w:t>
+      </w:r>
+      <w:r>
+        <w:rPr>
+          <w:rFonts w:ascii="Times New Roman" w:hAnsi="Times New Roman" w:cs="Times New Roman"/>
+          <w:sz w:val="24"/>
+          <w:szCs w:val="24"/>
+        </w:rPr>
+        <w:t>hers on YouTube use the comment</w:t>
+      </w:r>
+      <w:r>
+        <w:rPr>
+          <w:rFonts w:ascii="Times New Roman" w:hAnsi="Times New Roman" w:cs="Times New Roman"/>
+          <w:sz w:val="24"/>
+          <w:szCs w:val="24"/>
+        </w:rPr>
+        <w:t xml:space="preserve"> section or the description</w:t>
+      </w:r>
+      <w:r>
+        <w:rPr>
+          <w:rFonts w:ascii="Times New Roman" w:hAnsi="Times New Roman" w:cs="Times New Roman"/>
+          <w:sz w:val="24"/>
+          <w:szCs w:val="24"/>
+        </w:rPr>
+        <w:t xml:space="preserve"> to put</w:t>
+      </w:r>
+      <w:r>
+        <w:rPr>
+          <w:rFonts w:ascii="Times New Roman" w:hAnsi="Times New Roman" w:cs="Times New Roman"/>
+          <w:sz w:val="24"/>
+          <w:szCs w:val="24"/>
         </w:rPr>
         <w:t xml:space="preserve"> </w:t>
       </w:r>
-    </w:p>
-    <w:p>
-      <w:pPr>
-        <w:rPr>
-          <w:rFonts w:ascii="Times New Roman" w:hAnsi="Times New Roman" w:cs="Times New Roman"/>
-        </w:rPr>
-      </w:pPr>
-      <w:r>
-        <w:rPr>
-          <w:rFonts w:ascii="Times New Roman" w:hAnsi="Times New Roman" w:cs="Times New Roman"/>
-        </w:rPr>
-        <w:t>• First</w:t>
-      </w:r>
-      <w:r>
-        <w:rPr>
-          <w:rFonts w:ascii="Times New Roman" w:hAnsi="Times New Roman" w:cs="Times New Roman"/>
+      <w:r>
+        <w:rPr>
+          <w:rFonts w:ascii="Times New Roman" w:hAnsi="Times New Roman" w:cs="Times New Roman"/>
+          <w:sz w:val="24"/>
+          <w:szCs w:val="24"/>
+        </w:rPr>
+        <w:t>i</w:t>
+      </w:r>
+      <w:r>
+        <w:rPr>
+          <w:rFonts w:ascii="Times New Roman" w:hAnsi="Times New Roman" w:cs="Times New Roman"/>
+          <w:sz w:val="24"/>
+          <w:szCs w:val="24"/>
+        </w:rPr>
+        <w:t>n some notes or questions they have for their viewers</w:t>
+      </w:r>
+      <w:r>
+        <w:rPr>
+          <w:rFonts w:ascii="Times New Roman" w:hAnsi="Times New Roman" w:cs="Times New Roman"/>
+          <w:sz w:val="24"/>
+          <w:szCs w:val="24"/>
+        </w:rPr>
+        <w:t>.</w:t>
+      </w:r>
+    </w:p>
+    <w:p>
+      <w:pPr>
+        <w:rPr>
+          <w:rFonts w:ascii="Times New Roman" w:hAnsi="Times New Roman" w:cs="Times New Roman"/>
+          <w:sz w:val="24"/>
+          <w:szCs w:val="24"/>
+        </w:rPr>
+      </w:pPr>
+      <w:r>
+        <w:rPr>
+          <w:rFonts w:ascii="Times New Roman" w:hAnsi="Times New Roman" w:cs="Times New Roman"/>
+          <w:sz w:val="24"/>
+          <w:szCs w:val="24"/>
+        </w:rPr>
+        <w:t xml:space="preserve">We would like </w:t>
+      </w:r>
+      <w:r>
+        <w:rPr>
+          <w:rFonts w:ascii="Times New Roman" w:hAnsi="Times New Roman" w:cs="Times New Roman"/>
+          <w:sz w:val="24"/>
+          <w:szCs w:val="24"/>
+        </w:rPr>
+        <w:t xml:space="preserve">YouTube </w:t>
+      </w:r>
+      <w:r>
+        <w:rPr>
+          <w:rFonts w:ascii="Times New Roman" w:hAnsi="Times New Roman" w:cs="Times New Roman"/>
+          <w:sz w:val="24"/>
+          <w:szCs w:val="24"/>
+        </w:rPr>
+        <w:t xml:space="preserve">content </w:t>
+      </w:r>
+      <w:r>
+        <w:rPr>
+          <w:rFonts w:ascii="Times New Roman" w:hAnsi="Times New Roman" w:cs="Times New Roman"/>
+          <w:sz w:val="24"/>
+          <w:szCs w:val="24"/>
+        </w:rPr>
+        <w:t>creators to add their</w:t>
+      </w:r>
+      <w:r>
+        <w:rPr>
+          <w:rFonts w:ascii="Times New Roman" w:hAnsi="Times New Roman" w:cs="Times New Roman"/>
+          <w:sz w:val="24"/>
+          <w:szCs w:val="24"/>
+        </w:rPr>
+        <w:t xml:space="preserve"> course</w:t>
+      </w:r>
+      <w:r>
+        <w:rPr>
+          <w:rFonts w:ascii="Times New Roman" w:hAnsi="Times New Roman" w:cs="Times New Roman"/>
+          <w:sz w:val="24"/>
+          <w:szCs w:val="24"/>
+        </w:rPr>
+        <w:t xml:space="preserve"> content on our platform along with notes </w:t>
+      </w:r>
+      <w:r>
+        <w:rPr>
+          <w:rFonts w:ascii="Times New Roman" w:hAnsi="Times New Roman" w:cs="Times New Roman"/>
+          <w:sz w:val="24"/>
+          <w:szCs w:val="24"/>
+        </w:rPr>
+        <w:t xml:space="preserve">and quizzes for their viewers so that users can stick to a teacher of their choice </w:t>
+      </w:r>
+      <w:r>
+        <w:rPr>
+          <w:rFonts w:ascii="Times New Roman" w:hAnsi="Times New Roman" w:cs="Times New Roman"/>
+          <w:sz w:val="24"/>
+          <w:szCs w:val="24"/>
+        </w:rPr>
+        <w:t xml:space="preserve">and follow their entire course. </w:t>
+      </w:r>
+      <w:r>
+        <w:rPr>
+          <w:rFonts w:ascii="Times New Roman" w:hAnsi="Times New Roman" w:cs="Times New Roman"/>
+          <w:sz w:val="24"/>
+          <w:szCs w:val="24"/>
         </w:rPr>
         <w:t xml:space="preserve"> </w:t>
       </w:r>
-      <w:r>
-        <w:rPr>
-          <w:rFonts w:ascii="Times New Roman" w:hAnsi="Times New Roman" w:cs="Times New Roman"/>
-        </w:rPr>
-        <w:t>Name</w:t>
-      </w:r>
-    </w:p>
-    <w:p>
-      <w:pPr>
-        <w:rPr>
-          <w:rFonts w:ascii="Times New Roman" w:hAnsi="Times New Roman" w:cs="Times New Roman"/>
-        </w:rPr>
-      </w:pPr>
-      <w:r>
-        <w:rPr>
-          <w:rFonts w:ascii="Times New Roman" w:hAnsi="Times New Roman" w:cs="Times New Roman"/>
-        </w:rPr>
-        <w:t>• Last</w:t>
-      </w:r>
-      <w:r>
-        <w:rPr>
-          <w:rFonts w:ascii="Times New Roman" w:hAnsi="Times New Roman" w:cs="Times New Roman"/>
-        </w:rPr>
-        <w:t xml:space="preserve"> </w:t>
-      </w:r>
-      <w:r>
-        <w:rPr>
-          <w:rFonts w:ascii="Times New Roman" w:hAnsi="Times New Roman" w:cs="Times New Roman"/>
-        </w:rPr>
-        <w:t>Name</w:t>
-      </w:r>
-    </w:p>
-    <w:p>
-      <w:pPr>
-        <w:rPr>
-          <w:rFonts w:ascii="Times New Roman" w:hAnsi="Times New Roman" w:cs="Times New Roman"/>
-        </w:rPr>
-      </w:pPr>
-      <w:r>
-        <w:rPr>
-          <w:rFonts w:ascii="Times New Roman" w:hAnsi="Times New Roman" w:cs="Times New Roman"/>
-        </w:rPr>
-        <w:t>• Email</w:t>
-      </w:r>
-    </w:p>
-    <w:p>
-      <w:pPr>
-        <w:rPr>
-          <w:rFonts w:ascii="Times New Roman" w:hAnsi="Times New Roman" w:cs="Times New Roman"/>
-        </w:rPr>
-      </w:pPr>
-      <w:r>
-        <w:rPr>
-          <w:rFonts w:ascii="Times New Roman" w:hAnsi="Times New Roman" w:cs="Times New Roman"/>
-        </w:rPr>
-        <w:t>• Password</w:t>
-      </w:r>
-    </w:p>
-    <w:p>
-      <w:pPr>
-        <w:rPr>
-          <w:rFonts w:ascii="Times New Roman" w:hAnsi="Times New Roman" w:cs="Times New Roman"/>
-        </w:rPr>
-      </w:pPr>
-      <w:r>
-        <w:rPr>
-          <w:rFonts w:ascii="Times New Roman" w:hAnsi="Times New Roman" w:cs="Times New Roman"/>
-        </w:rPr>
-        <w:t>2.  Courses:</w:t>
-      </w:r>
-    </w:p>
-    <w:p>
-      <w:pPr>
-        <w:rPr>
-          <w:rFonts w:ascii="Times New Roman" w:hAnsi="Times New Roman" w:cs="Times New Roman"/>
-        </w:rPr>
-      </w:pPr>
-      <w:r>
-        <w:rPr>
-          <w:rFonts w:ascii="Times New Roman" w:hAnsi="Times New Roman" w:cs="Times New Roman"/>
-        </w:rPr>
-        <w:t xml:space="preserve">• </w:t>
-      </w:r>
-      <w:proofErr w:type="spellStart"/>
-      <w:r>
-        <w:rPr>
-          <w:rFonts w:ascii="Times New Roman" w:hAnsi="Times New Roman" w:cs="Times New Roman"/>
-        </w:rPr>
-        <w:t>CourseID</w:t>
-      </w:r>
-      <w:proofErr w:type="spellEnd"/>
-      <w:r>
-        <w:rPr>
-          <w:rFonts w:ascii="Times New Roman" w:hAnsi="Times New Roman" w:cs="Times New Roman"/>
-        </w:rPr>
-        <w:t xml:space="preserve"> </w:t>
-      </w:r>
-    </w:p>
-    <w:p>
-      <w:pPr>
-        <w:rPr>
-          <w:rFonts w:ascii="Times New Roman" w:hAnsi="Times New Roman" w:cs="Times New Roman"/>
-        </w:rPr>
-      </w:pPr>
-      <w:r>
-        <w:rPr>
-          <w:rFonts w:ascii="Times New Roman" w:hAnsi="Times New Roman" w:cs="Times New Roman"/>
-        </w:rPr>
-        <w:t>• Title</w:t>
-      </w:r>
-    </w:p>
-    <w:p>
-      <w:pPr>
-        <w:rPr>
-          <w:rFonts w:ascii="Times New Roman" w:hAnsi="Times New Roman" w:cs="Times New Roman"/>
-        </w:rPr>
-      </w:pPr>
-      <w:r>
-        <w:rPr>
-          <w:rFonts w:ascii="Times New Roman" w:hAnsi="Times New Roman" w:cs="Times New Roman"/>
-        </w:rPr>
-        <w:t>• Description</w:t>
-      </w:r>
+    </w:p>
+    <w:p>
+      <w:pPr>
+        <w:rPr>
+          <w:rFonts w:ascii="Times New Roman" w:hAnsi="Times New Roman" w:cs="Times New Roman"/>
+        </w:rPr>
+      </w:pPr>
     </w:p>
     <w:p>
       <w:pPr>
@@ -1815,105 +2226,11 @@
         </w:rPr>
         <w:t xml:space="preserve"> e learner web </w:t>
       </w:r>
-      <w:proofErr w:type="gramStart"/>
-      <w:r>
-        <w:rPr>
-          <w:rFonts w:ascii="Times New Roman" w:hAnsi="Times New Roman" w:cs="Times New Roman"/>
-        </w:rPr>
-        <w:t>application ?</w:t>
-      </w:r>
-      <w:proofErr w:type="gramEnd"/>
-    </w:p>
-    <w:p>
-      <w:pPr>
-        <w:rPr>
-          <w:rFonts w:ascii="Times New Roman" w:hAnsi="Times New Roman" w:cs="Times New Roman"/>
-        </w:rPr>
-      </w:pPr>
-      <w:r>
-        <w:rPr>
-          <w:rFonts w:ascii="Times New Roman" w:hAnsi="Times New Roman" w:cs="Times New Roman"/>
-        </w:rPr>
-        <w:t>   </w:t>
-      </w:r>
-      <w:r>
-        <w:rPr>
-          <w:rFonts w:ascii="Times New Roman" w:hAnsi="Times New Roman" w:cs="Times New Roman"/>
-        </w:rPr>
-        <w:t xml:space="preserve">    </w:t>
-      </w:r>
-    </w:p>
-    <w:p>
-      <w:pPr>
-        <w:rPr>
-          <w:rFonts w:ascii="Times New Roman" w:hAnsi="Times New Roman" w:cs="Times New Roman"/>
-        </w:rPr>
-      </w:pPr>
-      <w:r>
-        <w:rPr>
-          <w:rFonts w:ascii="Times New Roman" w:hAnsi="Times New Roman" w:cs="Times New Roman"/>
-        </w:rPr>
-        <w:t xml:space="preserve">    </w:t>
-      </w:r>
-      <w:proofErr w:type="gramStart"/>
-      <w:r>
-        <w:rPr>
-          <w:rFonts w:ascii="Times New Roman" w:hAnsi="Times New Roman" w:cs="Times New Roman"/>
-        </w:rPr>
-        <w:t>:</w:t>
-      </w:r>
-      <w:proofErr w:type="spellStart"/>
-      <w:r>
-        <w:rPr>
-          <w:rFonts w:ascii="Times New Roman" w:hAnsi="Times New Roman" w:cs="Times New Roman"/>
-        </w:rPr>
-        <w:t>supose</w:t>
-      </w:r>
-      <w:proofErr w:type="spellEnd"/>
-      <w:proofErr w:type="gramEnd"/>
-      <w:r>
-        <w:rPr>
-          <w:rFonts w:ascii="Times New Roman" w:hAnsi="Times New Roman" w:cs="Times New Roman"/>
-        </w:rPr>
-        <w:t xml:space="preserve"> you are a team manager of a team of 6 member working on creating an e learning platform </w:t>
-      </w:r>
-      <w:r>
-        <w:rPr>
-          <w:rFonts w:ascii="Times New Roman" w:hAnsi="Times New Roman" w:cs="Times New Roman"/>
-        </w:rPr>
-        <w:t xml:space="preserve"> </w:t>
-      </w:r>
-      <w:r>
-        <w:rPr>
-          <w:rFonts w:ascii="Times New Roman" w:hAnsi="Times New Roman" w:cs="Times New Roman"/>
-        </w:rPr>
-        <w:t>,</w:t>
-      </w:r>
-      <w:r>
-        <w:rPr>
-          <w:rFonts w:ascii="Times New Roman" w:hAnsi="Times New Roman" w:cs="Times New Roman"/>
-        </w:rPr>
-        <w:t xml:space="preserve"> </w:t>
-      </w:r>
-      <w:r>
-        <w:rPr>
-          <w:rFonts w:ascii="Times New Roman" w:hAnsi="Times New Roman" w:cs="Times New Roman"/>
-        </w:rPr>
-        <w:t xml:space="preserve"> assign roles </w:t>
-      </w:r>
-      <w:proofErr w:type="spellStart"/>
-      <w:r>
-        <w:rPr>
-          <w:rFonts w:ascii="Times New Roman" w:hAnsi="Times New Roman" w:cs="Times New Roman"/>
-        </w:rPr>
-        <w:t>responsibilites</w:t>
-      </w:r>
-      <w:proofErr w:type="spellEnd"/>
-      <w:r>
-        <w:rPr>
-          <w:rFonts w:ascii="Times New Roman" w:hAnsi="Times New Roman" w:cs="Times New Roman"/>
-        </w:rPr>
-        <w:t xml:space="preserve"> to each member.</w:t>
+      <w:r>
+        <w:rPr>
+          <w:rFonts w:ascii="Times New Roman" w:hAnsi="Times New Roman" w:cs="Times New Roman"/>
+        </w:rPr>
+        <w:t>application?</w:t>
       </w:r>
     </w:p>
     <w:p>
@@ -1939,6 +2256,7 @@
       <w:pPr>
         <w:rPr>
           <w:rFonts w:ascii="Times New Roman" w:hAnsi="Times New Roman" w:cs="Times New Roman"/>
+          <w:bCs/>
         </w:rPr>
       </w:pPr>
       <w:r>
@@ -1963,29 +2281,197 @@
         </w:rPr>
         <w:t xml:space="preserve"> </w:t>
       </w:r>
+    </w:p>
+    <w:p>
+      <w:pPr>
+        <w:rPr>
+          <w:rFonts w:ascii="Times New Roman" w:hAnsi="Times New Roman" w:cs="Times New Roman"/>
+        </w:rPr>
+      </w:pPr>
+      <w:r>
+        <w:rPr>
+          <w:rFonts w:ascii="Times New Roman" w:hAnsi="Times New Roman" w:cs="Times New Roman"/>
+        </w:rPr>
+        <w:t>Sukhwinder Singh</w:t>
+      </w:r>
+      <w:r>
+        <w:rPr>
+          <w:rFonts w:ascii="Times New Roman" w:hAnsi="Times New Roman" w:cs="Times New Roman"/>
+        </w:rPr>
+        <w:tab/>
+      </w:r>
+      <w:r>
+        <w:rPr>
+          <w:rFonts w:ascii="Times New Roman" w:hAnsi="Times New Roman" w:cs="Times New Roman"/>
+        </w:rPr>
+        <w:t>21BCS8221</w:t>
+      </w:r>
+    </w:p>
+    <w:p>
+      <w:pPr>
+        <w:rPr>
+          <w:rFonts w:ascii="Times New Roman" w:hAnsi="Times New Roman" w:cs="Times New Roman"/>
+        </w:rPr>
+      </w:pPr>
+      <w:r>
+        <w:rPr>
+          <w:rFonts w:ascii="Times New Roman" w:hAnsi="Times New Roman" w:cs="Times New Roman"/>
+        </w:rPr>
+        <w:t>Sakashi Thaku</w:t>
+      </w:r>
+      <w:r>
+        <w:rPr>
+          <w:rFonts w:ascii="Times New Roman" w:hAnsi="Times New Roman" w:cs="Times New Roman"/>
+        </w:rPr>
+        <w:t>r</w:t>
+      </w:r>
+      <w:r>
+        <w:rPr>
+          <w:rFonts w:ascii="Times New Roman" w:hAnsi="Times New Roman" w:cs="Times New Roman"/>
+        </w:rPr>
+        <w:tab/>
+      </w:r>
+      <w:r>
+        <w:rPr>
+          <w:rFonts w:ascii="Times New Roman" w:hAnsi="Times New Roman" w:cs="Times New Roman"/>
+        </w:rPr>
+        <w:tab/>
+      </w:r>
+      <w:r>
+        <w:rPr>
+          <w:rFonts w:ascii="Times New Roman" w:hAnsi="Times New Roman" w:cs="Times New Roman"/>
+        </w:rPr>
+        <w:t>21CBS1072</w:t>
+      </w:r>
+    </w:p>
+    <w:p>
+      <w:pPr>
+        <w:rPr>
+          <w:rFonts w:ascii="Times New Roman" w:hAnsi="Times New Roman" w:cs="Times New Roman"/>
+        </w:rPr>
+      </w:pPr>
+      <w:r>
+        <w:rPr>
+          <w:rFonts w:ascii="Times New Roman" w:hAnsi="Times New Roman" w:cs="Times New Roman"/>
+        </w:rPr>
+        <w:t>Shameen Ahmad</w:t>
+      </w:r>
+      <w:r>
+        <w:rPr>
+          <w:rFonts w:ascii="Times New Roman" w:hAnsi="Times New Roman" w:cs="Times New Roman"/>
+        </w:rPr>
+        <w:tab/>
+      </w:r>
+      <w:r>
+        <w:rPr>
+          <w:rFonts w:ascii="Times New Roman" w:hAnsi="Times New Roman" w:cs="Times New Roman"/>
+        </w:rPr>
+        <w:t>21BCS3807</w:t>
+      </w:r>
+    </w:p>
+    <w:p>
+      <w:pPr>
+        <w:rPr>
+          <w:rFonts w:ascii="Times New Roman" w:hAnsi="Times New Roman" w:cs="Times New Roman"/>
+        </w:rPr>
+      </w:pPr>
+      <w:r>
+        <w:rPr>
+          <w:rFonts w:ascii="Times New Roman" w:hAnsi="Times New Roman" w:cs="Times New Roman"/>
+        </w:rPr>
+        <w:t>Harsh Pandey</w:t>
+      </w:r>
+      <w:r>
+        <w:rPr>
+          <w:rFonts w:ascii="Times New Roman" w:hAnsi="Times New Roman" w:cs="Times New Roman"/>
+        </w:rPr>
+        <w:tab/>
+      </w:r>
+      <w:r>
+        <w:rPr>
+          <w:rFonts w:ascii="Times New Roman" w:hAnsi="Times New Roman" w:cs="Times New Roman"/>
+        </w:rPr>
+        <w:tab/>
+      </w:r>
+      <w:r>
+        <w:rPr>
+          <w:rFonts w:ascii="Times New Roman" w:hAnsi="Times New Roman" w:cs="Times New Roman"/>
+        </w:rPr>
+        <w:t>21BCS4517</w:t>
+      </w:r>
+    </w:p>
+    <w:p>
+      <w:pPr>
+        <w:rPr>
+          <w:rFonts w:ascii="Times New Roman" w:hAnsi="Times New Roman" w:cs="Times New Roman"/>
+        </w:rPr>
+      </w:pPr>
+      <w:r>
+        <w:rPr>
+          <w:rFonts w:ascii="Times New Roman" w:hAnsi="Times New Roman" w:cs="Times New Roman"/>
+        </w:rPr>
+        <w:t>Chander Thakur</w:t>
+      </w:r>
+      <w:r>
+        <w:rPr>
+          <w:rFonts w:ascii="Times New Roman" w:hAnsi="Times New Roman" w:cs="Times New Roman"/>
+        </w:rPr>
+        <w:tab/>
+      </w:r>
+      <w:r>
+        <w:rPr>
+          <w:rFonts w:ascii="Times New Roman" w:hAnsi="Times New Roman" w:cs="Times New Roman"/>
+        </w:rPr>
+        <w:tab/>
+      </w:r>
+      <w:r>
+        <w:rPr>
+          <w:rFonts w:ascii="Times New Roman" w:hAnsi="Times New Roman" w:cs="Times New Roman"/>
+        </w:rPr>
+        <w:t>21BCG1101</w:t>
+      </w:r>
+    </w:p>
+    <w:p>
+      <w:pPr>
+        <w:rPr>
+          <w:rFonts w:ascii="Times New Roman" w:hAnsi="Times New Roman" w:cs="Times New Roman"/>
+        </w:rPr>
+      </w:pPr>
       <w:r>
         <w:rPr>
           <w:rFonts w:ascii="Times New Roman" w:hAnsi="Times New Roman" w:cs="Times New Roman"/>
           <w:bCs/>
         </w:rPr>
-        <w:t xml:space="preserve">Rahul </w:t>
-      </w:r>
-      <w:proofErr w:type="spellStart"/>
+        <w:t>Rahul Ranjan</w:t>
+      </w:r>
       <w:r>
         <w:rPr>
           <w:rFonts w:ascii="Times New Roman" w:hAnsi="Times New Roman" w:cs="Times New Roman"/>
           <w:bCs/>
         </w:rPr>
-        <w:t>Ranjan</w:t>
-      </w:r>
-      <w:proofErr w:type="spellEnd"/>
+        <w:tab/>
+      </w:r>
       <w:r>
         <w:rPr>
           <w:rFonts w:ascii="Times New Roman" w:hAnsi="Times New Roman" w:cs="Times New Roman"/>
           <w:bCs/>
         </w:rPr>
-        <w:t xml:space="preserve"> 22BAI71369</w:t>
-      </w:r>
+        <w:tab/>
+      </w:r>
+      <w:r>
+        <w:rPr>
+          <w:rFonts w:ascii="Times New Roman" w:hAnsi="Times New Roman" w:cs="Times New Roman"/>
+          <w:bCs/>
+        </w:rPr>
+        <w:t>22BAI71369</w:t>
+      </w:r>
+    </w:p>
+    <w:p>
+      <w:pPr>
+        <w:rPr>
+          <w:rFonts w:ascii="Times New Roman" w:hAnsi="Times New Roman" w:cs="Times New Roman"/>
+        </w:rPr>
+      </w:pPr>
     </w:p>
     <w:p>
       <w:pPr>
@@ -1999,124 +2485,18 @@
         </w:rPr>
         <w:t>               </w:t>
       </w:r>
-      <w:proofErr w:type="spellStart"/>
-      <w:r>
-        <w:rPr>
-          <w:rFonts w:ascii="Times New Roman" w:hAnsi="Times New Roman" w:cs="Times New Roman"/>
-        </w:rPr>
-        <w:t>Sukhwinder</w:t>
-      </w:r>
-      <w:proofErr w:type="spellEnd"/>
-      <w:r>
-        <w:rPr>
-          <w:rFonts w:ascii="Times New Roman" w:hAnsi="Times New Roman" w:cs="Times New Roman"/>
-        </w:rPr>
-        <w:t xml:space="preserve"> Singh      21BCS8221</w:t>
-      </w:r>
-    </w:p>
-    <w:p>
-      <w:pPr>
-        <w:rPr>
-          <w:rFonts w:ascii="Times New Roman" w:hAnsi="Times New Roman" w:cs="Times New Roman"/>
-        </w:rPr>
-      </w:pPr>
-      <w:r>
-        <w:rPr>
-          <w:rFonts w:ascii="Times New Roman" w:hAnsi="Times New Roman" w:cs="Times New Roman"/>
-        </w:rPr>
-        <w:t>               </w:t>
-      </w:r>
-      <w:proofErr w:type="spellStart"/>
-      <w:r>
-        <w:rPr>
-          <w:rFonts w:ascii="Times New Roman" w:hAnsi="Times New Roman" w:cs="Times New Roman"/>
-        </w:rPr>
-        <w:t>Sakashi</w:t>
-      </w:r>
-      <w:proofErr w:type="spellEnd"/>
-      <w:r>
-        <w:rPr>
-          <w:rFonts w:ascii="Times New Roman" w:hAnsi="Times New Roman" w:cs="Times New Roman"/>
-        </w:rPr>
-        <w:t xml:space="preserve"> Thakur        21CBS1072</w:t>
-      </w:r>
-    </w:p>
-    <w:p>
-      <w:pPr>
-        <w:rPr>
-          <w:rFonts w:ascii="Times New Roman" w:hAnsi="Times New Roman" w:cs="Times New Roman"/>
-        </w:rPr>
-      </w:pPr>
-      <w:r>
-        <w:rPr>
-          <w:rFonts w:ascii="Times New Roman" w:hAnsi="Times New Roman" w:cs="Times New Roman"/>
-        </w:rPr>
-        <w:t>               </w:t>
-      </w:r>
-      <w:proofErr w:type="spellStart"/>
-      <w:r>
-        <w:rPr>
-          <w:rFonts w:ascii="Times New Roman" w:hAnsi="Times New Roman" w:cs="Times New Roman"/>
-        </w:rPr>
-        <w:t>Shameen</w:t>
-      </w:r>
-      <w:proofErr w:type="spellEnd"/>
-      <w:r>
-        <w:rPr>
-          <w:rFonts w:ascii="Times New Roman" w:hAnsi="Times New Roman" w:cs="Times New Roman"/>
-        </w:rPr>
-        <w:t xml:space="preserve"> Ahmad         21BCS3807</w:t>
-      </w:r>
-    </w:p>
-    <w:p>
-      <w:pPr>
-        <w:rPr>
-          <w:rFonts w:ascii="Times New Roman" w:hAnsi="Times New Roman" w:cs="Times New Roman"/>
-        </w:rPr>
-      </w:pPr>
-      <w:r>
-        <w:rPr>
-          <w:rFonts w:ascii="Times New Roman" w:hAnsi="Times New Roman" w:cs="Times New Roman"/>
-        </w:rPr>
-        <w:t>               Harsh Pandey          21BCS4517</w:t>
-      </w:r>
-    </w:p>
-    <w:p>
-      <w:pPr>
-        <w:rPr>
-          <w:rFonts w:ascii="Times New Roman" w:hAnsi="Times New Roman" w:cs="Times New Roman"/>
-        </w:rPr>
-      </w:pPr>
-      <w:r>
-        <w:rPr>
-          <w:rFonts w:ascii="Times New Roman" w:hAnsi="Times New Roman" w:cs="Times New Roman"/>
-        </w:rPr>
-        <w:t>               Chander Thakur        21BCG1101</w:t>
-      </w:r>
-    </w:p>
-    <w:p>
-      <w:pPr>
-        <w:rPr>
-          <w:rFonts w:ascii="Times New Roman" w:hAnsi="Times New Roman" w:cs="Times New Roman"/>
-        </w:rPr>
-      </w:pPr>
-      <w:r>
-        <w:rPr>
-          <w:rFonts w:ascii="Times New Roman" w:hAnsi="Times New Roman" w:cs="Times New Roman"/>
-        </w:rPr>
-        <w:t>               </w:t>
-      </w:r>
-    </w:p>
-    <w:p>
-      <w:pPr>
-        <w:rPr>
-          <w:rFonts w:ascii="Times New Roman" w:hAnsi="Times New Roman" w:cs="Times New Roman"/>
-        </w:rPr>
-      </w:pPr>
-      <w:r>
-        <w:rPr>
-          <w:rFonts w:ascii="Times New Roman" w:hAnsi="Times New Roman" w:cs="Times New Roman"/>
-        </w:rPr>
+    </w:p>
+    <w:p>
+      <w:pPr>
+        <w:rPr>
+          <w:rFonts w:ascii="Times New Roman" w:hAnsi="Times New Roman" w:cs="Times New Roman"/>
+        </w:rPr>
+      </w:pPr>
+      <w:r>
+        <w:rPr>
+          <w:rFonts w:ascii="Times New Roman" w:hAnsi="Times New Roman" w:cs="Times New Roman"/>
+        </w:rPr>
+        <w:lastRenderedPageBreak/>
         <w:br/>
       </w:r>
       <w:r>
@@ -3004,6 +3384,119 @@
         <w:rFonts w:ascii="Symbol" w:hAnsi="Symbol" w:hint="default"/>
         <w:sz w:val="20"/>
       </w:rPr>
+    </w:lvl>
+    <w:lvl w:ilvl="2" w:tentative="1">
+      <w:start w:val="1"/>
+      <w:numFmt w:val="decimal"/>
+      <w:lvlText w:val="%3."/>
+      <w:lvlJc w:val="left"/>
+      <w:pPr>
+        <w:tabs>
+          <w:tab w:val="num" w:pos="2160"/>
+        </w:tabs>
+        <w:ind w:left="2160" w:hanging="360"/>
+      </w:pPr>
+    </w:lvl>
+    <w:lvl w:ilvl="3" w:tentative="1">
+      <w:start w:val="1"/>
+      <w:numFmt w:val="decimal"/>
+      <w:lvlText w:val="%4."/>
+      <w:lvlJc w:val="left"/>
+      <w:pPr>
+        <w:tabs>
+          <w:tab w:val="num" w:pos="2880"/>
+        </w:tabs>
+        <w:ind w:left="2880" w:hanging="360"/>
+      </w:pPr>
+    </w:lvl>
+    <w:lvl w:ilvl="4" w:tentative="1">
+      <w:start w:val="1"/>
+      <w:numFmt w:val="decimal"/>
+      <w:lvlText w:val="%5."/>
+      <w:lvlJc w:val="left"/>
+      <w:pPr>
+        <w:tabs>
+          <w:tab w:val="num" w:pos="3600"/>
+        </w:tabs>
+        <w:ind w:left="3600" w:hanging="360"/>
+      </w:pPr>
+    </w:lvl>
+    <w:lvl w:ilvl="5" w:tentative="1">
+      <w:start w:val="1"/>
+      <w:numFmt w:val="decimal"/>
+      <w:lvlText w:val="%6."/>
+      <w:lvlJc w:val="left"/>
+      <w:pPr>
+        <w:tabs>
+          <w:tab w:val="num" w:pos="4320"/>
+        </w:tabs>
+        <w:ind w:left="4320" w:hanging="360"/>
+      </w:pPr>
+    </w:lvl>
+    <w:lvl w:ilvl="6" w:tentative="1">
+      <w:start w:val="1"/>
+      <w:numFmt w:val="decimal"/>
+      <w:lvlText w:val="%7."/>
+      <w:lvlJc w:val="left"/>
+      <w:pPr>
+        <w:tabs>
+          <w:tab w:val="num" w:pos="5040"/>
+        </w:tabs>
+        <w:ind w:left="5040" w:hanging="360"/>
+      </w:pPr>
+    </w:lvl>
+    <w:lvl w:ilvl="7" w:tentative="1">
+      <w:start w:val="1"/>
+      <w:numFmt w:val="decimal"/>
+      <w:lvlText w:val="%8."/>
+      <w:lvlJc w:val="left"/>
+      <w:pPr>
+        <w:tabs>
+          <w:tab w:val="num" w:pos="5760"/>
+        </w:tabs>
+        <w:ind w:left="5760" w:hanging="360"/>
+      </w:pPr>
+    </w:lvl>
+    <w:lvl w:ilvl="8" w:tentative="1">
+      <w:start w:val="1"/>
+      <w:numFmt w:val="decimal"/>
+      <w:lvlText w:val="%9."/>
+      <w:lvlJc w:val="left"/>
+      <w:pPr>
+        <w:tabs>
+          <w:tab w:val="num" w:pos="6480"/>
+        </w:tabs>
+        <w:ind w:left="6480" w:hanging="360"/>
+      </w:pPr>
+    </w:lvl>
+  </w:abstractNum>
+  <w:abstractNum w:abstractNumId="8" w15:restartNumberingAfterBreak="0">
+    <w:nsid w:val="7FBF228A"/>
+    <w:multiLevelType w:val="multilevel"/>
+    <w:tmpl w:val="A21C80FC"/>
+    <w:lvl w:ilvl="0">
+      <w:start w:val="1"/>
+      <w:numFmt w:val="decimal"/>
+      <w:lvlText w:val="%1."/>
+      <w:lvlJc w:val="left"/>
+      <w:pPr>
+        <w:tabs>
+          <w:tab w:val="num" w:pos="720"/>
+        </w:tabs>
+        <w:ind w:left="720" w:hanging="360"/>
+      </w:pPr>
+    </w:lvl>
+    <w:lvl w:ilvl="1" w:tentative="1">
+      <w:start w:val="1"/>
+      <w:numFmt w:val="decimal"/>
+      <w:lvlText w:val="%2."/>
+      <w:lvlJc w:val="left"/>
+      <w:pPr>
+        <w:tabs>
+          <w:tab w:val="num" w:pos="1440"/>
+        </w:tabs>
+        <w:ind w:left="1440" w:hanging="360"/>
+      </w:pPr>
     </w:lvl>
     <w:lvl w:ilvl="2" w:tentative="1">
       <w:start w:val="1"/>
@@ -3113,6 +3606,9 @@
   </w:num>
   <w:num w:numId="8">
     <w:abstractNumId w:val="5"/>
+  </w:num>
+  <w:num w:numId="9">
+    <w:abstractNumId w:val="8"/>
   </w:num>
 </w:numbering>
 </file>
@@ -3514,7 +4010,6 @@
   <w:style w:type="character" w:default="1" w:styleId="DefaultParagraphFont">
     <w:name w:val="Default Paragraph Font"/>
     <w:uiPriority w:val="1"/>
-    <w:semiHidden/>
     <w:unhideWhenUsed/>
   </w:style>
   <w:style w:type="table" w:default="1" w:styleId="TableNormal">

--- a/Project Specifications.docx
+++ b/Project Specifications.docx
@@ -1241,11 +1241,10 @@
           <w:szCs w:val="24"/>
           <w:lang w:eastAsia="en-IN"/>
         </w:rPr>
-        <w:lastRenderedPageBreak/>
         <w:drawing>
-          <wp:inline distT="0" distB="0" distL="0" distR="0" wp14:anchorId="361163FF" wp14:editId="10947ADD">
-            <wp:extent cx="5558362" cy="2531660"/>
-            <wp:effectExtent l="0" t="0" r="4445" b="2540"/>
+          <wp:inline distT="0" distB="0" distL="0" distR="0" wp14:anchorId="361163FF" wp14:editId="09A6CFB1">
+            <wp:extent cx="4629471" cy="2108579"/>
+            <wp:effectExtent l="0" t="0" r="0" b="6350"/>
             <wp:docPr id="1" name="Picture 1" descr="C:\Users\chand\Downloads\WhatsApp Image 2023-09-20 at 1.44.43 AM.jpeg"/>
             <wp:cNvGraphicFramePr>
               <a:graphicFrameLocks xmlns:a="http://schemas.openxmlformats.org/drawingml/2006/main" noChangeAspect="1"/>
@@ -1260,7 +1259,7 @@
                     </pic:cNvPicPr>
                   </pic:nvPicPr>
                   <pic:blipFill>
-                    <a:blip r:embed="rId5">
+                    <a:blip r:embed="rId5" cstate="print">
                       <a:extLst>
                         <a:ext uri="{28A0092B-C50C-407E-A947-70E740481C1C}">
                           <a14:useLocalDpi xmlns:a14="http://schemas.microsoft.com/office/drawing/2010/main" val="0"/>
@@ -1275,7 +1274,7 @@
                   <pic:spPr bwMode="auto">
                     <a:xfrm>
                       <a:off x="0" y="0"/>
-                      <a:ext cx="5692646" cy="2592822"/>
+                      <a:ext cx="4782214" cy="2178149"/>
                     </a:xfrm>
                     <a:prstGeom prst="rect">
                       <a:avLst/>
@@ -1291,6 +1290,8 @@
           </wp:inline>
         </w:drawing>
       </w:r>
+      <w:bookmarkStart w:id="0" w:name="_GoBack"/>
+      <w:bookmarkEnd w:id="0"/>
     </w:p>
     <w:p>
       <w:pPr>
@@ -1308,6 +1309,7 @@
           <w:sz w:val="28"/>
           <w:szCs w:val="28"/>
         </w:rPr>
+        <w:lastRenderedPageBreak/>
         <w:t>Page 2</w:t>
       </w:r>
       <w:r>
@@ -1744,7 +1746,6 @@
         <w:rPr>
           <w:rFonts w:ascii="Times New Roman" w:hAnsi="Times New Roman" w:cs="Times New Roman"/>
         </w:rPr>
-        <w:lastRenderedPageBreak/>
         <w:t>-</w:t>
       </w:r>
       <w:r>
@@ -1783,8 +1784,6 @@
         </w:rPr>
         <w:t>.</w:t>
       </w:r>
-      <w:bookmarkStart w:id="0" w:name="_GoBack"/>
-      <w:bookmarkEnd w:id="0"/>
     </w:p>
     <w:p>
       <w:pPr>
@@ -1996,6 +1995,7 @@
           <w:sz w:val="24"/>
           <w:szCs w:val="24"/>
         </w:rPr>
+        <w:lastRenderedPageBreak/>
         <w:t xml:space="preserve">Who will be the instructors: YouTube Content </w:t>
       </w:r>
       <w:r>
@@ -2496,7 +2496,6 @@
         <w:rPr>
           <w:rFonts w:ascii="Times New Roman" w:hAnsi="Times New Roman" w:cs="Times New Roman"/>
         </w:rPr>
-        <w:lastRenderedPageBreak/>
         <w:br/>
       </w:r>
       <w:r>
@@ -4010,6 +4009,7 @@
   <w:style w:type="character" w:default="1" w:styleId="DefaultParagraphFont">
     <w:name w:val="Default Paragraph Font"/>
     <w:uiPriority w:val="1"/>
+    <w:semiHidden/>
     <w:unhideWhenUsed/>
   </w:style>
   <w:style w:type="table" w:default="1" w:styleId="TableNormal">

--- a/Project Specifications.docx
+++ b/Project Specifications.docx
@@ -587,32 +587,24 @@
           <w:sz w:val="24"/>
           <w:szCs w:val="24"/>
         </w:rPr>
-        <w:t>Big patch of text;</w:t>
-      </w:r>
-    </w:p>
-    <w:p>
-      <w:pPr>
-        <w:rPr>
-          <w:rFonts w:ascii="Times New Roman" w:hAnsi="Times New Roman" w:cs="Times New Roman"/>
-          <w:sz w:val="24"/>
-          <w:szCs w:val="24"/>
-        </w:rPr>
-      </w:pPr>
-      <w:r>
-        <w:rPr>
-          <w:rFonts w:ascii="Times New Roman" w:hAnsi="Times New Roman" w:cs="Times New Roman"/>
-          <w:sz w:val="24"/>
-          <w:szCs w:val="24"/>
-        </w:rPr>
-        <w:t>If the user is anyone like the author of this document it is certain he has the attention span of a 3 year old. It is impossible to go through a paragraph an</w:t>
-      </w:r>
-      <w:r>
-        <w:rPr>
-          <w:rFonts w:ascii="Times New Roman" w:hAnsi="Times New Roman" w:cs="Times New Roman"/>
-          <w:sz w:val="24"/>
-          <w:szCs w:val="24"/>
-        </w:rPr>
-        <w:t>d understand more than two lines without reading it at least 5 times</w:t>
+        <w:t>I don’t get it;</w:t>
+      </w:r>
+    </w:p>
+    <w:p>
+      <w:pPr>
+        <w:rPr>
+          <w:rFonts w:ascii="Times New Roman" w:hAnsi="Times New Roman" w:cs="Times New Roman"/>
+          <w:sz w:val="24"/>
+          <w:szCs w:val="24"/>
+        </w:rPr>
+      </w:pPr>
+      <w:r>
+        <w:rPr>
+          <w:rFonts w:ascii="Times New Roman" w:hAnsi="Times New Roman" w:cs="Times New Roman"/>
+          <w:sz w:val="24"/>
+          <w:szCs w:val="24"/>
+        </w:rPr>
+        <w:t>Many popular sites have great content for learners but while explain something they might use words that have a whole different meaning and now we have to open another tab to look up what word means, and this goes on</w:t>
       </w:r>
       <w:r>
         <w:rPr>
@@ -637,24 +629,809 @@
           <w:sz w:val="24"/>
           <w:szCs w:val="24"/>
         </w:rPr>
-        <w:t>Short and simple AI generated content is the way we solve this problem.</w:t>
-      </w:r>
-    </w:p>
-    <w:p>
-      <w:pPr>
-        <w:rPr>
-          <w:rFonts w:ascii="Times New Roman" w:hAnsi="Times New Roman" w:cs="Times New Roman"/>
-          <w:sz w:val="24"/>
-          <w:szCs w:val="24"/>
-        </w:rPr>
-      </w:pPr>
-    </w:p>
-    <w:p>
-      <w:pPr>
-        <w:rPr>
-          <w:rFonts w:ascii="Times New Roman" w:hAnsi="Times New Roman" w:cs="Times New Roman"/>
-        </w:rPr>
-      </w:pPr>
+        <w:t xml:space="preserve">Short and simple AI generated content </w:t>
+      </w:r>
+      <w:r>
+        <w:rPr>
+          <w:rFonts w:ascii="Times New Roman" w:hAnsi="Times New Roman" w:cs="Times New Roman"/>
+          <w:sz w:val="24"/>
+          <w:szCs w:val="24"/>
+        </w:rPr>
+        <w:t xml:space="preserve">with real life examples </w:t>
+      </w:r>
+      <w:r>
+        <w:rPr>
+          <w:rFonts w:ascii="Times New Roman" w:hAnsi="Times New Roman" w:cs="Times New Roman"/>
+          <w:sz w:val="24"/>
+          <w:szCs w:val="24"/>
+        </w:rPr>
+        <w:t>is the way we solve this problem.</w:t>
+      </w:r>
+    </w:p>
+    <w:p>
+      <w:pPr>
+        <w:rPr>
+          <w:rFonts w:ascii="Times New Roman" w:hAnsi="Times New Roman" w:cs="Times New Roman"/>
+          <w:sz w:val="24"/>
+          <w:szCs w:val="24"/>
+        </w:rPr>
+      </w:pPr>
+    </w:p>
+    <w:p>
+      <w:pPr>
+        <w:rPr>
+          <w:rFonts w:ascii="Times New Roman" w:hAnsi="Times New Roman" w:cs="Times New Roman"/>
+          <w:sz w:val="24"/>
+          <w:szCs w:val="24"/>
+        </w:rPr>
+      </w:pPr>
+    </w:p>
+    <w:p>
+      <w:pPr>
+        <w:rPr>
+          <w:rFonts w:ascii="Times New Roman" w:hAnsi="Times New Roman" w:cs="Times New Roman"/>
+          <w:sz w:val="24"/>
+          <w:szCs w:val="24"/>
+        </w:rPr>
+      </w:pPr>
+    </w:p>
+    <w:p>
+      <w:pPr>
+        <w:rPr>
+          <w:rFonts w:ascii="Times New Roman" w:hAnsi="Times New Roman" w:cs="Times New Roman"/>
+          <w:b/>
+          <w:sz w:val="24"/>
+          <w:szCs w:val="24"/>
+        </w:rPr>
+      </w:pPr>
+      <w:r>
+        <w:rPr>
+          <w:rFonts w:ascii="Times New Roman" w:hAnsi="Times New Roman" w:cs="Times New Roman"/>
+          <w:b/>
+          <w:sz w:val="24"/>
+          <w:szCs w:val="24"/>
+        </w:rPr>
+        <w:t>Here is how a popular site</w:t>
+      </w:r>
+      <w:r>
+        <w:rPr>
+          <w:rFonts w:ascii="Times New Roman" w:hAnsi="Times New Roman" w:cs="Times New Roman"/>
+          <w:b/>
+          <w:sz w:val="24"/>
+          <w:szCs w:val="24"/>
+        </w:rPr>
+        <w:t xml:space="preserve"> on web</w:t>
+      </w:r>
+      <w:r>
+        <w:rPr>
+          <w:rFonts w:ascii="Times New Roman" w:hAnsi="Times New Roman" w:cs="Times New Roman"/>
+          <w:b/>
+          <w:sz w:val="24"/>
+          <w:szCs w:val="24"/>
+        </w:rPr>
+        <w:t xml:space="preserve"> explains Functions in </w:t>
+      </w:r>
+      <w:proofErr w:type="gramStart"/>
+      <w:r>
+        <w:rPr>
+          <w:rFonts w:ascii="Times New Roman" w:hAnsi="Times New Roman" w:cs="Times New Roman"/>
+          <w:b/>
+          <w:sz w:val="24"/>
+          <w:szCs w:val="24"/>
+        </w:rPr>
+        <w:t>python :</w:t>
+      </w:r>
+      <w:proofErr w:type="gramEnd"/>
+    </w:p>
+    <w:p>
+      <w:pPr>
+        <w:rPr>
+          <w:rFonts w:ascii="Times New Roman" w:hAnsi="Times New Roman" w:cs="Times New Roman"/>
+          <w:sz w:val="24"/>
+          <w:szCs w:val="24"/>
+        </w:rPr>
+      </w:pPr>
+      <w:r>
+        <w:rPr>
+          <w:rFonts w:ascii="Times New Roman" w:hAnsi="Times New Roman" w:cs="Times New Roman"/>
+          <w:sz w:val="24"/>
+          <w:szCs w:val="24"/>
+        </w:rPr>
+        <w:t>A function is a block of code whi</w:t>
+      </w:r>
+      <w:r>
+        <w:rPr>
+          <w:rFonts w:ascii="Times New Roman" w:hAnsi="Times New Roman" w:cs="Times New Roman"/>
+          <w:sz w:val="24"/>
+          <w:szCs w:val="24"/>
+        </w:rPr>
+        <w:t>ch only runs when it is called.</w:t>
+      </w:r>
+    </w:p>
+    <w:p>
+      <w:pPr>
+        <w:rPr>
+          <w:rFonts w:ascii="Times New Roman" w:hAnsi="Times New Roman" w:cs="Times New Roman"/>
+          <w:sz w:val="24"/>
+          <w:szCs w:val="24"/>
+        </w:rPr>
+      </w:pPr>
+      <w:r>
+        <w:rPr>
+          <w:rFonts w:ascii="Times New Roman" w:hAnsi="Times New Roman" w:cs="Times New Roman"/>
+          <w:sz w:val="24"/>
+          <w:szCs w:val="24"/>
+        </w:rPr>
+        <w:t xml:space="preserve">You can pass data, known </w:t>
+      </w:r>
+      <w:r>
+        <w:rPr>
+          <w:rFonts w:ascii="Times New Roman" w:hAnsi="Times New Roman" w:cs="Times New Roman"/>
+          <w:sz w:val="24"/>
+          <w:szCs w:val="24"/>
+        </w:rPr>
+        <w:t>as parameters, into a function.</w:t>
+      </w:r>
+    </w:p>
+    <w:p>
+      <w:pPr>
+        <w:rPr>
+          <w:rFonts w:ascii="Times New Roman" w:hAnsi="Times New Roman" w:cs="Times New Roman"/>
+          <w:sz w:val="24"/>
+          <w:szCs w:val="24"/>
+        </w:rPr>
+      </w:pPr>
+      <w:r>
+        <w:rPr>
+          <w:rFonts w:ascii="Times New Roman" w:hAnsi="Times New Roman" w:cs="Times New Roman"/>
+          <w:sz w:val="24"/>
+          <w:szCs w:val="24"/>
+        </w:rPr>
+        <w:t>A functi</w:t>
+      </w:r>
+      <w:r>
+        <w:rPr>
+          <w:rFonts w:ascii="Times New Roman" w:hAnsi="Times New Roman" w:cs="Times New Roman"/>
+          <w:sz w:val="24"/>
+          <w:szCs w:val="24"/>
+        </w:rPr>
+        <w:t>on can return data as a result.</w:t>
+      </w:r>
+    </w:p>
+    <w:p>
+      <w:pPr>
+        <w:rPr>
+          <w:rFonts w:ascii="Times New Roman" w:hAnsi="Times New Roman" w:cs="Times New Roman"/>
+          <w:sz w:val="24"/>
+          <w:szCs w:val="24"/>
+        </w:rPr>
+      </w:pPr>
+      <w:r>
+        <w:rPr>
+          <w:rFonts w:ascii="Times New Roman" w:hAnsi="Times New Roman" w:cs="Times New Roman"/>
+          <w:sz w:val="24"/>
+          <w:szCs w:val="24"/>
+        </w:rPr>
+        <w:t>Creating a Function</w:t>
+      </w:r>
+    </w:p>
+    <w:p>
+      <w:pPr>
+        <w:rPr>
+          <w:rFonts w:ascii="Times New Roman" w:hAnsi="Times New Roman" w:cs="Times New Roman"/>
+          <w:sz w:val="24"/>
+          <w:szCs w:val="24"/>
+        </w:rPr>
+      </w:pPr>
+      <w:r>
+        <w:rPr>
+          <w:rFonts w:ascii="Times New Roman" w:hAnsi="Times New Roman" w:cs="Times New Roman"/>
+          <w:sz w:val="24"/>
+          <w:szCs w:val="24"/>
+        </w:rPr>
+        <w:t>In Python a function is</w:t>
+      </w:r>
+      <w:r>
+        <w:rPr>
+          <w:rFonts w:ascii="Times New Roman" w:hAnsi="Times New Roman" w:cs="Times New Roman"/>
+          <w:sz w:val="24"/>
+          <w:szCs w:val="24"/>
+        </w:rPr>
+        <w:t xml:space="preserve"> defined using the </w:t>
+      </w:r>
+      <w:r>
+        <w:rPr>
+          <w:rFonts w:ascii="Times New Roman" w:hAnsi="Times New Roman" w:cs="Times New Roman"/>
+          <w:i/>
+          <w:sz w:val="24"/>
+          <w:szCs w:val="24"/>
+        </w:rPr>
+        <w:t>def</w:t>
+      </w:r>
+      <w:r>
+        <w:rPr>
+          <w:rFonts w:ascii="Times New Roman" w:hAnsi="Times New Roman" w:cs="Times New Roman"/>
+          <w:sz w:val="24"/>
+          <w:szCs w:val="24"/>
+        </w:rPr>
+        <w:t xml:space="preserve"> keyword:</w:t>
+      </w:r>
+    </w:p>
+    <w:p>
+      <w:pPr>
+        <w:rPr>
+          <w:rFonts w:ascii="Times New Roman" w:hAnsi="Times New Roman" w:cs="Times New Roman"/>
+          <w:sz w:val="24"/>
+          <w:szCs w:val="24"/>
+        </w:rPr>
+      </w:pPr>
+      <w:r>
+        <w:rPr>
+          <w:rFonts w:ascii="Times New Roman" w:hAnsi="Times New Roman" w:cs="Times New Roman"/>
+          <w:sz w:val="24"/>
+          <w:szCs w:val="24"/>
+        </w:rPr>
+        <w:t>Example</w:t>
+      </w:r>
+      <w:r>
+        <w:rPr>
+          <w:rFonts w:ascii="Times New Roman" w:hAnsi="Times New Roman" w:cs="Times New Roman"/>
+          <w:sz w:val="24"/>
+          <w:szCs w:val="24"/>
+        </w:rPr>
+        <w:t>:</w:t>
+      </w:r>
+    </w:p>
+    <w:p>
+      <w:pPr>
+        <w:rPr>
+          <w:rFonts w:ascii="Times New Roman" w:hAnsi="Times New Roman" w:cs="Times New Roman"/>
+          <w:i/>
+          <w:sz w:val="24"/>
+          <w:szCs w:val="24"/>
+        </w:rPr>
+      </w:pPr>
+      <w:r>
+        <w:rPr>
+          <w:rFonts w:ascii="Times New Roman" w:hAnsi="Times New Roman" w:cs="Times New Roman"/>
+          <w:i/>
+          <w:sz w:val="24"/>
+          <w:szCs w:val="24"/>
+        </w:rPr>
+        <w:t>def my</w:t>
+      </w:r>
+      <w:r>
+        <w:rPr>
+          <w:rFonts w:ascii="Times New Roman" w:hAnsi="Times New Roman" w:cs="Times New Roman"/>
+          <w:i/>
+          <w:sz w:val="24"/>
+          <w:szCs w:val="24"/>
+        </w:rPr>
+        <w:t>function():</w:t>
+      </w:r>
+    </w:p>
+    <w:p>
+      <w:pPr>
+        <w:rPr>
+          <w:rFonts w:ascii="Times New Roman" w:hAnsi="Times New Roman" w:cs="Times New Roman"/>
+          <w:i/>
+          <w:sz w:val="24"/>
+          <w:szCs w:val="24"/>
+        </w:rPr>
+      </w:pPr>
+      <w:r>
+        <w:rPr>
+          <w:rFonts w:ascii="Times New Roman" w:hAnsi="Times New Roman" w:cs="Times New Roman"/>
+          <w:i/>
+          <w:sz w:val="24"/>
+          <w:szCs w:val="24"/>
+        </w:rPr>
+        <w:t xml:space="preserve">  print("Hello from a function")</w:t>
+      </w:r>
+    </w:p>
+    <w:p>
+      <w:pPr>
+        <w:rPr>
+          <w:rFonts w:ascii="Times New Roman" w:hAnsi="Times New Roman" w:cs="Times New Roman"/>
+          <w:b/>
+          <w:sz w:val="24"/>
+          <w:szCs w:val="24"/>
+        </w:rPr>
+      </w:pPr>
+    </w:p>
+    <w:p>
+      <w:pPr>
+        <w:rPr>
+          <w:rFonts w:ascii="Times New Roman" w:hAnsi="Times New Roman" w:cs="Times New Roman"/>
+          <w:b/>
+          <w:sz w:val="24"/>
+          <w:szCs w:val="24"/>
+        </w:rPr>
+      </w:pPr>
+      <w:r>
+        <w:rPr>
+          <w:rFonts w:ascii="Times New Roman" w:hAnsi="Times New Roman" w:cs="Times New Roman"/>
+          <w:b/>
+          <w:sz w:val="24"/>
+          <w:szCs w:val="24"/>
+        </w:rPr>
+        <w:t>And here is how an AI explains functions:</w:t>
+      </w:r>
+    </w:p>
+    <w:p>
+      <w:pPr>
+        <w:rPr>
+          <w:rFonts w:ascii="Times New Roman" w:hAnsi="Times New Roman" w:cs="Times New Roman"/>
+          <w:sz w:val="24"/>
+          <w:szCs w:val="24"/>
+        </w:rPr>
+      </w:pPr>
+      <w:r>
+        <w:rPr>
+          <w:rFonts w:ascii="Times New Roman" w:hAnsi="Times New Roman" w:cs="Times New Roman"/>
+          <w:sz w:val="24"/>
+          <w:szCs w:val="24"/>
+        </w:rPr>
+        <w:t>Think of a function in Python like a recipe in a cookbook. Just like a recipe tells you how to make a dish step by step, a Python function is like a set of instructions that the computer can follow to perform a specific task.</w:t>
+      </w:r>
+    </w:p>
+    <w:p>
+      <w:pPr>
+        <w:rPr>
+          <w:rFonts w:ascii="Times New Roman" w:hAnsi="Times New Roman" w:cs="Times New Roman"/>
+          <w:sz w:val="24"/>
+          <w:szCs w:val="24"/>
+        </w:rPr>
+      </w:pPr>
+      <w:r>
+        <w:rPr>
+          <w:rFonts w:ascii="Times New Roman" w:hAnsi="Times New Roman" w:cs="Times New Roman"/>
+          <w:b/>
+          <w:bCs/>
+          <w:sz w:val="24"/>
+          <w:szCs w:val="24"/>
+        </w:rPr>
+        <w:t>Parts of a Python Function:</w:t>
+      </w:r>
+    </w:p>
+    <w:p>
+      <w:pPr>
+        <w:numPr>
+          <w:ilvl w:val="0"/>
+          <w:numId w:val="10"/>
+        </w:numPr>
+        <w:rPr>
+          <w:rFonts w:ascii="Times New Roman" w:hAnsi="Times New Roman" w:cs="Times New Roman"/>
+          <w:sz w:val="24"/>
+          <w:szCs w:val="24"/>
+        </w:rPr>
+      </w:pPr>
+      <w:r>
+        <w:rPr>
+          <w:rFonts w:ascii="Times New Roman" w:hAnsi="Times New Roman" w:cs="Times New Roman"/>
+          <w:b/>
+          <w:bCs/>
+          <w:sz w:val="24"/>
+          <w:szCs w:val="24"/>
+        </w:rPr>
+        <w:t>Name</w:t>
+      </w:r>
+      <w:r>
+        <w:rPr>
+          <w:rFonts w:ascii="Times New Roman" w:hAnsi="Times New Roman" w:cs="Times New Roman"/>
+          <w:sz w:val="24"/>
+          <w:szCs w:val="24"/>
+        </w:rPr>
+        <w:t>: Every function has a name, just like every recipe has a name. For example, you can have a function called "MakeSandwich."</w:t>
+      </w:r>
+    </w:p>
+    <w:p>
+      <w:pPr>
+        <w:numPr>
+          <w:ilvl w:val="0"/>
+          <w:numId w:val="10"/>
+        </w:numPr>
+        <w:rPr>
+          <w:rFonts w:ascii="Times New Roman" w:hAnsi="Times New Roman" w:cs="Times New Roman"/>
+          <w:sz w:val="24"/>
+          <w:szCs w:val="24"/>
+        </w:rPr>
+      </w:pPr>
+      <w:r>
+        <w:rPr>
+          <w:rFonts w:ascii="Times New Roman" w:hAnsi="Times New Roman" w:cs="Times New Roman"/>
+          <w:b/>
+          <w:bCs/>
+          <w:sz w:val="24"/>
+          <w:szCs w:val="24"/>
+        </w:rPr>
+        <w:t>Inputs (Parameters)</w:t>
+      </w:r>
+      <w:r>
+        <w:rPr>
+          <w:rFonts w:ascii="Times New Roman" w:hAnsi="Times New Roman" w:cs="Times New Roman"/>
+          <w:sz w:val="24"/>
+          <w:szCs w:val="24"/>
+        </w:rPr>
+        <w:t>: Functions can take inputs, which are like ingredients for a recipe. These inputs are called parameters. For our "MakeSandwich" function, the parameters could be "bread," "cheese," and "lettuce."</w:t>
+      </w:r>
+    </w:p>
+    <w:p>
+      <w:pPr>
+        <w:numPr>
+          <w:ilvl w:val="0"/>
+          <w:numId w:val="10"/>
+        </w:numPr>
+        <w:rPr>
+          <w:rFonts w:ascii="Times New Roman" w:hAnsi="Times New Roman" w:cs="Times New Roman"/>
+          <w:sz w:val="24"/>
+          <w:szCs w:val="24"/>
+        </w:rPr>
+      </w:pPr>
+      <w:r>
+        <w:rPr>
+          <w:rFonts w:ascii="Times New Roman" w:hAnsi="Times New Roman" w:cs="Times New Roman"/>
+          <w:b/>
+          <w:bCs/>
+          <w:sz w:val="24"/>
+          <w:szCs w:val="24"/>
+        </w:rPr>
+        <w:t>Instructions</w:t>
+      </w:r>
+      <w:r>
+        <w:rPr>
+          <w:rFonts w:ascii="Times New Roman" w:hAnsi="Times New Roman" w:cs="Times New Roman"/>
+          <w:sz w:val="24"/>
+          <w:szCs w:val="24"/>
+        </w:rPr>
+        <w:t>: Inside the function, you write a series of instructions, just like the steps in a recipe. For "MakeSandwich," the instructions would be "Take two slices of bread," "Put cheese on one slice," and "Add lettuce on top."</w:t>
+      </w:r>
+    </w:p>
+    <w:p>
+      <w:pPr>
+        <w:numPr>
+          <w:ilvl w:val="0"/>
+          <w:numId w:val="10"/>
+        </w:numPr>
+        <w:rPr>
+          <w:rFonts w:ascii="Times New Roman" w:hAnsi="Times New Roman" w:cs="Times New Roman"/>
+          <w:sz w:val="24"/>
+          <w:szCs w:val="24"/>
+        </w:rPr>
+      </w:pPr>
+      <w:r>
+        <w:rPr>
+          <w:rFonts w:ascii="Times New Roman" w:hAnsi="Times New Roman" w:cs="Times New Roman"/>
+          <w:b/>
+          <w:bCs/>
+          <w:sz w:val="24"/>
+          <w:szCs w:val="24"/>
+        </w:rPr>
+        <w:t>Output</w:t>
+      </w:r>
+      <w:r>
+        <w:rPr>
+          <w:rFonts w:ascii="Times New Roman" w:hAnsi="Times New Roman" w:cs="Times New Roman"/>
+          <w:sz w:val="24"/>
+          <w:szCs w:val="24"/>
+        </w:rPr>
+        <w:t>: After following the instructions, a function can produce an output. In our case, the output of the "MakeSandwich" function would be a delicious sandwich!</w:t>
+      </w:r>
+    </w:p>
+    <w:p>
+      <w:pPr>
+        <w:rPr>
+          <w:rFonts w:ascii="Times New Roman" w:hAnsi="Times New Roman" w:cs="Times New Roman"/>
+          <w:sz w:val="24"/>
+          <w:szCs w:val="24"/>
+        </w:rPr>
+      </w:pPr>
+      <w:r>
+        <w:rPr>
+          <w:rFonts w:ascii="Times New Roman" w:hAnsi="Times New Roman" w:cs="Times New Roman"/>
+          <w:b/>
+          <w:bCs/>
+          <w:sz w:val="24"/>
+          <w:szCs w:val="24"/>
+        </w:rPr>
+        <w:t>How to Create a Function:</w:t>
+      </w:r>
+    </w:p>
+    <w:p>
+      <w:pPr>
+        <w:rPr>
+          <w:rFonts w:ascii="Times New Roman" w:hAnsi="Times New Roman" w:cs="Times New Roman"/>
+          <w:sz w:val="24"/>
+          <w:szCs w:val="24"/>
+        </w:rPr>
+      </w:pPr>
+      <w:r>
+        <w:rPr>
+          <w:rFonts w:ascii="Times New Roman" w:hAnsi="Times New Roman" w:cs="Times New Roman"/>
+          <w:sz w:val="24"/>
+          <w:szCs w:val="24"/>
+        </w:rPr>
+        <w:t>Let's create a simple Python function called "AddNumbers" using real-life examples:</w:t>
+      </w:r>
+    </w:p>
+    <w:p>
+      <w:pPr>
+        <w:ind w:firstLine="720"/>
+        <w:rPr>
+          <w:rFonts w:ascii="Times New Roman" w:hAnsi="Times New Roman" w:cs="Times New Roman"/>
+          <w:i/>
+          <w:sz w:val="24"/>
+          <w:szCs w:val="24"/>
+        </w:rPr>
+      </w:pPr>
+      <w:r>
+        <w:rPr>
+          <w:rFonts w:ascii="Times New Roman" w:hAnsi="Times New Roman" w:cs="Times New Roman"/>
+          <w:i/>
+          <w:sz w:val="24"/>
+          <w:szCs w:val="24"/>
+        </w:rPr>
+        <w:t xml:space="preserve">def AddNumbers(num1, num2): result = num1 + num2 return result </w:t>
+      </w:r>
+    </w:p>
+    <w:p>
+      <w:pPr>
+        <w:rPr>
+          <w:rFonts w:ascii="Times New Roman" w:hAnsi="Times New Roman" w:cs="Times New Roman"/>
+          <w:sz w:val="24"/>
+          <w:szCs w:val="24"/>
+        </w:rPr>
+      </w:pPr>
+      <w:r>
+        <w:rPr>
+          <w:rFonts w:ascii="Times New Roman" w:hAnsi="Times New Roman" w:cs="Times New Roman"/>
+          <w:sz w:val="24"/>
+          <w:szCs w:val="24"/>
+        </w:rPr>
+        <w:t>Here's how it works:</w:t>
+      </w:r>
+    </w:p>
+    <w:p>
+      <w:pPr>
+        <w:numPr>
+          <w:ilvl w:val="0"/>
+          <w:numId w:val="11"/>
+        </w:numPr>
+        <w:rPr>
+          <w:rFonts w:ascii="Times New Roman" w:hAnsi="Times New Roman" w:cs="Times New Roman"/>
+          <w:sz w:val="24"/>
+          <w:szCs w:val="24"/>
+        </w:rPr>
+      </w:pPr>
+      <w:r>
+        <w:rPr>
+          <w:rFonts w:ascii="Times New Roman" w:hAnsi="Times New Roman" w:cs="Times New Roman"/>
+          <w:b/>
+          <w:bCs/>
+          <w:i/>
+          <w:sz w:val="24"/>
+          <w:szCs w:val="24"/>
+        </w:rPr>
+        <w:t>def</w:t>
+      </w:r>
+      <w:r>
+        <w:rPr>
+          <w:rFonts w:ascii="Times New Roman" w:hAnsi="Times New Roman" w:cs="Times New Roman"/>
+          <w:sz w:val="24"/>
+          <w:szCs w:val="24"/>
+        </w:rPr>
+        <w:t>: This keyword tells Python that we're defining a function.</w:t>
+      </w:r>
+    </w:p>
+    <w:p>
+      <w:pPr>
+        <w:numPr>
+          <w:ilvl w:val="0"/>
+          <w:numId w:val="11"/>
+        </w:numPr>
+        <w:rPr>
+          <w:rFonts w:ascii="Times New Roman" w:hAnsi="Times New Roman" w:cs="Times New Roman"/>
+          <w:sz w:val="24"/>
+          <w:szCs w:val="24"/>
+        </w:rPr>
+      </w:pPr>
+      <w:r>
+        <w:rPr>
+          <w:rFonts w:ascii="Times New Roman" w:hAnsi="Times New Roman" w:cs="Times New Roman"/>
+          <w:b/>
+          <w:bCs/>
+          <w:i/>
+          <w:sz w:val="24"/>
+          <w:szCs w:val="24"/>
+        </w:rPr>
+        <w:t>AddNumbers</w:t>
+      </w:r>
+      <w:r>
+        <w:rPr>
+          <w:rFonts w:ascii="Times New Roman" w:hAnsi="Times New Roman" w:cs="Times New Roman"/>
+          <w:sz w:val="24"/>
+          <w:szCs w:val="24"/>
+        </w:rPr>
+        <w:t>: This is the name of our function, like the name of a recipe.</w:t>
+      </w:r>
+    </w:p>
+    <w:p>
+      <w:pPr>
+        <w:numPr>
+          <w:ilvl w:val="0"/>
+          <w:numId w:val="11"/>
+        </w:numPr>
+        <w:rPr>
+          <w:rFonts w:ascii="Times New Roman" w:hAnsi="Times New Roman" w:cs="Times New Roman"/>
+          <w:sz w:val="24"/>
+          <w:szCs w:val="24"/>
+        </w:rPr>
+      </w:pPr>
+      <w:r>
+        <w:rPr>
+          <w:rFonts w:ascii="Times New Roman" w:hAnsi="Times New Roman" w:cs="Times New Roman"/>
+          <w:b/>
+          <w:bCs/>
+          <w:i/>
+          <w:sz w:val="24"/>
+          <w:szCs w:val="24"/>
+        </w:rPr>
+        <w:t>(num1, num2)</w:t>
+      </w:r>
+      <w:r>
+        <w:rPr>
+          <w:rFonts w:ascii="Times New Roman" w:hAnsi="Times New Roman" w:cs="Times New Roman"/>
+          <w:i/>
+          <w:sz w:val="24"/>
+          <w:szCs w:val="24"/>
+        </w:rPr>
+        <w:t>:</w:t>
+      </w:r>
+      <w:r>
+        <w:rPr>
+          <w:rFonts w:ascii="Times New Roman" w:hAnsi="Times New Roman" w:cs="Times New Roman"/>
+          <w:sz w:val="24"/>
+          <w:szCs w:val="24"/>
+        </w:rPr>
+        <w:t xml:space="preserve"> These are the parameters, like the ingredients you need.</w:t>
+      </w:r>
+    </w:p>
+    <w:p>
+      <w:pPr>
+        <w:numPr>
+          <w:ilvl w:val="0"/>
+          <w:numId w:val="11"/>
+        </w:numPr>
+        <w:rPr>
+          <w:rFonts w:ascii="Times New Roman" w:hAnsi="Times New Roman" w:cs="Times New Roman"/>
+          <w:sz w:val="24"/>
+          <w:szCs w:val="24"/>
+        </w:rPr>
+      </w:pPr>
+      <w:r>
+        <w:rPr>
+          <w:rFonts w:ascii="Times New Roman" w:hAnsi="Times New Roman" w:cs="Times New Roman"/>
+          <w:b/>
+          <w:bCs/>
+          <w:i/>
+          <w:sz w:val="24"/>
+          <w:szCs w:val="24"/>
+        </w:rPr>
+        <w:lastRenderedPageBreak/>
+        <w:t>result = num1 + num2</w:t>
+      </w:r>
+      <w:r>
+        <w:rPr>
+          <w:rFonts w:ascii="Times New Roman" w:hAnsi="Times New Roman" w:cs="Times New Roman"/>
+          <w:sz w:val="24"/>
+          <w:szCs w:val="24"/>
+        </w:rPr>
+        <w:t>: This line does the math, just like a recipe step.</w:t>
+      </w:r>
+    </w:p>
+    <w:p>
+      <w:pPr>
+        <w:numPr>
+          <w:ilvl w:val="0"/>
+          <w:numId w:val="11"/>
+        </w:numPr>
+        <w:rPr>
+          <w:rFonts w:ascii="Times New Roman" w:hAnsi="Times New Roman" w:cs="Times New Roman"/>
+          <w:sz w:val="24"/>
+          <w:szCs w:val="24"/>
+        </w:rPr>
+      </w:pPr>
+      <w:r>
+        <w:rPr>
+          <w:rFonts w:ascii="Times New Roman" w:hAnsi="Times New Roman" w:cs="Times New Roman"/>
+          <w:b/>
+          <w:bCs/>
+          <w:i/>
+          <w:sz w:val="24"/>
+          <w:szCs w:val="24"/>
+        </w:rPr>
+        <w:t>return result</w:t>
+      </w:r>
+      <w:r>
+        <w:rPr>
+          <w:rFonts w:ascii="Times New Roman" w:hAnsi="Times New Roman" w:cs="Times New Roman"/>
+          <w:sz w:val="24"/>
+          <w:szCs w:val="24"/>
+        </w:rPr>
+        <w:t>: Finally, we give back the result, just like serving the finished dish.</w:t>
+      </w:r>
+    </w:p>
+    <w:p>
+      <w:pPr>
+        <w:rPr>
+          <w:rFonts w:ascii="Times New Roman" w:hAnsi="Times New Roman" w:cs="Times New Roman"/>
+          <w:sz w:val="24"/>
+          <w:szCs w:val="24"/>
+        </w:rPr>
+      </w:pPr>
+    </w:p>
+    <w:p>
+      <w:pPr>
+        <w:rPr>
+          <w:rFonts w:ascii="Times New Roman" w:hAnsi="Times New Roman" w:cs="Times New Roman"/>
+          <w:sz w:val="24"/>
+          <w:szCs w:val="24"/>
+        </w:rPr>
+      </w:pPr>
+    </w:p>
+    <w:p>
+      <w:pPr>
+        <w:rPr>
+          <w:rFonts w:ascii="Times New Roman" w:hAnsi="Times New Roman" w:cs="Times New Roman"/>
+          <w:b/>
+          <w:sz w:val="24"/>
+          <w:szCs w:val="24"/>
+        </w:rPr>
+      </w:pPr>
+      <w:r>
+        <w:rPr>
+          <w:rFonts w:ascii="Times New Roman" w:hAnsi="Times New Roman" w:cs="Times New Roman"/>
+          <w:b/>
+          <w:sz w:val="24"/>
+          <w:szCs w:val="24"/>
+        </w:rPr>
+        <w:t>What are the success metrics?</w:t>
+      </w:r>
+    </w:p>
+    <w:p>
+      <w:pPr>
+        <w:rPr>
+          <w:rFonts w:ascii="Times New Roman" w:hAnsi="Times New Roman" w:cs="Times New Roman"/>
+          <w:sz w:val="24"/>
+          <w:szCs w:val="24"/>
+        </w:rPr>
+      </w:pPr>
+      <w:r>
+        <w:rPr>
+          <w:rFonts w:ascii="Times New Roman" w:hAnsi="Times New Roman" w:cs="Times New Roman"/>
+          <w:sz w:val="24"/>
+          <w:szCs w:val="24"/>
+        </w:rPr>
+        <w:t xml:space="preserve">Does it work? </w:t>
+      </w:r>
+    </w:p>
+    <w:p>
+      <w:pPr>
+        <w:rPr>
+          <w:rFonts w:ascii="Times New Roman" w:hAnsi="Times New Roman" w:cs="Times New Roman"/>
+          <w:sz w:val="24"/>
+          <w:szCs w:val="24"/>
+        </w:rPr>
+      </w:pPr>
+    </w:p>
+    <w:p>
+      <w:pPr>
+        <w:rPr>
+          <w:rFonts w:ascii="Times New Roman" w:hAnsi="Times New Roman" w:cs="Times New Roman"/>
+        </w:rPr>
+      </w:pPr>
+      <w:bookmarkStart w:id="0" w:name="_GoBack"/>
+      <w:bookmarkEnd w:id="0"/>
     </w:p>
     <w:p>
       <w:pPr>
@@ -680,7 +1457,6 @@
           <w:sz w:val="28"/>
           <w:szCs w:val="28"/>
         </w:rPr>
-        <w:lastRenderedPageBreak/>
         <w:t>Functional Specifications</w:t>
       </w:r>
     </w:p>
@@ -1197,6 +1973,7 @@
           <w:sz w:val="18"/>
           <w:szCs w:val="18"/>
         </w:rPr>
+        <w:lastRenderedPageBreak/>
         <w:t xml:space="preserve">After </w:t>
       </w:r>
       <w:r>
@@ -1290,8 +2067,6 @@
           </wp:inline>
         </w:drawing>
       </w:r>
-      <w:bookmarkStart w:id="0" w:name="_GoBack"/>
-      <w:bookmarkEnd w:id="0"/>
     </w:p>
     <w:p>
       <w:pPr>
@@ -1309,7 +2084,6 @@
           <w:sz w:val="28"/>
           <w:szCs w:val="28"/>
         </w:rPr>
-        <w:lastRenderedPageBreak/>
         <w:t>Page 2</w:t>
       </w:r>
       <w:r>
@@ -1795,6 +2569,7 @@
         <w:rPr>
           <w:rFonts w:ascii="Times New Roman" w:hAnsi="Times New Roman" w:cs="Times New Roman"/>
         </w:rPr>
+        <w:lastRenderedPageBreak/>
         <w:t>-A</w:t>
       </w:r>
       <w:r>
@@ -1995,519 +2770,519 @@
           <w:sz w:val="24"/>
           <w:szCs w:val="24"/>
         </w:rPr>
+        <w:t xml:space="preserve">Who will be the instructors: YouTube Content </w:t>
+      </w:r>
+      <w:r>
+        <w:rPr>
+          <w:rFonts w:ascii="Times New Roman" w:hAnsi="Times New Roman" w:cs="Times New Roman"/>
+          <w:sz w:val="24"/>
+          <w:szCs w:val="24"/>
+        </w:rPr>
+        <w:t>Creators</w:t>
+      </w:r>
+    </w:p>
+    <w:p>
+      <w:pPr>
+        <w:rPr>
+          <w:rFonts w:ascii="Times New Roman" w:hAnsi="Times New Roman" w:cs="Times New Roman"/>
+          <w:sz w:val="24"/>
+          <w:szCs w:val="24"/>
+        </w:rPr>
+      </w:pPr>
+      <w:r>
+        <w:rPr>
+          <w:rFonts w:ascii="Times New Roman" w:hAnsi="Times New Roman" w:cs="Times New Roman"/>
+          <w:sz w:val="24"/>
+          <w:szCs w:val="24"/>
+        </w:rPr>
+        <w:t>We have seen that many teac</w:t>
+      </w:r>
+      <w:r>
+        <w:rPr>
+          <w:rFonts w:ascii="Times New Roman" w:hAnsi="Times New Roman" w:cs="Times New Roman"/>
+          <w:sz w:val="24"/>
+          <w:szCs w:val="24"/>
+        </w:rPr>
+        <w:t>hers on YouTube use the comment</w:t>
+      </w:r>
+      <w:r>
+        <w:rPr>
+          <w:rFonts w:ascii="Times New Roman" w:hAnsi="Times New Roman" w:cs="Times New Roman"/>
+          <w:sz w:val="24"/>
+          <w:szCs w:val="24"/>
+        </w:rPr>
+        <w:t xml:space="preserve"> section or the description</w:t>
+      </w:r>
+      <w:r>
+        <w:rPr>
+          <w:rFonts w:ascii="Times New Roman" w:hAnsi="Times New Roman" w:cs="Times New Roman"/>
+          <w:sz w:val="24"/>
+          <w:szCs w:val="24"/>
+        </w:rPr>
+        <w:t xml:space="preserve"> to put</w:t>
+      </w:r>
+      <w:r>
+        <w:rPr>
+          <w:rFonts w:ascii="Times New Roman" w:hAnsi="Times New Roman" w:cs="Times New Roman"/>
+          <w:sz w:val="24"/>
+          <w:szCs w:val="24"/>
+        </w:rPr>
+        <w:t xml:space="preserve"> </w:t>
+      </w:r>
+      <w:r>
+        <w:rPr>
+          <w:rFonts w:ascii="Times New Roman" w:hAnsi="Times New Roman" w:cs="Times New Roman"/>
+          <w:sz w:val="24"/>
+          <w:szCs w:val="24"/>
+        </w:rPr>
+        <w:t>i</w:t>
+      </w:r>
+      <w:r>
+        <w:rPr>
+          <w:rFonts w:ascii="Times New Roman" w:hAnsi="Times New Roman" w:cs="Times New Roman"/>
+          <w:sz w:val="24"/>
+          <w:szCs w:val="24"/>
+        </w:rPr>
+        <w:t>n some notes or questions they have for their viewers</w:t>
+      </w:r>
+      <w:r>
+        <w:rPr>
+          <w:rFonts w:ascii="Times New Roman" w:hAnsi="Times New Roman" w:cs="Times New Roman"/>
+          <w:sz w:val="24"/>
+          <w:szCs w:val="24"/>
+        </w:rPr>
+        <w:t>.</w:t>
+      </w:r>
+    </w:p>
+    <w:p>
+      <w:pPr>
+        <w:rPr>
+          <w:rFonts w:ascii="Times New Roman" w:hAnsi="Times New Roman" w:cs="Times New Roman"/>
+          <w:sz w:val="24"/>
+          <w:szCs w:val="24"/>
+        </w:rPr>
+      </w:pPr>
+      <w:r>
+        <w:rPr>
+          <w:rFonts w:ascii="Times New Roman" w:hAnsi="Times New Roman" w:cs="Times New Roman"/>
+          <w:sz w:val="24"/>
+          <w:szCs w:val="24"/>
+        </w:rPr>
+        <w:t xml:space="preserve">We would like </w:t>
+      </w:r>
+      <w:r>
+        <w:rPr>
+          <w:rFonts w:ascii="Times New Roman" w:hAnsi="Times New Roman" w:cs="Times New Roman"/>
+          <w:sz w:val="24"/>
+          <w:szCs w:val="24"/>
+        </w:rPr>
+        <w:t xml:space="preserve">YouTube </w:t>
+      </w:r>
+      <w:r>
+        <w:rPr>
+          <w:rFonts w:ascii="Times New Roman" w:hAnsi="Times New Roman" w:cs="Times New Roman"/>
+          <w:sz w:val="24"/>
+          <w:szCs w:val="24"/>
+        </w:rPr>
+        <w:t xml:space="preserve">content </w:t>
+      </w:r>
+      <w:r>
+        <w:rPr>
+          <w:rFonts w:ascii="Times New Roman" w:hAnsi="Times New Roman" w:cs="Times New Roman"/>
+          <w:sz w:val="24"/>
+          <w:szCs w:val="24"/>
+        </w:rPr>
+        <w:t>creators to add their</w:t>
+      </w:r>
+      <w:r>
+        <w:rPr>
+          <w:rFonts w:ascii="Times New Roman" w:hAnsi="Times New Roman" w:cs="Times New Roman"/>
+          <w:sz w:val="24"/>
+          <w:szCs w:val="24"/>
+        </w:rPr>
+        <w:t xml:space="preserve"> course</w:t>
+      </w:r>
+      <w:r>
+        <w:rPr>
+          <w:rFonts w:ascii="Times New Roman" w:hAnsi="Times New Roman" w:cs="Times New Roman"/>
+          <w:sz w:val="24"/>
+          <w:szCs w:val="24"/>
+        </w:rPr>
+        <w:t xml:space="preserve"> content on our platform along with notes </w:t>
+      </w:r>
+      <w:r>
+        <w:rPr>
+          <w:rFonts w:ascii="Times New Roman" w:hAnsi="Times New Roman" w:cs="Times New Roman"/>
+          <w:sz w:val="24"/>
+          <w:szCs w:val="24"/>
+        </w:rPr>
+        <w:t xml:space="preserve">and quizzes for their viewers so that users can stick to a teacher of their choice </w:t>
+      </w:r>
+      <w:r>
+        <w:rPr>
+          <w:rFonts w:ascii="Times New Roman" w:hAnsi="Times New Roman" w:cs="Times New Roman"/>
+          <w:sz w:val="24"/>
+          <w:szCs w:val="24"/>
+        </w:rPr>
+        <w:t xml:space="preserve">and follow their entire course. </w:t>
+      </w:r>
+      <w:r>
+        <w:rPr>
+          <w:rFonts w:ascii="Times New Roman" w:hAnsi="Times New Roman" w:cs="Times New Roman"/>
+          <w:sz w:val="24"/>
+          <w:szCs w:val="24"/>
+        </w:rPr>
+        <w:t xml:space="preserve"> </w:t>
+      </w:r>
+    </w:p>
+    <w:p>
+      <w:pPr>
+        <w:rPr>
+          <w:rFonts w:ascii="Times New Roman" w:hAnsi="Times New Roman" w:cs="Times New Roman"/>
+        </w:rPr>
+      </w:pPr>
+    </w:p>
+    <w:p>
+      <w:pPr>
+        <w:rPr>
+          <w:rFonts w:ascii="Times New Roman" w:hAnsi="Times New Roman" w:cs="Times New Roman"/>
+        </w:rPr>
+      </w:pPr>
+    </w:p>
+    <w:p>
+      <w:pPr>
+        <w:rPr>
+          <w:rFonts w:ascii="Times New Roman" w:hAnsi="Times New Roman" w:cs="Times New Roman"/>
+        </w:rPr>
+      </w:pPr>
+      <w:r>
+        <w:rPr>
+          <w:rFonts w:ascii="Times New Roman" w:hAnsi="Times New Roman" w:cs="Times New Roman"/>
+          <w:b/>
+          <w:bCs/>
+        </w:rPr>
+        <w:t xml:space="preserve">## Ai used - Chat GPT </w:t>
+      </w:r>
+    </w:p>
+    <w:p>
+      <w:pPr>
+        <w:rPr>
+          <w:rFonts w:ascii="Times New Roman" w:hAnsi="Times New Roman" w:cs="Times New Roman"/>
+        </w:rPr>
+      </w:pPr>
+      <w:r>
+        <w:rPr>
+          <w:rFonts w:ascii="Times New Roman" w:hAnsi="Times New Roman" w:cs="Times New Roman"/>
+        </w:rPr>
+        <w:t>    P</w:t>
+      </w:r>
+      <w:r>
+        <w:rPr>
+          <w:rFonts w:ascii="Times New Roman" w:hAnsi="Times New Roman" w:cs="Times New Roman"/>
+        </w:rPr>
+        <w:t>rompts used: what can a user who is</w:t>
+      </w:r>
+      <w:r>
+        <w:rPr>
+          <w:rFonts w:ascii="Times New Roman" w:hAnsi="Times New Roman" w:cs="Times New Roman"/>
+        </w:rPr>
+        <w:t xml:space="preserve"> a beginner in coding expect from a</w:t>
+      </w:r>
+      <w:r>
+        <w:rPr>
+          <w:rFonts w:ascii="Times New Roman" w:hAnsi="Times New Roman" w:cs="Times New Roman"/>
+        </w:rPr>
+        <w:t>n</w:t>
+      </w:r>
+      <w:r>
+        <w:rPr>
+          <w:rFonts w:ascii="Times New Roman" w:hAnsi="Times New Roman" w:cs="Times New Roman"/>
+        </w:rPr>
+        <w:t xml:space="preserve"> e learner web </w:t>
+      </w:r>
+      <w:r>
+        <w:rPr>
+          <w:rFonts w:ascii="Times New Roman" w:hAnsi="Times New Roman" w:cs="Times New Roman"/>
+        </w:rPr>
+        <w:t>application?</w:t>
+      </w:r>
+    </w:p>
+    <w:p>
+      <w:pPr>
+        <w:rPr>
+          <w:rFonts w:ascii="Times New Roman" w:hAnsi="Times New Roman" w:cs="Times New Roman"/>
+        </w:rPr>
+      </w:pPr>
+      <w:r>
+        <w:rPr>
+          <w:rFonts w:ascii="Times New Roman" w:hAnsi="Times New Roman" w:cs="Times New Roman"/>
+        </w:rPr>
+        <w:br/>
+      </w:r>
+      <w:r>
+        <w:rPr>
+          <w:rFonts w:ascii="Times New Roman" w:hAnsi="Times New Roman" w:cs="Times New Roman"/>
+        </w:rPr>
+        <w:br/>
+      </w:r>
+    </w:p>
+    <w:p>
+      <w:pPr>
+        <w:rPr>
+          <w:rFonts w:ascii="Times New Roman" w:hAnsi="Times New Roman" w:cs="Times New Roman"/>
+          <w:bCs/>
+        </w:rPr>
+      </w:pPr>
+      <w:r>
+        <w:rPr>
+          <w:rFonts w:ascii="Times New Roman" w:hAnsi="Times New Roman" w:cs="Times New Roman"/>
+          <w:b/>
+          <w:bCs/>
+        </w:rPr>
+        <w:t>## Key Members</w:t>
+      </w:r>
+      <w:r>
+        <w:rPr>
+          <w:rFonts w:ascii="Times New Roman" w:hAnsi="Times New Roman" w:cs="Times New Roman"/>
+          <w:bCs/>
+        </w:rPr>
+        <w:t>:</w:t>
+      </w:r>
+      <w:r>
+        <w:rPr>
+          <w:rFonts w:ascii="Times New Roman" w:hAnsi="Times New Roman" w:cs="Times New Roman"/>
+          <w:bCs/>
+        </w:rPr>
+        <w:t xml:space="preserve"> </w:t>
+      </w:r>
+    </w:p>
+    <w:p>
+      <w:pPr>
+        <w:rPr>
+          <w:rFonts w:ascii="Times New Roman" w:hAnsi="Times New Roman" w:cs="Times New Roman"/>
+        </w:rPr>
+      </w:pPr>
+      <w:r>
+        <w:rPr>
+          <w:rFonts w:ascii="Times New Roman" w:hAnsi="Times New Roman" w:cs="Times New Roman"/>
+        </w:rPr>
+        <w:t>Sukhwinder Singh</w:t>
+      </w:r>
+      <w:r>
+        <w:rPr>
+          <w:rFonts w:ascii="Times New Roman" w:hAnsi="Times New Roman" w:cs="Times New Roman"/>
+        </w:rPr>
+        <w:tab/>
+      </w:r>
+      <w:r>
+        <w:rPr>
+          <w:rFonts w:ascii="Times New Roman" w:hAnsi="Times New Roman" w:cs="Times New Roman"/>
+        </w:rPr>
+        <w:t>21BCS8221</w:t>
+      </w:r>
+    </w:p>
+    <w:p>
+      <w:pPr>
+        <w:rPr>
+          <w:rFonts w:ascii="Times New Roman" w:hAnsi="Times New Roman" w:cs="Times New Roman"/>
+        </w:rPr>
+      </w:pPr>
+      <w:r>
+        <w:rPr>
+          <w:rFonts w:ascii="Times New Roman" w:hAnsi="Times New Roman" w:cs="Times New Roman"/>
+        </w:rPr>
+        <w:t>Sakashi Thaku</w:t>
+      </w:r>
+      <w:r>
+        <w:rPr>
+          <w:rFonts w:ascii="Times New Roman" w:hAnsi="Times New Roman" w:cs="Times New Roman"/>
+        </w:rPr>
+        <w:t>r</w:t>
+      </w:r>
+      <w:r>
+        <w:rPr>
+          <w:rFonts w:ascii="Times New Roman" w:hAnsi="Times New Roman" w:cs="Times New Roman"/>
+        </w:rPr>
+        <w:tab/>
+      </w:r>
+      <w:r>
+        <w:rPr>
+          <w:rFonts w:ascii="Times New Roman" w:hAnsi="Times New Roman" w:cs="Times New Roman"/>
+        </w:rPr>
+        <w:tab/>
+      </w:r>
+      <w:r>
+        <w:rPr>
+          <w:rFonts w:ascii="Times New Roman" w:hAnsi="Times New Roman" w:cs="Times New Roman"/>
+        </w:rPr>
+        <w:t>21CBS1072</w:t>
+      </w:r>
+    </w:p>
+    <w:p>
+      <w:pPr>
+        <w:rPr>
+          <w:rFonts w:ascii="Times New Roman" w:hAnsi="Times New Roman" w:cs="Times New Roman"/>
+        </w:rPr>
+      </w:pPr>
+      <w:r>
+        <w:rPr>
+          <w:rFonts w:ascii="Times New Roman" w:hAnsi="Times New Roman" w:cs="Times New Roman"/>
+        </w:rPr>
+        <w:t>Shameen Ahmad</w:t>
+      </w:r>
+      <w:r>
+        <w:rPr>
+          <w:rFonts w:ascii="Times New Roman" w:hAnsi="Times New Roman" w:cs="Times New Roman"/>
+        </w:rPr>
+        <w:tab/>
+      </w:r>
+      <w:r>
+        <w:rPr>
+          <w:rFonts w:ascii="Times New Roman" w:hAnsi="Times New Roman" w:cs="Times New Roman"/>
+        </w:rPr>
+        <w:t>21BCS3807</w:t>
+      </w:r>
+    </w:p>
+    <w:p>
+      <w:pPr>
+        <w:rPr>
+          <w:rFonts w:ascii="Times New Roman" w:hAnsi="Times New Roman" w:cs="Times New Roman"/>
+        </w:rPr>
+      </w:pPr>
+      <w:r>
+        <w:rPr>
+          <w:rFonts w:ascii="Times New Roman" w:hAnsi="Times New Roman" w:cs="Times New Roman"/>
+        </w:rPr>
+        <w:t>Harsh Pandey</w:t>
+      </w:r>
+      <w:r>
+        <w:rPr>
+          <w:rFonts w:ascii="Times New Roman" w:hAnsi="Times New Roman" w:cs="Times New Roman"/>
+        </w:rPr>
+        <w:tab/>
+      </w:r>
+      <w:r>
+        <w:rPr>
+          <w:rFonts w:ascii="Times New Roman" w:hAnsi="Times New Roman" w:cs="Times New Roman"/>
+        </w:rPr>
+        <w:tab/>
+      </w:r>
+      <w:r>
+        <w:rPr>
+          <w:rFonts w:ascii="Times New Roman" w:hAnsi="Times New Roman" w:cs="Times New Roman"/>
+        </w:rPr>
+        <w:t>21BCS4517</w:t>
+      </w:r>
+    </w:p>
+    <w:p>
+      <w:pPr>
+        <w:rPr>
+          <w:rFonts w:ascii="Times New Roman" w:hAnsi="Times New Roman" w:cs="Times New Roman"/>
+        </w:rPr>
+      </w:pPr>
+      <w:r>
+        <w:rPr>
+          <w:rFonts w:ascii="Times New Roman" w:hAnsi="Times New Roman" w:cs="Times New Roman"/>
+        </w:rPr>
+        <w:t>Chander Thakur</w:t>
+      </w:r>
+      <w:r>
+        <w:rPr>
+          <w:rFonts w:ascii="Times New Roman" w:hAnsi="Times New Roman" w:cs="Times New Roman"/>
+        </w:rPr>
+        <w:tab/>
+      </w:r>
+      <w:r>
+        <w:rPr>
+          <w:rFonts w:ascii="Times New Roman" w:hAnsi="Times New Roman" w:cs="Times New Roman"/>
+        </w:rPr>
+        <w:tab/>
+      </w:r>
+      <w:r>
+        <w:rPr>
+          <w:rFonts w:ascii="Times New Roman" w:hAnsi="Times New Roman" w:cs="Times New Roman"/>
+        </w:rPr>
+        <w:t>21BCG1101</w:t>
+      </w:r>
+    </w:p>
+    <w:p>
+      <w:pPr>
+        <w:rPr>
+          <w:rFonts w:ascii="Times New Roman" w:hAnsi="Times New Roman" w:cs="Times New Roman"/>
+        </w:rPr>
+      </w:pPr>
+      <w:r>
+        <w:rPr>
+          <w:rFonts w:ascii="Times New Roman" w:hAnsi="Times New Roman" w:cs="Times New Roman"/>
+          <w:bCs/>
+        </w:rPr>
+        <w:t>Rahul Ranjan</w:t>
+      </w:r>
+      <w:r>
+        <w:rPr>
+          <w:rFonts w:ascii="Times New Roman" w:hAnsi="Times New Roman" w:cs="Times New Roman"/>
+          <w:bCs/>
+        </w:rPr>
+        <w:tab/>
+      </w:r>
+      <w:r>
+        <w:rPr>
+          <w:rFonts w:ascii="Times New Roman" w:hAnsi="Times New Roman" w:cs="Times New Roman"/>
+          <w:bCs/>
+        </w:rPr>
+        <w:tab/>
+      </w:r>
+      <w:r>
+        <w:rPr>
+          <w:rFonts w:ascii="Times New Roman" w:hAnsi="Times New Roman" w:cs="Times New Roman"/>
+          <w:bCs/>
+        </w:rPr>
+        <w:t>22BAI71369</w:t>
+      </w:r>
+    </w:p>
+    <w:p>
+      <w:pPr>
+        <w:rPr>
+          <w:rFonts w:ascii="Times New Roman" w:hAnsi="Times New Roman" w:cs="Times New Roman"/>
+        </w:rPr>
+      </w:pPr>
+    </w:p>
+    <w:p>
+      <w:pPr>
+        <w:rPr>
+          <w:rFonts w:ascii="Times New Roman" w:hAnsi="Times New Roman" w:cs="Times New Roman"/>
+        </w:rPr>
+      </w:pPr>
+      <w:r>
+        <w:rPr>
+          <w:rFonts w:ascii="Times New Roman" w:hAnsi="Times New Roman" w:cs="Times New Roman"/>
+        </w:rPr>
+        <w:t>               </w:t>
+      </w:r>
+    </w:p>
+    <w:p>
+      <w:pPr>
+        <w:rPr>
+          <w:rFonts w:ascii="Times New Roman" w:hAnsi="Times New Roman" w:cs="Times New Roman"/>
+        </w:rPr>
+      </w:pPr>
+      <w:r>
+        <w:rPr>
+          <w:rFonts w:ascii="Times New Roman" w:hAnsi="Times New Roman" w:cs="Times New Roman"/>
+        </w:rPr>
+        <w:br/>
+      </w:r>
+      <w:r>
+        <w:rPr>
+          <w:rFonts w:ascii="Times New Roman" w:hAnsi="Times New Roman" w:cs="Times New Roman"/>
+        </w:rPr>
+        <w:br/>
+      </w:r>
+      <w:r>
+        <w:rPr>
+          <w:rFonts w:ascii="Times New Roman" w:hAnsi="Times New Roman" w:cs="Times New Roman"/>
+        </w:rPr>
         <w:lastRenderedPageBreak/>
-        <w:t xml:space="preserve">Who will be the instructors: YouTube Content </w:t>
-      </w:r>
-      <w:r>
-        <w:rPr>
-          <w:rFonts w:ascii="Times New Roman" w:hAnsi="Times New Roman" w:cs="Times New Roman"/>
-          <w:sz w:val="24"/>
-          <w:szCs w:val="24"/>
-        </w:rPr>
-        <w:t>Creators</w:t>
-      </w:r>
-    </w:p>
-    <w:p>
-      <w:pPr>
-        <w:rPr>
-          <w:rFonts w:ascii="Times New Roman" w:hAnsi="Times New Roman" w:cs="Times New Roman"/>
-          <w:sz w:val="24"/>
-          <w:szCs w:val="24"/>
-        </w:rPr>
-      </w:pPr>
-      <w:r>
-        <w:rPr>
-          <w:rFonts w:ascii="Times New Roman" w:hAnsi="Times New Roman" w:cs="Times New Roman"/>
-          <w:sz w:val="24"/>
-          <w:szCs w:val="24"/>
-        </w:rPr>
-        <w:t>We have seen that many teac</w:t>
-      </w:r>
-      <w:r>
-        <w:rPr>
-          <w:rFonts w:ascii="Times New Roman" w:hAnsi="Times New Roman" w:cs="Times New Roman"/>
-          <w:sz w:val="24"/>
-          <w:szCs w:val="24"/>
-        </w:rPr>
-        <w:t>hers on YouTube use the comment</w:t>
-      </w:r>
-      <w:r>
-        <w:rPr>
-          <w:rFonts w:ascii="Times New Roman" w:hAnsi="Times New Roman" w:cs="Times New Roman"/>
-          <w:sz w:val="24"/>
-          <w:szCs w:val="24"/>
-        </w:rPr>
-        <w:t xml:space="preserve"> section or the description</w:t>
-      </w:r>
-      <w:r>
-        <w:rPr>
-          <w:rFonts w:ascii="Times New Roman" w:hAnsi="Times New Roman" w:cs="Times New Roman"/>
-          <w:sz w:val="24"/>
-          <w:szCs w:val="24"/>
-        </w:rPr>
-        <w:t xml:space="preserve"> to put</w:t>
-      </w:r>
-      <w:r>
-        <w:rPr>
-          <w:rFonts w:ascii="Times New Roman" w:hAnsi="Times New Roman" w:cs="Times New Roman"/>
-          <w:sz w:val="24"/>
-          <w:szCs w:val="24"/>
-        </w:rPr>
-        <w:t xml:space="preserve"> </w:t>
-      </w:r>
-      <w:r>
-        <w:rPr>
-          <w:rFonts w:ascii="Times New Roman" w:hAnsi="Times New Roman" w:cs="Times New Roman"/>
-          <w:sz w:val="24"/>
-          <w:szCs w:val="24"/>
-        </w:rPr>
-        <w:t>i</w:t>
-      </w:r>
-      <w:r>
-        <w:rPr>
-          <w:rFonts w:ascii="Times New Roman" w:hAnsi="Times New Roman" w:cs="Times New Roman"/>
-          <w:sz w:val="24"/>
-          <w:szCs w:val="24"/>
-        </w:rPr>
-        <w:t>n some notes or questions they have for their viewers</w:t>
-      </w:r>
-      <w:r>
-        <w:rPr>
-          <w:rFonts w:ascii="Times New Roman" w:hAnsi="Times New Roman" w:cs="Times New Roman"/>
-          <w:sz w:val="24"/>
-          <w:szCs w:val="24"/>
-        </w:rPr>
-        <w:t>.</w:t>
-      </w:r>
-    </w:p>
-    <w:p>
-      <w:pPr>
-        <w:rPr>
-          <w:rFonts w:ascii="Times New Roman" w:hAnsi="Times New Roman" w:cs="Times New Roman"/>
-          <w:sz w:val="24"/>
-          <w:szCs w:val="24"/>
-        </w:rPr>
-      </w:pPr>
-      <w:r>
-        <w:rPr>
-          <w:rFonts w:ascii="Times New Roman" w:hAnsi="Times New Roman" w:cs="Times New Roman"/>
-          <w:sz w:val="24"/>
-          <w:szCs w:val="24"/>
-        </w:rPr>
-        <w:t xml:space="preserve">We would like </w:t>
-      </w:r>
-      <w:r>
-        <w:rPr>
-          <w:rFonts w:ascii="Times New Roman" w:hAnsi="Times New Roman" w:cs="Times New Roman"/>
-          <w:sz w:val="24"/>
-          <w:szCs w:val="24"/>
-        </w:rPr>
-        <w:t xml:space="preserve">YouTube </w:t>
-      </w:r>
-      <w:r>
-        <w:rPr>
-          <w:rFonts w:ascii="Times New Roman" w:hAnsi="Times New Roman" w:cs="Times New Roman"/>
-          <w:sz w:val="24"/>
-          <w:szCs w:val="24"/>
-        </w:rPr>
-        <w:t xml:space="preserve">content </w:t>
-      </w:r>
-      <w:r>
-        <w:rPr>
-          <w:rFonts w:ascii="Times New Roman" w:hAnsi="Times New Roman" w:cs="Times New Roman"/>
-          <w:sz w:val="24"/>
-          <w:szCs w:val="24"/>
-        </w:rPr>
-        <w:t>creators to add their</w:t>
-      </w:r>
-      <w:r>
-        <w:rPr>
-          <w:rFonts w:ascii="Times New Roman" w:hAnsi="Times New Roman" w:cs="Times New Roman"/>
-          <w:sz w:val="24"/>
-          <w:szCs w:val="24"/>
-        </w:rPr>
-        <w:t xml:space="preserve"> course</w:t>
-      </w:r>
-      <w:r>
-        <w:rPr>
-          <w:rFonts w:ascii="Times New Roman" w:hAnsi="Times New Roman" w:cs="Times New Roman"/>
-          <w:sz w:val="24"/>
-          <w:szCs w:val="24"/>
-        </w:rPr>
-        <w:t xml:space="preserve"> content on our platform along with notes </w:t>
-      </w:r>
-      <w:r>
-        <w:rPr>
-          <w:rFonts w:ascii="Times New Roman" w:hAnsi="Times New Roman" w:cs="Times New Roman"/>
-          <w:sz w:val="24"/>
-          <w:szCs w:val="24"/>
-        </w:rPr>
-        <w:t xml:space="preserve">and quizzes for their viewers so that users can stick to a teacher of their choice </w:t>
-      </w:r>
-      <w:r>
-        <w:rPr>
-          <w:rFonts w:ascii="Times New Roman" w:hAnsi="Times New Roman" w:cs="Times New Roman"/>
-          <w:sz w:val="24"/>
-          <w:szCs w:val="24"/>
-        </w:rPr>
-        <w:t xml:space="preserve">and follow their entire course. </w:t>
-      </w:r>
-      <w:r>
-        <w:rPr>
-          <w:rFonts w:ascii="Times New Roman" w:hAnsi="Times New Roman" w:cs="Times New Roman"/>
-          <w:sz w:val="24"/>
-          <w:szCs w:val="24"/>
-        </w:rPr>
-        <w:t xml:space="preserve"> </w:t>
-      </w:r>
-    </w:p>
-    <w:p>
-      <w:pPr>
-        <w:rPr>
-          <w:rFonts w:ascii="Times New Roman" w:hAnsi="Times New Roman" w:cs="Times New Roman"/>
-        </w:rPr>
-      </w:pPr>
-    </w:p>
-    <w:p>
-      <w:pPr>
-        <w:rPr>
-          <w:rFonts w:ascii="Times New Roman" w:hAnsi="Times New Roman" w:cs="Times New Roman"/>
-        </w:rPr>
-      </w:pPr>
-    </w:p>
-    <w:p>
-      <w:pPr>
-        <w:rPr>
-          <w:rFonts w:ascii="Times New Roman" w:hAnsi="Times New Roman" w:cs="Times New Roman"/>
-        </w:rPr>
-      </w:pPr>
-      <w:r>
-        <w:rPr>
-          <w:rFonts w:ascii="Times New Roman" w:hAnsi="Times New Roman" w:cs="Times New Roman"/>
-          <w:b/>
-          <w:bCs/>
-        </w:rPr>
-        <w:t xml:space="preserve">## Ai used - Chat GPT </w:t>
-      </w:r>
-    </w:p>
-    <w:p>
-      <w:pPr>
-        <w:rPr>
-          <w:rFonts w:ascii="Times New Roman" w:hAnsi="Times New Roman" w:cs="Times New Roman"/>
-        </w:rPr>
-      </w:pPr>
-      <w:r>
-        <w:rPr>
-          <w:rFonts w:ascii="Times New Roman" w:hAnsi="Times New Roman" w:cs="Times New Roman"/>
-        </w:rPr>
-        <w:t>    P</w:t>
-      </w:r>
-      <w:r>
-        <w:rPr>
-          <w:rFonts w:ascii="Times New Roman" w:hAnsi="Times New Roman" w:cs="Times New Roman"/>
-        </w:rPr>
-        <w:t>rompts used: what can a user who is</w:t>
-      </w:r>
-      <w:r>
-        <w:rPr>
-          <w:rFonts w:ascii="Times New Roman" w:hAnsi="Times New Roman" w:cs="Times New Roman"/>
-        </w:rPr>
-        <w:t xml:space="preserve"> a beginner in coding expect from a</w:t>
-      </w:r>
-      <w:r>
-        <w:rPr>
-          <w:rFonts w:ascii="Times New Roman" w:hAnsi="Times New Roman" w:cs="Times New Roman"/>
-        </w:rPr>
-        <w:t>n</w:t>
-      </w:r>
-      <w:r>
-        <w:rPr>
-          <w:rFonts w:ascii="Times New Roman" w:hAnsi="Times New Roman" w:cs="Times New Roman"/>
-        </w:rPr>
-        <w:t xml:space="preserve"> e learner web </w:t>
-      </w:r>
-      <w:r>
-        <w:rPr>
-          <w:rFonts w:ascii="Times New Roman" w:hAnsi="Times New Roman" w:cs="Times New Roman"/>
-        </w:rPr>
-        <w:t>application?</w:t>
-      </w:r>
-    </w:p>
-    <w:p>
-      <w:pPr>
-        <w:rPr>
-          <w:rFonts w:ascii="Times New Roman" w:hAnsi="Times New Roman" w:cs="Times New Roman"/>
-        </w:rPr>
-      </w:pPr>
-      <w:r>
-        <w:rPr>
-          <w:rFonts w:ascii="Times New Roman" w:hAnsi="Times New Roman" w:cs="Times New Roman"/>
-        </w:rPr>
-        <w:br/>
-      </w:r>
-      <w:r>
-        <w:rPr>
-          <w:rFonts w:ascii="Times New Roman" w:hAnsi="Times New Roman" w:cs="Times New Roman"/>
-        </w:rPr>
-        <w:br/>
-      </w:r>
-    </w:p>
-    <w:p>
-      <w:pPr>
-        <w:rPr>
-          <w:rFonts w:ascii="Times New Roman" w:hAnsi="Times New Roman" w:cs="Times New Roman"/>
-          <w:bCs/>
-        </w:rPr>
-      </w:pPr>
-      <w:r>
-        <w:rPr>
-          <w:rFonts w:ascii="Times New Roman" w:hAnsi="Times New Roman" w:cs="Times New Roman"/>
-          <w:b/>
-          <w:bCs/>
-        </w:rPr>
-        <w:t>## Key Members</w:t>
-      </w:r>
-      <w:r>
-        <w:rPr>
-          <w:rFonts w:ascii="Times New Roman" w:hAnsi="Times New Roman" w:cs="Times New Roman"/>
-          <w:bCs/>
-        </w:rPr>
-        <w:t>:</w:t>
-      </w:r>
-      <w:r>
-        <w:rPr>
-          <w:rFonts w:ascii="Times New Roman" w:hAnsi="Times New Roman" w:cs="Times New Roman"/>
-          <w:bCs/>
-        </w:rPr>
-        <w:t xml:space="preserve"> </w:t>
-      </w:r>
-    </w:p>
-    <w:p>
-      <w:pPr>
-        <w:rPr>
-          <w:rFonts w:ascii="Times New Roman" w:hAnsi="Times New Roman" w:cs="Times New Roman"/>
-        </w:rPr>
-      </w:pPr>
-      <w:r>
-        <w:rPr>
-          <w:rFonts w:ascii="Times New Roman" w:hAnsi="Times New Roman" w:cs="Times New Roman"/>
-        </w:rPr>
-        <w:t>Sukhwinder Singh</w:t>
-      </w:r>
-      <w:r>
-        <w:rPr>
-          <w:rFonts w:ascii="Times New Roman" w:hAnsi="Times New Roman" w:cs="Times New Roman"/>
-        </w:rPr>
-        <w:tab/>
-      </w:r>
-      <w:r>
-        <w:rPr>
-          <w:rFonts w:ascii="Times New Roman" w:hAnsi="Times New Roman" w:cs="Times New Roman"/>
-        </w:rPr>
-        <w:t>21BCS8221</w:t>
-      </w:r>
-    </w:p>
-    <w:p>
-      <w:pPr>
-        <w:rPr>
-          <w:rFonts w:ascii="Times New Roman" w:hAnsi="Times New Roman" w:cs="Times New Roman"/>
-        </w:rPr>
-      </w:pPr>
-      <w:r>
-        <w:rPr>
-          <w:rFonts w:ascii="Times New Roman" w:hAnsi="Times New Roman" w:cs="Times New Roman"/>
-        </w:rPr>
-        <w:t>Sakashi Thaku</w:t>
-      </w:r>
-      <w:r>
-        <w:rPr>
-          <w:rFonts w:ascii="Times New Roman" w:hAnsi="Times New Roman" w:cs="Times New Roman"/>
-        </w:rPr>
-        <w:t>r</w:t>
-      </w:r>
-      <w:r>
-        <w:rPr>
-          <w:rFonts w:ascii="Times New Roman" w:hAnsi="Times New Roman" w:cs="Times New Roman"/>
-        </w:rPr>
-        <w:tab/>
-      </w:r>
-      <w:r>
-        <w:rPr>
-          <w:rFonts w:ascii="Times New Roman" w:hAnsi="Times New Roman" w:cs="Times New Roman"/>
-        </w:rPr>
-        <w:tab/>
-      </w:r>
-      <w:r>
-        <w:rPr>
-          <w:rFonts w:ascii="Times New Roman" w:hAnsi="Times New Roman" w:cs="Times New Roman"/>
-        </w:rPr>
-        <w:t>21CBS1072</w:t>
-      </w:r>
-    </w:p>
-    <w:p>
-      <w:pPr>
-        <w:rPr>
-          <w:rFonts w:ascii="Times New Roman" w:hAnsi="Times New Roman" w:cs="Times New Roman"/>
-        </w:rPr>
-      </w:pPr>
-      <w:r>
-        <w:rPr>
-          <w:rFonts w:ascii="Times New Roman" w:hAnsi="Times New Roman" w:cs="Times New Roman"/>
-        </w:rPr>
-        <w:t>Shameen Ahmad</w:t>
-      </w:r>
-      <w:r>
-        <w:rPr>
-          <w:rFonts w:ascii="Times New Roman" w:hAnsi="Times New Roman" w:cs="Times New Roman"/>
-        </w:rPr>
-        <w:tab/>
-      </w:r>
-      <w:r>
-        <w:rPr>
-          <w:rFonts w:ascii="Times New Roman" w:hAnsi="Times New Roman" w:cs="Times New Roman"/>
-        </w:rPr>
-        <w:t>21BCS3807</w:t>
-      </w:r>
-    </w:p>
-    <w:p>
-      <w:pPr>
-        <w:rPr>
-          <w:rFonts w:ascii="Times New Roman" w:hAnsi="Times New Roman" w:cs="Times New Roman"/>
-        </w:rPr>
-      </w:pPr>
-      <w:r>
-        <w:rPr>
-          <w:rFonts w:ascii="Times New Roman" w:hAnsi="Times New Roman" w:cs="Times New Roman"/>
-        </w:rPr>
-        <w:t>Harsh Pandey</w:t>
-      </w:r>
-      <w:r>
-        <w:rPr>
-          <w:rFonts w:ascii="Times New Roman" w:hAnsi="Times New Roman" w:cs="Times New Roman"/>
-        </w:rPr>
-        <w:tab/>
-      </w:r>
-      <w:r>
-        <w:rPr>
-          <w:rFonts w:ascii="Times New Roman" w:hAnsi="Times New Roman" w:cs="Times New Roman"/>
-        </w:rPr>
-        <w:tab/>
-      </w:r>
-      <w:r>
-        <w:rPr>
-          <w:rFonts w:ascii="Times New Roman" w:hAnsi="Times New Roman" w:cs="Times New Roman"/>
-        </w:rPr>
-        <w:t>21BCS4517</w:t>
-      </w:r>
-    </w:p>
-    <w:p>
-      <w:pPr>
-        <w:rPr>
-          <w:rFonts w:ascii="Times New Roman" w:hAnsi="Times New Roman" w:cs="Times New Roman"/>
-        </w:rPr>
-      </w:pPr>
-      <w:r>
-        <w:rPr>
-          <w:rFonts w:ascii="Times New Roman" w:hAnsi="Times New Roman" w:cs="Times New Roman"/>
-        </w:rPr>
-        <w:t>Chander Thakur</w:t>
-      </w:r>
-      <w:r>
-        <w:rPr>
-          <w:rFonts w:ascii="Times New Roman" w:hAnsi="Times New Roman" w:cs="Times New Roman"/>
-        </w:rPr>
-        <w:tab/>
-      </w:r>
-      <w:r>
-        <w:rPr>
-          <w:rFonts w:ascii="Times New Roman" w:hAnsi="Times New Roman" w:cs="Times New Roman"/>
-        </w:rPr>
-        <w:tab/>
-      </w:r>
-      <w:r>
-        <w:rPr>
-          <w:rFonts w:ascii="Times New Roman" w:hAnsi="Times New Roman" w:cs="Times New Roman"/>
-        </w:rPr>
-        <w:t>21BCG1101</w:t>
-      </w:r>
-    </w:p>
-    <w:p>
-      <w:pPr>
-        <w:rPr>
-          <w:rFonts w:ascii="Times New Roman" w:hAnsi="Times New Roman" w:cs="Times New Roman"/>
-        </w:rPr>
-      </w:pPr>
-      <w:r>
-        <w:rPr>
-          <w:rFonts w:ascii="Times New Roman" w:hAnsi="Times New Roman" w:cs="Times New Roman"/>
-          <w:bCs/>
-        </w:rPr>
-        <w:t>Rahul Ranjan</w:t>
-      </w:r>
-      <w:r>
-        <w:rPr>
-          <w:rFonts w:ascii="Times New Roman" w:hAnsi="Times New Roman" w:cs="Times New Roman"/>
-          <w:bCs/>
-        </w:rPr>
-        <w:tab/>
-      </w:r>
-      <w:r>
-        <w:rPr>
-          <w:rFonts w:ascii="Times New Roman" w:hAnsi="Times New Roman" w:cs="Times New Roman"/>
-          <w:bCs/>
-        </w:rPr>
-        <w:tab/>
-      </w:r>
-      <w:r>
-        <w:rPr>
-          <w:rFonts w:ascii="Times New Roman" w:hAnsi="Times New Roman" w:cs="Times New Roman"/>
-          <w:bCs/>
-        </w:rPr>
-        <w:t>22BAI71369</w:t>
-      </w:r>
-    </w:p>
-    <w:p>
-      <w:pPr>
-        <w:rPr>
-          <w:rFonts w:ascii="Times New Roman" w:hAnsi="Times New Roman" w:cs="Times New Roman"/>
-        </w:rPr>
-      </w:pPr>
-    </w:p>
-    <w:p>
-      <w:pPr>
-        <w:rPr>
-          <w:rFonts w:ascii="Times New Roman" w:hAnsi="Times New Roman" w:cs="Times New Roman"/>
-        </w:rPr>
-      </w:pPr>
-      <w:r>
-        <w:rPr>
-          <w:rFonts w:ascii="Times New Roman" w:hAnsi="Times New Roman" w:cs="Times New Roman"/>
-        </w:rPr>
-        <w:t>               </w:t>
-      </w:r>
-    </w:p>
-    <w:p>
-      <w:pPr>
-        <w:rPr>
-          <w:rFonts w:ascii="Times New Roman" w:hAnsi="Times New Roman" w:cs="Times New Roman"/>
-        </w:rPr>
-      </w:pPr>
-      <w:r>
-        <w:rPr>
-          <w:rFonts w:ascii="Times New Roman" w:hAnsi="Times New Roman" w:cs="Times New Roman"/>
-        </w:rPr>
-        <w:br/>
-      </w:r>
-      <w:r>
-        <w:rPr>
-          <w:rFonts w:ascii="Times New Roman" w:hAnsi="Times New Roman" w:cs="Times New Roman"/>
-        </w:rPr>
-        <w:br/>
-      </w:r>
-      <w:r>
-        <w:rPr>
-          <w:rFonts w:ascii="Times New Roman" w:hAnsi="Times New Roman" w:cs="Times New Roman"/>
-        </w:rPr>
         <w:br/>
       </w:r>
       <w:r>
@@ -3006,6 +3781,119 @@
     </w:lvl>
   </w:abstractNum>
   <w:abstractNum w:abstractNumId="4" w15:restartNumberingAfterBreak="0">
+    <w:nsid w:val="56B7788B"/>
+    <w:multiLevelType w:val="multilevel"/>
+    <w:tmpl w:val="8A2A08BC"/>
+    <w:lvl w:ilvl="0">
+      <w:start w:val="1"/>
+      <w:numFmt w:val="decimal"/>
+      <w:lvlText w:val="%1."/>
+      <w:lvlJc w:val="left"/>
+      <w:pPr>
+        <w:tabs>
+          <w:tab w:val="num" w:pos="720"/>
+        </w:tabs>
+        <w:ind w:left="720" w:hanging="360"/>
+      </w:pPr>
+    </w:lvl>
+    <w:lvl w:ilvl="1" w:tentative="1">
+      <w:start w:val="1"/>
+      <w:numFmt w:val="decimal"/>
+      <w:lvlText w:val="%2."/>
+      <w:lvlJc w:val="left"/>
+      <w:pPr>
+        <w:tabs>
+          <w:tab w:val="num" w:pos="1440"/>
+        </w:tabs>
+        <w:ind w:left="1440" w:hanging="360"/>
+      </w:pPr>
+    </w:lvl>
+    <w:lvl w:ilvl="2" w:tentative="1">
+      <w:start w:val="1"/>
+      <w:numFmt w:val="decimal"/>
+      <w:lvlText w:val="%3."/>
+      <w:lvlJc w:val="left"/>
+      <w:pPr>
+        <w:tabs>
+          <w:tab w:val="num" w:pos="2160"/>
+        </w:tabs>
+        <w:ind w:left="2160" w:hanging="360"/>
+      </w:pPr>
+    </w:lvl>
+    <w:lvl w:ilvl="3" w:tentative="1">
+      <w:start w:val="1"/>
+      <w:numFmt w:val="decimal"/>
+      <w:lvlText w:val="%4."/>
+      <w:lvlJc w:val="left"/>
+      <w:pPr>
+        <w:tabs>
+          <w:tab w:val="num" w:pos="2880"/>
+        </w:tabs>
+        <w:ind w:left="2880" w:hanging="360"/>
+      </w:pPr>
+    </w:lvl>
+    <w:lvl w:ilvl="4" w:tentative="1">
+      <w:start w:val="1"/>
+      <w:numFmt w:val="decimal"/>
+      <w:lvlText w:val="%5."/>
+      <w:lvlJc w:val="left"/>
+      <w:pPr>
+        <w:tabs>
+          <w:tab w:val="num" w:pos="3600"/>
+        </w:tabs>
+        <w:ind w:left="3600" w:hanging="360"/>
+      </w:pPr>
+    </w:lvl>
+    <w:lvl w:ilvl="5" w:tentative="1">
+      <w:start w:val="1"/>
+      <w:numFmt w:val="decimal"/>
+      <w:lvlText w:val="%6."/>
+      <w:lvlJc w:val="left"/>
+      <w:pPr>
+        <w:tabs>
+          <w:tab w:val="num" w:pos="4320"/>
+        </w:tabs>
+        <w:ind w:left="4320" w:hanging="360"/>
+      </w:pPr>
+    </w:lvl>
+    <w:lvl w:ilvl="6" w:tentative="1">
+      <w:start w:val="1"/>
+      <w:numFmt w:val="decimal"/>
+      <w:lvlText w:val="%7."/>
+      <w:lvlJc w:val="left"/>
+      <w:pPr>
+        <w:tabs>
+          <w:tab w:val="num" w:pos="5040"/>
+        </w:tabs>
+        <w:ind w:left="5040" w:hanging="360"/>
+      </w:pPr>
+    </w:lvl>
+    <w:lvl w:ilvl="7" w:tentative="1">
+      <w:start w:val="1"/>
+      <w:numFmt w:val="decimal"/>
+      <w:lvlText w:val="%8."/>
+      <w:lvlJc w:val="left"/>
+      <w:pPr>
+        <w:tabs>
+          <w:tab w:val="num" w:pos="5760"/>
+        </w:tabs>
+        <w:ind w:left="5760" w:hanging="360"/>
+      </w:pPr>
+    </w:lvl>
+    <w:lvl w:ilvl="8" w:tentative="1">
+      <w:start w:val="1"/>
+      <w:numFmt w:val="decimal"/>
+      <w:lvlText w:val="%9."/>
+      <w:lvlJc w:val="left"/>
+      <w:pPr>
+        <w:tabs>
+          <w:tab w:val="num" w:pos="6480"/>
+        </w:tabs>
+        <w:ind w:left="6480" w:hanging="360"/>
+      </w:pPr>
+    </w:lvl>
+  </w:abstractNum>
+  <w:abstractNum w:abstractNumId="5" w15:restartNumberingAfterBreak="0">
     <w:nsid w:val="60D76811"/>
     <w:multiLevelType w:val="multilevel"/>
     <w:tmpl w:val="3FBA5432"/>
@@ -3122,7 +4010,7 @@
       </w:pPr>
     </w:lvl>
   </w:abstractNum>
-  <w:abstractNum w:abstractNumId="5" w15:restartNumberingAfterBreak="0">
+  <w:abstractNum w:abstractNumId="6" w15:restartNumberingAfterBreak="0">
     <w:nsid w:val="666F7AB2"/>
     <w:multiLevelType w:val="hybridMultilevel"/>
     <w:tmpl w:val="D40A072C"/>
@@ -3235,7 +4123,7 @@
       </w:rPr>
     </w:lvl>
   </w:abstractNum>
-  <w:abstractNum w:abstractNumId="6" w15:restartNumberingAfterBreak="0">
+  <w:abstractNum w:abstractNumId="7" w15:restartNumberingAfterBreak="0">
     <w:nsid w:val="6B4220E3"/>
     <w:multiLevelType w:val="multilevel"/>
     <w:tmpl w:val="D4B83A38"/>
@@ -3352,7 +4240,7 @@
       </w:pPr>
     </w:lvl>
   </w:abstractNum>
-  <w:abstractNum w:abstractNumId="7" w15:restartNumberingAfterBreak="0">
+  <w:abstractNum w:abstractNumId="8" w15:restartNumberingAfterBreak="0">
     <w:nsid w:val="6E8534E5"/>
     <w:multiLevelType w:val="multilevel"/>
     <w:tmpl w:val="FAA09880"/>
@@ -3469,7 +4357,156 @@
       </w:pPr>
     </w:lvl>
   </w:abstractNum>
-  <w:abstractNum w:abstractNumId="8" w15:restartNumberingAfterBreak="0">
+  <w:abstractNum w:abstractNumId="9" w15:restartNumberingAfterBreak="0">
+    <w:nsid w:val="7A4910BE"/>
+    <w:multiLevelType w:val="multilevel"/>
+    <w:tmpl w:val="D326CE58"/>
+    <w:lvl w:ilvl="0">
+      <w:start w:val="1"/>
+      <w:numFmt w:val="bullet"/>
+      <w:lvlText w:val=""/>
+      <w:lvlJc w:val="left"/>
+      <w:pPr>
+        <w:tabs>
+          <w:tab w:val="num" w:pos="720"/>
+        </w:tabs>
+        <w:ind w:left="720" w:hanging="360"/>
+      </w:pPr>
+      <w:rPr>
+        <w:rFonts w:ascii="Symbol" w:hAnsi="Symbol" w:hint="default"/>
+        <w:sz w:val="20"/>
+      </w:rPr>
+    </w:lvl>
+    <w:lvl w:ilvl="1" w:tentative="1">
+      <w:start w:val="1"/>
+      <w:numFmt w:val="bullet"/>
+      <w:lvlText w:val=""/>
+      <w:lvlJc w:val="left"/>
+      <w:pPr>
+        <w:tabs>
+          <w:tab w:val="num" w:pos="1440"/>
+        </w:tabs>
+        <w:ind w:left="1440" w:hanging="360"/>
+      </w:pPr>
+      <w:rPr>
+        <w:rFonts w:ascii="Symbol" w:hAnsi="Symbol" w:hint="default"/>
+        <w:sz w:val="20"/>
+      </w:rPr>
+    </w:lvl>
+    <w:lvl w:ilvl="2" w:tentative="1">
+      <w:start w:val="1"/>
+      <w:numFmt w:val="bullet"/>
+      <w:lvlText w:val=""/>
+      <w:lvlJc w:val="left"/>
+      <w:pPr>
+        <w:tabs>
+          <w:tab w:val="num" w:pos="2160"/>
+        </w:tabs>
+        <w:ind w:left="2160" w:hanging="360"/>
+      </w:pPr>
+      <w:rPr>
+        <w:rFonts w:ascii="Symbol" w:hAnsi="Symbol" w:hint="default"/>
+        <w:sz w:val="20"/>
+      </w:rPr>
+    </w:lvl>
+    <w:lvl w:ilvl="3" w:tentative="1">
+      <w:start w:val="1"/>
+      <w:numFmt w:val="bullet"/>
+      <w:lvlText w:val=""/>
+      <w:lvlJc w:val="left"/>
+      <w:pPr>
+        <w:tabs>
+          <w:tab w:val="num" w:pos="2880"/>
+        </w:tabs>
+        <w:ind w:left="2880" w:hanging="360"/>
+      </w:pPr>
+      <w:rPr>
+        <w:rFonts w:ascii="Symbol" w:hAnsi="Symbol" w:hint="default"/>
+        <w:sz w:val="20"/>
+      </w:rPr>
+    </w:lvl>
+    <w:lvl w:ilvl="4" w:tentative="1">
+      <w:start w:val="1"/>
+      <w:numFmt w:val="bullet"/>
+      <w:lvlText w:val=""/>
+      <w:lvlJc w:val="left"/>
+      <w:pPr>
+        <w:tabs>
+          <w:tab w:val="num" w:pos="3600"/>
+        </w:tabs>
+        <w:ind w:left="3600" w:hanging="360"/>
+      </w:pPr>
+      <w:rPr>
+        <w:rFonts w:ascii="Symbol" w:hAnsi="Symbol" w:hint="default"/>
+        <w:sz w:val="20"/>
+      </w:rPr>
+    </w:lvl>
+    <w:lvl w:ilvl="5" w:tentative="1">
+      <w:start w:val="1"/>
+      <w:numFmt w:val="bullet"/>
+      <w:lvlText w:val=""/>
+      <w:lvlJc w:val="left"/>
+      <w:pPr>
+        <w:tabs>
+          <w:tab w:val="num" w:pos="4320"/>
+        </w:tabs>
+        <w:ind w:left="4320" w:hanging="360"/>
+      </w:pPr>
+      <w:rPr>
+        <w:rFonts w:ascii="Symbol" w:hAnsi="Symbol" w:hint="default"/>
+        <w:sz w:val="20"/>
+      </w:rPr>
+    </w:lvl>
+    <w:lvl w:ilvl="6" w:tentative="1">
+      <w:start w:val="1"/>
+      <w:numFmt w:val="bullet"/>
+      <w:lvlText w:val=""/>
+      <w:lvlJc w:val="left"/>
+      <w:pPr>
+        <w:tabs>
+          <w:tab w:val="num" w:pos="5040"/>
+        </w:tabs>
+        <w:ind w:left="5040" w:hanging="360"/>
+      </w:pPr>
+      <w:rPr>
+        <w:rFonts w:ascii="Symbol" w:hAnsi="Symbol" w:hint="default"/>
+        <w:sz w:val="20"/>
+      </w:rPr>
+    </w:lvl>
+    <w:lvl w:ilvl="7" w:tentative="1">
+      <w:start w:val="1"/>
+      <w:numFmt w:val="bullet"/>
+      <w:lvlText w:val=""/>
+      <w:lvlJc w:val="left"/>
+      <w:pPr>
+        <w:tabs>
+          <w:tab w:val="num" w:pos="5760"/>
+        </w:tabs>
+        <w:ind w:left="5760" w:hanging="360"/>
+      </w:pPr>
+      <w:rPr>
+        <w:rFonts w:ascii="Symbol" w:hAnsi="Symbol" w:hint="default"/>
+        <w:sz w:val="20"/>
+      </w:rPr>
+    </w:lvl>
+    <w:lvl w:ilvl="8" w:tentative="1">
+      <w:start w:val="1"/>
+      <w:numFmt w:val="bullet"/>
+      <w:lvlText w:val=""/>
+      <w:lvlJc w:val="left"/>
+      <w:pPr>
+        <w:tabs>
+          <w:tab w:val="num" w:pos="6480"/>
+        </w:tabs>
+        <w:ind w:left="6480" w:hanging="360"/>
+      </w:pPr>
+      <w:rPr>
+        <w:rFonts w:ascii="Symbol" w:hAnsi="Symbol" w:hint="default"/>
+        <w:sz w:val="20"/>
+      </w:rPr>
+    </w:lvl>
+  </w:abstractNum>
+  <w:abstractNum w:abstractNumId="10" w15:restartNumberingAfterBreak="0">
     <w:nsid w:val="7FBF228A"/>
     <w:multiLevelType w:val="multilevel"/>
     <w:tmpl w:val="A21C80FC"/>
@@ -3583,16 +4620,16 @@
     </w:lvl>
   </w:abstractNum>
   <w:num w:numId="1">
-    <w:abstractNumId w:val="7"/>
+    <w:abstractNumId w:val="8"/>
   </w:num>
   <w:num w:numId="2">
     <w:abstractNumId w:val="1"/>
   </w:num>
   <w:num w:numId="3">
-    <w:abstractNumId w:val="4"/>
+    <w:abstractNumId w:val="5"/>
   </w:num>
   <w:num w:numId="4">
-    <w:abstractNumId w:val="6"/>
+    <w:abstractNumId w:val="7"/>
   </w:num>
   <w:num w:numId="5">
     <w:abstractNumId w:val="0"/>
@@ -3604,10 +4641,16 @@
     <w:abstractNumId w:val="2"/>
   </w:num>
   <w:num w:numId="8">
-    <w:abstractNumId w:val="5"/>
+    <w:abstractNumId w:val="6"/>
   </w:num>
   <w:num w:numId="9">
-    <w:abstractNumId w:val="8"/>
+    <w:abstractNumId w:val="10"/>
+  </w:num>
+  <w:num w:numId="10">
+    <w:abstractNumId w:val="4"/>
+  </w:num>
+  <w:num w:numId="11">
+    <w:abstractNumId w:val="9"/>
   </w:num>
 </w:numbering>
 </file>
@@ -4009,7 +5052,6 @@
   <w:style w:type="character" w:default="1" w:styleId="DefaultParagraphFont">
     <w:name w:val="Default Paragraph Font"/>
     <w:uiPriority w:val="1"/>
-    <w:semiHidden/>
     <w:unhideWhenUsed/>
   </w:style>
   <w:style w:type="table" w:default="1" w:styleId="TableNormal">

--- a/Project Specifications.docx
+++ b/Project Specifications.docx
@@ -165,15 +165,15 @@
           <w:sz w:val="24"/>
           <w:szCs w:val="24"/>
         </w:rPr>
-        <w:t>This Document is far from complete and iterations are being made</w:t>
-      </w:r>
-      <w:r>
-        <w:rPr>
-          <w:rFonts w:ascii="Times New Roman" w:hAnsi="Times New Roman" w:cs="Times New Roman"/>
-          <w:sz w:val="24"/>
-          <w:szCs w:val="24"/>
-        </w:rPr>
-        <w:t xml:space="preserve"> on a daily basis</w:t>
+        <w:t>This Document is far from comple</w:t>
+      </w:r>
+      <w:r>
+        <w:rPr>
+          <w:rFonts w:ascii="Times New Roman" w:hAnsi="Times New Roman" w:cs="Times New Roman"/>
+          <w:sz w:val="24"/>
+          <w:szCs w:val="24"/>
+        </w:rPr>
+        <w:t>te and iterations are being made</w:t>
       </w:r>
       <w:r>
         <w:rPr>
@@ -495,78 +495,118 @@
       <w:pPr>
         <w:rPr>
           <w:rFonts w:ascii="Times New Roman" w:hAnsi="Times New Roman" w:cs="Times New Roman"/>
-        </w:rPr>
-      </w:pPr>
-      <w:r>
-        <w:rPr>
-          <w:rFonts w:ascii="Times New Roman" w:hAnsi="Times New Roman" w:cs="Times New Roman"/>
-        </w:rPr>
-        <w:t xml:space="preserve">There are many people who have an interest in coding but cannot find a place to start. People who already have a career in another field but decide to take an interest in </w:t>
-      </w:r>
-      <w:r>
-        <w:rPr>
-          <w:rFonts w:ascii="Times New Roman" w:hAnsi="Times New Roman" w:cs="Times New Roman"/>
+          <w:sz w:val="24"/>
+          <w:szCs w:val="24"/>
+        </w:rPr>
+      </w:pPr>
+      <w:r>
+        <w:rPr>
+          <w:rFonts w:ascii="Times New Roman" w:hAnsi="Times New Roman" w:cs="Times New Roman"/>
+        </w:rPr>
+        <w:t xml:space="preserve">There are many people who have an interest in coding but cannot find a place to start. People who </w:t>
+      </w:r>
+      <w:r>
+        <w:rPr>
+          <w:rFonts w:ascii="Times New Roman" w:hAnsi="Times New Roman" w:cs="Times New Roman"/>
+          <w:sz w:val="24"/>
+          <w:szCs w:val="24"/>
+        </w:rPr>
+        <w:t xml:space="preserve">already have a career in another field but decide to take an interest in </w:t>
+      </w:r>
+      <w:r>
+        <w:rPr>
+          <w:rFonts w:ascii="Times New Roman" w:hAnsi="Times New Roman" w:cs="Times New Roman"/>
+          <w:sz w:val="24"/>
+          <w:szCs w:val="24"/>
         </w:rPr>
         <w:t>Programming</w:t>
       </w:r>
       <w:r>
         <w:rPr>
           <w:rFonts w:ascii="Times New Roman" w:hAnsi="Times New Roman" w:cs="Times New Roman"/>
-        </w:rPr>
-        <w:t xml:space="preserve">. But they do not know how to get started. </w:t>
-      </w:r>
-    </w:p>
-    <w:p>
-      <w:pPr>
-        <w:rPr>
-          <w:rFonts w:ascii="Times New Roman" w:hAnsi="Times New Roman" w:cs="Times New Roman"/>
-        </w:rPr>
-      </w:pPr>
-      <w:r>
-        <w:rPr>
-          <w:rFonts w:ascii="Times New Roman" w:hAnsi="Times New Roman" w:cs="Times New Roman"/>
+          <w:sz w:val="24"/>
+          <w:szCs w:val="24"/>
+        </w:rPr>
+        <w:t>. But the</w:t>
+      </w:r>
+      <w:r>
+        <w:rPr>
+          <w:rFonts w:ascii="Times New Roman" w:hAnsi="Times New Roman" w:cs="Times New Roman"/>
+          <w:sz w:val="24"/>
+          <w:szCs w:val="24"/>
+        </w:rPr>
+        <w:t>y find the online courses available hard to follow or very expensive</w:t>
+      </w:r>
+      <w:r>
+        <w:rPr>
+          <w:rFonts w:ascii="Times New Roman" w:hAnsi="Times New Roman" w:cs="Times New Roman"/>
+          <w:sz w:val="24"/>
+          <w:szCs w:val="24"/>
+        </w:rPr>
+        <w:t xml:space="preserve">. </w:t>
+      </w:r>
+    </w:p>
+    <w:p>
+      <w:pPr>
+        <w:rPr>
+          <w:rFonts w:ascii="Times New Roman" w:hAnsi="Times New Roman" w:cs="Times New Roman"/>
+          <w:sz w:val="24"/>
+          <w:szCs w:val="24"/>
+        </w:rPr>
+      </w:pPr>
+      <w:r>
+        <w:rPr>
+          <w:rFonts w:ascii="Times New Roman" w:hAnsi="Times New Roman" w:cs="Times New Roman"/>
+          <w:sz w:val="24"/>
+          <w:szCs w:val="24"/>
         </w:rPr>
         <w:t xml:space="preserve">We want to build an e learning web app that can provide learners </w:t>
       </w:r>
       <w:r>
         <w:rPr>
           <w:rFonts w:ascii="Times New Roman" w:hAnsi="Times New Roman" w:cs="Times New Roman"/>
+          <w:sz w:val="24"/>
+          <w:szCs w:val="24"/>
         </w:rPr>
         <w:t xml:space="preserve">a way </w:t>
       </w:r>
       <w:r>
         <w:rPr>
           <w:rFonts w:ascii="Times New Roman" w:hAnsi="Times New Roman" w:cs="Times New Roman"/>
+          <w:sz w:val="24"/>
+          <w:szCs w:val="24"/>
         </w:rPr>
         <w:t xml:space="preserve">to start from the beginner </w:t>
       </w:r>
       <w:r>
         <w:rPr>
           <w:rFonts w:ascii="Times New Roman" w:hAnsi="Times New Roman" w:cs="Times New Roman"/>
+          <w:sz w:val="24"/>
+          <w:szCs w:val="24"/>
         </w:rPr>
         <w:t xml:space="preserve">level </w:t>
       </w:r>
       <w:r>
         <w:rPr>
           <w:rFonts w:ascii="Times New Roman" w:hAnsi="Times New Roman" w:cs="Times New Roman"/>
+          <w:sz w:val="24"/>
+          <w:szCs w:val="24"/>
         </w:rPr>
         <w:t xml:space="preserve">and follow a roadmap to go from beginner to </w:t>
       </w:r>
       <w:r>
         <w:rPr>
           <w:rFonts w:ascii="Times New Roman" w:hAnsi="Times New Roman" w:cs="Times New Roman"/>
-        </w:rPr>
-        <w:t xml:space="preserve">advance </w:t>
-      </w:r>
-      <w:r>
-        <w:rPr>
-          <w:rFonts w:ascii="Times New Roman" w:hAnsi="Times New Roman" w:cs="Times New Roman"/>
-        </w:rPr>
-        <w:t>in</w:t>
-      </w:r>
-      <w:r>
-        <w:rPr>
-          <w:rFonts w:ascii="Times New Roman" w:hAnsi="Times New Roman" w:cs="Times New Roman"/>
+          <w:sz w:val="24"/>
+          <w:szCs w:val="24"/>
+        </w:rPr>
+        <w:t>advance in</w:t>
+      </w:r>
+      <w:r>
+        <w:rPr>
+          <w:rFonts w:ascii="Times New Roman" w:hAnsi="Times New Roman" w:cs="Times New Roman"/>
+          <w:sz w:val="24"/>
+          <w:szCs w:val="24"/>
         </w:rPr>
         <w:t xml:space="preserve"> whatever they want to learn about programming.</w:t>
       </w:r>
@@ -604,7 +644,23 @@
           <w:sz w:val="24"/>
           <w:szCs w:val="24"/>
         </w:rPr>
-        <w:t>Many popular sites have great content for learners but while explain something they might use words that have a whole different meaning and now we have to open another tab to look up what word means, and this goes on</w:t>
+        <w:t>Many popular sites have great content for learners but while</w:t>
+      </w:r>
+      <w:r>
+        <w:rPr>
+          <w:rFonts w:ascii="Times New Roman" w:hAnsi="Times New Roman" w:cs="Times New Roman"/>
+          <w:sz w:val="24"/>
+          <w:szCs w:val="24"/>
+        </w:rPr>
+        <w:t xml:space="preserve"> they</w:t>
+      </w:r>
+      <w:r>
+        <w:rPr>
+          <w:rFonts w:ascii="Times New Roman" w:hAnsi="Times New Roman" w:cs="Times New Roman"/>
+          <w:sz w:val="24"/>
+          <w:szCs w:val="24"/>
+        </w:rPr>
+        <w:t xml:space="preserve"> explain something they might use words that have a whole different meaning and now we have to open another tab to look up what word means, and this goes on</w:t>
       </w:r>
       <w:r>
         <w:rPr>
@@ -665,6 +721,8 @@
           <w:szCs w:val="24"/>
         </w:rPr>
       </w:pPr>
+      <w:bookmarkStart w:id="0" w:name="_GoBack"/>
+      <w:bookmarkEnd w:id="0"/>
     </w:p>
     <w:p>
       <w:pPr>
@@ -926,7 +984,44 @@
           <w:sz w:val="24"/>
           <w:szCs w:val="24"/>
         </w:rPr>
-        <w:t xml:space="preserve">  print("Hello from a function")</w:t>
+        <w:t xml:space="preserve">  </w:t>
+      </w:r>
+      <w:proofErr w:type="gramStart"/>
+      <w:r>
+        <w:rPr>
+          <w:rFonts w:ascii="Times New Roman" w:hAnsi="Times New Roman" w:cs="Times New Roman"/>
+          <w:i/>
+          <w:sz w:val="24"/>
+          <w:szCs w:val="24"/>
+        </w:rPr>
+        <w:t>print(</w:t>
+      </w:r>
+      <w:proofErr w:type="gramEnd"/>
+      <w:r>
+        <w:rPr>
+          <w:rFonts w:ascii="Times New Roman" w:hAnsi="Times New Roman" w:cs="Times New Roman"/>
+          <w:i/>
+          <w:sz w:val="24"/>
+          <w:szCs w:val="24"/>
+        </w:rPr>
+        <w:t>"Hello from a function")</w:t>
+      </w:r>
+    </w:p>
+    <w:p>
+      <w:pPr>
+        <w:rPr>
+          <w:rFonts w:ascii="Times New Roman" w:hAnsi="Times New Roman" w:cs="Times New Roman"/>
+          <w:sz w:val="24"/>
+          <w:szCs w:val="24"/>
+        </w:rPr>
+      </w:pPr>
+      <w:r>
+        <w:rPr>
+          <w:rFonts w:ascii="Times New Roman" w:hAnsi="Times New Roman" w:cs="Times New Roman"/>
+          <w:sz w:val="24"/>
+          <w:szCs w:val="24"/>
+        </w:rPr>
+        <w:t>A beginner trying to understand functions might find this difficult to understand</w:t>
       </w:r>
     </w:p>
     <w:p>
@@ -1276,6 +1371,7 @@
           <w:sz w:val="24"/>
           <w:szCs w:val="24"/>
         </w:rPr>
+        <w:lastRenderedPageBreak/>
         <w:t>(num1, num2)</w:t>
       </w:r>
       <w:r>
@@ -1317,7 +1413,6 @@
           <w:sz w:val="24"/>
           <w:szCs w:val="24"/>
         </w:rPr>
-        <w:lastRenderedPageBreak/>
         <w:t>result = num1 + num2</w:t>
       </w:r>
       <w:r>
@@ -1430,8 +1525,6 @@
           <w:rFonts w:ascii="Times New Roman" w:hAnsi="Times New Roman" w:cs="Times New Roman"/>
         </w:rPr>
       </w:pPr>
-      <w:bookmarkStart w:id="0" w:name="_GoBack"/>
-      <w:bookmarkEnd w:id="0"/>
     </w:p>
     <w:p>
       <w:pPr>
@@ -1888,23 +1981,78 @@
           <w:sz w:val="24"/>
           <w:szCs w:val="24"/>
         </w:rPr>
-        <w:t xml:space="preserve">in. </w:t>
-      </w:r>
-    </w:p>
-    <w:p>
-      <w:pPr>
-        <w:rPr>
-          <w:rFonts w:ascii="Times New Roman" w:hAnsi="Times New Roman" w:cs="Times New Roman"/>
-          <w:sz w:val="24"/>
-          <w:szCs w:val="24"/>
-        </w:rPr>
-      </w:pPr>
-      <w:r>
-        <w:rPr>
-          <w:rFonts w:ascii="Times New Roman" w:hAnsi="Times New Roman" w:cs="Times New Roman"/>
-          <w:sz w:val="24"/>
-          <w:szCs w:val="24"/>
-        </w:rPr>
+        <w:t>in.</w:t>
+      </w:r>
+    </w:p>
+    <w:p>
+      <w:pPr>
+        <w:ind w:left="720"/>
+        <w:rPr>
+          <w:rFonts w:ascii="Times New Roman" w:hAnsi="Times New Roman" w:cs="Times New Roman"/>
+          <w:sz w:val="24"/>
+          <w:szCs w:val="24"/>
+        </w:rPr>
+      </w:pPr>
+      <w:r>
+        <w:rPr>
+          <w:rFonts w:ascii="Times New Roman" w:hAnsi="Times New Roman" w:cs="Times New Roman"/>
+          <w:sz w:val="24"/>
+          <w:szCs w:val="24"/>
+        </w:rPr>
+        <w:t xml:space="preserve">We have no intentions of </w:t>
+      </w:r>
+      <w:proofErr w:type="gramStart"/>
+      <w:r>
+        <w:rPr>
+          <w:rFonts w:ascii="Times New Roman" w:hAnsi="Times New Roman" w:cs="Times New Roman"/>
+          <w:sz w:val="24"/>
+          <w:szCs w:val="24"/>
+        </w:rPr>
+        <w:t>Implementing</w:t>
+      </w:r>
+      <w:proofErr w:type="gramEnd"/>
+      <w:r>
+        <w:rPr>
+          <w:rFonts w:ascii="Times New Roman" w:hAnsi="Times New Roman" w:cs="Times New Roman"/>
+          <w:sz w:val="24"/>
+          <w:szCs w:val="24"/>
+        </w:rPr>
+        <w:t xml:space="preserve"> security protocols anytime soon. </w:t>
+      </w:r>
+    </w:p>
+    <w:p>
+      <w:pPr>
+        <w:ind w:left="720"/>
+        <w:rPr>
+          <w:rFonts w:ascii="Times New Roman" w:hAnsi="Times New Roman" w:cs="Times New Roman"/>
+          <w:sz w:val="24"/>
+          <w:szCs w:val="24"/>
+        </w:rPr>
+      </w:pPr>
+      <w:r>
+        <w:rPr>
+          <w:rFonts w:ascii="Times New Roman" w:hAnsi="Times New Roman" w:cs="Times New Roman"/>
+          <w:sz w:val="24"/>
+          <w:szCs w:val="24"/>
+        </w:rPr>
+        <w:t xml:space="preserve"> </w:t>
+      </w:r>
+    </w:p>
+    <w:p>
+      <w:pPr>
+        <w:rPr>
+          <w:rFonts w:ascii="Times New Roman" w:hAnsi="Times New Roman" w:cs="Times New Roman"/>
+          <w:sz w:val="24"/>
+          <w:szCs w:val="24"/>
+        </w:rPr>
+      </w:pPr>
+      <w:r>
+        <w:rPr>
+          <w:rFonts w:ascii="Times New Roman" w:hAnsi="Times New Roman" w:cs="Times New Roman"/>
+          <w:sz w:val="24"/>
+          <w:szCs w:val="24"/>
+        </w:rPr>
+        <w:lastRenderedPageBreak/>
         <w:t>Forgot Password?</w:t>
       </w:r>
     </w:p>
@@ -1957,6 +2105,16 @@
         </w:rPr>
         <w:t xml:space="preserve"> email.</w:t>
       </w:r>
+    </w:p>
+    <w:p>
+      <w:pPr>
+        <w:ind w:left="720"/>
+        <w:rPr>
+          <w:rFonts w:ascii="Times New Roman" w:hAnsi="Times New Roman" w:cs="Times New Roman"/>
+          <w:sz w:val="24"/>
+          <w:szCs w:val="24"/>
+        </w:rPr>
+      </w:pPr>
     </w:p>
     <w:p>
       <w:pPr>
@@ -1973,7 +2131,6 @@
           <w:sz w:val="18"/>
           <w:szCs w:val="18"/>
         </w:rPr>
-        <w:lastRenderedPageBreak/>
         <w:t xml:space="preserve">After </w:t>
       </w:r>
       <w:r>
@@ -2480,12 +2637,17 @@
       <w:pPr>
         <w:rPr>
           <w:rFonts w:ascii="Times New Roman" w:hAnsi="Times New Roman" w:cs="Times New Roman"/>
-        </w:rPr>
-      </w:pPr>
-      <w:r>
-        <w:rPr>
-          <w:rFonts w:ascii="Times New Roman" w:hAnsi="Times New Roman" w:cs="Times New Roman"/>
-        </w:rPr>
+          <w:sz w:val="24"/>
+          <w:szCs w:val="24"/>
+        </w:rPr>
+      </w:pPr>
+      <w:r>
+        <w:rPr>
+          <w:rFonts w:ascii="Times New Roman" w:hAnsi="Times New Roman" w:cs="Times New Roman"/>
+          <w:sz w:val="24"/>
+          <w:szCs w:val="24"/>
+        </w:rPr>
+        <w:lastRenderedPageBreak/>
         <w:t>-Students can use an inbuilt code editor to practice code right next to the content</w:t>
       </w:r>
     </w:p>
@@ -2494,218 +2656,263 @@
         <w:ind w:left="720"/>
         <w:rPr>
           <w:rFonts w:ascii="Times New Roman" w:hAnsi="Times New Roman" w:cs="Times New Roman"/>
-        </w:rPr>
-      </w:pPr>
-      <w:r>
-        <w:rPr>
-          <w:rFonts w:ascii="Times New Roman" w:hAnsi="Times New Roman" w:cs="Times New Roman"/>
+          <w:sz w:val="24"/>
+          <w:szCs w:val="24"/>
+        </w:rPr>
+      </w:pPr>
+      <w:r>
+        <w:rPr>
+          <w:rFonts w:ascii="Times New Roman" w:hAnsi="Times New Roman" w:cs="Times New Roman"/>
+          <w:sz w:val="24"/>
+          <w:szCs w:val="24"/>
+        </w:rPr>
+        <w:t>-API running on the backend server, which will take a piece of code and language as input and output the answer after running the code on the server</w:t>
+      </w:r>
+    </w:p>
+    <w:p>
+      <w:pPr>
+        <w:ind w:left="720"/>
+        <w:rPr>
+          <w:rFonts w:ascii="Times New Roman" w:hAnsi="Times New Roman" w:cs="Times New Roman"/>
+          <w:sz w:val="24"/>
+          <w:szCs w:val="24"/>
+        </w:rPr>
+      </w:pPr>
+      <w:r>
+        <w:rPr>
+          <w:rFonts w:ascii="Times New Roman" w:hAnsi="Times New Roman" w:cs="Times New Roman"/>
+          <w:sz w:val="24"/>
+          <w:szCs w:val="24"/>
+        </w:rPr>
+        <w:t>-Frontend code editor, we can choose the language and edit and modify the code here. Then we make a post request to the backend API and show output on the web</w:t>
+      </w:r>
+      <w:r>
+        <w:rPr>
+          <w:rFonts w:ascii="Times New Roman" w:hAnsi="Times New Roman" w:cs="Times New Roman"/>
+          <w:sz w:val="24"/>
+          <w:szCs w:val="24"/>
+        </w:rPr>
+        <w:t xml:space="preserve"> </w:t>
+      </w:r>
+      <w:r>
+        <w:rPr>
+          <w:rFonts w:ascii="Times New Roman" w:hAnsi="Times New Roman" w:cs="Times New Roman"/>
+          <w:sz w:val="24"/>
+          <w:szCs w:val="24"/>
+        </w:rPr>
+        <w:t>App</w:t>
+      </w:r>
+      <w:r>
+        <w:rPr>
+          <w:rFonts w:ascii="Times New Roman" w:hAnsi="Times New Roman" w:cs="Times New Roman"/>
+          <w:sz w:val="24"/>
+          <w:szCs w:val="24"/>
+        </w:rPr>
+        <w:t>lication</w:t>
+      </w:r>
+      <w:r>
+        <w:rPr>
+          <w:rFonts w:ascii="Times New Roman" w:hAnsi="Times New Roman" w:cs="Times New Roman"/>
+          <w:sz w:val="24"/>
+          <w:szCs w:val="24"/>
+        </w:rPr>
+        <w:t>.</w:t>
+      </w:r>
+    </w:p>
+    <w:p>
+      <w:pPr>
+        <w:rPr>
+          <w:rFonts w:ascii="Times New Roman" w:hAnsi="Times New Roman" w:cs="Times New Roman"/>
+          <w:sz w:val="24"/>
+          <w:szCs w:val="24"/>
+        </w:rPr>
+      </w:pPr>
+      <w:r>
+        <w:rPr>
+          <w:rFonts w:ascii="Times New Roman" w:hAnsi="Times New Roman" w:cs="Times New Roman"/>
+          <w:sz w:val="24"/>
+          <w:szCs w:val="24"/>
+        </w:rPr>
+        <w:t>-A</w:t>
+      </w:r>
+      <w:r>
+        <w:rPr>
+          <w:rFonts w:ascii="Times New Roman" w:hAnsi="Times New Roman" w:cs="Times New Roman"/>
+          <w:sz w:val="24"/>
+          <w:szCs w:val="24"/>
+        </w:rPr>
+        <w:t xml:space="preserve"> To</w:t>
+      </w:r>
+      <w:r>
+        <w:rPr>
+          <w:rFonts w:ascii="Times New Roman" w:hAnsi="Times New Roman" w:cs="Times New Roman"/>
+          <w:sz w:val="24"/>
+          <w:szCs w:val="24"/>
+        </w:rPr>
+        <w:t xml:space="preserve">p Panel will consist of brief </w:t>
+      </w:r>
+      <w:r>
+        <w:rPr>
+          <w:rFonts w:ascii="Times New Roman" w:hAnsi="Times New Roman" w:cs="Times New Roman"/>
+          <w:sz w:val="24"/>
+          <w:szCs w:val="24"/>
+        </w:rPr>
+        <w:t>details about the course and a progress bar</w:t>
+      </w:r>
+    </w:p>
+    <w:p>
+      <w:pPr>
+        <w:rPr>
+          <w:rFonts w:ascii="Times New Roman" w:hAnsi="Times New Roman" w:cs="Times New Roman"/>
+          <w:sz w:val="24"/>
+          <w:szCs w:val="24"/>
+        </w:rPr>
+      </w:pPr>
+      <w:r>
+        <w:rPr>
+          <w:rFonts w:ascii="Times New Roman" w:hAnsi="Times New Roman" w:cs="Times New Roman"/>
+          <w:sz w:val="24"/>
+          <w:szCs w:val="24"/>
+        </w:rPr>
+        <w:t>-Embed videos from various sources on YouTube (after taking permission from owner).</w:t>
+      </w:r>
+    </w:p>
+    <w:p>
+      <w:pPr>
+        <w:rPr>
+          <w:rFonts w:ascii="Times New Roman" w:hAnsi="Times New Roman" w:cs="Times New Roman"/>
+          <w:sz w:val="24"/>
+          <w:szCs w:val="24"/>
+        </w:rPr>
+      </w:pPr>
+      <w:r>
+        <w:rPr>
+          <w:rFonts w:ascii="Times New Roman" w:hAnsi="Times New Roman" w:cs="Times New Roman"/>
+          <w:sz w:val="24"/>
+          <w:szCs w:val="24"/>
+        </w:rPr>
+        <w:t>-Integrate Categorised and personalised content</w:t>
+      </w:r>
+      <w:r>
+        <w:rPr>
+          <w:rFonts w:ascii="Times New Roman" w:hAnsi="Times New Roman" w:cs="Times New Roman"/>
+          <w:sz w:val="24"/>
+          <w:szCs w:val="24"/>
+        </w:rPr>
+        <w:t xml:space="preserve"> taken from several open</w:t>
+      </w:r>
+      <w:r>
+        <w:rPr>
+          <w:rFonts w:ascii="Times New Roman" w:hAnsi="Times New Roman" w:cs="Times New Roman"/>
+          <w:sz w:val="24"/>
+          <w:szCs w:val="24"/>
+        </w:rPr>
+        <w:t xml:space="preserve"> sources websites.</w:t>
+      </w:r>
+    </w:p>
+    <w:p>
+      <w:pPr>
+        <w:rPr>
+          <w:rFonts w:ascii="Times New Roman" w:hAnsi="Times New Roman" w:cs="Times New Roman"/>
+          <w:sz w:val="24"/>
+          <w:szCs w:val="24"/>
+        </w:rPr>
+      </w:pPr>
+      <w:r>
+        <w:rPr>
+          <w:rFonts w:ascii="Times New Roman" w:hAnsi="Times New Roman" w:cs="Times New Roman"/>
+          <w:sz w:val="24"/>
+          <w:szCs w:val="24"/>
         </w:rPr>
         <w:t>-</w:t>
       </w:r>
       <w:r>
         <w:rPr>
           <w:rFonts w:ascii="Times New Roman" w:hAnsi="Times New Roman" w:cs="Times New Roman"/>
-        </w:rPr>
-        <w:t>API running on the backend server, which will take a piece of code and language as input and output the answer after running the code on the server</w:t>
-      </w:r>
-    </w:p>
-    <w:p>
-      <w:pPr>
-        <w:ind w:left="720"/>
-        <w:rPr>
-          <w:rFonts w:ascii="Times New Roman" w:hAnsi="Times New Roman" w:cs="Times New Roman"/>
-        </w:rPr>
-      </w:pPr>
-      <w:r>
-        <w:rPr>
-          <w:rFonts w:ascii="Times New Roman" w:hAnsi="Times New Roman" w:cs="Times New Roman"/>
-        </w:rPr>
-        <w:t>-</w:t>
-      </w:r>
-      <w:r>
-        <w:rPr>
-          <w:rFonts w:ascii="Times New Roman" w:hAnsi="Times New Roman" w:cs="Times New Roman"/>
-        </w:rPr>
-        <w:t>Frontend code editor, we can choose the language and edit and modify the code here. Then we make a post request to the backend API and show ou</w:t>
-      </w:r>
-      <w:r>
-        <w:rPr>
-          <w:rFonts w:ascii="Times New Roman" w:hAnsi="Times New Roman" w:cs="Times New Roman"/>
-        </w:rPr>
-        <w:t>tput on the web</w:t>
-      </w:r>
-      <w:r>
-        <w:rPr>
-          <w:rFonts w:ascii="Times New Roman" w:hAnsi="Times New Roman" w:cs="Times New Roman"/>
+          <w:sz w:val="24"/>
+          <w:szCs w:val="24"/>
+        </w:rPr>
+        <w:t>Get permission from the creator and embed YouTube videos, the right video for the right topic.</w:t>
+      </w:r>
+    </w:p>
+    <w:p>
+      <w:pPr>
+        <w:rPr>
+          <w:rFonts w:ascii="Times New Roman" w:hAnsi="Times New Roman" w:cs="Times New Roman"/>
+          <w:sz w:val="24"/>
+          <w:szCs w:val="24"/>
+        </w:rPr>
+      </w:pPr>
+      <w:r>
+        <w:rPr>
+          <w:rFonts w:ascii="Times New Roman" w:hAnsi="Times New Roman" w:cs="Times New Roman"/>
+          <w:sz w:val="24"/>
+          <w:szCs w:val="24"/>
+        </w:rPr>
+        <w:t>-Add Captions and transcripts for videos</w:t>
+      </w:r>
+      <w:r>
+        <w:rPr>
+          <w:rFonts w:ascii="Times New Roman" w:hAnsi="Times New Roman" w:cs="Times New Roman"/>
+          <w:sz w:val="24"/>
+          <w:szCs w:val="24"/>
+        </w:rPr>
+        <w:t>.</w:t>
+      </w:r>
+    </w:p>
+    <w:p>
+      <w:pPr>
+        <w:rPr>
+          <w:rFonts w:ascii="Times New Roman" w:hAnsi="Times New Roman" w:cs="Times New Roman"/>
+          <w:sz w:val="24"/>
+          <w:szCs w:val="24"/>
+        </w:rPr>
+      </w:pPr>
+      <w:r>
+        <w:rPr>
+          <w:rFonts w:ascii="Times New Roman" w:hAnsi="Times New Roman" w:cs="Times New Roman"/>
+          <w:sz w:val="24"/>
+          <w:szCs w:val="24"/>
+        </w:rPr>
+        <w:t>-Integrate</w:t>
+      </w:r>
+      <w:r>
+        <w:rPr>
+          <w:rFonts w:ascii="Times New Roman" w:hAnsi="Times New Roman" w:cs="Times New Roman"/>
+          <w:sz w:val="24"/>
+          <w:szCs w:val="24"/>
+        </w:rPr>
+        <w:t xml:space="preserve"> problems similar to one’s found in</w:t>
+      </w:r>
+      <w:r>
+        <w:rPr>
+          <w:rFonts w:ascii="Times New Roman" w:hAnsi="Times New Roman" w:cs="Times New Roman"/>
+          <w:sz w:val="24"/>
+          <w:szCs w:val="24"/>
+        </w:rPr>
+        <w:t xml:space="preserve"> Leetcode </w:t>
+      </w:r>
+      <w:r>
+        <w:rPr>
+          <w:rFonts w:ascii="Times New Roman" w:hAnsi="Times New Roman" w:cs="Times New Roman"/>
+          <w:sz w:val="24"/>
+          <w:szCs w:val="24"/>
+        </w:rPr>
+        <w:t>and</w:t>
+      </w:r>
+      <w:r>
+        <w:rPr>
+          <w:rFonts w:ascii="Times New Roman" w:hAnsi="Times New Roman" w:cs="Times New Roman"/>
+          <w:sz w:val="24"/>
+          <w:szCs w:val="24"/>
         </w:rPr>
         <w:t xml:space="preserve"> </w:t>
       </w:r>
       <w:r>
         <w:rPr>
           <w:rFonts w:ascii="Times New Roman" w:hAnsi="Times New Roman" w:cs="Times New Roman"/>
-        </w:rPr>
-        <w:t>App</w:t>
-      </w:r>
-      <w:r>
-        <w:rPr>
-          <w:rFonts w:ascii="Times New Roman" w:hAnsi="Times New Roman" w:cs="Times New Roman"/>
-        </w:rPr>
-        <w:t>lication</w:t>
-      </w:r>
-      <w:r>
-        <w:rPr>
-          <w:rFonts w:ascii="Times New Roman" w:hAnsi="Times New Roman" w:cs="Times New Roman"/>
-        </w:rPr>
-        <w:t>.</w:t>
-      </w:r>
-    </w:p>
-    <w:p>
-      <w:pPr>
-        <w:rPr>
-          <w:rFonts w:ascii="Times New Roman" w:hAnsi="Times New Roman" w:cs="Times New Roman"/>
-        </w:rPr>
-      </w:pPr>
-      <w:r>
-        <w:rPr>
-          <w:rFonts w:ascii="Times New Roman" w:hAnsi="Times New Roman" w:cs="Times New Roman"/>
-        </w:rPr>
-        <w:lastRenderedPageBreak/>
-        <w:t>-A</w:t>
-      </w:r>
-      <w:r>
-        <w:rPr>
-          <w:rFonts w:ascii="Times New Roman" w:hAnsi="Times New Roman" w:cs="Times New Roman"/>
-        </w:rPr>
-        <w:t xml:space="preserve"> To</w:t>
-      </w:r>
-      <w:r>
-        <w:rPr>
-          <w:rFonts w:ascii="Times New Roman" w:hAnsi="Times New Roman" w:cs="Times New Roman"/>
-        </w:rPr>
-        <w:t xml:space="preserve">p Panel will consist of brief </w:t>
-      </w:r>
-      <w:r>
-        <w:rPr>
-          <w:rFonts w:ascii="Times New Roman" w:hAnsi="Times New Roman" w:cs="Times New Roman"/>
-        </w:rPr>
-        <w:t>details about the course and a progress bar</w:t>
-      </w:r>
-    </w:p>
-    <w:p>
-      <w:pPr>
-        <w:rPr>
-          <w:rFonts w:ascii="Times New Roman" w:hAnsi="Times New Roman" w:cs="Times New Roman"/>
-        </w:rPr>
-      </w:pPr>
-      <w:r>
-        <w:rPr>
-          <w:rFonts w:ascii="Times New Roman" w:hAnsi="Times New Roman" w:cs="Times New Roman"/>
-        </w:rPr>
-        <w:t>-Embed videos from various sources on YouTube (after taking permission from owner).</w:t>
-      </w:r>
-    </w:p>
-    <w:p>
-      <w:pPr>
-        <w:rPr>
-          <w:rFonts w:ascii="Times New Roman" w:hAnsi="Times New Roman" w:cs="Times New Roman"/>
-        </w:rPr>
-      </w:pPr>
-      <w:r>
-        <w:rPr>
-          <w:rFonts w:ascii="Times New Roman" w:hAnsi="Times New Roman" w:cs="Times New Roman"/>
-        </w:rPr>
-        <w:t>-Integrate Categorised and personalised content</w:t>
-      </w:r>
-      <w:r>
-        <w:rPr>
-          <w:rFonts w:ascii="Times New Roman" w:hAnsi="Times New Roman" w:cs="Times New Roman"/>
-        </w:rPr>
-        <w:t xml:space="preserve"> taken from several open</w:t>
-      </w:r>
-      <w:r>
-        <w:rPr>
-          <w:rFonts w:ascii="Times New Roman" w:hAnsi="Times New Roman" w:cs="Times New Roman"/>
-        </w:rPr>
-        <w:t xml:space="preserve"> sources websites.</w:t>
-      </w:r>
-    </w:p>
-    <w:p>
-      <w:pPr>
-        <w:rPr>
-          <w:rFonts w:ascii="Times New Roman" w:hAnsi="Times New Roman" w:cs="Times New Roman"/>
-        </w:rPr>
-      </w:pPr>
-      <w:r>
-        <w:rPr>
-          <w:rFonts w:ascii="Times New Roman" w:hAnsi="Times New Roman" w:cs="Times New Roman"/>
-        </w:rPr>
-        <w:t>-</w:t>
-      </w:r>
-      <w:r>
-        <w:rPr>
-          <w:rFonts w:ascii="Times New Roman" w:hAnsi="Times New Roman" w:cs="Times New Roman"/>
-        </w:rPr>
-        <w:t>Get permission from the creator and embed YouTube videos, the right video for the right topic.</w:t>
-      </w:r>
-    </w:p>
-    <w:p>
-      <w:pPr>
-        <w:rPr>
-          <w:rFonts w:ascii="Times New Roman" w:hAnsi="Times New Roman" w:cs="Times New Roman"/>
-        </w:rPr>
-      </w:pPr>
-      <w:r>
-        <w:rPr>
-          <w:rFonts w:ascii="Times New Roman" w:hAnsi="Times New Roman" w:cs="Times New Roman"/>
-        </w:rPr>
-        <w:t>-Add Captions and transcripts for videos</w:t>
-      </w:r>
-      <w:r>
-        <w:rPr>
-          <w:rFonts w:ascii="Times New Roman" w:hAnsi="Times New Roman" w:cs="Times New Roman"/>
-        </w:rPr>
-        <w:t>.</w:t>
-      </w:r>
-    </w:p>
-    <w:p>
-      <w:pPr>
-        <w:rPr>
-          <w:rFonts w:ascii="Times New Roman" w:hAnsi="Times New Roman" w:cs="Times New Roman"/>
-        </w:rPr>
-      </w:pPr>
-      <w:r>
-        <w:rPr>
-          <w:rFonts w:ascii="Times New Roman" w:hAnsi="Times New Roman" w:cs="Times New Roman"/>
-        </w:rPr>
-        <w:t>-Integrate</w:t>
-      </w:r>
-      <w:r>
-        <w:rPr>
-          <w:rFonts w:ascii="Times New Roman" w:hAnsi="Times New Roman" w:cs="Times New Roman"/>
-        </w:rPr>
-        <w:t xml:space="preserve"> problems similar to one’s found in</w:t>
-      </w:r>
-      <w:r>
-        <w:rPr>
-          <w:rFonts w:ascii="Times New Roman" w:hAnsi="Times New Roman" w:cs="Times New Roman"/>
-        </w:rPr>
-        <w:t xml:space="preserve"> Leetcode </w:t>
-      </w:r>
-      <w:r>
-        <w:rPr>
-          <w:rFonts w:ascii="Times New Roman" w:hAnsi="Times New Roman" w:cs="Times New Roman"/>
-        </w:rPr>
-        <w:t>and</w:t>
-      </w:r>
-      <w:r>
-        <w:rPr>
-          <w:rFonts w:ascii="Times New Roman" w:hAnsi="Times New Roman" w:cs="Times New Roman"/>
-        </w:rPr>
-        <w:t xml:space="preserve"> </w:t>
-      </w:r>
-      <w:r>
-        <w:rPr>
-          <w:rFonts w:ascii="Times New Roman" w:hAnsi="Times New Roman" w:cs="Times New Roman"/>
+          <w:sz w:val="24"/>
+          <w:szCs w:val="24"/>
         </w:rPr>
         <w:t>Hackerrank.</w:t>
       </w:r>
@@ -2946,13 +3153,17 @@
       <w:pPr>
         <w:rPr>
           <w:rFonts w:ascii="Times New Roman" w:hAnsi="Times New Roman" w:cs="Times New Roman"/>
-        </w:rPr>
-      </w:pPr>
-    </w:p>
-    <w:p>
-      <w:pPr>
-        <w:rPr>
-          <w:rFonts w:ascii="Times New Roman" w:hAnsi="Times New Roman" w:cs="Times New Roman"/>
+          <w:sz w:val="28"/>
+          <w:szCs w:val="28"/>
+        </w:rPr>
+      </w:pPr>
+    </w:p>
+    <w:p>
+      <w:pPr>
+        <w:rPr>
+          <w:rFonts w:ascii="Times New Roman" w:hAnsi="Times New Roman" w:cs="Times New Roman"/>
+          <w:sz w:val="28"/>
+          <w:szCs w:val="28"/>
         </w:rPr>
       </w:pPr>
       <w:r>
@@ -2960,6 +3171,8 @@
           <w:rFonts w:ascii="Times New Roman" w:hAnsi="Times New Roman" w:cs="Times New Roman"/>
           <w:b/>
           <w:bCs/>
+          <w:sz w:val="28"/>
+          <w:szCs w:val="28"/>
         </w:rPr>
         <w:t xml:space="preserve">## Ai used - Chat GPT </w:t>
       </w:r>
@@ -2968,41 +3181,55 @@
       <w:pPr>
         <w:rPr>
           <w:rFonts w:ascii="Times New Roman" w:hAnsi="Times New Roman" w:cs="Times New Roman"/>
-        </w:rPr>
-      </w:pPr>
-      <w:r>
-        <w:rPr>
-          <w:rFonts w:ascii="Times New Roman" w:hAnsi="Times New Roman" w:cs="Times New Roman"/>
+          <w:sz w:val="24"/>
+          <w:szCs w:val="24"/>
+        </w:rPr>
+      </w:pPr>
+      <w:r>
+        <w:rPr>
+          <w:rFonts w:ascii="Times New Roman" w:hAnsi="Times New Roman" w:cs="Times New Roman"/>
+          <w:sz w:val="24"/>
+          <w:szCs w:val="24"/>
         </w:rPr>
         <w:t>    P</w:t>
       </w:r>
       <w:r>
         <w:rPr>
           <w:rFonts w:ascii="Times New Roman" w:hAnsi="Times New Roman" w:cs="Times New Roman"/>
+          <w:sz w:val="24"/>
+          <w:szCs w:val="24"/>
         </w:rPr>
         <w:t>rompts used: what can a user who is</w:t>
       </w:r>
       <w:r>
         <w:rPr>
           <w:rFonts w:ascii="Times New Roman" w:hAnsi="Times New Roman" w:cs="Times New Roman"/>
+          <w:sz w:val="24"/>
+          <w:szCs w:val="24"/>
         </w:rPr>
         <w:t xml:space="preserve"> a beginner in coding expect from a</w:t>
       </w:r>
       <w:r>
         <w:rPr>
           <w:rFonts w:ascii="Times New Roman" w:hAnsi="Times New Roman" w:cs="Times New Roman"/>
+          <w:sz w:val="24"/>
+          <w:szCs w:val="24"/>
         </w:rPr>
         <w:t>n</w:t>
       </w:r>
       <w:r>
         <w:rPr>
           <w:rFonts w:ascii="Times New Roman" w:hAnsi="Times New Roman" w:cs="Times New Roman"/>
+          <w:sz w:val="24"/>
+          <w:szCs w:val="24"/>
         </w:rPr>
         <w:t xml:space="preserve"> e learner web </w:t>
       </w:r>
       <w:r>
         <w:rPr>
           <w:rFonts w:ascii="Times New Roman" w:hAnsi="Times New Roman" w:cs="Times New Roman"/>
+          <w:sz w:val="24"/>
+          <w:szCs w:val="24"/>
         </w:rPr>
         <w:t>application?</w:t>
       </w:r>
@@ -3019,6 +3246,34 @@
         </w:rPr>
         <w:br/>
       </w:r>
+    </w:p>
+    <w:p>
+      <w:pPr>
+        <w:rPr>
+          <w:rFonts w:ascii="Times New Roman" w:hAnsi="Times New Roman" w:cs="Times New Roman"/>
+        </w:rPr>
+      </w:pPr>
+    </w:p>
+    <w:p>
+      <w:pPr>
+        <w:rPr>
+          <w:rFonts w:ascii="Times New Roman" w:hAnsi="Times New Roman" w:cs="Times New Roman"/>
+        </w:rPr>
+      </w:pPr>
+    </w:p>
+    <w:p>
+      <w:pPr>
+        <w:rPr>
+          <w:rFonts w:ascii="Times New Roman" w:hAnsi="Times New Roman" w:cs="Times New Roman"/>
+        </w:rPr>
+      </w:pPr>
+    </w:p>
+    <w:p>
+      <w:pPr>
+        <w:rPr>
+          <w:rFonts w:ascii="Times New Roman" w:hAnsi="Times New Roman" w:cs="Times New Roman"/>
+        </w:rPr>
+      </w:pPr>
       <w:r>
         <w:rPr>
           <w:rFonts w:ascii="Times New Roman" w:hAnsi="Times New Roman" w:cs="Times New Roman"/>
@@ -3039,13 +3294,22 @@
           <w:b/>
           <w:bCs/>
         </w:rPr>
-        <w:t>## Key Members</w:t>
-      </w:r>
-      <w:r>
-        <w:rPr>
-          <w:rFonts w:ascii="Times New Roman" w:hAnsi="Times New Roman" w:cs="Times New Roman"/>
+        <w:lastRenderedPageBreak/>
+        <w:t>## Team</w:t>
+      </w:r>
+      <w:r>
+        <w:rPr>
+          <w:rFonts w:ascii="Times New Roman" w:hAnsi="Times New Roman" w:cs="Times New Roman"/>
+          <w:b/>
           <w:bCs/>
         </w:rPr>
+        <w:t xml:space="preserve"> Members</w:t>
+      </w:r>
+      <w:r>
+        <w:rPr>
+          <w:rFonts w:ascii="Times New Roman" w:hAnsi="Times New Roman" w:cs="Times New Roman"/>
+          <w:bCs/>
+        </w:rPr>
         <w:t>:</w:t>
       </w:r>
       <w:r>
@@ -3282,7 +3546,6 @@
         <w:rPr>
           <w:rFonts w:ascii="Times New Roman" w:hAnsi="Times New Roman" w:cs="Times New Roman"/>
         </w:rPr>
-        <w:lastRenderedPageBreak/>
         <w:br/>
       </w:r>
       <w:r>
@@ -5052,6 +5315,7 @@
   <w:style w:type="character" w:default="1" w:styleId="DefaultParagraphFont">
     <w:name w:val="Default Paragraph Font"/>
     <w:uiPriority w:val="1"/>
+    <w:semiHidden/>
     <w:unhideWhenUsed/>
   </w:style>
   <w:style w:type="table" w:default="1" w:styleId="TableNormal">

--- a/Project Specifications.docx
+++ b/Project Specifications.docx
@@ -1794,8 +1794,6 @@
           <w:szCs w:val="24"/>
         </w:rPr>
       </w:pPr>
-      <w:bookmarkStart w:id="0" w:name="_GoBack"/>
-      <w:bookmarkEnd w:id="0"/>
     </w:p>
     <w:p>
       <w:pPr>
@@ -2433,46 +2431,8 @@
           <w:rFonts w:ascii="Times New Roman" w:hAnsi="Times New Roman" w:cs="Times New Roman"/>
         </w:rPr>
       </w:pPr>
-      <w:r>
-        <w:rPr>
-          <w:rFonts w:ascii="Times New Roman" w:hAnsi="Times New Roman" w:cs="Times New Roman"/>
-        </w:rPr>
-        <w:br/>
-      </w:r>
-    </w:p>
-    <w:p>
-      <w:pPr>
-        <w:rPr>
-          <w:rFonts w:ascii="Times New Roman" w:hAnsi="Times New Roman" w:cs="Times New Roman"/>
-        </w:rPr>
-      </w:pPr>
-    </w:p>
-    <w:p>
-      <w:pPr>
-        <w:rPr>
-          <w:rFonts w:ascii="Times New Roman" w:hAnsi="Times New Roman" w:cs="Times New Roman"/>
-        </w:rPr>
-      </w:pPr>
-    </w:p>
-    <w:p>
-      <w:pPr>
-        <w:rPr>
-          <w:rFonts w:ascii="Times New Roman" w:hAnsi="Times New Roman" w:cs="Times New Roman"/>
-        </w:rPr>
-      </w:pPr>
-    </w:p>
-    <w:p>
-      <w:pPr>
-        <w:rPr>
-          <w:rFonts w:ascii="Times New Roman" w:hAnsi="Times New Roman" w:cs="Times New Roman"/>
-        </w:rPr>
-      </w:pPr>
-      <w:r>
-        <w:rPr>
-          <w:rFonts w:ascii="Times New Roman" w:hAnsi="Times New Roman" w:cs="Times New Roman"/>
-        </w:rPr>
-        <w:br/>
-      </w:r>
+      <w:bookmarkStart w:id="0" w:name="_GoBack"/>
+      <w:bookmarkEnd w:id="0"/>
     </w:p>
     <w:p>
       <w:pPr>
@@ -2707,7 +2667,6 @@
         <w:rPr>
           <w:rFonts w:ascii="Times New Roman" w:hAnsi="Times New Roman" w:cs="Times New Roman"/>
         </w:rPr>
-        <w:lastRenderedPageBreak/>
         <w:br/>
       </w:r>
       <w:r>
@@ -3536,15 +3495,6 @@
   </w:num>
   <w:num w:numId="6">
     <w:abstractNumId w:val="5"/>
-    <w:lvlOverride w:ilvl="0"/>
-    <w:lvlOverride w:ilvl="1"/>
-    <w:lvlOverride w:ilvl="2"/>
-    <w:lvlOverride w:ilvl="3"/>
-    <w:lvlOverride w:ilvl="4"/>
-    <w:lvlOverride w:ilvl="5"/>
-    <w:lvlOverride w:ilvl="6"/>
-    <w:lvlOverride w:ilvl="7"/>
-    <w:lvlOverride w:ilvl="8"/>
   </w:num>
 </w:numbering>
 </file>

--- a/Project Specifications.docx
+++ b/Project Specifications.docx
@@ -13,7 +13,6 @@
           <w:szCs w:val="28"/>
         </w:rPr>
       </w:pPr>
-      <w:proofErr w:type="spellStart"/>
       <w:r>
         <w:rPr>
           <w:rFonts w:ascii="Times New Roman" w:hAnsi="Times New Roman" w:cs="Times New Roman"/>
@@ -22,9 +21,8 @@
           <w:sz w:val="28"/>
           <w:szCs w:val="28"/>
         </w:rPr>
-        <w:t>CodeX</w:t>
-      </w:r>
-      <w:proofErr w:type="spellEnd"/>
+        <w:softHyphen/>
+      </w:r>
       <w:r>
         <w:rPr>
           <w:rFonts w:ascii="Times New Roman" w:hAnsi="Times New Roman" w:cs="Times New Roman"/>
@@ -33,12 +31,9 @@
           <w:sz w:val="28"/>
           <w:szCs w:val="28"/>
         </w:rPr>
-        <w:t xml:space="preserve"> Learner</w:t>
-      </w:r>
-    </w:p>
-    <w:p>
-      <w:pPr>
-        <w:jc w:val="center"/>
+        <w:softHyphen/>
+      </w:r>
+      <w:r>
         <w:rPr>
           <w:rFonts w:ascii="Times New Roman" w:hAnsi="Times New Roman" w:cs="Times New Roman"/>
           <w:b/>
@@ -46,7 +41,8 @@
           <w:sz w:val="28"/>
           <w:szCs w:val="28"/>
         </w:rPr>
-      </w:pPr>
+        <w:softHyphen/>
+      </w:r>
       <w:r>
         <w:rPr>
           <w:rFonts w:ascii="Times New Roman" w:hAnsi="Times New Roman" w:cs="Times New Roman"/>
@@ -55,12 +51,9 @@
           <w:sz w:val="28"/>
           <w:szCs w:val="28"/>
         </w:rPr>
-        <w:t>Specification Document</w:t>
-      </w:r>
-    </w:p>
-    <w:p>
-      <w:pPr>
-        <w:jc w:val="center"/>
+        <w:softHyphen/>
+      </w:r>
+      <w:r>
         <w:rPr>
           <w:rFonts w:ascii="Times New Roman" w:hAnsi="Times New Roman" w:cs="Times New Roman"/>
           <w:b/>
@@ -68,8 +61,12 @@
           <w:sz w:val="28"/>
           <w:szCs w:val="28"/>
         </w:rPr>
-      </w:pPr>
-      <w:r>
+        <w:t>CodeX Learner</w:t>
+      </w:r>
+    </w:p>
+    <w:p>
+      <w:pPr>
+        <w:jc w:val="center"/>
         <w:rPr>
           <w:rFonts w:ascii="Times New Roman" w:hAnsi="Times New Roman" w:cs="Times New Roman"/>
           <w:b/>
@@ -77,12 +74,8 @@
           <w:sz w:val="28"/>
           <w:szCs w:val="28"/>
         </w:rPr>
-        <w:t>Chander Thakur</w:t>
-      </w:r>
-    </w:p>
-    <w:p>
-      <w:pPr>
-        <w:jc w:val="center"/>
+      </w:pPr>
+      <w:r>
         <w:rPr>
           <w:rFonts w:ascii="Times New Roman" w:hAnsi="Times New Roman" w:cs="Times New Roman"/>
           <w:b/>
@@ -90,8 +83,12 @@
           <w:sz w:val="28"/>
           <w:szCs w:val="28"/>
         </w:rPr>
-      </w:pPr>
-      <w:r>
+        <w:t>Specification Document</w:t>
+      </w:r>
+    </w:p>
+    <w:p>
+      <w:pPr>
+        <w:jc w:val="center"/>
         <w:rPr>
           <w:rFonts w:ascii="Times New Roman" w:hAnsi="Times New Roman" w:cs="Times New Roman"/>
           <w:b/>
@@ -99,12 +96,8 @@
           <w:sz w:val="28"/>
           <w:szCs w:val="28"/>
         </w:rPr>
-        <w:t>Last updated: September 19, 2023.</w:t>
-      </w:r>
-    </w:p>
-    <w:p>
-      <w:pPr>
-        <w:jc w:val="center"/>
+      </w:pPr>
+      <w:r>
         <w:rPr>
           <w:rFonts w:ascii="Times New Roman" w:hAnsi="Times New Roman" w:cs="Times New Roman"/>
           <w:b/>
@@ -112,10 +105,12 @@
           <w:sz w:val="28"/>
           <w:szCs w:val="28"/>
         </w:rPr>
-      </w:pPr>
-    </w:p>
-    <w:p>
-      <w:pPr>
+        <w:t>Chander Thakur</w:t>
+      </w:r>
+    </w:p>
+    <w:p>
+      <w:pPr>
+        <w:jc w:val="center"/>
         <w:rPr>
           <w:rFonts w:ascii="Times New Roman" w:hAnsi="Times New Roman" w:cs="Times New Roman"/>
           <w:b/>
@@ -132,126 +127,8 @@
           <w:sz w:val="28"/>
           <w:szCs w:val="28"/>
         </w:rPr>
-        <w:t>Team name: Git Guardians</w:t>
-      </w:r>
-    </w:p>
-    <w:p>
-      <w:pPr>
-        <w:rPr>
-          <w:rFonts w:ascii="Times New Roman" w:hAnsi="Times New Roman" w:cs="Times New Roman"/>
-          <w:sz w:val="24"/>
-          <w:szCs w:val="24"/>
-        </w:rPr>
-      </w:pPr>
-      <w:r>
-        <w:rPr>
-          <w:rFonts w:ascii="Times New Roman" w:hAnsi="Times New Roman" w:cs="Times New Roman"/>
-          <w:sz w:val="24"/>
-          <w:szCs w:val="24"/>
-        </w:rPr>
-        <w:t>Note* This Document is far from complete and iterations are being made, keeping in mind the team’s capabilities and the time limit.</w:t>
-      </w:r>
-    </w:p>
-    <w:p>
-      <w:pPr>
-        <w:jc w:val="center"/>
-        <w:rPr>
-          <w:rFonts w:ascii="Times New Roman" w:hAnsi="Times New Roman" w:cs="Times New Roman"/>
-          <w:b/>
-          <w:sz w:val="28"/>
-          <w:szCs w:val="28"/>
-        </w:rPr>
-      </w:pPr>
-      <w:r>
-        <w:rPr>
-          <w:rFonts w:ascii="Times New Roman" w:hAnsi="Times New Roman" w:cs="Times New Roman"/>
-          <w:b/>
-          <w:sz w:val="28"/>
-          <w:szCs w:val="28"/>
-        </w:rPr>
-        <w:t>Overview</w:t>
-      </w:r>
-    </w:p>
-    <w:p>
-      <w:pPr>
-        <w:rPr>
-          <w:rFonts w:ascii="Times New Roman" w:hAnsi="Times New Roman" w:cs="Times New Roman"/>
-          <w:sz w:val="24"/>
-          <w:szCs w:val="24"/>
-        </w:rPr>
-      </w:pPr>
-      <w:proofErr w:type="spellStart"/>
-      <w:r>
-        <w:rPr>
-          <w:rFonts w:ascii="Times New Roman" w:hAnsi="Times New Roman" w:cs="Times New Roman"/>
-          <w:b/>
-          <w:sz w:val="24"/>
-          <w:szCs w:val="24"/>
-        </w:rPr>
-        <w:t>CodeX</w:t>
-      </w:r>
-      <w:proofErr w:type="spellEnd"/>
-      <w:r>
-        <w:rPr>
-          <w:rFonts w:ascii="Times New Roman" w:hAnsi="Times New Roman" w:cs="Times New Roman"/>
-          <w:b/>
-          <w:sz w:val="24"/>
-          <w:szCs w:val="24"/>
-        </w:rPr>
-        <w:t xml:space="preserve"> Learner </w:t>
-      </w:r>
-      <w:r>
-        <w:rPr>
-          <w:rFonts w:ascii="Times New Roman" w:hAnsi="Times New Roman" w:cs="Times New Roman"/>
-          <w:sz w:val="24"/>
-          <w:szCs w:val="24"/>
-        </w:rPr>
-        <w:t>is a programming focussed e-learning platform created for user of any age and background to get started on the journey of programming from the very basics.</w:t>
-      </w:r>
-    </w:p>
-    <w:p>
-      <w:pPr>
-        <w:rPr>
-          <w:rFonts w:ascii="Times New Roman" w:hAnsi="Times New Roman" w:cs="Times New Roman"/>
-          <w:sz w:val="24"/>
-          <w:szCs w:val="24"/>
-        </w:rPr>
-      </w:pPr>
-      <w:r>
-        <w:rPr>
-          <w:rFonts w:ascii="Times New Roman" w:hAnsi="Times New Roman" w:cs="Times New Roman"/>
-          <w:sz w:val="24"/>
-          <w:szCs w:val="24"/>
-        </w:rPr>
-        <w:t>But it won’t just be for beginners, users of any level can learn their desired course from this platform, they can watch embedded YouTube videos, and  read AI generated simplified content with examples for better understanding and an integrated Code editor to test their skills as they learn.</w:t>
-      </w:r>
-    </w:p>
-    <w:p>
-      <w:pPr>
-        <w:rPr>
-          <w:rFonts w:ascii="Times New Roman" w:hAnsi="Times New Roman" w:cs="Times New Roman"/>
-          <w:sz w:val="24"/>
-          <w:szCs w:val="24"/>
-        </w:rPr>
-      </w:pPr>
-      <w:r>
-        <w:rPr>
-          <w:rFonts w:ascii="Times New Roman" w:hAnsi="Times New Roman" w:cs="Times New Roman"/>
-          <w:sz w:val="24"/>
-          <w:szCs w:val="24"/>
-        </w:rPr>
-        <w:t xml:space="preserve">Examples of a few courses are Introduction to Computer Science, Basics of Python and Basics of C. </w:t>
-      </w:r>
-    </w:p>
-    <w:p>
-      <w:pPr>
-        <w:rPr>
-          <w:rFonts w:ascii="Times New Roman" w:hAnsi="Times New Roman" w:cs="Times New Roman"/>
-          <w:b/>
-          <w:sz w:val="28"/>
-          <w:szCs w:val="28"/>
-        </w:rPr>
-      </w:pPr>
+        <w:t>Last updated: September 19, 2023.</w:t>
+      </w:r>
     </w:p>
     <w:p>
       <w:pPr>
@@ -264,7 +141,9 @@
           <w:szCs w:val="28"/>
         </w:rPr>
       </w:pPr>
-      <w:r>
+    </w:p>
+    <w:p>
+      <w:pPr>
         <w:rPr>
           <w:rFonts w:ascii="Times New Roman" w:hAnsi="Times New Roman" w:cs="Times New Roman"/>
           <w:b/>
@@ -272,6 +151,168 @@
           <w:sz w:val="28"/>
           <w:szCs w:val="28"/>
         </w:rPr>
+      </w:pPr>
+      <w:r>
+        <w:rPr>
+          <w:rFonts w:ascii="Times New Roman" w:hAnsi="Times New Roman" w:cs="Times New Roman"/>
+          <w:b/>
+          <w:bCs/>
+          <w:sz w:val="28"/>
+          <w:szCs w:val="28"/>
+        </w:rPr>
+        <w:t>Team name: Git Guardians</w:t>
+      </w:r>
+    </w:p>
+    <w:p>
+      <w:pPr>
+        <w:rPr>
+          <w:rFonts w:ascii="Times New Roman" w:hAnsi="Times New Roman" w:cs="Times New Roman"/>
+          <w:sz w:val="24"/>
+          <w:szCs w:val="24"/>
+        </w:rPr>
+      </w:pPr>
+      <w:r>
+        <w:rPr>
+          <w:rFonts w:ascii="Times New Roman" w:hAnsi="Times New Roman" w:cs="Times New Roman"/>
+          <w:sz w:val="24"/>
+          <w:szCs w:val="24"/>
+        </w:rPr>
+        <w:t>Note* This Document is far from complete and iterations are being made, keeping in mind the team’s capabilities and the time limit.</w:t>
+      </w:r>
+    </w:p>
+    <w:p>
+      <w:pPr>
+        <w:jc w:val="center"/>
+        <w:rPr>
+          <w:rFonts w:ascii="Times New Roman" w:hAnsi="Times New Roman" w:cs="Times New Roman"/>
+          <w:b/>
+          <w:sz w:val="28"/>
+          <w:szCs w:val="28"/>
+        </w:rPr>
+      </w:pPr>
+      <w:r>
+        <w:rPr>
+          <w:rFonts w:ascii="Times New Roman" w:hAnsi="Times New Roman" w:cs="Times New Roman"/>
+          <w:b/>
+          <w:sz w:val="28"/>
+          <w:szCs w:val="28"/>
+        </w:rPr>
+        <w:t>Overview</w:t>
+      </w:r>
+    </w:p>
+    <w:p>
+      <w:pPr>
+        <w:rPr>
+          <w:rFonts w:ascii="Times New Roman" w:hAnsi="Times New Roman" w:cs="Times New Roman"/>
+          <w:sz w:val="24"/>
+          <w:szCs w:val="24"/>
+        </w:rPr>
+      </w:pPr>
+      <w:r>
+        <w:rPr>
+          <w:rFonts w:ascii="Times New Roman" w:hAnsi="Times New Roman" w:cs="Times New Roman"/>
+          <w:b/>
+          <w:sz w:val="24"/>
+          <w:szCs w:val="24"/>
+        </w:rPr>
+        <w:t xml:space="preserve">CodeX Learner </w:t>
+      </w:r>
+      <w:r>
+        <w:rPr>
+          <w:rFonts w:ascii="Times New Roman" w:hAnsi="Times New Roman" w:cs="Times New Roman"/>
+          <w:sz w:val="24"/>
+          <w:szCs w:val="24"/>
+        </w:rPr>
+        <w:t>is a programming focussed e-learning platform created for user</w:t>
+      </w:r>
+      <w:r>
+        <w:rPr>
+          <w:rFonts w:ascii="Times New Roman" w:hAnsi="Times New Roman" w:cs="Times New Roman"/>
+          <w:sz w:val="24"/>
+          <w:szCs w:val="24"/>
+        </w:rPr>
+        <w:t>s</w:t>
+      </w:r>
+      <w:r>
+        <w:rPr>
+          <w:rFonts w:ascii="Times New Roman" w:hAnsi="Times New Roman" w:cs="Times New Roman"/>
+          <w:sz w:val="24"/>
+          <w:szCs w:val="24"/>
+        </w:rPr>
+        <w:t xml:space="preserve"> of any age and background to get started on the journey of programming from the very basics.</w:t>
+      </w:r>
+      <w:r>
+        <w:rPr>
+          <w:rFonts w:ascii="Times New Roman" w:hAnsi="Times New Roman" w:cs="Times New Roman"/>
+          <w:sz w:val="24"/>
+          <w:szCs w:val="24"/>
+        </w:rPr>
+        <w:t xml:space="preserve"> </w:t>
+      </w:r>
+    </w:p>
+    <w:p>
+      <w:pPr>
+        <w:rPr>
+          <w:rFonts w:ascii="Times New Roman" w:hAnsi="Times New Roman" w:cs="Times New Roman"/>
+          <w:sz w:val="24"/>
+          <w:szCs w:val="24"/>
+        </w:rPr>
+      </w:pPr>
+      <w:r>
+        <w:rPr>
+          <w:rFonts w:ascii="Times New Roman" w:hAnsi="Times New Roman" w:cs="Times New Roman"/>
+          <w:sz w:val="24"/>
+          <w:szCs w:val="24"/>
+        </w:rPr>
+        <w:t>But it won’t just be for beginners, users of any level can learn their desired course from this platform, they can watch embedded YouTube videos, and  read AI generated simplified content with examples for better understanding and an integrated Code editor to test their skills as they learn.</w:t>
+      </w:r>
+    </w:p>
+    <w:p>
+      <w:pPr>
+        <w:rPr>
+          <w:rFonts w:ascii="Times New Roman" w:hAnsi="Times New Roman" w:cs="Times New Roman"/>
+          <w:sz w:val="24"/>
+          <w:szCs w:val="24"/>
+        </w:rPr>
+      </w:pPr>
+      <w:r>
+        <w:rPr>
+          <w:rFonts w:ascii="Times New Roman" w:hAnsi="Times New Roman" w:cs="Times New Roman"/>
+          <w:sz w:val="24"/>
+          <w:szCs w:val="24"/>
+        </w:rPr>
+        <w:t xml:space="preserve">Examples of a few courses are Introduction to Computer Science, Basics of Python and Basics of C. </w:t>
+      </w:r>
+    </w:p>
+    <w:p>
+      <w:pPr>
+        <w:rPr>
+          <w:rFonts w:ascii="Times New Roman" w:hAnsi="Times New Roman" w:cs="Times New Roman"/>
+          <w:b/>
+          <w:sz w:val="28"/>
+          <w:szCs w:val="28"/>
+        </w:rPr>
+      </w:pPr>
+    </w:p>
+    <w:p>
+      <w:pPr>
+        <w:jc w:val="center"/>
+        <w:rPr>
+          <w:rFonts w:ascii="Times New Roman" w:hAnsi="Times New Roman" w:cs="Times New Roman"/>
+          <w:b/>
+          <w:bCs/>
+          <w:sz w:val="28"/>
+          <w:szCs w:val="28"/>
+        </w:rPr>
+      </w:pPr>
+      <w:r>
+        <w:rPr>
+          <w:rFonts w:ascii="Times New Roman" w:hAnsi="Times New Roman" w:cs="Times New Roman"/>
+          <w:b/>
+          <w:bCs/>
+          <w:sz w:val="28"/>
+          <w:szCs w:val="28"/>
+        </w:rPr>
         <w:t>Requirement analysis</w:t>
       </w:r>
     </w:p>
@@ -528,7 +569,6 @@
         </w:rPr>
         <w:t xml:space="preserve">In Python a function is defined using the </w:t>
       </w:r>
-      <w:proofErr w:type="spellStart"/>
       <w:r>
         <w:rPr>
           <w:rFonts w:ascii="Times New Roman" w:hAnsi="Times New Roman" w:cs="Times New Roman"/>
@@ -536,9 +576,8 @@
           <w:sz w:val="24"/>
           <w:szCs w:val="24"/>
         </w:rPr>
-        <w:t>def</w:t>
-      </w:r>
-      <w:proofErr w:type="spellEnd"/>
+        <w:t xml:space="preserve">def </w:t>
+      </w:r>
       <w:r>
         <w:rPr>
           <w:rFonts w:ascii="Times New Roman" w:hAnsi="Times New Roman" w:cs="Times New Roman"/>
@@ -574,8 +613,6 @@
           <w:szCs w:val="24"/>
         </w:rPr>
       </w:pPr>
-      <w:proofErr w:type="spellStart"/>
-      <w:proofErr w:type="gramStart"/>
       <w:r>
         <w:rPr>
           <w:rFonts w:ascii="Times New Roman" w:hAnsi="Times New Roman" w:cs="Times New Roman"/>
@@ -583,20 +620,18 @@
           <w:sz w:val="24"/>
           <w:szCs w:val="24"/>
         </w:rPr>
-        <w:t>def</w:t>
-      </w:r>
-      <w:proofErr w:type="spellEnd"/>
-      <w:proofErr w:type="gramEnd"/>
-      <w:r>
+        <w:t>def myfunction():</w:t>
+      </w:r>
+    </w:p>
+    <w:p>
+      <w:pPr>
         <w:rPr>
           <w:rFonts w:ascii="Times New Roman" w:hAnsi="Times New Roman" w:cs="Times New Roman"/>
           <w:i/>
           <w:sz w:val="24"/>
           <w:szCs w:val="24"/>
         </w:rPr>
-        <w:t xml:space="preserve"> </w:t>
-      </w:r>
-      <w:proofErr w:type="spellStart"/>
+      </w:pPr>
       <w:r>
         <w:rPr>
           <w:rFonts w:ascii="Times New Roman" w:hAnsi="Times New Roman" w:cs="Times New Roman"/>
@@ -604,56 +639,7 @@
           <w:sz w:val="24"/>
           <w:szCs w:val="24"/>
         </w:rPr>
-        <w:t>myfunction</w:t>
-      </w:r>
-      <w:proofErr w:type="spellEnd"/>
-      <w:r>
-        <w:rPr>
-          <w:rFonts w:ascii="Times New Roman" w:hAnsi="Times New Roman" w:cs="Times New Roman"/>
-          <w:i/>
-          <w:sz w:val="24"/>
-          <w:szCs w:val="24"/>
-        </w:rPr>
-        <w:t>():</w:t>
-      </w:r>
-    </w:p>
-    <w:p>
-      <w:pPr>
-        <w:rPr>
-          <w:rFonts w:ascii="Times New Roman" w:hAnsi="Times New Roman" w:cs="Times New Roman"/>
-          <w:i/>
-          <w:sz w:val="24"/>
-          <w:szCs w:val="24"/>
-        </w:rPr>
-      </w:pPr>
-      <w:r>
-        <w:rPr>
-          <w:rFonts w:ascii="Times New Roman" w:hAnsi="Times New Roman" w:cs="Times New Roman"/>
-          <w:i/>
-          <w:sz w:val="24"/>
-          <w:szCs w:val="24"/>
-        </w:rPr>
-        <w:t xml:space="preserve">  </w:t>
-      </w:r>
-      <w:proofErr w:type="gramStart"/>
-      <w:r>
-        <w:rPr>
-          <w:rFonts w:ascii="Times New Roman" w:hAnsi="Times New Roman" w:cs="Times New Roman"/>
-          <w:i/>
-          <w:sz w:val="24"/>
-          <w:szCs w:val="24"/>
-        </w:rPr>
-        <w:t>print(</w:t>
-      </w:r>
-      <w:proofErr w:type="gramEnd"/>
-      <w:r>
-        <w:rPr>
-          <w:rFonts w:ascii="Times New Roman" w:hAnsi="Times New Roman" w:cs="Times New Roman"/>
-          <w:i/>
-          <w:sz w:val="24"/>
-          <w:szCs w:val="24"/>
-        </w:rPr>
-        <w:t>"Hello from a function")</w:t>
+        <w:t xml:space="preserve">  print("Hello from a function")</w:t>
       </w:r>
     </w:p>
     <w:p>
@@ -766,25 +752,7 @@
           <w:sz w:val="24"/>
           <w:szCs w:val="24"/>
         </w:rPr>
-        <w:t>: Every function has a name, just like every recipe has a name. For example, you can have a function called "</w:t>
-      </w:r>
-      <w:proofErr w:type="spellStart"/>
-      <w:r>
-        <w:rPr>
-          <w:rFonts w:ascii="Times New Roman" w:hAnsi="Times New Roman" w:cs="Times New Roman"/>
-          <w:sz w:val="24"/>
-          <w:szCs w:val="24"/>
-        </w:rPr>
-        <w:t>MakeSandwich</w:t>
-      </w:r>
-      <w:proofErr w:type="spellEnd"/>
-      <w:r>
-        <w:rPr>
-          <w:rFonts w:ascii="Times New Roman" w:hAnsi="Times New Roman" w:cs="Times New Roman"/>
-          <w:sz w:val="24"/>
-          <w:szCs w:val="24"/>
-        </w:rPr>
-        <w:t>."</w:t>
+        <w:t>: Every function has a name, just like every recipe has a name. For example, you can have a function called "MakeSandwich."</w:t>
       </w:r>
     </w:p>
     <w:p>
@@ -815,25 +783,7 @@
           <w:sz w:val="24"/>
           <w:szCs w:val="24"/>
         </w:rPr>
-        <w:t>: Functions can take inputs, which are like ingredients for a recipe. These inputs are called parameters. For our "</w:t>
-      </w:r>
-      <w:proofErr w:type="spellStart"/>
-      <w:r>
-        <w:rPr>
-          <w:rFonts w:ascii="Times New Roman" w:hAnsi="Times New Roman" w:cs="Times New Roman"/>
-          <w:sz w:val="24"/>
-          <w:szCs w:val="24"/>
-        </w:rPr>
-        <w:t>MakeSandwich</w:t>
-      </w:r>
-      <w:proofErr w:type="spellEnd"/>
-      <w:r>
-        <w:rPr>
-          <w:rFonts w:ascii="Times New Roman" w:hAnsi="Times New Roman" w:cs="Times New Roman"/>
-          <w:sz w:val="24"/>
-          <w:szCs w:val="24"/>
-        </w:rPr>
-        <w:t>" function, the parameters could be "bread," "cheese," and "lettuce."</w:t>
+        <w:t>: Functions can take inputs, which are like ingredients for a recipe. These inputs are called parameters. For our "MakeSandwich" function, the parameters could be "bread," "cheese," and "lettuce."</w:t>
       </w:r>
     </w:p>
     <w:p>
@@ -864,25 +814,7 @@
           <w:sz w:val="24"/>
           <w:szCs w:val="24"/>
         </w:rPr>
-        <w:t>: Inside the function, you write a series of instructions, just like the steps in a recipe. For "</w:t>
-      </w:r>
-      <w:proofErr w:type="spellStart"/>
-      <w:r>
-        <w:rPr>
-          <w:rFonts w:ascii="Times New Roman" w:hAnsi="Times New Roman" w:cs="Times New Roman"/>
-          <w:sz w:val="24"/>
-          <w:szCs w:val="24"/>
-        </w:rPr>
-        <w:t>MakeSandwich</w:t>
-      </w:r>
-      <w:proofErr w:type="spellEnd"/>
-      <w:r>
-        <w:rPr>
-          <w:rFonts w:ascii="Times New Roman" w:hAnsi="Times New Roman" w:cs="Times New Roman"/>
-          <w:sz w:val="24"/>
-          <w:szCs w:val="24"/>
-        </w:rPr>
-        <w:t>," the instructions would be "Take two slices of bread," "Put cheese on one slice," and "Add lettuce on top."</w:t>
+        <w:t>: Inside the function, you write a series of instructions, just like the steps in a recipe. For "MakeSandwich," the instructions would be "Take two slices of bread," "Put cheese on one slice," and "Add lettuce on top."</w:t>
       </w:r>
     </w:p>
     <w:p>
@@ -913,25 +845,7 @@
           <w:sz w:val="24"/>
           <w:szCs w:val="24"/>
         </w:rPr>
-        <w:t>: After following the instructions, a function can produce an output. In our case, the output of the "</w:t>
-      </w:r>
-      <w:proofErr w:type="spellStart"/>
-      <w:r>
-        <w:rPr>
-          <w:rFonts w:ascii="Times New Roman" w:hAnsi="Times New Roman" w:cs="Times New Roman"/>
-          <w:sz w:val="24"/>
-          <w:szCs w:val="24"/>
-        </w:rPr>
-        <w:t>MakeSandwich</w:t>
-      </w:r>
-      <w:proofErr w:type="spellEnd"/>
-      <w:r>
-        <w:rPr>
-          <w:rFonts w:ascii="Times New Roman" w:hAnsi="Times New Roman" w:cs="Times New Roman"/>
-          <w:sz w:val="24"/>
-          <w:szCs w:val="24"/>
-        </w:rPr>
-        <w:t>" function would be a delicious sandwich!</w:t>
+        <w:t>: After following the instructions, a function can produce an output. In our case, the output of the "MakeSandwich" function would be a delicious sandwich!</w:t>
       </w:r>
     </w:p>
     <w:p>
@@ -967,25 +881,7 @@
           <w:sz w:val="24"/>
           <w:szCs w:val="24"/>
         </w:rPr>
-        <w:t>Let's create a simple Python function called "</w:t>
-      </w:r>
-      <w:proofErr w:type="spellStart"/>
-      <w:r>
-        <w:rPr>
-          <w:rFonts w:ascii="Times New Roman" w:hAnsi="Times New Roman" w:cs="Times New Roman"/>
-          <w:sz w:val="24"/>
-          <w:szCs w:val="24"/>
-        </w:rPr>
-        <w:t>AddNumbers</w:t>
-      </w:r>
-      <w:proofErr w:type="spellEnd"/>
-      <w:r>
-        <w:rPr>
-          <w:rFonts w:ascii="Times New Roman" w:hAnsi="Times New Roman" w:cs="Times New Roman"/>
-          <w:sz w:val="24"/>
-          <w:szCs w:val="24"/>
-        </w:rPr>
-        <w:t>" using real-life examples:</w:t>
+        <w:t>Let's create a simple Python function called "AddNumbers" using real-life examples:</w:t>
       </w:r>
     </w:p>
     <w:p>
@@ -998,8 +894,6 @@
           <w:szCs w:val="24"/>
         </w:rPr>
       </w:pPr>
-      <w:proofErr w:type="spellStart"/>
-      <w:proofErr w:type="gramStart"/>
       <w:r>
         <w:rPr>
           <w:rFonts w:ascii="Times New Roman" w:hAnsi="Times New Roman" w:cs="Times New Roman"/>
@@ -1007,38 +901,7 @@
           <w:sz w:val="24"/>
           <w:szCs w:val="24"/>
         </w:rPr>
-        <w:t>def</w:t>
-      </w:r>
-      <w:proofErr w:type="spellEnd"/>
-      <w:proofErr w:type="gramEnd"/>
-      <w:r>
-        <w:rPr>
-          <w:rFonts w:ascii="Times New Roman" w:hAnsi="Times New Roman" w:cs="Times New Roman"/>
-          <w:i/>
-          <w:sz w:val="24"/>
-          <w:szCs w:val="24"/>
-        </w:rPr>
-        <w:t xml:space="preserve"> </w:t>
-      </w:r>
-      <w:proofErr w:type="spellStart"/>
-      <w:r>
-        <w:rPr>
-          <w:rFonts w:ascii="Times New Roman" w:hAnsi="Times New Roman" w:cs="Times New Roman"/>
-          <w:i/>
-          <w:sz w:val="24"/>
-          <w:szCs w:val="24"/>
-        </w:rPr>
-        <w:t>AddNumbers</w:t>
-      </w:r>
-      <w:proofErr w:type="spellEnd"/>
-      <w:r>
-        <w:rPr>
-          <w:rFonts w:ascii="Times New Roman" w:hAnsi="Times New Roman" w:cs="Times New Roman"/>
-          <w:i/>
-          <w:sz w:val="24"/>
-          <w:szCs w:val="24"/>
-        </w:rPr>
-        <w:t xml:space="preserve">(num1, num2): result = num1 + num2 return result </w:t>
+        <w:t xml:space="preserve">def AddNumbers(num1, num2): result = num1 + num2 return result </w:t>
       </w:r>
     </w:p>
     <w:p>
@@ -1070,8 +933,6 @@
           <w:szCs w:val="24"/>
         </w:rPr>
       </w:pPr>
-      <w:proofErr w:type="spellStart"/>
-      <w:proofErr w:type="gramStart"/>
       <w:r>
         <w:rPr>
           <w:rFonts w:ascii="Times New Roman" w:hAnsi="Times New Roman" w:cs="Times New Roman"/>
@@ -1083,8 +944,6 @@
         </w:rPr>
         <w:t>def</w:t>
       </w:r>
-      <w:proofErr w:type="spellEnd"/>
-      <w:proofErr w:type="gramEnd"/>
       <w:r>
         <w:rPr>
           <w:rFonts w:ascii="Times New Roman" w:hAnsi="Times New Roman" w:cs="Times New Roman"/>
@@ -1106,7 +965,6 @@
           <w:szCs w:val="24"/>
         </w:rPr>
       </w:pPr>
-      <w:proofErr w:type="spellStart"/>
       <w:r>
         <w:rPr>
           <w:rFonts w:ascii="Times New Roman" w:hAnsi="Times New Roman" w:cs="Times New Roman"/>
@@ -1118,7 +976,6 @@
         </w:rPr>
         <w:t>AddNumbers</w:t>
       </w:r>
-      <w:proofErr w:type="spellEnd"/>
       <w:r>
         <w:rPr>
           <w:rFonts w:ascii="Times New Roman" w:hAnsi="Times New Roman" w:cs="Times New Roman"/>
@@ -1182,7 +1039,6 @@
           <w:szCs w:val="24"/>
         </w:rPr>
       </w:pPr>
-      <w:proofErr w:type="gramStart"/>
       <w:r>
         <w:rPr>
           <w:rFonts w:ascii="Times New Roman" w:hAnsi="Times New Roman" w:cs="Times New Roman"/>
@@ -1192,19 +1048,7 @@
           <w:sz w:val="24"/>
           <w:szCs w:val="24"/>
         </w:rPr>
-        <w:t>result</w:t>
-      </w:r>
-      <w:proofErr w:type="gramEnd"/>
-      <w:r>
-        <w:rPr>
-          <w:rFonts w:ascii="Times New Roman" w:hAnsi="Times New Roman" w:cs="Times New Roman"/>
-          <w:b/>
-          <w:bCs/>
-          <w:i/>
-          <w:sz w:val="24"/>
-          <w:szCs w:val="24"/>
-        </w:rPr>
-        <w:t xml:space="preserve"> = num1 + num2</w:t>
+        <w:t>result = num1 + num2</w:t>
       </w:r>
       <w:r>
         <w:rPr>
@@ -1227,7 +1071,6 @@
           <w:szCs w:val="24"/>
         </w:rPr>
       </w:pPr>
-      <w:proofErr w:type="gramStart"/>
       <w:r>
         <w:rPr>
           <w:rFonts w:ascii="Times New Roman" w:hAnsi="Times New Roman" w:cs="Times New Roman"/>
@@ -1237,19 +1080,7 @@
           <w:sz w:val="24"/>
           <w:szCs w:val="24"/>
         </w:rPr>
-        <w:t>return</w:t>
-      </w:r>
-      <w:proofErr w:type="gramEnd"/>
-      <w:r>
-        <w:rPr>
-          <w:rFonts w:ascii="Times New Roman" w:hAnsi="Times New Roman" w:cs="Times New Roman"/>
-          <w:b/>
-          <w:bCs/>
-          <w:i/>
-          <w:sz w:val="24"/>
-          <w:szCs w:val="24"/>
-        </w:rPr>
-        <w:t xml:space="preserve"> result</w:t>
+        <w:t>return result</w:t>
       </w:r>
       <w:r>
         <w:rPr>
@@ -1396,25 +1227,7 @@
           <w:sz w:val="24"/>
           <w:szCs w:val="24"/>
         </w:rPr>
-        <w:t xml:space="preserve">The First thing a user will see when they open </w:t>
-      </w:r>
-      <w:proofErr w:type="spellStart"/>
-      <w:r>
-        <w:rPr>
-          <w:rFonts w:ascii="Times New Roman" w:hAnsi="Times New Roman" w:cs="Times New Roman"/>
-          <w:sz w:val="24"/>
-          <w:szCs w:val="24"/>
-        </w:rPr>
-        <w:t>CodeX</w:t>
-      </w:r>
-      <w:proofErr w:type="spellEnd"/>
-      <w:r>
-        <w:rPr>
-          <w:rFonts w:ascii="Times New Roman" w:hAnsi="Times New Roman" w:cs="Times New Roman"/>
-          <w:sz w:val="24"/>
-          <w:szCs w:val="24"/>
-        </w:rPr>
-        <w:t xml:space="preserve"> Learner will be a login page</w:t>
+        <w:t>The First thing a user will see when they open CodeX Learner will be a login page</w:t>
       </w:r>
     </w:p>
     <w:p>
@@ -2073,6 +1886,8 @@
         </w:rPr>
         <w:t xml:space="preserve"> Code Editor</w:t>
       </w:r>
+      <w:bookmarkStart w:id="0" w:name="_GoBack"/>
+      <w:bookmarkEnd w:id="0"/>
     </w:p>
     <w:p>
       <w:pPr>
@@ -2193,23 +2008,6 @@
           <w:szCs w:val="24"/>
         </w:rPr>
         <w:lastRenderedPageBreak/>
-        <w:t>-Get permission from the creator and embed YouTube videos, the right video for the right topic.</w:t>
-      </w:r>
-    </w:p>
-    <w:p>
-      <w:pPr>
-        <w:rPr>
-          <w:rFonts w:ascii="Times New Roman" w:hAnsi="Times New Roman" w:cs="Times New Roman"/>
-          <w:sz w:val="24"/>
-          <w:szCs w:val="24"/>
-        </w:rPr>
-      </w:pPr>
-      <w:r>
-        <w:rPr>
-          <w:rFonts w:ascii="Times New Roman" w:hAnsi="Times New Roman" w:cs="Times New Roman"/>
-          <w:sz w:val="24"/>
-          <w:szCs w:val="24"/>
-        </w:rPr>
         <w:t>-Add Captions and transcripts for videos.</w:t>
       </w:r>
     </w:p>
@@ -2275,6 +2073,42 @@
           <w:szCs w:val="28"/>
         </w:rPr>
       </w:pPr>
+      <w:r>
+        <w:rPr>
+          <w:rFonts w:ascii="Times New Roman" w:hAnsi="Times New Roman" w:cs="Times New Roman"/>
+          <w:b/>
+          <w:sz w:val="28"/>
+          <w:szCs w:val="28"/>
+        </w:rPr>
+        <w:t>Technical Specifications</w:t>
+      </w:r>
+    </w:p>
+    <w:p>
+      <w:pPr>
+        <w:rPr>
+          <w:rFonts w:ascii="Times New Roman" w:hAnsi="Times New Roman" w:cs="Times New Roman"/>
+          <w:sz w:val="24"/>
+          <w:szCs w:val="24"/>
+        </w:rPr>
+      </w:pPr>
+      <w:r>
+        <w:rPr>
+          <w:rFonts w:ascii="Times New Roman" w:hAnsi="Times New Roman" w:cs="Times New Roman"/>
+          <w:sz w:val="24"/>
+          <w:szCs w:val="24"/>
+        </w:rPr>
+        <w:t xml:space="preserve">The web app will work on any chromium </w:t>
+      </w:r>
+      <w:proofErr w:type="gramStart"/>
+      <w:r>
+        <w:rPr>
+          <w:rFonts w:ascii="Times New Roman" w:hAnsi="Times New Roman" w:cs="Times New Roman"/>
+          <w:sz w:val="24"/>
+          <w:szCs w:val="24"/>
+        </w:rPr>
+        <w:t>browser .</w:t>
+      </w:r>
+      <w:proofErr w:type="gramEnd"/>
     </w:p>
     <w:p>
       <w:pPr>
@@ -2431,8 +2265,6 @@
           <w:rFonts w:ascii="Times New Roman" w:hAnsi="Times New Roman" w:cs="Times New Roman"/>
         </w:rPr>
       </w:pPr>
-      <w:bookmarkStart w:id="0" w:name="_GoBack"/>
-      <w:bookmarkEnd w:id="0"/>
     </w:p>
     <w:p>
       <w:pPr>
